--- a/Resume.docx
+++ b/Resume.docx
@@ -2,656 +2,795 @@
 <file path=word/document.xml><?xml version="1.0" encoding="utf-8"?>
 <w:document xmlns:wpc="http://schemas.microsoft.com/office/word/2010/wordprocessingCanvas" xmlns:mc="http://schemas.openxmlformats.org/markup-compatibility/2006" xmlns:o="urn:schemas-microsoft-com:office:office" xmlns:r="http://schemas.openxmlformats.org/officeDocument/2006/relationships" xmlns:m="http://schemas.openxmlformats.org/officeDocument/2006/math" xmlns:v="urn:schemas-microsoft-com:vml" xmlns:wp14="http://schemas.microsoft.com/office/word/2010/wordprocessingDrawing" xmlns:wp="http://schemas.openxmlformats.org/drawingml/2006/wordprocessingDrawing" xmlns:w10="urn:schemas-microsoft-com:office:word" xmlns:w="http://schemas.openxmlformats.org/wordprocessingml/2006/main" xmlns:w14="http://schemas.microsoft.com/office/word/2010/wordml" xmlns:w15="http://schemas.microsoft.com/office/word/2012/wordml" xmlns:wpg="http://schemas.microsoft.com/office/word/2010/wordprocessingGroup" xmlns:wpi="http://schemas.microsoft.com/office/word/2010/wordprocessingInk" xmlns:wne="http://schemas.microsoft.com/office/word/2006/wordml" xmlns:wps="http://schemas.microsoft.com/office/word/2010/wordprocessingShape" mc:Ignorable="w14 w15 wp14">
   <w:body>
+    <w:tbl>
+      <w:tblPr>
+        <w:tblStyle w:val="TableGrid"/>
+        <w:tblpPr w:leftFromText="180" w:rightFromText="180" w:vertAnchor="text" w:horzAnchor="margin" w:tblpXSpec="right" w:tblpY="-966"/>
+        <w:tblOverlap w:val="never"/>
+        <w:tblW w:w="2851" w:type="dxa"/>
+        <w:tblLayout w:type="fixed"/>
+        <w:tblLook w:val="04A0" w:firstRow="1" w:lastRow="0" w:firstColumn="1" w:lastColumn="0" w:noHBand="0" w:noVBand="1"/>
+      </w:tblPr>
+      <w:tblGrid>
+        <w:gridCol w:w="1944"/>
+        <w:gridCol w:w="907"/>
+      </w:tblGrid>
+      <w:tr>
+        <w:trPr>
+          <w:trHeight w:val="624"/>
+        </w:trPr>
+        <w:tc>
+          <w:tcPr>
+            <w:tcW w:w="1944" w:type="dxa"/>
+            <w:vAlign w:val="center"/>
+          </w:tcPr>
+          <w:p>
+            <w:pPr>
+              <w:pStyle w:val="NoSpacing"/>
+              <w:spacing w:after="0" w:line="240" w:lineRule="auto"/>
+              <w:contextualSpacing/>
+              <w:textboxTightWrap w:val="allLines"/>
+              <w:rPr>
+                <w:rStyle w:val="Hyperlink"/>
+                <w:b/>
+                <w:u w:val="none"/>
+              </w:rPr>
+            </w:pPr>
+            <w:r>
+              <w:rPr>
+                <w:b/>
+              </w:rPr>
+              <w:fldChar w:fldCharType="begin"/>
+            </w:r>
+            <w:r>
+              <w:rPr>
+                <w:b/>
+              </w:rPr>
+              <w:instrText>HYPERLINK "https://www.linkedin.com/in/spencershadley" \o "Go to my LinkedIn Profile"</w:instrText>
+            </w:r>
+            <w:r>
+              <w:rPr>
+                <w:b/>
+              </w:rPr>
+              <w:fldChar w:fldCharType="separate"/>
+            </w:r>
+            <w:r>
+              <w:rPr>
+                <w:rStyle w:val="Hyperlink"/>
+                <w:b/>
+                <w:u w:val="none"/>
+              </w:rPr>
+              <w:t>LinkedIn Profile</w:t>
+            </w:r>
+          </w:p>
+          <w:p>
+            <w:pPr>
+              <w:pStyle w:val="ListParagraph"/>
+              <w:spacing w:after="0" w:line="240" w:lineRule="auto"/>
+              <w:ind w:left="0"/>
+              <w:contextualSpacing w:val="0"/>
+              <w:rPr>
+                <w:rFonts w:cs="Calibri"/>
+                <w:sz w:val="20"/>
+                <w:szCs w:val="20"/>
+              </w:rPr>
+            </w:pPr>
+            <w:r>
+              <w:rPr>
+                <w:rStyle w:val="Hyperlink"/>
+                <w:sz w:val="20"/>
+                <w:szCs w:val="20"/>
+                <w:u w:val="none"/>
+              </w:rPr>
+              <w:t>linkedin.com</w:t>
+            </w:r>
+            <w:r>
+              <w:rPr>
+                <w:rStyle w:val="Hyperlink"/>
+                <w:sz w:val="20"/>
+                <w:szCs w:val="20"/>
+                <w:u w:val="none"/>
+              </w:rPr>
+              <w:br/>
+            </w:r>
+            <w:r>
+              <w:rPr>
+                <w:rStyle w:val="Hyperlink"/>
+                <w:sz w:val="20"/>
+                <w:szCs w:val="20"/>
+                <w:u w:val="none"/>
+              </w:rPr>
+              <w:t>/in/spencershadley</w:t>
+            </w:r>
+            <w:r>
+              <w:rPr>
+                <w:b/>
+              </w:rPr>
+              <w:fldChar w:fldCharType="end"/>
+            </w:r>
+          </w:p>
+        </w:tc>
+        <w:tc>
+          <w:tcPr>
+            <w:tcW w:w="907" w:type="dxa"/>
+            <w:tcMar>
+              <w:top w:w="86" w:type="dxa"/>
+              <w:left w:w="29" w:type="dxa"/>
+              <w:bottom w:w="86" w:type="dxa"/>
+              <w:right w:w="29" w:type="dxa"/>
+            </w:tcMar>
+            <w:tcFitText/>
+            <w:vAlign w:val="center"/>
+          </w:tcPr>
+          <w:p>
+            <w:pPr>
+              <w:spacing w:after="0" w:line="240" w:lineRule="auto"/>
+              <w:jc w:val="center"/>
+              <w:rPr>
+                <w:rFonts w:cs="Calibri"/>
+                <w:sz w:val="19"/>
+                <w:szCs w:val="19"/>
+              </w:rPr>
+            </w:pPr>
+            <w:r>
+              <w:rPr>
+                <w:noProof/>
+              </w:rPr>
+              <w:drawing>
+                <wp:inline distT="0" distB="0" distL="0" distR="0" wp14:anchorId="46410C8D" wp14:editId="4BAF249C">
+                  <wp:extent cx="457200" cy="457200"/>
+                  <wp:effectExtent l="0" t="0" r="0" b="0"/>
+                  <wp:docPr id="8" name="Picture 8" descr="qrcode">
+                    <a:hlinkClick xmlns:a="http://schemas.openxmlformats.org/drawingml/2006/main" r:id="rId8" tooltip="Go to my LinkedIn Profile"/>
+                  </wp:docPr>
+                  <wp:cNvGraphicFramePr/>
+                  <a:graphic xmlns:a="http://schemas.openxmlformats.org/drawingml/2006/main">
+                    <a:graphicData uri="http://schemas.openxmlformats.org/drawingml/2006/picture">
+                      <pic:pic xmlns:pic="http://schemas.openxmlformats.org/drawingml/2006/picture">
+                        <pic:nvPicPr>
+                          <pic:cNvPr id="4" name="Picture 4" descr="qrcode"/>
+                          <pic:cNvPicPr/>
+                        </pic:nvPicPr>
+                        <pic:blipFill>
+                          <a:blip r:embed="rId9" cstate="print">
+                            <a:extLst>
+                              <a:ext uri="{28A0092B-C50C-407E-A947-70E740481C1C}">
+                                <a14:useLocalDpi xmlns:a14="http://schemas.microsoft.com/office/drawing/2010/main" val="0"/>
+                              </a:ext>
+                            </a:extLst>
+                          </a:blip>
+                          <a:srcRect/>
+                          <a:stretch>
+                            <a:fillRect/>
+                          </a:stretch>
+                        </pic:blipFill>
+                        <pic:spPr bwMode="auto">
+                          <a:xfrm>
+                            <a:off x="0" y="0"/>
+                            <a:ext cx="457200" cy="457200"/>
+                          </a:xfrm>
+                          <a:prstGeom prst="rect">
+                            <a:avLst/>
+                          </a:prstGeom>
+                          <a:noFill/>
+                          <a:ln>
+                            <a:noFill/>
+                          </a:ln>
+                        </pic:spPr>
+                      </pic:pic>
+                    </a:graphicData>
+                  </a:graphic>
+                </wp:inline>
+              </w:drawing>
+            </w:r>
+          </w:p>
+        </w:tc>
+      </w:tr>
+    </w:tbl>
     <w:p>
       <w:pPr>
-        <w:pBdr>
-          <w:bottom w:val="single" w:sz="4" w:space="1" w:color="auto"/>
-        </w:pBdr>
-        <w:spacing w:line="240" w:lineRule="auto"/>
-        <w:contextualSpacing/>
+        <w:pStyle w:val="Custom-CategoryTitle"/>
+      </w:pPr>
+      <w:r>
+        <w:t>EDUCATION</w:t>
+      </w:r>
+      <w:r>
+        <w:tab/>
+      </w:r>
+    </w:p>
+    <w:tbl>
+      <w:tblPr>
+        <w:tblStyle w:val="TableGrid"/>
+        <w:tblW w:w="10839" w:type="dxa"/>
+        <w:tblBorders>
+          <w:top w:val="none" w:sz="0" w:space="0" w:color="auto"/>
+          <w:left w:val="none" w:sz="0" w:space="0" w:color="auto"/>
+          <w:bottom w:val="none" w:sz="0" w:space="0" w:color="auto"/>
+          <w:right w:val="none" w:sz="0" w:space="0" w:color="auto"/>
+          <w:insideH w:val="none" w:sz="0" w:space="0" w:color="auto"/>
+          <w:insideV w:val="none" w:sz="0" w:space="0" w:color="auto"/>
+        </w:tblBorders>
+        <w:tblCellMar>
+          <w:left w:w="0" w:type="dxa"/>
+          <w:right w:w="0" w:type="dxa"/>
+        </w:tblCellMar>
+        <w:tblLook w:val="04A0" w:firstRow="1" w:lastRow="0" w:firstColumn="1" w:lastColumn="0" w:noHBand="0" w:noVBand="1"/>
+      </w:tblPr>
+      <w:tblGrid>
+        <w:gridCol w:w="9119"/>
+        <w:gridCol w:w="1720"/>
+      </w:tblGrid>
+      <w:tr>
+        <w:trPr>
+          <w:trHeight w:val="45"/>
+        </w:trPr>
+        <w:tc>
+          <w:tcPr>
+            <w:tcW w:w="9119" w:type="dxa"/>
+          </w:tcPr>
+          <w:p>
+            <w:pPr>
+              <w:pStyle w:val="Custom-Subheader"/>
+              <w:spacing w:line="192" w:lineRule="auto"/>
+              <w:rPr>
+                <w:b w:val="0"/>
+              </w:rPr>
+            </w:pPr>
+            <w:r>
+              <w:t xml:space="preserve">The </w:t>
+            </w:r>
+            <w:r>
+              <w:t>University of Texas at Austin</w:t>
+            </w:r>
+            <w:r>
+              <w:t>,</w:t>
+            </w:r>
+            <w:r>
+              <w:t xml:space="preserve"> </w:t>
+            </w:r>
+            <w:r>
+              <w:t>B.S.</w:t>
+            </w:r>
+            <w:r>
+              <w:t xml:space="preserve"> in Computer Science</w:t>
+            </w:r>
+            <w:r>
+              <w:t xml:space="preserve">, </w:t>
+            </w:r>
+            <w:r>
+              <w:rPr>
+                <w:b w:val="0"/>
+              </w:rPr>
+              <w:t>Minor in Mathematics</w:t>
+            </w:r>
+          </w:p>
+        </w:tc>
+        <w:tc>
+          <w:tcPr>
+            <w:tcW w:w="1720" w:type="dxa"/>
+            <w:tcMar>
+              <w:left w:w="115" w:type="dxa"/>
+              <w:right w:w="0" w:type="dxa"/>
+            </w:tcMar>
+          </w:tcPr>
+          <w:p>
+            <w:pPr>
+              <w:tabs>
+                <w:tab w:val="left" w:pos="720"/>
+                <w:tab w:val="left" w:pos="1440"/>
+                <w:tab w:val="left" w:pos="2160"/>
+                <w:tab w:val="left" w:pos="2880"/>
+                <w:tab w:val="left" w:pos="3600"/>
+                <w:tab w:val="left" w:pos="4320"/>
+                <w:tab w:val="left" w:pos="5040"/>
+                <w:tab w:val="left" w:pos="5760"/>
+                <w:tab w:val="left" w:pos="6480"/>
+                <w:tab w:val="left" w:pos="7200"/>
+                <w:tab w:val="left" w:pos="7920"/>
+                <w:tab w:val="left" w:pos="8640"/>
+                <w:tab w:val="left" w:pos="9360"/>
+                <w:tab w:val="left" w:pos="10080"/>
+                <w:tab w:val="right" w:pos="10800"/>
+              </w:tabs>
+              <w:spacing w:before="60" w:after="0" w:line="192" w:lineRule="auto"/>
+              <w:jc w:val="right"/>
+              <w:rPr>
+                <w:rFonts w:cs="Calibri"/>
+              </w:rPr>
+            </w:pPr>
+            <w:r>
+              <w:rPr>
+                <w:rFonts w:cs="Calibri"/>
+              </w:rPr>
+              <w:t>May 2016</w:t>
+            </w:r>
+          </w:p>
+        </w:tc>
+      </w:tr>
+    </w:tbl>
+    <w:p>
+      <w:pPr>
+        <w:spacing w:after="0" w:line="240" w:lineRule="auto"/>
+        <w:ind w:left="1440"/>
+        <w:rPr>
+          <w:rFonts w:cs="Calibri"/>
+          <w:sz w:val="18"/>
+          <w:szCs w:val="18"/>
+        </w:rPr>
+      </w:pPr>
+      <w:r>
+        <w:rPr>
+          <w:rFonts w:cs="Calibri"/>
+          <w:sz w:val="18"/>
+          <w:szCs w:val="18"/>
+        </w:rPr>
+        <w:t>C</w:t>
+      </w:r>
+      <w:r>
+        <w:rPr>
+          <w:rFonts w:cs="Calibri"/>
+          <w:sz w:val="18"/>
+          <w:szCs w:val="18"/>
+        </w:rPr>
+        <w:t xml:space="preserve">omputer </w:t>
+      </w:r>
+      <w:r>
+        <w:rPr>
+          <w:rFonts w:cs="Calibri"/>
+          <w:sz w:val="18"/>
+          <w:szCs w:val="18"/>
+        </w:rPr>
+        <w:t>S</w:t>
+      </w:r>
+      <w:r>
+        <w:rPr>
+          <w:rFonts w:cs="Calibri"/>
+          <w:sz w:val="18"/>
+          <w:szCs w:val="18"/>
+        </w:rPr>
+        <w:t>cience</w:t>
+      </w:r>
+      <w:r>
+        <w:rPr>
+          <w:rFonts w:cs="Calibri"/>
+          <w:sz w:val="18"/>
+          <w:szCs w:val="18"/>
+        </w:rPr>
+        <w:t xml:space="preserve"> </w:t>
+      </w:r>
+      <w:r>
+        <w:rPr>
+          <w:rFonts w:cs="Calibri"/>
+          <w:sz w:val="18"/>
+          <w:szCs w:val="18"/>
+        </w:rPr>
+        <w:t xml:space="preserve">GPA </w:t>
+      </w:r>
+      <w:r>
         <w:rPr>
           <w:rFonts w:cs="Calibri"/>
           <w:b/>
-          <w:sz w:val="24"/>
-          <w:szCs w:val="24"/>
-        </w:rPr>
-      </w:pPr>
-      <w:r>
-        <w:rPr>
-          <w:noProof/>
-        </w:rPr>
-        <mc:AlternateContent>
-          <mc:Choice Requires="wps">
-            <w:drawing>
-              <wp:anchor distT="0" distB="0" distL="114300" distR="114300" simplePos="0" relativeHeight="251657216" behindDoc="1" locked="0" layoutInCell="1" allowOverlap="1" wp14:anchorId="14763AE9" wp14:editId="16BEB990">
-                <wp:simplePos x="0" y="0"/>
-                <wp:positionH relativeFrom="column">
-                  <wp:posOffset>-171450</wp:posOffset>
-                </wp:positionH>
-                <wp:positionV relativeFrom="paragraph">
-                  <wp:posOffset>-880745</wp:posOffset>
-                </wp:positionV>
-                <wp:extent cx="2571750" cy="601980"/>
-                <wp:effectExtent l="0" t="0" r="19050" b="26670"/>
-                <wp:wrapNone/>
-                <wp:docPr id="1" name="Text Box 2"/>
-                <wp:cNvGraphicFramePr>
-                  <a:graphicFrameLocks xmlns:a="http://schemas.openxmlformats.org/drawingml/2006/main"/>
-                </wp:cNvGraphicFramePr>
-                <a:graphic xmlns:a="http://schemas.openxmlformats.org/drawingml/2006/main">
-                  <a:graphicData uri="http://schemas.microsoft.com/office/word/2010/wordprocessingShape">
-                    <wps:wsp>
-                      <wps:cNvSpPr txBox="1">
-                        <a:spLocks noChangeArrowheads="1"/>
-                      </wps:cNvSpPr>
-                      <wps:spPr bwMode="auto">
-                        <a:xfrm>
-                          <a:off x="0" y="0"/>
-                          <a:ext cx="2571750" cy="601980"/>
-                        </a:xfrm>
-                        <a:prstGeom prst="rect">
-                          <a:avLst/>
-                        </a:prstGeom>
-                        <a:solidFill>
-                          <a:srgbClr val="FFFFFF"/>
-                        </a:solidFill>
-                        <a:ln w="9525">
-                          <a:solidFill>
-                            <a:srgbClr val="000000"/>
-                          </a:solidFill>
-                          <a:miter lim="800000"/>
-                          <a:headEnd/>
-                          <a:tailEnd/>
-                        </a:ln>
-                      </wps:spPr>
-                      <wps:txbx>
-                        <w:txbxContent>
-                          <w:p>
-                            <w:pPr>
-                              <w:pStyle w:val="NoSpacing"/>
-                              <w:rPr>
-                                <w:sz w:val="6"/>
-                                <w:szCs w:val="6"/>
-                              </w:rPr>
-                            </w:pPr>
-                            <w:r>
-                              <w:rPr>
-                                <w:sz w:val="24"/>
-                                <w:szCs w:val="24"/>
-                              </w:rPr>
-                              <w:t xml:space="preserve">                 </w:t>
-                            </w:r>
-                          </w:p>
-                          <w:p>
-                            <w:pPr>
-                              <w:pStyle w:val="NoSpacing"/>
-                              <w:rPr>
-                                <w:b/>
-                                <w:sz w:val="24"/>
-                                <w:szCs w:val="24"/>
-                              </w:rPr>
-                            </w:pPr>
-                            <w:r>
-                              <w:rPr>
-                                <w:sz w:val="24"/>
-                                <w:szCs w:val="24"/>
-                              </w:rPr>
-                              <w:t xml:space="preserve">               </w:t>
-                            </w:r>
-                            <w:r>
-                              <w:rPr>
-                                <w:sz w:val="24"/>
-                                <w:szCs w:val="24"/>
-                              </w:rPr>
-                              <w:t xml:space="preserve"> </w:t>
-                            </w:r>
-                            <w:r>
-                              <w:rPr>
-                                <w:b/>
-                                <w:sz w:val="24"/>
-                                <w:szCs w:val="24"/>
-                              </w:rPr>
-                              <w:t>LinkedIn Profile</w:t>
-                            </w:r>
-                          </w:p>
-                          <w:p>
-                            <w:r>
-                              <w:t xml:space="preserve">                 </w:t>
-                            </w:r>
-                            <w:r>
-                              <w:t xml:space="preserve"> </w:t>
-                            </w:r>
-                            <w:r>
-                              <w:t>linkedin.com/</w:t>
-                            </w:r>
-                            <w:r>
-                              <w:t>in/</w:t>
-                            </w:r>
-                            <w:r>
-                              <w:t>spencershadley</w:t>
-                            </w:r>
-                          </w:p>
-                        </w:txbxContent>
-                      </wps:txbx>
-                      <wps:bodyPr rot="0" vert="horz" wrap="square" lIns="91440" tIns="45720" rIns="0" bIns="45720" anchor="t" anchorCtr="0" upright="1">
-                        <a:noAutofit/>
-                      </wps:bodyPr>
-                    </wps:wsp>
-                  </a:graphicData>
-                </a:graphic>
-                <wp14:sizeRelH relativeFrom="margin">
-                  <wp14:pctWidth>0</wp14:pctWidth>
-                </wp14:sizeRelH>
-                <wp14:sizeRelV relativeFrom="margin">
-                  <wp14:pctHeight>0</wp14:pctHeight>
-                </wp14:sizeRelV>
-              </wp:anchor>
-            </w:drawing>
-          </mc:Choice>
-          <mc:Fallback>
-            <w:pict>
-              <v:shapetype w14:anchorId="14763AE9" id="_x0000_t202" coordsize="21600,21600" o:spt="202" path="m,l,21600r21600,l21600,xe">
-                <v:stroke joinstyle="miter"/>
-                <v:path gradientshapeok="t" o:connecttype="rect"/>
-              </v:shapetype>
-              <v:shape id="Text Box 2" o:spid="_x0000_s1026" type="#_x0000_t202" style="position:absolute;margin-left:-13.5pt;margin-top:-69.35pt;width:202.5pt;height:47.4pt;z-index:-251659264;visibility:visible;mso-wrap-style:square;mso-width-percent:0;mso-height-percent:0;mso-wrap-distance-left:9pt;mso-wrap-distance-top:0;mso-wrap-distance-right:9pt;mso-wrap-distance-bottom:0;mso-position-horizontal:absolute;mso-position-horizontal-relative:text;mso-position-vertical:absolute;mso-position-vertical-relative:text;mso-width-percent:0;mso-height-percent:0;mso-width-relative:margin;mso-height-relative:margin;v-text-anchor:top" o:gfxdata="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">
-                <v:textbox inset=",,0">
-                  <w:txbxContent>
-                    <w:p>
-                      <w:pPr>
-                        <w:pStyle w:val="NoSpacing"/>
-                        <w:rPr>
-                          <w:sz w:val="6"/>
-                          <w:szCs w:val="6"/>
-                        </w:rPr>
-                      </w:pPr>
-                      <w:r>
-                        <w:rPr>
-                          <w:sz w:val="24"/>
-                          <w:szCs w:val="24"/>
-                        </w:rPr>
-                        <w:t xml:space="preserve">                 </w:t>
-                      </w:r>
-                    </w:p>
-                    <w:p>
-                      <w:pPr>
-                        <w:pStyle w:val="NoSpacing"/>
-                        <w:rPr>
-                          <w:b/>
-                          <w:sz w:val="24"/>
-                          <w:szCs w:val="24"/>
-                        </w:rPr>
-                      </w:pPr>
-                      <w:r>
-                        <w:rPr>
-                          <w:sz w:val="24"/>
-                          <w:szCs w:val="24"/>
-                        </w:rPr>
-                        <w:t xml:space="preserve">               </w:t>
-                      </w:r>
-                      <w:r>
-                        <w:rPr>
-                          <w:sz w:val="24"/>
-                          <w:szCs w:val="24"/>
-                        </w:rPr>
-                        <w:t xml:space="preserve"> </w:t>
-                      </w:r>
-                      <w:r>
-                        <w:rPr>
-                          <w:b/>
-                          <w:sz w:val="24"/>
-                          <w:szCs w:val="24"/>
-                        </w:rPr>
-                        <w:t>LinkedIn Profile</w:t>
-                      </w:r>
-                    </w:p>
-                    <w:p>
-                      <w:r>
-                        <w:t xml:space="preserve">                 </w:t>
-                      </w:r>
-                      <w:r>
-                        <w:t xml:space="preserve"> </w:t>
-                      </w:r>
-                      <w:r>
-                        <w:t>linkedin.com/</w:t>
-                      </w:r>
-                      <w:r>
-                        <w:t>in/</w:t>
-                      </w:r>
-                      <w:r>
-                        <w:t>spencershadley</w:t>
-                      </w:r>
-                    </w:p>
-                  </w:txbxContent>
-                </v:textbox>
-              </v:shape>
-            </w:pict>
-          </mc:Fallback>
-        </mc:AlternateContent>
-      </w:r>
-      <w:r>
-        <w:rPr>
-          <w:noProof/>
-        </w:rPr>
-        <w:drawing>
-          <wp:anchor distT="0" distB="0" distL="114300" distR="114300" simplePos="0" relativeHeight="251658240" behindDoc="0" locked="0" layoutInCell="1" allowOverlap="1" wp14:anchorId="50F0E890" wp14:editId="4516BDA5">
-            <wp:simplePos x="0" y="0"/>
-            <wp:positionH relativeFrom="column">
-              <wp:posOffset>-83820</wp:posOffset>
-            </wp:positionH>
-            <wp:positionV relativeFrom="paragraph">
-              <wp:posOffset>-808355</wp:posOffset>
-            </wp:positionV>
-            <wp:extent cx="457200" cy="457200"/>
-            <wp:effectExtent l="0" t="0" r="0" b="0"/>
-            <wp:wrapNone/>
-            <wp:docPr id="4" name="Picture 4" descr="qrcode"/>
-            <wp:cNvGraphicFramePr>
-              <a:graphicFrameLocks xmlns:a="http://schemas.openxmlformats.org/drawingml/2006/main" noChangeAspect="1"/>
-            </wp:cNvGraphicFramePr>
-            <a:graphic xmlns:a="http://schemas.openxmlformats.org/drawingml/2006/main">
-              <a:graphicData uri="http://schemas.openxmlformats.org/drawingml/2006/picture">
-                <pic:pic xmlns:pic="http://schemas.openxmlformats.org/drawingml/2006/picture">
-                  <pic:nvPicPr>
-                    <pic:cNvPr id="0" name="Picture 4" descr="qrcode"/>
-                    <pic:cNvPicPr>
-                      <a:picLocks noChangeAspect="1" noChangeArrowheads="1"/>
-                    </pic:cNvPicPr>
-                  </pic:nvPicPr>
-                  <pic:blipFill>
-                    <a:blip r:embed="rId7" cstate="print">
-                      <a:extLst>
-                        <a:ext uri="{28A0092B-C50C-407E-A947-70E740481C1C}">
-                          <a14:useLocalDpi xmlns:a14="http://schemas.microsoft.com/office/drawing/2010/main" val="0"/>
-                        </a:ext>
-                      </a:extLst>
-                    </a:blip>
-                    <a:srcRect/>
-                    <a:stretch>
-                      <a:fillRect/>
-                    </a:stretch>
-                  </pic:blipFill>
-                  <pic:spPr bwMode="auto">
-                    <a:xfrm>
-                      <a:off x="0" y="0"/>
-                      <a:ext cx="457200" cy="457200"/>
-                    </a:xfrm>
-                    <a:prstGeom prst="rect">
-                      <a:avLst/>
-                    </a:prstGeom>
-                    <a:noFill/>
-                    <a:ln>
-                      <a:noFill/>
-                    </a:ln>
-                  </pic:spPr>
-                </pic:pic>
-              </a:graphicData>
-            </a:graphic>
-            <wp14:sizeRelH relativeFrom="page">
-              <wp14:pctWidth>0</wp14:pctWidth>
-            </wp14:sizeRelH>
-            <wp14:sizeRelV relativeFrom="page">
-              <wp14:pctHeight>0</wp14:pctHeight>
-            </wp14:sizeRelV>
-          </wp:anchor>
-        </w:drawing>
-      </w:r>
-      <w:r>
-        <w:rPr>
-          <w:rFonts w:cs="Calibri"/>
-          <w:b/>
-          <w:sz w:val="24"/>
-          <w:szCs w:val="24"/>
-        </w:rPr>
-        <w:t>EDUCATION</w:t>
+          <w:sz w:val="18"/>
+          <w:szCs w:val="18"/>
+        </w:rPr>
+        <w:t xml:space="preserve">– </w:t>
+      </w:r>
+      <w:r>
+        <w:rPr>
+          <w:rFonts w:cs="Calibri"/>
+          <w:sz w:val="18"/>
+          <w:szCs w:val="18"/>
+        </w:rPr>
+        <w:t>3.76</w:t>
+      </w:r>
+      <w:r>
+        <w:rPr>
+          <w:rFonts w:cs="Calibri"/>
+          <w:sz w:val="18"/>
+          <w:szCs w:val="18"/>
+        </w:rPr>
+        <w:t xml:space="preserve"> </w:t>
+      </w:r>
+      <w:r>
+        <w:rPr>
+          <w:rFonts w:cs="Calibri"/>
+          <w:sz w:val="18"/>
+          <w:szCs w:val="18"/>
+        </w:rPr>
+        <w:t>/</w:t>
+      </w:r>
+      <w:r>
+        <w:rPr>
+          <w:rFonts w:cs="Calibri"/>
+          <w:sz w:val="18"/>
+          <w:szCs w:val="18"/>
+        </w:rPr>
+        <w:t xml:space="preserve"> </w:t>
+      </w:r>
+      <w:r>
+        <w:rPr>
+          <w:rFonts w:cs="Calibri"/>
+          <w:sz w:val="18"/>
+          <w:szCs w:val="18"/>
+        </w:rPr>
+        <w:t>4.0</w:t>
+      </w:r>
+      <w:r>
+        <w:rPr>
+          <w:rFonts w:cs="Calibri"/>
+          <w:sz w:val="18"/>
+          <w:szCs w:val="18"/>
+        </w:rPr>
+        <w:t>0</w:t>
       </w:r>
     </w:p>
     <w:p>
       <w:pPr>
         <w:tabs>
-          <w:tab w:val="left" w:pos="6976"/>
+          <w:tab w:val="center" w:pos="5400"/>
         </w:tabs>
-        <w:spacing w:line="240" w:lineRule="auto"/>
-        <w:contextualSpacing/>
-        <w:rPr>
-          <w:rFonts w:cs="Calibri"/>
-          <w:b/>
-          <w:sz w:val="2"/>
-          <w:szCs w:val="10"/>
-        </w:rPr>
-      </w:pPr>
-      <w:r>
-        <w:rPr>
-          <w:rFonts w:cs="Calibri"/>
-          <w:b/>
-          <w:sz w:val="2"/>
-          <w:szCs w:val="10"/>
-        </w:rPr>
-        <w:tab/>
+        <w:spacing w:after="0" w:line="240" w:lineRule="auto"/>
+        <w:ind w:left="1440"/>
+        <w:rPr>
+          <w:rFonts w:cs="Calibri"/>
+          <w:sz w:val="18"/>
+          <w:szCs w:val="18"/>
+        </w:rPr>
+      </w:pPr>
+      <w:r>
+        <w:rPr>
+          <w:rFonts w:cs="Calibri"/>
+          <w:sz w:val="18"/>
+          <w:szCs w:val="18"/>
+        </w:rPr>
+        <w:t>Enrolling in Integrated Master Program (Master in Computer Science May 2017)</w:t>
       </w:r>
     </w:p>
     <w:p>
       <w:pPr>
-        <w:spacing w:line="240" w:lineRule="auto"/>
-        <w:contextualSpacing/>
-        <w:jc w:val="both"/>
-        <w:rPr>
-          <w:rFonts w:cs="Calibri"/>
-        </w:rPr>
-      </w:pPr>
-      <w:r>
-        <w:rPr>
-          <w:rFonts w:cs="Calibri"/>
-          <w:b/>
-        </w:rPr>
-        <w:t xml:space="preserve">The </w:t>
-      </w:r>
-      <w:r>
-        <w:rPr>
-          <w:rFonts w:cs="Calibri"/>
-          <w:b/>
-        </w:rPr>
-        <w:t>University of Texas at Austin</w:t>
-      </w:r>
-      <w:r>
-        <w:rPr>
-          <w:rFonts w:cs="Calibri"/>
-          <w:b/>
-        </w:rPr>
-        <w:t>,</w:t>
-      </w:r>
-      <w:r>
-        <w:rPr>
-          <w:rFonts w:cs="Calibri"/>
-          <w:b/>
-        </w:rPr>
-        <w:t xml:space="preserve"> </w:t>
-      </w:r>
-      <w:r>
-        <w:rPr>
-          <w:rFonts w:cs="Calibri"/>
-          <w:b/>
-        </w:rPr>
-        <w:t xml:space="preserve">Bachelor of </w:t>
-      </w:r>
-      <w:r>
-        <w:rPr>
-          <w:rFonts w:cs="Calibri"/>
-          <w:b/>
-        </w:rPr>
-        <w:t>Science in Computer Science</w:t>
-      </w:r>
-      <w:r>
-        <w:rPr>
-          <w:rFonts w:cs="Calibri"/>
+        <w:spacing w:after="0" w:line="240" w:lineRule="auto"/>
+        <w:ind w:left="2880" w:hanging="1440"/>
+        <w:rPr>
+          <w:rFonts w:cs="Calibri"/>
+          <w:sz w:val="18"/>
+          <w:szCs w:val="18"/>
+        </w:rPr>
+      </w:pPr>
+      <w:r>
+        <w:rPr>
+          <w:rFonts w:cs="Calibri"/>
+          <w:sz w:val="18"/>
+          <w:szCs w:val="18"/>
+        </w:rPr>
+        <w:t xml:space="preserve">Current </w:t>
+      </w:r>
+      <w:r>
+        <w:rPr>
+          <w:rFonts w:cs="Calibri"/>
+          <w:sz w:val="18"/>
+          <w:szCs w:val="18"/>
+        </w:rPr>
+        <w:t>Courses</w:t>
+      </w:r>
+      <w:r>
+        <w:rPr>
+          <w:rFonts w:cs="Calibri"/>
+          <w:sz w:val="18"/>
+          <w:szCs w:val="18"/>
         </w:rPr>
         <w:tab/>
       </w:r>
       <w:r>
         <w:rPr>
           <w:rFonts w:cs="Calibri"/>
-        </w:rPr>
-        <w:tab/>
-      </w:r>
-      <w:r>
-        <w:rPr>
-          <w:rFonts w:cs="Calibri"/>
-        </w:rPr>
-        <w:tab/>
-      </w:r>
-      <w:r>
-        <w:rPr>
-          <w:rFonts w:cs="Calibri"/>
-        </w:rPr>
-        <w:tab/>
-        <w:t xml:space="preserve">           </w:t>
-      </w:r>
-      <w:r>
-        <w:rPr>
-          <w:rFonts w:cs="Calibri"/>
-        </w:rPr>
-        <w:t>May 2016</w:t>
-      </w:r>
-      <w:r>
-        <w:rPr>
-          <w:rFonts w:cs="Calibri"/>
-          <w:i/>
-        </w:rPr>
-        <w:tab/>
+          <w:sz w:val="18"/>
+          <w:szCs w:val="18"/>
+        </w:rPr>
+        <w:t>Object Oriented Programming</w:t>
+      </w:r>
+      <w:r>
+        <w:rPr>
+          <w:rFonts w:cs="Calibri"/>
+          <w:sz w:val="18"/>
+          <w:szCs w:val="18"/>
+        </w:rPr>
+        <w:t xml:space="preserve">, Data Management, </w:t>
+      </w:r>
+      <w:r>
+        <w:rPr>
+          <w:rFonts w:cs="Calibri"/>
+          <w:sz w:val="18"/>
+          <w:szCs w:val="18"/>
+        </w:rPr>
+        <w:t xml:space="preserve">Competitive Programming, </w:t>
       </w:r>
     </w:p>
     <w:p>
       <w:pPr>
-        <w:spacing w:line="240" w:lineRule="auto"/>
-        <w:contextualSpacing/>
-        <w:rPr>
-          <w:rFonts w:cs="Calibri"/>
-          <w:i/>
-          <w:sz w:val="20"/>
-          <w:szCs w:val="20"/>
-        </w:rPr>
-      </w:pPr>
-      <w:r>
-        <w:rPr>
-          <w:rFonts w:cs="Calibri"/>
-          <w:i/>
-          <w:sz w:val="20"/>
-          <w:szCs w:val="20"/>
-        </w:rPr>
-        <w:t xml:space="preserve">Minor in </w:t>
-      </w:r>
-      <w:r>
-        <w:rPr>
-          <w:rFonts w:cs="Calibri"/>
-          <w:i/>
-          <w:sz w:val="20"/>
-          <w:szCs w:val="20"/>
-        </w:rPr>
-        <w:t>Mathematics</w:t>
+        <w:spacing w:after="0" w:line="240" w:lineRule="auto"/>
+        <w:ind w:left="2880"/>
+        <w:rPr>
+          <w:rFonts w:cs="Calibri"/>
+          <w:sz w:val="18"/>
+          <w:szCs w:val="18"/>
+        </w:rPr>
+      </w:pPr>
+      <w:r>
+        <w:rPr>
+          <w:rFonts w:cs="Calibri"/>
+          <w:sz w:val="18"/>
+          <w:szCs w:val="18"/>
+        </w:rPr>
+        <w:t>De</w:t>
+      </w:r>
+      <w:r>
+        <w:rPr>
+          <w:rFonts w:cs="Calibri"/>
+          <w:sz w:val="18"/>
+          <w:szCs w:val="18"/>
+        </w:rPr>
+        <w:t xml:space="preserve">bugging </w:t>
+      </w:r>
+      <w:r>
+        <w:rPr>
+          <w:rFonts w:cs="Calibri"/>
+          <w:sz w:val="18"/>
+          <w:szCs w:val="18"/>
+        </w:rPr>
+        <w:t>and</w:t>
+      </w:r>
+      <w:r>
+        <w:rPr>
+          <w:rFonts w:cs="Calibri"/>
+          <w:sz w:val="18"/>
+          <w:szCs w:val="18"/>
+        </w:rPr>
+        <w:t xml:space="preserve"> </w:t>
+      </w:r>
+      <w:r>
+        <w:rPr>
+          <w:rFonts w:cs="Calibri"/>
+          <w:sz w:val="18"/>
+          <w:szCs w:val="18"/>
+        </w:rPr>
+        <w:t>Verifying Programs, Longhorn Startup</w:t>
+      </w:r>
+      <w:r>
+        <w:rPr>
+          <w:rFonts w:cs="Calibri"/>
+          <w:sz w:val="18"/>
+          <w:szCs w:val="18"/>
+        </w:rPr>
+        <w:t xml:space="preserve"> Seminar</w:t>
+      </w:r>
+      <w:r>
+        <w:rPr>
+          <w:rFonts w:cs="Calibri"/>
+          <w:sz w:val="18"/>
+          <w:szCs w:val="18"/>
+        </w:rPr>
+        <w:t>, Matrices and Matrix Calculations</w:t>
       </w:r>
     </w:p>
     <w:p>
       <w:pPr>
-        <w:numPr>
-          <w:ilvl w:val="0"/>
-          <w:numId w:val="9"/>
-        </w:numPr>
-        <w:spacing w:line="240" w:lineRule="auto"/>
-        <w:contextualSpacing/>
-        <w:rPr>
-          <w:rFonts w:cs="Calibri"/>
-          <w:sz w:val="20"/>
-          <w:szCs w:val="20"/>
-        </w:rPr>
-      </w:pPr>
-      <w:r>
-        <w:rPr>
-          <w:rFonts w:cs="Calibri"/>
-          <w:sz w:val="20"/>
-          <w:szCs w:val="20"/>
-        </w:rPr>
-        <w:t>C</w:t>
-      </w:r>
-      <w:r>
-        <w:rPr>
-          <w:rFonts w:cs="Calibri"/>
-          <w:sz w:val="20"/>
-          <w:szCs w:val="20"/>
-        </w:rPr>
-        <w:t xml:space="preserve">omputer </w:t>
-      </w:r>
-      <w:r>
-        <w:rPr>
-          <w:rFonts w:cs="Calibri"/>
-          <w:sz w:val="20"/>
-          <w:szCs w:val="20"/>
-        </w:rPr>
-        <w:t>S</w:t>
-      </w:r>
-      <w:r>
-        <w:rPr>
-          <w:rFonts w:cs="Calibri"/>
-          <w:sz w:val="20"/>
-          <w:szCs w:val="20"/>
-        </w:rPr>
-        <w:t>cience</w:t>
-      </w:r>
-      <w:r>
-        <w:rPr>
-          <w:rFonts w:cs="Calibri"/>
-          <w:sz w:val="20"/>
-          <w:szCs w:val="20"/>
-        </w:rPr>
-        <w:t xml:space="preserve"> </w:t>
-      </w:r>
-      <w:r>
-        <w:rPr>
-          <w:rFonts w:cs="Calibri"/>
-          <w:sz w:val="20"/>
-          <w:szCs w:val="20"/>
-        </w:rPr>
-        <w:t>GPA: 3.71</w:t>
-      </w:r>
-      <w:r>
-        <w:rPr>
-          <w:rFonts w:cs="Calibri"/>
-          <w:sz w:val="20"/>
-          <w:szCs w:val="20"/>
-        </w:rPr>
-        <w:t>/4.0</w:t>
-      </w:r>
-      <w:r>
-        <w:rPr>
-          <w:rFonts w:cs="Calibri"/>
-          <w:sz w:val="20"/>
-          <w:szCs w:val="20"/>
-        </w:rPr>
-        <w:t>0</w:t>
+        <w:spacing w:after="0" w:line="240" w:lineRule="auto"/>
+        <w:ind w:left="720" w:firstLine="720"/>
+        <w:rPr>
+          <w:rFonts w:cs="Calibri"/>
+          <w:sz w:val="18"/>
+          <w:szCs w:val="18"/>
+        </w:rPr>
+      </w:pPr>
+      <w:r>
+        <w:rPr>
+          <w:rFonts w:cs="Calibri"/>
+          <w:sz w:val="18"/>
+          <w:szCs w:val="18"/>
+        </w:rPr>
+        <w:t>Past Courses</w:t>
+      </w:r>
+      <w:r>
+        <w:rPr>
+          <w:rFonts w:cs="Calibri"/>
+          <w:sz w:val="18"/>
+          <w:szCs w:val="18"/>
+        </w:rPr>
+        <w:t xml:space="preserve">  </w:t>
+      </w:r>
+      <w:r>
+        <w:rPr>
+          <w:rFonts w:cs="Calibri"/>
+          <w:sz w:val="18"/>
+          <w:szCs w:val="18"/>
+        </w:rPr>
+        <w:tab/>
+        <w:t>Operating Systems, Compilers, Wireless Networks, Computer Architecture</w:t>
+      </w:r>
+      <w:r>
+        <w:rPr>
+          <w:rFonts w:cs="Calibri"/>
+          <w:sz w:val="18"/>
+          <w:szCs w:val="18"/>
+        </w:rPr>
+        <w:t>, Data Structure</w:t>
+      </w:r>
+      <w:r>
+        <w:rPr>
+          <w:rFonts w:cs="Calibri"/>
+          <w:sz w:val="18"/>
+          <w:szCs w:val="18"/>
+        </w:rPr>
+        <w:t>s</w:t>
       </w:r>
     </w:p>
     <w:p>
       <w:pPr>
-        <w:numPr>
-          <w:ilvl w:val="0"/>
-          <w:numId w:val="9"/>
-        </w:numPr>
-        <w:spacing w:line="240" w:lineRule="auto"/>
-        <w:contextualSpacing/>
-        <w:rPr>
-          <w:rFonts w:cs="Calibri"/>
-          <w:sz w:val="21"/>
-          <w:szCs w:val="21"/>
-        </w:rPr>
-      </w:pPr>
-      <w:r>
-        <w:rPr>
-          <w:rFonts w:cs="Calibri"/>
-          <w:sz w:val="20"/>
-          <w:szCs w:val="20"/>
-        </w:rPr>
-        <w:t>Enrolled in Integrated Master</w:t>
-      </w:r>
-      <w:r>
-        <w:rPr>
-          <w:rFonts w:cs="Calibri"/>
-          <w:sz w:val="20"/>
-          <w:szCs w:val="20"/>
-        </w:rPr>
-        <w:t xml:space="preserve"> Program (Master</w:t>
-      </w:r>
-      <w:r>
-        <w:rPr>
-          <w:rFonts w:cs="Calibri"/>
-          <w:sz w:val="20"/>
-          <w:szCs w:val="20"/>
-        </w:rPr>
-        <w:t xml:space="preserve"> </w:t>
-      </w:r>
-      <w:r>
-        <w:rPr>
-          <w:rFonts w:cs="Calibri"/>
-          <w:sz w:val="20"/>
-          <w:szCs w:val="20"/>
-        </w:rPr>
-        <w:t xml:space="preserve">degree </w:t>
-      </w:r>
-      <w:r>
-        <w:rPr>
-          <w:rFonts w:cs="Calibri"/>
-          <w:sz w:val="20"/>
-          <w:szCs w:val="20"/>
-        </w:rPr>
-        <w:t>May 2017)</w:t>
+        <w:pStyle w:val="Custom-CategoryTitle"/>
+      </w:pPr>
+      <w:r>
+        <w:t>EXPERIENCE</w:t>
       </w:r>
     </w:p>
-    <w:p>
-      <w:pPr>
-        <w:numPr>
-          <w:ilvl w:val="0"/>
-          <w:numId w:val="9"/>
-        </w:numPr>
-        <w:spacing w:line="240" w:lineRule="auto"/>
-        <w:contextualSpacing/>
-        <w:rPr>
-          <w:rFonts w:cs="Calibri"/>
-          <w:sz w:val="21"/>
-          <w:szCs w:val="21"/>
-        </w:rPr>
-      </w:pPr>
-      <w:r>
-        <w:rPr>
-          <w:rFonts w:cs="Calibri"/>
-          <w:sz w:val="21"/>
-          <w:szCs w:val="21"/>
-        </w:rPr>
-        <w:t>Courses: Data Structures, Computer Architecture, Computer Operating Systems, Compilers, Wireless Networks</w:t>
-      </w:r>
-    </w:p>
-    <w:p>
-      <w:pPr>
-        <w:spacing w:line="240" w:lineRule="auto"/>
-        <w:contextualSpacing/>
-        <w:rPr>
-          <w:rFonts w:cs="Calibri"/>
-          <w:sz w:val="10"/>
-          <w:szCs w:val="10"/>
-        </w:rPr>
-      </w:pPr>
-    </w:p>
-    <w:p>
-      <w:pPr>
-        <w:pBdr>
-          <w:bottom w:val="single" w:sz="4" w:space="1" w:color="auto"/>
-        </w:pBdr>
-        <w:spacing w:line="240" w:lineRule="auto"/>
-        <w:contextualSpacing/>
-        <w:rPr>
-          <w:rFonts w:cs="Calibri"/>
-          <w:b/>
-          <w:sz w:val="24"/>
-          <w:szCs w:val="24"/>
-        </w:rPr>
-      </w:pPr>
-      <w:r>
-        <w:rPr>
-          <w:rFonts w:cs="Calibri"/>
-          <w:b/>
-          <w:sz w:val="24"/>
-          <w:szCs w:val="24"/>
-        </w:rPr>
-        <w:t>EXPERIENCE</w:t>
-      </w:r>
-    </w:p>
-    <w:p>
-      <w:pPr>
-        <w:contextualSpacing/>
-        <w:rPr>
-          <w:rFonts w:cs="Calibri"/>
-          <w:sz w:val="2"/>
-          <w:szCs w:val="2"/>
-        </w:rPr>
-      </w:pPr>
-    </w:p>
+    <w:tbl>
+      <w:tblPr>
+        <w:tblStyle w:val="TableGrid"/>
+        <w:tblW w:w="10833" w:type="dxa"/>
+        <w:tblBorders>
+          <w:top w:val="none" w:sz="0" w:space="0" w:color="auto"/>
+          <w:left w:val="none" w:sz="0" w:space="0" w:color="auto"/>
+          <w:bottom w:val="none" w:sz="0" w:space="0" w:color="auto"/>
+          <w:right w:val="none" w:sz="0" w:space="0" w:color="auto"/>
+          <w:insideH w:val="none" w:sz="0" w:space="0" w:color="auto"/>
+          <w:insideV w:val="none" w:sz="0" w:space="0" w:color="auto"/>
+        </w:tblBorders>
+        <w:tblCellMar>
+          <w:left w:w="0" w:type="dxa"/>
+          <w:right w:w="0" w:type="dxa"/>
+        </w:tblCellMar>
+        <w:tblLook w:val="04A0" w:firstRow="1" w:lastRow="0" w:firstColumn="1" w:lastColumn="0" w:noHBand="0" w:noVBand="1"/>
+      </w:tblPr>
+      <w:tblGrid>
+        <w:gridCol w:w="8213"/>
+        <w:gridCol w:w="2620"/>
+      </w:tblGrid>
+      <w:tr>
+        <w:trPr>
+          <w:trHeight w:val="45"/>
+        </w:trPr>
+        <w:tc>
+          <w:tcPr>
+            <w:tcW w:w="8213" w:type="dxa"/>
+          </w:tcPr>
+          <w:p>
+            <w:pPr>
+              <w:tabs>
+                <w:tab w:val="left" w:pos="720"/>
+                <w:tab w:val="left" w:pos="1440"/>
+                <w:tab w:val="left" w:pos="2160"/>
+                <w:tab w:val="left" w:pos="2880"/>
+                <w:tab w:val="left" w:pos="3600"/>
+                <w:tab w:val="left" w:pos="4320"/>
+                <w:tab w:val="left" w:pos="5040"/>
+                <w:tab w:val="left" w:pos="5760"/>
+                <w:tab w:val="left" w:pos="6480"/>
+                <w:tab w:val="left" w:pos="7200"/>
+                <w:tab w:val="left" w:pos="7920"/>
+                <w:tab w:val="left" w:pos="8640"/>
+                <w:tab w:val="left" w:pos="9360"/>
+                <w:tab w:val="left" w:pos="10080"/>
+                <w:tab w:val="right" w:pos="10800"/>
+              </w:tabs>
+              <w:spacing w:before="60" w:after="0" w:line="192" w:lineRule="auto"/>
+              <w:rPr>
+                <w:rFonts w:cs="Calibri"/>
+                <w:b/>
+              </w:rPr>
+            </w:pPr>
+            <w:r>
+              <w:rPr>
+                <w:rFonts w:cs="Calibri"/>
+                <w:b/>
+              </w:rPr>
+              <w:t>Android</w:t>
+            </w:r>
+            <w:r>
+              <w:rPr>
+                <w:rFonts w:cs="Calibri"/>
+                <w:b/>
+              </w:rPr>
+              <w:t xml:space="preserve"> </w:t>
+            </w:r>
+            <w:r>
+              <w:rPr>
+                <w:rFonts w:cs="Calibri"/>
+                <w:b/>
+              </w:rPr>
+              <w:t>&gt;</w:t>
+            </w:r>
+            <w:r>
+              <w:rPr>
+                <w:rFonts w:cs="Calibri"/>
+                <w:b/>
+              </w:rPr>
+              <w:t xml:space="preserve"> </w:t>
+            </w:r>
+            <w:r>
+              <w:rPr>
+                <w:rFonts w:cs="Calibri"/>
+                <w:b/>
+              </w:rPr>
+              <w:t>Apple Company</w:t>
+            </w:r>
+            <w:r>
+              <w:rPr>
+                <w:rFonts w:cs="Calibri"/>
+              </w:rPr>
+              <w:t xml:space="preserve">, </w:t>
+            </w:r>
+            <w:r>
+              <w:rPr>
+                <w:rFonts w:cs="Calibri"/>
+              </w:rPr>
+              <w:t>Austin</w:t>
+            </w:r>
+            <w:r>
+              <w:rPr>
+                <w:rFonts w:cs="Calibri"/>
+              </w:rPr>
+              <w:t xml:space="preserve">, </w:t>
+            </w:r>
+            <w:r>
+              <w:rPr>
+                <w:rFonts w:cs="Calibri"/>
+              </w:rPr>
+              <w:t>TX</w:t>
+            </w:r>
+          </w:p>
+        </w:tc>
+        <w:tc>
+          <w:tcPr>
+            <w:tcW w:w="2620" w:type="dxa"/>
+            <w:tcMar>
+              <w:left w:w="115" w:type="dxa"/>
+              <w:right w:w="0" w:type="dxa"/>
+            </w:tcMar>
+          </w:tcPr>
+          <w:p>
+            <w:pPr>
+              <w:tabs>
+                <w:tab w:val="left" w:pos="720"/>
+                <w:tab w:val="left" w:pos="1440"/>
+                <w:tab w:val="left" w:pos="2160"/>
+                <w:tab w:val="left" w:pos="2880"/>
+                <w:tab w:val="left" w:pos="3600"/>
+                <w:tab w:val="left" w:pos="4320"/>
+                <w:tab w:val="left" w:pos="5040"/>
+                <w:tab w:val="left" w:pos="5760"/>
+                <w:tab w:val="left" w:pos="6480"/>
+                <w:tab w:val="left" w:pos="7200"/>
+                <w:tab w:val="left" w:pos="7920"/>
+                <w:tab w:val="left" w:pos="8640"/>
+                <w:tab w:val="left" w:pos="9360"/>
+                <w:tab w:val="left" w:pos="10080"/>
+                <w:tab w:val="right" w:pos="10800"/>
+              </w:tabs>
+              <w:spacing w:before="60" w:after="0" w:line="192" w:lineRule="auto"/>
+              <w:jc w:val="right"/>
+              <w:rPr>
+                <w:rFonts w:cs="Calibri"/>
+              </w:rPr>
+            </w:pPr>
+            <w:r>
+              <w:rPr>
+                <w:rFonts w:cs="Calibri"/>
+              </w:rPr>
+              <w:t>August 2011 – Present</w:t>
+            </w:r>
+          </w:p>
+        </w:tc>
+      </w:tr>
+    </w:tbl>
     <w:p>
       <w:pPr>
         <w:tabs>
@@ -671,109 +810,260 @@
           <w:tab w:val="left" w:pos="10080"/>
           <w:tab w:val="right" w:pos="10800"/>
         </w:tabs>
+        <w:spacing w:after="0" w:line="192" w:lineRule="auto"/>
+        <w:rPr>
+          <w:rFonts w:cs="Calibri"/>
+          <w:sz w:val="20"/>
+          <w:szCs w:val="20"/>
+        </w:rPr>
+      </w:pPr>
+      <w:r>
+        <w:rPr>
+          <w:rFonts w:cs="Calibri"/>
+          <w:sz w:val="20"/>
+          <w:szCs w:val="20"/>
+        </w:rPr>
+        <w:t>Founder and CEO</w:t>
+      </w:r>
+    </w:p>
+    <w:p>
+      <w:pPr>
+        <w:spacing w:after="0" w:line="240" w:lineRule="auto"/>
+        <w:ind w:left="720"/>
+        <w:rPr>
+          <w:rFonts w:cs="Calibri"/>
+          <w:sz w:val="18"/>
+          <w:szCs w:val="18"/>
+        </w:rPr>
+      </w:pPr>
+      <w:r>
+        <w:rPr>
+          <w:rFonts w:cs="Calibri"/>
+          <w:sz w:val="18"/>
+          <w:szCs w:val="18"/>
+        </w:rPr>
+        <w:t>Develop</w:t>
+      </w:r>
+      <w:r>
+        <w:rPr>
+          <w:rFonts w:cs="Calibri"/>
+          <w:sz w:val="18"/>
+          <w:szCs w:val="18"/>
+        </w:rPr>
+        <w:t xml:space="preserve"> mobile applications</w:t>
+      </w:r>
+      <w:r>
+        <w:rPr>
+          <w:rFonts w:cs="Calibri"/>
+          <w:sz w:val="18"/>
+          <w:szCs w:val="18"/>
+        </w:rPr>
+        <w:t xml:space="preserve"> for Android and Blackberry</w:t>
+      </w:r>
+    </w:p>
+    <w:p>
+      <w:pPr>
+        <w:spacing w:after="0" w:line="240" w:lineRule="auto"/>
+        <w:ind w:left="720" w:firstLine="720"/>
         <w:contextualSpacing/>
         <w:rPr>
           <w:rFonts w:cs="Calibri"/>
-          <w:b/>
-        </w:rPr>
-      </w:pPr>
-      <w:r>
-        <w:rPr>
-          <w:rFonts w:cs="Calibri"/>
-          <w:b/>
-        </w:rPr>
-        <w:t>Android&gt;Apple Company</w:t>
-      </w:r>
-      <w:r>
-        <w:rPr>
-          <w:rFonts w:cs="Calibri"/>
-        </w:rPr>
-        <w:t xml:space="preserve">, </w:t>
-      </w:r>
-      <w:r>
-        <w:rPr>
-          <w:rFonts w:cs="Calibri"/>
-        </w:rPr>
-        <w:t>Austin</w:t>
-      </w:r>
-      <w:r>
-        <w:rPr>
-          <w:rFonts w:cs="Calibri"/>
-        </w:rPr>
-        <w:t xml:space="preserve">, </w:t>
-      </w:r>
-      <w:r>
-        <w:rPr>
-          <w:rFonts w:cs="Calibri"/>
-        </w:rPr>
-        <w:t>TX</w:t>
-      </w:r>
-      <w:r>
-        <w:rPr>
-          <w:rFonts w:cs="Calibri"/>
-          <w:b/>
-        </w:rPr>
-        <w:tab/>
-        <w:t xml:space="preserve">  </w:t>
-      </w:r>
-      <w:r>
-        <w:rPr>
-          <w:rFonts w:cs="Calibri"/>
-          <w:b/>
-        </w:rPr>
-        <w:tab/>
-      </w:r>
-      <w:r>
-        <w:rPr>
-          <w:rFonts w:cs="Calibri"/>
-          <w:b/>
-        </w:rPr>
-        <w:tab/>
-        <w:t xml:space="preserve"> </w:t>
-      </w:r>
-      <w:r>
-        <w:rPr>
-          <w:rFonts w:cs="Calibri"/>
-          <w:b/>
-        </w:rPr>
-        <w:tab/>
-      </w:r>
-      <w:r>
-        <w:rPr>
-          <w:rFonts w:cs="Calibri"/>
-          <w:b/>
-        </w:rPr>
-        <w:tab/>
-      </w:r>
-      <w:r>
-        <w:rPr>
-          <w:rFonts w:cs="Calibri"/>
-          <w:b/>
-        </w:rPr>
-        <w:tab/>
-      </w:r>
-      <w:r>
-        <w:rPr>
-          <w:rFonts w:cs="Calibri"/>
-          <w:b/>
-        </w:rPr>
-        <w:tab/>
-      </w:r>
-      <w:r>
-        <w:rPr>
-          <w:rFonts w:cs="Calibri"/>
-          <w:b/>
-        </w:rPr>
-        <w:tab/>
-        <w:t xml:space="preserve">  </w:t>
-      </w:r>
-      <w:r>
-        <w:rPr>
-          <w:rFonts w:cs="Calibri"/>
-        </w:rPr>
-        <w:t>August 2011 – Present</w:t>
+          <w:sz w:val="18"/>
+          <w:szCs w:val="18"/>
+        </w:rPr>
+      </w:pPr>
+      <w:r>
+        <w:rPr>
+          <w:rFonts w:cs="Calibri"/>
+          <w:sz w:val="18"/>
+          <w:szCs w:val="18"/>
+        </w:rPr>
+        <w:t xml:space="preserve">Published </w:t>
+      </w:r>
+      <w:r>
+        <w:rPr>
+          <w:rFonts w:cs="Calibri"/>
+          <w:sz w:val="18"/>
+          <w:szCs w:val="18"/>
+        </w:rPr>
+        <w:t>in</w:t>
+      </w:r>
+      <w:r>
+        <w:rPr>
+          <w:rFonts w:cs="Calibri"/>
+          <w:sz w:val="18"/>
+          <w:szCs w:val="18"/>
+        </w:rPr>
+        <w:t xml:space="preserve"> Google Play Store, Amazon AppStore, Nook Store, Blackberry, SlideME, Opera, GetJar, Appia Stores</w:t>
       </w:r>
     </w:p>
+    <w:tbl>
+      <w:tblPr>
+        <w:tblStyle w:val="TableGrid"/>
+        <w:tblW w:w="10833" w:type="dxa"/>
+        <w:tblBorders>
+          <w:top w:val="none" w:sz="0" w:space="0" w:color="auto"/>
+          <w:left w:val="none" w:sz="0" w:space="0" w:color="auto"/>
+          <w:bottom w:val="none" w:sz="0" w:space="0" w:color="auto"/>
+          <w:right w:val="none" w:sz="0" w:space="0" w:color="auto"/>
+          <w:insideH w:val="none" w:sz="0" w:space="0" w:color="auto"/>
+          <w:insideV w:val="none" w:sz="0" w:space="0" w:color="auto"/>
+        </w:tblBorders>
+        <w:tblCellMar>
+          <w:left w:w="0" w:type="dxa"/>
+          <w:right w:w="0" w:type="dxa"/>
+        </w:tblCellMar>
+        <w:tblLook w:val="04A0" w:firstRow="1" w:lastRow="0" w:firstColumn="1" w:lastColumn="0" w:noHBand="0" w:noVBand="1"/>
+      </w:tblPr>
+      <w:tblGrid>
+        <w:gridCol w:w="8213"/>
+        <w:gridCol w:w="2620"/>
+      </w:tblGrid>
+      <w:tr>
+        <w:trPr>
+          <w:trHeight w:val="303"/>
+        </w:trPr>
+        <w:tc>
+          <w:tcPr>
+            <w:tcW w:w="8213" w:type="dxa"/>
+          </w:tcPr>
+          <w:p>
+            <w:pPr>
+              <w:tabs>
+                <w:tab w:val="left" w:pos="720"/>
+                <w:tab w:val="left" w:pos="1440"/>
+                <w:tab w:val="left" w:pos="2160"/>
+                <w:tab w:val="left" w:pos="2880"/>
+                <w:tab w:val="left" w:pos="3600"/>
+                <w:tab w:val="left" w:pos="4320"/>
+                <w:tab w:val="left" w:pos="5040"/>
+                <w:tab w:val="left" w:pos="5760"/>
+                <w:tab w:val="left" w:pos="6480"/>
+                <w:tab w:val="left" w:pos="7200"/>
+                <w:tab w:val="left" w:pos="7920"/>
+                <w:tab w:val="left" w:pos="8640"/>
+                <w:tab w:val="left" w:pos="9360"/>
+                <w:tab w:val="left" w:pos="10080"/>
+                <w:tab w:val="right" w:pos="10800"/>
+              </w:tabs>
+              <w:spacing w:before="180" w:after="0" w:line="192" w:lineRule="auto"/>
+              <w:rPr>
+                <w:rFonts w:cs="Calibri"/>
+                <w:b/>
+              </w:rPr>
+            </w:pPr>
+            <w:r>
+              <w:rPr>
+                <w:rFonts w:cs="Calibri"/>
+                <w:b/>
+              </w:rPr>
+              <w:t>eBay</w:t>
+            </w:r>
+            <w:r>
+              <w:rPr>
+                <w:rFonts w:cs="Calibri"/>
+                <w:b/>
+              </w:rPr>
+              <w:t xml:space="preserve"> </w:t>
+            </w:r>
+            <w:r>
+              <w:rPr>
+                <w:rFonts w:cs="Calibri"/>
+                <w:b/>
+              </w:rPr>
+              <w:t>/</w:t>
+            </w:r>
+            <w:r>
+              <w:rPr>
+                <w:rFonts w:cs="Calibri"/>
+                <w:b/>
+              </w:rPr>
+              <w:t xml:space="preserve"> </w:t>
+            </w:r>
+            <w:r>
+              <w:rPr>
+                <w:rFonts w:cs="Calibri"/>
+                <w:b/>
+              </w:rPr>
+              <w:t>PayPal – Global Op</w:t>
+            </w:r>
+            <w:r>
+              <w:rPr>
+                <w:rFonts w:cs="Calibri"/>
+                <w:b/>
+              </w:rPr>
+              <w:t>eration</w:t>
+            </w:r>
+            <w:r>
+              <w:rPr>
+                <w:rFonts w:cs="Calibri"/>
+                <w:b/>
+              </w:rPr>
+              <w:t>s Architecture Team</w:t>
+            </w:r>
+            <w:r>
+              <w:rPr>
+                <w:rFonts w:cs="Calibri"/>
+              </w:rPr>
+              <w:t>, Austin, TX</w:t>
+            </w:r>
+          </w:p>
+        </w:tc>
+        <w:tc>
+          <w:tcPr>
+            <w:tcW w:w="2620" w:type="dxa"/>
+            <w:tcMar>
+              <w:left w:w="115" w:type="dxa"/>
+              <w:right w:w="0" w:type="dxa"/>
+            </w:tcMar>
+          </w:tcPr>
+          <w:p>
+            <w:pPr>
+              <w:tabs>
+                <w:tab w:val="left" w:pos="720"/>
+                <w:tab w:val="left" w:pos="1440"/>
+                <w:tab w:val="left" w:pos="2160"/>
+                <w:tab w:val="left" w:pos="2880"/>
+                <w:tab w:val="left" w:pos="3600"/>
+                <w:tab w:val="left" w:pos="4320"/>
+                <w:tab w:val="left" w:pos="5040"/>
+                <w:tab w:val="left" w:pos="5760"/>
+                <w:tab w:val="left" w:pos="6480"/>
+                <w:tab w:val="left" w:pos="7200"/>
+                <w:tab w:val="left" w:pos="7920"/>
+                <w:tab w:val="left" w:pos="8640"/>
+                <w:tab w:val="left" w:pos="9360"/>
+                <w:tab w:val="left" w:pos="10080"/>
+                <w:tab w:val="right" w:pos="10800"/>
+              </w:tabs>
+              <w:spacing w:before="180" w:after="0" w:line="192" w:lineRule="auto"/>
+              <w:jc w:val="right"/>
+              <w:rPr>
+                <w:rFonts w:cs="Calibri"/>
+              </w:rPr>
+            </w:pPr>
+            <w:r>
+              <w:rPr>
+                <w:rFonts w:cs="Calibri"/>
+              </w:rPr>
+              <w:t>May</w:t>
+            </w:r>
+            <w:r>
+              <w:rPr>
+                <w:rFonts w:cs="Calibri"/>
+              </w:rPr>
+              <w:t xml:space="preserve"> 2015 – </w:t>
+            </w:r>
+            <w:r>
+              <w:rPr>
+                <w:rFonts w:cs="Calibri"/>
+              </w:rPr>
+              <w:t>August 2015</w:t>
+            </w:r>
+          </w:p>
+        </w:tc>
+      </w:tr>
+    </w:tbl>
     <w:p>
       <w:pPr>
         <w:tabs>
@@ -793,10 +1083,9 @@
           <w:tab w:val="left" w:pos="10080"/>
           <w:tab w:val="right" w:pos="10800"/>
         </w:tabs>
-        <w:contextualSpacing/>
-        <w:rPr>
-          <w:rFonts w:cs="Calibri"/>
-          <w:i/>
+        <w:spacing w:after="0" w:line="192" w:lineRule="auto"/>
+        <w:rPr>
+          <w:rFonts w:cs="Calibri"/>
           <w:sz w:val="20"/>
           <w:szCs w:val="20"/>
         </w:rPr>
@@ -804,67 +1093,11 @@
       <w:r>
         <w:rPr>
           <w:rFonts w:cs="Calibri"/>
-          <w:i/>
           <w:sz w:val="20"/>
           <w:szCs w:val="20"/>
         </w:rPr>
-        <w:t>Founder and CEO</w:t>
-      </w:r>
-    </w:p>
-    <w:p>
-      <w:pPr>
-        <w:numPr>
-          <w:ilvl w:val="0"/>
-          <w:numId w:val="22"/>
-        </w:numPr>
-        <w:contextualSpacing/>
-        <w:rPr>
-          <w:rFonts w:cs="Calibri"/>
-          <w:sz w:val="20"/>
-          <w:szCs w:val="20"/>
-        </w:rPr>
-      </w:pPr>
-      <w:r>
-        <w:rPr>
-          <w:rFonts w:cs="Calibri"/>
-          <w:sz w:val="20"/>
-          <w:szCs w:val="20"/>
-        </w:rPr>
-        <w:t>Develop mobile applications (one of which Amazon selected as their “Free App of the Day”)</w:t>
-      </w:r>
-    </w:p>
-    <w:p>
-      <w:pPr>
-        <w:numPr>
-          <w:ilvl w:val="0"/>
-          <w:numId w:val="22"/>
-        </w:numPr>
-        <w:spacing w:line="240" w:lineRule="auto"/>
-        <w:contextualSpacing/>
-        <w:rPr>
-          <w:rFonts w:cs="Calibri"/>
-          <w:sz w:val="20"/>
-          <w:szCs w:val="20"/>
-        </w:rPr>
-      </w:pPr>
-      <w:r>
-        <w:rPr>
-          <w:rFonts w:cs="Calibri"/>
-          <w:sz w:val="20"/>
-          <w:szCs w:val="20"/>
-        </w:rPr>
-        <w:t>Published in: Google Play Store, Amazon AppStore, Nook Store, Blackberry, SlideME, Opera, GetJar, Appia Stores</w:t>
-      </w:r>
-    </w:p>
-    <w:p>
-      <w:pPr>
-        <w:contextualSpacing/>
-        <w:rPr>
-          <w:rFonts w:cs="Calibri"/>
-          <w:sz w:val="10"/>
-          <w:szCs w:val="10"/>
-        </w:rPr>
-      </w:pPr>
+        <w:t>Architect Intern</w:t>
+      </w:r>
     </w:p>
     <w:p>
       <w:pPr>
@@ -885,2119 +1118,2720 @@
           <w:tab w:val="left" w:pos="10080"/>
           <w:tab w:val="right" w:pos="10800"/>
         </w:tabs>
-        <w:contextualSpacing/>
-        <w:rPr>
-          <w:rFonts w:cs="Calibri"/>
-          <w:b/>
-        </w:rPr>
-      </w:pPr>
-      <w:r>
-        <w:rPr>
-          <w:rFonts w:cs="Calibri"/>
-          <w:b/>
-        </w:rPr>
-        <w:t>eBay/PayPal</w:t>
-      </w:r>
-      <w:r>
-        <w:rPr>
-          <w:rFonts w:cs="Calibri"/>
-          <w:b/>
-        </w:rPr>
-        <w:t xml:space="preserve"> – Global Ops Architecture Team</w:t>
-      </w:r>
-      <w:r>
-        <w:rPr>
-          <w:rFonts w:cs="Calibri"/>
-          <w:b/>
-        </w:rPr>
-        <w:t xml:space="preserve"> (GOAT)</w:t>
-      </w:r>
-      <w:r>
-        <w:rPr>
-          <w:rFonts w:cs="Calibri"/>
-        </w:rPr>
-        <w:t xml:space="preserve">, </w:t>
-      </w:r>
-      <w:r>
-        <w:rPr>
-          <w:rFonts w:cs="Calibri"/>
-        </w:rPr>
-        <w:t>Austin</w:t>
-      </w:r>
-      <w:r>
-        <w:rPr>
-          <w:rFonts w:cs="Calibri"/>
-        </w:rPr>
-        <w:t xml:space="preserve">, </w:t>
-      </w:r>
-      <w:r>
-        <w:rPr>
-          <w:rFonts w:cs="Calibri"/>
-        </w:rPr>
-        <w:t>TX</w:t>
-      </w:r>
-      <w:r>
-        <w:rPr>
-          <w:rFonts w:cs="Calibri"/>
-          <w:b/>
-        </w:rPr>
-        <w:tab/>
-      </w:r>
-      <w:r>
-        <w:rPr>
-          <w:rFonts w:cs="Calibri"/>
-          <w:b/>
-        </w:rPr>
-        <w:tab/>
-        <w:t xml:space="preserve">                                   </w:t>
-      </w:r>
-      <w:r>
-        <w:rPr>
-          <w:rFonts w:cs="Calibri"/>
-        </w:rPr>
-        <w:t>May</w:t>
-      </w:r>
-      <w:r>
-        <w:rPr>
-          <w:rFonts w:cs="Calibri"/>
-        </w:rPr>
-        <w:t xml:space="preserve"> 2015 – Present</w:t>
-      </w:r>
-    </w:p>
-    <w:p>
-      <w:pPr>
-        <w:tabs>
-          <w:tab w:val="left" w:pos="720"/>
-          <w:tab w:val="left" w:pos="1440"/>
-          <w:tab w:val="left" w:pos="2160"/>
-          <w:tab w:val="left" w:pos="2880"/>
-          <w:tab w:val="left" w:pos="3600"/>
-          <w:tab w:val="left" w:pos="4320"/>
-          <w:tab w:val="left" w:pos="5040"/>
-          <w:tab w:val="left" w:pos="5760"/>
-          <w:tab w:val="left" w:pos="6480"/>
-          <w:tab w:val="left" w:pos="7200"/>
-          <w:tab w:val="left" w:pos="7920"/>
-          <w:tab w:val="left" w:pos="8640"/>
-          <w:tab w:val="left" w:pos="9360"/>
-          <w:tab w:val="left" w:pos="10080"/>
-          <w:tab w:val="right" w:pos="10800"/>
-        </w:tabs>
-        <w:contextualSpacing/>
+        <w:spacing w:after="0" w:line="240" w:lineRule="auto"/>
+        <w:rPr>
+          <w:rFonts w:cs="Calibri"/>
+          <w:sz w:val="18"/>
+          <w:szCs w:val="18"/>
+        </w:rPr>
+      </w:pPr>
+      <w:r>
         <w:rPr>
           <w:rFonts w:cs="Calibri"/>
           <w:i/>
           <w:sz w:val="20"/>
           <w:szCs w:val="20"/>
         </w:rPr>
-      </w:pPr>
-      <w:r>
-        <w:rPr>
-          <w:rFonts w:cs="Calibri"/>
-          <w:i/>
-          <w:sz w:val="20"/>
-          <w:szCs w:val="20"/>
-        </w:rPr>
-        <w:t>Architect Intern</w:t>
+        <w:tab/>
+      </w:r>
+      <w:r>
+        <w:rPr>
+          <w:rFonts w:cs="Calibri"/>
+          <w:sz w:val="18"/>
+          <w:szCs w:val="18"/>
+        </w:rPr>
+        <w:t xml:space="preserve">Researched and owned two </w:t>
+      </w:r>
+      <w:r>
+        <w:rPr>
+          <w:rFonts w:cs="Calibri"/>
+          <w:sz w:val="18"/>
+          <w:szCs w:val="18"/>
+        </w:rPr>
+        <w:t xml:space="preserve">end-to-end </w:t>
+      </w:r>
+      <w:r>
+        <w:rPr>
+          <w:rFonts w:cs="Calibri"/>
+          <w:sz w:val="18"/>
+          <w:szCs w:val="18"/>
+        </w:rPr>
+        <w:t>projects without a prescribed structure</w:t>
       </w:r>
     </w:p>
     <w:p>
       <w:pPr>
-        <w:numPr>
-          <w:ilvl w:val="0"/>
-          <w:numId w:val="22"/>
-        </w:numPr>
-        <w:spacing w:line="240" w:lineRule="auto"/>
-        <w:contextualSpacing/>
-        <w:rPr>
-          <w:rFonts w:cs="Calibri"/>
-          <w:sz w:val="20"/>
-          <w:szCs w:val="20"/>
-        </w:rPr>
-      </w:pPr>
-      <w:r>
-        <w:rPr>
-          <w:rFonts w:cs="Calibri"/>
-          <w:sz w:val="20"/>
-          <w:szCs w:val="20"/>
+        <w:tabs>
+          <w:tab w:val="left" w:pos="3600"/>
+        </w:tabs>
+        <w:spacing w:before="20" w:after="0" w:line="240" w:lineRule="auto"/>
+        <w:ind w:left="720"/>
+        <w:rPr>
+          <w:rStyle w:val="SubtleReference"/>
+          <w:sz w:val="18"/>
+          <w:szCs w:val="18"/>
+        </w:rPr>
+      </w:pPr>
+      <w:r>
+        <w:rPr>
+          <w:rFonts w:cs="Calibri"/>
+          <w:sz w:val="18"/>
+          <w:szCs w:val="18"/>
         </w:rPr>
         <w:t>Clickable Architecture</w:t>
       </w:r>
       <w:r>
         <w:rPr>
           <w:rFonts w:cs="Calibri"/>
-          <w:sz w:val="20"/>
-          <w:szCs w:val="20"/>
+          <w:sz w:val="18"/>
+          <w:szCs w:val="18"/>
         </w:rPr>
         <w:t xml:space="preserve"> Project</w:t>
-      </w:r>
-      <w:r>
-        <w:rPr>
-          <w:rFonts w:cs="Calibri"/>
-          <w:sz w:val="20"/>
-          <w:szCs w:val="20"/>
-        </w:rPr>
-        <w:t xml:space="preserve">: </w:t>
-      </w:r>
-      <w:r>
-        <w:rPr>
-          <w:rFonts w:cs="Calibri"/>
-          <w:sz w:val="20"/>
-          <w:szCs w:val="20"/>
-        </w:rPr>
-        <w:t>Converted</w:t>
-      </w:r>
-      <w:r>
-        <w:rPr>
-          <w:rFonts w:cs="Calibri"/>
-          <w:sz w:val="20"/>
-          <w:szCs w:val="20"/>
-        </w:rPr>
-        <w:t xml:space="preserve"> static </w:t>
-      </w:r>
-      <w:r>
-        <w:rPr>
-          <w:rFonts w:cs="Calibri"/>
-          <w:sz w:val="20"/>
-          <w:szCs w:val="20"/>
-        </w:rPr>
-        <w:t xml:space="preserve">sporadic </w:t>
-      </w:r>
-      <w:r>
-        <w:rPr>
-          <w:rFonts w:cs="Calibri"/>
-          <w:sz w:val="20"/>
-          <w:szCs w:val="20"/>
-        </w:rPr>
-        <w:t xml:space="preserve">images found </w:t>
-      </w:r>
-      <w:r>
-        <w:rPr>
-          <w:rFonts w:cs="Calibri"/>
-          <w:sz w:val="20"/>
-          <w:szCs w:val="20"/>
-        </w:rPr>
-        <w:t>across</w:t>
-      </w:r>
-      <w:r>
-        <w:rPr>
-          <w:rFonts w:cs="Calibri"/>
-          <w:sz w:val="20"/>
-          <w:szCs w:val="20"/>
-        </w:rPr>
-        <w:t xml:space="preserve"> PayPal's development wiki pages into live diagrams</w:t>
-      </w:r>
-      <w:r>
-        <w:rPr>
-          <w:rFonts w:cs="Calibri"/>
-          <w:sz w:val="20"/>
-          <w:szCs w:val="20"/>
-        </w:rPr>
-        <w:t xml:space="preserve"> </w:t>
-      </w:r>
-      <w:r>
-        <w:rPr>
-          <w:rFonts w:cs="Calibri"/>
-          <w:sz w:val="20"/>
-          <w:szCs w:val="20"/>
-        </w:rPr>
-        <w:t>and</w:t>
-      </w:r>
-      <w:r>
-        <w:rPr>
-          <w:rFonts w:cs="Calibri"/>
-          <w:sz w:val="20"/>
-          <w:szCs w:val="20"/>
-        </w:rPr>
-        <w:t xml:space="preserve"> features such as </w:t>
-      </w:r>
-      <w:r>
-        <w:rPr>
-          <w:rFonts w:cs="Calibri"/>
-          <w:sz w:val="20"/>
-          <w:szCs w:val="20"/>
-        </w:rPr>
-        <w:t xml:space="preserve">SSO, </w:t>
-      </w:r>
-      <w:r>
-        <w:rPr>
-          <w:rFonts w:cs="Calibri"/>
-          <w:sz w:val="20"/>
-          <w:szCs w:val="20"/>
-        </w:rPr>
-        <w:t>inline comments</w:t>
-      </w:r>
-      <w:r>
-        <w:rPr>
-          <w:rFonts w:cs="Calibri"/>
-          <w:sz w:val="20"/>
-          <w:szCs w:val="20"/>
-        </w:rPr>
-        <w:t>, granular permissions</w:t>
-      </w:r>
-      <w:r>
-        <w:rPr>
-          <w:rFonts w:cs="Calibri"/>
-          <w:sz w:val="20"/>
-          <w:szCs w:val="20"/>
-        </w:rPr>
-        <w:t xml:space="preserve"> and subscription updates to chang</w:t>
-      </w:r>
-      <w:r>
-        <w:rPr>
-          <w:rFonts w:cs="Calibri"/>
-          <w:sz w:val="20"/>
-          <w:szCs w:val="20"/>
-        </w:rPr>
-        <w:t>es</w:t>
       </w:r>
     </w:p>
     <w:p>
       <w:pPr>
-        <w:numPr>
-          <w:ilvl w:val="0"/>
-          <w:numId w:val="22"/>
-        </w:numPr>
-        <w:spacing w:line="240" w:lineRule="auto"/>
+        <w:spacing w:after="0" w:line="240" w:lineRule="auto"/>
+        <w:ind w:left="720" w:firstLine="720"/>
         <w:contextualSpacing/>
         <w:rPr>
           <w:rFonts w:cs="Calibri"/>
-          <w:sz w:val="20"/>
-          <w:szCs w:val="20"/>
-        </w:rPr>
-      </w:pPr>
-      <w:r>
-        <w:rPr>
-          <w:rFonts w:cs="Calibri"/>
-          <w:sz w:val="20"/>
-          <w:szCs w:val="20"/>
-        </w:rPr>
-        <w:t>Em</w:t>
-      </w:r>
-      <w:bookmarkStart w:id="0" w:name="_GoBack"/>
-      <w:bookmarkEnd w:id="0"/>
-      <w:r>
-        <w:rPr>
-          <w:rFonts w:cs="Calibri"/>
-          <w:sz w:val="20"/>
-          <w:szCs w:val="20"/>
-        </w:rPr>
-        <w:t>ail Alerts Project</w:t>
-      </w:r>
-      <w:r>
-        <w:rPr>
-          <w:rFonts w:cs="Calibri"/>
-          <w:sz w:val="20"/>
-          <w:szCs w:val="20"/>
-        </w:rPr>
-        <w:t xml:space="preserve">: </w:t>
-      </w:r>
-      <w:r>
-        <w:rPr>
-          <w:rFonts w:cs="Calibri"/>
-          <w:sz w:val="20"/>
-          <w:szCs w:val="20"/>
-        </w:rPr>
-        <w:t xml:space="preserve">Single-page web app using the MEAN stack to aggregate emailed alerts asynchronously in real-time. Achieved using a model-view-controller paradigm, RESTful APIs, socket.io, Almsaeed Studio, bootstrap, jQuery and </w:t>
-      </w:r>
-      <w:r>
-        <w:rPr>
-          <w:rFonts w:cs="Calibri"/>
-          <w:sz w:val="20"/>
-          <w:szCs w:val="20"/>
-        </w:rPr>
-        <w:t xml:space="preserve">Bootbox. Additional </w:t>
-      </w:r>
-      <w:r>
-        <w:rPr>
-          <w:rFonts w:cs="Calibri"/>
-          <w:sz w:val="20"/>
-          <w:szCs w:val="20"/>
-        </w:rPr>
-        <w:t xml:space="preserve">features were an SSL connection, </w:t>
-      </w:r>
-      <w:r>
-        <w:rPr>
-          <w:rFonts w:cs="Calibri"/>
-          <w:sz w:val="20"/>
-          <w:szCs w:val="20"/>
-        </w:rPr>
-        <w:t>asynchronous chat</w:t>
-      </w:r>
-      <w:r>
-        <w:rPr>
-          <w:rFonts w:cs="Calibri"/>
-          <w:sz w:val="20"/>
-          <w:szCs w:val="20"/>
-        </w:rPr>
-        <w:t xml:space="preserve"> and a responsive design.</w:t>
+          <w:sz w:val="18"/>
+          <w:szCs w:val="18"/>
+        </w:rPr>
+      </w:pPr>
+      <w:r>
+        <w:rPr>
+          <w:rFonts w:cs="Calibri"/>
+          <w:sz w:val="18"/>
+          <w:szCs w:val="18"/>
+        </w:rPr>
+        <w:t xml:space="preserve">Converted static images found </w:t>
+      </w:r>
+      <w:r>
+        <w:rPr>
+          <w:rFonts w:cs="Calibri"/>
+          <w:sz w:val="18"/>
+          <w:szCs w:val="18"/>
+        </w:rPr>
+        <w:t xml:space="preserve">in </w:t>
+      </w:r>
+      <w:r>
+        <w:rPr>
+          <w:rFonts w:cs="Calibri"/>
+          <w:sz w:val="18"/>
+          <w:szCs w:val="18"/>
+        </w:rPr>
+        <w:t xml:space="preserve">PayPal's development wiki pages into live </w:t>
+      </w:r>
+      <w:r>
+        <w:rPr>
+          <w:rFonts w:cs="Calibri"/>
+          <w:sz w:val="18"/>
+          <w:szCs w:val="18"/>
+        </w:rPr>
+        <w:t xml:space="preserve">UML </w:t>
+      </w:r>
+      <w:r>
+        <w:rPr>
+          <w:rFonts w:cs="Calibri"/>
+          <w:sz w:val="18"/>
+          <w:szCs w:val="18"/>
+        </w:rPr>
+        <w:t>diagrams</w:t>
       </w:r>
     </w:p>
     <w:p>
       <w:pPr>
-        <w:tabs>
-          <w:tab w:val="left" w:pos="720"/>
-          <w:tab w:val="left" w:pos="1440"/>
-          <w:tab w:val="left" w:pos="2160"/>
-          <w:tab w:val="left" w:pos="2880"/>
-          <w:tab w:val="left" w:pos="3600"/>
-          <w:tab w:val="left" w:pos="4320"/>
-          <w:tab w:val="left" w:pos="5040"/>
-          <w:tab w:val="left" w:pos="5760"/>
-          <w:tab w:val="left" w:pos="6480"/>
-          <w:tab w:val="left" w:pos="7200"/>
-          <w:tab w:val="left" w:pos="7920"/>
-          <w:tab w:val="left" w:pos="8640"/>
-          <w:tab w:val="left" w:pos="9360"/>
-          <w:tab w:val="left" w:pos="10080"/>
-          <w:tab w:val="right" w:pos="10800"/>
-        </w:tabs>
+        <w:spacing w:after="0" w:line="240" w:lineRule="auto"/>
+        <w:ind w:left="720" w:firstLine="720"/>
         <w:contextualSpacing/>
         <w:rPr>
           <w:rFonts w:cs="Calibri"/>
-          <w:sz w:val="10"/>
-          <w:szCs w:val="10"/>
-        </w:rPr>
-      </w:pPr>
+          <w:sz w:val="18"/>
+          <w:szCs w:val="18"/>
+        </w:rPr>
+      </w:pPr>
+      <w:r>
+        <w:rPr>
+          <w:rFonts w:cs="Calibri"/>
+          <w:sz w:val="18"/>
+          <w:szCs w:val="18"/>
+        </w:rPr>
+        <w:t>Featured</w:t>
+      </w:r>
+      <w:r>
+        <w:rPr>
+          <w:rFonts w:cs="Calibri"/>
+          <w:sz w:val="18"/>
+          <w:szCs w:val="18"/>
+        </w:rPr>
+        <w:t xml:space="preserve"> </w:t>
+      </w:r>
+      <w:r>
+        <w:rPr>
+          <w:rFonts w:cs="Calibri"/>
+          <w:sz w:val="18"/>
+          <w:szCs w:val="18"/>
+        </w:rPr>
+        <w:t>inline comments</w:t>
+      </w:r>
+      <w:r>
+        <w:rPr>
+          <w:rFonts w:cs="Calibri"/>
+          <w:sz w:val="18"/>
+          <w:szCs w:val="18"/>
+        </w:rPr>
+        <w:t>, granular permissions</w:t>
+      </w:r>
+      <w:r>
+        <w:rPr>
+          <w:rFonts w:cs="Calibri"/>
+          <w:sz w:val="18"/>
+          <w:szCs w:val="18"/>
+        </w:rPr>
+        <w:t xml:space="preserve"> and subscription updates to chang</w:t>
+      </w:r>
+      <w:r>
+        <w:rPr>
+          <w:rFonts w:cs="Calibri"/>
+          <w:sz w:val="18"/>
+          <w:szCs w:val="18"/>
+        </w:rPr>
+        <w:t>es</w:t>
+      </w:r>
     </w:p>
     <w:p>
       <w:pPr>
+        <w:spacing w:after="0" w:line="240" w:lineRule="auto"/>
+        <w:ind w:left="720" w:firstLine="720"/>
         <w:contextualSpacing/>
         <w:rPr>
           <w:rFonts w:cs="Calibri"/>
-          <w:b/>
-        </w:rPr>
-      </w:pPr>
-      <w:r>
-        <w:rPr>
-          <w:rFonts w:cs="Calibri"/>
-          <w:b/>
-        </w:rPr>
-        <w:t>IBM – Software Group (SWG)</w:t>
-      </w:r>
-      <w:r>
-        <w:rPr>
-          <w:rFonts w:cs="Calibri"/>
-        </w:rPr>
-        <w:t xml:space="preserve">, </w:t>
-      </w:r>
-      <w:r>
-        <w:rPr>
-          <w:rFonts w:cs="Calibri"/>
-        </w:rPr>
-        <w:t>Austin</w:t>
-      </w:r>
-      <w:r>
-        <w:rPr>
-          <w:rFonts w:cs="Calibri"/>
-        </w:rPr>
-        <w:t xml:space="preserve">, </w:t>
-      </w:r>
-      <w:r>
-        <w:rPr>
-          <w:rFonts w:cs="Calibri"/>
-        </w:rPr>
-        <w:t>TX</w:t>
-      </w:r>
-      <w:r>
-        <w:rPr>
-          <w:rFonts w:cs="Calibri"/>
-        </w:rPr>
-        <w:tab/>
-      </w:r>
-      <w:r>
-        <w:rPr>
-          <w:rFonts w:cs="Calibri"/>
-        </w:rPr>
-        <w:tab/>
-      </w:r>
-      <w:r>
-        <w:rPr>
-          <w:rFonts w:cs="Calibri"/>
-        </w:rPr>
-        <w:tab/>
-      </w:r>
-      <w:r>
-        <w:rPr>
-          <w:rFonts w:cs="Calibri"/>
-        </w:rPr>
-        <w:tab/>
-      </w:r>
-      <w:r>
-        <w:rPr>
-          <w:rFonts w:cs="Calibri"/>
-        </w:rPr>
-        <w:tab/>
-        <w:t xml:space="preserve">    </w:t>
-      </w:r>
-      <w:r>
-        <w:rPr>
-          <w:rFonts w:cs="Calibri"/>
-        </w:rPr>
-        <w:tab/>
-        <w:t xml:space="preserve">             May 2014 – August 2014</w:t>
+          <w:sz w:val="18"/>
+          <w:szCs w:val="18"/>
+        </w:rPr>
+      </w:pPr>
+      <w:r>
+        <w:rPr>
+          <w:rFonts w:cs="Calibri"/>
+          <w:sz w:val="18"/>
+          <w:szCs w:val="18"/>
+        </w:rPr>
+        <w:t>Completed and</w:t>
+      </w:r>
+      <w:r>
+        <w:rPr>
+          <w:rFonts w:cs="Calibri"/>
+          <w:sz w:val="18"/>
+          <w:szCs w:val="18"/>
+        </w:rPr>
+        <w:t xml:space="preserve"> in production </w:t>
+      </w:r>
+      <w:r>
+        <w:rPr>
+          <w:rFonts w:cs="Calibri"/>
+          <w:sz w:val="18"/>
+          <w:szCs w:val="18"/>
+        </w:rPr>
+        <w:t xml:space="preserve">11 weeks </w:t>
+      </w:r>
+      <w:r>
+        <w:rPr>
+          <w:rFonts w:cs="Calibri"/>
+          <w:sz w:val="18"/>
+          <w:szCs w:val="18"/>
+        </w:rPr>
+        <w:t>ahead of anticipated completion</w:t>
       </w:r>
     </w:p>
     <w:p>
       <w:pPr>
-        <w:contextualSpacing/>
-        <w:rPr>
-          <w:rFonts w:cs="Calibri"/>
-          <w:i/>
-          <w:sz w:val="20"/>
-          <w:szCs w:val="20"/>
-        </w:rPr>
-      </w:pPr>
-      <w:r>
-        <w:rPr>
-          <w:rFonts w:cs="Calibri"/>
-          <w:i/>
-          <w:sz w:val="20"/>
-          <w:szCs w:val="20"/>
-        </w:rPr>
-        <w:t xml:space="preserve">InfoSphere MDM </w:t>
-      </w:r>
-      <w:r>
-        <w:rPr>
-          <w:rFonts w:cs="Calibri"/>
-          <w:i/>
-          <w:sz w:val="20"/>
-          <w:szCs w:val="20"/>
-        </w:rPr>
-        <w:t>Software Development Intern</w:t>
+        <w:spacing w:before="20" w:after="0" w:line="240" w:lineRule="auto"/>
+        <w:ind w:firstLine="720"/>
+        <w:rPr>
+          <w:rFonts w:cs="Calibri"/>
+          <w:sz w:val="18"/>
+          <w:szCs w:val="18"/>
+        </w:rPr>
+      </w:pPr>
+      <w:r>
+        <w:rPr>
+          <w:rFonts w:cs="Calibri"/>
+          <w:sz w:val="18"/>
+          <w:szCs w:val="18"/>
+        </w:rPr>
+        <w:t>Unified</w:t>
+      </w:r>
+      <w:r>
+        <w:rPr>
+          <w:rFonts w:cs="Calibri"/>
+          <w:sz w:val="18"/>
+          <w:szCs w:val="18"/>
+        </w:rPr>
+        <w:t xml:space="preserve"> Alerts Project</w:t>
       </w:r>
     </w:p>
     <w:p>
       <w:pPr>
-        <w:numPr>
-          <w:ilvl w:val="0"/>
-          <w:numId w:val="22"/>
-        </w:numPr>
-        <w:spacing w:line="240" w:lineRule="auto"/>
-        <w:contextualSpacing/>
-        <w:rPr>
-          <w:rFonts w:cs="Calibri"/>
-          <w:b/>
-          <w:sz w:val="20"/>
-          <w:szCs w:val="20"/>
-        </w:rPr>
-      </w:pPr>
-      <w:r>
-        <w:rPr>
-          <w:rFonts w:cs="Calibri"/>
-          <w:sz w:val="20"/>
-          <w:szCs w:val="20"/>
-        </w:rPr>
-        <w:t xml:space="preserve">Programmed and designed </w:t>
-      </w:r>
-      <w:r>
-        <w:rPr>
-          <w:rFonts w:cs="Calibri"/>
-          <w:sz w:val="20"/>
-          <w:szCs w:val="20"/>
-        </w:rPr>
-        <w:t>an end-to-end web app</w:t>
-      </w:r>
-      <w:r>
-        <w:rPr>
-          <w:rFonts w:cs="Calibri"/>
-          <w:sz w:val="20"/>
-          <w:szCs w:val="20"/>
-        </w:rPr>
-        <w:t>lication</w:t>
-      </w:r>
-      <w:r>
-        <w:rPr>
-          <w:rFonts w:cs="Calibri"/>
-          <w:sz w:val="20"/>
-          <w:szCs w:val="20"/>
-        </w:rPr>
-        <w:t xml:space="preserve"> for using Reference Data as a Service which was presented </w:t>
-      </w:r>
-      <w:r>
-        <w:rPr>
-          <w:rFonts w:cs="Calibri"/>
-          <w:sz w:val="20"/>
-          <w:szCs w:val="20"/>
-        </w:rPr>
-        <w:t>numerous</w:t>
-      </w:r>
-      <w:r>
-        <w:rPr>
-          <w:rFonts w:cs="Calibri"/>
-          <w:sz w:val="20"/>
-          <w:szCs w:val="20"/>
-        </w:rPr>
-        <w:t xml:space="preserve"> times to Executive Leadership</w:t>
+        <w:spacing w:after="0" w:line="240" w:lineRule="auto"/>
+        <w:ind w:left="720" w:firstLine="720"/>
+        <w:rPr>
+          <w:rFonts w:cs="Calibri"/>
+          <w:sz w:val="18"/>
+          <w:szCs w:val="18"/>
+        </w:rPr>
+      </w:pPr>
+      <w:r>
+        <w:rPr>
+          <w:rFonts w:cs="Calibri"/>
+          <w:sz w:val="18"/>
+          <w:szCs w:val="18"/>
+        </w:rPr>
+        <w:t xml:space="preserve">Aggregated emailed alerts asynchronously in real-time </w:t>
+      </w:r>
+      <w:r>
+        <w:rPr>
+          <w:rFonts w:cs="Calibri"/>
+          <w:sz w:val="18"/>
+          <w:szCs w:val="18"/>
+        </w:rPr>
+        <w:t>to unify disparate alert systems</w:t>
       </w:r>
     </w:p>
     <w:p>
       <w:pPr>
-        <w:numPr>
-          <w:ilvl w:val="0"/>
-          <w:numId w:val="22"/>
-        </w:numPr>
-        <w:spacing w:line="240" w:lineRule="auto"/>
-        <w:contextualSpacing/>
-        <w:rPr>
-          <w:rFonts w:cs="Calibri"/>
-          <w:sz w:val="20"/>
-          <w:szCs w:val="20"/>
-        </w:rPr>
-      </w:pPr>
-      <w:r>
-        <w:rPr>
-          <w:rFonts w:cs="Calibri"/>
-          <w:sz w:val="20"/>
-          <w:szCs w:val="20"/>
-        </w:rPr>
-        <w:t>The</w:t>
-      </w:r>
-      <w:r>
-        <w:rPr>
-          <w:rFonts w:cs="Calibri"/>
-          <w:sz w:val="20"/>
-          <w:szCs w:val="20"/>
-        </w:rPr>
-        <w:t xml:space="preserve"> web app</w:t>
-      </w:r>
-      <w:r>
-        <w:rPr>
-          <w:rFonts w:cs="Calibri"/>
-          <w:sz w:val="20"/>
-          <w:szCs w:val="20"/>
-        </w:rPr>
-        <w:t>lication</w:t>
-      </w:r>
-      <w:r>
-        <w:rPr>
-          <w:rFonts w:cs="Calibri"/>
-          <w:sz w:val="20"/>
-          <w:szCs w:val="20"/>
-        </w:rPr>
-        <w:t xml:space="preserve"> </w:t>
-      </w:r>
-      <w:r>
-        <w:rPr>
-          <w:rFonts w:cs="Calibri"/>
-          <w:sz w:val="20"/>
-          <w:szCs w:val="20"/>
-        </w:rPr>
-        <w:t xml:space="preserve">(written in </w:t>
-      </w:r>
-      <w:r>
-        <w:rPr>
-          <w:rFonts w:cs="Calibri"/>
-          <w:sz w:val="20"/>
-          <w:szCs w:val="20"/>
-        </w:rPr>
-        <w:t>Java, JavaScript, HTML5 and CSS3</w:t>
-      </w:r>
-      <w:r>
-        <w:rPr>
-          <w:rFonts w:cs="Calibri"/>
-          <w:sz w:val="20"/>
-          <w:szCs w:val="20"/>
-        </w:rPr>
-        <w:t xml:space="preserve">) </w:t>
-      </w:r>
-      <w:r>
-        <w:rPr>
-          <w:rFonts w:cs="Calibri"/>
-          <w:sz w:val="20"/>
-          <w:szCs w:val="20"/>
-        </w:rPr>
-        <w:t>utilized</w:t>
-      </w:r>
-      <w:r>
-        <w:rPr>
-          <w:rFonts w:cs="Calibri"/>
-          <w:sz w:val="20"/>
-          <w:szCs w:val="20"/>
-        </w:rPr>
-        <w:t xml:space="preserve"> </w:t>
-      </w:r>
-      <w:r>
-        <w:rPr>
-          <w:rFonts w:cs="Calibri"/>
-          <w:sz w:val="20"/>
-          <w:szCs w:val="20"/>
-        </w:rPr>
-        <w:t xml:space="preserve">Node.js and </w:t>
-      </w:r>
-      <w:r>
-        <w:rPr>
-          <w:rFonts w:cs="Calibri"/>
-          <w:sz w:val="20"/>
-          <w:szCs w:val="20"/>
-        </w:rPr>
-        <w:t xml:space="preserve">shell </w:t>
-      </w:r>
-      <w:r>
-        <w:rPr>
-          <w:rFonts w:cs="Calibri"/>
-          <w:sz w:val="20"/>
-          <w:szCs w:val="20"/>
-        </w:rPr>
-        <w:t xml:space="preserve">scripts </w:t>
-      </w:r>
-      <w:r>
-        <w:rPr>
-          <w:rFonts w:cs="Calibri"/>
-          <w:sz w:val="20"/>
-          <w:szCs w:val="20"/>
-        </w:rPr>
-        <w:t>to publish</w:t>
-      </w:r>
-      <w:r>
-        <w:rPr>
-          <w:rFonts w:cs="Calibri"/>
-          <w:sz w:val="20"/>
-          <w:szCs w:val="20"/>
-        </w:rPr>
-        <w:t xml:space="preserve"> </w:t>
-      </w:r>
-      <w:r>
-        <w:rPr>
-          <w:rFonts w:cs="Calibri"/>
-          <w:sz w:val="20"/>
-          <w:szCs w:val="20"/>
-        </w:rPr>
-        <w:t xml:space="preserve">JSON </w:t>
-      </w:r>
-      <w:r>
-        <w:rPr>
-          <w:rFonts w:cs="Calibri"/>
-          <w:sz w:val="20"/>
-          <w:szCs w:val="20"/>
-        </w:rPr>
-        <w:t>data</w:t>
-      </w:r>
-      <w:r>
-        <w:rPr>
-          <w:rFonts w:cs="Calibri"/>
-          <w:sz w:val="20"/>
-          <w:szCs w:val="20"/>
-        </w:rPr>
-        <w:t xml:space="preserve"> </w:t>
-      </w:r>
-      <w:r>
-        <w:rPr>
-          <w:rFonts w:cs="Calibri"/>
-          <w:sz w:val="20"/>
-          <w:szCs w:val="20"/>
-        </w:rPr>
-        <w:t xml:space="preserve">from a server </w:t>
-      </w:r>
-      <w:r>
-        <w:rPr>
-          <w:rFonts w:cs="Calibri"/>
-          <w:sz w:val="20"/>
-          <w:szCs w:val="20"/>
-        </w:rPr>
-        <w:t>to a</w:t>
-      </w:r>
-      <w:r>
-        <w:rPr>
-          <w:rFonts w:cs="Calibri"/>
-          <w:sz w:val="20"/>
-          <w:szCs w:val="20"/>
-        </w:rPr>
-        <w:t xml:space="preserve"> Cloudant </w:t>
-      </w:r>
-      <w:r>
-        <w:rPr>
-          <w:rFonts w:cs="Calibri"/>
-          <w:sz w:val="20"/>
-          <w:szCs w:val="20"/>
-        </w:rPr>
-        <w:t>database which was presented on a</w:t>
-      </w:r>
-      <w:r>
-        <w:rPr>
-          <w:rFonts w:cs="Calibri"/>
-          <w:sz w:val="20"/>
-          <w:szCs w:val="20"/>
-        </w:rPr>
-        <w:t xml:space="preserve"> </w:t>
-      </w:r>
-      <w:r>
-        <w:rPr>
-          <w:rFonts w:cs="Calibri"/>
-          <w:sz w:val="20"/>
-          <w:szCs w:val="20"/>
-        </w:rPr>
-        <w:t>website</w:t>
-      </w:r>
-      <w:r>
-        <w:rPr>
-          <w:rFonts w:cs="Calibri"/>
-          <w:sz w:val="20"/>
-          <w:szCs w:val="20"/>
-        </w:rPr>
-        <w:t xml:space="preserve"> </w:t>
-      </w:r>
-      <w:r>
-        <w:rPr>
-          <w:rFonts w:cs="Calibri"/>
-          <w:sz w:val="20"/>
-          <w:szCs w:val="20"/>
-        </w:rPr>
-        <w:t>deployed</w:t>
-      </w:r>
-      <w:r>
-        <w:rPr>
-          <w:rFonts w:cs="Calibri"/>
-          <w:sz w:val="20"/>
-          <w:szCs w:val="20"/>
-        </w:rPr>
-        <w:t xml:space="preserve"> on BlueMix</w:t>
-      </w:r>
-      <w:r>
-        <w:rPr>
-          <w:rFonts w:cs="Calibri"/>
-          <w:sz w:val="20"/>
-          <w:szCs w:val="20"/>
-        </w:rPr>
-        <w:t xml:space="preserve"> or </w:t>
-      </w:r>
-      <w:r>
-        <w:rPr>
-          <w:rFonts w:cs="Calibri"/>
-          <w:sz w:val="20"/>
-          <w:szCs w:val="20"/>
-        </w:rPr>
-        <w:t xml:space="preserve">accessible via </w:t>
-      </w:r>
-      <w:r>
-        <w:rPr>
-          <w:rFonts w:cs="Calibri"/>
-          <w:sz w:val="20"/>
-          <w:szCs w:val="20"/>
-        </w:rPr>
-        <w:t>REST</w:t>
-      </w:r>
-      <w:r>
-        <w:rPr>
-          <w:rFonts w:cs="Calibri"/>
-          <w:sz w:val="20"/>
-          <w:szCs w:val="20"/>
-        </w:rPr>
-        <w:t>ful APIs</w:t>
+        <w:spacing w:after="0" w:line="240" w:lineRule="auto"/>
+        <w:ind w:left="720" w:firstLine="720"/>
+        <w:rPr>
+          <w:rFonts w:cs="Calibri"/>
+          <w:sz w:val="18"/>
+          <w:szCs w:val="18"/>
+        </w:rPr>
+      </w:pPr>
+      <w:r>
+        <w:rPr>
+          <w:rFonts w:cs="Calibri"/>
+          <w:sz w:val="18"/>
+          <w:szCs w:val="18"/>
+        </w:rPr>
+        <w:t>Singl</w:t>
+      </w:r>
+      <w:r>
+        <w:rPr>
+          <w:rFonts w:cs="Calibri"/>
+          <w:sz w:val="18"/>
+          <w:szCs w:val="18"/>
+        </w:rPr>
+        <w:t>e-page web app using the MEAN (m</w:t>
+      </w:r>
+      <w:r>
+        <w:rPr>
+          <w:rFonts w:cs="Calibri"/>
+          <w:sz w:val="18"/>
+          <w:szCs w:val="18"/>
+        </w:rPr>
+        <w:t>ongoDB, Express, Angular</w:t>
+      </w:r>
+      <w:r>
+        <w:rPr>
+          <w:rFonts w:cs="Calibri"/>
+          <w:sz w:val="18"/>
+          <w:szCs w:val="18"/>
+        </w:rPr>
+        <w:t>JS</w:t>
+      </w:r>
+      <w:r>
+        <w:rPr>
+          <w:rFonts w:cs="Calibri"/>
+          <w:sz w:val="18"/>
+          <w:szCs w:val="18"/>
+        </w:rPr>
+        <w:t xml:space="preserve">, Node.js) </w:t>
+      </w:r>
+      <w:r>
+        <w:rPr>
+          <w:rFonts w:cs="Calibri"/>
+          <w:sz w:val="18"/>
+          <w:szCs w:val="18"/>
+        </w:rPr>
+        <w:t>stack</w:t>
       </w:r>
     </w:p>
     <w:p>
       <w:pPr>
-        <w:tabs>
-          <w:tab w:val="left" w:pos="4540"/>
-        </w:tabs>
-        <w:contextualSpacing/>
-        <w:rPr>
-          <w:rFonts w:cs="Calibri"/>
-          <w:b/>
-          <w:sz w:val="10"/>
-          <w:szCs w:val="10"/>
-        </w:rPr>
-      </w:pPr>
+        <w:spacing w:after="0" w:line="240" w:lineRule="auto"/>
+        <w:ind w:left="720" w:firstLine="720"/>
+        <w:rPr>
+          <w:rFonts w:cs="Calibri"/>
+          <w:sz w:val="18"/>
+          <w:szCs w:val="18"/>
+        </w:rPr>
+      </w:pPr>
+      <w:r>
+        <w:rPr>
+          <w:rFonts w:cs="Calibri"/>
+          <w:sz w:val="18"/>
+          <w:szCs w:val="18"/>
+        </w:rPr>
+        <w:t xml:space="preserve">Implemented using </w:t>
+      </w:r>
+      <w:r>
+        <w:rPr>
+          <w:rFonts w:cs="Calibri"/>
+          <w:sz w:val="18"/>
+          <w:szCs w:val="18"/>
+        </w:rPr>
+        <w:t>a</w:t>
+      </w:r>
+      <w:r>
+        <w:rPr>
+          <w:rFonts w:cs="Calibri"/>
+          <w:sz w:val="18"/>
+          <w:szCs w:val="18"/>
+        </w:rPr>
+        <w:t>n</w:t>
+      </w:r>
+      <w:r>
+        <w:rPr>
+          <w:rFonts w:cs="Calibri"/>
+          <w:sz w:val="18"/>
+          <w:szCs w:val="18"/>
+        </w:rPr>
+        <w:t xml:space="preserve"> </w:t>
+      </w:r>
+      <w:r>
+        <w:rPr>
+          <w:rFonts w:cs="Calibri"/>
+          <w:sz w:val="18"/>
+          <w:szCs w:val="18"/>
+        </w:rPr>
+        <w:t>MVC (</w:t>
+      </w:r>
+      <w:r>
+        <w:rPr>
+          <w:rFonts w:cs="Calibri"/>
+          <w:sz w:val="18"/>
+          <w:szCs w:val="18"/>
+        </w:rPr>
+        <w:t>model-view-controller</w:t>
+      </w:r>
+      <w:r>
+        <w:rPr>
+          <w:rFonts w:cs="Calibri"/>
+          <w:sz w:val="18"/>
+          <w:szCs w:val="18"/>
+        </w:rPr>
+        <w:t>)</w:t>
+      </w:r>
+      <w:r>
+        <w:rPr>
+          <w:rFonts w:cs="Calibri"/>
+          <w:sz w:val="18"/>
+          <w:szCs w:val="18"/>
+        </w:rPr>
+        <w:t xml:space="preserve"> </w:t>
+      </w:r>
+      <w:r>
+        <w:rPr>
+          <w:rFonts w:cs="Calibri"/>
+          <w:sz w:val="18"/>
+          <w:szCs w:val="18"/>
+        </w:rPr>
+        <w:t>paradigm</w:t>
+      </w:r>
+      <w:r>
+        <w:rPr>
+          <w:rFonts w:cs="Calibri"/>
+          <w:sz w:val="18"/>
+          <w:szCs w:val="18"/>
+        </w:rPr>
+        <w:t xml:space="preserve"> </w:t>
+      </w:r>
+      <w:r>
+        <w:rPr>
+          <w:rFonts w:cs="Calibri"/>
+          <w:sz w:val="18"/>
+          <w:szCs w:val="18"/>
+        </w:rPr>
+        <w:t>with</w:t>
+      </w:r>
+      <w:r>
+        <w:rPr>
+          <w:rFonts w:cs="Calibri"/>
+          <w:sz w:val="18"/>
+          <w:szCs w:val="18"/>
+        </w:rPr>
+        <w:t xml:space="preserve"> RESTful APIs</w:t>
+      </w:r>
+      <w:r>
+        <w:rPr>
+          <w:rFonts w:cs="Calibri"/>
+          <w:sz w:val="18"/>
+          <w:szCs w:val="18"/>
+        </w:rPr>
+        <w:t xml:space="preserve"> </w:t>
+      </w:r>
     </w:p>
     <w:p>
       <w:pPr>
-        <w:spacing w:line="240" w:lineRule="auto"/>
-        <w:contextualSpacing/>
-        <w:rPr>
-          <w:rFonts w:cs="Calibri"/>
-        </w:rPr>
-      </w:pPr>
-      <w:r>
-        <w:rPr>
-          <w:rFonts w:cs="Calibri"/>
-          <w:b/>
-        </w:rPr>
-        <w:t>Garland Independent School District</w:t>
-      </w:r>
-      <w:r>
-        <w:rPr>
-          <w:rFonts w:cs="Calibri"/>
-          <w:b/>
-        </w:rPr>
-        <w:t xml:space="preserve"> (GISD)</w:t>
-      </w:r>
-      <w:r>
-        <w:rPr>
-          <w:rFonts w:cs="Calibri"/>
-        </w:rPr>
-        <w:t xml:space="preserve">, </w:t>
-      </w:r>
-      <w:r>
-        <w:rPr>
-          <w:rFonts w:cs="Calibri"/>
-        </w:rPr>
-        <w:t>Garland</w:t>
-      </w:r>
-      <w:r>
-        <w:rPr>
-          <w:rFonts w:cs="Calibri"/>
-        </w:rPr>
-        <w:t xml:space="preserve">, </w:t>
-      </w:r>
-      <w:r>
-        <w:rPr>
-          <w:rFonts w:cs="Calibri"/>
-        </w:rPr>
-        <w:t>TX</w:t>
-      </w:r>
-      <w:r>
-        <w:rPr>
-          <w:rFonts w:cs="Calibri"/>
-        </w:rPr>
-        <w:tab/>
-      </w:r>
-      <w:r>
-        <w:rPr>
-          <w:rFonts w:cs="Calibri"/>
-        </w:rPr>
-        <w:tab/>
-      </w:r>
-      <w:r>
-        <w:rPr>
-          <w:rFonts w:cs="Calibri"/>
-        </w:rPr>
-        <w:tab/>
-      </w:r>
-      <w:r>
-        <w:rPr>
-          <w:rFonts w:cs="Calibri"/>
-        </w:rPr>
-        <w:tab/>
-        <w:t xml:space="preserve">                      Summer</w:t>
-      </w:r>
-      <w:r>
-        <w:rPr>
-          <w:rFonts w:cs="Calibri"/>
-        </w:rPr>
-        <w:t xml:space="preserve"> 2012/2013</w:t>
+        <w:spacing w:after="0" w:line="240" w:lineRule="auto"/>
+        <w:ind w:left="720" w:firstLine="720"/>
+        <w:rPr>
+          <w:rFonts w:cs="Calibri"/>
+          <w:sz w:val="18"/>
+          <w:szCs w:val="18"/>
+        </w:rPr>
+      </w:pPr>
+      <w:r>
+        <w:rPr>
+          <w:rFonts w:cs="Calibri"/>
+          <w:sz w:val="18"/>
+          <w:szCs w:val="18"/>
+        </w:rPr>
+        <w:t xml:space="preserve">Featured an SSL connection, live chat, Asynchronous JavaScript and JSON (AJAJ) </w:t>
+      </w:r>
+      <w:r>
+        <w:rPr>
+          <w:rFonts w:cs="Calibri"/>
+          <w:sz w:val="18"/>
+          <w:szCs w:val="18"/>
+        </w:rPr>
+        <w:t>and</w:t>
+      </w:r>
+      <w:r>
+        <w:rPr>
+          <w:rFonts w:cs="Calibri"/>
+          <w:sz w:val="18"/>
+          <w:szCs w:val="18"/>
+        </w:rPr>
+        <w:t xml:space="preserve"> responsive design</w:t>
       </w:r>
     </w:p>
     <w:p>
       <w:pPr>
-        <w:spacing w:line="240" w:lineRule="auto"/>
-        <w:contextualSpacing/>
-        <w:rPr>
-          <w:rFonts w:cs="Calibri"/>
-          <w:i/>
-          <w:sz w:val="20"/>
-          <w:szCs w:val="20"/>
-        </w:rPr>
-      </w:pPr>
-      <w:r>
-        <w:rPr>
-          <w:rFonts w:cs="Calibri"/>
-          <w:i/>
-          <w:sz w:val="20"/>
-          <w:szCs w:val="20"/>
-        </w:rPr>
-        <w:t>Course Author and Advisor</w:t>
+        <w:spacing w:after="0" w:line="240" w:lineRule="auto"/>
+        <w:ind w:left="720" w:firstLine="720"/>
+        <w:rPr>
+          <w:rFonts w:cs="Calibri"/>
+          <w:sz w:val="18"/>
+          <w:szCs w:val="18"/>
+        </w:rPr>
+      </w:pPr>
+      <w:r>
+        <w:rPr>
+          <w:rFonts w:cs="Calibri"/>
+          <w:sz w:val="18"/>
+          <w:szCs w:val="18"/>
+        </w:rPr>
+        <w:t>Incorporated</w:t>
+      </w:r>
+      <w:r>
+        <w:rPr>
+          <w:rFonts w:cs="Calibri"/>
+          <w:sz w:val="18"/>
+          <w:szCs w:val="18"/>
+        </w:rPr>
+        <w:t xml:space="preserve"> S</w:t>
+      </w:r>
+      <w:r>
+        <w:rPr>
+          <w:rFonts w:cs="Calibri"/>
+          <w:sz w:val="18"/>
+          <w:szCs w:val="18"/>
+        </w:rPr>
+        <w:t xml:space="preserve">ocket.io, </w:t>
+      </w:r>
+      <w:r>
+        <w:rPr>
+          <w:rFonts w:cs="Calibri"/>
+          <w:sz w:val="18"/>
+          <w:szCs w:val="18"/>
+        </w:rPr>
+        <w:t xml:space="preserve">Bootstrap, Chart.js, Dygraphs, </w:t>
+      </w:r>
+      <w:r>
+        <w:rPr>
+          <w:rFonts w:cs="Calibri"/>
+          <w:sz w:val="18"/>
+          <w:szCs w:val="18"/>
+        </w:rPr>
+        <w:t xml:space="preserve">Context.io, </w:t>
+      </w:r>
+      <w:r>
+        <w:rPr>
+          <w:rFonts w:cs="Calibri"/>
+          <w:sz w:val="18"/>
+          <w:szCs w:val="18"/>
+        </w:rPr>
+        <w:t>Almsaee</w:t>
+      </w:r>
+      <w:r>
+        <w:rPr>
+          <w:rFonts w:cs="Calibri"/>
+          <w:sz w:val="18"/>
+          <w:szCs w:val="18"/>
+        </w:rPr>
+        <w:t xml:space="preserve">d Studio, </w:t>
+      </w:r>
+      <w:r>
+        <w:rPr>
+          <w:rFonts w:cs="Calibri"/>
+          <w:sz w:val="18"/>
+          <w:szCs w:val="18"/>
+        </w:rPr>
+        <w:t>jQuery</w:t>
+      </w:r>
+      <w:r>
+        <w:rPr>
+          <w:rFonts w:cs="Calibri"/>
+          <w:sz w:val="18"/>
+          <w:szCs w:val="18"/>
+        </w:rPr>
+        <w:t xml:space="preserve"> </w:t>
+      </w:r>
+      <w:r>
+        <w:rPr>
+          <w:rFonts w:cs="Calibri"/>
+          <w:sz w:val="18"/>
+          <w:szCs w:val="18"/>
+        </w:rPr>
+        <w:t>and Bootbox</w:t>
+      </w:r>
+      <w:r>
+        <w:rPr>
+          <w:rFonts w:cs="Calibri"/>
+          <w:sz w:val="18"/>
+          <w:szCs w:val="18"/>
+        </w:rPr>
+        <w:t xml:space="preserve"> </w:t>
       </w:r>
     </w:p>
     <w:p>
       <w:pPr>
-        <w:numPr>
-          <w:ilvl w:val="0"/>
-          <w:numId w:val="28"/>
-        </w:numPr>
-        <w:tabs>
-          <w:tab w:val="left" w:pos="720"/>
-        </w:tabs>
-        <w:contextualSpacing/>
-        <w:rPr>
-          <w:rFonts w:cs="Calibri"/>
-          <w:sz w:val="20"/>
-          <w:szCs w:val="20"/>
-        </w:rPr>
-      </w:pPr>
-      <w:r>
-        <w:rPr>
-          <w:rFonts w:cs="Calibri"/>
-          <w:sz w:val="20"/>
-          <w:szCs w:val="20"/>
-        </w:rPr>
-        <w:t>Authored new Mobile Application Development Course for the eight high schools</w:t>
-      </w:r>
-      <w:r>
-        <w:rPr>
-          <w:rFonts w:cs="Calibri"/>
-          <w:sz w:val="20"/>
-          <w:szCs w:val="20"/>
-        </w:rPr>
-        <w:t xml:space="preserve"> of </w:t>
-      </w:r>
-      <w:r>
-        <w:rPr>
-          <w:rFonts w:cs="Calibri"/>
-          <w:sz w:val="20"/>
-          <w:szCs w:val="20"/>
-        </w:rPr>
-        <w:t>GISD</w:t>
-      </w:r>
-      <w:r>
-        <w:rPr>
-          <w:rFonts w:cs="Calibri"/>
-          <w:sz w:val="20"/>
-          <w:szCs w:val="20"/>
-        </w:rPr>
-        <w:t xml:space="preserve"> (</w:t>
-      </w:r>
-      <w:r>
-        <w:rPr>
-          <w:rFonts w:cs="Calibri"/>
-          <w:sz w:val="20"/>
-          <w:szCs w:val="20"/>
-        </w:rPr>
-        <w:t xml:space="preserve">including </w:t>
-      </w:r>
-      <w:r>
-        <w:rPr>
-          <w:rFonts w:cs="Calibri"/>
-          <w:sz w:val="20"/>
-          <w:szCs w:val="20"/>
-        </w:rPr>
-        <w:t>slidedecks, tests, etc.)</w:t>
-      </w:r>
-    </w:p>
-    <w:p>
-      <w:pPr>
-        <w:numPr>
-          <w:ilvl w:val="1"/>
-          <w:numId w:val="28"/>
-        </w:numPr>
-        <w:tabs>
-          <w:tab w:val="clear" w:pos="1440"/>
-          <w:tab w:val="left" w:pos="720"/>
-        </w:tabs>
-        <w:ind w:hanging="1080"/>
-        <w:contextualSpacing/>
-        <w:rPr>
-          <w:rFonts w:cs="Calibri"/>
-          <w:sz w:val="20"/>
-          <w:szCs w:val="20"/>
-        </w:rPr>
-      </w:pPr>
-      <w:r>
-        <w:rPr>
-          <w:rFonts w:cs="Calibri"/>
-          <w:sz w:val="20"/>
-          <w:szCs w:val="20"/>
-        </w:rPr>
-        <w:t>Produced</w:t>
-      </w:r>
-      <w:r>
-        <w:rPr>
-          <w:rFonts w:cs="Calibri"/>
-          <w:sz w:val="20"/>
-          <w:szCs w:val="20"/>
-        </w:rPr>
-        <w:t xml:space="preserve"> a flashable system image for the 28,000+ computers in </w:t>
-      </w:r>
-      <w:r>
-        <w:rPr>
-          <w:rFonts w:cs="Calibri"/>
-          <w:sz w:val="20"/>
-          <w:szCs w:val="20"/>
-        </w:rPr>
-        <w:t>GISD</w:t>
-      </w:r>
-    </w:p>
-    <w:p>
-      <w:pPr>
-        <w:tabs>
-          <w:tab w:val="left" w:pos="720"/>
-        </w:tabs>
-        <w:contextualSpacing/>
-        <w:rPr>
-          <w:rFonts w:cs="Calibri"/>
-          <w:sz w:val="10"/>
-          <w:szCs w:val="10"/>
-        </w:rPr>
-      </w:pPr>
-    </w:p>
-    <w:p>
-      <w:pPr>
-        <w:pBdr>
-          <w:bottom w:val="single" w:sz="4" w:space="1" w:color="auto"/>
-        </w:pBdr>
-        <w:contextualSpacing/>
-        <w:rPr>
-          <w:rFonts w:cs="Calibri"/>
-          <w:b/>
-          <w:sz w:val="24"/>
-          <w:szCs w:val="24"/>
-        </w:rPr>
-      </w:pPr>
-      <w:r>
-        <w:rPr>
-          <w:rFonts w:cs="Calibri"/>
-          <w:b/>
-          <w:sz w:val="24"/>
-          <w:szCs w:val="24"/>
-        </w:rPr>
-        <w:t>PROJECTS</w:t>
-      </w:r>
-      <w:r>
-        <w:rPr>
-          <w:rFonts w:cs="Calibri"/>
-          <w:b/>
-          <w:sz w:val="24"/>
-          <w:szCs w:val="24"/>
-        </w:rPr>
-        <w:t xml:space="preserve"> AND TECHNICAL </w:t>
-      </w:r>
-      <w:r>
-        <w:rPr>
-          <w:rFonts w:cs="Calibri"/>
-          <w:b/>
-          <w:sz w:val="24"/>
-          <w:szCs w:val="24"/>
-        </w:rPr>
-        <w:t>SKILLS</w:t>
-      </w:r>
-    </w:p>
-    <w:p>
-      <w:pPr>
-        <w:ind w:left="720"/>
-        <w:contextualSpacing/>
-        <w:rPr>
-          <w:rFonts w:cs="Calibri"/>
-          <w:sz w:val="4"/>
-          <w:szCs w:val="4"/>
-        </w:rPr>
-      </w:pPr>
-    </w:p>
-    <w:p>
-      <w:pPr>
-        <w:numPr>
-          <w:ilvl w:val="0"/>
-          <w:numId w:val="11"/>
-        </w:numPr>
-        <w:contextualSpacing/>
-        <w:rPr>
-          <w:rFonts w:cs="Calibri"/>
-          <w:sz w:val="20"/>
-          <w:szCs w:val="20"/>
-        </w:rPr>
-      </w:pPr>
-      <w:r>
-        <w:rPr>
-          <w:rFonts w:cs="Calibri"/>
-          <w:sz w:val="20"/>
-          <w:szCs w:val="20"/>
-        </w:rPr>
-        <w:t xml:space="preserve">Projects: </w:t>
-      </w:r>
-      <w:r>
-        <w:rPr>
-          <w:rFonts w:cs="Calibri"/>
-          <w:sz w:val="20"/>
-          <w:szCs w:val="20"/>
-        </w:rPr>
-        <w:t>w</w:t>
-      </w:r>
-      <w:r>
-        <w:rPr>
-          <w:rFonts w:cs="Calibri"/>
-          <w:sz w:val="20"/>
-          <w:szCs w:val="20"/>
-        </w:rPr>
-        <w:t xml:space="preserve">rote a small Operating System, created a Pascal Compiler, </w:t>
-      </w:r>
-      <w:r>
-        <w:rPr>
-          <w:rFonts w:cs="Calibri"/>
-          <w:sz w:val="20"/>
-          <w:szCs w:val="20"/>
-        </w:rPr>
-        <w:t>contrived</w:t>
-      </w:r>
-      <w:r>
-        <w:rPr>
-          <w:rFonts w:cs="Calibri"/>
-          <w:sz w:val="20"/>
-          <w:szCs w:val="20"/>
-        </w:rPr>
-        <w:t xml:space="preserve"> an Andro</w:t>
-      </w:r>
-      <w:r>
-        <w:rPr>
-          <w:rFonts w:cs="Calibri"/>
-          <w:sz w:val="20"/>
-          <w:szCs w:val="20"/>
-        </w:rPr>
-        <w:t>id app to scan hand-</w:t>
-      </w:r>
-      <w:r>
-        <w:rPr>
-          <w:rFonts w:cs="Calibri"/>
-          <w:sz w:val="20"/>
-          <w:szCs w:val="20"/>
-        </w:rPr>
-        <w:t xml:space="preserve">written code and display its output, established a website to teach Android development, </w:t>
-      </w:r>
-      <w:r>
-        <w:rPr>
-          <w:rFonts w:cs="Calibri"/>
-          <w:sz w:val="20"/>
-          <w:szCs w:val="20"/>
-        </w:rPr>
-        <w:t xml:space="preserve">programmed </w:t>
-      </w:r>
-      <w:r>
-        <w:rPr>
-          <w:rFonts w:cs="Calibri"/>
-          <w:sz w:val="20"/>
-          <w:szCs w:val="20"/>
-        </w:rPr>
-        <w:t>H</w:t>
-      </w:r>
-      <w:r>
-        <w:rPr>
-          <w:rFonts w:cs="Calibri"/>
-          <w:sz w:val="20"/>
-          <w:szCs w:val="20"/>
-        </w:rPr>
-        <w:t>uffman Compression</w:t>
-      </w:r>
-    </w:p>
-    <w:p>
-      <w:pPr>
-        <w:numPr>
-          <w:ilvl w:val="0"/>
-          <w:numId w:val="11"/>
-        </w:numPr>
-        <w:contextualSpacing/>
-        <w:rPr>
-          <w:rFonts w:cs="Calibri"/>
-          <w:sz w:val="20"/>
-          <w:szCs w:val="20"/>
-        </w:rPr>
-      </w:pPr>
-      <w:r>
-        <w:rPr>
-          <w:rFonts w:cs="Calibri"/>
-          <w:sz w:val="20"/>
-          <w:szCs w:val="20"/>
-        </w:rPr>
-        <w:t>Programming Languages: Java (5 years), XML (3 y</w:t>
-      </w:r>
-      <w:r>
-        <w:rPr>
-          <w:rFonts w:cs="Calibri"/>
-          <w:sz w:val="20"/>
-          <w:szCs w:val="20"/>
-        </w:rPr>
-        <w:t>ears), C (2 years), Javascript (2</w:t>
-      </w:r>
-      <w:r>
-        <w:rPr>
-          <w:rFonts w:cs="Calibri"/>
-          <w:sz w:val="20"/>
-          <w:szCs w:val="20"/>
-        </w:rPr>
-        <w:t xml:space="preserve"> year</w:t>
-      </w:r>
-      <w:r>
-        <w:rPr>
-          <w:rFonts w:cs="Calibri"/>
-          <w:sz w:val="20"/>
-          <w:szCs w:val="20"/>
-        </w:rPr>
-        <w:t>s</w:t>
-      </w:r>
-      <w:r>
-        <w:rPr>
-          <w:rFonts w:cs="Calibri"/>
-          <w:sz w:val="20"/>
-          <w:szCs w:val="20"/>
-        </w:rPr>
-        <w:t>), CSS (</w:t>
-      </w:r>
-      <w:r>
-        <w:rPr>
-          <w:rFonts w:cs="Calibri"/>
-          <w:sz w:val="20"/>
-          <w:szCs w:val="20"/>
-        </w:rPr>
-        <w:t>2</w:t>
-      </w:r>
-      <w:r>
-        <w:rPr>
-          <w:rFonts w:cs="Calibri"/>
-          <w:sz w:val="20"/>
-          <w:szCs w:val="20"/>
-        </w:rPr>
-        <w:t xml:space="preserve"> year</w:t>
-      </w:r>
-      <w:r>
-        <w:rPr>
-          <w:rFonts w:cs="Calibri"/>
-          <w:sz w:val="20"/>
-          <w:szCs w:val="20"/>
-        </w:rPr>
-        <w:t>s</w:t>
-      </w:r>
-      <w:r>
-        <w:rPr>
-          <w:rFonts w:cs="Calibri"/>
-          <w:sz w:val="20"/>
-          <w:szCs w:val="20"/>
-        </w:rPr>
-        <w:t xml:space="preserve">), </w:t>
-      </w:r>
-      <w:r>
-        <w:rPr>
-          <w:rFonts w:cs="Calibri"/>
-          <w:sz w:val="20"/>
-          <w:szCs w:val="20"/>
-        </w:rPr>
-        <w:t>HTML (2</w:t>
-      </w:r>
-      <w:r>
-        <w:rPr>
-          <w:rFonts w:cs="Calibri"/>
-          <w:sz w:val="20"/>
-          <w:szCs w:val="20"/>
-        </w:rPr>
-        <w:t xml:space="preserve"> year</w:t>
-      </w:r>
-      <w:r>
-        <w:rPr>
-          <w:rFonts w:cs="Calibri"/>
-          <w:sz w:val="20"/>
-          <w:szCs w:val="20"/>
-        </w:rPr>
-        <w:t>s</w:t>
-      </w:r>
-      <w:r>
-        <w:rPr>
-          <w:rFonts w:cs="Calibri"/>
-          <w:sz w:val="20"/>
-          <w:szCs w:val="20"/>
-        </w:rPr>
-        <w:t xml:space="preserve">),   </w:t>
-      </w:r>
-      <w:r>
-        <w:rPr>
-          <w:rFonts w:cs="Calibri"/>
-          <w:sz w:val="20"/>
-          <w:szCs w:val="20"/>
-        </w:rPr>
-        <w:t xml:space="preserve">           </w:t>
-      </w:r>
-      <w:r>
-        <w:rPr>
-          <w:rFonts w:cs="Calibri"/>
-          <w:sz w:val="20"/>
-          <w:szCs w:val="20"/>
+        <w:spacing w:after="0" w:line="240" w:lineRule="auto"/>
+        <w:ind w:left="720" w:firstLine="720"/>
+        <w:rPr>
+          <w:rFonts w:cs="Calibri"/>
+          <w:sz w:val="18"/>
+          <w:szCs w:val="18"/>
+        </w:rPr>
+      </w:pPr>
+      <w:r>
+        <w:rPr>
+          <w:rFonts w:cs="Calibri"/>
+          <w:sz w:val="18"/>
+          <w:szCs w:val="18"/>
+        </w:rPr>
+        <w:t>Performance improved throughout the project (</w:t>
+      </w:r>
+      <w:r>
+        <w:rPr>
+          <w:rFonts w:cs="Calibri"/>
+          <w:sz w:val="18"/>
+          <w:szCs w:val="18"/>
+        </w:rPr>
+        <w:t>load time decreased</w:t>
+      </w:r>
+      <w:r>
+        <w:rPr>
+          <w:rFonts w:cs="Calibri"/>
+          <w:sz w:val="18"/>
+          <w:szCs w:val="18"/>
         </w:rPr>
         <w:t xml:space="preserve"> </w:t>
       </w:r>
       <w:r>
         <w:rPr>
           <w:rFonts w:cs="Calibri"/>
-          <w:sz w:val="20"/>
-          <w:szCs w:val="20"/>
-        </w:rPr>
-        <w:t>x86 Assembly (2</w:t>
-      </w:r>
-      <w:r>
-        <w:rPr>
-          <w:rFonts w:cs="Calibri"/>
-          <w:sz w:val="20"/>
-          <w:szCs w:val="20"/>
-        </w:rPr>
-        <w:t xml:space="preserve"> year</w:t>
-      </w:r>
-      <w:r>
-        <w:rPr>
-          <w:rFonts w:cs="Calibri"/>
-          <w:sz w:val="20"/>
-          <w:szCs w:val="20"/>
-        </w:rPr>
-        <w:t>s</w:t>
-      </w:r>
-      <w:r>
-        <w:rPr>
-          <w:rFonts w:cs="Calibri"/>
-          <w:sz w:val="20"/>
-          <w:szCs w:val="20"/>
-        </w:rPr>
-        <w:t xml:space="preserve">), </w:t>
-      </w:r>
-      <w:r>
-        <w:rPr>
-          <w:rFonts w:cs="Calibri"/>
-          <w:sz w:val="20"/>
-          <w:szCs w:val="20"/>
-        </w:rPr>
-        <w:t xml:space="preserve">JSON (1 year), </w:t>
-      </w:r>
-      <w:r>
-        <w:rPr>
-          <w:rFonts w:cs="Calibri"/>
-          <w:sz w:val="20"/>
-          <w:szCs w:val="20"/>
-        </w:rPr>
-        <w:t xml:space="preserve">JSP </w:t>
-      </w:r>
-      <w:r>
-        <w:rPr>
-          <w:rFonts w:cs="Calibri"/>
-          <w:sz w:val="20"/>
-          <w:szCs w:val="20"/>
-        </w:rPr>
-        <w:t>(1 year),</w:t>
-      </w:r>
-      <w:r>
-        <w:rPr>
-          <w:rFonts w:cs="Calibri"/>
-          <w:sz w:val="20"/>
-          <w:szCs w:val="20"/>
+          <w:sz w:val="18"/>
+          <w:szCs w:val="18"/>
+        </w:rPr>
+        <w:t xml:space="preserve">20X </w:t>
+      </w:r>
+      <w:r>
+        <w:rPr>
+          <w:rFonts w:cs="Calibri"/>
+          <w:sz w:val="18"/>
+          <w:szCs w:val="18"/>
+        </w:rPr>
+        <w:t>by</w:t>
+      </w:r>
+      <w:r>
+        <w:rPr>
+          <w:rFonts w:cs="Calibri"/>
+          <w:sz w:val="18"/>
+          <w:szCs w:val="18"/>
         </w:rPr>
         <w:t xml:space="preserve"> </w:t>
       </w:r>
       <w:r>
         <w:rPr>
           <w:rFonts w:cs="Calibri"/>
-          <w:sz w:val="20"/>
-          <w:szCs w:val="20"/>
-        </w:rPr>
-        <w:t xml:space="preserve">Lisp (1 year), </w:t>
-      </w:r>
-      <w:r>
-        <w:rPr>
-          <w:rFonts w:cs="Calibri"/>
-          <w:sz w:val="20"/>
-          <w:szCs w:val="20"/>
-        </w:rPr>
-        <w:t>Yacc</w:t>
-      </w:r>
-      <w:r>
-        <w:rPr>
-          <w:rFonts w:cs="Calibri"/>
-          <w:sz w:val="20"/>
-          <w:szCs w:val="20"/>
-        </w:rPr>
-        <w:t xml:space="preserve"> (1 year), </w:t>
-      </w:r>
-      <w:r>
-        <w:rPr>
-          <w:rFonts w:cs="Calibri"/>
-          <w:sz w:val="20"/>
-          <w:szCs w:val="20"/>
-        </w:rPr>
-        <w:t>SQL (basic knowledge)</w:t>
-      </w:r>
-    </w:p>
-    <w:p>
-      <w:pPr>
-        <w:numPr>
-          <w:ilvl w:val="0"/>
-          <w:numId w:val="11"/>
-        </w:numPr>
-        <w:contextualSpacing/>
-        <w:rPr>
-          <w:rFonts w:cs="Calibri"/>
-          <w:sz w:val="20"/>
-          <w:szCs w:val="20"/>
-        </w:rPr>
-      </w:pPr>
-      <w:r>
-        <w:rPr>
-          <w:rFonts w:cs="Calibri"/>
-          <w:sz w:val="20"/>
-          <w:szCs w:val="20"/>
-        </w:rPr>
-        <w:t xml:space="preserve">Software: Git, GDB, </w:t>
-      </w:r>
-      <w:r>
-        <w:rPr>
-          <w:rFonts w:cs="Calibri"/>
-          <w:sz w:val="20"/>
-          <w:szCs w:val="20"/>
-        </w:rPr>
-        <w:t>MEAN (</w:t>
-      </w:r>
-      <w:r>
-        <w:rPr>
-          <w:rFonts w:cs="Calibri"/>
-          <w:sz w:val="20"/>
-          <w:szCs w:val="20"/>
-        </w:rPr>
-        <w:t>mongoDB, Express, Angular, Node.js</w:t>
-      </w:r>
-      <w:r>
-        <w:rPr>
-          <w:rFonts w:cs="Calibri"/>
-          <w:sz w:val="20"/>
-          <w:szCs w:val="20"/>
-        </w:rPr>
-        <w:t>)</w:t>
-      </w:r>
-      <w:r>
-        <w:rPr>
-          <w:rFonts w:cs="Calibri"/>
-          <w:sz w:val="20"/>
-          <w:szCs w:val="20"/>
-        </w:rPr>
-        <w:t xml:space="preserve">, </w:t>
-      </w:r>
-      <w:r>
-        <w:rPr>
-          <w:rFonts w:cs="Calibri"/>
-          <w:sz w:val="20"/>
-          <w:szCs w:val="20"/>
-        </w:rPr>
-        <w:t>VMWare Player,</w:t>
-      </w:r>
-      <w:r>
-        <w:rPr>
-          <w:rFonts w:cs="Calibri"/>
-          <w:sz w:val="20"/>
-          <w:szCs w:val="20"/>
-        </w:rPr>
-        <w:t xml:space="preserve"> </w:t>
-      </w:r>
-      <w:r>
-        <w:rPr>
-          <w:rFonts w:cs="Calibri"/>
-          <w:sz w:val="20"/>
-          <w:szCs w:val="20"/>
-        </w:rPr>
-        <w:t>Photoshop</w:t>
-      </w:r>
-      <w:r>
-        <w:rPr>
-          <w:rFonts w:cs="Calibri"/>
-          <w:sz w:val="20"/>
-          <w:szCs w:val="20"/>
-        </w:rPr>
-        <w:t xml:space="preserve">, </w:t>
-      </w:r>
-      <w:r>
-        <w:rPr>
-          <w:rFonts w:cs="Calibri"/>
-          <w:sz w:val="20"/>
-          <w:szCs w:val="20"/>
-        </w:rPr>
-        <w:t>FireBug,</w:t>
-      </w:r>
-      <w:r>
-        <w:rPr>
-          <w:rFonts w:cs="Calibri"/>
-          <w:sz w:val="20"/>
-          <w:szCs w:val="20"/>
-        </w:rPr>
-        <w:t xml:space="preserve"> </w:t>
-      </w:r>
-      <w:r>
-        <w:rPr>
-          <w:rFonts w:cs="Calibri"/>
-          <w:sz w:val="20"/>
-          <w:szCs w:val="20"/>
-        </w:rPr>
-        <w:t>Cloudant, BlueMix</w:t>
-      </w:r>
-      <w:r>
-        <w:rPr>
-          <w:rFonts w:cs="Calibri"/>
-          <w:sz w:val="20"/>
-          <w:szCs w:val="20"/>
-        </w:rPr>
-        <w:t>, Google App Spot, Apache Tomcat</w:t>
-      </w:r>
-      <w:r>
-        <w:rPr>
-          <w:rFonts w:cs="Calibri"/>
-          <w:sz w:val="20"/>
-          <w:szCs w:val="20"/>
-        </w:rPr>
-        <w:t>, Bootstrap, jQuery, MagicDraw, Gliffy</w:t>
-      </w:r>
-    </w:p>
-    <w:p>
-      <w:pPr>
-        <w:numPr>
-          <w:ilvl w:val="0"/>
-          <w:numId w:val="11"/>
-        </w:numPr>
-        <w:contextualSpacing/>
-        <w:rPr>
-          <w:rFonts w:cs="Calibri"/>
-          <w:sz w:val="20"/>
-          <w:szCs w:val="20"/>
-        </w:rPr>
-      </w:pPr>
-      <w:r>
-        <w:rPr>
-          <w:rFonts w:cs="Calibri"/>
-          <w:sz w:val="20"/>
-          <w:szCs w:val="20"/>
-        </w:rPr>
-        <w:t>Other skills:</w:t>
-      </w:r>
-      <w:r>
-        <w:rPr>
-          <w:rFonts w:cs="Calibri"/>
-          <w:sz w:val="20"/>
-          <w:szCs w:val="20"/>
-        </w:rPr>
-        <w:t xml:space="preserve"> </w:t>
-      </w:r>
-      <w:r>
-        <w:rPr>
-          <w:rFonts w:cs="Calibri"/>
-          <w:sz w:val="20"/>
-          <w:szCs w:val="20"/>
-        </w:rPr>
-        <w:t xml:space="preserve">Object Oriented </w:t>
-      </w:r>
-      <w:r>
-        <w:rPr>
-          <w:rFonts w:cs="Calibri"/>
-          <w:sz w:val="20"/>
-          <w:szCs w:val="20"/>
-        </w:rPr>
-        <w:t>Design</w:t>
-      </w:r>
-      <w:r>
-        <w:rPr>
-          <w:rFonts w:cs="Calibri"/>
-          <w:sz w:val="20"/>
-          <w:szCs w:val="20"/>
-        </w:rPr>
-        <w:t xml:space="preserve">, Functional Programming, </w:t>
-      </w:r>
-      <w:r>
-        <w:rPr>
-          <w:rFonts w:cs="Calibri"/>
-          <w:sz w:val="20"/>
-          <w:szCs w:val="20"/>
-        </w:rPr>
-        <w:t xml:space="preserve">Agile Development (SCRUM), </w:t>
-      </w:r>
-      <w:r>
-        <w:rPr>
-          <w:rFonts w:cs="Calibri"/>
-          <w:sz w:val="20"/>
-          <w:szCs w:val="20"/>
-        </w:rPr>
-        <w:t>Responsive</w:t>
-      </w:r>
-      <w:r>
-        <w:rPr>
-          <w:rFonts w:cs="Calibri"/>
-          <w:sz w:val="20"/>
-          <w:szCs w:val="20"/>
-        </w:rPr>
-        <w:t xml:space="preserve"> Design</w:t>
-      </w:r>
-      <w:r>
-        <w:rPr>
-          <w:rFonts w:cs="Calibri"/>
-          <w:sz w:val="20"/>
-          <w:szCs w:val="20"/>
-        </w:rPr>
-        <w:t>,</w:t>
-      </w:r>
-      <w:r>
-        <w:rPr>
-          <w:rFonts w:cs="Calibri"/>
-          <w:sz w:val="20"/>
-          <w:szCs w:val="20"/>
-        </w:rPr>
-        <w:t xml:space="preserve"> </w:t>
-      </w:r>
-      <w:r>
-        <w:rPr>
-          <w:rFonts w:cs="Calibri"/>
-          <w:sz w:val="20"/>
-          <w:szCs w:val="20"/>
-        </w:rPr>
-        <w:t xml:space="preserve">         </w:t>
-      </w:r>
-      <w:r>
-        <w:rPr>
-          <w:rFonts w:cs="Calibri"/>
-          <w:sz w:val="20"/>
-          <w:szCs w:val="20"/>
-        </w:rPr>
-        <w:t xml:space="preserve">created </w:t>
-      </w:r>
-      <w:r>
-        <w:rPr>
-          <w:rFonts w:cs="Calibri"/>
-          <w:sz w:val="20"/>
-          <w:szCs w:val="20"/>
-        </w:rPr>
-        <w:t xml:space="preserve">RESTful </w:t>
-      </w:r>
-      <w:r>
-        <w:rPr>
-          <w:rFonts w:cs="Calibri"/>
-          <w:sz w:val="20"/>
-          <w:szCs w:val="20"/>
-        </w:rPr>
-        <w:t>APIs</w:t>
-      </w:r>
-      <w:r>
-        <w:rPr>
-          <w:rFonts w:cs="Calibri"/>
-          <w:sz w:val="20"/>
-          <w:szCs w:val="20"/>
-        </w:rPr>
-        <w:t xml:space="preserve">, </w:t>
-      </w:r>
-      <w:r>
-        <w:rPr>
-          <w:rFonts w:cs="Calibri"/>
-          <w:sz w:val="20"/>
-          <w:szCs w:val="20"/>
-        </w:rPr>
-        <w:t xml:space="preserve">Shell Scripting, </w:t>
-      </w:r>
-      <w:r>
-        <w:rPr>
-          <w:rFonts w:cs="Calibri"/>
-          <w:sz w:val="20"/>
-          <w:szCs w:val="20"/>
-        </w:rPr>
-        <w:t>UML 2.0, Education, Databases</w:t>
-      </w:r>
-      <w:r>
-        <w:rPr>
-          <w:rFonts w:cs="Calibri"/>
-          <w:sz w:val="20"/>
-          <w:szCs w:val="20"/>
-        </w:rPr>
-        <w:t>, Data Management</w:t>
-      </w:r>
-      <w:r>
-        <w:rPr>
-          <w:rFonts w:cs="Calibri"/>
-          <w:sz w:val="20"/>
-          <w:szCs w:val="20"/>
-        </w:rPr>
-        <w:t xml:space="preserve"> </w:t>
-      </w:r>
-    </w:p>
-    <w:p>
-      <w:pPr>
-        <w:pBdr>
-          <w:bottom w:val="single" w:sz="4" w:space="1" w:color="auto"/>
-        </w:pBdr>
-        <w:contextualSpacing/>
-        <w:rPr>
-          <w:rFonts w:cs="Calibri"/>
-          <w:b/>
-          <w:sz w:val="10"/>
-          <w:szCs w:val="10"/>
-        </w:rPr>
-      </w:pPr>
-    </w:p>
-    <w:p>
-      <w:pPr>
-        <w:pBdr>
-          <w:bottom w:val="single" w:sz="4" w:space="1" w:color="auto"/>
-        </w:pBdr>
-        <w:contextualSpacing/>
-        <w:rPr>
-          <w:rFonts w:cs="Calibri"/>
-          <w:b/>
-          <w:sz w:val="24"/>
-          <w:szCs w:val="24"/>
-        </w:rPr>
-      </w:pPr>
-      <w:r>
-        <w:rPr>
-          <w:rFonts w:cs="Calibri"/>
-          <w:b/>
-          <w:sz w:val="24"/>
-          <w:szCs w:val="24"/>
-        </w:rPr>
-        <w:t>C</w:t>
-      </w:r>
-      <w:r>
-        <w:rPr>
-          <w:rFonts w:cs="Calibri"/>
-          <w:b/>
-          <w:sz w:val="24"/>
-          <w:szCs w:val="24"/>
-        </w:rPr>
-        <w:t>OMMUNITY INVOLVEMENT/LEADERSHIP</w:t>
-      </w:r>
-    </w:p>
-    <w:p>
-      <w:pPr>
-        <w:ind w:left="720"/>
-        <w:contextualSpacing/>
-        <w:rPr>
-          <w:rFonts w:cs="Calibri"/>
-          <w:b/>
-          <w:sz w:val="4"/>
-          <w:szCs w:val="4"/>
-        </w:rPr>
-      </w:pPr>
-    </w:p>
-    <w:p>
-      <w:pPr>
-        <w:numPr>
-          <w:ilvl w:val="0"/>
-          <w:numId w:val="11"/>
-        </w:numPr>
-        <w:contextualSpacing/>
-        <w:rPr>
-          <w:rFonts w:cs="Calibri"/>
-          <w:b/>
-          <w:sz w:val="4"/>
-          <w:szCs w:val="4"/>
-        </w:rPr>
-      </w:pPr>
-      <w:r>
-        <w:rPr>
-          <w:rFonts w:cs="Calibri"/>
-          <w:sz w:val="20"/>
-          <w:szCs w:val="20"/>
-        </w:rPr>
-        <w:t>Judged CS UIL</w:t>
-      </w:r>
-      <w:r>
-        <w:rPr>
-          <w:rFonts w:cs="Calibri"/>
-          <w:sz w:val="20"/>
-          <w:szCs w:val="20"/>
-        </w:rPr>
-        <w:t xml:space="preserve"> competition,</w:t>
-      </w:r>
-      <w:r>
-        <w:rPr>
-          <w:rFonts w:cs="Calibri"/>
-          <w:sz w:val="20"/>
-          <w:szCs w:val="20"/>
-        </w:rPr>
-        <w:t xml:space="preserve"> Association for Computing Machinery, Computer Science UIL Team Captain, Calculus Club Secretary, Calculus Bowl, </w:t>
-      </w:r>
-      <w:r>
-        <w:rPr>
-          <w:rFonts w:cs="Calibri"/>
-          <w:sz w:val="20"/>
-          <w:szCs w:val="20"/>
-        </w:rPr>
-        <w:t xml:space="preserve">  </w:t>
-      </w:r>
-      <w:r>
-        <w:rPr>
-          <w:rFonts w:cs="Calibri"/>
-          <w:sz w:val="20"/>
-          <w:szCs w:val="20"/>
-        </w:rPr>
-        <w:t>Student Council, Senior Leader for younger students</w:t>
-      </w:r>
-    </w:p>
-    <w:p>
-      <w:pPr>
-        <w:pBdr>
-          <w:bottom w:val="single" w:sz="4" w:space="1" w:color="auto"/>
-        </w:pBdr>
-        <w:contextualSpacing/>
-        <w:rPr>
-          <w:rFonts w:cs="Calibri"/>
-          <w:b/>
-          <w:sz w:val="10"/>
-          <w:szCs w:val="10"/>
-        </w:rPr>
-      </w:pPr>
-    </w:p>
-    <w:p>
-      <w:pPr>
-        <w:pBdr>
-          <w:bottom w:val="single" w:sz="4" w:space="1" w:color="auto"/>
-        </w:pBdr>
-        <w:contextualSpacing/>
-        <w:rPr>
-          <w:rFonts w:cs="Calibri"/>
-          <w:b/>
-          <w:sz w:val="24"/>
-          <w:szCs w:val="24"/>
-        </w:rPr>
-      </w:pPr>
-      <w:r>
-        <w:rPr>
-          <w:rFonts w:cs="Calibri"/>
-          <w:b/>
-          <w:sz w:val="24"/>
-          <w:szCs w:val="24"/>
-        </w:rPr>
-        <w:t>HONORS AND AWARDS</w:t>
+          <w:sz w:val="18"/>
+          <w:szCs w:val="18"/>
+        </w:rPr>
+        <w:t xml:space="preserve">polling </w:t>
+      </w:r>
+      <w:r>
+        <w:rPr>
+          <w:rFonts w:cs="Calibri"/>
+          <w:sz w:val="18"/>
+          <w:szCs w:val="18"/>
+        </w:rPr>
+        <w:t>asynchronous</w:t>
+      </w:r>
+      <w:r>
+        <w:rPr>
+          <w:rFonts w:cs="Calibri"/>
+          <w:sz w:val="18"/>
+          <w:szCs w:val="18"/>
+        </w:rPr>
+        <w:t>ly</w:t>
+      </w:r>
+      <w:r>
+        <w:rPr>
+          <w:rFonts w:cs="Calibri"/>
+          <w:sz w:val="18"/>
+          <w:szCs w:val="18"/>
+        </w:rPr>
+        <w:t>, caching by 100X)</w:t>
       </w:r>
     </w:p>
     <w:tbl>
       <w:tblPr>
-        <w:tblpPr w:leftFromText="180" w:rightFromText="180" w:vertAnchor="text" w:tblpY="1"/>
-        <w:tblOverlap w:val="never"/>
-        <w:tblW w:w="0" w:type="auto"/>
-        <w:tblLayout w:type="fixed"/>
+        <w:tblStyle w:val="TableGrid"/>
+        <w:tblW w:w="10833" w:type="dxa"/>
+        <w:tblBorders>
+          <w:top w:val="none" w:sz="0" w:space="0" w:color="auto"/>
+          <w:left w:val="none" w:sz="0" w:space="0" w:color="auto"/>
+          <w:bottom w:val="none" w:sz="0" w:space="0" w:color="auto"/>
+          <w:right w:val="none" w:sz="0" w:space="0" w:color="auto"/>
+          <w:insideH w:val="none" w:sz="0" w:space="0" w:color="auto"/>
+          <w:insideV w:val="none" w:sz="0" w:space="0" w:color="auto"/>
+        </w:tblBorders>
         <w:tblCellMar>
-          <w:left w:w="115" w:type="dxa"/>
-          <w:right w:w="115" w:type="dxa"/>
+          <w:left w:w="0" w:type="dxa"/>
+          <w:right w:w="0" w:type="dxa"/>
         </w:tblCellMar>
         <w:tblLook w:val="04A0" w:firstRow="1" w:lastRow="0" w:firstColumn="1" w:lastColumn="0" w:noHBand="0" w:noVBand="1"/>
       </w:tblPr>
       <w:tblGrid>
-        <w:gridCol w:w="3666"/>
-        <w:gridCol w:w="3666"/>
-        <w:gridCol w:w="3666"/>
+        <w:gridCol w:w="8213"/>
+        <w:gridCol w:w="2620"/>
       </w:tblGrid>
       <w:tr>
         <w:trPr>
-          <w:cantSplit/>
-          <w:trHeight w:hRule="exact" w:val="288"/>
+          <w:trHeight w:val="45"/>
         </w:trPr>
         <w:tc>
           <w:tcPr>
-            <w:tcW w:w="3666" w:type="dxa"/>
-            <w:shd w:val="clear" w:color="auto" w:fill="auto"/>
+            <w:tcW w:w="8213" w:type="dxa"/>
           </w:tcPr>
           <w:p>
             <w:pPr>
+              <w:tabs>
+                <w:tab w:val="left" w:pos="720"/>
+                <w:tab w:val="left" w:pos="1440"/>
+                <w:tab w:val="left" w:pos="2160"/>
+                <w:tab w:val="left" w:pos="2880"/>
+                <w:tab w:val="left" w:pos="3600"/>
+                <w:tab w:val="left" w:pos="4013"/>
+                <w:tab w:val="left" w:pos="6219"/>
+              </w:tabs>
+              <w:spacing w:before="180" w:after="0" w:line="192" w:lineRule="auto"/>
+              <w:rPr>
+                <w:rFonts w:cs="Calibri"/>
+                <w:b/>
+              </w:rPr>
+            </w:pPr>
+            <w:r>
+              <w:rPr>
+                <w:rFonts w:cs="Calibri"/>
+                <w:b/>
+              </w:rPr>
+              <w:t>IBM – Software Group</w:t>
+            </w:r>
+            <w:r>
+              <w:rPr>
+                <w:rFonts w:cs="Calibri"/>
+              </w:rPr>
+              <w:t xml:space="preserve">, </w:t>
+            </w:r>
+            <w:r>
+              <w:rPr>
+                <w:rFonts w:cs="Calibri"/>
+              </w:rPr>
+              <w:t>Austin</w:t>
+            </w:r>
+            <w:r>
+              <w:rPr>
+                <w:rFonts w:cs="Calibri"/>
+              </w:rPr>
+              <w:t xml:space="preserve">, </w:t>
+            </w:r>
+            <w:r>
+              <w:rPr>
+                <w:rFonts w:cs="Calibri"/>
+              </w:rPr>
+              <w:t>TX</w:t>
+            </w:r>
+            <w:r>
+              <w:rPr>
+                <w:rFonts w:cs="Calibri"/>
+              </w:rPr>
+              <w:tab/>
+            </w:r>
+            <w:r>
+              <w:rPr>
+                <w:rFonts w:cs="Calibri"/>
+              </w:rPr>
+              <w:tab/>
+            </w:r>
+          </w:p>
+        </w:tc>
+        <w:tc>
+          <w:tcPr>
+            <w:tcW w:w="2620" w:type="dxa"/>
+            <w:tcMar>
+              <w:left w:w="115" w:type="dxa"/>
+              <w:right w:w="0" w:type="dxa"/>
+            </w:tcMar>
+          </w:tcPr>
+          <w:p>
+            <w:pPr>
+              <w:tabs>
+                <w:tab w:val="left" w:pos="720"/>
+                <w:tab w:val="left" w:pos="1440"/>
+                <w:tab w:val="left" w:pos="2160"/>
+                <w:tab w:val="left" w:pos="2880"/>
+                <w:tab w:val="left" w:pos="3600"/>
+                <w:tab w:val="left" w:pos="4320"/>
+                <w:tab w:val="left" w:pos="5040"/>
+                <w:tab w:val="left" w:pos="5760"/>
+                <w:tab w:val="left" w:pos="6480"/>
+                <w:tab w:val="left" w:pos="7200"/>
+                <w:tab w:val="left" w:pos="7920"/>
+                <w:tab w:val="left" w:pos="8640"/>
+                <w:tab w:val="left" w:pos="9360"/>
+                <w:tab w:val="left" w:pos="10080"/>
+                <w:tab w:val="right" w:pos="10800"/>
+              </w:tabs>
+              <w:spacing w:before="180" w:after="0" w:line="192" w:lineRule="auto"/>
+              <w:jc w:val="right"/>
+              <w:rPr>
+                <w:rFonts w:cs="Calibri"/>
+              </w:rPr>
+            </w:pPr>
+            <w:r>
+              <w:rPr>
+                <w:rFonts w:cs="Calibri"/>
+              </w:rPr>
+              <w:t>May 2014 – August 2014</w:t>
+            </w:r>
+          </w:p>
+        </w:tc>
+      </w:tr>
+    </w:tbl>
+    <w:p>
+      <w:pPr>
+        <w:spacing w:after="0" w:line="192" w:lineRule="auto"/>
+        <w:rPr>
+          <w:rFonts w:cs="Calibri"/>
+          <w:sz w:val="20"/>
+          <w:szCs w:val="20"/>
+        </w:rPr>
+      </w:pPr>
+      <w:r>
+        <w:rPr>
+          <w:rFonts w:cs="Calibri"/>
+          <w:sz w:val="20"/>
+          <w:szCs w:val="20"/>
+        </w:rPr>
+        <w:t>Software Development Intern</w:t>
+      </w:r>
+    </w:p>
+    <w:p>
+      <w:pPr>
+        <w:spacing w:after="0" w:line="240" w:lineRule="auto"/>
+        <w:ind w:firstLine="720"/>
+        <w:rPr>
+          <w:rFonts w:cs="Calibri"/>
+          <w:sz w:val="18"/>
+          <w:szCs w:val="18"/>
+        </w:rPr>
+      </w:pPr>
+      <w:r>
+        <w:rPr>
+          <w:rFonts w:cs="Calibri"/>
+          <w:sz w:val="18"/>
+          <w:szCs w:val="18"/>
+        </w:rPr>
+        <w:t>Programmed and designed</w:t>
+      </w:r>
+      <w:r>
+        <w:rPr>
+          <w:rFonts w:cs="Calibri"/>
+          <w:sz w:val="18"/>
+          <w:szCs w:val="18"/>
+        </w:rPr>
+        <w:t xml:space="preserve"> </w:t>
+      </w:r>
+      <w:r>
+        <w:rPr>
+          <w:rFonts w:cs="Calibri"/>
+          <w:sz w:val="18"/>
+          <w:szCs w:val="18"/>
+        </w:rPr>
+        <w:t>an end-to-end web app</w:t>
+      </w:r>
+      <w:r>
+        <w:rPr>
+          <w:rFonts w:cs="Calibri"/>
+          <w:sz w:val="18"/>
+          <w:szCs w:val="18"/>
+        </w:rPr>
+        <w:t>lication</w:t>
+      </w:r>
+      <w:r>
+        <w:rPr>
+          <w:rFonts w:cs="Calibri"/>
+          <w:sz w:val="18"/>
+          <w:szCs w:val="18"/>
+        </w:rPr>
+        <w:t xml:space="preserve"> </w:t>
+      </w:r>
+      <w:r>
+        <w:rPr>
+          <w:rFonts w:cs="Calibri"/>
+          <w:sz w:val="18"/>
+          <w:szCs w:val="18"/>
+        </w:rPr>
+        <w:t>to use Reference Data as a Service</w:t>
+      </w:r>
+      <w:r>
+        <w:rPr>
+          <w:rFonts w:cs="Calibri"/>
+          <w:sz w:val="18"/>
+          <w:szCs w:val="18"/>
+        </w:rPr>
+        <w:t xml:space="preserve"> </w:t>
+      </w:r>
+      <w:r>
+        <w:rPr>
+          <w:rFonts w:cs="Calibri"/>
+          <w:sz w:val="18"/>
+          <w:szCs w:val="18"/>
+        </w:rPr>
+        <w:t xml:space="preserve">(replacing </w:t>
+      </w:r>
+      <w:r>
+        <w:rPr>
+          <w:rFonts w:cs="Calibri"/>
+          <w:sz w:val="18"/>
+          <w:szCs w:val="18"/>
+        </w:rPr>
+        <w:t>existing</w:t>
+      </w:r>
+      <w:r>
+        <w:rPr>
+          <w:rFonts w:cs="Calibri"/>
+          <w:sz w:val="18"/>
+          <w:szCs w:val="18"/>
+        </w:rPr>
+        <w:t xml:space="preserve"> disparate</w:t>
+      </w:r>
+      <w:r>
+        <w:rPr>
+          <w:rFonts w:cs="Calibri"/>
+          <w:sz w:val="18"/>
+          <w:szCs w:val="18"/>
+        </w:rPr>
+        <w:t xml:space="preserve"> </w:t>
+      </w:r>
+      <w:r>
+        <w:rPr>
+          <w:rFonts w:cs="Calibri"/>
+          <w:sz w:val="18"/>
+          <w:szCs w:val="18"/>
+        </w:rPr>
+        <w:t>system</w:t>
+      </w:r>
+      <w:r>
+        <w:rPr>
+          <w:rFonts w:cs="Calibri"/>
+          <w:sz w:val="18"/>
+          <w:szCs w:val="18"/>
+        </w:rPr>
+        <w:t>s</w:t>
+      </w:r>
+      <w:r>
+        <w:rPr>
+          <w:rFonts w:cs="Calibri"/>
+          <w:sz w:val="18"/>
+          <w:szCs w:val="18"/>
+        </w:rPr>
+        <w:t>)</w:t>
+      </w:r>
+    </w:p>
+    <w:p>
+      <w:pPr>
+        <w:spacing w:after="0" w:line="240" w:lineRule="auto"/>
+        <w:ind w:left="720" w:firstLine="720"/>
+        <w:contextualSpacing/>
+        <w:rPr>
+          <w:rFonts w:cs="Calibri"/>
+          <w:sz w:val="18"/>
+          <w:szCs w:val="18"/>
+        </w:rPr>
+      </w:pPr>
+      <w:r>
+        <w:rPr>
+          <w:rFonts w:cs="Calibri"/>
+          <w:sz w:val="18"/>
+          <w:szCs w:val="18"/>
+        </w:rPr>
+        <w:t>W</w:t>
+      </w:r>
+      <w:r>
+        <w:rPr>
+          <w:rFonts w:cs="Calibri"/>
+          <w:sz w:val="18"/>
+          <w:szCs w:val="18"/>
+        </w:rPr>
+        <w:t>ritten in Java, JavaScript, HTML5 and CSS3</w:t>
+      </w:r>
+    </w:p>
+    <w:p>
+      <w:pPr>
+        <w:spacing w:after="0" w:line="240" w:lineRule="auto"/>
+        <w:ind w:left="720" w:firstLine="720"/>
+        <w:contextualSpacing/>
+        <w:rPr>
+          <w:rFonts w:cs="Calibri"/>
+          <w:sz w:val="18"/>
+          <w:szCs w:val="18"/>
+        </w:rPr>
+      </w:pPr>
+      <w:r>
+        <w:rPr>
+          <w:rFonts w:cs="Calibri"/>
+          <w:sz w:val="18"/>
+          <w:szCs w:val="18"/>
+        </w:rPr>
+        <w:t>D</w:t>
+      </w:r>
+      <w:r>
+        <w:rPr>
+          <w:rFonts w:cs="Calibri"/>
+          <w:sz w:val="18"/>
+          <w:szCs w:val="18"/>
+        </w:rPr>
+        <w:t>eployed on BlueMix</w:t>
+      </w:r>
+      <w:r>
+        <w:rPr>
+          <w:rFonts w:cs="Calibri"/>
+          <w:b/>
+          <w:sz w:val="18"/>
+          <w:szCs w:val="18"/>
+        </w:rPr>
+        <w:t xml:space="preserve"> </w:t>
+      </w:r>
+      <w:r>
+        <w:rPr>
+          <w:rFonts w:cs="Calibri"/>
+          <w:sz w:val="18"/>
+          <w:szCs w:val="18"/>
+        </w:rPr>
+        <w:t xml:space="preserve">with </w:t>
+      </w:r>
+      <w:r>
+        <w:rPr>
+          <w:rFonts w:cs="Calibri"/>
+          <w:sz w:val="18"/>
+          <w:szCs w:val="18"/>
+        </w:rPr>
+        <w:t>RESTful APIs</w:t>
+      </w:r>
+    </w:p>
+    <w:p>
+      <w:pPr>
+        <w:spacing w:after="0" w:line="240" w:lineRule="auto"/>
+        <w:ind w:left="720" w:firstLine="720"/>
+        <w:contextualSpacing/>
+        <w:rPr>
+          <w:rFonts w:cs="Calibri"/>
+          <w:sz w:val="18"/>
+          <w:szCs w:val="18"/>
+        </w:rPr>
+      </w:pPr>
+      <w:r>
+        <w:rPr>
+          <w:rFonts w:cs="Calibri"/>
+          <w:sz w:val="18"/>
+          <w:szCs w:val="18"/>
+        </w:rPr>
+        <w:t>Node.js and shell scripts published JSON data from a SQL relational database to a non-relational NoSQL Cloudant database</w:t>
+      </w:r>
+    </w:p>
+    <w:p>
+      <w:pPr>
+        <w:spacing w:after="0" w:line="240" w:lineRule="auto"/>
+        <w:ind w:left="720" w:firstLine="720"/>
+        <w:contextualSpacing/>
+        <w:rPr>
+          <w:rFonts w:cs="Calibri"/>
+          <w:b/>
+          <w:sz w:val="18"/>
+          <w:szCs w:val="18"/>
+        </w:rPr>
+      </w:pPr>
+      <w:r>
+        <w:rPr>
+          <w:rFonts w:cs="Calibri"/>
+          <w:sz w:val="18"/>
+          <w:szCs w:val="18"/>
+        </w:rPr>
+        <w:t xml:space="preserve">Presented to </w:t>
+      </w:r>
+      <w:r>
+        <w:rPr>
+          <w:rFonts w:cs="Calibri"/>
+          <w:sz w:val="18"/>
+          <w:szCs w:val="18"/>
+        </w:rPr>
+        <w:t xml:space="preserve">Senior Management and </w:t>
+      </w:r>
+      <w:r>
+        <w:rPr>
+          <w:rFonts w:cs="Calibri"/>
+          <w:sz w:val="18"/>
+          <w:szCs w:val="18"/>
+        </w:rPr>
+        <w:t>Executive Leadership</w:t>
+      </w:r>
+    </w:p>
+    <w:tbl>
+      <w:tblPr>
+        <w:tblStyle w:val="TableGrid"/>
+        <w:tblW w:w="10833" w:type="dxa"/>
+        <w:tblBorders>
+          <w:top w:val="none" w:sz="0" w:space="0" w:color="auto"/>
+          <w:left w:val="none" w:sz="0" w:space="0" w:color="auto"/>
+          <w:bottom w:val="none" w:sz="0" w:space="0" w:color="auto"/>
+          <w:right w:val="none" w:sz="0" w:space="0" w:color="auto"/>
+          <w:insideH w:val="none" w:sz="0" w:space="0" w:color="auto"/>
+          <w:insideV w:val="none" w:sz="0" w:space="0" w:color="auto"/>
+        </w:tblBorders>
+        <w:tblCellMar>
+          <w:left w:w="0" w:type="dxa"/>
+          <w:right w:w="0" w:type="dxa"/>
+        </w:tblCellMar>
+        <w:tblLook w:val="04A0" w:firstRow="1" w:lastRow="0" w:firstColumn="1" w:lastColumn="0" w:noHBand="0" w:noVBand="1"/>
+      </w:tblPr>
+      <w:tblGrid>
+        <w:gridCol w:w="8213"/>
+        <w:gridCol w:w="2620"/>
+      </w:tblGrid>
+      <w:tr>
+        <w:trPr>
+          <w:trHeight w:val="45"/>
+        </w:trPr>
+        <w:tc>
+          <w:tcPr>
+            <w:tcW w:w="8213" w:type="dxa"/>
+          </w:tcPr>
+          <w:p>
+            <w:pPr>
+              <w:tabs>
+                <w:tab w:val="left" w:pos="720"/>
+                <w:tab w:val="left" w:pos="1440"/>
+                <w:tab w:val="left" w:pos="2160"/>
+                <w:tab w:val="left" w:pos="2880"/>
+                <w:tab w:val="left" w:pos="3600"/>
+                <w:tab w:val="left" w:pos="4320"/>
+                <w:tab w:val="left" w:pos="5040"/>
+                <w:tab w:val="left" w:pos="5760"/>
+                <w:tab w:val="left" w:pos="6480"/>
+                <w:tab w:val="left" w:pos="7200"/>
+                <w:tab w:val="left" w:pos="7920"/>
+                <w:tab w:val="left" w:pos="8640"/>
+                <w:tab w:val="left" w:pos="9360"/>
+                <w:tab w:val="left" w:pos="10080"/>
+                <w:tab w:val="right" w:pos="10800"/>
+              </w:tabs>
+              <w:spacing w:before="180" w:after="0" w:line="192" w:lineRule="auto"/>
+              <w:rPr>
+                <w:rFonts w:cs="Calibri"/>
+                <w:b/>
+              </w:rPr>
+            </w:pPr>
+            <w:r>
+              <w:rPr>
+                <w:rFonts w:cs="Calibri"/>
+                <w:b/>
+              </w:rPr>
+              <w:t>Garland Independent School District (GISD)</w:t>
+            </w:r>
+            <w:r>
+              <w:rPr>
+                <w:rFonts w:cs="Calibri"/>
+              </w:rPr>
+              <w:t xml:space="preserve">, </w:t>
+            </w:r>
+            <w:r>
+              <w:rPr>
+                <w:rFonts w:cs="Calibri"/>
+              </w:rPr>
+              <w:t>Garland</w:t>
+            </w:r>
+            <w:r>
+              <w:rPr>
+                <w:rFonts w:cs="Calibri"/>
+              </w:rPr>
+              <w:t xml:space="preserve">, </w:t>
+            </w:r>
+            <w:r>
+              <w:rPr>
+                <w:rFonts w:cs="Calibri"/>
+              </w:rPr>
+              <w:t>TX</w:t>
+            </w:r>
+          </w:p>
+        </w:tc>
+        <w:tc>
+          <w:tcPr>
+            <w:tcW w:w="2620" w:type="dxa"/>
+            <w:tcMar>
+              <w:left w:w="115" w:type="dxa"/>
+              <w:right w:w="0" w:type="dxa"/>
+            </w:tcMar>
+          </w:tcPr>
+          <w:p>
+            <w:pPr>
+              <w:tabs>
+                <w:tab w:val="left" w:pos="720"/>
+                <w:tab w:val="left" w:pos="1440"/>
+                <w:tab w:val="left" w:pos="2160"/>
+                <w:tab w:val="left" w:pos="2880"/>
+                <w:tab w:val="left" w:pos="3600"/>
+                <w:tab w:val="left" w:pos="4320"/>
+                <w:tab w:val="left" w:pos="5040"/>
+                <w:tab w:val="left" w:pos="5760"/>
+                <w:tab w:val="left" w:pos="6480"/>
+                <w:tab w:val="left" w:pos="7200"/>
+                <w:tab w:val="left" w:pos="7920"/>
+                <w:tab w:val="left" w:pos="8640"/>
+                <w:tab w:val="left" w:pos="9360"/>
+                <w:tab w:val="left" w:pos="10080"/>
+                <w:tab w:val="right" w:pos="10800"/>
+              </w:tabs>
+              <w:spacing w:before="180" w:after="0" w:line="192" w:lineRule="auto"/>
+              <w:jc w:val="right"/>
+              <w:rPr>
+                <w:rFonts w:cs="Calibri"/>
+              </w:rPr>
+            </w:pPr>
+            <w:r>
+              <w:rPr>
+                <w:rFonts w:cs="Calibri"/>
+              </w:rPr>
+              <w:t>May 2012 – August 2013</w:t>
+            </w:r>
+          </w:p>
+        </w:tc>
+      </w:tr>
+    </w:tbl>
+    <w:p>
+      <w:pPr>
+        <w:tabs>
+          <w:tab w:val="left" w:pos="2548"/>
+          <w:tab w:val="left" w:pos="6880"/>
+        </w:tabs>
+        <w:spacing w:after="0" w:line="192" w:lineRule="auto"/>
+        <w:rPr>
+          <w:rFonts w:cs="Calibri"/>
+          <w:sz w:val="20"/>
+          <w:szCs w:val="20"/>
+        </w:rPr>
+      </w:pPr>
+      <w:r>
+        <w:rPr>
+          <w:rFonts w:cs="Calibri"/>
+          <w:sz w:val="20"/>
+          <w:szCs w:val="20"/>
+        </w:rPr>
+        <w:t>Course Author and Advisor</w:t>
+      </w:r>
+    </w:p>
+    <w:p>
+      <w:pPr>
+        <w:tabs>
+          <w:tab w:val="left" w:pos="720"/>
+        </w:tabs>
+        <w:spacing w:after="0" w:line="240" w:lineRule="auto"/>
+        <w:rPr>
+          <w:rFonts w:cs="Calibri"/>
+          <w:sz w:val="18"/>
+          <w:szCs w:val="18"/>
+        </w:rPr>
+      </w:pPr>
+      <w:r>
+        <w:rPr>
+          <w:rFonts w:cs="Calibri"/>
+          <w:sz w:val="19"/>
+          <w:szCs w:val="19"/>
+        </w:rPr>
+        <w:tab/>
+      </w:r>
+      <w:r>
+        <w:rPr>
+          <w:rFonts w:cs="Calibri"/>
+          <w:sz w:val="18"/>
+          <w:szCs w:val="18"/>
+        </w:rPr>
+        <w:t xml:space="preserve">Authored </w:t>
+      </w:r>
+      <w:r>
+        <w:rPr>
+          <w:rFonts w:cs="Calibri"/>
+          <w:sz w:val="18"/>
+          <w:szCs w:val="18"/>
+        </w:rPr>
+        <w:t>Mobile App</w:t>
+      </w:r>
+      <w:r>
+        <w:rPr>
+          <w:rFonts w:cs="Calibri"/>
+          <w:sz w:val="18"/>
+          <w:szCs w:val="18"/>
+        </w:rPr>
+        <w:t>lication Development course</w:t>
+      </w:r>
+      <w:r>
+        <w:rPr>
+          <w:rFonts w:cs="Calibri"/>
+          <w:sz w:val="18"/>
+          <w:szCs w:val="18"/>
+        </w:rPr>
+        <w:t xml:space="preserve"> to fill a gap in the STEM curricula</w:t>
+      </w:r>
+    </w:p>
+    <w:p>
+      <w:pPr>
+        <w:tabs>
+          <w:tab w:val="left" w:pos="720"/>
+        </w:tabs>
+        <w:spacing w:after="0" w:line="240" w:lineRule="auto"/>
+        <w:rPr>
+          <w:rFonts w:cs="Calibri"/>
+          <w:sz w:val="18"/>
+          <w:szCs w:val="18"/>
+        </w:rPr>
+      </w:pPr>
+      <w:r>
+        <w:rPr>
+          <w:rFonts w:cs="Calibri"/>
+          <w:sz w:val="18"/>
+          <w:szCs w:val="18"/>
+        </w:rPr>
+        <w:tab/>
+      </w:r>
+      <w:r>
+        <w:rPr>
+          <w:rFonts w:cs="Calibri"/>
+          <w:sz w:val="18"/>
+          <w:szCs w:val="18"/>
+        </w:rPr>
+        <w:tab/>
+        <w:t>T</w:t>
+      </w:r>
+      <w:r>
+        <w:rPr>
+          <w:rFonts w:cs="Calibri"/>
+          <w:sz w:val="18"/>
+          <w:szCs w:val="18"/>
+        </w:rPr>
+        <w:t xml:space="preserve">aught in all high schools of </w:t>
+      </w:r>
+      <w:r>
+        <w:rPr>
+          <w:rFonts w:cs="Calibri"/>
+          <w:sz w:val="18"/>
+          <w:szCs w:val="18"/>
+        </w:rPr>
+        <w:t>GISD</w:t>
+      </w:r>
+      <w:r>
+        <w:rPr>
+          <w:rFonts w:cs="Calibri"/>
+          <w:sz w:val="18"/>
+          <w:szCs w:val="18"/>
+        </w:rPr>
+        <w:t xml:space="preserve"> (1,000+ students</w:t>
+      </w:r>
+      <w:r>
+        <w:rPr>
+          <w:rFonts w:cs="Calibri"/>
+          <w:sz w:val="18"/>
+          <w:szCs w:val="18"/>
+        </w:rPr>
+        <w:t xml:space="preserve"> annually</w:t>
+      </w:r>
+      <w:r>
+        <w:rPr>
+          <w:rFonts w:cs="Calibri"/>
+          <w:sz w:val="18"/>
+          <w:szCs w:val="18"/>
+        </w:rPr>
+        <w:t>)</w:t>
+      </w:r>
+    </w:p>
+    <w:p>
+      <w:pPr>
+        <w:tabs>
+          <w:tab w:val="left" w:pos="720"/>
+        </w:tabs>
+        <w:spacing w:after="0" w:line="240" w:lineRule="auto"/>
+        <w:contextualSpacing/>
+        <w:rPr>
+          <w:rFonts w:cs="Calibri"/>
+          <w:sz w:val="18"/>
+          <w:szCs w:val="18"/>
+        </w:rPr>
+      </w:pPr>
+      <w:r>
+        <w:rPr>
+          <w:rFonts w:cs="Calibri"/>
+          <w:sz w:val="18"/>
+          <w:szCs w:val="18"/>
+        </w:rPr>
+        <w:tab/>
+      </w:r>
+      <w:r>
+        <w:rPr>
+          <w:rFonts w:cs="Calibri"/>
+          <w:sz w:val="18"/>
+          <w:szCs w:val="18"/>
+        </w:rPr>
+        <w:tab/>
+      </w:r>
+      <w:r>
+        <w:rPr>
+          <w:rFonts w:cs="Calibri"/>
+          <w:sz w:val="18"/>
+          <w:szCs w:val="18"/>
+        </w:rPr>
+        <w:t>Produced</w:t>
+      </w:r>
+      <w:r>
+        <w:rPr>
+          <w:rFonts w:cs="Calibri"/>
+          <w:sz w:val="18"/>
+          <w:szCs w:val="18"/>
+        </w:rPr>
+        <w:t xml:space="preserve"> </w:t>
+      </w:r>
+      <w:r>
+        <w:rPr>
+          <w:rFonts w:cs="Calibri"/>
+          <w:sz w:val="18"/>
+          <w:szCs w:val="18"/>
+        </w:rPr>
+        <w:t xml:space="preserve">a flashable system image for </w:t>
+      </w:r>
+      <w:r>
+        <w:rPr>
+          <w:rFonts w:cs="Calibri"/>
+          <w:sz w:val="18"/>
+          <w:szCs w:val="18"/>
+        </w:rPr>
+        <w:t>GISD</w:t>
+      </w:r>
+      <w:r>
+        <w:rPr>
+          <w:rFonts w:cs="Calibri"/>
+          <w:sz w:val="18"/>
+          <w:szCs w:val="18"/>
+        </w:rPr>
+        <w:t xml:space="preserve"> computer network (</w:t>
+      </w:r>
+      <w:r>
+        <w:rPr>
+          <w:rFonts w:cs="Calibri"/>
+          <w:sz w:val="18"/>
+          <w:szCs w:val="18"/>
+        </w:rPr>
+        <w:t>28,000+</w:t>
+      </w:r>
+      <w:r>
+        <w:rPr>
+          <w:rFonts w:cs="Calibri"/>
+          <w:sz w:val="18"/>
+          <w:szCs w:val="18"/>
+        </w:rPr>
+        <w:t xml:space="preserve"> systems)</w:t>
+      </w:r>
+    </w:p>
+    <w:p>
+      <w:pPr>
+        <w:pStyle w:val="Custom-CategoryTitle"/>
+      </w:pPr>
+      <w:r>
+        <w:t>PROJECTS</w:t>
+      </w:r>
+      <w:r>
+        <w:t xml:space="preserve"> AND TECHNICAL </w:t>
+      </w:r>
+      <w:r>
+        <w:t>SKILLS</w:t>
+      </w:r>
+    </w:p>
+    <w:tbl>
+      <w:tblPr>
+        <w:tblStyle w:val="TableGrid"/>
+        <w:tblpPr w:vertAnchor="page" w:horzAnchor="page" w:tblpX="8858" w:tblpY="11561"/>
+        <w:tblW w:w="2689" w:type="dxa"/>
+        <w:tblLayout w:type="fixed"/>
+        <w:tblLook w:val="04A0" w:firstRow="1" w:lastRow="0" w:firstColumn="1" w:lastColumn="0" w:noHBand="0" w:noVBand="1"/>
+      </w:tblPr>
+      <w:tblGrid>
+        <w:gridCol w:w="1782"/>
+        <w:gridCol w:w="907"/>
+      </w:tblGrid>
+      <w:tr>
+        <w:trPr>
+          <w:trHeight w:val="634"/>
+        </w:trPr>
+        <w:tc>
+          <w:tcPr>
+            <w:tcW w:w="1782" w:type="dxa"/>
+            <w:tcBorders>
+              <w:top w:val="nil"/>
+              <w:left w:val="single" w:sz="4" w:space="0" w:color="auto"/>
+            </w:tcBorders>
+            <w:vAlign w:val="center"/>
+          </w:tcPr>
+          <w:p>
+            <w:pPr>
+              <w:pStyle w:val="NoSpacing"/>
+              <w:spacing w:after="0" w:line="240" w:lineRule="auto"/>
+              <w:contextualSpacing/>
+              <w:textboxTightWrap w:val="allLines"/>
+              <w:rPr>
+                <w:rStyle w:val="Hyperlink"/>
+                <w:b/>
+                <w:u w:val="none"/>
+              </w:rPr>
+            </w:pPr>
+            <w:r>
+              <w:rPr>
+                <w:b/>
+              </w:rPr>
+              <w:fldChar w:fldCharType="begin"/>
+            </w:r>
+            <w:r>
+              <w:rPr>
+                <w:b/>
+              </w:rPr>
+              <w:instrText>HYPERLINK "https://github.com/spencer-shadley" \o "Go to my GitHub Profile"</w:instrText>
+            </w:r>
+            <w:r>
+              <w:rPr>
+                <w:b/>
+              </w:rPr>
+              <w:fldChar w:fldCharType="separate"/>
+            </w:r>
+            <w:r>
+              <w:rPr>
+                <w:rStyle w:val="Hyperlink"/>
+                <w:b/>
+                <w:u w:val="none"/>
+              </w:rPr>
+              <w:t>GitHub Profile</w:t>
+            </w:r>
+          </w:p>
+          <w:p>
+            <w:pPr>
               <w:pStyle w:val="ListParagraph"/>
-              <w:numPr>
-                <w:ilvl w:val="0"/>
-                <w:numId w:val="11"/>
-              </w:numPr>
-              <w:spacing w:line="200" w:lineRule="exact"/>
-              <w:ind w:left="144" w:hanging="144"/>
+              <w:spacing w:after="0" w:line="240" w:lineRule="auto"/>
+              <w:ind w:left="0"/>
+              <w:contextualSpacing w:val="0"/>
               <w:rPr>
+                <w:rFonts w:cs="Calibri"/>
                 <w:sz w:val="20"/>
                 <w:szCs w:val="20"/>
               </w:rPr>
             </w:pPr>
             <w:r>
               <w:rPr>
-                <w:rFonts w:cs="Calibri"/>
+                <w:rStyle w:val="Hyperlink"/>
                 <w:sz w:val="20"/>
                 <w:szCs w:val="20"/>
+                <w:u w:val="none"/>
               </w:rPr>
-              <w:t>3</w:t>
+              <w:t>github.com</w:t>
             </w:r>
             <w:r>
               <w:rPr>
-                <w:rFonts w:cs="Calibri"/>
+                <w:rStyle w:val="Hyperlink"/>
                 <w:sz w:val="20"/>
                 <w:szCs w:val="20"/>
+                <w:u w:val="none"/>
               </w:rPr>
-              <w:t>0,000+</w:t>
+              <w:br/>
             </w:r>
             <w:r>
               <w:rPr>
-                <w:rFonts w:cs="Calibri"/>
+                <w:rStyle w:val="Hyperlink"/>
                 <w:sz w:val="20"/>
                 <w:szCs w:val="20"/>
+                <w:u w:val="none"/>
               </w:rPr>
-              <w:t xml:space="preserve"> </w:t>
+              <w:t>/spencer-shadley</w:t>
             </w:r>
             <w:r>
               <w:rPr>
-                <w:rFonts w:cs="Calibri"/>
-                <w:sz w:val="20"/>
-                <w:szCs w:val="20"/>
+                <w:b/>
               </w:rPr>
-              <w:t xml:space="preserve">Android </w:t>
-            </w:r>
-            <w:r>
-              <w:rPr>
-                <w:rFonts w:cs="Calibri"/>
-                <w:sz w:val="20"/>
-                <w:szCs w:val="20"/>
-              </w:rPr>
-              <w:t>app downloads</w:t>
+              <w:fldChar w:fldCharType="end"/>
             </w:r>
           </w:p>
         </w:tc>
         <w:tc>
           <w:tcPr>
-            <w:tcW w:w="3666" w:type="dxa"/>
-            <w:shd w:val="clear" w:color="auto" w:fill="auto"/>
+            <w:tcW w:w="907" w:type="dxa"/>
+            <w:tcBorders>
+              <w:top w:val="nil"/>
+            </w:tcBorders>
+            <w:tcMar>
+              <w:top w:w="86" w:type="dxa"/>
+              <w:left w:w="29" w:type="dxa"/>
+              <w:bottom w:w="86" w:type="dxa"/>
+              <w:right w:w="29" w:type="dxa"/>
+            </w:tcMar>
+            <w:tcFitText/>
+            <w:vAlign w:val="center"/>
           </w:tcPr>
           <w:p>
             <w:pPr>
-              <w:pStyle w:val="ListParagraph"/>
-              <w:numPr>
-                <w:ilvl w:val="0"/>
-                <w:numId w:val="11"/>
-              </w:numPr>
-              <w:spacing w:line="200" w:lineRule="exact"/>
-              <w:ind w:left="144" w:hanging="144"/>
+              <w:spacing w:after="0" w:line="240" w:lineRule="auto"/>
+              <w:jc w:val="center"/>
               <w:rPr>
-                <w:sz w:val="20"/>
-                <w:szCs w:val="20"/>
+                <w:rFonts w:cs="Calibri"/>
+                <w:sz w:val="19"/>
+                <w:szCs w:val="19"/>
               </w:rPr>
             </w:pPr>
             <w:r>
               <w:rPr>
                 <w:rFonts w:cs="Calibri"/>
-                <w:sz w:val="20"/>
-                <w:szCs w:val="20"/>
+                <w:noProof/>
+                <w:sz w:val="19"/>
+                <w:szCs w:val="19"/>
               </w:rPr>
-              <w:t>Thousands of MApp Website Users</w:t>
+              <w:drawing>
+                <wp:inline distT="0" distB="0" distL="0" distR="0" wp14:anchorId="2D6479E6" wp14:editId="181A13A7">
+                  <wp:extent cx="453224" cy="453224"/>
+                  <wp:effectExtent l="0" t="0" r="4445" b="4445"/>
+                  <wp:docPr id="11" name="Picture 11" descr="C:\Users\sshadley.PAYPALCORP\Downloads\qr.png">
+                    <a:hlinkClick xmlns:a="http://schemas.openxmlformats.org/drawingml/2006/main" r:id="rId10" tooltip="Go to my GitHub Profile"/>
+                  </wp:docPr>
+                  <wp:cNvGraphicFramePr>
+                    <a:graphicFrameLocks xmlns:a="http://schemas.openxmlformats.org/drawingml/2006/main" noChangeAspect="1"/>
+                  </wp:cNvGraphicFramePr>
+                  <a:graphic xmlns:a="http://schemas.openxmlformats.org/drawingml/2006/main">
+                    <a:graphicData uri="http://schemas.openxmlformats.org/drawingml/2006/picture">
+                      <pic:pic xmlns:pic="http://schemas.openxmlformats.org/drawingml/2006/picture">
+                        <pic:nvPicPr>
+                          <pic:cNvPr id="0" name="Picture 3" descr="C:\Users\sshadley.PAYPALCORP\Downloads\qr.png"/>
+                          <pic:cNvPicPr>
+                            <a:picLocks noChangeAspect="1" noChangeArrowheads="1"/>
+                          </pic:cNvPicPr>
+                        </pic:nvPicPr>
+                        <pic:blipFill>
+                          <a:blip r:embed="rId11">
+                            <a:extLst>
+                              <a:ext uri="{28A0092B-C50C-407E-A947-70E740481C1C}">
+                                <a14:useLocalDpi xmlns:a14="http://schemas.microsoft.com/office/drawing/2010/main" val="0"/>
+                              </a:ext>
+                            </a:extLst>
+                          </a:blip>
+                          <a:srcRect/>
+                          <a:stretch>
+                            <a:fillRect/>
+                          </a:stretch>
+                        </pic:blipFill>
+                        <pic:spPr bwMode="auto">
+                          <a:xfrm>
+                            <a:off x="0" y="0"/>
+                            <a:ext cx="453416" cy="453416"/>
+                          </a:xfrm>
+                          <a:prstGeom prst="rect">
+                            <a:avLst/>
+                          </a:prstGeom>
+                          <a:noFill/>
+                          <a:ln>
+                            <a:noFill/>
+                          </a:ln>
+                        </pic:spPr>
+                      </pic:pic>
+                    </a:graphicData>
+                  </a:graphic>
+                </wp:inline>
+              </w:drawing>
             </w:r>
-          </w:p>
-        </w:tc>
-        <w:tc>
-          <w:tcPr>
-            <w:tcW w:w="3666" w:type="dxa"/>
-            <w:shd w:val="clear" w:color="auto" w:fill="auto"/>
-          </w:tcPr>
-          <w:p>
-            <w:pPr>
-              <w:pStyle w:val="ListParagraph"/>
-              <w:numPr>
-                <w:ilvl w:val="0"/>
-                <w:numId w:val="11"/>
-              </w:numPr>
-              <w:spacing w:line="200" w:lineRule="exact"/>
-              <w:ind w:left="144" w:hanging="144"/>
-              <w:rPr>
-                <w:sz w:val="20"/>
-                <w:szCs w:val="20"/>
-              </w:rPr>
-            </w:pPr>
-            <w:r>
-              <w:rPr>
-                <w:rFonts w:cs="Calibri"/>
-                <w:sz w:val="20"/>
-                <w:szCs w:val="20"/>
-              </w:rPr>
-              <w:t>40,000+ MApp Website Views</w:t>
-            </w:r>
-          </w:p>
-        </w:tc>
-      </w:tr>
-      <w:tr>
-        <w:trPr>
-          <w:cantSplit/>
-          <w:trHeight w:hRule="exact" w:val="288"/>
-        </w:trPr>
-        <w:tc>
-          <w:tcPr>
-            <w:tcW w:w="3666" w:type="dxa"/>
-            <w:shd w:val="clear" w:color="auto" w:fill="auto"/>
-          </w:tcPr>
-          <w:p>
-            <w:pPr>
-              <w:pStyle w:val="ListParagraph"/>
-              <w:numPr>
-                <w:ilvl w:val="0"/>
-                <w:numId w:val="11"/>
-              </w:numPr>
-              <w:spacing w:line="200" w:lineRule="exact"/>
-              <w:ind w:left="144" w:hanging="144"/>
-              <w:rPr>
-                <w:sz w:val="20"/>
-                <w:szCs w:val="20"/>
-              </w:rPr>
-            </w:pPr>
-            <w:r>
-              <w:rPr>
-                <w:rFonts w:cs="Calibri"/>
-                <w:sz w:val="20"/>
-                <w:szCs w:val="20"/>
-              </w:rPr>
-              <w:t>Amazon “Free App of the Day”</w:t>
-            </w:r>
-          </w:p>
-        </w:tc>
-        <w:tc>
-          <w:tcPr>
-            <w:tcW w:w="3666" w:type="dxa"/>
-            <w:shd w:val="clear" w:color="auto" w:fill="auto"/>
-          </w:tcPr>
-          <w:p>
-            <w:pPr>
-              <w:pStyle w:val="ListParagraph"/>
-              <w:numPr>
-                <w:ilvl w:val="0"/>
-                <w:numId w:val="11"/>
-              </w:numPr>
-              <w:spacing w:line="200" w:lineRule="exact"/>
-              <w:ind w:left="144" w:hanging="144"/>
-              <w:rPr>
-                <w:sz w:val="20"/>
-                <w:szCs w:val="20"/>
-              </w:rPr>
-            </w:pPr>
-            <w:r>
-              <w:rPr>
-                <w:rFonts w:cs="Calibri"/>
-                <w:sz w:val="20"/>
-                <w:szCs w:val="20"/>
-              </w:rPr>
-              <w:t>Computer Science II Student of the Year</w:t>
-            </w:r>
-          </w:p>
-        </w:tc>
-        <w:tc>
-          <w:tcPr>
-            <w:tcW w:w="3666" w:type="dxa"/>
-            <w:shd w:val="clear" w:color="auto" w:fill="auto"/>
-          </w:tcPr>
-          <w:p>
-            <w:pPr>
-              <w:pStyle w:val="ListParagraph"/>
-              <w:numPr>
-                <w:ilvl w:val="0"/>
-                <w:numId w:val="11"/>
-              </w:numPr>
-              <w:spacing w:line="200" w:lineRule="exact"/>
-              <w:ind w:left="144" w:hanging="144"/>
-              <w:rPr>
-                <w:sz w:val="20"/>
-                <w:szCs w:val="20"/>
-              </w:rPr>
-            </w:pPr>
-            <w:r>
-              <w:rPr>
-                <w:rFonts w:cs="Calibri"/>
-                <w:sz w:val="20"/>
-                <w:szCs w:val="20"/>
-              </w:rPr>
-              <w:t>AP Scholar, Duke Scholar, Star Scholar</w:t>
-            </w:r>
-          </w:p>
-          <w:p>
-            <w:pPr>
-              <w:spacing w:line="200" w:lineRule="exact"/>
-              <w:rPr>
-                <w:sz w:val="20"/>
-                <w:szCs w:val="20"/>
-              </w:rPr>
-            </w:pPr>
           </w:p>
         </w:tc>
       </w:tr>
     </w:tbl>
     <w:p>
       <w:pPr>
-        <w:spacing w:line="240" w:lineRule="auto"/>
+        <w:spacing w:before="60" w:after="0" w:line="192" w:lineRule="auto"/>
+        <w:rPr>
+          <w:rFonts w:asciiTheme="minorHAnsi" w:hAnsiTheme="minorHAnsi" w:cs="Calibri"/>
+          <w:sz w:val="18"/>
+          <w:szCs w:val="18"/>
+        </w:rPr>
+      </w:pPr>
+      <w:r>
+        <w:rPr>
+          <w:rFonts w:cs="Calibri"/>
+          <w:b/>
+          <w:sz w:val="18"/>
+          <w:szCs w:val="18"/>
+        </w:rPr>
+        <w:t>Projects</w:t>
+      </w:r>
+      <w:r>
+        <w:rPr>
+          <w:rFonts w:cs="Calibri"/>
+          <w:b/>
+          <w:sz w:val="18"/>
+          <w:szCs w:val="18"/>
+        </w:rPr>
+        <w:t xml:space="preserve"> </w:t>
+      </w:r>
+      <w:r>
+        <w:rPr>
+          <w:rFonts w:cs="Calibri"/>
+          <w:b/>
+          <w:sz w:val="18"/>
+          <w:szCs w:val="18"/>
+        </w:rPr>
+        <w:tab/>
+      </w:r>
+      <w:r>
+        <w:rPr>
+          <w:rFonts w:cs="Calibri"/>
+          <w:b/>
+          <w:sz w:val="18"/>
+          <w:szCs w:val="18"/>
+        </w:rPr>
+        <w:tab/>
+      </w:r>
+      <w:r>
+        <w:rPr>
+          <w:rFonts w:cs="Calibri"/>
+          <w:sz w:val="18"/>
+          <w:szCs w:val="18"/>
+        </w:rPr>
+        <w:t>Wrote</w:t>
+      </w:r>
+      <w:r>
+        <w:rPr>
+          <w:rFonts w:cs="Calibri"/>
+          <w:sz w:val="18"/>
+          <w:szCs w:val="18"/>
+        </w:rPr>
+        <w:t xml:space="preserve"> a Pascal Compiler (</w:t>
+      </w:r>
+      <w:r>
+        <w:rPr>
+          <w:rFonts w:asciiTheme="minorHAnsi" w:hAnsiTheme="minorHAnsi" w:cs="Calibri"/>
+          <w:sz w:val="18"/>
+          <w:szCs w:val="18"/>
+        </w:rPr>
+        <w:t>source</w:t>
+      </w:r>
+      <w:r>
+        <w:rPr>
+          <w:rFonts w:asciiTheme="minorHAnsi" w:hAnsiTheme="minorHAnsi" w:cs="Calibri"/>
+          <w:sz w:val="18"/>
+          <w:szCs w:val="18"/>
+        </w:rPr>
+        <w:t xml:space="preserve"> code</w:t>
+      </w:r>
+      <w:r>
+        <w:rPr>
+          <w:rFonts w:asciiTheme="minorHAnsi" w:hAnsiTheme="minorHAnsi" w:cs="Calibri"/>
+          <w:sz w:val="18"/>
+          <w:szCs w:val="18"/>
+        </w:rPr>
+        <w:t xml:space="preserve"> </w:t>
+      </w:r>
+      <w:r>
+        <w:rPr>
+          <w:rFonts w:ascii="Segoe UI Symbol" w:hAnsi="Segoe UI Symbol" w:cs="Segoe UI Symbol"/>
+          <w:sz w:val="18"/>
+          <w:szCs w:val="18"/>
+        </w:rPr>
+        <w:t>➞</w:t>
+      </w:r>
+      <w:r>
+        <w:rPr>
+          <w:rFonts w:asciiTheme="minorHAnsi" w:hAnsiTheme="minorHAnsi" w:cs="Segoe UI Symbol"/>
+        </w:rPr>
+        <w:t xml:space="preserve"> </w:t>
+      </w:r>
+      <w:r>
+        <w:rPr>
+          <w:rFonts w:asciiTheme="minorHAnsi" w:hAnsiTheme="minorHAnsi" w:cs="Calibri"/>
+          <w:sz w:val="18"/>
+          <w:szCs w:val="18"/>
+        </w:rPr>
+        <w:t xml:space="preserve">lexemes </w:t>
+      </w:r>
+      <w:r>
+        <w:rPr>
+          <w:rFonts w:ascii="Segoe UI Symbol" w:hAnsi="Segoe UI Symbol" w:cs="Segoe UI Symbol"/>
+          <w:sz w:val="18"/>
+          <w:szCs w:val="18"/>
+        </w:rPr>
+        <w:t>➞</w:t>
+      </w:r>
+      <w:r>
+        <w:rPr>
+          <w:rFonts w:asciiTheme="minorHAnsi" w:hAnsiTheme="minorHAnsi" w:cs="Calibri"/>
+          <w:sz w:val="18"/>
+          <w:szCs w:val="18"/>
+        </w:rPr>
+        <w:t xml:space="preserve"> AST </w:t>
+      </w:r>
+      <w:r>
+        <w:rPr>
+          <w:rFonts w:ascii="Segoe UI Symbol" w:hAnsi="Segoe UI Symbol" w:cs="Segoe UI Symbol"/>
+          <w:sz w:val="18"/>
+          <w:szCs w:val="18"/>
+        </w:rPr>
+        <w:t>➞</w:t>
+      </w:r>
+      <w:r>
+        <w:rPr>
+          <w:rFonts w:asciiTheme="minorHAnsi" w:hAnsiTheme="minorHAnsi" w:cs="Calibri"/>
+          <w:sz w:val="18"/>
+          <w:szCs w:val="18"/>
+        </w:rPr>
+        <w:t xml:space="preserve"> executable assembly)</w:t>
+      </w:r>
+    </w:p>
+    <w:p>
+      <w:pPr>
+        <w:spacing w:after="0" w:line="240" w:lineRule="auto"/>
+        <w:ind w:left="720" w:firstLine="720"/>
+        <w:rPr>
+          <w:rFonts w:cs="Calibri"/>
+          <w:sz w:val="18"/>
+          <w:szCs w:val="18"/>
+        </w:rPr>
+      </w:pPr>
+      <w:r>
+        <w:rPr>
+          <w:rFonts w:cs="Calibri"/>
+          <w:sz w:val="18"/>
+          <w:szCs w:val="18"/>
+        </w:rPr>
+        <w:t>Created</w:t>
+      </w:r>
+      <w:r>
+        <w:rPr>
+          <w:rFonts w:cs="Calibri"/>
+          <w:sz w:val="18"/>
+          <w:szCs w:val="18"/>
+        </w:rPr>
+        <w:t xml:space="preserve"> an Operating System (included</w:t>
+      </w:r>
+      <w:r>
+        <w:rPr>
+          <w:rFonts w:cs="Calibri"/>
+          <w:sz w:val="18"/>
+          <w:szCs w:val="18"/>
+        </w:rPr>
+        <w:t xml:space="preserve"> threads, virtual memory and file systems)</w:t>
+      </w:r>
+    </w:p>
+    <w:p>
+      <w:pPr>
+        <w:spacing w:after="0" w:line="240" w:lineRule="auto"/>
+        <w:ind w:left="720" w:firstLine="720"/>
         <w:contextualSpacing/>
         <w:rPr>
           <w:rFonts w:cs="Calibri"/>
-          <w:sz w:val="20"/>
-          <w:szCs w:val="20"/>
-        </w:rPr>
-      </w:pPr>
+          <w:sz w:val="18"/>
+          <w:szCs w:val="18"/>
+        </w:rPr>
+      </w:pPr>
+      <w:r>
+        <w:rPr>
+          <w:rFonts w:cs="Calibri"/>
+          <w:sz w:val="18"/>
+          <w:szCs w:val="18"/>
+        </w:rPr>
+        <w:t>Developed</w:t>
+      </w:r>
+      <w:r>
+        <w:rPr>
+          <w:rFonts w:cs="Calibri"/>
+          <w:sz w:val="18"/>
+          <w:szCs w:val="18"/>
+        </w:rPr>
+        <w:t xml:space="preserve"> an</w:t>
+      </w:r>
+      <w:r>
+        <w:rPr>
+          <w:rFonts w:cs="Calibri"/>
+          <w:sz w:val="18"/>
+          <w:szCs w:val="18"/>
+        </w:rPr>
+        <w:t xml:space="preserve"> Android app to scan </w:t>
+      </w:r>
+      <w:r>
+        <w:rPr>
+          <w:rFonts w:cs="Calibri"/>
+          <w:sz w:val="18"/>
+          <w:szCs w:val="18"/>
+        </w:rPr>
+        <w:t xml:space="preserve">and run </w:t>
+      </w:r>
+      <w:r>
+        <w:rPr>
+          <w:rFonts w:cs="Calibri"/>
+          <w:sz w:val="18"/>
+          <w:szCs w:val="18"/>
+        </w:rPr>
+        <w:t>hand-written code (</w:t>
+      </w:r>
+      <w:r>
+        <w:rPr>
+          <w:rFonts w:cs="Calibri"/>
+          <w:sz w:val="18"/>
+          <w:szCs w:val="18"/>
+        </w:rPr>
+        <w:t xml:space="preserve">four person </w:t>
+      </w:r>
+      <w:r>
+        <w:rPr>
+          <w:rFonts w:cs="Calibri"/>
+          <w:sz w:val="18"/>
+          <w:szCs w:val="18"/>
+        </w:rPr>
+        <w:t>hackathon)</w:t>
+      </w:r>
+      <w:r>
+        <w:rPr>
+          <w:rFonts w:cs="Calibri"/>
+          <w:b/>
+          <w:sz w:val="18"/>
+          <w:szCs w:val="18"/>
+        </w:rPr>
+        <w:t xml:space="preserve"> </w:t>
+      </w:r>
+    </w:p>
+    <w:p>
+      <w:pPr>
+        <w:spacing w:after="0" w:line="240" w:lineRule="auto"/>
+        <w:ind w:left="720" w:firstLine="720"/>
+        <w:contextualSpacing/>
+        <w:rPr>
+          <w:rFonts w:cs="Calibri"/>
+          <w:sz w:val="18"/>
+          <w:szCs w:val="18"/>
+        </w:rPr>
+      </w:pPr>
+      <w:r>
+        <w:rPr>
+          <w:rFonts w:asciiTheme="minorHAnsi" w:hAnsiTheme="minorHAnsi" w:cs="Calibri"/>
+          <w:sz w:val="18"/>
+          <w:szCs w:val="18"/>
+        </w:rPr>
+        <w:t>Deployed</w:t>
+      </w:r>
+      <w:r>
+        <w:rPr>
+          <w:rFonts w:asciiTheme="minorHAnsi" w:hAnsiTheme="minorHAnsi" w:cs="Calibri"/>
+          <w:sz w:val="18"/>
+          <w:szCs w:val="18"/>
+        </w:rPr>
+        <w:t xml:space="preserve"> a website </w:t>
+      </w:r>
+      <w:r>
+        <w:rPr>
+          <w:rFonts w:asciiTheme="minorHAnsi" w:hAnsiTheme="minorHAnsi" w:cs="Calibri"/>
+          <w:sz w:val="18"/>
+          <w:szCs w:val="18"/>
+        </w:rPr>
+        <w:t>teaching</w:t>
+      </w:r>
+      <w:r>
+        <w:rPr>
+          <w:rFonts w:asciiTheme="minorHAnsi" w:hAnsiTheme="minorHAnsi" w:cs="Calibri"/>
+          <w:sz w:val="18"/>
+          <w:szCs w:val="18"/>
+        </w:rPr>
+        <w:t xml:space="preserve"> Android</w:t>
+      </w:r>
+      <w:r>
+        <w:rPr>
+          <w:rFonts w:asciiTheme="minorHAnsi" w:hAnsiTheme="minorHAnsi" w:cs="Calibri"/>
+          <w:sz w:val="18"/>
+          <w:szCs w:val="18"/>
+        </w:rPr>
+        <w:t xml:space="preserve"> </w:t>
+      </w:r>
+      <w:r>
+        <w:rPr>
+          <w:rFonts w:asciiTheme="minorHAnsi" w:hAnsiTheme="minorHAnsi" w:cs="Calibri"/>
+          <w:sz w:val="18"/>
+          <w:szCs w:val="18"/>
+        </w:rPr>
+        <w:t>d</w:t>
+      </w:r>
+      <w:r>
+        <w:rPr>
+          <w:rFonts w:asciiTheme="minorHAnsi" w:hAnsiTheme="minorHAnsi" w:cs="Calibri"/>
+          <w:sz w:val="18"/>
+          <w:szCs w:val="18"/>
+        </w:rPr>
+        <w:t>evelopment</w:t>
+      </w:r>
+      <w:r>
+        <w:rPr>
+          <w:rFonts w:cs="Calibri"/>
+          <w:sz w:val="18"/>
+          <w:szCs w:val="18"/>
+        </w:rPr>
+        <w:t xml:space="preserve"> (</w:t>
+      </w:r>
+      <w:hyperlink r:id="rId12" w:tooltip="Go to MApp Website" w:history="1">
+        <w:r>
+          <w:rPr>
+            <w:rStyle w:val="Hyperlink"/>
+            <w:rFonts w:cs="Calibri"/>
+            <w:sz w:val="18"/>
+            <w:szCs w:val="18"/>
+            <w:u w:val="none"/>
+          </w:rPr>
+          <w:t>MApp</w:t>
+        </w:r>
+      </w:hyperlink>
+      <w:r>
+        <w:rPr>
+          <w:rFonts w:cs="Calibri"/>
+          <w:sz w:val="18"/>
+          <w:szCs w:val="18"/>
+        </w:rPr>
+        <w:t>)</w:t>
+      </w:r>
+      <w:r>
+        <w:rPr>
+          <w:rFonts w:cs="Calibri"/>
+          <w:sz w:val="18"/>
+          <w:szCs w:val="18"/>
+        </w:rPr>
+        <w:t xml:space="preserve"> </w:t>
+      </w:r>
+    </w:p>
+    <w:p>
+      <w:pPr>
+        <w:spacing w:after="0" w:line="240" w:lineRule="auto"/>
+        <w:ind w:left="720" w:firstLine="720"/>
+        <w:contextualSpacing/>
+        <w:rPr>
+          <w:rFonts w:cs="Calibri"/>
+          <w:sz w:val="18"/>
+          <w:szCs w:val="18"/>
+        </w:rPr>
+      </w:pPr>
+      <w:r>
+        <w:rPr>
+          <w:rFonts w:cs="Calibri"/>
+          <w:sz w:val="18"/>
+          <w:szCs w:val="18"/>
+        </w:rPr>
+        <w:t>Progra</w:t>
+      </w:r>
+      <w:r>
+        <w:rPr>
+          <w:rFonts w:cs="Calibri"/>
+          <w:sz w:val="18"/>
+          <w:szCs w:val="18"/>
+        </w:rPr>
+        <w:t>mmed Huffman Compression using Huff T</w:t>
+      </w:r>
+      <w:r>
+        <w:rPr>
+          <w:rFonts w:cs="Calibri"/>
+          <w:sz w:val="18"/>
+          <w:szCs w:val="18"/>
+        </w:rPr>
+        <w:t>rees</w:t>
+      </w:r>
+      <w:r>
+        <w:rPr>
+          <w:rFonts w:cs="Calibri"/>
+          <w:b/>
+          <w:sz w:val="18"/>
+          <w:szCs w:val="18"/>
+        </w:rPr>
+        <w:t xml:space="preserve"> </w:t>
+      </w:r>
+    </w:p>
+    <w:p>
+      <w:pPr>
+        <w:spacing w:before="120" w:after="0" w:line="240" w:lineRule="auto"/>
+        <w:rPr>
+          <w:rFonts w:cs="Calibri"/>
+          <w:b/>
+          <w:sz w:val="18"/>
+          <w:szCs w:val="18"/>
+        </w:rPr>
+      </w:pPr>
+      <w:r>
+        <w:rPr>
+          <w:rFonts w:cs="Calibri"/>
+          <w:b/>
+          <w:sz w:val="18"/>
+          <w:szCs w:val="18"/>
+        </w:rPr>
+        <w:t>Languages</w:t>
+      </w:r>
+      <w:r>
+        <w:rPr>
+          <w:rFonts w:cs="Calibri"/>
+          <w:b/>
+          <w:sz w:val="18"/>
+          <w:szCs w:val="18"/>
+        </w:rPr>
+        <w:tab/>
+      </w:r>
+      <w:r>
+        <w:rPr>
+          <w:rFonts w:cs="Calibri"/>
+          <w:sz w:val="18"/>
+          <w:szCs w:val="18"/>
+        </w:rPr>
+        <w:t xml:space="preserve">Proficient in Java, </w:t>
+      </w:r>
+      <w:r>
+        <w:rPr>
+          <w:rFonts w:cs="Calibri"/>
+          <w:sz w:val="18"/>
+          <w:szCs w:val="18"/>
+        </w:rPr>
+        <w:t xml:space="preserve">JavaScript, </w:t>
+      </w:r>
+      <w:r>
+        <w:rPr>
+          <w:rFonts w:cs="Calibri"/>
+          <w:sz w:val="18"/>
+          <w:szCs w:val="18"/>
+        </w:rPr>
+        <w:t xml:space="preserve">C, </w:t>
+      </w:r>
+      <w:r>
+        <w:rPr>
+          <w:rFonts w:cs="Calibri"/>
+          <w:sz w:val="18"/>
+          <w:szCs w:val="18"/>
+        </w:rPr>
+        <w:t xml:space="preserve">SQL, </w:t>
+      </w:r>
+      <w:r>
+        <w:rPr>
+          <w:rFonts w:cs="Calibri"/>
+          <w:sz w:val="18"/>
+          <w:szCs w:val="18"/>
+        </w:rPr>
+        <w:t>HTML5, CSS3, JSON, XML</w:t>
+      </w:r>
+    </w:p>
+    <w:p>
+      <w:pPr>
+        <w:spacing w:after="0" w:line="240" w:lineRule="auto"/>
+        <w:rPr>
+          <w:rFonts w:cs="Calibri"/>
+          <w:b/>
+          <w:sz w:val="18"/>
+          <w:szCs w:val="18"/>
+        </w:rPr>
+      </w:pPr>
+      <w:r>
+        <w:rPr>
+          <w:rFonts w:cs="Calibri"/>
+          <w:b/>
+          <w:sz w:val="18"/>
+          <w:szCs w:val="18"/>
+        </w:rPr>
+        <w:tab/>
+      </w:r>
+      <w:r>
+        <w:rPr>
+          <w:rFonts w:cs="Calibri"/>
+          <w:b/>
+          <w:sz w:val="18"/>
+          <w:szCs w:val="18"/>
+        </w:rPr>
+        <w:tab/>
+      </w:r>
+      <w:r>
+        <w:rPr>
+          <w:rFonts w:cs="Calibri"/>
+          <w:sz w:val="18"/>
+          <w:szCs w:val="18"/>
+        </w:rPr>
+        <w:t xml:space="preserve">Familiar with </w:t>
+      </w:r>
+      <w:r>
+        <w:rPr>
+          <w:rFonts w:cs="Calibri"/>
+          <w:sz w:val="18"/>
+          <w:szCs w:val="18"/>
+        </w:rPr>
+        <w:t xml:space="preserve">C++, </w:t>
+      </w:r>
+      <w:r>
+        <w:rPr>
+          <w:rFonts w:cs="Calibri"/>
+          <w:sz w:val="18"/>
+          <w:szCs w:val="18"/>
+        </w:rPr>
+        <w:t xml:space="preserve">Shell Scripting, </w:t>
+      </w:r>
+      <w:r>
+        <w:rPr>
+          <w:rFonts w:cs="Calibri"/>
+          <w:sz w:val="18"/>
+          <w:szCs w:val="18"/>
+        </w:rPr>
+        <w:t>x86 Assembly,</w:t>
+      </w:r>
+      <w:r>
+        <w:rPr>
+          <w:rFonts w:cs="Calibri"/>
+          <w:sz w:val="18"/>
+          <w:szCs w:val="18"/>
+        </w:rPr>
+        <w:t xml:space="preserve"> Lisp, </w:t>
+      </w:r>
+      <w:r>
+        <w:rPr>
+          <w:rFonts w:cs="Calibri"/>
+          <w:sz w:val="18"/>
+          <w:szCs w:val="18"/>
+        </w:rPr>
+        <w:t xml:space="preserve">Cypher Query Language, </w:t>
+      </w:r>
+      <w:r>
+        <w:rPr>
+          <w:rFonts w:cs="Calibri"/>
+          <w:sz w:val="18"/>
+          <w:szCs w:val="18"/>
+        </w:rPr>
+        <w:t>Yacc</w:t>
+      </w:r>
+    </w:p>
+    <w:p>
+      <w:pPr>
+        <w:spacing w:before="120" w:after="0" w:line="240" w:lineRule="auto"/>
+        <w:ind w:left="2160" w:hanging="2160"/>
+        <w:rPr>
+          <w:rFonts w:cs="Calibri"/>
+          <w:sz w:val="18"/>
+          <w:szCs w:val="18"/>
+        </w:rPr>
+      </w:pPr>
+      <w:r>
+        <w:rPr>
+          <w:rFonts w:cs="Calibri"/>
+          <w:b/>
+          <w:sz w:val="18"/>
+          <w:szCs w:val="18"/>
+        </w:rPr>
+        <w:t>S</w:t>
+      </w:r>
+      <w:r>
+        <w:rPr>
+          <w:rFonts w:cs="Calibri"/>
+          <w:b/>
+          <w:sz w:val="18"/>
+          <w:szCs w:val="18"/>
+        </w:rPr>
+        <w:t xml:space="preserve">oftware                   </w:t>
+      </w:r>
+      <w:hyperlink r:id="rId13" w:tooltip="Go to my GitHub Profile" w:history="1">
+        <w:r>
+          <w:rPr>
+            <w:rStyle w:val="Hyperlink"/>
+            <w:rFonts w:cs="Calibri"/>
+            <w:sz w:val="18"/>
+            <w:szCs w:val="18"/>
+            <w:u w:val="none"/>
+          </w:rPr>
+          <w:t>GitHub</w:t>
+        </w:r>
+      </w:hyperlink>
+      <w:r>
+        <w:rPr>
+          <w:rFonts w:cs="Calibri"/>
+          <w:sz w:val="18"/>
+          <w:szCs w:val="18"/>
+        </w:rPr>
+        <w:t xml:space="preserve">, GDB, </w:t>
+      </w:r>
+      <w:r>
+        <w:rPr>
+          <w:rFonts w:cs="Calibri"/>
+          <w:sz w:val="18"/>
+          <w:szCs w:val="18"/>
+        </w:rPr>
+        <w:t>Travis CI, GoogleTest, Gcov, Doxygen, Confluence, Valgrind, Oracle SQL Developer, SQL Developer Data Modeler,</w:t>
+      </w:r>
+    </w:p>
+    <w:p>
+      <w:pPr>
+        <w:spacing w:after="0" w:line="240" w:lineRule="auto"/>
+        <w:ind w:left="2160" w:hanging="720"/>
+        <w:rPr>
+          <w:rFonts w:cs="Calibri"/>
+          <w:sz w:val="18"/>
+          <w:szCs w:val="18"/>
+        </w:rPr>
+      </w:pPr>
+      <w:r>
+        <w:rPr>
+          <w:rFonts w:cs="Calibri"/>
+          <w:sz w:val="18"/>
+          <w:szCs w:val="18"/>
+        </w:rPr>
+        <w:t xml:space="preserve">JSP, </w:t>
+      </w:r>
+      <w:bookmarkStart w:id="0" w:name="_GoBack"/>
+      <w:bookmarkEnd w:id="0"/>
+      <w:r>
+        <w:rPr>
+          <w:rFonts w:cs="Calibri"/>
+          <w:sz w:val="18"/>
+          <w:szCs w:val="18"/>
+        </w:rPr>
+        <w:t xml:space="preserve">Neo4j, </w:t>
+      </w:r>
+      <w:r>
+        <w:rPr>
+          <w:rFonts w:cs="Calibri"/>
+          <w:sz w:val="18"/>
+          <w:szCs w:val="18"/>
+        </w:rPr>
+        <w:t xml:space="preserve">FireBug, </w:t>
+      </w:r>
+      <w:r>
+        <w:rPr>
+          <w:rFonts w:cs="Calibri"/>
+          <w:sz w:val="18"/>
+          <w:szCs w:val="18"/>
+        </w:rPr>
+        <w:t xml:space="preserve">BlueMix, </w:t>
+      </w:r>
+      <w:r>
+        <w:rPr>
+          <w:rFonts w:cs="Calibri"/>
+          <w:sz w:val="18"/>
+          <w:szCs w:val="18"/>
+        </w:rPr>
+        <w:t xml:space="preserve">Google App Spot, Apache Tomcat, </w:t>
+      </w:r>
+      <w:r>
+        <w:rPr>
+          <w:rFonts w:cs="Calibri"/>
+          <w:sz w:val="18"/>
+          <w:szCs w:val="18"/>
+        </w:rPr>
+        <w:t>IntelliJ, Eclipse, Visual Studio</w:t>
+      </w:r>
+      <w:r>
+        <w:rPr>
+          <w:rFonts w:cs="Calibri"/>
+          <w:sz w:val="18"/>
+          <w:szCs w:val="18"/>
+        </w:rPr>
+        <w:t>, VMWare Player</w:t>
+      </w:r>
+      <w:r>
+        <w:rPr>
+          <w:rFonts w:cs="Calibri"/>
+          <w:sz w:val="18"/>
+          <w:szCs w:val="18"/>
+        </w:rPr>
+        <w:t>,</w:t>
+      </w:r>
+      <w:r>
+        <w:rPr>
+          <w:rFonts w:cs="Calibri"/>
+          <w:sz w:val="18"/>
+          <w:szCs w:val="18"/>
+        </w:rPr>
+        <w:t xml:space="preserve"> </w:t>
+      </w:r>
+      <w:r>
+        <w:rPr>
+          <w:rFonts w:cs="Calibri"/>
+          <w:sz w:val="18"/>
+          <w:szCs w:val="18"/>
+        </w:rPr>
+        <w:t>Photoshop</w:t>
+      </w:r>
+    </w:p>
+    <w:p>
+      <w:pPr>
+        <w:spacing w:before="120" w:after="0" w:line="240" w:lineRule="auto"/>
+        <w:rPr>
+          <w:rFonts w:cs="Calibri"/>
+          <w:sz w:val="18"/>
+          <w:szCs w:val="18"/>
+        </w:rPr>
+      </w:pPr>
+      <w:r>
+        <w:rPr>
+          <w:rFonts w:cs="Calibri"/>
+          <w:b/>
+          <w:sz w:val="18"/>
+          <w:szCs w:val="18"/>
+        </w:rPr>
+        <w:t>Methodologies</w:t>
+      </w:r>
+      <w:r>
+        <w:rPr>
+          <w:rFonts w:cs="Calibri"/>
+          <w:b/>
+          <w:sz w:val="18"/>
+          <w:szCs w:val="18"/>
+        </w:rPr>
+        <w:tab/>
+      </w:r>
+      <w:r>
+        <w:rPr>
+          <w:rFonts w:cs="Calibri"/>
+          <w:sz w:val="18"/>
+          <w:szCs w:val="18"/>
+        </w:rPr>
+        <w:t>Object Oriented Design, Agile Develop</w:t>
+      </w:r>
+      <w:r>
+        <w:rPr>
+          <w:rFonts w:cs="Calibri"/>
+          <w:sz w:val="18"/>
+          <w:szCs w:val="18"/>
+        </w:rPr>
+        <w:t>ment</w:t>
+      </w:r>
+      <w:r>
+        <w:rPr>
+          <w:rFonts w:cs="Calibri"/>
+          <w:sz w:val="18"/>
+          <w:szCs w:val="18"/>
+        </w:rPr>
+        <w:t xml:space="preserve"> (SCRUM)</w:t>
+      </w:r>
+      <w:r>
+        <w:rPr>
+          <w:rFonts w:cs="Calibri"/>
+          <w:sz w:val="18"/>
+          <w:szCs w:val="18"/>
+        </w:rPr>
+        <w:t>, REST</w:t>
+      </w:r>
+      <w:r>
+        <w:rPr>
+          <w:rFonts w:cs="Calibri"/>
+          <w:sz w:val="18"/>
+          <w:szCs w:val="18"/>
+        </w:rPr>
+        <w:t xml:space="preserve">, </w:t>
+      </w:r>
+      <w:r>
+        <w:rPr>
+          <w:rFonts w:cs="Calibri"/>
+          <w:sz w:val="18"/>
+          <w:szCs w:val="18"/>
+        </w:rPr>
+        <w:t xml:space="preserve">Continuous Integration, Unit Testing, </w:t>
+      </w:r>
+      <w:r>
+        <w:rPr>
+          <w:rFonts w:cs="Calibri"/>
+          <w:sz w:val="18"/>
+          <w:szCs w:val="18"/>
+        </w:rPr>
+        <w:t>Code Coverage,</w:t>
+      </w:r>
+    </w:p>
+    <w:p>
+      <w:pPr>
+        <w:spacing w:after="0" w:line="240" w:lineRule="auto"/>
+        <w:ind w:left="720" w:firstLine="720"/>
+        <w:rPr>
+          <w:rFonts w:cs="Calibri"/>
+          <w:sz w:val="18"/>
+          <w:szCs w:val="18"/>
+        </w:rPr>
+      </w:pPr>
+      <w:r>
+        <w:rPr>
+          <w:rFonts w:cs="Calibri"/>
+          <w:sz w:val="18"/>
+          <w:szCs w:val="18"/>
+        </w:rPr>
+        <w:t xml:space="preserve">Functional Programming, </w:t>
+      </w:r>
+      <w:r>
+        <w:rPr>
+          <w:rFonts w:cs="Calibri"/>
+          <w:sz w:val="18"/>
+          <w:szCs w:val="18"/>
+        </w:rPr>
+        <w:t>Responsive Design</w:t>
+      </w:r>
+      <w:r>
+        <w:rPr>
+          <w:rFonts w:cs="Calibri"/>
+          <w:sz w:val="18"/>
+          <w:szCs w:val="18"/>
+        </w:rPr>
+        <w:t>,</w:t>
+      </w:r>
+      <w:r>
+        <w:rPr>
+          <w:rFonts w:cs="Calibri"/>
+          <w:sz w:val="18"/>
+          <w:szCs w:val="18"/>
+        </w:rPr>
+        <w:t xml:space="preserve"> </w:t>
+      </w:r>
+      <w:r>
+        <w:rPr>
+          <w:rFonts w:cs="Calibri"/>
+          <w:sz w:val="18"/>
+          <w:szCs w:val="18"/>
+        </w:rPr>
+        <w:t xml:space="preserve">UML, </w:t>
+      </w:r>
+      <w:r>
+        <w:rPr>
+          <w:rFonts w:cs="Calibri"/>
+          <w:sz w:val="18"/>
+          <w:szCs w:val="18"/>
+        </w:rPr>
+        <w:t xml:space="preserve">NoSQL, Relational </w:t>
+      </w:r>
+      <w:r>
+        <w:rPr>
+          <w:rFonts w:cs="Calibri"/>
+          <w:sz w:val="18"/>
+          <w:szCs w:val="18"/>
+        </w:rPr>
+        <w:t>Databases</w:t>
+      </w:r>
+      <w:r>
+        <w:rPr>
+          <w:rFonts w:cs="Calibri"/>
+          <w:sz w:val="18"/>
+          <w:szCs w:val="18"/>
+        </w:rPr>
+        <w:t xml:space="preserve">, </w:t>
+      </w:r>
+      <w:r>
+        <w:rPr>
+          <w:rFonts w:cs="Calibri"/>
+          <w:sz w:val="18"/>
+          <w:szCs w:val="18"/>
+        </w:rPr>
+        <w:t xml:space="preserve">Graph </w:t>
+      </w:r>
+      <w:r>
+        <w:rPr>
+          <w:rFonts w:cs="Calibri"/>
+          <w:sz w:val="18"/>
+          <w:szCs w:val="18"/>
+        </w:rPr>
+        <w:t>Databases</w:t>
+      </w:r>
+      <w:r>
+        <w:rPr>
+          <w:rFonts w:cs="Calibri"/>
+          <w:sz w:val="18"/>
+          <w:szCs w:val="18"/>
+        </w:rPr>
+        <w:t>, Hierarchical Databases</w:t>
+      </w:r>
+    </w:p>
+    <w:p>
+      <w:pPr>
+        <w:pStyle w:val="Custom-CategoryTitle"/>
+      </w:pPr>
+      <w:r>
+        <w:t>HONORS AND ACHIEVEMENTS</w:t>
+      </w:r>
+    </w:p>
+    <w:p>
+      <w:pPr>
+        <w:pStyle w:val="ListParagraph"/>
+        <w:spacing w:before="60" w:after="0" w:line="192" w:lineRule="auto"/>
+        <w:ind w:firstLine="720"/>
+        <w:contextualSpacing w:val="0"/>
+        <w:rPr>
+          <w:rFonts w:cs="Calibri"/>
+          <w:sz w:val="18"/>
+          <w:szCs w:val="18"/>
+        </w:rPr>
+      </w:pPr>
+      <w:r>
+        <w:rPr>
+          <w:rFonts w:cs="Calibri"/>
+          <w:sz w:val="18"/>
+          <w:szCs w:val="18"/>
+        </w:rPr>
+        <w:t xml:space="preserve">Amazon “Free App of the Day” </w:t>
+      </w:r>
+      <w:r>
+        <w:rPr>
+          <w:rFonts w:cs="Calibri"/>
+          <w:sz w:val="18"/>
+          <w:szCs w:val="18"/>
+        </w:rPr>
+        <w:tab/>
+      </w:r>
+      <w:r>
+        <w:rPr>
+          <w:rFonts w:cs="Calibri"/>
+          <w:sz w:val="18"/>
+          <w:szCs w:val="18"/>
+        </w:rPr>
+        <w:tab/>
+      </w:r>
+      <w:r>
+        <w:rPr>
+          <w:rFonts w:cs="Calibri"/>
+          <w:sz w:val="18"/>
+          <w:szCs w:val="18"/>
+        </w:rPr>
+        <w:tab/>
+      </w:r>
+      <w:r>
+        <w:rPr>
+          <w:rFonts w:cs="Calibri"/>
+          <w:sz w:val="18"/>
+          <w:szCs w:val="18"/>
+        </w:rPr>
+        <w:t xml:space="preserve">Judged </w:t>
+      </w:r>
+      <w:r>
+        <w:rPr>
+          <w:rFonts w:cs="Calibri"/>
+          <w:sz w:val="18"/>
+          <w:szCs w:val="18"/>
+        </w:rPr>
+        <w:t xml:space="preserve">Computer Science UIL </w:t>
+      </w:r>
+      <w:r>
+        <w:rPr>
+          <w:rFonts w:cs="Calibri"/>
+          <w:sz w:val="18"/>
+          <w:szCs w:val="18"/>
+        </w:rPr>
+        <w:t>competition</w:t>
+      </w:r>
+    </w:p>
+    <w:p>
+      <w:pPr>
+        <w:pStyle w:val="ListParagraph"/>
+        <w:spacing w:after="0" w:line="240" w:lineRule="auto"/>
+        <w:ind w:firstLine="720"/>
+        <w:contextualSpacing w:val="0"/>
+        <w:rPr>
+          <w:rFonts w:cs="Calibri"/>
+          <w:sz w:val="18"/>
+          <w:szCs w:val="18"/>
+        </w:rPr>
+      </w:pPr>
+      <w:r>
+        <w:rPr>
+          <w:rFonts w:cs="Calibri"/>
+          <w:sz w:val="18"/>
+          <w:szCs w:val="18"/>
+        </w:rPr>
+        <w:t>40,000+ Android app downloads</w:t>
+      </w:r>
+      <w:r>
+        <w:rPr>
+          <w:rFonts w:cs="Calibri"/>
+          <w:sz w:val="18"/>
+          <w:szCs w:val="18"/>
+        </w:rPr>
+        <w:tab/>
+      </w:r>
+      <w:r>
+        <w:rPr>
+          <w:rFonts w:cs="Calibri"/>
+          <w:sz w:val="18"/>
+          <w:szCs w:val="18"/>
+        </w:rPr>
+        <w:tab/>
+      </w:r>
+      <w:r>
+        <w:rPr>
+          <w:rFonts w:cs="Calibri"/>
+          <w:sz w:val="18"/>
+          <w:szCs w:val="18"/>
+        </w:rPr>
+        <w:tab/>
+      </w:r>
+      <w:hyperlink r:id="rId14" w:tooltip="Go to MApp Website" w:history="1">
+        <w:r>
+          <w:rPr>
+            <w:rStyle w:val="Hyperlink"/>
+            <w:rFonts w:cs="Calibri"/>
+            <w:sz w:val="18"/>
+            <w:szCs w:val="18"/>
+            <w:u w:val="none"/>
+          </w:rPr>
+          <w:t xml:space="preserve">2,500+ unique MApp users with 50,000+ </w:t>
+        </w:r>
+        <w:r>
+          <w:rPr>
+            <w:rStyle w:val="Hyperlink"/>
+            <w:rFonts w:cs="Calibri"/>
+            <w:sz w:val="18"/>
+            <w:szCs w:val="18"/>
+            <w:u w:val="none"/>
+          </w:rPr>
+          <w:t xml:space="preserve">website </w:t>
+        </w:r>
+        <w:r>
+          <w:rPr>
+            <w:rStyle w:val="Hyperlink"/>
+            <w:rFonts w:cs="Calibri"/>
+            <w:sz w:val="18"/>
+            <w:szCs w:val="18"/>
+            <w:u w:val="none"/>
+          </w:rPr>
+          <w:t>views</w:t>
+        </w:r>
+      </w:hyperlink>
     </w:p>
     <w:sectPr>
-      <w:headerReference w:type="first" r:id="rId8"/>
+      <w:headerReference w:type="first" r:id="rId15"/>
       <w:pgSz w:w="12240" w:h="15840"/>
-      <w:pgMar w:top="720" w:right="720" w:bottom="0" w:left="720" w:header="432" w:footer="432" w:gutter="0"/>
+      <w:pgMar w:top="720" w:right="720" w:bottom="0" w:left="720" w:header="500" w:footer="0" w:gutter="0"/>
       <w:cols w:space="720"/>
       <w:titlePg/>
       <w:docGrid w:linePitch="360"/>
@@ -3060,7 +3894,7 @@
 <w:hdr xmlns:wpc="http://schemas.microsoft.com/office/word/2010/wordprocessingCanvas" xmlns:mc="http://schemas.openxmlformats.org/markup-compatibility/2006" xmlns:o="urn:schemas-microsoft-com:office:office" xmlns:r="http://schemas.openxmlformats.org/officeDocument/2006/relationships" xmlns:m="http://schemas.openxmlformats.org/officeDocument/2006/math" xmlns:v="urn:schemas-microsoft-com:vml" xmlns:wp14="http://schemas.microsoft.com/office/word/2010/wordprocessingDrawing" xmlns:wp="http://schemas.openxmlformats.org/drawingml/2006/wordprocessingDrawing" xmlns:w10="urn:schemas-microsoft-com:office:word" xmlns:w="http://schemas.openxmlformats.org/wordprocessingml/2006/main" xmlns:w14="http://schemas.microsoft.com/office/word/2010/wordml" xmlns:w15="http://schemas.microsoft.com/office/word/2012/wordml" xmlns:wpg="http://schemas.microsoft.com/office/word/2010/wordprocessingGroup" xmlns:wpi="http://schemas.microsoft.com/office/word/2010/wordprocessingInk" xmlns:wne="http://schemas.microsoft.com/office/word/2006/wordml" xmlns:wps="http://schemas.microsoft.com/office/word/2010/wordprocessingShape" mc:Ignorable="w14 w15 wp14">
   <w:p>
     <w:pPr>
-      <w:spacing w:line="240" w:lineRule="auto"/>
+      <w:spacing w:after="0" w:line="240" w:lineRule="auto"/>
       <w:contextualSpacing/>
       <w:jc w:val="center"/>
       <w:rPr>
@@ -3077,7 +3911,16 @@
         <w:sz w:val="36"/>
         <w:szCs w:val="40"/>
       </w:rPr>
-      <w:t>Spencer Shadley</w:t>
+      <w:t>S</w:t>
+    </w:r>
+    <w:r>
+      <w:rPr>
+        <w:rFonts w:cs="Calibri"/>
+        <w:b/>
+        <w:sz w:val="36"/>
+        <w:szCs w:val="40"/>
+      </w:rPr>
+      <w:t>pencer Shadley</w:t>
     </w:r>
   </w:p>
   <w:p>
@@ -3095,14 +3938,7 @@
         <w:rFonts w:cs="Calibri"/>
         <w:szCs w:val="24"/>
       </w:rPr>
-      <w:t>spencershadley</w:t>
-    </w:r>
-    <w:r>
-      <w:rPr>
-        <w:rFonts w:cs="Calibri"/>
-        <w:szCs w:val="24"/>
-      </w:rPr>
-      <w:t>@utexas.edu</w:t>
+      <w:t>spencershadley@utexas.edu</w:t>
     </w:r>
   </w:p>
   <w:p>
@@ -3120,33 +3956,18 @@
         <w:rFonts w:cs="Calibri"/>
         <w:szCs w:val="24"/>
       </w:rPr>
-      <w:t>(</w:t>
-    </w:r>
-    <w:r>
-      <w:rPr>
-        <w:rFonts w:cs="Calibri"/>
-        <w:szCs w:val="24"/>
-      </w:rPr>
-      <w:t>469)774</w:t>
-    </w:r>
-    <w:r>
-      <w:rPr>
-        <w:rFonts w:cs="Calibri"/>
-        <w:szCs w:val="24"/>
-      </w:rPr>
-      <w:t>-</w:t>
-    </w:r>
-    <w:r>
-      <w:rPr>
-        <w:rFonts w:cs="Calibri"/>
-        <w:szCs w:val="24"/>
-      </w:rPr>
-      <w:t>0000</w:t>
+      <w:t>(469)774-0000</w:t>
     </w:r>
   </w:p>
   <w:p>
     <w:pPr>
-      <w:pStyle w:val="Header"/>
+      <w:spacing w:after="0" w:line="240" w:lineRule="auto"/>
+      <w:contextualSpacing/>
+      <w:rPr>
+        <w:rFonts w:cs="Calibri"/>
+        <w:sz w:val="2"/>
+        <w:szCs w:val="2"/>
+      </w:rPr>
     </w:pPr>
   </w:p>
 </w:hdr>
@@ -3887,6 +4708,119 @@
     </w:lvl>
   </w:abstractNum>
   <w:abstractNum w:abstractNumId="6" w15:restartNumberingAfterBreak="0">
+    <w:nsid w:val="22251DBC"/>
+    <w:multiLevelType w:val="hybridMultilevel"/>
+    <w:tmpl w:val="C14E5628"/>
+    <w:lvl w:ilvl="0" w:tplc="04090001">
+      <w:start w:val="1"/>
+      <w:numFmt w:val="bullet"/>
+      <w:lvlText w:val=""/>
+      <w:lvlJc w:val="left"/>
+      <w:pPr>
+        <w:ind w:left="720" w:hanging="360"/>
+      </w:pPr>
+      <w:rPr>
+        <w:rFonts w:ascii="Symbol" w:hAnsi="Symbol" w:hint="default"/>
+      </w:rPr>
+    </w:lvl>
+    <w:lvl w:ilvl="1" w:tplc="04090003" w:tentative="1">
+      <w:start w:val="1"/>
+      <w:numFmt w:val="bullet"/>
+      <w:lvlText w:val="o"/>
+      <w:lvlJc w:val="left"/>
+      <w:pPr>
+        <w:ind w:left="1440" w:hanging="360"/>
+      </w:pPr>
+      <w:rPr>
+        <w:rFonts w:ascii="Courier New" w:hAnsi="Courier New" w:hint="default"/>
+      </w:rPr>
+    </w:lvl>
+    <w:lvl w:ilvl="2" w:tplc="04090005" w:tentative="1">
+      <w:start w:val="1"/>
+      <w:numFmt w:val="bullet"/>
+      <w:lvlText w:val=""/>
+      <w:lvlJc w:val="left"/>
+      <w:pPr>
+        <w:ind w:left="2160" w:hanging="360"/>
+      </w:pPr>
+      <w:rPr>
+        <w:rFonts w:ascii="Wingdings" w:hAnsi="Wingdings" w:hint="default"/>
+      </w:rPr>
+    </w:lvl>
+    <w:lvl w:ilvl="3" w:tplc="04090001" w:tentative="1">
+      <w:start w:val="1"/>
+      <w:numFmt w:val="bullet"/>
+      <w:lvlText w:val=""/>
+      <w:lvlJc w:val="left"/>
+      <w:pPr>
+        <w:ind w:left="2880" w:hanging="360"/>
+      </w:pPr>
+      <w:rPr>
+        <w:rFonts w:ascii="Symbol" w:hAnsi="Symbol" w:hint="default"/>
+      </w:rPr>
+    </w:lvl>
+    <w:lvl w:ilvl="4" w:tplc="04090003" w:tentative="1">
+      <w:start w:val="1"/>
+      <w:numFmt w:val="bullet"/>
+      <w:lvlText w:val="o"/>
+      <w:lvlJc w:val="left"/>
+      <w:pPr>
+        <w:ind w:left="3600" w:hanging="360"/>
+      </w:pPr>
+      <w:rPr>
+        <w:rFonts w:ascii="Courier New" w:hAnsi="Courier New" w:hint="default"/>
+      </w:rPr>
+    </w:lvl>
+    <w:lvl w:ilvl="5" w:tplc="04090005" w:tentative="1">
+      <w:start w:val="1"/>
+      <w:numFmt w:val="bullet"/>
+      <w:lvlText w:val=""/>
+      <w:lvlJc w:val="left"/>
+      <w:pPr>
+        <w:ind w:left="4320" w:hanging="360"/>
+      </w:pPr>
+      <w:rPr>
+        <w:rFonts w:ascii="Wingdings" w:hAnsi="Wingdings" w:hint="default"/>
+      </w:rPr>
+    </w:lvl>
+    <w:lvl w:ilvl="6" w:tplc="04090001" w:tentative="1">
+      <w:start w:val="1"/>
+      <w:numFmt w:val="bullet"/>
+      <w:lvlText w:val=""/>
+      <w:lvlJc w:val="left"/>
+      <w:pPr>
+        <w:ind w:left="5040" w:hanging="360"/>
+      </w:pPr>
+      <w:rPr>
+        <w:rFonts w:ascii="Symbol" w:hAnsi="Symbol" w:hint="default"/>
+      </w:rPr>
+    </w:lvl>
+    <w:lvl w:ilvl="7" w:tplc="04090003" w:tentative="1">
+      <w:start w:val="1"/>
+      <w:numFmt w:val="bullet"/>
+      <w:lvlText w:val="o"/>
+      <w:lvlJc w:val="left"/>
+      <w:pPr>
+        <w:ind w:left="5760" w:hanging="360"/>
+      </w:pPr>
+      <w:rPr>
+        <w:rFonts w:ascii="Courier New" w:hAnsi="Courier New" w:hint="default"/>
+      </w:rPr>
+    </w:lvl>
+    <w:lvl w:ilvl="8" w:tplc="04090005" w:tentative="1">
+      <w:start w:val="1"/>
+      <w:numFmt w:val="bullet"/>
+      <w:lvlText w:val=""/>
+      <w:lvlJc w:val="left"/>
+      <w:pPr>
+        <w:ind w:left="6480" w:hanging="360"/>
+      </w:pPr>
+      <w:rPr>
+        <w:rFonts w:ascii="Wingdings" w:hAnsi="Wingdings" w:hint="default"/>
+      </w:rPr>
+    </w:lvl>
+  </w:abstractNum>
+  <w:abstractNum w:abstractNumId="7" w15:restartNumberingAfterBreak="0">
     <w:nsid w:val="260F4743"/>
     <w:multiLevelType w:val="hybridMultilevel"/>
     <w:tmpl w:val="44029064"/>
@@ -3999,7 +4933,7 @@
       </w:rPr>
     </w:lvl>
   </w:abstractNum>
-  <w:abstractNum w:abstractNumId="7" w15:restartNumberingAfterBreak="0">
+  <w:abstractNum w:abstractNumId="8" w15:restartNumberingAfterBreak="0">
     <w:nsid w:val="26914FEE"/>
     <w:multiLevelType w:val="hybridMultilevel"/>
     <w:tmpl w:val="2564D8E0"/>
@@ -4112,7 +5046,7 @@
       </w:rPr>
     </w:lvl>
   </w:abstractNum>
-  <w:abstractNum w:abstractNumId="8" w15:restartNumberingAfterBreak="0">
+  <w:abstractNum w:abstractNumId="9" w15:restartNumberingAfterBreak="0">
     <w:nsid w:val="27860C62"/>
     <w:multiLevelType w:val="hybridMultilevel"/>
     <w:tmpl w:val="6F20A4EC"/>
@@ -4253,7 +5187,7 @@
       </w:rPr>
     </w:lvl>
   </w:abstractNum>
-  <w:abstractNum w:abstractNumId="9" w15:restartNumberingAfterBreak="0">
+  <w:abstractNum w:abstractNumId="10" w15:restartNumberingAfterBreak="0">
     <w:nsid w:val="29320FB4"/>
     <w:multiLevelType w:val="hybridMultilevel"/>
     <w:tmpl w:val="55F4CCCA"/>
@@ -4369,7 +5303,7 @@
       </w:rPr>
     </w:lvl>
   </w:abstractNum>
-  <w:abstractNum w:abstractNumId="10" w15:restartNumberingAfterBreak="0">
+  <w:abstractNum w:abstractNumId="11" w15:restartNumberingAfterBreak="0">
     <w:nsid w:val="2DCF1695"/>
     <w:multiLevelType w:val="hybridMultilevel"/>
     <w:tmpl w:val="2AB26C3E"/>
@@ -4487,7 +5421,7 @@
       </w:rPr>
     </w:lvl>
   </w:abstractNum>
-  <w:abstractNum w:abstractNumId="11" w15:restartNumberingAfterBreak="0">
+  <w:abstractNum w:abstractNumId="12" w15:restartNumberingAfterBreak="0">
     <w:nsid w:val="2DE61B85"/>
     <w:multiLevelType w:val="hybridMultilevel"/>
     <w:tmpl w:val="B636DE26"/>
@@ -4602,7 +5536,7 @@
       </w:rPr>
     </w:lvl>
   </w:abstractNum>
-  <w:abstractNum w:abstractNumId="12" w15:restartNumberingAfterBreak="0">
+  <w:abstractNum w:abstractNumId="13" w15:restartNumberingAfterBreak="0">
     <w:nsid w:val="2F563DF0"/>
     <w:multiLevelType w:val="hybridMultilevel"/>
     <w:tmpl w:val="D8F264E0"/>
@@ -4716,7 +5650,7 @@
       </w:rPr>
     </w:lvl>
   </w:abstractNum>
-  <w:abstractNum w:abstractNumId="13" w15:restartNumberingAfterBreak="0">
+  <w:abstractNum w:abstractNumId="14" w15:restartNumberingAfterBreak="0">
     <w:nsid w:val="36CB4192"/>
     <w:multiLevelType w:val="hybridMultilevel"/>
     <w:tmpl w:val="7C622C2A"/>
@@ -4836,7 +5770,7 @@
       </w:rPr>
     </w:lvl>
   </w:abstractNum>
-  <w:abstractNum w:abstractNumId="14" w15:restartNumberingAfterBreak="0">
+  <w:abstractNum w:abstractNumId="15" w15:restartNumberingAfterBreak="0">
     <w:nsid w:val="3B597F6D"/>
     <w:multiLevelType w:val="hybridMultilevel"/>
     <w:tmpl w:val="A8E26360"/>
@@ -4954,7 +5888,7 @@
       </w:rPr>
     </w:lvl>
   </w:abstractNum>
-  <w:abstractNum w:abstractNumId="15" w15:restartNumberingAfterBreak="0">
+  <w:abstractNum w:abstractNumId="16" w15:restartNumberingAfterBreak="0">
     <w:nsid w:val="3E882B1A"/>
     <w:multiLevelType w:val="hybridMultilevel"/>
     <w:tmpl w:val="867234E8"/>
@@ -5094,7 +6028,7 @@
       </w:rPr>
     </w:lvl>
   </w:abstractNum>
-  <w:abstractNum w:abstractNumId="16" w15:restartNumberingAfterBreak="0">
+  <w:abstractNum w:abstractNumId="17" w15:restartNumberingAfterBreak="0">
     <w:nsid w:val="3EB031F3"/>
     <w:multiLevelType w:val="multilevel"/>
     <w:tmpl w:val="54F2640A"/>
@@ -5234,7 +6168,7 @@
       </w:rPr>
     </w:lvl>
   </w:abstractNum>
-  <w:abstractNum w:abstractNumId="17" w15:restartNumberingAfterBreak="0">
+  <w:abstractNum w:abstractNumId="18" w15:restartNumberingAfterBreak="0">
     <w:nsid w:val="3FBB21B7"/>
     <w:multiLevelType w:val="hybridMultilevel"/>
     <w:tmpl w:val="F4F03E3A"/>
@@ -5347,7 +6281,7 @@
       </w:rPr>
     </w:lvl>
   </w:abstractNum>
-  <w:abstractNum w:abstractNumId="18" w15:restartNumberingAfterBreak="0">
+  <w:abstractNum w:abstractNumId="19" w15:restartNumberingAfterBreak="0">
     <w:nsid w:val="44DB52A3"/>
     <w:multiLevelType w:val="hybridMultilevel"/>
     <w:tmpl w:val="C0E47DA0"/>
@@ -5467,7 +6401,7 @@
       </w:rPr>
     </w:lvl>
   </w:abstractNum>
-  <w:abstractNum w:abstractNumId="19" w15:restartNumberingAfterBreak="0">
+  <w:abstractNum w:abstractNumId="20" w15:restartNumberingAfterBreak="0">
     <w:nsid w:val="5682719C"/>
     <w:multiLevelType w:val="hybridMultilevel"/>
     <w:tmpl w:val="60BC62A4"/>
@@ -5583,7 +6517,7 @@
       </w:rPr>
     </w:lvl>
   </w:abstractNum>
-  <w:abstractNum w:abstractNumId="20" w15:restartNumberingAfterBreak="0">
+  <w:abstractNum w:abstractNumId="21" w15:restartNumberingAfterBreak="0">
     <w:nsid w:val="5D3B6E77"/>
     <w:multiLevelType w:val="hybridMultilevel"/>
     <w:tmpl w:val="54F2640A"/>
@@ -5723,7 +6657,120 @@
       </w:rPr>
     </w:lvl>
   </w:abstractNum>
-  <w:abstractNum w:abstractNumId="21" w15:restartNumberingAfterBreak="0">
+  <w:abstractNum w:abstractNumId="22" w15:restartNumberingAfterBreak="0">
+    <w:nsid w:val="651349F2"/>
+    <w:multiLevelType w:val="multilevel"/>
+    <w:tmpl w:val="D0085C82"/>
+    <w:lvl w:ilvl="0">
+      <w:start w:val="1"/>
+      <w:numFmt w:val="bullet"/>
+      <w:lvlText w:val=""/>
+      <w:lvlJc w:val="left"/>
+      <w:pPr>
+        <w:ind w:left="720" w:hanging="360"/>
+      </w:pPr>
+      <w:rPr>
+        <w:rFonts w:ascii="Symbol" w:hAnsi="Symbol" w:hint="default"/>
+      </w:rPr>
+    </w:lvl>
+    <w:lvl w:ilvl="1">
+      <w:start w:val="1"/>
+      <w:numFmt w:val="bullet"/>
+      <w:lvlText w:val="o"/>
+      <w:lvlJc w:val="left"/>
+      <w:pPr>
+        <w:ind w:left="1440" w:hanging="360"/>
+      </w:pPr>
+      <w:rPr>
+        <w:rFonts w:ascii="Courier New" w:hAnsi="Courier New" w:hint="default"/>
+      </w:rPr>
+    </w:lvl>
+    <w:lvl w:ilvl="2">
+      <w:start w:val="1"/>
+      <w:numFmt w:val="bullet"/>
+      <w:lvlText w:val=""/>
+      <w:lvlJc w:val="left"/>
+      <w:pPr>
+        <w:ind w:left="2160" w:hanging="360"/>
+      </w:pPr>
+      <w:rPr>
+        <w:rFonts w:ascii="Wingdings" w:hAnsi="Wingdings" w:hint="default"/>
+      </w:rPr>
+    </w:lvl>
+    <w:lvl w:ilvl="3">
+      <w:start w:val="1"/>
+      <w:numFmt w:val="bullet"/>
+      <w:lvlText w:val=""/>
+      <w:lvlJc w:val="left"/>
+      <w:pPr>
+        <w:ind w:left="2880" w:hanging="360"/>
+      </w:pPr>
+      <w:rPr>
+        <w:rFonts w:ascii="Symbol" w:hAnsi="Symbol" w:hint="default"/>
+      </w:rPr>
+    </w:lvl>
+    <w:lvl w:ilvl="4">
+      <w:start w:val="1"/>
+      <w:numFmt w:val="bullet"/>
+      <w:lvlText w:val="o"/>
+      <w:lvlJc w:val="left"/>
+      <w:pPr>
+        <w:ind w:left="3600" w:hanging="360"/>
+      </w:pPr>
+      <w:rPr>
+        <w:rFonts w:ascii="Courier New" w:hAnsi="Courier New" w:hint="default"/>
+      </w:rPr>
+    </w:lvl>
+    <w:lvl w:ilvl="5">
+      <w:start w:val="1"/>
+      <w:numFmt w:val="bullet"/>
+      <w:lvlText w:val=""/>
+      <w:lvlJc w:val="left"/>
+      <w:pPr>
+        <w:ind w:left="4320" w:hanging="360"/>
+      </w:pPr>
+      <w:rPr>
+        <w:rFonts w:ascii="Wingdings" w:hAnsi="Wingdings" w:hint="default"/>
+      </w:rPr>
+    </w:lvl>
+    <w:lvl w:ilvl="6">
+      <w:start w:val="1"/>
+      <w:numFmt w:val="bullet"/>
+      <w:lvlText w:val=""/>
+      <w:lvlJc w:val="left"/>
+      <w:pPr>
+        <w:ind w:left="5040" w:hanging="360"/>
+      </w:pPr>
+      <w:rPr>
+        <w:rFonts w:ascii="Symbol" w:hAnsi="Symbol" w:hint="default"/>
+      </w:rPr>
+    </w:lvl>
+    <w:lvl w:ilvl="7">
+      <w:start w:val="1"/>
+      <w:numFmt w:val="bullet"/>
+      <w:lvlText w:val="o"/>
+      <w:lvlJc w:val="left"/>
+      <w:pPr>
+        <w:ind w:left="5760" w:hanging="360"/>
+      </w:pPr>
+      <w:rPr>
+        <w:rFonts w:ascii="Courier New" w:hAnsi="Courier New" w:hint="default"/>
+      </w:rPr>
+    </w:lvl>
+    <w:lvl w:ilvl="8">
+      <w:start w:val="1"/>
+      <w:numFmt w:val="bullet"/>
+      <w:lvlText w:val=""/>
+      <w:lvlJc w:val="left"/>
+      <w:pPr>
+        <w:ind w:left="6480" w:hanging="360"/>
+      </w:pPr>
+      <w:rPr>
+        <w:rFonts w:ascii="Wingdings" w:hAnsi="Wingdings" w:hint="default"/>
+      </w:rPr>
+    </w:lvl>
+  </w:abstractNum>
+  <w:abstractNum w:abstractNumId="23" w15:restartNumberingAfterBreak="0">
     <w:nsid w:val="6AEF2029"/>
     <w:multiLevelType w:val="hybridMultilevel"/>
     <w:tmpl w:val="D0085C82"/>
@@ -5836,7 +6883,7 @@
       </w:rPr>
     </w:lvl>
   </w:abstractNum>
-  <w:abstractNum w:abstractNumId="22" w15:restartNumberingAfterBreak="0">
+  <w:abstractNum w:abstractNumId="24" w15:restartNumberingAfterBreak="0">
     <w:nsid w:val="718134E4"/>
     <w:multiLevelType w:val="hybridMultilevel"/>
     <w:tmpl w:val="BF9A10B2"/>
@@ -5949,7 +6996,7 @@
       </w:rPr>
     </w:lvl>
   </w:abstractNum>
-  <w:abstractNum w:abstractNumId="23" w15:restartNumberingAfterBreak="0">
+  <w:abstractNum w:abstractNumId="25" w15:restartNumberingAfterBreak="0">
     <w:nsid w:val="72417ECC"/>
     <w:multiLevelType w:val="hybridMultilevel"/>
     <w:tmpl w:val="5A643376"/>
@@ -6089,7 +7136,7 @@
       </w:rPr>
     </w:lvl>
   </w:abstractNum>
-  <w:abstractNum w:abstractNumId="24" w15:restartNumberingAfterBreak="0">
+  <w:abstractNum w:abstractNumId="26" w15:restartNumberingAfterBreak="0">
     <w:nsid w:val="75FD335F"/>
     <w:multiLevelType w:val="hybridMultilevel"/>
     <w:tmpl w:val="F9BE74FA"/>
@@ -6207,7 +7254,7 @@
       </w:rPr>
     </w:lvl>
   </w:abstractNum>
-  <w:abstractNum w:abstractNumId="25" w15:restartNumberingAfterBreak="0">
+  <w:abstractNum w:abstractNumId="27" w15:restartNumberingAfterBreak="0">
     <w:nsid w:val="783B4E45"/>
     <w:multiLevelType w:val="hybridMultilevel"/>
     <w:tmpl w:val="D422A3AC"/>
@@ -6347,7 +7394,7 @@
       </w:rPr>
     </w:lvl>
   </w:abstractNum>
-  <w:abstractNum w:abstractNumId="26" w15:restartNumberingAfterBreak="0">
+  <w:abstractNum w:abstractNumId="28" w15:restartNumberingAfterBreak="0">
     <w:nsid w:val="7AE15774"/>
     <w:multiLevelType w:val="hybridMultilevel"/>
     <w:tmpl w:val="8CF2AC0E"/>
@@ -6460,7 +7507,7 @@
       </w:rPr>
     </w:lvl>
   </w:abstractNum>
-  <w:abstractNum w:abstractNumId="27" w15:restartNumberingAfterBreak="0">
+  <w:abstractNum w:abstractNumId="29" w15:restartNumberingAfterBreak="0">
     <w:nsid w:val="7C923327"/>
     <w:multiLevelType w:val="hybridMultilevel"/>
     <w:tmpl w:val="26342502"/>
@@ -6573,7 +7620,7 @@
       </w:rPr>
     </w:lvl>
   </w:abstractNum>
-  <w:abstractNum w:abstractNumId="28" w15:restartNumberingAfterBreak="0">
+  <w:abstractNum w:abstractNumId="30" w15:restartNumberingAfterBreak="0">
     <w:nsid w:val="7E0439D0"/>
     <w:multiLevelType w:val="hybridMultilevel"/>
     <w:tmpl w:val="241CADEE"/>
@@ -6687,91 +7734,97 @@
     </w:lvl>
   </w:abstractNum>
   <w:num w:numId="1">
+    <w:abstractNumId w:val="29"/>
+  </w:num>
+  <w:num w:numId="2">
+    <w:abstractNumId w:val="9"/>
+  </w:num>
+  <w:num w:numId="3">
     <w:abstractNumId w:val="27"/>
   </w:num>
-  <w:num w:numId="2">
-    <w:abstractNumId w:val="8"/>
-  </w:num>
-  <w:num w:numId="3">
-    <w:abstractNumId w:val="25"/>
-  </w:num>
   <w:num w:numId="4">
-    <w:abstractNumId w:val="19"/>
+    <w:abstractNumId w:val="20"/>
   </w:num>
   <w:num w:numId="5">
-    <w:abstractNumId w:val="9"/>
+    <w:abstractNumId w:val="10"/>
   </w:num>
   <w:num w:numId="6">
-    <w:abstractNumId w:val="10"/>
+    <w:abstractNumId w:val="11"/>
   </w:num>
   <w:num w:numId="7">
-    <w:abstractNumId w:val="24"/>
+    <w:abstractNumId w:val="26"/>
   </w:num>
   <w:num w:numId="8">
-    <w:abstractNumId w:val="14"/>
+    <w:abstractNumId w:val="15"/>
   </w:num>
   <w:num w:numId="9">
-    <w:abstractNumId w:val="11"/>
+    <w:abstractNumId w:val="12"/>
   </w:num>
   <w:num w:numId="10">
     <w:abstractNumId w:val="4"/>
   </w:num>
   <w:num w:numId="11">
-    <w:abstractNumId w:val="18"/>
+    <w:abstractNumId w:val="19"/>
   </w:num>
   <w:num w:numId="12">
-    <w:abstractNumId w:val="23"/>
+    <w:abstractNumId w:val="25"/>
   </w:num>
   <w:num w:numId="13">
-    <w:abstractNumId w:val="15"/>
+    <w:abstractNumId w:val="16"/>
   </w:num>
   <w:num w:numId="14">
     <w:abstractNumId w:val="1"/>
   </w:num>
   <w:num w:numId="15">
-    <w:abstractNumId w:val="20"/>
+    <w:abstractNumId w:val="21"/>
   </w:num>
   <w:num w:numId="16">
-    <w:abstractNumId w:val="16"/>
+    <w:abstractNumId w:val="17"/>
   </w:num>
   <w:num w:numId="17">
-    <w:abstractNumId w:val="12"/>
+    <w:abstractNumId w:val="13"/>
   </w:num>
   <w:num w:numId="18">
-    <w:abstractNumId w:val="17"/>
+    <w:abstractNumId w:val="18"/>
   </w:num>
   <w:num w:numId="19">
     <w:abstractNumId w:val="0"/>
   </w:num>
   <w:num w:numId="20">
-    <w:abstractNumId w:val="28"/>
+    <w:abstractNumId w:val="30"/>
   </w:num>
   <w:num w:numId="21">
     <w:abstractNumId w:val="5"/>
   </w:num>
   <w:num w:numId="22">
-    <w:abstractNumId w:val="21"/>
+    <w:abstractNumId w:val="23"/>
   </w:num>
   <w:num w:numId="23">
-    <w:abstractNumId w:val="26"/>
+    <w:abstractNumId w:val="28"/>
   </w:num>
   <w:num w:numId="24">
     <w:abstractNumId w:val="3"/>
   </w:num>
   <w:num w:numId="25">
-    <w:abstractNumId w:val="22"/>
+    <w:abstractNumId w:val="24"/>
   </w:num>
   <w:num w:numId="26">
     <w:abstractNumId w:val="2"/>
   </w:num>
   <w:num w:numId="27">
-    <w:abstractNumId w:val="6"/>
+    <w:abstractNumId w:val="7"/>
   </w:num>
   <w:num w:numId="28">
-    <w:abstractNumId w:val="13"/>
+    <w:abstractNumId w:val="14"/>
   </w:num>
   <w:num w:numId="29">
-    <w:abstractNumId w:val="7"/>
+    <w:abstractNumId w:val="8"/>
+  </w:num>
+  <w:num w:numId="30">
+    <w:abstractNumId w:val="22"/>
+  </w:num>
+  <w:num w:numId="31">
+    <w:abstractNumId w:val="6"/>
   </w:num>
 </w:numbering>
 </file>
@@ -7163,6 +8216,7 @@
   <w:style w:type="paragraph" w:default="1" w:styleId="Normal">
     <w:name w:val="Normal"/>
     <w:qFormat/>
+    <w:rsid w:val="00E37070"/>
     <w:pPr>
       <w:spacing w:after="200" w:line="276" w:lineRule="auto"/>
     </w:pPr>
@@ -7222,8 +8276,9 @@
   <w:style w:type="character" w:styleId="Hyperlink">
     <w:name w:val="Hyperlink"/>
     <w:unhideWhenUsed/>
+    <w:rsid w:val="00127FEA"/>
     <w:rPr>
-      <w:color w:val="0000FF"/>
+      <w:color w:val="auto"/>
       <w:u w:val="single"/>
     </w:rPr>
   </w:style>
@@ -7301,9 +8356,9 @@
   </w:style>
   <w:style w:type="character" w:styleId="FollowedHyperlink">
     <w:name w:val="FollowedHyperlink"/>
-    <w:rsid w:val="0027783C"/>
+    <w:rsid w:val="00E37070"/>
     <w:rPr>
-      <w:color w:val="800080"/>
+      <w:color w:val="BF5700"/>
       <w:u w:val="single"/>
     </w:rPr>
   </w:style>
@@ -7344,6 +8399,67 @@
     <w:rPr>
       <w:sz w:val="22"/>
       <w:szCs w:val="22"/>
+    </w:rPr>
+  </w:style>
+  <w:style w:type="character" w:styleId="SubtleReference">
+    <w:name w:val="Subtle Reference"/>
+    <w:basedOn w:val="DefaultParagraphFont"/>
+    <w:uiPriority w:val="31"/>
+    <w:qFormat/>
+    <w:rsid w:val="00693AD4"/>
+    <w:rPr>
+      <w:smallCaps/>
+      <w:color w:val="5A5A5A" w:themeColor="text1" w:themeTint="A5"/>
+    </w:rPr>
+  </w:style>
+  <w:style w:type="paragraph" w:customStyle="1" w:styleId="Custom-CategoryTitle">
+    <w:name w:val="Custom - Category Title"/>
+    <w:basedOn w:val="Normal"/>
+    <w:next w:val="Normal"/>
+    <w:autoRedefine/>
+    <w:qFormat/>
+    <w:rsid w:val="0022460E"/>
+    <w:pPr>
+      <w:pBdr>
+        <w:bottom w:val="single" w:sz="4" w:space="1" w:color="auto"/>
+      </w:pBdr>
+      <w:spacing w:before="300" w:after="0" w:line="240" w:lineRule="auto"/>
+    </w:pPr>
+    <w:rPr>
+      <w:rFonts w:cs="Calibri"/>
+      <w:b/>
+      <w:sz w:val="24"/>
+      <w:szCs w:val="24"/>
+    </w:rPr>
+  </w:style>
+  <w:style w:type="paragraph" w:customStyle="1" w:styleId="Custom-Subheader">
+    <w:name w:val="Custom - Subheader"/>
+    <w:basedOn w:val="Normal"/>
+    <w:qFormat/>
+    <w:rsid w:val="00BA1E56"/>
+    <w:pPr>
+      <w:tabs>
+        <w:tab w:val="left" w:pos="720"/>
+        <w:tab w:val="left" w:pos="1440"/>
+        <w:tab w:val="left" w:pos="2160"/>
+        <w:tab w:val="left" w:pos="2880"/>
+        <w:tab w:val="left" w:pos="3600"/>
+        <w:tab w:val="left" w:pos="4320"/>
+        <w:tab w:val="left" w:pos="5040"/>
+        <w:tab w:val="left" w:pos="5760"/>
+        <w:tab w:val="left" w:pos="6480"/>
+        <w:tab w:val="left" w:pos="7200"/>
+        <w:tab w:val="left" w:pos="7920"/>
+        <w:tab w:val="left" w:pos="8640"/>
+        <w:tab w:val="left" w:pos="9360"/>
+        <w:tab w:val="left" w:pos="10080"/>
+        <w:tab w:val="right" w:pos="10800"/>
+      </w:tabs>
+      <w:spacing w:before="60" w:after="0" w:line="240" w:lineRule="auto"/>
+    </w:pPr>
+    <w:rPr>
+      <w:rFonts w:cs="Calibri"/>
+      <w:b/>
     </w:rPr>
   </w:style>
 </w:styles>
@@ -7632,4 +8748,16 @@
   <a:objectDefaults/>
   <a:extraClrSchemeLst/>
 </a:theme>
+</file>
+
+<file path=customXml/item1.xml><?xml version="1.0" encoding="utf-8"?>
+<b:Sources xmlns:b="http://schemas.openxmlformats.org/officeDocument/2006/bibliography" xmlns="http://schemas.openxmlformats.org/officeDocument/2006/bibliography" SelectedStyle="/APA.XSL" StyleName="APA"/>
+</file>
+
+<file path=customXml/itemProps1.xml><?xml version="1.0" encoding="utf-8"?>
+<ds:datastoreItem xmlns:ds="http://schemas.openxmlformats.org/officeDocument/2006/customXml" ds:itemID="{C7C22D07-856E-4D5F-AAC3-89B29D6B1164}">
+  <ds:schemaRefs>
+    <ds:schemaRef ds:uri="http://schemas.openxmlformats.org/officeDocument/2006/bibliography"/>
+  </ds:schemaRefs>
+</ds:datastoreItem>
 </file>
--- a/Resume.docx
+++ b/Resume.docx
@@ -3255,6 +3255,14 @@
         </w:rPr>
         <w:t>HTML5, CSS3, JSON, XML</w:t>
       </w:r>
+      <w:r>
+        <w:rPr>
+          <w:rFonts w:cs="Calibri"/>
+          <w:sz w:val="18"/>
+          <w:szCs w:val="18"/>
+        </w:rPr>
+        <w:t>, JSP</w:t>
+      </w:r>
     </w:p>
     <w:p>
       <w:pPr>
@@ -3414,7 +3422,15 @@
           <w:sz w:val="18"/>
           <w:szCs w:val="18"/>
         </w:rPr>
-        <w:t xml:space="preserve">JSP, </w:t>
+        <w:t xml:space="preserve">Oracle </w:t>
+      </w:r>
+      <w:r>
+        <w:rPr>
+          <w:rFonts w:cs="Calibri"/>
+          <w:sz w:val="18"/>
+          <w:szCs w:val="18"/>
+        </w:rPr>
+        <w:t>APEX</w:t>
       </w:r>
       <w:bookmarkStart w:id="0" w:name="_GoBack"/>
       <w:bookmarkEnd w:id="0"/>
@@ -3424,7 +3440,7 @@
           <w:sz w:val="18"/>
           <w:szCs w:val="18"/>
         </w:rPr>
-        <w:t xml:space="preserve">Neo4j, </w:t>
+        <w:t xml:space="preserve">, </w:t>
       </w:r>
       <w:r>
         <w:rPr>
@@ -3456,39 +3472,47 @@
           <w:sz w:val="18"/>
           <w:szCs w:val="18"/>
         </w:rPr>
+        <w:t>VMWare Player</w:t>
+      </w:r>
+      <w:r>
+        <w:rPr>
+          <w:rFonts w:cs="Calibri"/>
+          <w:sz w:val="18"/>
+          <w:szCs w:val="18"/>
+        </w:rPr>
+        <w:t>,</w:t>
+      </w:r>
+      <w:r>
+        <w:rPr>
+          <w:rFonts w:cs="Calibri"/>
+          <w:sz w:val="18"/>
+          <w:szCs w:val="18"/>
+        </w:rPr>
+        <w:t xml:space="preserve"> </w:t>
+      </w:r>
+      <w:r>
+        <w:rPr>
+          <w:rFonts w:cs="Calibri"/>
+          <w:sz w:val="18"/>
+          <w:szCs w:val="18"/>
+        </w:rPr>
+        <w:t>Photoshop</w:t>
+      </w:r>
+      <w:r>
+        <w:rPr>
+          <w:rFonts w:cs="Calibri"/>
+          <w:sz w:val="18"/>
+          <w:szCs w:val="18"/>
+        </w:rPr>
+        <w:t xml:space="preserve">, </w:t>
+      </w:r>
+      <w:r>
+        <w:rPr>
+          <w:rFonts w:cs="Calibri"/>
+          <w:sz w:val="18"/>
+          <w:szCs w:val="18"/>
+        </w:rPr>
         <w:t>IntelliJ, Eclipse, Visual Studio</w:t>
-      </w:r>
-      <w:r>
-        <w:rPr>
-          <w:rFonts w:cs="Calibri"/>
-          <w:sz w:val="18"/>
-          <w:szCs w:val="18"/>
-        </w:rPr>
-        <w:t>, VMWare Player</w:t>
-      </w:r>
-      <w:r>
-        <w:rPr>
-          <w:rFonts w:cs="Calibri"/>
-          <w:sz w:val="18"/>
-          <w:szCs w:val="18"/>
-        </w:rPr>
-        <w:t>,</w:t>
-      </w:r>
-      <w:r>
-        <w:rPr>
-          <w:rFonts w:cs="Calibri"/>
-          <w:sz w:val="18"/>
-          <w:szCs w:val="18"/>
-        </w:rPr>
-        <w:t xml:space="preserve"> </w:t>
-      </w:r>
-      <w:r>
-        <w:rPr>
-          <w:rFonts w:cs="Calibri"/>
-          <w:sz w:val="18"/>
-          <w:szCs w:val="18"/>
-        </w:rPr>
-        <w:t>Photoshop</w:t>
       </w:r>
     </w:p>
     <w:p>
@@ -8755,7 +8779,7 @@
 </file>
 
 <file path=customXml/itemProps1.xml><?xml version="1.0" encoding="utf-8"?>
-<ds:datastoreItem xmlns:ds="http://schemas.openxmlformats.org/officeDocument/2006/customXml" ds:itemID="{C7C22D07-856E-4D5F-AAC3-89B29D6B1164}">
+<ds:datastoreItem xmlns:ds="http://schemas.openxmlformats.org/officeDocument/2006/customXml" ds:itemID="{93A9C9E4-BF61-4F15-BBA7-D01A951537C2}">
   <ds:schemaRefs>
     <ds:schemaRef ds:uri="http://schemas.openxmlformats.org/officeDocument/2006/bibliography"/>
   </ds:schemaRefs>

--- a/Resume.docx
+++ b/Resume.docx
@@ -3237,6 +3237,16 @@
           <w:sz w:val="18"/>
           <w:szCs w:val="18"/>
         </w:rPr>
+        <w:t xml:space="preserve">C++, </w:t>
+      </w:r>
+      <w:bookmarkStart w:id="0" w:name="_GoBack"/>
+      <w:bookmarkEnd w:id="0"/>
+      <w:r>
+        <w:rPr>
+          <w:rFonts w:cs="Calibri"/>
+          <w:sz w:val="18"/>
+          <w:szCs w:val="18"/>
+        </w:rPr>
         <w:t xml:space="preserve">C, </w:t>
       </w:r>
       <w:r>
@@ -3298,23 +3308,7 @@
           <w:sz w:val="18"/>
           <w:szCs w:val="18"/>
         </w:rPr>
-        <w:t xml:space="preserve">Familiar with </w:t>
-      </w:r>
-      <w:r>
-        <w:rPr>
-          <w:rFonts w:cs="Calibri"/>
-          <w:sz w:val="18"/>
-          <w:szCs w:val="18"/>
-        </w:rPr>
-        <w:t xml:space="preserve">C++, </w:t>
-      </w:r>
-      <w:r>
-        <w:rPr>
-          <w:rFonts w:cs="Calibri"/>
-          <w:sz w:val="18"/>
-          <w:szCs w:val="18"/>
-        </w:rPr>
-        <w:t xml:space="preserve">Shell Scripting, </w:t>
+        <w:t xml:space="preserve">Familiar with Shell Scripting, </w:t>
       </w:r>
       <w:r>
         <w:rPr>
@@ -3330,23 +3324,7 @@
           <w:sz w:val="18"/>
           <w:szCs w:val="18"/>
         </w:rPr>
-        <w:t xml:space="preserve"> Lisp, </w:t>
-      </w:r>
-      <w:r>
-        <w:rPr>
-          <w:rFonts w:cs="Calibri"/>
-          <w:sz w:val="18"/>
-          <w:szCs w:val="18"/>
-        </w:rPr>
-        <w:t xml:space="preserve">Cypher Query Language, </w:t>
-      </w:r>
-      <w:r>
-        <w:rPr>
-          <w:rFonts w:cs="Calibri"/>
-          <w:sz w:val="18"/>
-          <w:szCs w:val="18"/>
-        </w:rPr>
-        <w:t>Yacc</w:t>
+        <w:t xml:space="preserve"> Lisp</w:t>
       </w:r>
     </w:p>
     <w:p>
@@ -3432,8 +3410,6 @@
         </w:rPr>
         <w:t>APEX</w:t>
       </w:r>
-      <w:bookmarkStart w:id="0" w:name="_GoBack"/>
-      <w:bookmarkEnd w:id="0"/>
       <w:r>
         <w:rPr>
           <w:rFonts w:cs="Calibri"/>
@@ -3496,15 +3472,7 @@
           <w:sz w:val="18"/>
           <w:szCs w:val="18"/>
         </w:rPr>
-        <w:t>Photoshop</w:t>
-      </w:r>
-      <w:r>
-        <w:rPr>
-          <w:rFonts w:cs="Calibri"/>
-          <w:sz w:val="18"/>
-          <w:szCs w:val="18"/>
-        </w:rPr>
-        <w:t xml:space="preserve">, </w:t>
+        <w:t xml:space="preserve">Photoshop, </w:t>
       </w:r>
       <w:r>
         <w:rPr>
@@ -8779,7 +8747,7 @@
 </file>
 
 <file path=customXml/itemProps1.xml><?xml version="1.0" encoding="utf-8"?>
-<ds:datastoreItem xmlns:ds="http://schemas.openxmlformats.org/officeDocument/2006/customXml" ds:itemID="{93A9C9E4-BF61-4F15-BBA7-D01A951537C2}">
+<ds:datastoreItem xmlns:ds="http://schemas.openxmlformats.org/officeDocument/2006/customXml" ds:itemID="{BFA75B67-8EA7-4816-95A9-AA646BA3D141}">
   <ds:schemaRefs>
     <ds:schemaRef ds:uri="http://schemas.openxmlformats.org/officeDocument/2006/bibliography"/>
   </ds:schemaRefs>

--- a/Resume.docx
+++ b/Resume.docx
@@ -381,7 +381,7 @@
           <w:sz w:val="18"/>
           <w:szCs w:val="18"/>
         </w:rPr>
-        <w:t>3.76</w:t>
+        <w:t>3.8</w:t>
       </w:r>
       <w:r>
         <w:rPr>
@@ -414,14 +414,6 @@
           <w:szCs w:val="18"/>
         </w:rPr>
         <w:t>4.0</w:t>
-      </w:r>
-      <w:r>
-        <w:rPr>
-          <w:rFonts w:cs="Calibri"/>
-          <w:sz w:val="18"/>
-          <w:szCs w:val="18"/>
-        </w:rPr>
-        <w:t>0</w:t>
       </w:r>
     </w:p>
     <w:p>
@@ -894,7 +886,23 @@
           <w:sz w:val="18"/>
           <w:szCs w:val="18"/>
         </w:rPr>
-        <w:t xml:space="preserve"> Google Play Store, Amazon AppStore, Nook Store, Blackberry, SlideME, Opera, GetJar, Appia Stores</w:t>
+        <w:t xml:space="preserve"> Google Play Store, Amazon AppStore, Nook </w:t>
+      </w:r>
+      <w:r>
+        <w:rPr>
+          <w:rFonts w:cs="Calibri"/>
+          <w:sz w:val="18"/>
+          <w:szCs w:val="18"/>
+        </w:rPr>
+        <w:t>Apps</w:t>
+      </w:r>
+      <w:r>
+        <w:rPr>
+          <w:rFonts w:cs="Calibri"/>
+          <w:sz w:val="18"/>
+          <w:szCs w:val="18"/>
+        </w:rPr>
+        <w:t>, Blackberry, SlideME, Opera, GetJar, Appia Stores</w:t>
       </w:r>
     </w:p>
     <w:tbl>
@@ -2031,15 +2039,7 @@
           <w:sz w:val="18"/>
           <w:szCs w:val="18"/>
         </w:rPr>
-        <w:t>existing</w:t>
-      </w:r>
-      <w:r>
-        <w:rPr>
-          <w:rFonts w:cs="Calibri"/>
-          <w:sz w:val="18"/>
-          <w:szCs w:val="18"/>
-        </w:rPr>
-        <w:t xml:space="preserve"> disparate</w:t>
+        <w:t>several</w:t>
       </w:r>
       <w:r>
         <w:rPr>
@@ -3239,8 +3239,6 @@
         </w:rPr>
         <w:t xml:space="preserve">C++, </w:t>
       </w:r>
-      <w:bookmarkStart w:id="0" w:name="_GoBack"/>
-      <w:bookmarkEnd w:id="0"/>
       <w:r>
         <w:rPr>
           <w:rFonts w:cs="Calibri"/>
@@ -3796,7 +3794,17 @@
             <w:szCs w:val="18"/>
             <w:u w:val="none"/>
           </w:rPr>
-          <w:t xml:space="preserve">2,500+ unique MApp users with 50,000+ </w:t>
+          <w:t>5,000+ unique MApp users with 10</w:t>
+        </w:r>
+        <w:r>
+          <w:rPr>
+            <w:rStyle w:val="Hyperlink"/>
+            <w:rFonts w:cs="Calibri"/>
+            <w:sz w:val="18"/>
+            <w:szCs w:val="18"/>
+            <w:u w:val="none"/>
+          </w:rPr>
+          <w:t xml:space="preserve">0,000+ </w:t>
         </w:r>
         <w:r>
           <w:rPr>
@@ -3819,6 +3827,8 @@
           <w:t>views</w:t>
         </w:r>
       </w:hyperlink>
+      <w:bookmarkStart w:id="0" w:name="_GoBack"/>
+      <w:bookmarkEnd w:id="0"/>
     </w:p>
     <w:sectPr>
       <w:headerReference w:type="first" r:id="rId15"/>
@@ -8747,7 +8757,7 @@
 </file>
 
 <file path=customXml/itemProps1.xml><?xml version="1.0" encoding="utf-8"?>
-<ds:datastoreItem xmlns:ds="http://schemas.openxmlformats.org/officeDocument/2006/customXml" ds:itemID="{BFA75B67-8EA7-4816-95A9-AA646BA3D141}">
+<ds:datastoreItem xmlns:ds="http://schemas.openxmlformats.org/officeDocument/2006/customXml" ds:itemID="{4BC1C075-854B-4DFE-9A1D-16BAABD93FE3}">
   <ds:schemaRefs>
     <ds:schemaRef ds:uri="http://schemas.openxmlformats.org/officeDocument/2006/bibliography"/>
   </ds:schemaRefs>

--- a/Resume.docx
+++ b/Resume.docx
@@ -2,200 +2,13 @@
 <file path=word/document.xml><?xml version="1.0" encoding="utf-8"?>
 <w:document xmlns:wpc="http://schemas.microsoft.com/office/word/2010/wordprocessingCanvas" xmlns:mc="http://schemas.openxmlformats.org/markup-compatibility/2006" xmlns:o="urn:schemas-microsoft-com:office:office" xmlns:r="http://schemas.openxmlformats.org/officeDocument/2006/relationships" xmlns:m="http://schemas.openxmlformats.org/officeDocument/2006/math" xmlns:v="urn:schemas-microsoft-com:vml" xmlns:wp14="http://schemas.microsoft.com/office/word/2010/wordprocessingDrawing" xmlns:wp="http://schemas.openxmlformats.org/drawingml/2006/wordprocessingDrawing" xmlns:w10="urn:schemas-microsoft-com:office:word" xmlns:w="http://schemas.openxmlformats.org/wordprocessingml/2006/main" xmlns:w14="http://schemas.microsoft.com/office/word/2010/wordml" xmlns:w15="http://schemas.microsoft.com/office/word/2012/wordml" xmlns:wpg="http://schemas.microsoft.com/office/word/2010/wordprocessingGroup" xmlns:wpi="http://schemas.microsoft.com/office/word/2010/wordprocessingInk" xmlns:wne="http://schemas.microsoft.com/office/word/2006/wordml" xmlns:wps="http://schemas.microsoft.com/office/word/2010/wordprocessingShape" mc:Ignorable="w14 w15 wp14">
   <w:body>
-    <w:tbl>
-      <w:tblPr>
-        <w:tblStyle w:val="TableGrid"/>
-        <w:tblpPr w:leftFromText="180" w:rightFromText="180" w:vertAnchor="text" w:horzAnchor="margin" w:tblpXSpec="right" w:tblpY="-966"/>
-        <w:tblOverlap w:val="never"/>
-        <w:tblW w:w="2851" w:type="dxa"/>
-        <w:tblLayout w:type="fixed"/>
-        <w:tblLook w:val="04A0" w:firstRow="1" w:lastRow="0" w:firstColumn="1" w:lastColumn="0" w:noHBand="0" w:noVBand="1"/>
-      </w:tblPr>
-      <w:tblGrid>
-        <w:gridCol w:w="1944"/>
-        <w:gridCol w:w="907"/>
-      </w:tblGrid>
-      <w:tr>
-        <w:trPr>
-          <w:trHeight w:val="624"/>
-        </w:trPr>
-        <w:tc>
-          <w:tcPr>
-            <w:tcW w:w="1944" w:type="dxa"/>
-            <w:vAlign w:val="center"/>
-          </w:tcPr>
-          <w:p>
-            <w:pPr>
-              <w:pStyle w:val="NoSpacing"/>
-              <w:spacing w:after="0" w:line="240" w:lineRule="auto"/>
-              <w:contextualSpacing/>
-              <w:textboxTightWrap w:val="allLines"/>
-              <w:rPr>
-                <w:rStyle w:val="Hyperlink"/>
-                <w:b/>
-                <w:u w:val="none"/>
-              </w:rPr>
-            </w:pPr>
-            <w:r>
-              <w:rPr>
-                <w:b/>
-              </w:rPr>
-              <w:fldChar w:fldCharType="begin"/>
-            </w:r>
-            <w:r>
-              <w:rPr>
-                <w:b/>
-              </w:rPr>
-              <w:instrText>HYPERLINK "https://www.linkedin.com/in/spencershadley" \o "Go to my LinkedIn Profile"</w:instrText>
-            </w:r>
-            <w:r>
-              <w:rPr>
-                <w:b/>
-              </w:rPr>
-              <w:fldChar w:fldCharType="separate"/>
-            </w:r>
-            <w:r>
-              <w:rPr>
-                <w:rStyle w:val="Hyperlink"/>
-                <w:b/>
-                <w:u w:val="none"/>
-              </w:rPr>
-              <w:t>LinkedIn Profile</w:t>
-            </w:r>
-          </w:p>
-          <w:p>
-            <w:pPr>
-              <w:pStyle w:val="ListParagraph"/>
-              <w:spacing w:after="0" w:line="240" w:lineRule="auto"/>
-              <w:ind w:left="0"/>
-              <w:contextualSpacing w:val="0"/>
-              <w:rPr>
-                <w:rFonts w:cs="Calibri"/>
-                <w:sz w:val="20"/>
-                <w:szCs w:val="20"/>
-              </w:rPr>
-            </w:pPr>
-            <w:r>
-              <w:rPr>
-                <w:rStyle w:val="Hyperlink"/>
-                <w:sz w:val="20"/>
-                <w:szCs w:val="20"/>
-                <w:u w:val="none"/>
-              </w:rPr>
-              <w:t>linkedin.com</w:t>
-            </w:r>
-            <w:r>
-              <w:rPr>
-                <w:rStyle w:val="Hyperlink"/>
-                <w:sz w:val="20"/>
-                <w:szCs w:val="20"/>
-                <w:u w:val="none"/>
-              </w:rPr>
-              <w:br/>
-            </w:r>
-            <w:r>
-              <w:rPr>
-                <w:rStyle w:val="Hyperlink"/>
-                <w:sz w:val="20"/>
-                <w:szCs w:val="20"/>
-                <w:u w:val="none"/>
-              </w:rPr>
-              <w:t>/in/spencershadley</w:t>
-            </w:r>
-            <w:r>
-              <w:rPr>
-                <w:b/>
-              </w:rPr>
-              <w:fldChar w:fldCharType="end"/>
-            </w:r>
-          </w:p>
-        </w:tc>
-        <w:tc>
-          <w:tcPr>
-            <w:tcW w:w="907" w:type="dxa"/>
-            <w:tcMar>
-              <w:top w:w="86" w:type="dxa"/>
-              <w:left w:w="29" w:type="dxa"/>
-              <w:bottom w:w="86" w:type="dxa"/>
-              <w:right w:w="29" w:type="dxa"/>
-            </w:tcMar>
-            <w:tcFitText/>
-            <w:vAlign w:val="center"/>
-          </w:tcPr>
-          <w:p>
-            <w:pPr>
-              <w:spacing w:after="0" w:line="240" w:lineRule="auto"/>
-              <w:jc w:val="center"/>
-              <w:rPr>
-                <w:rFonts w:cs="Calibri"/>
-                <w:sz w:val="19"/>
-                <w:szCs w:val="19"/>
-              </w:rPr>
-            </w:pPr>
-            <w:r>
-              <w:rPr>
-                <w:noProof/>
-              </w:rPr>
-              <w:drawing>
-                <wp:inline distT="0" distB="0" distL="0" distR="0" wp14:anchorId="46410C8D" wp14:editId="4BAF249C">
-                  <wp:extent cx="457200" cy="457200"/>
-                  <wp:effectExtent l="0" t="0" r="0" b="0"/>
-                  <wp:docPr id="8" name="Picture 8" descr="qrcode">
-                    <a:hlinkClick xmlns:a="http://schemas.openxmlformats.org/drawingml/2006/main" r:id="rId8" tooltip="Go to my LinkedIn Profile"/>
-                  </wp:docPr>
-                  <wp:cNvGraphicFramePr/>
-                  <a:graphic xmlns:a="http://schemas.openxmlformats.org/drawingml/2006/main">
-                    <a:graphicData uri="http://schemas.openxmlformats.org/drawingml/2006/picture">
-                      <pic:pic xmlns:pic="http://schemas.openxmlformats.org/drawingml/2006/picture">
-                        <pic:nvPicPr>
-                          <pic:cNvPr id="4" name="Picture 4" descr="qrcode"/>
-                          <pic:cNvPicPr/>
-                        </pic:nvPicPr>
-                        <pic:blipFill>
-                          <a:blip r:embed="rId9" cstate="print">
-                            <a:extLst>
-                              <a:ext uri="{28A0092B-C50C-407E-A947-70E740481C1C}">
-                                <a14:useLocalDpi xmlns:a14="http://schemas.microsoft.com/office/drawing/2010/main" val="0"/>
-                              </a:ext>
-                            </a:extLst>
-                          </a:blip>
-                          <a:srcRect/>
-                          <a:stretch>
-                            <a:fillRect/>
-                          </a:stretch>
-                        </pic:blipFill>
-                        <pic:spPr bwMode="auto">
-                          <a:xfrm>
-                            <a:off x="0" y="0"/>
-                            <a:ext cx="457200" cy="457200"/>
-                          </a:xfrm>
-                          <a:prstGeom prst="rect">
-                            <a:avLst/>
-                          </a:prstGeom>
-                          <a:noFill/>
-                          <a:ln>
-                            <a:noFill/>
-                          </a:ln>
-                        </pic:spPr>
-                      </pic:pic>
-                    </a:graphicData>
-                  </a:graphic>
-                </wp:inline>
-              </w:drawing>
-            </w:r>
-          </w:p>
-        </w:tc>
-      </w:tr>
-    </w:tbl>
     <w:p>
       <w:pPr>
         <w:pStyle w:val="Custom-CategoryTitle"/>
+        <w:spacing w:before="0"/>
       </w:pPr>
       <w:r>
         <w:t>EDUCATION</w:t>
-      </w:r>
-      <w:r>
-        <w:tab/>
       </w:r>
     </w:p>
     <w:tbl>
@@ -249,13 +62,7 @@
               <w:t xml:space="preserve"> </w:t>
             </w:r>
             <w:r>
-              <w:t>B.S.</w:t>
-            </w:r>
-            <w:r>
-              <w:t xml:space="preserve"> in Computer Science</w:t>
-            </w:r>
-            <w:r>
-              <w:t xml:space="preserve">, </w:t>
+              <w:t xml:space="preserve">B.S. in Computer Science, </w:t>
             </w:r>
             <w:r>
               <w:rPr>
@@ -311,44 +118,19 @@
     <w:p>
       <w:pPr>
         <w:spacing w:after="0" w:line="240" w:lineRule="auto"/>
-        <w:ind w:left="1440"/>
-        <w:rPr>
-          <w:rFonts w:cs="Calibri"/>
-          <w:sz w:val="18"/>
-          <w:szCs w:val="18"/>
-        </w:rPr>
-      </w:pPr>
-      <w:r>
-        <w:rPr>
-          <w:rFonts w:cs="Calibri"/>
-          <w:sz w:val="18"/>
-          <w:szCs w:val="18"/>
-        </w:rPr>
-        <w:t>C</w:t>
-      </w:r>
-      <w:r>
-        <w:rPr>
-          <w:rFonts w:cs="Calibri"/>
-          <w:sz w:val="18"/>
-          <w:szCs w:val="18"/>
-        </w:rPr>
-        <w:t xml:space="preserve">omputer </w:t>
-      </w:r>
-      <w:r>
-        <w:rPr>
-          <w:rFonts w:cs="Calibri"/>
-          <w:sz w:val="18"/>
-          <w:szCs w:val="18"/>
-        </w:rPr>
-        <w:t>S</w:t>
-      </w:r>
-      <w:r>
-        <w:rPr>
-          <w:rFonts w:cs="Calibri"/>
-          <w:sz w:val="18"/>
-          <w:szCs w:val="18"/>
-        </w:rPr>
-        <w:t>cience</w:t>
+        <w:rPr>
+          <w:rFonts w:cs="Calibri"/>
+          <w:sz w:val="18"/>
+          <w:szCs w:val="18"/>
+        </w:rPr>
+      </w:pPr>
+      <w:r>
+        <w:rPr>
+          <w:rFonts w:cs="Calibri"/>
+          <w:sz w:val="18"/>
+          <w:szCs w:val="18"/>
+        </w:rPr>
+        <w:t>CS</w:t>
       </w:r>
       <w:r>
         <w:rPr>
@@ -364,32 +146,24 @@
           <w:sz w:val="18"/>
           <w:szCs w:val="18"/>
         </w:rPr>
-        <w:t xml:space="preserve">GPA </w:t>
-      </w:r>
-      <w:r>
-        <w:rPr>
-          <w:rFonts w:cs="Calibri"/>
-          <w:b/>
-          <w:sz w:val="18"/>
-          <w:szCs w:val="18"/>
-        </w:rPr>
-        <w:t xml:space="preserve">– </w:t>
-      </w:r>
-      <w:r>
-        <w:rPr>
-          <w:rFonts w:cs="Calibri"/>
-          <w:sz w:val="18"/>
-          <w:szCs w:val="18"/>
-        </w:rPr>
-        <w:t>3.8</w:t>
-      </w:r>
-      <w:r>
-        <w:rPr>
-          <w:rFonts w:cs="Calibri"/>
-          <w:sz w:val="18"/>
-          <w:szCs w:val="18"/>
-        </w:rPr>
-        <w:t xml:space="preserve"> </w:t>
+        <w:t>GPA</w:t>
+      </w:r>
+      <w:r>
+        <w:rPr>
+          <w:rFonts w:cs="Calibri"/>
+          <w:sz w:val="18"/>
+          <w:szCs w:val="18"/>
+        </w:rPr>
+        <w:tab/>
+      </w:r>
+      <w:r>
+        <w:rPr>
+          <w:rFonts w:cs="Calibri"/>
+          <w:sz w:val="18"/>
+          <w:szCs w:val="18"/>
+        </w:rPr>
+        <w:tab/>
+        <w:t xml:space="preserve">3.8 </w:t>
       </w:r>
       <w:r>
         <w:rPr>
@@ -418,51 +192,21 @@
     </w:p>
     <w:p>
       <w:pPr>
-        <w:tabs>
-          <w:tab w:val="center" w:pos="5400"/>
-        </w:tabs>
         <w:spacing w:after="0" w:line="240" w:lineRule="auto"/>
-        <w:ind w:left="1440"/>
-        <w:rPr>
-          <w:rFonts w:cs="Calibri"/>
-          <w:sz w:val="18"/>
-          <w:szCs w:val="18"/>
-        </w:rPr>
-      </w:pPr>
-      <w:r>
-        <w:rPr>
-          <w:rFonts w:cs="Calibri"/>
-          <w:sz w:val="18"/>
-          <w:szCs w:val="18"/>
-        </w:rPr>
-        <w:t>Enrolling in Integrated Master Program (Master in Computer Science May 2017)</w:t>
-      </w:r>
-    </w:p>
-    <w:p>
-      <w:pPr>
-        <w:spacing w:after="0" w:line="240" w:lineRule="auto"/>
-        <w:ind w:left="2880" w:hanging="1440"/>
-        <w:rPr>
-          <w:rFonts w:cs="Calibri"/>
-          <w:sz w:val="18"/>
-          <w:szCs w:val="18"/>
-        </w:rPr>
-      </w:pPr>
-      <w:r>
-        <w:rPr>
-          <w:rFonts w:cs="Calibri"/>
-          <w:sz w:val="18"/>
-          <w:szCs w:val="18"/>
-        </w:rPr>
-        <w:t xml:space="preserve">Current </w:t>
-      </w:r>
-      <w:r>
-        <w:rPr>
-          <w:rFonts w:cs="Calibri"/>
-          <w:sz w:val="18"/>
-          <w:szCs w:val="18"/>
-        </w:rPr>
-        <w:t>Courses</w:t>
+        <w:ind w:left="1440" w:hanging="1440"/>
+        <w:rPr>
+          <w:rFonts w:cs="Calibri"/>
+          <w:sz w:val="18"/>
+          <w:szCs w:val="18"/>
+        </w:rPr>
+      </w:pPr>
+      <w:r>
+        <w:rPr>
+          <w:rFonts w:cs="Calibri"/>
+          <w:sz w:val="18"/>
+          <w:szCs w:val="18"/>
+        </w:rPr>
+        <w:t xml:space="preserve">Courses </w:t>
       </w:r>
       <w:r>
         <w:rPr>
@@ -478,142 +222,31 @@
           <w:sz w:val="18"/>
           <w:szCs w:val="18"/>
         </w:rPr>
-        <w:t>Object Oriented Programming</w:t>
-      </w:r>
-      <w:r>
-        <w:rPr>
-          <w:rFonts w:cs="Calibri"/>
-          <w:sz w:val="18"/>
-          <w:szCs w:val="18"/>
-        </w:rPr>
-        <w:t xml:space="preserve">, Data Management, </w:t>
-      </w:r>
-      <w:r>
-        <w:rPr>
-          <w:rFonts w:cs="Calibri"/>
-          <w:sz w:val="18"/>
-          <w:szCs w:val="18"/>
-        </w:rPr>
-        <w:t xml:space="preserve">Competitive Programming, </w:t>
-      </w:r>
-    </w:p>
-    <w:p>
-      <w:pPr>
-        <w:spacing w:after="0" w:line="240" w:lineRule="auto"/>
-        <w:ind w:left="2880"/>
-        <w:rPr>
-          <w:rFonts w:cs="Calibri"/>
-          <w:sz w:val="18"/>
-          <w:szCs w:val="18"/>
-        </w:rPr>
-      </w:pPr>
-      <w:r>
-        <w:rPr>
-          <w:rFonts w:cs="Calibri"/>
-          <w:sz w:val="18"/>
-          <w:szCs w:val="18"/>
-        </w:rPr>
-        <w:t>De</w:t>
-      </w:r>
-      <w:r>
-        <w:rPr>
-          <w:rFonts w:cs="Calibri"/>
-          <w:sz w:val="18"/>
-          <w:szCs w:val="18"/>
-        </w:rPr>
-        <w:t xml:space="preserve">bugging </w:t>
-      </w:r>
-      <w:r>
-        <w:rPr>
-          <w:rFonts w:cs="Calibri"/>
-          <w:sz w:val="18"/>
-          <w:szCs w:val="18"/>
-        </w:rPr>
-        <w:t>and</w:t>
-      </w:r>
-      <w:r>
-        <w:rPr>
-          <w:rFonts w:cs="Calibri"/>
-          <w:sz w:val="18"/>
-          <w:szCs w:val="18"/>
-        </w:rPr>
-        <w:t xml:space="preserve"> </w:t>
-      </w:r>
-      <w:r>
-        <w:rPr>
-          <w:rFonts w:cs="Calibri"/>
-          <w:sz w:val="18"/>
-          <w:szCs w:val="18"/>
-        </w:rPr>
-        <w:t>Verifying Programs, Longhorn Startup</w:t>
-      </w:r>
-      <w:r>
-        <w:rPr>
-          <w:rFonts w:cs="Calibri"/>
-          <w:sz w:val="18"/>
-          <w:szCs w:val="18"/>
-        </w:rPr>
-        <w:t xml:space="preserve"> Seminar</w:t>
-      </w:r>
-      <w:r>
-        <w:rPr>
-          <w:rFonts w:cs="Calibri"/>
-          <w:sz w:val="18"/>
-          <w:szCs w:val="18"/>
-        </w:rPr>
-        <w:t>, Matrices and Matrix Calculations</w:t>
-      </w:r>
-    </w:p>
-    <w:p>
-      <w:pPr>
-        <w:spacing w:after="0" w:line="240" w:lineRule="auto"/>
-        <w:ind w:left="720" w:firstLine="720"/>
-        <w:rPr>
-          <w:rFonts w:cs="Calibri"/>
-          <w:sz w:val="18"/>
-          <w:szCs w:val="18"/>
-        </w:rPr>
-      </w:pPr>
-      <w:r>
-        <w:rPr>
-          <w:rFonts w:cs="Calibri"/>
-          <w:sz w:val="18"/>
-          <w:szCs w:val="18"/>
-        </w:rPr>
-        <w:t>Past Courses</w:t>
-      </w:r>
-      <w:r>
-        <w:rPr>
-          <w:rFonts w:cs="Calibri"/>
-          <w:sz w:val="18"/>
-          <w:szCs w:val="18"/>
-        </w:rPr>
-        <w:t xml:space="preserve">  </w:t>
-      </w:r>
-      <w:r>
-        <w:rPr>
-          <w:rFonts w:cs="Calibri"/>
-          <w:sz w:val="18"/>
-          <w:szCs w:val="18"/>
-        </w:rPr>
-        <w:tab/>
-        <w:t>Operating Systems, Compilers, Wireless Networks, Computer Architecture</w:t>
-      </w:r>
-      <w:r>
-        <w:rPr>
-          <w:rFonts w:cs="Calibri"/>
-          <w:sz w:val="18"/>
-          <w:szCs w:val="18"/>
-        </w:rPr>
-        <w:t>, Data Structure</w:t>
-      </w:r>
-      <w:r>
-        <w:rPr>
-          <w:rFonts w:cs="Calibri"/>
-          <w:sz w:val="18"/>
-          <w:szCs w:val="18"/>
-        </w:rPr>
-        <w:t>s</w:t>
+        <w:t xml:space="preserve">Object Oriented Programming, Modern Web Applications, Algorithms and </w:t>
+      </w:r>
+      <w:r>
+        <w:rPr>
+          <w:rFonts w:cs="Calibri"/>
+          <w:sz w:val="18"/>
+          <w:szCs w:val="18"/>
+        </w:rPr>
+        <w:t>C</w:t>
+      </w:r>
+      <w:r>
+        <w:rPr>
+          <w:rFonts w:cs="Calibri"/>
+          <w:sz w:val="18"/>
+          <w:szCs w:val="18"/>
+        </w:rPr>
+        <w:t>omplexity, Data Management, Wireless Networks, Compilers, Operating Systems, Computer Architecture, Debugging and Verifying Prog</w:t>
+      </w:r>
+      <w:r>
+        <w:rPr>
+          <w:rFonts w:cs="Calibri"/>
+          <w:sz w:val="18"/>
+          <w:szCs w:val="18"/>
+        </w:rPr>
+        <w:t>rams, Longhorn Startup Seminar</w:t>
       </w:r>
     </w:p>
     <w:p>
@@ -684,35 +317,7 @@
                 <w:rFonts w:cs="Calibri"/>
                 <w:b/>
               </w:rPr>
-              <w:t>Android</w:t>
-            </w:r>
-            <w:r>
-              <w:rPr>
-                <w:rFonts w:cs="Calibri"/>
-                <w:b/>
-              </w:rPr>
-              <w:t xml:space="preserve"> </w:t>
-            </w:r>
-            <w:r>
-              <w:rPr>
-                <w:rFonts w:cs="Calibri"/>
-                <w:b/>
-              </w:rPr>
-              <w:t>&gt;</w:t>
-            </w:r>
-            <w:r>
-              <w:rPr>
-                <w:rFonts w:cs="Calibri"/>
-                <w:b/>
-              </w:rPr>
-              <w:t xml:space="preserve"> </w:t>
-            </w:r>
-            <w:r>
-              <w:rPr>
-                <w:rFonts w:cs="Calibri"/>
-                <w:b/>
-              </w:rPr>
-              <w:t>Apple Company</w:t>
+              <w:t>Android &gt; Apple Company</w:t>
             </w:r>
             <w:r>
               <w:rPr>
@@ -834,23 +439,7 @@
           <w:sz w:val="18"/>
           <w:szCs w:val="18"/>
         </w:rPr>
-        <w:t>Develop</w:t>
-      </w:r>
-      <w:r>
-        <w:rPr>
-          <w:rFonts w:cs="Calibri"/>
-          <w:sz w:val="18"/>
-          <w:szCs w:val="18"/>
-        </w:rPr>
-        <w:t xml:space="preserve"> mobile applications</w:t>
-      </w:r>
-      <w:r>
-        <w:rPr>
-          <w:rFonts w:cs="Calibri"/>
-          <w:sz w:val="18"/>
-          <w:szCs w:val="18"/>
-        </w:rPr>
-        <w:t xml:space="preserve"> for Android and Blackberry</w:t>
+        <w:t>Develop mobile applications for Android and Blackberry</w:t>
       </w:r>
     </w:p>
     <w:p>
@@ -870,23 +459,7 @@
           <w:sz w:val="18"/>
           <w:szCs w:val="18"/>
         </w:rPr>
-        <w:t xml:space="preserve">Published </w:t>
-      </w:r>
-      <w:r>
-        <w:rPr>
-          <w:rFonts w:cs="Calibri"/>
-          <w:sz w:val="18"/>
-          <w:szCs w:val="18"/>
-        </w:rPr>
-        <w:t>in</w:t>
-      </w:r>
-      <w:r>
-        <w:rPr>
-          <w:rFonts w:cs="Calibri"/>
-          <w:sz w:val="18"/>
-          <w:szCs w:val="18"/>
-        </w:rPr>
-        <w:t xml:space="preserve"> Google Play Store, Amazon AppStore, Nook </w:t>
+        <w:t xml:space="preserve">Published in Google Play Store, Amazon AppStore, Nook </w:t>
       </w:r>
       <w:r>
         <w:rPr>
@@ -903,6 +476,46 @@
           <w:szCs w:val="18"/>
         </w:rPr>
         <w:t>, Blackberry, SlideME, Opera, GetJar, Appia Stores</w:t>
+      </w:r>
+    </w:p>
+    <w:p>
+      <w:pPr>
+        <w:spacing w:after="0" w:line="240" w:lineRule="auto"/>
+        <w:ind w:left="720" w:firstLine="720"/>
+        <w:contextualSpacing/>
+        <w:rPr>
+          <w:rFonts w:cs="Calibri"/>
+          <w:sz w:val="18"/>
+          <w:szCs w:val="18"/>
+        </w:rPr>
+      </w:pPr>
+      <w:r>
+        <w:rPr>
+          <w:rFonts w:cs="Calibri"/>
+          <w:sz w:val="18"/>
+          <w:szCs w:val="18"/>
+        </w:rPr>
+        <w:t>50,000+ total downloads</w:t>
+      </w:r>
+    </w:p>
+    <w:p>
+      <w:pPr>
+        <w:spacing w:after="0" w:line="240" w:lineRule="auto"/>
+        <w:ind w:left="720" w:firstLine="720"/>
+        <w:contextualSpacing/>
+        <w:rPr>
+          <w:rFonts w:cs="Calibri"/>
+          <w:sz w:val="18"/>
+          <w:szCs w:val="18"/>
+        </w:rPr>
+      </w:pPr>
+      <w:r>
+        <w:rPr>
+          <w:rFonts w:cs="Calibri"/>
+          <w:sz w:val="18"/>
+          <w:szCs w:val="18"/>
+        </w:rPr>
+        <w:t>Amazon “Free App of the Day”</w:t>
       </w:r>
     </w:p>
     <w:tbl>
@@ -1128,7 +741,7 @@
         </w:tabs>
         <w:spacing w:after="0" w:line="240" w:lineRule="auto"/>
         <w:rPr>
-          <w:rFonts w:cs="Calibri"/>
+          <w:rStyle w:val="SubtleReference"/>
           <w:sz w:val="18"/>
           <w:szCs w:val="18"/>
         </w:rPr>
@@ -1148,53 +761,7 @@
           <w:sz w:val="18"/>
           <w:szCs w:val="18"/>
         </w:rPr>
-        <w:t xml:space="preserve">Researched and owned two </w:t>
-      </w:r>
-      <w:r>
-        <w:rPr>
-          <w:rFonts w:cs="Calibri"/>
-          <w:sz w:val="18"/>
-          <w:szCs w:val="18"/>
-        </w:rPr>
-        <w:t xml:space="preserve">end-to-end </w:t>
-      </w:r>
-      <w:r>
-        <w:rPr>
-          <w:rFonts w:cs="Calibri"/>
-          <w:sz w:val="18"/>
-          <w:szCs w:val="18"/>
-        </w:rPr>
-        <w:t>projects without a prescribed structure</w:t>
-      </w:r>
-    </w:p>
-    <w:p>
-      <w:pPr>
-        <w:tabs>
-          <w:tab w:val="left" w:pos="3600"/>
-        </w:tabs>
-        <w:spacing w:before="20" w:after="0" w:line="240" w:lineRule="auto"/>
-        <w:ind w:left="720"/>
-        <w:rPr>
-          <w:rStyle w:val="SubtleReference"/>
-          <w:sz w:val="18"/>
-          <w:szCs w:val="18"/>
-        </w:rPr>
-      </w:pPr>
-      <w:r>
-        <w:rPr>
-          <w:rFonts w:cs="Calibri"/>
-          <w:sz w:val="18"/>
-          <w:szCs w:val="18"/>
-        </w:rPr>
-        <w:t>Clickable Architecture</w:t>
-      </w:r>
-      <w:r>
-        <w:rPr>
-          <w:rFonts w:cs="Calibri"/>
-          <w:sz w:val="18"/>
-          <w:szCs w:val="18"/>
-        </w:rPr>
-        <w:t xml:space="preserve"> Project</w:t>
+        <w:t>Clickable Architecture Project</w:t>
       </w:r>
     </w:p>
     <w:p>
@@ -1214,39 +781,23 @@
           <w:sz w:val="18"/>
           <w:szCs w:val="18"/>
         </w:rPr>
-        <w:t xml:space="preserve">Converted static images found </w:t>
-      </w:r>
-      <w:r>
-        <w:rPr>
-          <w:rFonts w:cs="Calibri"/>
-          <w:sz w:val="18"/>
-          <w:szCs w:val="18"/>
-        </w:rPr>
-        <w:t xml:space="preserve">in </w:t>
-      </w:r>
-      <w:r>
-        <w:rPr>
-          <w:rFonts w:cs="Calibri"/>
-          <w:sz w:val="18"/>
-          <w:szCs w:val="18"/>
-        </w:rPr>
-        <w:t xml:space="preserve">PayPal's development wiki pages into live </w:t>
-      </w:r>
-      <w:r>
-        <w:rPr>
-          <w:rFonts w:cs="Calibri"/>
-          <w:sz w:val="18"/>
-          <w:szCs w:val="18"/>
-        </w:rPr>
-        <w:t xml:space="preserve">UML </w:t>
-      </w:r>
-      <w:r>
-        <w:rPr>
-          <w:rFonts w:cs="Calibri"/>
-          <w:sz w:val="18"/>
-          <w:szCs w:val="18"/>
-        </w:rPr>
-        <w:t>diagrams</w:t>
+        <w:t xml:space="preserve">Converted static images </w:t>
+      </w:r>
+      <w:r>
+        <w:rPr>
+          <w:rFonts w:cs="Calibri"/>
+          <w:sz w:val="18"/>
+          <w:szCs w:val="18"/>
+        </w:rPr>
+        <w:t>from</w:t>
+      </w:r>
+      <w:r>
+        <w:rPr>
+          <w:rFonts w:cs="Calibri"/>
+          <w:sz w:val="18"/>
+          <w:szCs w:val="18"/>
+        </w:rPr>
+        <w:t xml:space="preserve"> PayPal's development wiki pages into live UML diagrams</w:t>
       </w:r>
     </w:p>
     <w:p>
@@ -1266,47 +817,7 @@
           <w:sz w:val="18"/>
           <w:szCs w:val="18"/>
         </w:rPr>
-        <w:t>Featured</w:t>
-      </w:r>
-      <w:r>
-        <w:rPr>
-          <w:rFonts w:cs="Calibri"/>
-          <w:sz w:val="18"/>
-          <w:szCs w:val="18"/>
-        </w:rPr>
-        <w:t xml:space="preserve"> </w:t>
-      </w:r>
-      <w:r>
-        <w:rPr>
-          <w:rFonts w:cs="Calibri"/>
-          <w:sz w:val="18"/>
-          <w:szCs w:val="18"/>
-        </w:rPr>
-        <w:t>inline comments</w:t>
-      </w:r>
-      <w:r>
-        <w:rPr>
-          <w:rFonts w:cs="Calibri"/>
-          <w:sz w:val="18"/>
-          <w:szCs w:val="18"/>
-        </w:rPr>
-        <w:t>, granular permissions</w:t>
-      </w:r>
-      <w:r>
-        <w:rPr>
-          <w:rFonts w:cs="Calibri"/>
-          <w:sz w:val="18"/>
-          <w:szCs w:val="18"/>
-        </w:rPr>
-        <w:t xml:space="preserve"> and subscription updates to chang</w:t>
-      </w:r>
-      <w:r>
-        <w:rPr>
-          <w:rFonts w:cs="Calibri"/>
-          <w:sz w:val="18"/>
-          <w:szCs w:val="18"/>
-        </w:rPr>
-        <w:t>es</w:t>
+        <w:t>Featured inline comments, granular permissions and subscription updates to changes</w:t>
       </w:r>
     </w:p>
     <w:p>
@@ -1326,31 +837,7 @@
           <w:sz w:val="18"/>
           <w:szCs w:val="18"/>
         </w:rPr>
-        <w:t>Completed and</w:t>
-      </w:r>
-      <w:r>
-        <w:rPr>
-          <w:rFonts w:cs="Calibri"/>
-          <w:sz w:val="18"/>
-          <w:szCs w:val="18"/>
-        </w:rPr>
-        <w:t xml:space="preserve"> in production </w:t>
-      </w:r>
-      <w:r>
-        <w:rPr>
-          <w:rFonts w:cs="Calibri"/>
-          <w:sz w:val="18"/>
-          <w:szCs w:val="18"/>
-        </w:rPr>
-        <w:t xml:space="preserve">11 weeks </w:t>
-      </w:r>
-      <w:r>
-        <w:rPr>
-          <w:rFonts w:cs="Calibri"/>
-          <w:sz w:val="18"/>
-          <w:szCs w:val="18"/>
-        </w:rPr>
-        <w:t>ahead of anticipated completion</w:t>
+        <w:t>Completed and in production 11 weeks ahead of anticipated completion</w:t>
       </w:r>
     </w:p>
     <w:p>
@@ -1369,15 +856,7 @@
           <w:sz w:val="18"/>
           <w:szCs w:val="18"/>
         </w:rPr>
-        <w:t>Unified</w:t>
-      </w:r>
-      <w:r>
-        <w:rPr>
-          <w:rFonts w:cs="Calibri"/>
-          <w:sz w:val="18"/>
-          <w:szCs w:val="18"/>
-        </w:rPr>
-        <w:t xml:space="preserve"> Alerts Project</w:t>
+        <w:t>Unified Alerts Project</w:t>
       </w:r>
     </w:p>
     <w:p>
@@ -1423,47 +902,7 @@
           <w:sz w:val="18"/>
           <w:szCs w:val="18"/>
         </w:rPr>
-        <w:t>Singl</w:t>
-      </w:r>
-      <w:r>
-        <w:rPr>
-          <w:rFonts w:cs="Calibri"/>
-          <w:sz w:val="18"/>
-          <w:szCs w:val="18"/>
-        </w:rPr>
-        <w:t>e-page web app using the MEAN (m</w:t>
-      </w:r>
-      <w:r>
-        <w:rPr>
-          <w:rFonts w:cs="Calibri"/>
-          <w:sz w:val="18"/>
-          <w:szCs w:val="18"/>
-        </w:rPr>
-        <w:t>ongoDB, Express, Angular</w:t>
-      </w:r>
-      <w:r>
-        <w:rPr>
-          <w:rFonts w:cs="Calibri"/>
-          <w:sz w:val="18"/>
-          <w:szCs w:val="18"/>
-        </w:rPr>
-        <w:t>JS</w:t>
-      </w:r>
-      <w:r>
-        <w:rPr>
-          <w:rFonts w:cs="Calibri"/>
-          <w:sz w:val="18"/>
-          <w:szCs w:val="18"/>
-        </w:rPr>
-        <w:t xml:space="preserve">, Node.js) </w:t>
-      </w:r>
-      <w:r>
-        <w:rPr>
-          <w:rFonts w:cs="Calibri"/>
-          <w:sz w:val="18"/>
-          <w:szCs w:val="18"/>
-        </w:rPr>
-        <w:t>stack</w:t>
+        <w:t xml:space="preserve">Single-page web app using the MEAN (mongoDB, Express, AngularJS, Node.js) stack </w:t>
       </w:r>
     </w:p>
     <w:p>
@@ -1482,328 +921,39 @@
           <w:sz w:val="18"/>
           <w:szCs w:val="18"/>
         </w:rPr>
-        <w:t xml:space="preserve">Implemented using </w:t>
-      </w:r>
-      <w:r>
-        <w:rPr>
-          <w:rFonts w:cs="Calibri"/>
-          <w:sz w:val="18"/>
-          <w:szCs w:val="18"/>
-        </w:rPr>
-        <w:t>a</w:t>
-      </w:r>
-      <w:r>
-        <w:rPr>
-          <w:rFonts w:cs="Calibri"/>
-          <w:sz w:val="18"/>
-          <w:szCs w:val="18"/>
-        </w:rPr>
-        <w:t>n</w:t>
-      </w:r>
-      <w:r>
-        <w:rPr>
-          <w:rFonts w:cs="Calibri"/>
-          <w:sz w:val="18"/>
-          <w:szCs w:val="18"/>
-        </w:rPr>
-        <w:t xml:space="preserve"> </w:t>
-      </w:r>
-      <w:r>
-        <w:rPr>
-          <w:rFonts w:cs="Calibri"/>
-          <w:sz w:val="18"/>
-          <w:szCs w:val="18"/>
-        </w:rPr>
-        <w:t>MVC (</w:t>
-      </w:r>
-      <w:r>
-        <w:rPr>
-          <w:rFonts w:cs="Calibri"/>
-          <w:sz w:val="18"/>
-          <w:szCs w:val="18"/>
-        </w:rPr>
-        <w:t>model-view-controller</w:t>
-      </w:r>
-      <w:r>
-        <w:rPr>
-          <w:rFonts w:cs="Calibri"/>
-          <w:sz w:val="18"/>
-          <w:szCs w:val="18"/>
-        </w:rPr>
-        <w:t>)</w:t>
-      </w:r>
-      <w:r>
-        <w:rPr>
-          <w:rFonts w:cs="Calibri"/>
-          <w:sz w:val="18"/>
-          <w:szCs w:val="18"/>
-        </w:rPr>
-        <w:t xml:space="preserve"> </w:t>
-      </w:r>
-      <w:r>
-        <w:rPr>
-          <w:rFonts w:cs="Calibri"/>
-          <w:sz w:val="18"/>
-          <w:szCs w:val="18"/>
-        </w:rPr>
-        <w:t>paradigm</w:t>
-      </w:r>
-      <w:r>
-        <w:rPr>
-          <w:rFonts w:cs="Calibri"/>
-          <w:sz w:val="18"/>
-          <w:szCs w:val="18"/>
-        </w:rPr>
-        <w:t xml:space="preserve"> </w:t>
-      </w:r>
-      <w:r>
-        <w:rPr>
-          <w:rFonts w:cs="Calibri"/>
-          <w:sz w:val="18"/>
-          <w:szCs w:val="18"/>
-        </w:rPr>
-        <w:t>with</w:t>
-      </w:r>
-      <w:r>
-        <w:rPr>
-          <w:rFonts w:cs="Calibri"/>
-          <w:sz w:val="18"/>
-          <w:szCs w:val="18"/>
-        </w:rPr>
-        <w:t xml:space="preserve"> RESTful APIs</w:t>
-      </w:r>
-      <w:r>
-        <w:rPr>
-          <w:rFonts w:cs="Calibri"/>
-          <w:sz w:val="18"/>
-          <w:szCs w:val="18"/>
-        </w:rPr>
-        <w:t xml:space="preserve"> </w:t>
-      </w:r>
-    </w:p>
-    <w:p>
-      <w:pPr>
-        <w:spacing w:after="0" w:line="240" w:lineRule="auto"/>
-        <w:ind w:left="720" w:firstLine="720"/>
-        <w:rPr>
-          <w:rFonts w:cs="Calibri"/>
-          <w:sz w:val="18"/>
-          <w:szCs w:val="18"/>
-        </w:rPr>
-      </w:pPr>
-      <w:r>
-        <w:rPr>
-          <w:rFonts w:cs="Calibri"/>
-          <w:sz w:val="18"/>
-          <w:szCs w:val="18"/>
-        </w:rPr>
-        <w:t xml:space="preserve">Featured an SSL connection, live chat, Asynchronous JavaScript and JSON (AJAJ) </w:t>
-      </w:r>
-      <w:r>
-        <w:rPr>
-          <w:rFonts w:cs="Calibri"/>
-          <w:sz w:val="18"/>
-          <w:szCs w:val="18"/>
-        </w:rPr>
-        <w:t>and</w:t>
-      </w:r>
-      <w:r>
-        <w:rPr>
-          <w:rFonts w:cs="Calibri"/>
-          <w:sz w:val="18"/>
-          <w:szCs w:val="18"/>
-        </w:rPr>
-        <w:t xml:space="preserve"> responsive design</w:t>
-      </w:r>
-    </w:p>
-    <w:p>
-      <w:pPr>
-        <w:spacing w:after="0" w:line="240" w:lineRule="auto"/>
-        <w:ind w:left="720" w:firstLine="720"/>
-        <w:rPr>
-          <w:rFonts w:cs="Calibri"/>
-          <w:sz w:val="18"/>
-          <w:szCs w:val="18"/>
-        </w:rPr>
-      </w:pPr>
-      <w:r>
-        <w:rPr>
-          <w:rFonts w:cs="Calibri"/>
-          <w:sz w:val="18"/>
-          <w:szCs w:val="18"/>
-        </w:rPr>
-        <w:t>Incorporated</w:t>
-      </w:r>
-      <w:r>
-        <w:rPr>
-          <w:rFonts w:cs="Calibri"/>
-          <w:sz w:val="18"/>
-          <w:szCs w:val="18"/>
-        </w:rPr>
-        <w:t xml:space="preserve"> S</w:t>
-      </w:r>
-      <w:r>
-        <w:rPr>
-          <w:rFonts w:cs="Calibri"/>
-          <w:sz w:val="18"/>
-          <w:szCs w:val="18"/>
-        </w:rPr>
-        <w:t xml:space="preserve">ocket.io, </w:t>
-      </w:r>
-      <w:r>
-        <w:rPr>
-          <w:rFonts w:cs="Calibri"/>
-          <w:sz w:val="18"/>
-          <w:szCs w:val="18"/>
-        </w:rPr>
-        <w:t xml:space="preserve">Bootstrap, Chart.js, Dygraphs, </w:t>
-      </w:r>
-      <w:r>
-        <w:rPr>
-          <w:rFonts w:cs="Calibri"/>
-          <w:sz w:val="18"/>
-          <w:szCs w:val="18"/>
-        </w:rPr>
-        <w:t xml:space="preserve">Context.io, </w:t>
-      </w:r>
-      <w:r>
-        <w:rPr>
-          <w:rFonts w:cs="Calibri"/>
-          <w:sz w:val="18"/>
-          <w:szCs w:val="18"/>
-        </w:rPr>
-        <w:t>Almsaee</w:t>
-      </w:r>
-      <w:r>
-        <w:rPr>
-          <w:rFonts w:cs="Calibri"/>
-          <w:sz w:val="18"/>
-          <w:szCs w:val="18"/>
-        </w:rPr>
-        <w:t xml:space="preserve">d Studio, </w:t>
-      </w:r>
-      <w:r>
-        <w:rPr>
-          <w:rFonts w:cs="Calibri"/>
-          <w:sz w:val="18"/>
-          <w:szCs w:val="18"/>
-        </w:rPr>
-        <w:t>jQuery</w:t>
-      </w:r>
-      <w:r>
-        <w:rPr>
-          <w:rFonts w:cs="Calibri"/>
-          <w:sz w:val="18"/>
-          <w:szCs w:val="18"/>
-        </w:rPr>
-        <w:t xml:space="preserve"> </w:t>
-      </w:r>
-      <w:r>
-        <w:rPr>
-          <w:rFonts w:cs="Calibri"/>
-          <w:sz w:val="18"/>
-          <w:szCs w:val="18"/>
-        </w:rPr>
-        <w:t>and Bootbox</w:t>
-      </w:r>
-      <w:r>
-        <w:rPr>
-          <w:rFonts w:cs="Calibri"/>
-          <w:sz w:val="18"/>
-          <w:szCs w:val="18"/>
-        </w:rPr>
-        <w:t xml:space="preserve"> </w:t>
-      </w:r>
-    </w:p>
-    <w:p>
-      <w:pPr>
-        <w:spacing w:after="0" w:line="240" w:lineRule="auto"/>
-        <w:ind w:left="720" w:firstLine="720"/>
-        <w:rPr>
-          <w:rFonts w:cs="Calibri"/>
-          <w:sz w:val="18"/>
-          <w:szCs w:val="18"/>
-        </w:rPr>
-      </w:pPr>
-      <w:r>
-        <w:rPr>
-          <w:rFonts w:cs="Calibri"/>
-          <w:sz w:val="18"/>
-          <w:szCs w:val="18"/>
-        </w:rPr>
-        <w:t>Performance improved throughout the project (</w:t>
-      </w:r>
-      <w:r>
-        <w:rPr>
-          <w:rFonts w:cs="Calibri"/>
-          <w:sz w:val="18"/>
-          <w:szCs w:val="18"/>
-        </w:rPr>
-        <w:t>load time decreased</w:t>
-      </w:r>
-      <w:r>
-        <w:rPr>
-          <w:rFonts w:cs="Calibri"/>
-          <w:sz w:val="18"/>
-          <w:szCs w:val="18"/>
-        </w:rPr>
-        <w:t xml:space="preserve"> </w:t>
-      </w:r>
-      <w:r>
-        <w:rPr>
-          <w:rFonts w:cs="Calibri"/>
-          <w:sz w:val="18"/>
-          <w:szCs w:val="18"/>
-        </w:rPr>
-        <w:t xml:space="preserve">20X </w:t>
-      </w:r>
-      <w:r>
-        <w:rPr>
-          <w:rFonts w:cs="Calibri"/>
-          <w:sz w:val="18"/>
-          <w:szCs w:val="18"/>
-        </w:rPr>
-        <w:t>by</w:t>
-      </w:r>
-      <w:r>
-        <w:rPr>
-          <w:rFonts w:cs="Calibri"/>
-          <w:sz w:val="18"/>
-          <w:szCs w:val="18"/>
-        </w:rPr>
-        <w:t xml:space="preserve"> </w:t>
-      </w:r>
-      <w:r>
-        <w:rPr>
-          <w:rFonts w:cs="Calibri"/>
-          <w:sz w:val="18"/>
-          <w:szCs w:val="18"/>
-        </w:rPr>
-        <w:t xml:space="preserve">polling </w:t>
-      </w:r>
-      <w:r>
-        <w:rPr>
-          <w:rFonts w:cs="Calibri"/>
-          <w:sz w:val="18"/>
-          <w:szCs w:val="18"/>
-        </w:rPr>
-        <w:t>asynchronous</w:t>
-      </w:r>
-      <w:r>
-        <w:rPr>
-          <w:rFonts w:cs="Calibri"/>
-          <w:sz w:val="18"/>
-          <w:szCs w:val="18"/>
-        </w:rPr>
-        <w:t>ly</w:t>
-      </w:r>
-      <w:r>
-        <w:rPr>
-          <w:rFonts w:cs="Calibri"/>
-          <w:sz w:val="18"/>
-          <w:szCs w:val="18"/>
-        </w:rPr>
-        <w:t>, caching by 100X)</w:t>
+        <w:t xml:space="preserve">Featured </w:t>
+      </w:r>
+      <w:r>
+        <w:rPr>
+          <w:rFonts w:cs="Calibri"/>
+          <w:sz w:val="18"/>
+          <w:szCs w:val="18"/>
+        </w:rPr>
+        <w:t xml:space="preserve">RESTful APIS, </w:t>
+      </w:r>
+      <w:r>
+        <w:rPr>
+          <w:rFonts w:cs="Calibri"/>
+          <w:sz w:val="18"/>
+          <w:szCs w:val="18"/>
+        </w:rPr>
+        <w:t>SSL, live chat, Asynchro</w:t>
+      </w:r>
+      <w:r>
+        <w:rPr>
+          <w:rFonts w:cs="Calibri"/>
+          <w:sz w:val="18"/>
+          <w:szCs w:val="18"/>
+        </w:rPr>
+        <w:t xml:space="preserve">nous JavaScript and JSON (AJAJ) and </w:t>
+      </w:r>
+      <w:r>
+        <w:rPr>
+          <w:rFonts w:cs="Calibri"/>
+          <w:sz w:val="18"/>
+          <w:szCs w:val="18"/>
+        </w:rPr>
+        <w:t>responsive design</w:t>
       </w:r>
     </w:p>
     <w:tbl>
@@ -1983,95 +1133,15 @@
           <w:sz w:val="18"/>
           <w:szCs w:val="18"/>
         </w:rPr>
-        <w:t xml:space="preserve"> </w:t>
-      </w:r>
-      <w:r>
-        <w:rPr>
-          <w:rFonts w:cs="Calibri"/>
-          <w:sz w:val="18"/>
-          <w:szCs w:val="18"/>
-        </w:rPr>
-        <w:t>an end-to-end web app</w:t>
-      </w:r>
-      <w:r>
-        <w:rPr>
-          <w:rFonts w:cs="Calibri"/>
-          <w:sz w:val="18"/>
-          <w:szCs w:val="18"/>
-        </w:rPr>
-        <w:t>lication</w:t>
-      </w:r>
-      <w:r>
-        <w:rPr>
-          <w:rFonts w:cs="Calibri"/>
-          <w:sz w:val="18"/>
-          <w:szCs w:val="18"/>
-        </w:rPr>
-        <w:t xml:space="preserve"> </w:t>
-      </w:r>
-      <w:r>
-        <w:rPr>
-          <w:rFonts w:cs="Calibri"/>
-          <w:sz w:val="18"/>
-          <w:szCs w:val="18"/>
-        </w:rPr>
-        <w:t>to use Reference Data as a Service</w:t>
-      </w:r>
-      <w:r>
-        <w:rPr>
-          <w:rFonts w:cs="Calibri"/>
-          <w:sz w:val="18"/>
-          <w:szCs w:val="18"/>
-        </w:rPr>
-        <w:t xml:space="preserve"> </w:t>
-      </w:r>
-      <w:r>
-        <w:rPr>
-          <w:rFonts w:cs="Calibri"/>
-          <w:sz w:val="18"/>
-          <w:szCs w:val="18"/>
-        </w:rPr>
-        <w:t xml:space="preserve">(replacing </w:t>
-      </w:r>
-      <w:r>
-        <w:rPr>
-          <w:rFonts w:cs="Calibri"/>
-          <w:sz w:val="18"/>
-          <w:szCs w:val="18"/>
-        </w:rPr>
-        <w:t>several</w:t>
-      </w:r>
-      <w:r>
-        <w:rPr>
-          <w:rFonts w:cs="Calibri"/>
-          <w:sz w:val="18"/>
-          <w:szCs w:val="18"/>
-        </w:rPr>
-        <w:t xml:space="preserve"> </w:t>
-      </w:r>
-      <w:r>
-        <w:rPr>
-          <w:rFonts w:cs="Calibri"/>
-          <w:sz w:val="18"/>
-          <w:szCs w:val="18"/>
-        </w:rPr>
-        <w:t>system</w:t>
-      </w:r>
-      <w:r>
-        <w:rPr>
-          <w:rFonts w:cs="Calibri"/>
-          <w:sz w:val="18"/>
-          <w:szCs w:val="18"/>
-        </w:rPr>
-        <w:t>s</w:t>
-      </w:r>
-      <w:r>
-        <w:rPr>
-          <w:rFonts w:cs="Calibri"/>
-          <w:sz w:val="18"/>
-          <w:szCs w:val="18"/>
-        </w:rPr>
-        <w:t>)</w:t>
+        <w:t xml:space="preserve"> an end-to-end web application to use Reference Data as a Service </w:t>
+      </w:r>
+      <w:r>
+        <w:rPr>
+          <w:rFonts w:cs="Calibri"/>
+          <w:sz w:val="18"/>
+          <w:szCs w:val="18"/>
+        </w:rPr>
+        <w:t>(replacing several systems)</w:t>
       </w:r>
     </w:p>
     <w:p>
@@ -2091,15 +1161,39 @@
           <w:sz w:val="18"/>
           <w:szCs w:val="18"/>
         </w:rPr>
-        <w:t>W</w:t>
-      </w:r>
-      <w:r>
-        <w:rPr>
-          <w:rFonts w:cs="Calibri"/>
-          <w:sz w:val="18"/>
-          <w:szCs w:val="18"/>
-        </w:rPr>
-        <w:t>ritten in Java, JavaScript, HTML5 and CSS3</w:t>
+        <w:t>Wri</w:t>
+      </w:r>
+      <w:r>
+        <w:rPr>
+          <w:rFonts w:cs="Calibri"/>
+          <w:sz w:val="18"/>
+          <w:szCs w:val="18"/>
+        </w:rPr>
+        <w:t xml:space="preserve">tten in Java, JavaScript, HTML5, </w:t>
+      </w:r>
+      <w:r>
+        <w:rPr>
+          <w:rFonts w:cs="Calibri"/>
+          <w:sz w:val="18"/>
+          <w:szCs w:val="18"/>
+        </w:rPr>
+        <w:t>CSS3</w:t>
+      </w:r>
+      <w:r>
+        <w:rPr>
+          <w:rFonts w:cs="Calibri"/>
+          <w:sz w:val="18"/>
+          <w:szCs w:val="18"/>
+        </w:rPr>
+        <w:t xml:space="preserve"> </w:t>
+      </w:r>
+      <w:r>
+        <w:rPr>
+          <w:rFonts w:cs="Calibri"/>
+          <w:sz w:val="18"/>
+          <w:szCs w:val="18"/>
+        </w:rPr>
+        <w:t>and SQL</w:t>
       </w:r>
     </w:p>
     <w:p>
@@ -2119,40 +1213,7 @@
           <w:sz w:val="18"/>
           <w:szCs w:val="18"/>
         </w:rPr>
-        <w:t>D</w:t>
-      </w:r>
-      <w:r>
-        <w:rPr>
-          <w:rFonts w:cs="Calibri"/>
-          <w:sz w:val="18"/>
-          <w:szCs w:val="18"/>
-        </w:rPr>
-        <w:t>eployed on BlueMix</w:t>
-      </w:r>
-      <w:r>
-        <w:rPr>
-          <w:rFonts w:cs="Calibri"/>
-          <w:b/>
-          <w:sz w:val="18"/>
-          <w:szCs w:val="18"/>
-        </w:rPr>
-        <w:t xml:space="preserve"> </w:t>
-      </w:r>
-      <w:r>
-        <w:rPr>
-          <w:rFonts w:cs="Calibri"/>
-          <w:sz w:val="18"/>
-          <w:szCs w:val="18"/>
-        </w:rPr>
-        <w:t xml:space="preserve">with </w:t>
-      </w:r>
-      <w:r>
-        <w:rPr>
-          <w:rFonts w:cs="Calibri"/>
-          <w:sz w:val="18"/>
-          <w:szCs w:val="18"/>
-        </w:rPr>
-        <w:t>RESTful APIs</w:t>
+        <w:t>Node.js and shell scripts published JSON data from a SQL relational database to a non-relational NoSQL Cloudant database</w:t>
       </w:r>
     </w:p>
     <w:p>
@@ -2162,26 +1223,6 @@
         <w:contextualSpacing/>
         <w:rPr>
           <w:rFonts w:cs="Calibri"/>
-          <w:sz w:val="18"/>
-          <w:szCs w:val="18"/>
-        </w:rPr>
-      </w:pPr>
-      <w:r>
-        <w:rPr>
-          <w:rFonts w:cs="Calibri"/>
-          <w:sz w:val="18"/>
-          <w:szCs w:val="18"/>
-        </w:rPr>
-        <w:t>Node.js and shell scripts published JSON data from a SQL relational database to a non-relational NoSQL Cloudant database</w:t>
-      </w:r>
-    </w:p>
-    <w:p>
-      <w:pPr>
-        <w:spacing w:after="0" w:line="240" w:lineRule="auto"/>
-        <w:ind w:left="720" w:firstLine="720"/>
-        <w:contextualSpacing/>
-        <w:rPr>
-          <w:rFonts w:cs="Calibri"/>
           <w:b/>
           <w:sz w:val="18"/>
           <w:szCs w:val="18"/>
@@ -2193,23 +1234,40 @@
           <w:sz w:val="18"/>
           <w:szCs w:val="18"/>
         </w:rPr>
-        <w:t xml:space="preserve">Presented to </w:t>
-      </w:r>
-      <w:r>
-        <w:rPr>
-          <w:rFonts w:cs="Calibri"/>
-          <w:sz w:val="18"/>
-          <w:szCs w:val="18"/>
-        </w:rPr>
-        <w:t xml:space="preserve">Senior Management and </w:t>
-      </w:r>
-      <w:r>
-        <w:rPr>
-          <w:rFonts w:cs="Calibri"/>
-          <w:sz w:val="18"/>
-          <w:szCs w:val="18"/>
-        </w:rPr>
-        <w:t>Executive Leadership</w:t>
+        <w:t>D</w:t>
+      </w:r>
+      <w:r>
+        <w:rPr>
+          <w:rFonts w:cs="Calibri"/>
+          <w:sz w:val="18"/>
+          <w:szCs w:val="18"/>
+        </w:rPr>
+        <w:t>eployed on BlueMix</w:t>
+      </w:r>
+      <w:r>
+        <w:rPr>
+          <w:rFonts w:cs="Calibri"/>
+          <w:b/>
+          <w:sz w:val="18"/>
+          <w:szCs w:val="18"/>
+        </w:rPr>
+        <w:t xml:space="preserve"> </w:t>
+      </w:r>
+      <w:r>
+        <w:rPr>
+          <w:rFonts w:cs="Calibri"/>
+          <w:sz w:val="18"/>
+          <w:szCs w:val="18"/>
+        </w:rPr>
+        <w:t xml:space="preserve">with </w:t>
+      </w:r>
+      <w:r>
+        <w:rPr>
+          <w:rFonts w:cs="Calibri"/>
+          <w:sz w:val="18"/>
+          <w:szCs w:val="18"/>
+        </w:rPr>
+        <w:t>RESTful APIs</w:t>
       </w:r>
     </w:p>
     <w:tbl>
@@ -2391,23 +1449,7 @@
           <w:sz w:val="18"/>
           <w:szCs w:val="18"/>
         </w:rPr>
-        <w:t xml:space="preserve">Authored </w:t>
-      </w:r>
-      <w:r>
-        <w:rPr>
-          <w:rFonts w:cs="Calibri"/>
-          <w:sz w:val="18"/>
-          <w:szCs w:val="18"/>
-        </w:rPr>
-        <w:t>Mobile App</w:t>
-      </w:r>
-      <w:r>
-        <w:rPr>
-          <w:rFonts w:cs="Calibri"/>
-          <w:sz w:val="18"/>
-          <w:szCs w:val="18"/>
-        </w:rPr>
-        <w:t>lication Development course</w:t>
+        <w:t>Authored Mobile Application Development course</w:t>
       </w:r>
       <w:r>
         <w:rPr>
@@ -2445,47 +1487,7 @@
           <w:szCs w:val="18"/>
         </w:rPr>
         <w:tab/>
-        <w:t>T</w:t>
-      </w:r>
-      <w:r>
-        <w:rPr>
-          <w:rFonts w:cs="Calibri"/>
-          <w:sz w:val="18"/>
-          <w:szCs w:val="18"/>
-        </w:rPr>
-        <w:t xml:space="preserve">aught in all high schools of </w:t>
-      </w:r>
-      <w:r>
-        <w:rPr>
-          <w:rFonts w:cs="Calibri"/>
-          <w:sz w:val="18"/>
-          <w:szCs w:val="18"/>
-        </w:rPr>
-        <w:t>GISD</w:t>
-      </w:r>
-      <w:r>
-        <w:rPr>
-          <w:rFonts w:cs="Calibri"/>
-          <w:sz w:val="18"/>
-          <w:szCs w:val="18"/>
-        </w:rPr>
-        <w:t xml:space="preserve"> (1,000+ students</w:t>
-      </w:r>
-      <w:r>
-        <w:rPr>
-          <w:rFonts w:cs="Calibri"/>
-          <w:sz w:val="18"/>
-          <w:szCs w:val="18"/>
-        </w:rPr>
-        <w:t xml:space="preserve"> annually</w:t>
-      </w:r>
-      <w:r>
-        <w:rPr>
-          <w:rFonts w:cs="Calibri"/>
-          <w:sz w:val="18"/>
-          <w:szCs w:val="18"/>
-        </w:rPr>
-        <w:t>)</w:t>
+        <w:t>Taught in all high schools of GISD (1,000+ students annually)</w:t>
       </w:r>
     </w:p>
     <w:p>
@@ -2516,62 +1518,7 @@
           <w:szCs w:val="18"/>
         </w:rPr>
         <w:tab/>
-      </w:r>
-      <w:r>
-        <w:rPr>
-          <w:rFonts w:cs="Calibri"/>
-          <w:sz w:val="18"/>
-          <w:szCs w:val="18"/>
-        </w:rPr>
-        <w:t>Produced</w:t>
-      </w:r>
-      <w:r>
-        <w:rPr>
-          <w:rFonts w:cs="Calibri"/>
-          <w:sz w:val="18"/>
-          <w:szCs w:val="18"/>
-        </w:rPr>
-        <w:t xml:space="preserve"> </w:t>
-      </w:r>
-      <w:r>
-        <w:rPr>
-          <w:rFonts w:cs="Calibri"/>
-          <w:sz w:val="18"/>
-          <w:szCs w:val="18"/>
-        </w:rPr>
-        <w:t xml:space="preserve">a flashable system image for </w:t>
-      </w:r>
-      <w:r>
-        <w:rPr>
-          <w:rFonts w:cs="Calibri"/>
-          <w:sz w:val="18"/>
-          <w:szCs w:val="18"/>
-        </w:rPr>
-        <w:t>GISD</w:t>
-      </w:r>
-      <w:r>
-        <w:rPr>
-          <w:rFonts w:cs="Calibri"/>
-          <w:sz w:val="18"/>
-          <w:szCs w:val="18"/>
-        </w:rPr>
-        <w:t xml:space="preserve"> computer network (</w:t>
-      </w:r>
-      <w:r>
-        <w:rPr>
-          <w:rFonts w:cs="Calibri"/>
-          <w:sz w:val="18"/>
-          <w:szCs w:val="18"/>
-        </w:rPr>
-        <w:t>28,000+</w:t>
-      </w:r>
-      <w:r>
-        <w:rPr>
-          <w:rFonts w:cs="Calibri"/>
-          <w:sz w:val="18"/>
-          <w:szCs w:val="18"/>
-        </w:rPr>
-        <w:t xml:space="preserve"> systems)</w:t>
+        <w:t>Produced a flashable system image for GISD computer network (28,000+ systems)</w:t>
       </w:r>
     </w:p>
     <w:p>
@@ -2579,455 +1526,21 @@
         <w:pStyle w:val="Custom-CategoryTitle"/>
       </w:pPr>
       <w:r>
-        <w:t>PROJECTS</w:t>
-      </w:r>
-      <w:r>
-        <w:t xml:space="preserve"> AND TECHNICAL </w:t>
+        <w:t xml:space="preserve">PROJECTS AND TECHNICAL </w:t>
       </w:r>
       <w:r>
         <w:t>SKILLS</w:t>
-      </w:r>
-    </w:p>
-    <w:tbl>
-      <w:tblPr>
-        <w:tblStyle w:val="TableGrid"/>
-        <w:tblpPr w:vertAnchor="page" w:horzAnchor="page" w:tblpX="8858" w:tblpY="11561"/>
-        <w:tblW w:w="2689" w:type="dxa"/>
-        <w:tblLayout w:type="fixed"/>
-        <w:tblLook w:val="04A0" w:firstRow="1" w:lastRow="0" w:firstColumn="1" w:lastColumn="0" w:noHBand="0" w:noVBand="1"/>
-      </w:tblPr>
-      <w:tblGrid>
-        <w:gridCol w:w="1782"/>
-        <w:gridCol w:w="907"/>
-      </w:tblGrid>
-      <w:tr>
-        <w:trPr>
-          <w:trHeight w:val="634"/>
-        </w:trPr>
-        <w:tc>
-          <w:tcPr>
-            <w:tcW w:w="1782" w:type="dxa"/>
-            <w:tcBorders>
-              <w:top w:val="nil"/>
-              <w:left w:val="single" w:sz="4" w:space="0" w:color="auto"/>
-            </w:tcBorders>
-            <w:vAlign w:val="center"/>
-          </w:tcPr>
-          <w:p>
-            <w:pPr>
-              <w:pStyle w:val="NoSpacing"/>
-              <w:spacing w:after="0" w:line="240" w:lineRule="auto"/>
-              <w:contextualSpacing/>
-              <w:textboxTightWrap w:val="allLines"/>
-              <w:rPr>
-                <w:rStyle w:val="Hyperlink"/>
-                <w:b/>
-                <w:u w:val="none"/>
-              </w:rPr>
-            </w:pPr>
-            <w:r>
-              <w:rPr>
-                <w:b/>
-              </w:rPr>
-              <w:fldChar w:fldCharType="begin"/>
-            </w:r>
-            <w:r>
-              <w:rPr>
-                <w:b/>
-              </w:rPr>
-              <w:instrText>HYPERLINK "https://github.com/spencer-shadley" \o "Go to my GitHub Profile"</w:instrText>
-            </w:r>
-            <w:r>
-              <w:rPr>
-                <w:b/>
-              </w:rPr>
-              <w:fldChar w:fldCharType="separate"/>
-            </w:r>
-            <w:r>
-              <w:rPr>
-                <w:rStyle w:val="Hyperlink"/>
-                <w:b/>
-                <w:u w:val="none"/>
-              </w:rPr>
-              <w:t>GitHub Profile</w:t>
-            </w:r>
-          </w:p>
-          <w:p>
-            <w:pPr>
-              <w:pStyle w:val="ListParagraph"/>
-              <w:spacing w:after="0" w:line="240" w:lineRule="auto"/>
-              <w:ind w:left="0"/>
-              <w:contextualSpacing w:val="0"/>
-              <w:rPr>
-                <w:rFonts w:cs="Calibri"/>
-                <w:sz w:val="20"/>
-                <w:szCs w:val="20"/>
-              </w:rPr>
-            </w:pPr>
-            <w:r>
-              <w:rPr>
-                <w:rStyle w:val="Hyperlink"/>
-                <w:sz w:val="20"/>
-                <w:szCs w:val="20"/>
-                <w:u w:val="none"/>
-              </w:rPr>
-              <w:t>github.com</w:t>
-            </w:r>
-            <w:r>
-              <w:rPr>
-                <w:rStyle w:val="Hyperlink"/>
-                <w:sz w:val="20"/>
-                <w:szCs w:val="20"/>
-                <w:u w:val="none"/>
-              </w:rPr>
-              <w:br/>
-            </w:r>
-            <w:r>
-              <w:rPr>
-                <w:rStyle w:val="Hyperlink"/>
-                <w:sz w:val="20"/>
-                <w:szCs w:val="20"/>
-                <w:u w:val="none"/>
-              </w:rPr>
-              <w:t>/spencer-shadley</w:t>
-            </w:r>
-            <w:r>
-              <w:rPr>
-                <w:b/>
-              </w:rPr>
-              <w:fldChar w:fldCharType="end"/>
-            </w:r>
-          </w:p>
-        </w:tc>
-        <w:tc>
-          <w:tcPr>
-            <w:tcW w:w="907" w:type="dxa"/>
-            <w:tcBorders>
-              <w:top w:val="nil"/>
-            </w:tcBorders>
-            <w:tcMar>
-              <w:top w:w="86" w:type="dxa"/>
-              <w:left w:w="29" w:type="dxa"/>
-              <w:bottom w:w="86" w:type="dxa"/>
-              <w:right w:w="29" w:type="dxa"/>
-            </w:tcMar>
-            <w:tcFitText/>
-            <w:vAlign w:val="center"/>
-          </w:tcPr>
-          <w:p>
-            <w:pPr>
-              <w:spacing w:after="0" w:line="240" w:lineRule="auto"/>
-              <w:jc w:val="center"/>
-              <w:rPr>
-                <w:rFonts w:cs="Calibri"/>
-                <w:sz w:val="19"/>
-                <w:szCs w:val="19"/>
-              </w:rPr>
-            </w:pPr>
-            <w:r>
-              <w:rPr>
-                <w:rFonts w:cs="Calibri"/>
-                <w:noProof/>
-                <w:sz w:val="19"/>
-                <w:szCs w:val="19"/>
-              </w:rPr>
-              <w:drawing>
-                <wp:inline distT="0" distB="0" distL="0" distR="0" wp14:anchorId="2D6479E6" wp14:editId="181A13A7">
-                  <wp:extent cx="453224" cy="453224"/>
-                  <wp:effectExtent l="0" t="0" r="4445" b="4445"/>
-                  <wp:docPr id="11" name="Picture 11" descr="C:\Users\sshadley.PAYPALCORP\Downloads\qr.png">
-                    <a:hlinkClick xmlns:a="http://schemas.openxmlformats.org/drawingml/2006/main" r:id="rId10" tooltip="Go to my GitHub Profile"/>
-                  </wp:docPr>
-                  <wp:cNvGraphicFramePr>
-                    <a:graphicFrameLocks xmlns:a="http://schemas.openxmlformats.org/drawingml/2006/main" noChangeAspect="1"/>
-                  </wp:cNvGraphicFramePr>
-                  <a:graphic xmlns:a="http://schemas.openxmlformats.org/drawingml/2006/main">
-                    <a:graphicData uri="http://schemas.openxmlformats.org/drawingml/2006/picture">
-                      <pic:pic xmlns:pic="http://schemas.openxmlformats.org/drawingml/2006/picture">
-                        <pic:nvPicPr>
-                          <pic:cNvPr id="0" name="Picture 3" descr="C:\Users\sshadley.PAYPALCORP\Downloads\qr.png"/>
-                          <pic:cNvPicPr>
-                            <a:picLocks noChangeAspect="1" noChangeArrowheads="1"/>
-                          </pic:cNvPicPr>
-                        </pic:nvPicPr>
-                        <pic:blipFill>
-                          <a:blip r:embed="rId11">
-                            <a:extLst>
-                              <a:ext uri="{28A0092B-C50C-407E-A947-70E740481C1C}">
-                                <a14:useLocalDpi xmlns:a14="http://schemas.microsoft.com/office/drawing/2010/main" val="0"/>
-                              </a:ext>
-                            </a:extLst>
-                          </a:blip>
-                          <a:srcRect/>
-                          <a:stretch>
-                            <a:fillRect/>
-                          </a:stretch>
-                        </pic:blipFill>
-                        <pic:spPr bwMode="auto">
-                          <a:xfrm>
-                            <a:off x="0" y="0"/>
-                            <a:ext cx="453416" cy="453416"/>
-                          </a:xfrm>
-                          <a:prstGeom prst="rect">
-                            <a:avLst/>
-                          </a:prstGeom>
-                          <a:noFill/>
-                          <a:ln>
-                            <a:noFill/>
-                          </a:ln>
-                        </pic:spPr>
-                      </pic:pic>
-                    </a:graphicData>
-                  </a:graphic>
-                </wp:inline>
-              </w:drawing>
-            </w:r>
-          </w:p>
-        </w:tc>
-      </w:tr>
-    </w:tbl>
-    <w:p>
-      <w:pPr>
-        <w:spacing w:before="60" w:after="0" w:line="192" w:lineRule="auto"/>
-        <w:rPr>
-          <w:rFonts w:asciiTheme="minorHAnsi" w:hAnsiTheme="minorHAnsi" w:cs="Calibri"/>
-          <w:sz w:val="18"/>
-          <w:szCs w:val="18"/>
-        </w:rPr>
-      </w:pPr>
-      <w:r>
-        <w:rPr>
-          <w:rFonts w:cs="Calibri"/>
-          <w:b/>
-          <w:sz w:val="18"/>
-          <w:szCs w:val="18"/>
-        </w:rPr>
-        <w:t>Projects</w:t>
-      </w:r>
-      <w:r>
-        <w:rPr>
-          <w:rFonts w:cs="Calibri"/>
-          <w:b/>
-          <w:sz w:val="18"/>
-          <w:szCs w:val="18"/>
-        </w:rPr>
-        <w:t xml:space="preserve"> </w:t>
-      </w:r>
-      <w:r>
-        <w:rPr>
-          <w:rFonts w:cs="Calibri"/>
-          <w:b/>
-          <w:sz w:val="18"/>
-          <w:szCs w:val="18"/>
-        </w:rPr>
-        <w:tab/>
-      </w:r>
-      <w:r>
-        <w:rPr>
-          <w:rFonts w:cs="Calibri"/>
-          <w:b/>
-          <w:sz w:val="18"/>
-          <w:szCs w:val="18"/>
-        </w:rPr>
-        <w:tab/>
-      </w:r>
-      <w:r>
-        <w:rPr>
-          <w:rFonts w:cs="Calibri"/>
-          <w:sz w:val="18"/>
-          <w:szCs w:val="18"/>
-        </w:rPr>
-        <w:t>Wrote</w:t>
-      </w:r>
-      <w:r>
-        <w:rPr>
-          <w:rFonts w:cs="Calibri"/>
-          <w:sz w:val="18"/>
-          <w:szCs w:val="18"/>
-        </w:rPr>
-        <w:t xml:space="preserve"> a Pascal Compiler (</w:t>
-      </w:r>
-      <w:r>
-        <w:rPr>
-          <w:rFonts w:asciiTheme="minorHAnsi" w:hAnsiTheme="minorHAnsi" w:cs="Calibri"/>
-          <w:sz w:val="18"/>
-          <w:szCs w:val="18"/>
-        </w:rPr>
-        <w:t>source</w:t>
-      </w:r>
-      <w:r>
-        <w:rPr>
-          <w:rFonts w:asciiTheme="minorHAnsi" w:hAnsiTheme="minorHAnsi" w:cs="Calibri"/>
-          <w:sz w:val="18"/>
-          <w:szCs w:val="18"/>
-        </w:rPr>
-        <w:t xml:space="preserve"> code</w:t>
-      </w:r>
-      <w:r>
-        <w:rPr>
-          <w:rFonts w:asciiTheme="minorHAnsi" w:hAnsiTheme="minorHAnsi" w:cs="Calibri"/>
-          <w:sz w:val="18"/>
-          <w:szCs w:val="18"/>
-        </w:rPr>
-        <w:t xml:space="preserve"> </w:t>
-      </w:r>
-      <w:r>
-        <w:rPr>
-          <w:rFonts w:ascii="Segoe UI Symbol" w:hAnsi="Segoe UI Symbol" w:cs="Segoe UI Symbol"/>
-          <w:sz w:val="18"/>
-          <w:szCs w:val="18"/>
-        </w:rPr>
-        <w:t>➞</w:t>
-      </w:r>
-      <w:r>
-        <w:rPr>
-          <w:rFonts w:asciiTheme="minorHAnsi" w:hAnsiTheme="minorHAnsi" w:cs="Segoe UI Symbol"/>
-        </w:rPr>
-        <w:t xml:space="preserve"> </w:t>
-      </w:r>
-      <w:r>
-        <w:rPr>
-          <w:rFonts w:asciiTheme="minorHAnsi" w:hAnsiTheme="minorHAnsi" w:cs="Calibri"/>
-          <w:sz w:val="18"/>
-          <w:szCs w:val="18"/>
-        </w:rPr>
-        <w:t xml:space="preserve">lexemes </w:t>
-      </w:r>
-      <w:r>
-        <w:rPr>
-          <w:rFonts w:ascii="Segoe UI Symbol" w:hAnsi="Segoe UI Symbol" w:cs="Segoe UI Symbol"/>
-          <w:sz w:val="18"/>
-          <w:szCs w:val="18"/>
-        </w:rPr>
-        <w:t>➞</w:t>
-      </w:r>
-      <w:r>
-        <w:rPr>
-          <w:rFonts w:asciiTheme="minorHAnsi" w:hAnsiTheme="minorHAnsi" w:cs="Calibri"/>
-          <w:sz w:val="18"/>
-          <w:szCs w:val="18"/>
-        </w:rPr>
-        <w:t xml:space="preserve"> AST </w:t>
-      </w:r>
-      <w:r>
-        <w:rPr>
-          <w:rFonts w:ascii="Segoe UI Symbol" w:hAnsi="Segoe UI Symbol" w:cs="Segoe UI Symbol"/>
-          <w:sz w:val="18"/>
-          <w:szCs w:val="18"/>
-        </w:rPr>
-        <w:t>➞</w:t>
-      </w:r>
-      <w:r>
-        <w:rPr>
-          <w:rFonts w:asciiTheme="minorHAnsi" w:hAnsiTheme="minorHAnsi" w:cs="Calibri"/>
-          <w:sz w:val="18"/>
-          <w:szCs w:val="18"/>
-        </w:rPr>
-        <w:t xml:space="preserve"> executable assembly)</w:t>
       </w:r>
     </w:p>
     <w:p>
       <w:pPr>
-        <w:spacing w:after="0" w:line="240" w:lineRule="auto"/>
-        <w:ind w:left="720" w:firstLine="720"/>
-        <w:rPr>
-          <w:rFonts w:cs="Calibri"/>
-          <w:sz w:val="18"/>
-          <w:szCs w:val="18"/>
-        </w:rPr>
-      </w:pPr>
-      <w:r>
-        <w:rPr>
-          <w:rFonts w:cs="Calibri"/>
-          <w:sz w:val="18"/>
-          <w:szCs w:val="18"/>
-        </w:rPr>
-        <w:t>Created</w:t>
-      </w:r>
-      <w:r>
-        <w:rPr>
-          <w:rFonts w:cs="Calibri"/>
-          <w:sz w:val="18"/>
-          <w:szCs w:val="18"/>
-        </w:rPr>
-        <w:t xml:space="preserve"> an Operating System (included</w:t>
-      </w:r>
-      <w:r>
-        <w:rPr>
-          <w:rFonts w:cs="Calibri"/>
-          <w:sz w:val="18"/>
-          <w:szCs w:val="18"/>
-        </w:rPr>
-        <w:t xml:space="preserve"> threads, virtual memory and file systems)</w:t>
-      </w:r>
-    </w:p>
-    <w:p>
-      <w:pPr>
-        <w:spacing w:after="0" w:line="240" w:lineRule="auto"/>
-        <w:ind w:left="720" w:firstLine="720"/>
-        <w:contextualSpacing/>
-        <w:rPr>
-          <w:rFonts w:cs="Calibri"/>
-          <w:sz w:val="18"/>
-          <w:szCs w:val="18"/>
-        </w:rPr>
-      </w:pPr>
-      <w:r>
-        <w:rPr>
-          <w:rFonts w:cs="Calibri"/>
-          <w:sz w:val="18"/>
-          <w:szCs w:val="18"/>
-        </w:rPr>
-        <w:t>Developed</w:t>
-      </w:r>
-      <w:r>
-        <w:rPr>
-          <w:rFonts w:cs="Calibri"/>
-          <w:sz w:val="18"/>
-          <w:szCs w:val="18"/>
-        </w:rPr>
-        <w:t xml:space="preserve"> an</w:t>
-      </w:r>
-      <w:r>
-        <w:rPr>
-          <w:rFonts w:cs="Calibri"/>
-          <w:sz w:val="18"/>
-          <w:szCs w:val="18"/>
-        </w:rPr>
-        <w:t xml:space="preserve"> Android app to scan </w:t>
-      </w:r>
-      <w:r>
-        <w:rPr>
-          <w:rFonts w:cs="Calibri"/>
-          <w:sz w:val="18"/>
-          <w:szCs w:val="18"/>
-        </w:rPr>
-        <w:t xml:space="preserve">and run </w:t>
-      </w:r>
-      <w:r>
-        <w:rPr>
-          <w:rFonts w:cs="Calibri"/>
-          <w:sz w:val="18"/>
-          <w:szCs w:val="18"/>
-        </w:rPr>
-        <w:t>hand-written code (</w:t>
-      </w:r>
-      <w:r>
-        <w:rPr>
-          <w:rFonts w:cs="Calibri"/>
-          <w:sz w:val="18"/>
-          <w:szCs w:val="18"/>
-        </w:rPr>
-        <w:t xml:space="preserve">four person </w:t>
-      </w:r>
-      <w:r>
-        <w:rPr>
-          <w:rFonts w:cs="Calibri"/>
-          <w:sz w:val="18"/>
-          <w:szCs w:val="18"/>
-        </w:rPr>
-        <w:t>hackathon)</w:t>
-      </w:r>
+        <w:spacing w:before="60" w:after="0" w:line="192" w:lineRule="auto"/>
+        <w:rPr>
+          <w:rFonts w:asciiTheme="minorHAnsi" w:hAnsiTheme="minorHAnsi" w:cs="Calibri"/>
+          <w:sz w:val="18"/>
+          <w:szCs w:val="18"/>
+        </w:rPr>
+      </w:pPr>
       <w:r>
         <w:rPr>
           <w:rFonts w:cs="Calibri"/>
@@ -3035,85 +1548,35 @@
           <w:sz w:val="18"/>
           <w:szCs w:val="18"/>
         </w:rPr>
-        <w:t xml:space="preserve"> </w:t>
-      </w:r>
-    </w:p>
-    <w:p>
-      <w:pPr>
-        <w:spacing w:after="0" w:line="240" w:lineRule="auto"/>
-        <w:ind w:left="720" w:firstLine="720"/>
-        <w:contextualSpacing/>
-        <w:rPr>
-          <w:rFonts w:cs="Calibri"/>
-          <w:sz w:val="18"/>
-          <w:szCs w:val="18"/>
-        </w:rPr>
-      </w:pPr>
-      <w:r>
-        <w:rPr>
-          <w:rFonts w:asciiTheme="minorHAnsi" w:hAnsiTheme="minorHAnsi" w:cs="Calibri"/>
-          <w:sz w:val="18"/>
-          <w:szCs w:val="18"/>
-        </w:rPr>
-        <w:t>Deployed</w:t>
-      </w:r>
-      <w:r>
-        <w:rPr>
-          <w:rFonts w:asciiTheme="minorHAnsi" w:hAnsiTheme="minorHAnsi" w:cs="Calibri"/>
-          <w:sz w:val="18"/>
-          <w:szCs w:val="18"/>
-        </w:rPr>
-        <w:t xml:space="preserve"> a website </w:t>
-      </w:r>
-      <w:r>
-        <w:rPr>
-          <w:rFonts w:asciiTheme="minorHAnsi" w:hAnsiTheme="minorHAnsi" w:cs="Calibri"/>
-          <w:sz w:val="18"/>
-          <w:szCs w:val="18"/>
-        </w:rPr>
-        <w:t>teaching</w:t>
-      </w:r>
-      <w:r>
-        <w:rPr>
-          <w:rFonts w:asciiTheme="minorHAnsi" w:hAnsiTheme="minorHAnsi" w:cs="Calibri"/>
-          <w:sz w:val="18"/>
-          <w:szCs w:val="18"/>
-        </w:rPr>
-        <w:t xml:space="preserve"> Android</w:t>
-      </w:r>
-      <w:r>
-        <w:rPr>
-          <w:rFonts w:asciiTheme="minorHAnsi" w:hAnsiTheme="minorHAnsi" w:cs="Calibri"/>
-          <w:sz w:val="18"/>
-          <w:szCs w:val="18"/>
-        </w:rPr>
-        <w:t xml:space="preserve"> </w:t>
-      </w:r>
-      <w:r>
-        <w:rPr>
-          <w:rFonts w:asciiTheme="minorHAnsi" w:hAnsiTheme="minorHAnsi" w:cs="Calibri"/>
-          <w:sz w:val="18"/>
-          <w:szCs w:val="18"/>
-        </w:rPr>
-        <w:t>d</w:t>
-      </w:r>
-      <w:r>
-        <w:rPr>
-          <w:rFonts w:asciiTheme="minorHAnsi" w:hAnsiTheme="minorHAnsi" w:cs="Calibri"/>
-          <w:sz w:val="18"/>
-          <w:szCs w:val="18"/>
-        </w:rPr>
-        <w:t>evelopment</w:t>
-      </w:r>
-      <w:r>
-        <w:rPr>
-          <w:rFonts w:cs="Calibri"/>
-          <w:sz w:val="18"/>
-          <w:szCs w:val="18"/>
-        </w:rPr>
-        <w:t xml:space="preserve"> (</w:t>
-      </w:r>
-      <w:hyperlink r:id="rId12" w:tooltip="Go to MApp Website" w:history="1">
+        <w:t xml:space="preserve">Projects </w:t>
+      </w:r>
+      <w:r>
+        <w:rPr>
+          <w:rFonts w:cs="Calibri"/>
+          <w:b/>
+          <w:sz w:val="18"/>
+          <w:szCs w:val="18"/>
+        </w:rPr>
+        <w:tab/>
+      </w:r>
+      <w:r>
+        <w:rPr>
+          <w:rFonts w:cs="Calibri"/>
+          <w:b/>
+          <w:sz w:val="18"/>
+          <w:szCs w:val="18"/>
+        </w:rPr>
+        <w:tab/>
+      </w:r>
+      <w:r>
+        <w:rPr>
+          <w:rFonts w:cs="Calibri"/>
+          <w:sz w:val="18"/>
+          <w:szCs w:val="18"/>
+        </w:rPr>
+        <w:t xml:space="preserve">Developed </w:t>
+      </w:r>
+      <w:hyperlink r:id="rId8" w:history="1">
         <w:r>
           <w:rPr>
             <w:rStyle w:val="Hyperlink"/>
@@ -3122,7 +1585,7 @@
             <w:szCs w:val="18"/>
             <w:u w:val="none"/>
           </w:rPr>
-          <w:t>MApp</w:t>
+          <w:t>an Android app</w:t>
         </w:r>
       </w:hyperlink>
       <w:r>
@@ -3131,56 +1594,57 @@
           <w:sz w:val="18"/>
           <w:szCs w:val="18"/>
         </w:rPr>
-        <w:t>)</w:t>
-      </w:r>
-      <w:r>
-        <w:rPr>
-          <w:rFonts w:cs="Calibri"/>
-          <w:sz w:val="18"/>
-          <w:szCs w:val="18"/>
-        </w:rPr>
-        <w:t xml:space="preserve"> </w:t>
+        <w:t xml:space="preserve"> to scan and run hand-written code as part of a four person hackathon</w:t>
       </w:r>
     </w:p>
     <w:p>
       <w:pPr>
-        <w:spacing w:after="0" w:line="240" w:lineRule="auto"/>
-        <w:ind w:left="720" w:firstLine="720"/>
-        <w:contextualSpacing/>
-        <w:rPr>
-          <w:rFonts w:cs="Calibri"/>
-          <w:sz w:val="18"/>
-          <w:szCs w:val="18"/>
-        </w:rPr>
-      </w:pPr>
-      <w:r>
-        <w:rPr>
-          <w:rFonts w:cs="Calibri"/>
-          <w:sz w:val="18"/>
-          <w:szCs w:val="18"/>
-        </w:rPr>
-        <w:t>Progra</w:t>
-      </w:r>
-      <w:r>
-        <w:rPr>
-          <w:rFonts w:cs="Calibri"/>
-          <w:sz w:val="18"/>
-          <w:szCs w:val="18"/>
-        </w:rPr>
-        <w:t>mmed Huffman Compression using Huff T</w:t>
-      </w:r>
-      <w:r>
-        <w:rPr>
-          <w:rFonts w:cs="Calibri"/>
-          <w:sz w:val="18"/>
-          <w:szCs w:val="18"/>
-        </w:rPr>
-        <w:t>rees</w:t>
-      </w:r>
-      <w:r>
-        <w:rPr>
-          <w:rFonts w:cs="Calibri"/>
-          <w:b/>
+        <w:spacing w:before="60" w:after="0" w:line="192" w:lineRule="auto"/>
+        <w:rPr>
+          <w:rFonts w:asciiTheme="minorHAnsi" w:hAnsiTheme="minorHAnsi" w:cs="Calibri"/>
+          <w:sz w:val="18"/>
+          <w:szCs w:val="18"/>
+        </w:rPr>
+      </w:pPr>
+      <w:r>
+        <w:rPr>
+          <w:rFonts w:asciiTheme="minorHAnsi" w:hAnsiTheme="minorHAnsi" w:cs="Calibri"/>
+          <w:sz w:val="18"/>
+          <w:szCs w:val="18"/>
+        </w:rPr>
+        <w:tab/>
+      </w:r>
+      <w:r>
+        <w:rPr>
+          <w:rFonts w:asciiTheme="minorHAnsi" w:hAnsiTheme="minorHAnsi" w:cs="Calibri"/>
+          <w:sz w:val="18"/>
+          <w:szCs w:val="18"/>
+        </w:rPr>
+        <w:tab/>
+        <w:t xml:space="preserve">Constructed </w:t>
+      </w:r>
+      <w:hyperlink r:id="rId9" w:history="1">
+        <w:r>
+          <w:rPr>
+            <w:rStyle w:val="Hyperlink"/>
+            <w:rFonts w:asciiTheme="minorHAnsi" w:hAnsiTheme="minorHAnsi" w:cs="Calibri"/>
+            <w:sz w:val="18"/>
+            <w:szCs w:val="18"/>
+            <w:u w:val="none"/>
+          </w:rPr>
+          <w:t>a school district course exception system</w:t>
+        </w:r>
+      </w:hyperlink>
+      <w:r>
+        <w:rPr>
+          <w:rFonts w:asciiTheme="minorHAnsi" w:hAnsiTheme="minorHAnsi" w:cs="Calibri"/>
+          <w:sz w:val="18"/>
+          <w:szCs w:val="18"/>
+        </w:rPr>
+        <w:t xml:space="preserve"> using Oracle APEX</w:t>
+      </w:r>
+      <w:r>
+        <w:rPr>
           <w:sz w:val="18"/>
           <w:szCs w:val="18"/>
         </w:rPr>
@@ -3189,171 +1653,62 @@
     </w:p>
     <w:p>
       <w:pPr>
-        <w:spacing w:before="120" w:after="0" w:line="240" w:lineRule="auto"/>
-        <w:rPr>
-          <w:rFonts w:cs="Calibri"/>
-          <w:b/>
-          <w:sz w:val="18"/>
-          <w:szCs w:val="18"/>
-        </w:rPr>
-      </w:pPr>
-      <w:r>
-        <w:rPr>
-          <w:rFonts w:cs="Calibri"/>
-          <w:b/>
-          <w:sz w:val="18"/>
-          <w:szCs w:val="18"/>
-        </w:rPr>
-        <w:t>Languages</w:t>
-      </w:r>
-      <w:r>
-        <w:rPr>
-          <w:rFonts w:cs="Calibri"/>
-          <w:b/>
-          <w:sz w:val="18"/>
-          <w:szCs w:val="18"/>
-        </w:rPr>
-        <w:tab/>
-      </w:r>
-      <w:r>
-        <w:rPr>
-          <w:rFonts w:cs="Calibri"/>
-          <w:sz w:val="18"/>
-          <w:szCs w:val="18"/>
-        </w:rPr>
-        <w:t xml:space="preserve">Proficient in Java, </w:t>
-      </w:r>
-      <w:r>
-        <w:rPr>
-          <w:rFonts w:cs="Calibri"/>
-          <w:sz w:val="18"/>
-          <w:szCs w:val="18"/>
-        </w:rPr>
-        <w:t xml:space="preserve">JavaScript, </w:t>
-      </w:r>
-      <w:r>
-        <w:rPr>
-          <w:rFonts w:cs="Calibri"/>
-          <w:sz w:val="18"/>
-          <w:szCs w:val="18"/>
-        </w:rPr>
-        <w:t xml:space="preserve">C++, </w:t>
-      </w:r>
-      <w:r>
-        <w:rPr>
-          <w:rFonts w:cs="Calibri"/>
-          <w:sz w:val="18"/>
-          <w:szCs w:val="18"/>
-        </w:rPr>
-        <w:t xml:space="preserve">C, </w:t>
-      </w:r>
-      <w:r>
-        <w:rPr>
-          <w:rFonts w:cs="Calibri"/>
-          <w:sz w:val="18"/>
-          <w:szCs w:val="18"/>
-        </w:rPr>
-        <w:t xml:space="preserve">SQL, </w:t>
-      </w:r>
-      <w:r>
-        <w:rPr>
-          <w:rFonts w:cs="Calibri"/>
-          <w:sz w:val="18"/>
-          <w:szCs w:val="18"/>
-        </w:rPr>
-        <w:t>HTML5, CSS3, JSON, XML</w:t>
-      </w:r>
-      <w:r>
-        <w:rPr>
-          <w:rFonts w:cs="Calibri"/>
-          <w:sz w:val="18"/>
-          <w:szCs w:val="18"/>
-        </w:rPr>
-        <w:t>, JSP</w:t>
+        <w:spacing w:before="60" w:after="0" w:line="192" w:lineRule="auto"/>
+        <w:ind w:left="720" w:firstLine="720"/>
+        <w:rPr>
+          <w:rFonts w:asciiTheme="minorHAnsi" w:hAnsiTheme="minorHAnsi" w:cs="Calibri"/>
+          <w:sz w:val="18"/>
+          <w:szCs w:val="18"/>
+        </w:rPr>
+      </w:pPr>
+      <w:r>
+        <w:rPr>
+          <w:rFonts w:asciiTheme="minorHAnsi" w:hAnsiTheme="minorHAnsi" w:cs="Calibri"/>
+          <w:sz w:val="18"/>
+          <w:szCs w:val="18"/>
+        </w:rPr>
+        <w:t xml:space="preserve">Deployed </w:t>
+      </w:r>
+      <w:hyperlink r:id="rId10" w:history="1">
+        <w:r>
+          <w:rPr>
+            <w:rStyle w:val="Hyperlink"/>
+            <w:rFonts w:asciiTheme="minorHAnsi" w:hAnsiTheme="minorHAnsi" w:cs="Calibri"/>
+            <w:sz w:val="18"/>
+            <w:szCs w:val="18"/>
+            <w:u w:val="none"/>
+          </w:rPr>
+          <w:t>a website</w:t>
+        </w:r>
+      </w:hyperlink>
+      <w:r>
+        <w:rPr>
+          <w:rFonts w:asciiTheme="minorHAnsi" w:hAnsiTheme="minorHAnsi" w:cs="Calibri"/>
+          <w:sz w:val="18"/>
+          <w:szCs w:val="18"/>
+        </w:rPr>
+        <w:t xml:space="preserve"> teaching Android development (100,000+ views)</w:t>
       </w:r>
     </w:p>
     <w:p>
       <w:pPr>
-        <w:spacing w:after="0" w:line="240" w:lineRule="auto"/>
-        <w:rPr>
-          <w:rFonts w:cs="Calibri"/>
-          <w:b/>
-          <w:sz w:val="18"/>
-          <w:szCs w:val="18"/>
-        </w:rPr>
-      </w:pPr>
-      <w:r>
-        <w:rPr>
-          <w:rFonts w:cs="Calibri"/>
-          <w:b/>
-          <w:sz w:val="18"/>
-          <w:szCs w:val="18"/>
-        </w:rPr>
-        <w:tab/>
-      </w:r>
-      <w:r>
-        <w:rPr>
-          <w:rFonts w:cs="Calibri"/>
-          <w:b/>
-          <w:sz w:val="18"/>
-          <w:szCs w:val="18"/>
-        </w:rPr>
-        <w:tab/>
-      </w:r>
-      <w:r>
-        <w:rPr>
-          <w:rFonts w:cs="Calibri"/>
-          <w:sz w:val="18"/>
-          <w:szCs w:val="18"/>
-        </w:rPr>
-        <w:t xml:space="preserve">Familiar with Shell Scripting, </w:t>
-      </w:r>
-      <w:r>
-        <w:rPr>
-          <w:rFonts w:cs="Calibri"/>
-          <w:sz w:val="18"/>
-          <w:szCs w:val="18"/>
-        </w:rPr>
-        <w:t>x86 Assembly,</w:t>
-      </w:r>
-      <w:r>
-        <w:rPr>
-          <w:rFonts w:cs="Calibri"/>
-          <w:sz w:val="18"/>
-          <w:szCs w:val="18"/>
-        </w:rPr>
-        <w:t xml:space="preserve"> Lisp</w:t>
-      </w:r>
-    </w:p>
-    <w:p>
-      <w:pPr>
-        <w:spacing w:before="120" w:after="0" w:line="240" w:lineRule="auto"/>
-        <w:ind w:left="2160" w:hanging="2160"/>
-        <w:rPr>
-          <w:rFonts w:cs="Calibri"/>
-          <w:sz w:val="18"/>
-          <w:szCs w:val="18"/>
-        </w:rPr>
-      </w:pPr>
-      <w:r>
-        <w:rPr>
-          <w:rFonts w:cs="Calibri"/>
-          <w:b/>
-          <w:sz w:val="18"/>
-          <w:szCs w:val="18"/>
-        </w:rPr>
-        <w:t>S</w:t>
-      </w:r>
-      <w:r>
-        <w:rPr>
-          <w:rFonts w:cs="Calibri"/>
-          <w:b/>
-          <w:sz w:val="18"/>
-          <w:szCs w:val="18"/>
-        </w:rPr>
-        <w:t xml:space="preserve">oftware                   </w:t>
-      </w:r>
-      <w:hyperlink r:id="rId13" w:tooltip="Go to my GitHub Profile" w:history="1">
+        <w:spacing w:before="60" w:after="0" w:line="192" w:lineRule="auto"/>
+        <w:ind w:left="720" w:firstLine="720"/>
+        <w:rPr>
+          <w:rFonts w:asciiTheme="minorHAnsi" w:hAnsiTheme="minorHAnsi" w:cs="Calibri"/>
+          <w:sz w:val="18"/>
+          <w:szCs w:val="18"/>
+        </w:rPr>
+      </w:pPr>
+      <w:r>
+        <w:rPr>
+          <w:rFonts w:cs="Calibri"/>
+          <w:sz w:val="18"/>
+          <w:szCs w:val="18"/>
+        </w:rPr>
+        <w:t xml:space="preserve">Wrote a </w:t>
+      </w:r>
+      <w:hyperlink r:id="rId11" w:history="1">
         <w:r>
           <w:rPr>
             <w:rStyle w:val="Hyperlink"/>
@@ -3362,7 +1717,7 @@
             <w:szCs w:val="18"/>
             <w:u w:val="none"/>
           </w:rPr>
-          <w:t>GitHub</w:t>
+          <w:t>Pascal Compiler</w:t>
         </w:r>
       </w:hyperlink>
       <w:r>
@@ -3371,202 +1726,82 @@
           <w:sz w:val="18"/>
           <w:szCs w:val="18"/>
         </w:rPr>
-        <w:t xml:space="preserve">, GDB, </w:t>
-      </w:r>
-      <w:r>
-        <w:rPr>
-          <w:rFonts w:cs="Calibri"/>
-          <w:sz w:val="18"/>
-          <w:szCs w:val="18"/>
-        </w:rPr>
-        <w:t>Travis CI, GoogleTest, Gcov, Doxygen, Confluence, Valgrind, Oracle SQL Developer, SQL Developer Data Modeler,</w:t>
+        <w:t xml:space="preserve"> to convert </w:t>
+      </w:r>
+      <w:r>
+        <w:rPr>
+          <w:rFonts w:asciiTheme="minorHAnsi" w:hAnsiTheme="minorHAnsi" w:cs="Calibri"/>
+          <w:sz w:val="18"/>
+          <w:szCs w:val="18"/>
+        </w:rPr>
+        <w:t xml:space="preserve">source Pascal code </w:t>
+      </w:r>
+      <w:r>
+        <w:rPr>
+          <w:rFonts w:asciiTheme="minorHAnsi" w:hAnsiTheme="minorHAnsi" w:cs="Segoe UI Symbol"/>
+          <w:sz w:val="18"/>
+          <w:szCs w:val="18"/>
+        </w:rPr>
+        <w:t>to</w:t>
+      </w:r>
+      <w:r>
+        <w:rPr>
+          <w:rFonts w:asciiTheme="minorHAnsi" w:hAnsiTheme="minorHAnsi" w:cs="Calibri"/>
+          <w:sz w:val="18"/>
+          <w:szCs w:val="18"/>
+        </w:rPr>
+        <w:t xml:space="preserve"> executable assembly</w:t>
       </w:r>
     </w:p>
     <w:p>
       <w:pPr>
-        <w:spacing w:after="0" w:line="240" w:lineRule="auto"/>
-        <w:ind w:left="2160" w:hanging="720"/>
-        <w:rPr>
-          <w:rFonts w:cs="Calibri"/>
-          <w:sz w:val="18"/>
-          <w:szCs w:val="18"/>
-        </w:rPr>
-      </w:pPr>
-      <w:r>
-        <w:rPr>
-          <w:rFonts w:cs="Calibri"/>
-          <w:sz w:val="18"/>
-          <w:szCs w:val="18"/>
-        </w:rPr>
-        <w:t xml:space="preserve">Oracle </w:t>
-      </w:r>
-      <w:r>
-        <w:rPr>
-          <w:rFonts w:cs="Calibri"/>
-          <w:sz w:val="18"/>
-          <w:szCs w:val="18"/>
-        </w:rPr>
-        <w:t>APEX</w:t>
-      </w:r>
-      <w:r>
-        <w:rPr>
-          <w:rFonts w:cs="Calibri"/>
-          <w:sz w:val="18"/>
-          <w:szCs w:val="18"/>
-        </w:rPr>
-        <w:t xml:space="preserve">, </w:t>
-      </w:r>
-      <w:r>
-        <w:rPr>
-          <w:rFonts w:cs="Calibri"/>
-          <w:sz w:val="18"/>
-          <w:szCs w:val="18"/>
-        </w:rPr>
-        <w:t xml:space="preserve">FireBug, </w:t>
-      </w:r>
-      <w:r>
-        <w:rPr>
-          <w:rFonts w:cs="Calibri"/>
-          <w:sz w:val="18"/>
-          <w:szCs w:val="18"/>
-        </w:rPr>
-        <w:t xml:space="preserve">BlueMix, </w:t>
-      </w:r>
-      <w:r>
-        <w:rPr>
-          <w:rFonts w:cs="Calibri"/>
-          <w:sz w:val="18"/>
-          <w:szCs w:val="18"/>
-        </w:rPr>
-        <w:t xml:space="preserve">Google App Spot, Apache Tomcat, </w:t>
-      </w:r>
-      <w:r>
-        <w:rPr>
-          <w:rFonts w:cs="Calibri"/>
-          <w:sz w:val="18"/>
-          <w:szCs w:val="18"/>
-        </w:rPr>
-        <w:t>VMWare Player</w:t>
-      </w:r>
-      <w:r>
-        <w:rPr>
-          <w:rFonts w:cs="Calibri"/>
-          <w:sz w:val="18"/>
-          <w:szCs w:val="18"/>
-        </w:rPr>
-        <w:t>,</w:t>
-      </w:r>
-      <w:r>
-        <w:rPr>
-          <w:rFonts w:cs="Calibri"/>
-          <w:sz w:val="18"/>
-          <w:szCs w:val="18"/>
-        </w:rPr>
-        <w:t xml:space="preserve"> </w:t>
-      </w:r>
-      <w:r>
-        <w:rPr>
-          <w:rFonts w:cs="Calibri"/>
-          <w:sz w:val="18"/>
-          <w:szCs w:val="18"/>
-        </w:rPr>
-        <w:t xml:space="preserve">Photoshop, </w:t>
-      </w:r>
-      <w:r>
-        <w:rPr>
-          <w:rFonts w:cs="Calibri"/>
-          <w:sz w:val="18"/>
-          <w:szCs w:val="18"/>
-        </w:rPr>
-        <w:t>IntelliJ, Eclipse, Visual Studio</w:t>
+        <w:spacing w:before="60" w:after="0" w:line="192" w:lineRule="auto"/>
+        <w:rPr>
+          <w:rFonts w:asciiTheme="minorHAnsi" w:hAnsiTheme="minorHAnsi" w:cs="Calibri"/>
+          <w:sz w:val="18"/>
+          <w:szCs w:val="18"/>
+        </w:rPr>
+      </w:pPr>
+      <w:r>
+        <w:rPr>
+          <w:rFonts w:asciiTheme="minorHAnsi" w:hAnsiTheme="minorHAnsi" w:cs="Calibri"/>
+          <w:sz w:val="18"/>
+          <w:szCs w:val="18"/>
+        </w:rPr>
+        <w:tab/>
+      </w:r>
+      <w:r>
+        <w:rPr>
+          <w:rFonts w:asciiTheme="minorHAnsi" w:hAnsiTheme="minorHAnsi" w:cs="Calibri"/>
+          <w:sz w:val="18"/>
+          <w:szCs w:val="18"/>
+        </w:rPr>
+        <w:tab/>
+        <w:t xml:space="preserve">Built a </w:t>
+      </w:r>
+      <w:hyperlink r:id="rId12" w:history="1">
+        <w:r>
+          <w:rPr>
+            <w:rStyle w:val="Hyperlink"/>
+            <w:rFonts w:asciiTheme="minorHAnsi" w:hAnsiTheme="minorHAnsi" w:cs="Calibri"/>
+            <w:sz w:val="18"/>
+            <w:szCs w:val="18"/>
+            <w:u w:val="none"/>
+          </w:rPr>
+          <w:t>personal portfolio website</w:t>
+        </w:r>
+      </w:hyperlink>
+      <w:r>
+        <w:rPr>
+          <w:rFonts w:asciiTheme="minorHAnsi" w:hAnsiTheme="minorHAnsi" w:cs="Calibri"/>
+          <w:sz w:val="18"/>
+          <w:szCs w:val="18"/>
+        </w:rPr>
+        <w:t xml:space="preserve"> using Jekyll (see back of resume for QR code)</w:t>
       </w:r>
     </w:p>
     <w:p>
       <w:pPr>
-        <w:spacing w:before="120" w:after="0" w:line="240" w:lineRule="auto"/>
-        <w:rPr>
-          <w:rFonts w:cs="Calibri"/>
-          <w:sz w:val="18"/>
-          <w:szCs w:val="18"/>
-        </w:rPr>
-      </w:pPr>
-      <w:r>
-        <w:rPr>
-          <w:rFonts w:cs="Calibri"/>
-          <w:b/>
-          <w:sz w:val="18"/>
-          <w:szCs w:val="18"/>
-        </w:rPr>
-        <w:t>Methodologies</w:t>
-      </w:r>
-      <w:r>
-        <w:rPr>
-          <w:rFonts w:cs="Calibri"/>
-          <w:b/>
-          <w:sz w:val="18"/>
-          <w:szCs w:val="18"/>
-        </w:rPr>
-        <w:tab/>
-      </w:r>
-      <w:r>
-        <w:rPr>
-          <w:rFonts w:cs="Calibri"/>
-          <w:sz w:val="18"/>
-          <w:szCs w:val="18"/>
-        </w:rPr>
-        <w:t>Object Oriented Design, Agile Develop</w:t>
-      </w:r>
-      <w:r>
-        <w:rPr>
-          <w:rFonts w:cs="Calibri"/>
-          <w:sz w:val="18"/>
-          <w:szCs w:val="18"/>
-        </w:rPr>
-        <w:t>ment</w:t>
-      </w:r>
-      <w:r>
-        <w:rPr>
-          <w:rFonts w:cs="Calibri"/>
-          <w:sz w:val="18"/>
-          <w:szCs w:val="18"/>
-        </w:rPr>
-        <w:t xml:space="preserve"> (SCRUM)</w:t>
-      </w:r>
-      <w:r>
-        <w:rPr>
-          <w:rFonts w:cs="Calibri"/>
-          <w:sz w:val="18"/>
-          <w:szCs w:val="18"/>
-        </w:rPr>
-        <w:t>, REST</w:t>
-      </w:r>
-      <w:r>
-        <w:rPr>
-          <w:rFonts w:cs="Calibri"/>
-          <w:sz w:val="18"/>
-          <w:szCs w:val="18"/>
-        </w:rPr>
-        <w:t xml:space="preserve">, </w:t>
-      </w:r>
-      <w:r>
-        <w:rPr>
-          <w:rFonts w:cs="Calibri"/>
-          <w:sz w:val="18"/>
-          <w:szCs w:val="18"/>
-        </w:rPr>
-        <w:t xml:space="preserve">Continuous Integration, Unit Testing, </w:t>
-      </w:r>
-      <w:r>
-        <w:rPr>
-          <w:rFonts w:cs="Calibri"/>
-          <w:sz w:val="18"/>
-          <w:szCs w:val="18"/>
-        </w:rPr>
-        <w:t>Code Coverage,</w:t>
-      </w:r>
-    </w:p>
-    <w:p>
-      <w:pPr>
         <w:spacing w:after="0" w:line="240" w:lineRule="auto"/>
         <w:ind w:left="720" w:firstLine="720"/>
         <w:rPr>
@@ -3581,211 +1816,9 @@
           <w:sz w:val="18"/>
           <w:szCs w:val="18"/>
         </w:rPr>
-        <w:t xml:space="preserve">Functional Programming, </w:t>
-      </w:r>
-      <w:r>
-        <w:rPr>
-          <w:rFonts w:cs="Calibri"/>
-          <w:sz w:val="18"/>
-          <w:szCs w:val="18"/>
-        </w:rPr>
-        <w:t>Responsive Design</w:t>
-      </w:r>
-      <w:r>
-        <w:rPr>
-          <w:rFonts w:cs="Calibri"/>
-          <w:sz w:val="18"/>
-          <w:szCs w:val="18"/>
-        </w:rPr>
-        <w:t>,</w:t>
-      </w:r>
-      <w:r>
-        <w:rPr>
-          <w:rFonts w:cs="Calibri"/>
-          <w:sz w:val="18"/>
-          <w:szCs w:val="18"/>
-        </w:rPr>
-        <w:t xml:space="preserve"> </w:t>
-      </w:r>
-      <w:r>
-        <w:rPr>
-          <w:rFonts w:cs="Calibri"/>
-          <w:sz w:val="18"/>
-          <w:szCs w:val="18"/>
-        </w:rPr>
-        <w:t xml:space="preserve">UML, </w:t>
-      </w:r>
-      <w:r>
-        <w:rPr>
-          <w:rFonts w:cs="Calibri"/>
-          <w:sz w:val="18"/>
-          <w:szCs w:val="18"/>
-        </w:rPr>
-        <w:t xml:space="preserve">NoSQL, Relational </w:t>
-      </w:r>
-      <w:r>
-        <w:rPr>
-          <w:rFonts w:cs="Calibri"/>
-          <w:sz w:val="18"/>
-          <w:szCs w:val="18"/>
-        </w:rPr>
-        <w:t>Databases</w:t>
-      </w:r>
-      <w:r>
-        <w:rPr>
-          <w:rFonts w:cs="Calibri"/>
-          <w:sz w:val="18"/>
-          <w:szCs w:val="18"/>
-        </w:rPr>
-        <w:t xml:space="preserve">, </w:t>
-      </w:r>
-      <w:r>
-        <w:rPr>
-          <w:rFonts w:cs="Calibri"/>
-          <w:sz w:val="18"/>
-          <w:szCs w:val="18"/>
-        </w:rPr>
-        <w:t xml:space="preserve">Graph </w:t>
-      </w:r>
-      <w:r>
-        <w:rPr>
-          <w:rFonts w:cs="Calibri"/>
-          <w:sz w:val="18"/>
-          <w:szCs w:val="18"/>
-        </w:rPr>
-        <w:t>Databases</w:t>
-      </w:r>
-      <w:r>
-        <w:rPr>
-          <w:rFonts w:cs="Calibri"/>
-          <w:sz w:val="18"/>
-          <w:szCs w:val="18"/>
-        </w:rPr>
-        <w:t>, Hierarchical Databases</w:t>
-      </w:r>
-    </w:p>
-    <w:p>
-      <w:pPr>
-        <w:pStyle w:val="Custom-CategoryTitle"/>
-      </w:pPr>
-      <w:r>
-        <w:t>HONORS AND ACHIEVEMENTS</w:t>
-      </w:r>
-    </w:p>
-    <w:p>
-      <w:pPr>
-        <w:pStyle w:val="ListParagraph"/>
-        <w:spacing w:before="60" w:after="0" w:line="192" w:lineRule="auto"/>
-        <w:ind w:firstLine="720"/>
-        <w:contextualSpacing w:val="0"/>
-        <w:rPr>
-          <w:rFonts w:cs="Calibri"/>
-          <w:sz w:val="18"/>
-          <w:szCs w:val="18"/>
-        </w:rPr>
-      </w:pPr>
-      <w:r>
-        <w:rPr>
-          <w:rFonts w:cs="Calibri"/>
-          <w:sz w:val="18"/>
-          <w:szCs w:val="18"/>
-        </w:rPr>
-        <w:t xml:space="preserve">Amazon “Free App of the Day” </w:t>
-      </w:r>
-      <w:r>
-        <w:rPr>
-          <w:rFonts w:cs="Calibri"/>
-          <w:sz w:val="18"/>
-          <w:szCs w:val="18"/>
-        </w:rPr>
-        <w:tab/>
-      </w:r>
-      <w:r>
-        <w:rPr>
-          <w:rFonts w:cs="Calibri"/>
-          <w:sz w:val="18"/>
-          <w:szCs w:val="18"/>
-        </w:rPr>
-        <w:tab/>
-      </w:r>
-      <w:r>
-        <w:rPr>
-          <w:rFonts w:cs="Calibri"/>
-          <w:sz w:val="18"/>
-          <w:szCs w:val="18"/>
-        </w:rPr>
-        <w:tab/>
-      </w:r>
-      <w:r>
-        <w:rPr>
-          <w:rFonts w:cs="Calibri"/>
-          <w:sz w:val="18"/>
-          <w:szCs w:val="18"/>
-        </w:rPr>
-        <w:t xml:space="preserve">Judged </w:t>
-      </w:r>
-      <w:r>
-        <w:rPr>
-          <w:rFonts w:cs="Calibri"/>
-          <w:sz w:val="18"/>
-          <w:szCs w:val="18"/>
-        </w:rPr>
-        <w:t xml:space="preserve">Computer Science UIL </w:t>
-      </w:r>
-      <w:r>
-        <w:rPr>
-          <w:rFonts w:cs="Calibri"/>
-          <w:sz w:val="18"/>
-          <w:szCs w:val="18"/>
-        </w:rPr>
-        <w:t>competition</w:t>
-      </w:r>
-    </w:p>
-    <w:p>
-      <w:pPr>
-        <w:pStyle w:val="ListParagraph"/>
-        <w:spacing w:after="0" w:line="240" w:lineRule="auto"/>
-        <w:ind w:firstLine="720"/>
-        <w:contextualSpacing w:val="0"/>
-        <w:rPr>
-          <w:rFonts w:cs="Calibri"/>
-          <w:sz w:val="18"/>
-          <w:szCs w:val="18"/>
-        </w:rPr>
-      </w:pPr>
-      <w:r>
-        <w:rPr>
-          <w:rFonts w:cs="Calibri"/>
-          <w:sz w:val="18"/>
-          <w:szCs w:val="18"/>
-        </w:rPr>
-        <w:t>40,000+ Android app downloads</w:t>
-      </w:r>
-      <w:r>
-        <w:rPr>
-          <w:rFonts w:cs="Calibri"/>
-          <w:sz w:val="18"/>
-          <w:szCs w:val="18"/>
-        </w:rPr>
-        <w:tab/>
-      </w:r>
-      <w:r>
-        <w:rPr>
-          <w:rFonts w:cs="Calibri"/>
-          <w:sz w:val="18"/>
-          <w:szCs w:val="18"/>
-        </w:rPr>
-        <w:tab/>
-      </w:r>
-      <w:r>
-        <w:rPr>
-          <w:rFonts w:cs="Calibri"/>
-          <w:sz w:val="18"/>
-          <w:szCs w:val="18"/>
-        </w:rPr>
-        <w:tab/>
-      </w:r>
-      <w:hyperlink r:id="rId14" w:tooltip="Go to MApp Website" w:history="1">
+        <w:t xml:space="preserve">Created </w:t>
+      </w:r>
+      <w:hyperlink r:id="rId13" w:history="1">
         <w:r>
           <w:rPr>
             <w:rStyle w:val="Hyperlink"/>
@@ -3794,8 +1827,153 @@
             <w:szCs w:val="18"/>
             <w:u w:val="none"/>
           </w:rPr>
-          <w:t>5,000+ unique MApp users with 10</w:t>
+          <w:t>an operating system</w:t>
         </w:r>
+      </w:hyperlink>
+      <w:r>
+        <w:rPr>
+          <w:rFonts w:cs="Calibri"/>
+          <w:sz w:val="18"/>
+          <w:szCs w:val="18"/>
+        </w:rPr>
+        <w:t xml:space="preserve"> including threads, virtual memory and file systems</w:t>
+      </w:r>
+    </w:p>
+    <w:p>
+      <w:pPr>
+        <w:spacing w:after="0" w:line="240" w:lineRule="auto"/>
+        <w:ind w:left="720" w:firstLine="720"/>
+        <w:contextualSpacing/>
+        <w:rPr>
+          <w:rFonts w:cs="Calibri"/>
+          <w:sz w:val="18"/>
+          <w:szCs w:val="18"/>
+        </w:rPr>
+      </w:pPr>
+      <w:r>
+        <w:rPr>
+          <w:rFonts w:cs="Calibri"/>
+          <w:sz w:val="18"/>
+          <w:szCs w:val="18"/>
+        </w:rPr>
+        <w:t>Programmed Huffman Compression using Huff Trees</w:t>
+      </w:r>
+      <w:r>
+        <w:rPr>
+          <w:rFonts w:cs="Calibri"/>
+          <w:b/>
+          <w:sz w:val="18"/>
+          <w:szCs w:val="18"/>
+        </w:rPr>
+        <w:t xml:space="preserve"> </w:t>
+      </w:r>
+    </w:p>
+    <w:p>
+      <w:pPr>
+        <w:tabs>
+          <w:tab w:val="left" w:pos="720"/>
+          <w:tab w:val="left" w:pos="1440"/>
+          <w:tab w:val="left" w:pos="2160"/>
+          <w:tab w:val="left" w:pos="2880"/>
+          <w:tab w:val="left" w:pos="3600"/>
+          <w:tab w:val="left" w:pos="4320"/>
+          <w:tab w:val="left" w:pos="5040"/>
+          <w:tab w:val="left" w:pos="5760"/>
+          <w:tab w:val="left" w:pos="6480"/>
+          <w:tab w:val="left" w:pos="7020"/>
+        </w:tabs>
+        <w:spacing w:before="120" w:after="0" w:line="240" w:lineRule="auto"/>
+        <w:rPr>
+          <w:rFonts w:cs="Calibri"/>
+          <w:b/>
+          <w:sz w:val="18"/>
+          <w:szCs w:val="18"/>
+        </w:rPr>
+      </w:pPr>
+      <w:r>
+        <w:rPr>
+          <w:rFonts w:cs="Calibri"/>
+          <w:b/>
+          <w:sz w:val="18"/>
+          <w:szCs w:val="18"/>
+        </w:rPr>
+        <w:t>Languages</w:t>
+      </w:r>
+      <w:r>
+        <w:rPr>
+          <w:rFonts w:cs="Calibri"/>
+          <w:b/>
+          <w:sz w:val="18"/>
+          <w:szCs w:val="18"/>
+        </w:rPr>
+        <w:tab/>
+      </w:r>
+      <w:r>
+        <w:rPr>
+          <w:rFonts w:cs="Calibri"/>
+          <w:sz w:val="18"/>
+          <w:szCs w:val="18"/>
+        </w:rPr>
+        <w:t>Proficient in Java, JavaScript, C++, C, SQL, HTML5, CSS, JSON, XML, JSP</w:t>
+      </w:r>
+    </w:p>
+    <w:p>
+      <w:pPr>
+        <w:spacing w:after="0" w:line="240" w:lineRule="auto"/>
+        <w:rPr>
+          <w:rFonts w:cs="Calibri"/>
+          <w:b/>
+          <w:sz w:val="18"/>
+          <w:szCs w:val="18"/>
+        </w:rPr>
+      </w:pPr>
+      <w:r>
+        <w:rPr>
+          <w:rFonts w:cs="Calibri"/>
+          <w:b/>
+          <w:sz w:val="18"/>
+          <w:szCs w:val="18"/>
+        </w:rPr>
+        <w:tab/>
+      </w:r>
+      <w:r>
+        <w:rPr>
+          <w:rFonts w:cs="Calibri"/>
+          <w:b/>
+          <w:sz w:val="18"/>
+          <w:szCs w:val="18"/>
+        </w:rPr>
+        <w:tab/>
+      </w:r>
+      <w:r>
+        <w:rPr>
+          <w:rFonts w:cs="Calibri"/>
+          <w:sz w:val="18"/>
+          <w:szCs w:val="18"/>
+        </w:rPr>
+        <w:t>Familiar with Shell Scripting, x86 Assembly, Lisp</w:t>
+      </w:r>
+    </w:p>
+    <w:p>
+      <w:pPr>
+        <w:spacing w:before="120" w:after="0" w:line="240" w:lineRule="auto"/>
+        <w:ind w:left="2160" w:hanging="2160"/>
+        <w:rPr>
+          <w:rFonts w:cs="Calibri"/>
+          <w:sz w:val="18"/>
+          <w:szCs w:val="18"/>
+        </w:rPr>
+      </w:pPr>
+      <w:r>
+        <w:rPr>
+          <w:rFonts w:cs="Calibri"/>
+          <w:b/>
+          <w:sz w:val="18"/>
+          <w:szCs w:val="18"/>
+        </w:rPr>
+        <w:t xml:space="preserve">Software                   </w:t>
+      </w:r>
+      <w:hyperlink r:id="rId14" w:tooltip="Go to my GitHub Profile" w:history="1">
         <w:r>
           <w:rPr>
             <w:rStyle w:val="Hyperlink"/>
@@ -3804,37 +1982,766 @@
             <w:szCs w:val="18"/>
             <w:u w:val="none"/>
           </w:rPr>
-          <w:t xml:space="preserve">0,000+ </w:t>
-        </w:r>
-        <w:r>
-          <w:rPr>
-            <w:rStyle w:val="Hyperlink"/>
-            <w:rFonts w:cs="Calibri"/>
-            <w:sz w:val="18"/>
-            <w:szCs w:val="18"/>
-            <w:u w:val="none"/>
-          </w:rPr>
-          <w:t xml:space="preserve">website </w:t>
-        </w:r>
-        <w:r>
-          <w:rPr>
-            <w:rStyle w:val="Hyperlink"/>
-            <w:rFonts w:cs="Calibri"/>
-            <w:sz w:val="18"/>
-            <w:szCs w:val="18"/>
-            <w:u w:val="none"/>
-          </w:rPr>
-          <w:t>views</w:t>
+          <w:t>Git</w:t>
         </w:r>
       </w:hyperlink>
-      <w:bookmarkStart w:id="0" w:name="_GoBack"/>
-      <w:bookmarkEnd w:id="0"/>
+      <w:r>
+        <w:rPr>
+          <w:rFonts w:cs="Calibri"/>
+          <w:sz w:val="18"/>
+          <w:szCs w:val="18"/>
+        </w:rPr>
+        <w:t xml:space="preserve">, Travis CI, GoogleTest, Gcov, Doxygen, GDB, Valgrind, SQL Developer Data Modeler, Oracle APEX, </w:t>
+      </w:r>
+    </w:p>
+    <w:p>
+      <w:pPr>
+        <w:spacing w:after="0" w:line="240" w:lineRule="auto"/>
+        <w:ind w:left="2160" w:hanging="720"/>
+        <w:rPr>
+          <w:rFonts w:cs="Calibri"/>
+          <w:sz w:val="18"/>
+          <w:szCs w:val="18"/>
+        </w:rPr>
+      </w:pPr>
+      <w:r>
+        <w:rPr>
+          <w:rFonts w:cs="Calibri"/>
+          <w:sz w:val="18"/>
+          <w:szCs w:val="18"/>
+        </w:rPr>
+        <w:t>BlueMix, Google App Spot, VMWare Player, Photoshop</w:t>
+      </w:r>
+    </w:p>
+    <w:p>
+      <w:pPr>
+        <w:spacing w:before="120" w:after="0" w:line="240" w:lineRule="auto"/>
+        <w:rPr>
+          <w:rFonts w:cs="Calibri"/>
+          <w:sz w:val="18"/>
+          <w:szCs w:val="18"/>
+        </w:rPr>
+      </w:pPr>
+      <w:r>
+        <w:rPr>
+          <w:rFonts w:cs="Calibri"/>
+          <w:b/>
+          <w:sz w:val="18"/>
+          <w:szCs w:val="18"/>
+        </w:rPr>
+        <w:t>Methodologies</w:t>
+      </w:r>
+      <w:r>
+        <w:rPr>
+          <w:rFonts w:cs="Calibri"/>
+          <w:b/>
+          <w:sz w:val="18"/>
+          <w:szCs w:val="18"/>
+        </w:rPr>
+        <w:tab/>
+      </w:r>
+      <w:r>
+        <w:rPr>
+          <w:rFonts w:cs="Calibri"/>
+          <w:sz w:val="18"/>
+          <w:szCs w:val="18"/>
+        </w:rPr>
+        <w:t>Object Oriented Design, Agile Development (SCRUM), REST, Continuous Integration, Unit Testing, Code Coverage, MVC,</w:t>
+      </w:r>
+    </w:p>
+    <w:p>
+      <w:pPr>
+        <w:spacing w:after="0" w:line="240" w:lineRule="auto"/>
+        <w:ind w:left="720" w:firstLine="720"/>
+        <w:rPr>
+          <w:rFonts w:cs="Calibri"/>
+          <w:sz w:val="18"/>
+          <w:szCs w:val="18"/>
+        </w:rPr>
+      </w:pPr>
+      <w:r>
+        <w:rPr>
+          <w:rFonts w:cs="Calibri"/>
+          <w:sz w:val="18"/>
+          <w:szCs w:val="18"/>
+        </w:rPr>
+        <w:t>Functional Programming, Responsive Design, UML, NoSQL, Relational Databases, Non-Relational Databases</w:t>
+      </w:r>
+    </w:p>
+    <w:p>
+      <w:pPr>
+        <w:pStyle w:val="Custom-CategoryTitle"/>
+        <w:pBdr>
+          <w:bottom w:val="none" w:sz="0" w:space="0" w:color="auto"/>
+        </w:pBdr>
+      </w:pPr>
+      <w:r>
+        <w:t>MORE INFORMATION</w:t>
+      </w:r>
+    </w:p>
+    <w:tbl>
+      <w:tblPr>
+        <w:tblStyle w:val="TableGrid"/>
+        <w:tblW w:w="0" w:type="auto"/>
+        <w:tblBorders>
+          <w:left w:val="none" w:sz="0" w:space="0" w:color="auto"/>
+          <w:bottom w:val="none" w:sz="0" w:space="0" w:color="auto"/>
+          <w:right w:val="none" w:sz="0" w:space="0" w:color="auto"/>
+          <w:insideH w:val="none" w:sz="0" w:space="0" w:color="auto"/>
+          <w:insideV w:val="none" w:sz="0" w:space="0" w:color="auto"/>
+        </w:tblBorders>
+        <w:tblLayout w:type="fixed"/>
+        <w:tblCellMar>
+          <w:left w:w="0" w:type="dxa"/>
+          <w:right w:w="0" w:type="dxa"/>
+        </w:tblCellMar>
+        <w:tblLook w:val="04A0" w:firstRow="1" w:lastRow="0" w:firstColumn="1" w:lastColumn="0" w:noHBand="0" w:noVBand="1"/>
+      </w:tblPr>
+      <w:tblGrid>
+        <w:gridCol w:w="3596"/>
+        <w:gridCol w:w="3597"/>
+        <w:gridCol w:w="3597"/>
+      </w:tblGrid>
+      <w:tr>
+        <w:tc>
+          <w:tcPr>
+            <w:tcW w:w="3596" w:type="dxa"/>
+          </w:tcPr>
+          <w:tbl>
+            <w:tblPr>
+              <w:tblStyle w:val="TableGrid"/>
+              <w:tblpPr w:vertAnchor="text" w:horzAnchor="margin" w:tblpY="1"/>
+              <w:tblOverlap w:val="never"/>
+              <w:tblW w:w="3200" w:type="dxa"/>
+              <w:tblBorders>
+                <w:top w:val="none" w:sz="0" w:space="0" w:color="auto"/>
+              </w:tblBorders>
+              <w:tblLayout w:type="fixed"/>
+              <w:tblLook w:val="04A0" w:firstRow="1" w:lastRow="0" w:firstColumn="1" w:lastColumn="0" w:noHBand="0" w:noVBand="1"/>
+            </w:tblPr>
+            <w:tblGrid>
+              <w:gridCol w:w="2163"/>
+              <w:gridCol w:w="1037"/>
+            </w:tblGrid>
+            <w:tr>
+              <w:trPr>
+                <w:trHeight w:val="329"/>
+              </w:trPr>
+              <w:tc>
+                <w:tcPr>
+                  <w:tcW w:w="2106" w:type="dxa"/>
+                  <w:vAlign w:val="center"/>
+                </w:tcPr>
+                <w:p>
+                  <w:pPr>
+                    <w:pStyle w:val="NoSpacing"/>
+                    <w:spacing w:after="0" w:line="240" w:lineRule="auto"/>
+                    <w:contextualSpacing/>
+                    <w:textboxTightWrap w:val="allLines"/>
+                    <w:rPr>
+                      <w:rStyle w:val="Hyperlink"/>
+                      <w:b/>
+                      <w:u w:val="none"/>
+                    </w:rPr>
+                  </w:pPr>
+                  <w:r>
+                    <w:rPr>
+                      <w:b/>
+                    </w:rPr>
+                    <w:fldChar w:fldCharType="begin"/>
+                  </w:r>
+                  <w:r>
+                    <w:rPr>
+                      <w:b/>
+                    </w:rPr>
+                    <w:instrText>HYPERLINK "https://github.com/spencer-shadley" \o "Go to GitHub Profile"</w:instrText>
+                  </w:r>
+                  <w:r>
+                    <w:rPr>
+                      <w:b/>
+                    </w:rPr>
+                  </w:r>
+                  <w:r>
+                    <w:rPr>
+                      <w:b/>
+                    </w:rPr>
+                    <w:fldChar w:fldCharType="separate"/>
+                  </w:r>
+                  <w:r>
+                    <w:rPr>
+                      <w:rStyle w:val="Hyperlink"/>
+                      <w:b/>
+                      <w:u w:val="none"/>
+                    </w:rPr>
+                    <w:t>GitHub Profile</w:t>
+                  </w:r>
+                </w:p>
+                <w:p>
+                  <w:pPr>
+                    <w:pStyle w:val="ListParagraph"/>
+                    <w:spacing w:after="0" w:line="240" w:lineRule="auto"/>
+                    <w:ind w:left="0"/>
+                    <w:contextualSpacing w:val="0"/>
+                    <w:rPr>
+                      <w:rFonts w:cs="Calibri"/>
+                      <w:sz w:val="20"/>
+                      <w:szCs w:val="20"/>
+                    </w:rPr>
+                  </w:pPr>
+                  <w:r>
+                    <w:rPr>
+                      <w:rStyle w:val="Hyperlink"/>
+                      <w:sz w:val="20"/>
+                      <w:szCs w:val="20"/>
+                      <w:u w:val="none"/>
+                    </w:rPr>
+                    <w:t>github.com</w:t>
+                  </w:r>
+                  <w:r>
+                    <w:rPr>
+                      <w:rStyle w:val="Hyperlink"/>
+                      <w:sz w:val="20"/>
+                      <w:szCs w:val="20"/>
+                      <w:u w:val="none"/>
+                    </w:rPr>
+                    <w:br/>
+                  </w:r>
+                  <w:r>
+                    <w:rPr>
+                      <w:rStyle w:val="Hyperlink"/>
+                      <w:sz w:val="20"/>
+                      <w:szCs w:val="20"/>
+                      <w:u w:val="none"/>
+                    </w:rPr>
+                    <w:t>/spencer-shadley</w:t>
+                  </w:r>
+                  <w:r>
+                    <w:rPr>
+                      <w:b/>
+                    </w:rPr>
+                    <w:fldChar w:fldCharType="end"/>
+                  </w:r>
+                </w:p>
+              </w:tc>
+              <w:tc>
+                <w:tcPr>
+                  <w:tcW w:w="1009" w:type="dxa"/>
+                  <w:tcMar>
+                    <w:top w:w="86" w:type="dxa"/>
+                    <w:left w:w="29" w:type="dxa"/>
+                    <w:bottom w:w="86" w:type="dxa"/>
+                    <w:right w:w="29" w:type="dxa"/>
+                  </w:tcMar>
+                  <w:tcFitText/>
+                  <w:vAlign w:val="center"/>
+                </w:tcPr>
+                <w:p>
+                  <w:pPr>
+                    <w:spacing w:after="0" w:line="240" w:lineRule="auto"/>
+                    <w:jc w:val="center"/>
+                    <w:rPr>
+                      <w:rFonts w:cs="Calibri"/>
+                      <w:sz w:val="19"/>
+                      <w:szCs w:val="19"/>
+                    </w:rPr>
+                  </w:pPr>
+                  <w:r>
+                    <w:rPr>
+                      <w:rFonts w:cs="Calibri"/>
+                      <w:noProof/>
+                      <w:sz w:val="19"/>
+                      <w:szCs w:val="19"/>
+                    </w:rPr>
+                    <w:drawing>
+                      <wp:inline distT="0" distB="0" distL="0" distR="0" wp14:anchorId="235074A7" wp14:editId="6097F0A6">
+                        <wp:extent cx="453224" cy="453224"/>
+                        <wp:effectExtent l="0" t="0" r="4445" b="4445"/>
+                        <wp:docPr id="3" name="Picture 3" descr="C:\Users\sshadley.PAYPALCORP\Downloads\qr.png">
+                          <a:hlinkClick xmlns:a="http://schemas.openxmlformats.org/drawingml/2006/main" r:id="rId14" tooltip="Go to my GitHub Profile"/>
+                        </wp:docPr>
+                        <wp:cNvGraphicFramePr>
+                          <a:graphicFrameLocks xmlns:a="http://schemas.openxmlformats.org/drawingml/2006/main" noChangeAspect="1"/>
+                        </wp:cNvGraphicFramePr>
+                        <a:graphic xmlns:a="http://schemas.openxmlformats.org/drawingml/2006/main">
+                          <a:graphicData uri="http://schemas.openxmlformats.org/drawingml/2006/picture">
+                            <pic:pic xmlns:pic="http://schemas.openxmlformats.org/drawingml/2006/picture">
+                              <pic:nvPicPr>
+                                <pic:cNvPr id="0" name="Picture 3" descr="C:\Users\sshadley.PAYPALCORP\Downloads\qr.png"/>
+                                <pic:cNvPicPr>
+                                  <a:picLocks noChangeAspect="1" noChangeArrowheads="1"/>
+                                </pic:cNvPicPr>
+                              </pic:nvPicPr>
+                              <pic:blipFill>
+                                <a:blip r:embed="rId15">
+                                  <a:extLst>
+                                    <a:ext uri="{28A0092B-C50C-407E-A947-70E740481C1C}">
+                                      <a14:useLocalDpi xmlns:a14="http://schemas.microsoft.com/office/drawing/2010/main" val="0"/>
+                                    </a:ext>
+                                  </a:extLst>
+                                </a:blip>
+                                <a:srcRect/>
+                                <a:stretch>
+                                  <a:fillRect/>
+                                </a:stretch>
+                              </pic:blipFill>
+                              <pic:spPr bwMode="auto">
+                                <a:xfrm>
+                                  <a:off x="0" y="0"/>
+                                  <a:ext cx="453416" cy="453416"/>
+                                </a:xfrm>
+                                <a:prstGeom prst="rect">
+                                  <a:avLst/>
+                                </a:prstGeom>
+                                <a:noFill/>
+                                <a:ln>
+                                  <a:noFill/>
+                                </a:ln>
+                              </pic:spPr>
+                            </pic:pic>
+                          </a:graphicData>
+                        </a:graphic>
+                      </wp:inline>
+                    </w:drawing>
+                  </w:r>
+                </w:p>
+              </w:tc>
+            </w:tr>
+          </w:tbl>
+          <w:p/>
+        </w:tc>
+        <w:tc>
+          <w:tcPr>
+            <w:tcW w:w="3597" w:type="dxa"/>
+          </w:tcPr>
+          <w:tbl>
+            <w:tblPr>
+              <w:tblStyle w:val="TableGrid"/>
+              <w:tblpPr w:leftFromText="180" w:rightFromText="180" w:vertAnchor="text" w:horzAnchor="margin" w:tblpXSpec="center" w:tblpY="1"/>
+              <w:tblOverlap w:val="never"/>
+              <w:tblW w:w="3200" w:type="dxa"/>
+              <w:tblBorders>
+                <w:top w:val="none" w:sz="0" w:space="0" w:color="auto"/>
+              </w:tblBorders>
+              <w:tblLayout w:type="fixed"/>
+              <w:tblLook w:val="04A0" w:firstRow="1" w:lastRow="0" w:firstColumn="1" w:lastColumn="0" w:noHBand="0" w:noVBand="1"/>
+            </w:tblPr>
+            <w:tblGrid>
+              <w:gridCol w:w="2182"/>
+              <w:gridCol w:w="1018"/>
+            </w:tblGrid>
+            <w:tr>
+              <w:trPr>
+                <w:trHeight w:val="624"/>
+              </w:trPr>
+              <w:tc>
+                <w:tcPr>
+                  <w:tcW w:w="1944" w:type="dxa"/>
+                  <w:vAlign w:val="center"/>
+                </w:tcPr>
+                <w:p>
+                  <w:pPr>
+                    <w:pStyle w:val="NoSpacing"/>
+                    <w:spacing w:after="0" w:line="240" w:lineRule="auto"/>
+                    <w:contextualSpacing/>
+                    <w:textboxTightWrap w:val="allLines"/>
+                    <w:rPr>
+                      <w:rStyle w:val="Hyperlink"/>
+                      <w:b/>
+                      <w:u w:val="none"/>
+                    </w:rPr>
+                  </w:pPr>
+                  <w:r>
+                    <w:rPr>
+                      <w:b/>
+                    </w:rPr>
+                    <w:fldChar w:fldCharType="begin"/>
+                  </w:r>
+                  <w:r>
+                    <w:rPr>
+                      <w:b/>
+                    </w:rPr>
+                    <w:instrText>HYPERLINK "https://www.linkedin.com/in/spencershadley" \o "Go to LinkedIn Profile"</w:instrText>
+                  </w:r>
+                  <w:r>
+                    <w:rPr>
+                      <w:b/>
+                    </w:rPr>
+                  </w:r>
+                  <w:r>
+                    <w:rPr>
+                      <w:b/>
+                    </w:rPr>
+                    <w:fldChar w:fldCharType="separate"/>
+                  </w:r>
+                  <w:r>
+                    <w:rPr>
+                      <w:rStyle w:val="Hyperlink"/>
+                      <w:b/>
+                      <w:u w:val="none"/>
+                    </w:rPr>
+                    <w:t>LinkedIn Profile</w:t>
+                  </w:r>
+                </w:p>
+                <w:p>
+                  <w:pPr>
+                    <w:pStyle w:val="ListParagraph"/>
+                    <w:spacing w:after="0" w:line="240" w:lineRule="auto"/>
+                    <w:ind w:left="0"/>
+                    <w:contextualSpacing w:val="0"/>
+                    <w:rPr>
+                      <w:rFonts w:cs="Calibri"/>
+                      <w:sz w:val="20"/>
+                      <w:szCs w:val="20"/>
+                    </w:rPr>
+                  </w:pPr>
+                  <w:r>
+                    <w:rPr>
+                      <w:rStyle w:val="Hyperlink"/>
+                      <w:sz w:val="20"/>
+                      <w:szCs w:val="20"/>
+                      <w:u w:val="none"/>
+                    </w:rPr>
+                    <w:t>linkedin.com</w:t>
+                  </w:r>
+                  <w:r>
+                    <w:rPr>
+                      <w:rStyle w:val="Hyperlink"/>
+                      <w:sz w:val="20"/>
+                      <w:szCs w:val="20"/>
+                      <w:u w:val="none"/>
+                    </w:rPr>
+                    <w:br/>
+                  </w:r>
+                  <w:r>
+                    <w:rPr>
+                      <w:rStyle w:val="Hyperlink"/>
+                      <w:sz w:val="20"/>
+                      <w:szCs w:val="20"/>
+                      <w:u w:val="none"/>
+                    </w:rPr>
+                    <w:t>/in/spencershadley</w:t>
+                  </w:r>
+                  <w:r>
+                    <w:rPr>
+                      <w:b/>
+                    </w:rPr>
+                    <w:fldChar w:fldCharType="end"/>
+                  </w:r>
+                </w:p>
+              </w:tc>
+              <w:tc>
+                <w:tcPr>
+                  <w:tcW w:w="907" w:type="dxa"/>
+                  <w:tcMar>
+                    <w:top w:w="86" w:type="dxa"/>
+                    <w:left w:w="29" w:type="dxa"/>
+                    <w:bottom w:w="86" w:type="dxa"/>
+                    <w:right w:w="29" w:type="dxa"/>
+                  </w:tcMar>
+                  <w:tcFitText/>
+                  <w:vAlign w:val="center"/>
+                </w:tcPr>
+                <w:p>
+                  <w:pPr>
+                    <w:spacing w:after="0" w:line="240" w:lineRule="auto"/>
+                    <w:jc w:val="center"/>
+                    <w:rPr>
+                      <w:rFonts w:cs="Calibri"/>
+                      <w:sz w:val="19"/>
+                      <w:szCs w:val="19"/>
+                    </w:rPr>
+                  </w:pPr>
+                  <w:r>
+                    <w:rPr>
+                      <w:noProof/>
+                    </w:rPr>
+                    <w:drawing>
+                      <wp:inline distT="0" distB="0" distL="0" distR="0" wp14:anchorId="0A899312" wp14:editId="56E5E0BE">
+                        <wp:extent cx="457200" cy="457200"/>
+                        <wp:effectExtent l="0" t="0" r="0" b="0"/>
+                        <wp:docPr id="4" name="Picture 4" descr="qrcode">
+                          <a:hlinkClick xmlns:a="http://schemas.openxmlformats.org/drawingml/2006/main" r:id="rId16" tooltip="Go to my LinkedIn Profile"/>
+                        </wp:docPr>
+                        <wp:cNvGraphicFramePr/>
+                        <a:graphic xmlns:a="http://schemas.openxmlformats.org/drawingml/2006/main">
+                          <a:graphicData uri="http://schemas.openxmlformats.org/drawingml/2006/picture">
+                            <pic:pic xmlns:pic="http://schemas.openxmlformats.org/drawingml/2006/picture">
+                              <pic:nvPicPr>
+                                <pic:cNvPr id="4" name="Picture 4" descr="qrcode"/>
+                                <pic:cNvPicPr/>
+                              </pic:nvPicPr>
+                              <pic:blipFill>
+                                <a:blip r:embed="rId17" cstate="print">
+                                  <a:extLst>
+                                    <a:ext uri="{28A0092B-C50C-407E-A947-70E740481C1C}">
+                                      <a14:useLocalDpi xmlns:a14="http://schemas.microsoft.com/office/drawing/2010/main" val="0"/>
+                                    </a:ext>
+                                  </a:extLst>
+                                </a:blip>
+                                <a:srcRect/>
+                                <a:stretch>
+                                  <a:fillRect/>
+                                </a:stretch>
+                              </pic:blipFill>
+                              <pic:spPr bwMode="auto">
+                                <a:xfrm>
+                                  <a:off x="0" y="0"/>
+                                  <a:ext cx="457200" cy="457200"/>
+                                </a:xfrm>
+                                <a:prstGeom prst="rect">
+                                  <a:avLst/>
+                                </a:prstGeom>
+                                <a:noFill/>
+                                <a:ln>
+                                  <a:noFill/>
+                                </a:ln>
+                              </pic:spPr>
+                            </pic:pic>
+                          </a:graphicData>
+                        </a:graphic>
+                      </wp:inline>
+                    </w:drawing>
+                  </w:r>
+                </w:p>
+              </w:tc>
+            </w:tr>
+          </w:tbl>
+          <w:p/>
+        </w:tc>
+        <w:tc>
+          <w:tcPr>
+            <w:tcW w:w="3597" w:type="dxa"/>
+          </w:tcPr>
+          <w:tbl>
+            <w:tblPr>
+              <w:tblStyle w:val="TableGrid"/>
+              <w:tblpPr w:leftFromText="180" w:rightFromText="180" w:vertAnchor="text" w:horzAnchor="margin" w:tblpXSpec="right" w:tblpY="1"/>
+              <w:tblOverlap w:val="never"/>
+              <w:tblW w:w="3200" w:type="dxa"/>
+              <w:tblBorders>
+                <w:top w:val="none" w:sz="0" w:space="0" w:color="auto"/>
+              </w:tblBorders>
+              <w:tblLayout w:type="fixed"/>
+              <w:tblLook w:val="04A0" w:firstRow="1" w:lastRow="0" w:firstColumn="1" w:lastColumn="0" w:noHBand="0" w:noVBand="1"/>
+            </w:tblPr>
+            <w:tblGrid>
+              <w:gridCol w:w="2182"/>
+              <w:gridCol w:w="1018"/>
+            </w:tblGrid>
+            <w:tr>
+              <w:trPr>
+                <w:trHeight w:val="642"/>
+              </w:trPr>
+              <w:tc>
+                <w:tcPr>
+                  <w:tcW w:w="2080" w:type="dxa"/>
+                  <w:vAlign w:val="center"/>
+                </w:tcPr>
+                <w:p>
+                  <w:pPr>
+                    <w:pStyle w:val="NoSpacing"/>
+                    <w:spacing w:after="0" w:line="240" w:lineRule="auto"/>
+                    <w:contextualSpacing/>
+                    <w:textboxTightWrap w:val="allLines"/>
+                    <w:rPr>
+                      <w:rStyle w:val="Hyperlink"/>
+                      <w:b/>
+                      <w:u w:val="none"/>
+                    </w:rPr>
+                  </w:pPr>
+                  <w:r>
+                    <w:rPr>
+                      <w:b/>
+                    </w:rPr>
+                    <w:fldChar w:fldCharType="begin"/>
+                  </w:r>
+                  <w:r>
+                    <w:rPr>
+                      <w:b/>
+                    </w:rPr>
+                    <w:instrText>HYPERLINK "http://spencer-shadley.github.io/" \o "Go to Personal Website"</w:instrText>
+                  </w:r>
+                  <w:r>
+                    <w:rPr>
+                      <w:b/>
+                    </w:rPr>
+                  </w:r>
+                  <w:r>
+                    <w:rPr>
+                      <w:b/>
+                    </w:rPr>
+                    <w:fldChar w:fldCharType="separate"/>
+                  </w:r>
+                  <w:r>
+                    <w:rPr>
+                      <w:rStyle w:val="Hyperlink"/>
+                      <w:b/>
+                      <w:u w:val="none"/>
+                    </w:rPr>
+                    <w:t>Personal W</w:t>
+                  </w:r>
+                  <w:r>
+                    <w:rPr>
+                      <w:rStyle w:val="Hyperlink"/>
+                      <w:b/>
+                      <w:u w:val="none"/>
+                    </w:rPr>
+                    <w:t>e</w:t>
+                  </w:r>
+                  <w:r>
+                    <w:rPr>
+                      <w:rStyle w:val="Hyperlink"/>
+                      <w:b/>
+                      <w:u w:val="none"/>
+                    </w:rPr>
+                    <w:t>bsite</w:t>
+                  </w:r>
+                </w:p>
+                <w:p>
+                  <w:pPr>
+                    <w:pStyle w:val="ListParagraph"/>
+                    <w:spacing w:after="0" w:line="240" w:lineRule="auto"/>
+                    <w:ind w:left="0"/>
+                    <w:contextualSpacing w:val="0"/>
+                    <w:rPr>
+                      <w:rFonts w:cs="Calibri"/>
+                      <w:sz w:val="20"/>
+                      <w:szCs w:val="20"/>
+                    </w:rPr>
+                  </w:pPr>
+                  <w:r>
+                    <w:rPr>
+                      <w:rStyle w:val="Hyperlink"/>
+                      <w:sz w:val="20"/>
+                      <w:szCs w:val="20"/>
+                      <w:u w:val="none"/>
+                    </w:rPr>
+                    <w:t>spencer-shadley</w:t>
+                  </w:r>
+                  <w:r>
+                    <w:rPr>
+                      <w:rStyle w:val="Hyperlink"/>
+                      <w:sz w:val="20"/>
+                      <w:szCs w:val="20"/>
+                      <w:u w:val="none"/>
+                    </w:rPr>
+                    <w:br/>
+                    <w:t>.github.io</w:t>
+                  </w:r>
+                  <w:r>
+                    <w:rPr>
+                      <w:b/>
+                    </w:rPr>
+                    <w:fldChar w:fldCharType="end"/>
+                  </w:r>
+                  <w:bookmarkStart w:id="0" w:name="_GoBack"/>
+                  <w:bookmarkEnd w:id="0"/>
+                </w:p>
+              </w:tc>
+              <w:tc>
+                <w:tcPr>
+                  <w:tcW w:w="970" w:type="dxa"/>
+                  <w:tcMar>
+                    <w:top w:w="86" w:type="dxa"/>
+                    <w:left w:w="29" w:type="dxa"/>
+                    <w:bottom w:w="86" w:type="dxa"/>
+                    <w:right w:w="29" w:type="dxa"/>
+                  </w:tcMar>
+                  <w:tcFitText/>
+                  <w:vAlign w:val="center"/>
+                </w:tcPr>
+                <w:p>
+                  <w:pPr>
+                    <w:spacing w:after="0" w:line="240" w:lineRule="auto"/>
+                    <w:jc w:val="center"/>
+                    <w:rPr>
+                      <w:rFonts w:cs="Calibri"/>
+                      <w:sz w:val="19"/>
+                      <w:szCs w:val="19"/>
+                    </w:rPr>
+                  </w:pPr>
+                  <w:r>
+                    <w:rPr>
+                      <w:rFonts w:cs="Calibri"/>
+                      <w:noProof/>
+                      <w:sz w:val="19"/>
+                      <w:szCs w:val="19"/>
+                    </w:rPr>
+                    <w:drawing>
+                      <wp:inline distT="0" distB="0" distL="0" distR="0" wp14:anchorId="19D79309" wp14:editId="053856E3">
+                        <wp:extent cx="457200" cy="457200"/>
+                        <wp:effectExtent l="0" t="0" r="0" b="0"/>
+                        <wp:docPr id="7" name="Picture 7" descr="D:\Downloads\personal-website-qr.png">
+                          <a:hlinkClick xmlns:a="http://schemas.openxmlformats.org/drawingml/2006/main" r:id="rId12" tooltip="Go to Personal Website"/>
+                        </wp:docPr>
+                        <wp:cNvGraphicFramePr>
+                          <a:graphicFrameLocks xmlns:a="http://schemas.openxmlformats.org/drawingml/2006/main" noChangeAspect="1"/>
+                        </wp:cNvGraphicFramePr>
+                        <a:graphic xmlns:a="http://schemas.openxmlformats.org/drawingml/2006/main">
+                          <a:graphicData uri="http://schemas.openxmlformats.org/drawingml/2006/picture">
+                            <pic:pic xmlns:pic="http://schemas.openxmlformats.org/drawingml/2006/picture">
+                              <pic:nvPicPr>
+                                <pic:cNvPr id="0" name="Picture 3" descr="D:\Downloads\personal-website-qr.png"/>
+                                <pic:cNvPicPr>
+                                  <a:picLocks noChangeAspect="1" noChangeArrowheads="1"/>
+                                </pic:cNvPicPr>
+                              </pic:nvPicPr>
+                              <pic:blipFill>
+                                <a:blip r:embed="rId18">
+                                  <a:extLst>
+                                    <a:ext uri="{28A0092B-C50C-407E-A947-70E740481C1C}">
+                                      <a14:useLocalDpi xmlns:a14="http://schemas.microsoft.com/office/drawing/2010/main" val="0"/>
+                                    </a:ext>
+                                  </a:extLst>
+                                </a:blip>
+                                <a:srcRect/>
+                                <a:stretch>
+                                  <a:fillRect/>
+                                </a:stretch>
+                              </pic:blipFill>
+                              <pic:spPr bwMode="auto">
+                                <a:xfrm>
+                                  <a:off x="0" y="0"/>
+                                  <a:ext cx="457200" cy="457200"/>
+                                </a:xfrm>
+                                <a:prstGeom prst="rect">
+                                  <a:avLst/>
+                                </a:prstGeom>
+                                <a:noFill/>
+                                <a:ln>
+                                  <a:noFill/>
+                                </a:ln>
+                              </pic:spPr>
+                            </pic:pic>
+                          </a:graphicData>
+                        </a:graphic>
+                      </wp:inline>
+                    </w:drawing>
+                  </w:r>
+                </w:p>
+              </w:tc>
+            </w:tr>
+          </w:tbl>
+          <w:p/>
+        </w:tc>
+      </w:tr>
+    </w:tbl>
+    <w:p>
+      <w:pPr>
+        <w:spacing w:after="0" w:line="240" w:lineRule="auto"/>
+        <w:rPr>
+          <w:rFonts w:cs="Calibri"/>
+          <w:sz w:val="18"/>
+          <w:szCs w:val="18"/>
+        </w:rPr>
+      </w:pPr>
     </w:p>
     <w:sectPr>
-      <w:headerReference w:type="first" r:id="rId15"/>
-      <w:pgSz w:w="12240" w:h="15840"/>
-      <w:pgMar w:top="720" w:right="720" w:bottom="0" w:left="720" w:header="500" w:footer="0" w:gutter="0"/>
+      <w:headerReference w:type="first" r:id="rId19"/>
+      <w:pgSz w:w="12240" w:h="15840" w:code="1"/>
+      <w:pgMar w:top="720" w:right="720" w:bottom="0" w:left="720" w:header="300" w:footer="0" w:gutter="0"/>
       <w:cols w:space="720"/>
+      <w:vAlign w:val="center"/>
       <w:titlePg/>
       <w:docGrid w:linePitch="360"/>
     </w:sectPr>
@@ -8464,6 +7371,68 @@
       <w:b/>
     </w:rPr>
   </w:style>
+  <w:style w:type="character" w:styleId="CommentReference">
+    <w:name w:val="annotation reference"/>
+    <w:basedOn w:val="DefaultParagraphFont"/>
+    <w:uiPriority w:val="99"/>
+    <w:semiHidden/>
+    <w:unhideWhenUsed/>
+    <w:rsid w:val="00245B77"/>
+    <w:rPr>
+      <w:sz w:val="16"/>
+      <w:szCs w:val="16"/>
+    </w:rPr>
+  </w:style>
+  <w:style w:type="paragraph" w:styleId="CommentText">
+    <w:name w:val="annotation text"/>
+    <w:basedOn w:val="Normal"/>
+    <w:link w:val="CommentTextChar"/>
+    <w:uiPriority w:val="99"/>
+    <w:semiHidden/>
+    <w:unhideWhenUsed/>
+    <w:rsid w:val="00245B77"/>
+    <w:pPr>
+      <w:spacing w:line="240" w:lineRule="auto"/>
+    </w:pPr>
+    <w:rPr>
+      <w:sz w:val="20"/>
+      <w:szCs w:val="20"/>
+    </w:rPr>
+  </w:style>
+  <w:style w:type="character" w:customStyle="1" w:styleId="CommentTextChar">
+    <w:name w:val="Comment Text Char"/>
+    <w:basedOn w:val="DefaultParagraphFont"/>
+    <w:link w:val="CommentText"/>
+    <w:uiPriority w:val="99"/>
+    <w:semiHidden/>
+    <w:rsid w:val="00245B77"/>
+  </w:style>
+  <w:style w:type="paragraph" w:styleId="CommentSubject">
+    <w:name w:val="annotation subject"/>
+    <w:basedOn w:val="CommentText"/>
+    <w:next w:val="CommentText"/>
+    <w:link w:val="CommentSubjectChar"/>
+    <w:uiPriority w:val="99"/>
+    <w:semiHidden/>
+    <w:unhideWhenUsed/>
+    <w:rsid w:val="00245B77"/>
+    <w:rPr>
+      <w:b/>
+      <w:bCs/>
+    </w:rPr>
+  </w:style>
+  <w:style w:type="character" w:customStyle="1" w:styleId="CommentSubjectChar">
+    <w:name w:val="Comment Subject Char"/>
+    <w:basedOn w:val="CommentTextChar"/>
+    <w:link w:val="CommentSubject"/>
+    <w:uiPriority w:val="99"/>
+    <w:semiHidden/>
+    <w:rsid w:val="00245B77"/>
+    <w:rPr>
+      <w:b/>
+      <w:bCs/>
+    </w:rPr>
+  </w:style>
 </w:styles>
 </file>
 
@@ -8757,7 +7726,7 @@
 </file>
 
 <file path=customXml/itemProps1.xml><?xml version="1.0" encoding="utf-8"?>
-<ds:datastoreItem xmlns:ds="http://schemas.openxmlformats.org/officeDocument/2006/customXml" ds:itemID="{4BC1C075-854B-4DFE-9A1D-16BAABD93FE3}">
+<ds:datastoreItem xmlns:ds="http://schemas.openxmlformats.org/officeDocument/2006/customXml" ds:itemID="{5ECF1535-6527-4C1B-9867-053877B84E6A}">
   <ds:schemaRefs>
     <ds:schemaRef ds:uri="http://schemas.openxmlformats.org/officeDocument/2006/bibliography"/>
   </ds:schemaRefs>

--- a/Resume.docx
+++ b/Resume.docx
@@ -222,7 +222,7 @@
           <w:sz w:val="18"/>
           <w:szCs w:val="18"/>
         </w:rPr>
-        <w:t xml:space="preserve">Object Oriented Programming, Modern Web Applications, Algorithms and </w:t>
+        <w:t xml:space="preserve">Modern Web Applications, Algorithms and </w:t>
       </w:r>
       <w:r>
         <w:rPr>
@@ -238,7 +238,39 @@
           <w:sz w:val="18"/>
           <w:szCs w:val="18"/>
         </w:rPr>
-        <w:t>omplexity, Data Management, Wireless Networks, Compilers, Operating Systems, Computer Architecture, Debugging and Verifying Prog</w:t>
+        <w:t xml:space="preserve">omplexity, </w:t>
+      </w:r>
+      <w:r>
+        <w:rPr>
+          <w:rFonts w:cs="Calibri"/>
+          <w:sz w:val="18"/>
+          <w:szCs w:val="18"/>
+        </w:rPr>
+        <w:t>Object Oriented Programming</w:t>
+      </w:r>
+      <w:r>
+        <w:rPr>
+          <w:rFonts w:cs="Calibri"/>
+          <w:sz w:val="18"/>
+          <w:szCs w:val="18"/>
+        </w:rPr>
+        <w:t>,</w:t>
+      </w:r>
+      <w:r>
+        <w:rPr>
+          <w:rFonts w:cs="Calibri"/>
+          <w:sz w:val="18"/>
+          <w:szCs w:val="18"/>
+        </w:rPr>
+        <w:t xml:space="preserve"> </w:t>
+      </w:r>
+      <w:r>
+        <w:rPr>
+          <w:rFonts w:cs="Calibri"/>
+          <w:sz w:val="18"/>
+          <w:szCs w:val="18"/>
+        </w:rPr>
+        <w:t>Data Management, Wireless Networks, Compilers, Operating Systems, Computer Architecture, Debugging and Verifying Prog</w:t>
       </w:r>
       <w:r>
         <w:rPr>
@@ -929,7 +961,23 @@
           <w:sz w:val="18"/>
           <w:szCs w:val="18"/>
         </w:rPr>
-        <w:t xml:space="preserve">RESTful APIS, </w:t>
+        <w:t>RESTful API</w:t>
+      </w:r>
+      <w:r>
+        <w:rPr>
+          <w:rFonts w:cs="Calibri"/>
+          <w:sz w:val="18"/>
+          <w:szCs w:val="18"/>
+        </w:rPr>
+        <w:t>s</w:t>
+      </w:r>
+      <w:r>
+        <w:rPr>
+          <w:rFonts w:cs="Calibri"/>
+          <w:sz w:val="18"/>
+          <w:szCs w:val="18"/>
+        </w:rPr>
+        <w:t xml:space="preserve">, </w:t>
       </w:r>
       <w:r>
         <w:rPr>
@@ -1518,7 +1566,23 @@
           <w:szCs w:val="18"/>
         </w:rPr>
         <w:tab/>
-        <w:t>Produced a flashable system image for GISD computer network (28,000+ systems)</w:t>
+        <w:t xml:space="preserve">Produced a flashable system image for </w:t>
+      </w:r>
+      <w:r>
+        <w:rPr>
+          <w:rFonts w:cs="Calibri"/>
+          <w:sz w:val="18"/>
+          <w:szCs w:val="18"/>
+        </w:rPr>
+        <w:t xml:space="preserve">the </w:t>
+      </w:r>
+      <w:r>
+        <w:rPr>
+          <w:rFonts w:cs="Calibri"/>
+          <w:sz w:val="18"/>
+          <w:szCs w:val="18"/>
+        </w:rPr>
+        <w:t>GISD computer network (28,000+ systems)</w:t>
       </w:r>
     </w:p>
     <w:p>
@@ -1797,7 +1861,7 @@
           <w:sz w:val="18"/>
           <w:szCs w:val="18"/>
         </w:rPr>
-        <w:t xml:space="preserve"> using Jekyll (see back of resume for QR code)</w:t>
+        <w:t xml:space="preserve"> using Jekyll</w:t>
       </w:r>
     </w:p>
     <w:p>
@@ -1991,7 +2055,7 @@
           <w:sz w:val="18"/>
           <w:szCs w:val="18"/>
         </w:rPr>
-        <w:t xml:space="preserve">, Travis CI, GoogleTest, Gcov, Doxygen, GDB, Valgrind, SQL Developer Data Modeler, Oracle APEX, </w:t>
+        <w:t xml:space="preserve">, Travis CI, GoogleTest, Gcov, Doxygen, GDB, Valgrind, SQL Developer Data Modeler, </w:t>
       </w:r>
     </w:p>
     <w:p>
@@ -2010,7 +2074,7 @@
           <w:sz w:val="18"/>
           <w:szCs w:val="18"/>
         </w:rPr>
-        <w:t>BlueMix, Google App Spot, VMWare Player, Photoshop</w:t>
+        <w:t>Oracle APEX, BlueMix, Google App Spot, VMWare Player, Photoshop</w:t>
       </w:r>
     </w:p>
     <w:p>
@@ -2046,7 +2110,49 @@
           <w:sz w:val="18"/>
           <w:szCs w:val="18"/>
         </w:rPr>
-        <w:t>Object Oriented Design, Agile Development (SCRUM), REST, Continuous Integration, Unit Testing, Code Coverage, MVC,</w:t>
+        <w:t>Object Oriented Des</w:t>
+      </w:r>
+      <w:r>
+        <w:rPr>
+          <w:rFonts w:cs="Calibri"/>
+          <w:sz w:val="18"/>
+          <w:szCs w:val="18"/>
+        </w:rPr>
+        <w:t xml:space="preserve">ign, </w:t>
+      </w:r>
+      <w:r>
+        <w:rPr>
+          <w:rFonts w:cs="Calibri"/>
+          <w:sz w:val="18"/>
+          <w:szCs w:val="18"/>
+        </w:rPr>
+        <w:t>REST</w:t>
+      </w:r>
+      <w:r>
+        <w:rPr>
+          <w:rFonts w:cs="Calibri"/>
+          <w:sz w:val="18"/>
+          <w:szCs w:val="18"/>
+        </w:rPr>
+        <w:t>,</w:t>
+      </w:r>
+      <w:bookmarkStart w:id="0" w:name="_GoBack"/>
+      <w:bookmarkEnd w:id="0"/>
+      <w:r>
+        <w:rPr>
+          <w:rFonts w:cs="Calibri"/>
+          <w:sz w:val="18"/>
+          <w:szCs w:val="18"/>
+        </w:rPr>
+        <w:t xml:space="preserve"> Agile Development (SCRUM)</w:t>
+      </w:r>
+      <w:r>
+        <w:rPr>
+          <w:rFonts w:cs="Calibri"/>
+          <w:sz w:val="18"/>
+          <w:szCs w:val="18"/>
+        </w:rPr>
+        <w:t>, Continuous Integration, Unit Testing, Code Coverage, MVC,</w:t>
       </w:r>
     </w:p>
     <w:p>
@@ -2155,11 +2261,6 @@
                       <w:b/>
                     </w:rPr>
                     <w:instrText>HYPERLINK "https://github.com/spencer-shadley" \o "Go to GitHub Profile"</w:instrText>
-                  </w:r>
-                  <w:r>
-                    <w:rPr>
-                      <w:b/>
-                    </w:rPr>
                   </w:r>
                   <w:r>
                     <w:rPr>
@@ -2366,11 +2467,6 @@
                     <w:rPr>
                       <w:b/>
                     </w:rPr>
-                  </w:r>
-                  <w:r>
-                    <w:rPr>
-                      <w:b/>
-                    </w:rPr>
                     <w:fldChar w:fldCharType="separate"/>
                   </w:r>
                   <w:r>
@@ -2565,11 +2661,6 @@
                     <w:rPr>
                       <w:b/>
                     </w:rPr>
-                  </w:r>
-                  <w:r>
-                    <w:rPr>
-                      <w:b/>
-                    </w:rPr>
                     <w:fldChar w:fldCharType="separate"/>
                   </w:r>
                   <w:r>
@@ -2578,23 +2669,7 @@
                       <w:b/>
                       <w:u w:val="none"/>
                     </w:rPr>
-                    <w:t>Personal W</w:t>
-                  </w:r>
-                  <w:r>
-                    <w:rPr>
-                      <w:rStyle w:val="Hyperlink"/>
-                      <w:b/>
-                      <w:u w:val="none"/>
-                    </w:rPr>
-                    <w:t>e</w:t>
-                  </w:r>
-                  <w:r>
-                    <w:rPr>
-                      <w:rStyle w:val="Hyperlink"/>
-                      <w:b/>
-                      <w:u w:val="none"/>
-                    </w:rPr>
-                    <w:t>bsite</w:t>
+                    <w:t>Personal Website</w:t>
                   </w:r>
                 </w:p>
                 <w:p>
@@ -2634,8 +2709,6 @@
                     </w:rPr>
                     <w:fldChar w:fldCharType="end"/>
                   </w:r>
-                  <w:bookmarkStart w:id="0" w:name="_GoBack"/>
-                  <w:bookmarkEnd w:id="0"/>
                 </w:p>
               </w:tc>
               <w:tc>
@@ -7726,7 +7799,7 @@
 </file>
 
 <file path=customXml/itemProps1.xml><?xml version="1.0" encoding="utf-8"?>
-<ds:datastoreItem xmlns:ds="http://schemas.openxmlformats.org/officeDocument/2006/customXml" ds:itemID="{5ECF1535-6527-4C1B-9867-053877B84E6A}">
+<ds:datastoreItem xmlns:ds="http://schemas.openxmlformats.org/officeDocument/2006/customXml" ds:itemID="{FCAC6447-D647-46C8-A2B6-FF4F3871FF7F}">
   <ds:schemaRefs>
     <ds:schemaRef ds:uri="http://schemas.openxmlformats.org/officeDocument/2006/bibliography"/>
   </ds:schemaRefs>

--- a/Resume.docx
+++ b/Resume.docx
@@ -2134,17 +2134,7 @@
           <w:sz w:val="18"/>
           <w:szCs w:val="18"/>
         </w:rPr>
-        <w:t>,</w:t>
-      </w:r>
-      <w:bookmarkStart w:id="0" w:name="_GoBack"/>
-      <w:bookmarkEnd w:id="0"/>
-      <w:r>
-        <w:rPr>
-          <w:rFonts w:cs="Calibri"/>
-          <w:sz w:val="18"/>
-          <w:szCs w:val="18"/>
-        </w:rPr>
-        <w:t xml:space="preserve"> Agile Development (SCRUM)</w:t>
+        <w:t>, Agile Development (SCRUM)</w:t>
       </w:r>
       <w:r>
         <w:rPr>
@@ -2184,6 +2174,8 @@
       <w:r>
         <w:t>MORE INFORMATION</w:t>
       </w:r>
+      <w:bookmarkStart w:id="0" w:name="_GoBack"/>
+      <w:bookmarkEnd w:id="0"/>
     </w:p>
     <w:tbl>
       <w:tblPr>
@@ -2461,7 +2453,7 @@
                     <w:rPr>
                       <w:b/>
                     </w:rPr>
-                    <w:instrText>HYPERLINK "https://www.linkedin.com/in/spencershadley" \o "Go to LinkedIn Profile"</w:instrText>
+                    <w:instrText>HYPERLINK "http://spencer-shadley.github.io/" \o "Go to Personal Website"</w:instrText>
                   </w:r>
                   <w:r>
                     <w:rPr>
@@ -2475,7 +2467,7 @@
                       <w:b/>
                       <w:u w:val="none"/>
                     </w:rPr>
-                    <w:t>LinkedIn Profile</w:t>
+                    <w:t>Personal Website</w:t>
                   </w:r>
                 </w:p>
                 <w:p>
@@ -2497,7 +2489,7 @@
                       <w:szCs w:val="20"/>
                       <w:u w:val="none"/>
                     </w:rPr>
-                    <w:t>linkedin.com</w:t>
+                    <w:t>spencer-shadley</w:t>
                   </w:r>
                   <w:r>
                     <w:rPr>
@@ -2507,15 +2499,7 @@
                       <w:u w:val="none"/>
                     </w:rPr>
                     <w:br/>
-                  </w:r>
-                  <w:r>
-                    <w:rPr>
-                      <w:rStyle w:val="Hyperlink"/>
-                      <w:sz w:val="20"/>
-                      <w:szCs w:val="20"/>
-                      <w:u w:val="none"/>
-                    </w:rPr>
-                    <w:t>/in/spencershadley</w:t>
+                    <w:t>.github.io</w:t>
                   </w:r>
                   <w:r>
                     <w:rPr>
@@ -2549,25 +2533,32 @@
                   </w:pPr>
                   <w:r>
                     <w:rPr>
+                      <w:rFonts w:cs="Calibri"/>
                       <w:noProof/>
+                      <w:sz w:val="19"/>
+                      <w:szCs w:val="19"/>
                     </w:rPr>
                     <w:drawing>
-                      <wp:inline distT="0" distB="0" distL="0" distR="0" wp14:anchorId="0A899312" wp14:editId="56E5E0BE">
+                      <wp:inline distT="0" distB="0" distL="0" distR="0" wp14:anchorId="3404037F" wp14:editId="1906F6F5">
                         <wp:extent cx="457200" cy="457200"/>
                         <wp:effectExtent l="0" t="0" r="0" b="0"/>
-                        <wp:docPr id="4" name="Picture 4" descr="qrcode">
-                          <a:hlinkClick xmlns:a="http://schemas.openxmlformats.org/drawingml/2006/main" r:id="rId16" tooltip="Go to my LinkedIn Profile"/>
+                        <wp:docPr id="7" name="Picture 7" descr="D:\Downloads\personal-website-qr.png">
+                          <a:hlinkClick xmlns:a="http://schemas.openxmlformats.org/drawingml/2006/main" r:id="rId12" tooltip="Go to Personal Website"/>
                         </wp:docPr>
-                        <wp:cNvGraphicFramePr/>
+                        <wp:cNvGraphicFramePr>
+                          <a:graphicFrameLocks xmlns:a="http://schemas.openxmlformats.org/drawingml/2006/main" noChangeAspect="1"/>
+                        </wp:cNvGraphicFramePr>
                         <a:graphic xmlns:a="http://schemas.openxmlformats.org/drawingml/2006/main">
                           <a:graphicData uri="http://schemas.openxmlformats.org/drawingml/2006/picture">
                             <pic:pic xmlns:pic="http://schemas.openxmlformats.org/drawingml/2006/picture">
                               <pic:nvPicPr>
-                                <pic:cNvPr id="4" name="Picture 4" descr="qrcode"/>
-                                <pic:cNvPicPr/>
+                                <pic:cNvPr id="0" name="Picture 3" descr="D:\Downloads\personal-website-qr.png"/>
+                                <pic:cNvPicPr>
+                                  <a:picLocks noChangeAspect="1" noChangeArrowheads="1"/>
+                                </pic:cNvPicPr>
                               </pic:nvPicPr>
                               <pic:blipFill>
-                                <a:blip r:embed="rId17" cstate="print">
+                                <a:blip r:embed="rId16">
                                   <a:extLst>
                                     <a:ext uri="{28A0092B-C50C-407E-A947-70E740481C1C}">
                                       <a14:useLocalDpi xmlns:a14="http://schemas.microsoft.com/office/drawing/2010/main" val="0"/>
@@ -2655,7 +2646,7 @@
                     <w:rPr>
                       <w:b/>
                     </w:rPr>
-                    <w:instrText>HYPERLINK "http://spencer-shadley.github.io/" \o "Go to Personal Website"</w:instrText>
+                    <w:instrText>HYPERLINK "https://www.linkedin.com/in/spencershadley" \o "Go to LinkedIn Profile"</w:instrText>
                   </w:r>
                   <w:r>
                     <w:rPr>
@@ -2669,7 +2660,7 @@
                       <w:b/>
                       <w:u w:val="none"/>
                     </w:rPr>
-                    <w:t>Personal Website</w:t>
+                    <w:t>LinkedIn Profile</w:t>
                   </w:r>
                 </w:p>
                 <w:p>
@@ -2691,7 +2682,7 @@
                       <w:szCs w:val="20"/>
                       <w:u w:val="none"/>
                     </w:rPr>
-                    <w:t>spencer-shadley</w:t>
+                    <w:t>linkedin.com</w:t>
                   </w:r>
                   <w:r>
                     <w:rPr>
@@ -2701,7 +2692,15 @@
                       <w:u w:val="none"/>
                     </w:rPr>
                     <w:br/>
-                    <w:t>.github.io</w:t>
+                  </w:r>
+                  <w:r>
+                    <w:rPr>
+                      <w:rStyle w:val="Hyperlink"/>
+                      <w:sz w:val="20"/>
+                      <w:szCs w:val="20"/>
+                      <w:u w:val="none"/>
+                    </w:rPr>
+                    <w:t>/in/spencershadley</w:t>
                   </w:r>
                   <w:r>
                     <w:rPr>
@@ -2735,32 +2734,25 @@
                   </w:pPr>
                   <w:r>
                     <w:rPr>
-                      <w:rFonts w:cs="Calibri"/>
                       <w:noProof/>
-                      <w:sz w:val="19"/>
-                      <w:szCs w:val="19"/>
                     </w:rPr>
                     <w:drawing>
-                      <wp:inline distT="0" distB="0" distL="0" distR="0" wp14:anchorId="19D79309" wp14:editId="053856E3">
+                      <wp:inline distT="0" distB="0" distL="0" distR="0" wp14:anchorId="47537689" wp14:editId="67F73724">
                         <wp:extent cx="457200" cy="457200"/>
                         <wp:effectExtent l="0" t="0" r="0" b="0"/>
-                        <wp:docPr id="7" name="Picture 7" descr="D:\Downloads\personal-website-qr.png">
-                          <a:hlinkClick xmlns:a="http://schemas.openxmlformats.org/drawingml/2006/main" r:id="rId12" tooltip="Go to Personal Website"/>
+                        <wp:docPr id="4" name="Picture 4" descr="qrcode">
+                          <a:hlinkClick xmlns:a="http://schemas.openxmlformats.org/drawingml/2006/main" r:id="rId17" tooltip="Go to my LinkedIn Profile"/>
                         </wp:docPr>
-                        <wp:cNvGraphicFramePr>
-                          <a:graphicFrameLocks xmlns:a="http://schemas.openxmlformats.org/drawingml/2006/main" noChangeAspect="1"/>
-                        </wp:cNvGraphicFramePr>
+                        <wp:cNvGraphicFramePr/>
                         <a:graphic xmlns:a="http://schemas.openxmlformats.org/drawingml/2006/main">
                           <a:graphicData uri="http://schemas.openxmlformats.org/drawingml/2006/picture">
                             <pic:pic xmlns:pic="http://schemas.openxmlformats.org/drawingml/2006/picture">
                               <pic:nvPicPr>
-                                <pic:cNvPr id="0" name="Picture 3" descr="D:\Downloads\personal-website-qr.png"/>
-                                <pic:cNvPicPr>
-                                  <a:picLocks noChangeAspect="1" noChangeArrowheads="1"/>
-                                </pic:cNvPicPr>
+                                <pic:cNvPr id="4" name="Picture 4" descr="qrcode"/>
+                                <pic:cNvPicPr/>
                               </pic:nvPicPr>
                               <pic:blipFill>
-                                <a:blip r:embed="rId18">
+                                <a:blip r:embed="rId18" cstate="print">
                                   <a:extLst>
                                     <a:ext uri="{28A0092B-C50C-407E-A947-70E740481C1C}">
                                       <a14:useLocalDpi xmlns:a14="http://schemas.microsoft.com/office/drawing/2010/main" val="0"/>
@@ -7799,7 +7791,7 @@
 </file>
 
 <file path=customXml/itemProps1.xml><?xml version="1.0" encoding="utf-8"?>
-<ds:datastoreItem xmlns:ds="http://schemas.openxmlformats.org/officeDocument/2006/customXml" ds:itemID="{FCAC6447-D647-46C8-A2B6-FF4F3871FF7F}">
+<ds:datastoreItem xmlns:ds="http://schemas.openxmlformats.org/officeDocument/2006/customXml" ds:itemID="{FDE2F510-B2A2-4684-A48F-B85D337323C4}">
   <ds:schemaRefs>
     <ds:schemaRef ds:uri="http://schemas.openxmlformats.org/officeDocument/2006/bibliography"/>
   </ds:schemaRefs>

--- a/Resume.docx
+++ b/Resume.docx
@@ -5,16 +5,15 @@
     <w:p>
       <w:pPr>
         <w:pStyle w:val="Custom-CategoryTitle"/>
-        <w:spacing w:before="0"/>
-      </w:pPr>
-      <w:r>
-        <w:t>EDUCATION</w:t>
+      </w:pPr>
+      <w:r>
+        <w:t>EXPERIENCE</w:t>
       </w:r>
     </w:p>
     <w:tbl>
       <w:tblPr>
         <w:tblStyle w:val="TableGrid"/>
-        <w:tblW w:w="10839" w:type="dxa"/>
+        <w:tblW w:w="10833" w:type="dxa"/>
         <w:tblBorders>
           <w:top w:val="none" w:sz="0" w:space="0" w:color="auto"/>
           <w:left w:val="none" w:sz="0" w:space="0" w:color="auto"/>
@@ -30,51 +29,78 @@
         <w:tblLook w:val="04A0" w:firstRow="1" w:lastRow="0" w:firstColumn="1" w:lastColumn="0" w:noHBand="0" w:noVBand="1"/>
       </w:tblPr>
       <w:tblGrid>
-        <w:gridCol w:w="9119"/>
-        <w:gridCol w:w="1720"/>
+        <w:gridCol w:w="8040"/>
+        <w:gridCol w:w="2793"/>
       </w:tblGrid>
       <w:tr>
         <w:trPr>
-          <w:trHeight w:val="45"/>
+          <w:trHeight w:val="132"/>
         </w:trPr>
         <w:tc>
           <w:tcPr>
-            <w:tcW w:w="9119" w:type="dxa"/>
+            <w:tcW w:w="8040" w:type="dxa"/>
           </w:tcPr>
           <w:p>
             <w:pPr>
-              <w:pStyle w:val="Custom-Subheader"/>
-              <w:spacing w:line="192" w:lineRule="auto"/>
+              <w:tabs>
+                <w:tab w:val="left" w:pos="720"/>
+                <w:tab w:val="left" w:pos="1440"/>
+                <w:tab w:val="left" w:pos="2160"/>
+                <w:tab w:val="left" w:pos="2880"/>
+                <w:tab w:val="left" w:pos="3600"/>
+                <w:tab w:val="left" w:pos="4320"/>
+                <w:tab w:val="left" w:pos="5040"/>
+                <w:tab w:val="left" w:pos="5760"/>
+                <w:tab w:val="left" w:pos="6480"/>
+                <w:tab w:val="left" w:pos="7200"/>
+                <w:tab w:val="left" w:pos="7920"/>
+                <w:tab w:val="left" w:pos="8640"/>
+                <w:tab w:val="left" w:pos="9360"/>
+                <w:tab w:val="left" w:pos="10080"/>
+                <w:tab w:val="right" w:pos="10800"/>
+              </w:tabs>
+              <w:spacing w:before="60" w:after="0" w:line="192" w:lineRule="auto"/>
               <w:rPr>
-                <w:b w:val="0"/>
+                <w:rFonts w:cs="Calibri"/>
+                <w:b/>
               </w:rPr>
             </w:pPr>
             <w:r>
-              <w:t xml:space="preserve">The </w:t>
-            </w:r>
-            <w:r>
-              <w:t>University of Texas at Austin</w:t>
-            </w:r>
-            <w:r>
-              <w:t>,</w:t>
-            </w:r>
-            <w:r>
-              <w:t xml:space="preserve"> </w:t>
-            </w:r>
-            <w:r>
-              <w:t xml:space="preserve">B.S. in Computer Science, </w:t>
+              <w:rPr>
+                <w:rFonts w:cs="Calibri"/>
+                <w:b/>
+              </w:rPr>
+              <w:t>Bizler</w:t>
             </w:r>
             <w:r>
               <w:rPr>
-                <w:b w:val="0"/>
+                <w:rFonts w:cs="Calibri"/>
               </w:rPr>
-              <w:t>Minor in Mathematics</w:t>
+              <w:t xml:space="preserve">, </w:t>
+            </w:r>
+            <w:r>
+              <w:rPr>
+                <w:rFonts w:cs="Calibri"/>
+              </w:rPr>
+              <w:t>Austin</w:t>
+            </w:r>
+            <w:r>
+              <w:rPr>
+                <w:rFonts w:cs="Calibri"/>
+              </w:rPr>
+              <w:t xml:space="preserve">, </w:t>
+            </w:r>
+            <w:r>
+              <w:rPr>
+                <w:rFonts w:cs="Calibri"/>
+              </w:rPr>
+              <w:t>TX</w:t>
             </w:r>
           </w:p>
         </w:tc>
         <w:tc>
           <w:tcPr>
-            <w:tcW w:w="1720" w:type="dxa"/>
+            <w:tcW w:w="2793" w:type="dxa"/>
             <w:tcMar>
               <w:left w:w="115" w:type="dxa"/>
               <w:right w:w="0" w:type="dxa"/>
@@ -109,312 +135,19 @@
               <w:rPr>
                 <w:rFonts w:cs="Calibri"/>
               </w:rPr>
-              <w:t>May 2016</w:t>
-            </w:r>
-          </w:p>
-        </w:tc>
-      </w:tr>
-    </w:tbl>
-    <w:p>
-      <w:pPr>
-        <w:spacing w:after="0" w:line="240" w:lineRule="auto"/>
-        <w:rPr>
-          <w:rFonts w:cs="Calibri"/>
-          <w:sz w:val="18"/>
-          <w:szCs w:val="18"/>
-        </w:rPr>
-      </w:pPr>
-      <w:r>
-        <w:rPr>
-          <w:rFonts w:cs="Calibri"/>
-          <w:sz w:val="18"/>
-          <w:szCs w:val="18"/>
-        </w:rPr>
-        <w:t>CS</w:t>
-      </w:r>
-      <w:r>
-        <w:rPr>
-          <w:rFonts w:cs="Calibri"/>
-          <w:sz w:val="18"/>
-          <w:szCs w:val="18"/>
-        </w:rPr>
-        <w:t xml:space="preserve"> </w:t>
-      </w:r>
-      <w:r>
-        <w:rPr>
-          <w:rFonts w:cs="Calibri"/>
-          <w:sz w:val="18"/>
-          <w:szCs w:val="18"/>
-        </w:rPr>
-        <w:t>GPA</w:t>
-      </w:r>
-      <w:r>
-        <w:rPr>
-          <w:rFonts w:cs="Calibri"/>
-          <w:sz w:val="18"/>
-          <w:szCs w:val="18"/>
-        </w:rPr>
-        <w:tab/>
-      </w:r>
-      <w:r>
-        <w:rPr>
-          <w:rFonts w:cs="Calibri"/>
-          <w:sz w:val="18"/>
-          <w:szCs w:val="18"/>
-        </w:rPr>
-        <w:tab/>
-        <w:t xml:space="preserve">3.8 </w:t>
-      </w:r>
-      <w:r>
-        <w:rPr>
-          <w:rFonts w:cs="Calibri"/>
-          <w:sz w:val="18"/>
-          <w:szCs w:val="18"/>
-        </w:rPr>
-        <w:t>/</w:t>
-      </w:r>
-      <w:r>
-        <w:rPr>
-          <w:rFonts w:cs="Calibri"/>
-          <w:sz w:val="18"/>
-          <w:szCs w:val="18"/>
-        </w:rPr>
-        <w:t xml:space="preserve"> </w:t>
-      </w:r>
-      <w:r>
-        <w:rPr>
-          <w:rFonts w:cs="Calibri"/>
-          <w:sz w:val="18"/>
-          <w:szCs w:val="18"/>
-        </w:rPr>
-        <w:t>4.0</w:t>
-      </w:r>
-    </w:p>
-    <w:p>
-      <w:pPr>
-        <w:spacing w:after="0" w:line="240" w:lineRule="auto"/>
-        <w:ind w:left="1440" w:hanging="1440"/>
-        <w:rPr>
-          <w:rFonts w:cs="Calibri"/>
-          <w:sz w:val="18"/>
-          <w:szCs w:val="18"/>
-        </w:rPr>
-      </w:pPr>
-      <w:r>
-        <w:rPr>
-          <w:rFonts w:cs="Calibri"/>
-          <w:sz w:val="18"/>
-          <w:szCs w:val="18"/>
-        </w:rPr>
-        <w:t xml:space="preserve">Courses </w:t>
-      </w:r>
-      <w:r>
-        <w:rPr>
-          <w:rFonts w:cs="Calibri"/>
-          <w:sz w:val="18"/>
-          <w:szCs w:val="18"/>
-        </w:rPr>
-        <w:tab/>
-      </w:r>
-      <w:r>
-        <w:rPr>
-          <w:rFonts w:cs="Calibri"/>
-          <w:sz w:val="18"/>
-          <w:szCs w:val="18"/>
-        </w:rPr>
-        <w:t xml:space="preserve">Modern Web Applications, Algorithms and </w:t>
-      </w:r>
-      <w:r>
-        <w:rPr>
-          <w:rFonts w:cs="Calibri"/>
-          <w:sz w:val="18"/>
-          <w:szCs w:val="18"/>
-        </w:rPr>
-        <w:t>C</w:t>
-      </w:r>
-      <w:r>
-        <w:rPr>
-          <w:rFonts w:cs="Calibri"/>
-          <w:sz w:val="18"/>
-          <w:szCs w:val="18"/>
-        </w:rPr>
-        <w:t xml:space="preserve">omplexity, </w:t>
-      </w:r>
-      <w:r>
-        <w:rPr>
-          <w:rFonts w:cs="Calibri"/>
-          <w:sz w:val="18"/>
-          <w:szCs w:val="18"/>
-        </w:rPr>
-        <w:t>Object Oriented Programming</w:t>
-      </w:r>
-      <w:r>
-        <w:rPr>
-          <w:rFonts w:cs="Calibri"/>
-          <w:sz w:val="18"/>
-          <w:szCs w:val="18"/>
-        </w:rPr>
-        <w:t>,</w:t>
-      </w:r>
-      <w:r>
-        <w:rPr>
-          <w:rFonts w:cs="Calibri"/>
-          <w:sz w:val="18"/>
-          <w:szCs w:val="18"/>
-        </w:rPr>
-        <w:t xml:space="preserve"> </w:t>
-      </w:r>
-      <w:r>
-        <w:rPr>
-          <w:rFonts w:cs="Calibri"/>
-          <w:sz w:val="18"/>
-          <w:szCs w:val="18"/>
-        </w:rPr>
-        <w:t>Data Management, Wireless Networks, Compilers, Operating Systems, Computer Architecture, Debugging and Verifying Prog</w:t>
-      </w:r>
-      <w:r>
-        <w:rPr>
-          <w:rFonts w:cs="Calibri"/>
-          <w:sz w:val="18"/>
-          <w:szCs w:val="18"/>
-        </w:rPr>
-        <w:t>rams, Longhorn Startup Seminar</w:t>
-      </w:r>
-    </w:p>
-    <w:p>
-      <w:pPr>
-        <w:pStyle w:val="Custom-CategoryTitle"/>
-      </w:pPr>
-      <w:r>
-        <w:t>EXPERIENCE</w:t>
-      </w:r>
-    </w:p>
-    <w:tbl>
-      <w:tblPr>
-        <w:tblStyle w:val="TableGrid"/>
-        <w:tblW w:w="10833" w:type="dxa"/>
-        <w:tblBorders>
-          <w:top w:val="none" w:sz="0" w:space="0" w:color="auto"/>
-          <w:left w:val="none" w:sz="0" w:space="0" w:color="auto"/>
-          <w:bottom w:val="none" w:sz="0" w:space="0" w:color="auto"/>
-          <w:right w:val="none" w:sz="0" w:space="0" w:color="auto"/>
-          <w:insideH w:val="none" w:sz="0" w:space="0" w:color="auto"/>
-          <w:insideV w:val="none" w:sz="0" w:space="0" w:color="auto"/>
-        </w:tblBorders>
-        <w:tblCellMar>
-          <w:left w:w="0" w:type="dxa"/>
-          <w:right w:w="0" w:type="dxa"/>
-        </w:tblCellMar>
-        <w:tblLook w:val="04A0" w:firstRow="1" w:lastRow="0" w:firstColumn="1" w:lastColumn="0" w:noHBand="0" w:noVBand="1"/>
-      </w:tblPr>
-      <w:tblGrid>
-        <w:gridCol w:w="8213"/>
-        <w:gridCol w:w="2620"/>
-      </w:tblGrid>
-      <w:tr>
-        <w:trPr>
-          <w:trHeight w:val="45"/>
-        </w:trPr>
-        <w:tc>
-          <w:tcPr>
-            <w:tcW w:w="8213" w:type="dxa"/>
-          </w:tcPr>
-          <w:p>
-            <w:pPr>
-              <w:tabs>
-                <w:tab w:val="left" w:pos="720"/>
-                <w:tab w:val="left" w:pos="1440"/>
-                <w:tab w:val="left" w:pos="2160"/>
-                <w:tab w:val="left" w:pos="2880"/>
-                <w:tab w:val="left" w:pos="3600"/>
-                <w:tab w:val="left" w:pos="4320"/>
-                <w:tab w:val="left" w:pos="5040"/>
-                <w:tab w:val="left" w:pos="5760"/>
-                <w:tab w:val="left" w:pos="6480"/>
-                <w:tab w:val="left" w:pos="7200"/>
-                <w:tab w:val="left" w:pos="7920"/>
-                <w:tab w:val="left" w:pos="8640"/>
-                <w:tab w:val="left" w:pos="9360"/>
-                <w:tab w:val="left" w:pos="10080"/>
-                <w:tab w:val="right" w:pos="10800"/>
-              </w:tabs>
-              <w:spacing w:before="60" w:after="0" w:line="192" w:lineRule="auto"/>
-              <w:rPr>
-                <w:rFonts w:cs="Calibri"/>
-                <w:b/>
-              </w:rPr>
-            </w:pPr>
-            <w:r>
-              <w:rPr>
-                <w:rFonts w:cs="Calibri"/>
-                <w:b/>
-              </w:rPr>
-              <w:t>Android &gt; Apple Company</w:t>
+              <w:t>February 2016</w:t>
             </w:r>
             <w:r>
               <w:rPr>
                 <w:rFonts w:cs="Calibri"/>
               </w:rPr>
-              <w:t xml:space="preserve">, </w:t>
+              <w:t xml:space="preserve"> – </w:t>
             </w:r>
             <w:r>
               <w:rPr>
                 <w:rFonts w:cs="Calibri"/>
               </w:rPr>
-              <w:t>Austin</w:t>
-            </w:r>
-            <w:r>
-              <w:rPr>
-                <w:rFonts w:cs="Calibri"/>
-              </w:rPr>
-              <w:t xml:space="preserve">, </w:t>
-            </w:r>
-            <w:r>
-              <w:rPr>
-                <w:rFonts w:cs="Calibri"/>
-              </w:rPr>
-              <w:t>TX</w:t>
-            </w:r>
-          </w:p>
-        </w:tc>
-        <w:tc>
-          <w:tcPr>
-            <w:tcW w:w="2620" w:type="dxa"/>
-            <w:tcMar>
-              <w:left w:w="115" w:type="dxa"/>
-              <w:right w:w="0" w:type="dxa"/>
-            </w:tcMar>
-          </w:tcPr>
-          <w:p>
-            <w:pPr>
-              <w:tabs>
-                <w:tab w:val="left" w:pos="720"/>
-                <w:tab w:val="left" w:pos="1440"/>
-                <w:tab w:val="left" w:pos="2160"/>
-                <w:tab w:val="left" w:pos="2880"/>
-                <w:tab w:val="left" w:pos="3600"/>
-                <w:tab w:val="left" w:pos="4320"/>
-                <w:tab w:val="left" w:pos="5040"/>
-                <w:tab w:val="left" w:pos="5760"/>
-                <w:tab w:val="left" w:pos="6480"/>
-                <w:tab w:val="left" w:pos="7200"/>
-                <w:tab w:val="left" w:pos="7920"/>
-                <w:tab w:val="left" w:pos="8640"/>
-                <w:tab w:val="left" w:pos="9360"/>
-                <w:tab w:val="left" w:pos="10080"/>
-                <w:tab w:val="right" w:pos="10800"/>
-              </w:tabs>
-              <w:spacing w:before="60" w:after="0" w:line="192" w:lineRule="auto"/>
-              <w:jc w:val="right"/>
-              <w:rPr>
-                <w:rFonts w:cs="Calibri"/>
-              </w:rPr>
-            </w:pPr>
-            <w:r>
-              <w:rPr>
-                <w:rFonts w:cs="Calibri"/>
-              </w:rPr>
-              <w:t>August 2011 – Present</w:t>
+              <w:t>Present</w:t>
             </w:r>
           </w:p>
         </w:tc>
@@ -452,26 +185,107 @@
           <w:sz w:val="20"/>
           <w:szCs w:val="20"/>
         </w:rPr>
-        <w:t>Founder and CEO</w:t>
+        <w:t>Co-</w:t>
+      </w:r>
+      <w:r>
+        <w:rPr>
+          <w:rFonts w:cs="Calibri"/>
+          <w:sz w:val="20"/>
+          <w:szCs w:val="20"/>
+        </w:rPr>
+        <w:t xml:space="preserve">Founder and </w:t>
+      </w:r>
+      <w:r>
+        <w:rPr>
+          <w:rFonts w:cs="Calibri"/>
+          <w:sz w:val="20"/>
+          <w:szCs w:val="20"/>
+        </w:rPr>
+        <w:t>Lead Developer</w:t>
       </w:r>
     </w:p>
     <w:p>
       <w:pPr>
         <w:spacing w:after="0" w:line="240" w:lineRule="auto"/>
-        <w:ind w:left="720"/>
-        <w:rPr>
-          <w:rFonts w:cs="Calibri"/>
-          <w:sz w:val="18"/>
-          <w:szCs w:val="18"/>
-        </w:rPr>
-      </w:pPr>
-      <w:r>
-        <w:rPr>
-          <w:rFonts w:cs="Calibri"/>
-          <w:sz w:val="18"/>
-          <w:szCs w:val="18"/>
-        </w:rPr>
-        <w:t>Develop mobile applications for Android and Blackberry</w:t>
+        <w:ind w:firstLine="720"/>
+        <w:contextualSpacing/>
+        <w:rPr>
+          <w:rFonts w:cs="Calibri"/>
+          <w:sz w:val="18"/>
+          <w:szCs w:val="18"/>
+        </w:rPr>
+      </w:pPr>
+      <w:r>
+        <w:rPr>
+          <w:rFonts w:cs="Calibri"/>
+          <w:sz w:val="18"/>
+          <w:szCs w:val="18"/>
+        </w:rPr>
+        <w:t>Stealth Startup</w:t>
+      </w:r>
+    </w:p>
+    <w:p>
+      <w:pPr>
+        <w:spacing w:after="0" w:line="240" w:lineRule="auto"/>
+        <w:ind w:firstLine="720"/>
+        <w:contextualSpacing/>
+        <w:rPr>
+          <w:rFonts w:cs="Calibri"/>
+          <w:sz w:val="18"/>
+          <w:szCs w:val="18"/>
+        </w:rPr>
+      </w:pPr>
+      <w:r>
+        <w:rPr>
+          <w:rFonts w:cs="Calibri"/>
+          <w:sz w:val="18"/>
+          <w:szCs w:val="18"/>
+        </w:rPr>
+        <w:tab/>
+      </w:r>
+      <w:r>
+        <w:rPr>
+          <w:rFonts w:cs="Calibri"/>
+          <w:sz w:val="18"/>
+          <w:szCs w:val="18"/>
+        </w:rPr>
+        <w:t>Lead backend developer, technology expert and SCRUM master for a team of four</w:t>
+      </w:r>
+    </w:p>
+    <w:p>
+      <w:pPr>
+        <w:spacing w:after="0" w:line="240" w:lineRule="auto"/>
+        <w:ind w:firstLine="720"/>
+        <w:contextualSpacing/>
+        <w:rPr>
+          <w:rFonts w:cs="Calibri"/>
+          <w:sz w:val="18"/>
+          <w:szCs w:val="18"/>
+        </w:rPr>
+      </w:pPr>
+      <w:r>
+        <w:rPr>
+          <w:rFonts w:cs="Calibri"/>
+          <w:sz w:val="18"/>
+          <w:szCs w:val="18"/>
+        </w:rPr>
+        <w:tab/>
+      </w:r>
+      <w:r>
+        <w:rPr>
+          <w:rFonts w:cs="Calibri"/>
+          <w:sz w:val="18"/>
+          <w:szCs w:val="18"/>
+        </w:rPr>
+        <w:t>Created</w:t>
+      </w:r>
+      <w:r>
+        <w:rPr>
+          <w:rFonts w:cs="Calibri"/>
+          <w:sz w:val="18"/>
+          <w:szCs w:val="18"/>
+        </w:rPr>
+        <w:t xml:space="preserve"> a cross platform RESTful API (consumed by Android, iOS and Web)</w:t>
       </w:r>
     </w:p>
     <w:p>
@@ -491,23 +305,7 @@
           <w:sz w:val="18"/>
           <w:szCs w:val="18"/>
         </w:rPr>
-        <w:t xml:space="preserve">Published in Google Play Store, Amazon AppStore, Nook </w:t>
-      </w:r>
-      <w:r>
-        <w:rPr>
-          <w:rFonts w:cs="Calibri"/>
-          <w:sz w:val="18"/>
-          <w:szCs w:val="18"/>
-        </w:rPr>
-        <w:t>Apps</w:t>
-      </w:r>
-      <w:r>
-        <w:rPr>
-          <w:rFonts w:cs="Calibri"/>
-          <w:sz w:val="18"/>
-          <w:szCs w:val="18"/>
-        </w:rPr>
-        <w:t>, Blackberry, SlideME, Opera, GetJar, Appia Stores</w:t>
+        <w:t>Using the MEAN (mongoDB, Express, AngularJS, Node.js) stack</w:t>
       </w:r>
     </w:p>
     <w:p>
@@ -527,27 +325,7 @@
           <w:sz w:val="18"/>
           <w:szCs w:val="18"/>
         </w:rPr>
-        <w:t>50,000+ total downloads</w:t>
-      </w:r>
-    </w:p>
-    <w:p>
-      <w:pPr>
-        <w:spacing w:after="0" w:line="240" w:lineRule="auto"/>
-        <w:ind w:left="720" w:firstLine="720"/>
-        <w:contextualSpacing/>
-        <w:rPr>
-          <w:rFonts w:cs="Calibri"/>
-          <w:sz w:val="18"/>
-          <w:szCs w:val="18"/>
-        </w:rPr>
-      </w:pPr>
-      <w:r>
-        <w:rPr>
-          <w:rFonts w:cs="Calibri"/>
-          <w:sz w:val="18"/>
-          <w:szCs w:val="18"/>
-        </w:rPr>
-        <w:t>Amazon “Free App of the Day”</w:t>
+        <w:t xml:space="preserve">End-to-end involvement of product development  </w:t>
       </w:r>
     </w:p>
     <w:tbl>
@@ -578,8 +356,140 @@
         </w:trPr>
         <w:tc>
           <w:tcPr>
-            <w:tcW w:w="8213" w:type="dxa"/>
+            <w:tcW w:w="10833" w:type="dxa"/>
+            <w:gridSpan w:val="2"/>
           </w:tcPr>
+          <w:tbl>
+            <w:tblPr>
+              <w:tblStyle w:val="TableGrid"/>
+              <w:tblW w:w="10833" w:type="dxa"/>
+              <w:tblBorders>
+                <w:top w:val="none" w:sz="0" w:space="0" w:color="auto"/>
+                <w:left w:val="none" w:sz="0" w:space="0" w:color="auto"/>
+                <w:bottom w:val="none" w:sz="0" w:space="0" w:color="auto"/>
+                <w:right w:val="none" w:sz="0" w:space="0" w:color="auto"/>
+                <w:insideH w:val="none" w:sz="0" w:space="0" w:color="auto"/>
+                <w:insideV w:val="none" w:sz="0" w:space="0" w:color="auto"/>
+              </w:tblBorders>
+              <w:tblCellMar>
+                <w:left w:w="0" w:type="dxa"/>
+                <w:right w:w="0" w:type="dxa"/>
+              </w:tblCellMar>
+              <w:tblLook w:val="04A0" w:firstRow="1" w:lastRow="0" w:firstColumn="1" w:lastColumn="0" w:noHBand="0" w:noVBand="1"/>
+            </w:tblPr>
+            <w:tblGrid>
+              <w:gridCol w:w="8040"/>
+              <w:gridCol w:w="2793"/>
+            </w:tblGrid>
+            <w:tr>
+              <w:trPr>
+                <w:trHeight w:val="45"/>
+              </w:trPr>
+              <w:tc>
+                <w:tcPr>
+                  <w:tcW w:w="8040" w:type="dxa"/>
+                </w:tcPr>
+                <w:p>
+                  <w:pPr>
+                    <w:tabs>
+                      <w:tab w:val="left" w:pos="720"/>
+                      <w:tab w:val="left" w:pos="1440"/>
+                      <w:tab w:val="left" w:pos="2160"/>
+                      <w:tab w:val="left" w:pos="2880"/>
+                      <w:tab w:val="left" w:pos="3600"/>
+                      <w:tab w:val="left" w:pos="4320"/>
+                      <w:tab w:val="left" w:pos="5040"/>
+                      <w:tab w:val="left" w:pos="5760"/>
+                      <w:tab w:val="left" w:pos="6480"/>
+                      <w:tab w:val="left" w:pos="7200"/>
+                      <w:tab w:val="left" w:pos="7920"/>
+                      <w:tab w:val="left" w:pos="8640"/>
+                      <w:tab w:val="left" w:pos="9360"/>
+                      <w:tab w:val="left" w:pos="10080"/>
+                      <w:tab w:val="right" w:pos="10800"/>
+                    </w:tabs>
+                    <w:spacing w:before="180" w:after="0" w:line="192" w:lineRule="auto"/>
+                    <w:rPr>
+                      <w:rFonts w:cs="Calibri"/>
+                      <w:b/>
+                    </w:rPr>
+                  </w:pPr>
+                  <w:r>
+                    <w:rPr>
+                      <w:rFonts w:cs="Calibri"/>
+                      <w:b/>
+                    </w:rPr>
+                    <w:t>Android &gt; Apple Company</w:t>
+                  </w:r>
+                  <w:r>
+                    <w:rPr>
+                      <w:rFonts w:cs="Calibri"/>
+                    </w:rPr>
+                    <w:t xml:space="preserve">, </w:t>
+                  </w:r>
+                  <w:r>
+                    <w:rPr>
+                      <w:rFonts w:cs="Calibri"/>
+                    </w:rPr>
+                    <w:t>Austin</w:t>
+                  </w:r>
+                  <w:r>
+                    <w:rPr>
+                      <w:rFonts w:cs="Calibri"/>
+                    </w:rPr>
+                    <w:t xml:space="preserve">, </w:t>
+                  </w:r>
+                  <w:r>
+                    <w:rPr>
+                      <w:rFonts w:cs="Calibri"/>
+                    </w:rPr>
+                    <w:t>TX</w:t>
+                  </w:r>
+                </w:p>
+              </w:tc>
+              <w:tc>
+                <w:tcPr>
+                  <w:tcW w:w="2793" w:type="dxa"/>
+                  <w:tcMar>
+                    <w:left w:w="115" w:type="dxa"/>
+                    <w:right w:w="0" w:type="dxa"/>
+                  </w:tcMar>
+                </w:tcPr>
+                <w:p>
+                  <w:pPr>
+                    <w:tabs>
+                      <w:tab w:val="left" w:pos="720"/>
+                      <w:tab w:val="left" w:pos="1440"/>
+                      <w:tab w:val="left" w:pos="2160"/>
+                      <w:tab w:val="left" w:pos="2880"/>
+                      <w:tab w:val="left" w:pos="3600"/>
+                      <w:tab w:val="left" w:pos="4320"/>
+                      <w:tab w:val="left" w:pos="5040"/>
+                      <w:tab w:val="left" w:pos="5760"/>
+                      <w:tab w:val="left" w:pos="6480"/>
+                      <w:tab w:val="left" w:pos="7200"/>
+                      <w:tab w:val="left" w:pos="7920"/>
+                      <w:tab w:val="left" w:pos="8640"/>
+                      <w:tab w:val="left" w:pos="9360"/>
+                      <w:tab w:val="left" w:pos="10080"/>
+                      <w:tab w:val="right" w:pos="10800"/>
+                    </w:tabs>
+                    <w:spacing w:before="60" w:after="0" w:line="192" w:lineRule="auto"/>
+                    <w:jc w:val="right"/>
+                    <w:rPr>
+                      <w:rFonts w:cs="Calibri"/>
+                    </w:rPr>
+                  </w:pPr>
+                  <w:r>
+                    <w:rPr>
+                      <w:rFonts w:cs="Calibri"/>
+                    </w:rPr>
+                    <w:t>August 2011 – February 2016</w:t>
+                  </w:r>
+                </w:p>
+              </w:tc>
+            </w:tr>
+          </w:tbl>
           <w:p>
             <w:pPr>
               <w:tabs>
@@ -598,6 +508,138 @@
                 <w:tab w:val="left" w:pos="9360"/>
                 <w:tab w:val="left" w:pos="10080"/>
                 <w:tab w:val="right" w:pos="10800"/>
+              </w:tabs>
+              <w:spacing w:after="0" w:line="192" w:lineRule="auto"/>
+              <w:rPr>
+                <w:rFonts w:cs="Calibri"/>
+                <w:sz w:val="20"/>
+                <w:szCs w:val="20"/>
+              </w:rPr>
+            </w:pPr>
+            <w:r>
+              <w:rPr>
+                <w:rFonts w:cs="Calibri"/>
+                <w:sz w:val="20"/>
+                <w:szCs w:val="20"/>
+              </w:rPr>
+              <w:t>Founder and CEO</w:t>
+            </w:r>
+          </w:p>
+          <w:p>
+            <w:pPr>
+              <w:spacing w:after="0" w:line="240" w:lineRule="auto"/>
+              <w:ind w:left="720"/>
+              <w:rPr>
+                <w:rFonts w:cs="Calibri"/>
+                <w:sz w:val="18"/>
+                <w:szCs w:val="18"/>
+              </w:rPr>
+            </w:pPr>
+            <w:r>
+              <w:rPr>
+                <w:rFonts w:cs="Calibri"/>
+                <w:sz w:val="18"/>
+                <w:szCs w:val="18"/>
+              </w:rPr>
+              <w:t>Develop mobile applications for Android and Blackberry</w:t>
+            </w:r>
+          </w:p>
+          <w:p>
+            <w:pPr>
+              <w:spacing w:after="0" w:line="240" w:lineRule="auto"/>
+              <w:ind w:left="720" w:firstLine="720"/>
+              <w:contextualSpacing/>
+              <w:rPr>
+                <w:rFonts w:cs="Calibri"/>
+                <w:sz w:val="18"/>
+                <w:szCs w:val="18"/>
+              </w:rPr>
+            </w:pPr>
+            <w:r>
+              <w:rPr>
+                <w:rFonts w:cs="Calibri"/>
+                <w:sz w:val="18"/>
+                <w:szCs w:val="18"/>
+              </w:rPr>
+              <w:t xml:space="preserve">Published in Google Play Store, Amazon AppStore, Nook </w:t>
+            </w:r>
+            <w:r>
+              <w:rPr>
+                <w:rFonts w:cs="Calibri"/>
+                <w:sz w:val="18"/>
+                <w:szCs w:val="18"/>
+              </w:rPr>
+              <w:t>Apps</w:t>
+            </w:r>
+            <w:r>
+              <w:rPr>
+                <w:rFonts w:cs="Calibri"/>
+                <w:sz w:val="18"/>
+                <w:szCs w:val="18"/>
+              </w:rPr>
+              <w:t>, Blackberry, SlideME, Opera, GetJar, Appia Stores</w:t>
+            </w:r>
+          </w:p>
+          <w:p>
+            <w:pPr>
+              <w:spacing w:after="0" w:line="240" w:lineRule="auto"/>
+              <w:ind w:left="720" w:firstLine="720"/>
+              <w:contextualSpacing/>
+              <w:rPr>
+                <w:rFonts w:cs="Calibri"/>
+                <w:sz w:val="18"/>
+                <w:szCs w:val="18"/>
+              </w:rPr>
+            </w:pPr>
+            <w:r>
+              <w:rPr>
+                <w:rFonts w:cs="Calibri"/>
+                <w:sz w:val="18"/>
+                <w:szCs w:val="18"/>
+              </w:rPr>
+              <w:t>50,000+ total downloads</w:t>
+            </w:r>
+          </w:p>
+          <w:p>
+            <w:pPr>
+              <w:spacing w:after="0" w:line="240" w:lineRule="auto"/>
+              <w:ind w:left="720" w:firstLine="720"/>
+              <w:contextualSpacing/>
+              <w:rPr>
+                <w:rFonts w:cs="Calibri"/>
+                <w:sz w:val="18"/>
+                <w:szCs w:val="18"/>
+              </w:rPr>
+            </w:pPr>
+            <w:r>
+              <w:rPr>
+                <w:rFonts w:cs="Calibri"/>
+                <w:sz w:val="18"/>
+                <w:szCs w:val="18"/>
+              </w:rPr>
+              <w:t>Amazon “Free App of the Day”</w:t>
+            </w:r>
+          </w:p>
+        </w:tc>
+      </w:tr>
+      <w:tr>
+        <w:trPr>
+          <w:trHeight w:val="45"/>
+        </w:trPr>
+        <w:tc>
+          <w:tcPr>
+            <w:tcW w:w="8213" w:type="dxa"/>
+          </w:tcPr>
+          <w:p>
+            <w:pPr>
+              <w:tabs>
+                <w:tab w:val="left" w:pos="720"/>
+                <w:tab w:val="left" w:pos="1440"/>
+                <w:tab w:val="left" w:pos="2160"/>
+                <w:tab w:val="left" w:pos="2880"/>
+                <w:tab w:val="left" w:pos="3600"/>
+                <w:tab w:val="left" w:pos="4013"/>
+                <w:tab w:val="left" w:pos="6219"/>
               </w:tabs>
               <w:spacing w:before="180" w:after="0" w:line="192" w:lineRule="auto"/>
               <w:rPr>
@@ -660,6 +702,18 @@
               </w:rPr>
               <w:t>, Austin, TX</w:t>
             </w:r>
+            <w:r>
+              <w:rPr>
+                <w:rFonts w:cs="Calibri"/>
+              </w:rPr>
+              <w:tab/>
+            </w:r>
+            <w:r>
+              <w:rPr>
+                <w:rFonts w:cs="Calibri"/>
+              </w:rPr>
+              <w:tab/>
+            </w:r>
           </w:p>
         </w:tc>
         <w:tc>
@@ -699,19 +753,7 @@
               <w:rPr>
                 <w:rFonts w:cs="Calibri"/>
               </w:rPr>
-              <w:t>May</w:t>
-            </w:r>
-            <w:r>
-              <w:rPr>
-                <w:rFonts w:cs="Calibri"/>
-              </w:rPr>
-              <w:t xml:space="preserve"> 2015 – </w:t>
-            </w:r>
-            <w:r>
-              <w:rPr>
-                <w:rFonts w:cs="Calibri"/>
-              </w:rPr>
-              <w:t>August 2015</w:t>
+              <w:t>May 2015 – August 2015</w:t>
             </w:r>
           </w:p>
         </w:tc>
@@ -934,7 +976,7 @@
           <w:sz w:val="18"/>
           <w:szCs w:val="18"/>
         </w:rPr>
-        <w:t xml:space="preserve">Single-page web app using the MEAN (mongoDB, Express, AngularJS, Node.js) stack </w:t>
+        <w:t xml:space="preserve">Single-page web app using the MEAN stack </w:t>
       </w:r>
     </w:p>
     <w:p>
@@ -1588,19 +1630,20 @@
     <w:p>
       <w:pPr>
         <w:pStyle w:val="Custom-CategoryTitle"/>
-      </w:pPr>
-      <w:r>
-        <w:t xml:space="preserve">PROJECTS AND TECHNICAL </w:t>
-      </w:r>
-      <w:r>
-        <w:t>SKILLS</w:t>
+        <w:spacing w:before="300"/>
+      </w:pPr>
+      <w:r>
+        <w:t xml:space="preserve">PROJECTS AND </w:t>
+      </w:r>
+      <w:r>
+        <w:t>LANGUAGES</w:t>
       </w:r>
     </w:p>
     <w:p>
       <w:pPr>
         <w:spacing w:before="60" w:after="0" w:line="192" w:lineRule="auto"/>
         <w:rPr>
-          <w:rFonts w:asciiTheme="minorHAnsi" w:hAnsiTheme="minorHAnsi" w:cs="Calibri"/>
+          <w:rFonts w:cs="Calibri"/>
           <w:sz w:val="18"/>
           <w:szCs w:val="18"/>
         </w:rPr>
@@ -1663,77 +1706,23 @@
     </w:p>
     <w:p>
       <w:pPr>
-        <w:spacing w:before="60" w:after="0" w:line="192" w:lineRule="auto"/>
+        <w:spacing w:after="0" w:line="192" w:lineRule="auto"/>
+        <w:ind w:left="720" w:firstLine="720"/>
+        <w:rPr>
+          <w:rFonts w:cs="Calibri"/>
+          <w:sz w:val="18"/>
+          <w:szCs w:val="18"/>
+        </w:rPr>
+      </w:pPr>
+      <w:r>
         <w:rPr>
           <w:rFonts w:asciiTheme="minorHAnsi" w:hAnsiTheme="minorHAnsi" w:cs="Calibri"/>
           <w:sz w:val="18"/>
           <w:szCs w:val="18"/>
         </w:rPr>
-      </w:pPr>
-      <w:r>
-        <w:rPr>
-          <w:rFonts w:asciiTheme="minorHAnsi" w:hAnsiTheme="minorHAnsi" w:cs="Calibri"/>
-          <w:sz w:val="18"/>
-          <w:szCs w:val="18"/>
-        </w:rPr>
-        <w:tab/>
-      </w:r>
-      <w:r>
-        <w:rPr>
-          <w:rFonts w:asciiTheme="minorHAnsi" w:hAnsiTheme="minorHAnsi" w:cs="Calibri"/>
-          <w:sz w:val="18"/>
-          <w:szCs w:val="18"/>
-        </w:rPr>
-        <w:tab/>
-        <w:t xml:space="preserve">Constructed </w:t>
+        <w:t xml:space="preserve">Deployed </w:t>
       </w:r>
       <w:hyperlink r:id="rId9" w:history="1">
-        <w:r>
-          <w:rPr>
-            <w:rStyle w:val="Hyperlink"/>
-            <w:rFonts w:asciiTheme="minorHAnsi" w:hAnsiTheme="minorHAnsi" w:cs="Calibri"/>
-            <w:sz w:val="18"/>
-            <w:szCs w:val="18"/>
-            <w:u w:val="none"/>
-          </w:rPr>
-          <w:t>a school district course exception system</w:t>
-        </w:r>
-      </w:hyperlink>
-      <w:r>
-        <w:rPr>
-          <w:rFonts w:asciiTheme="minorHAnsi" w:hAnsiTheme="minorHAnsi" w:cs="Calibri"/>
-          <w:sz w:val="18"/>
-          <w:szCs w:val="18"/>
-        </w:rPr>
-        <w:t xml:space="preserve"> using Oracle APEX</w:t>
-      </w:r>
-      <w:r>
-        <w:rPr>
-          <w:sz w:val="18"/>
-          <w:szCs w:val="18"/>
-        </w:rPr>
-        <w:t xml:space="preserve"> </w:t>
-      </w:r>
-    </w:p>
-    <w:p>
-      <w:pPr>
-        <w:spacing w:before="60" w:after="0" w:line="192" w:lineRule="auto"/>
-        <w:ind w:left="720" w:firstLine="720"/>
-        <w:rPr>
-          <w:rFonts w:asciiTheme="minorHAnsi" w:hAnsiTheme="minorHAnsi" w:cs="Calibri"/>
-          <w:sz w:val="18"/>
-          <w:szCs w:val="18"/>
-        </w:rPr>
-      </w:pPr>
-      <w:r>
-        <w:rPr>
-          <w:rFonts w:asciiTheme="minorHAnsi" w:hAnsiTheme="minorHAnsi" w:cs="Calibri"/>
-          <w:sz w:val="18"/>
-          <w:szCs w:val="18"/>
-        </w:rPr>
-        <w:t xml:space="preserve">Deployed </w:t>
-      </w:r>
-      <w:hyperlink r:id="rId10" w:history="1">
         <w:r>
           <w:rPr>
             <w:rStyle w:val="Hyperlink"/>
@@ -1753,82 +1742,48 @@
         </w:rPr>
         <w:t xml:space="preserve"> teaching Android development (100,000+ views)</w:t>
       </w:r>
+      <w:r>
+        <w:rPr>
+          <w:rFonts w:cs="Calibri"/>
+          <w:sz w:val="18"/>
+          <w:szCs w:val="18"/>
+        </w:rPr>
+        <w:t xml:space="preserve"> </w:t>
+      </w:r>
     </w:p>
     <w:p>
       <w:pPr>
-        <w:spacing w:before="60" w:after="0" w:line="192" w:lineRule="auto"/>
-        <w:ind w:left="720" w:firstLine="720"/>
-        <w:rPr>
-          <w:rFonts w:asciiTheme="minorHAnsi" w:hAnsiTheme="minorHAnsi" w:cs="Calibri"/>
-          <w:sz w:val="18"/>
-          <w:szCs w:val="18"/>
-        </w:rPr>
-      </w:pPr>
-      <w:r>
-        <w:rPr>
-          <w:rFonts w:cs="Calibri"/>
-          <w:sz w:val="18"/>
-          <w:szCs w:val="18"/>
-        </w:rPr>
-        <w:t xml:space="preserve">Wrote a </w:t>
-      </w:r>
-      <w:hyperlink r:id="rId11" w:history="1">
-        <w:r>
-          <w:rPr>
-            <w:rStyle w:val="Hyperlink"/>
-            <w:rFonts w:cs="Calibri"/>
-            <w:sz w:val="18"/>
-            <w:szCs w:val="18"/>
-            <w:u w:val="none"/>
-          </w:rPr>
-          <w:t>Pascal Compiler</w:t>
-        </w:r>
-      </w:hyperlink>
-      <w:r>
-        <w:rPr>
-          <w:rFonts w:cs="Calibri"/>
-          <w:sz w:val="18"/>
-          <w:szCs w:val="18"/>
-        </w:rPr>
-        <w:t xml:space="preserve"> to convert </w:t>
-      </w:r>
-      <w:r>
-        <w:rPr>
-          <w:rFonts w:asciiTheme="minorHAnsi" w:hAnsiTheme="minorHAnsi" w:cs="Calibri"/>
-          <w:sz w:val="18"/>
-          <w:szCs w:val="18"/>
-        </w:rPr>
-        <w:t xml:space="preserve">source Pascal code </w:t>
-      </w:r>
-      <w:r>
-        <w:rPr>
-          <w:rFonts w:asciiTheme="minorHAnsi" w:hAnsiTheme="minorHAnsi" w:cs="Segoe UI Symbol"/>
-          <w:sz w:val="18"/>
-          <w:szCs w:val="18"/>
-        </w:rPr>
-        <w:t>to</w:t>
-      </w:r>
-      <w:r>
-        <w:rPr>
-          <w:rFonts w:asciiTheme="minorHAnsi" w:hAnsiTheme="minorHAnsi" w:cs="Calibri"/>
-          <w:sz w:val="18"/>
-          <w:szCs w:val="18"/>
-        </w:rPr>
-        <w:t xml:space="preserve"> executable assembly</w:t>
+        <w:spacing w:after="0" w:line="240" w:lineRule="auto"/>
+        <w:ind w:left="1440"/>
+        <w:rPr>
+          <w:rFonts w:cs="Calibri"/>
+          <w:sz w:val="18"/>
+          <w:szCs w:val="18"/>
+        </w:rPr>
+      </w:pPr>
+      <w:r>
+        <w:rPr>
+          <w:rFonts w:cs="Calibri"/>
+          <w:sz w:val="18"/>
+          <w:szCs w:val="18"/>
+        </w:rPr>
+        <w:t>Constructed a school district course exception system using Oracle APEX</w:t>
       </w:r>
     </w:p>
     <w:p>
       <w:pPr>
-        <w:spacing w:before="60" w:after="0" w:line="192" w:lineRule="auto"/>
-        <w:rPr>
-          <w:rFonts w:asciiTheme="minorHAnsi" w:hAnsiTheme="minorHAnsi" w:cs="Calibri"/>
-          <w:sz w:val="18"/>
-          <w:szCs w:val="18"/>
-        </w:rPr>
-      </w:pPr>
-      <w:r>
-        <w:rPr>
-          <w:rFonts w:asciiTheme="minorHAnsi" w:hAnsiTheme="minorHAnsi" w:cs="Calibri"/>
+        <w:spacing w:after="0" w:line="240" w:lineRule="auto"/>
+        <w:ind w:left="1440" w:hanging="1440"/>
+        <w:rPr>
+          <w:rFonts w:cs="Calibri"/>
+          <w:sz w:val="18"/>
+          <w:szCs w:val="18"/>
+        </w:rPr>
+      </w:pPr>
+      <w:r>
+        <w:rPr>
+          <w:rFonts w:cs="Calibri"/>
+          <w:b/>
           <w:sz w:val="18"/>
           <w:szCs w:val="18"/>
         </w:rPr>
@@ -1836,100 +1791,142 @@
       </w:r>
       <w:r>
         <w:rPr>
-          <w:rFonts w:asciiTheme="minorHAnsi" w:hAnsiTheme="minorHAnsi" w:cs="Calibri"/>
-          <w:sz w:val="18"/>
-          <w:szCs w:val="18"/>
-        </w:rPr>
-        <w:tab/>
-        <w:t xml:space="preserve">Built a </w:t>
-      </w:r>
-      <w:hyperlink r:id="rId12" w:history="1">
-        <w:r>
-          <w:rPr>
-            <w:rStyle w:val="Hyperlink"/>
-            <w:rFonts w:asciiTheme="minorHAnsi" w:hAnsiTheme="minorHAnsi" w:cs="Calibri"/>
-            <w:sz w:val="18"/>
-            <w:szCs w:val="18"/>
-            <w:u w:val="none"/>
-          </w:rPr>
-          <w:t>personal portfolio website</w:t>
-        </w:r>
-      </w:hyperlink>
-      <w:r>
-        <w:rPr>
-          <w:rFonts w:asciiTheme="minorHAnsi" w:hAnsiTheme="minorHAnsi" w:cs="Calibri"/>
-          <w:sz w:val="18"/>
-          <w:szCs w:val="18"/>
-        </w:rPr>
-        <w:t xml:space="preserve"> using Jekyll</w:t>
+          <w:rFonts w:cs="Calibri"/>
+          <w:sz w:val="18"/>
+          <w:szCs w:val="18"/>
+        </w:rPr>
+        <w:t>Implemented 256-bit Advanced Encryption Standard (AES)</w:t>
       </w:r>
     </w:p>
     <w:p>
       <w:pPr>
         <w:spacing w:after="0" w:line="240" w:lineRule="auto"/>
-        <w:ind w:left="720" w:firstLine="720"/>
-        <w:rPr>
-          <w:rFonts w:cs="Calibri"/>
-          <w:sz w:val="18"/>
-          <w:szCs w:val="18"/>
-        </w:rPr>
-      </w:pPr>
-      <w:r>
-        <w:rPr>
-          <w:rFonts w:cs="Calibri"/>
-          <w:sz w:val="18"/>
-          <w:szCs w:val="18"/>
-        </w:rPr>
-        <w:t xml:space="preserve">Created </w:t>
-      </w:r>
-      <w:hyperlink r:id="rId13" w:history="1">
-        <w:r>
-          <w:rPr>
-            <w:rStyle w:val="Hyperlink"/>
-            <w:rFonts w:cs="Calibri"/>
-            <w:sz w:val="18"/>
-            <w:szCs w:val="18"/>
-            <w:u w:val="none"/>
-          </w:rPr>
-          <w:t>an operating system</w:t>
-        </w:r>
-      </w:hyperlink>
-      <w:r>
-        <w:rPr>
-          <w:rFonts w:cs="Calibri"/>
-          <w:sz w:val="18"/>
-          <w:szCs w:val="18"/>
-        </w:rPr>
-        <w:t xml:space="preserve"> including threads, virtual memory and file systems</w:t>
+        <w:ind w:left="1440" w:hanging="1440"/>
+        <w:rPr>
+          <w:rFonts w:cs="Calibri"/>
+          <w:sz w:val="18"/>
+          <w:szCs w:val="18"/>
+        </w:rPr>
+      </w:pPr>
+      <w:r>
+        <w:rPr>
+          <w:rFonts w:cs="Calibri"/>
+          <w:b/>
+          <w:sz w:val="18"/>
+          <w:szCs w:val="18"/>
+        </w:rPr>
+        <w:tab/>
+      </w:r>
+      <w:r>
+        <w:rPr>
+          <w:rFonts w:cs="Calibri"/>
+          <w:sz w:val="18"/>
+          <w:szCs w:val="18"/>
+        </w:rPr>
+        <w:t>Built two websites for the City of Austin to display pool and park data on a map</w:t>
       </w:r>
     </w:p>
     <w:p>
       <w:pPr>
         <w:spacing w:after="0" w:line="240" w:lineRule="auto"/>
-        <w:ind w:left="720" w:firstLine="720"/>
-        <w:contextualSpacing/>
-        <w:rPr>
-          <w:rFonts w:cs="Calibri"/>
-          <w:sz w:val="18"/>
-          <w:szCs w:val="18"/>
-        </w:rPr>
-      </w:pPr>
-      <w:r>
-        <w:rPr>
-          <w:rFonts w:cs="Calibri"/>
-          <w:sz w:val="18"/>
-          <w:szCs w:val="18"/>
-        </w:rPr>
-        <w:t>Programmed Huffman Compression using Huff Trees</w:t>
-      </w:r>
-      <w:r>
-        <w:rPr>
-          <w:rFonts w:cs="Calibri"/>
-          <w:b/>
+        <w:ind w:left="1440"/>
+        <w:rPr>
+          <w:rFonts w:cs="Calibri"/>
+          <w:sz w:val="18"/>
+          <w:szCs w:val="18"/>
+        </w:rPr>
+      </w:pPr>
+      <w:r>
+        <w:rPr>
+          <w:rFonts w:cs="Calibri"/>
+          <w:sz w:val="18"/>
+          <w:szCs w:val="18"/>
+        </w:rPr>
+        <w:t>Wrote a Pascal Compiler to convert source Pascal code to executable assembly</w:t>
+      </w:r>
+    </w:p>
+    <w:p>
+      <w:pPr>
+        <w:spacing w:after="0" w:line="240" w:lineRule="auto"/>
+        <w:ind w:left="1440" w:hanging="1440"/>
+        <w:rPr>
+          <w:rFonts w:cs="Calibri"/>
+          <w:sz w:val="18"/>
+          <w:szCs w:val="18"/>
+        </w:rPr>
+      </w:pPr>
+      <w:r>
+        <w:rPr>
+          <w:rFonts w:cs="Calibri"/>
+          <w:sz w:val="18"/>
+          <w:szCs w:val="18"/>
+        </w:rPr>
+        <w:tab/>
+        <w:t>Created an operating system including threads, virtual memory and file systems</w:t>
+      </w:r>
+    </w:p>
+    <w:p>
+      <w:pPr>
+        <w:spacing w:after="0" w:line="240" w:lineRule="auto"/>
+        <w:ind w:left="1440" w:hanging="1440"/>
+        <w:rPr>
+          <w:rFonts w:cs="Calibri"/>
+          <w:sz w:val="18"/>
+          <w:szCs w:val="18"/>
+        </w:rPr>
+      </w:pPr>
+      <w:r>
+        <w:rPr>
+          <w:rFonts w:cs="Calibri"/>
+          <w:sz w:val="18"/>
+          <w:szCs w:val="18"/>
+        </w:rPr>
+        <w:tab/>
+        <w:t xml:space="preserve">Developed </w:t>
+      </w:r>
+      <w:r>
+        <w:rPr>
+          <w:rFonts w:cs="Calibri"/>
+          <w:sz w:val="18"/>
+          <w:szCs w:val="18"/>
+        </w:rPr>
+        <w:t>Linux</w:t>
+      </w:r>
+      <w:r>
+        <w:rPr>
+          <w:rFonts w:cs="Calibri"/>
           <w:sz w:val="18"/>
           <w:szCs w:val="18"/>
         </w:rPr>
         <w:t xml:space="preserve"> </w:t>
+      </w:r>
+      <w:r>
+        <w:rPr>
+          <w:rFonts w:cs="Calibri"/>
+          <w:sz w:val="18"/>
+          <w:szCs w:val="18"/>
+        </w:rPr>
+        <w:t>password cracking algorithm (fastest in course’s history)</w:t>
+      </w:r>
+    </w:p>
+    <w:p>
+      <w:pPr>
+        <w:spacing w:after="0" w:line="240" w:lineRule="auto"/>
+        <w:ind w:left="1440" w:hanging="1440"/>
+        <w:rPr>
+          <w:rFonts w:cs="Calibri"/>
+          <w:sz w:val="18"/>
+          <w:szCs w:val="18"/>
+        </w:rPr>
+      </w:pPr>
+      <w:r>
+        <w:rPr>
+          <w:rFonts w:cs="Calibri"/>
+          <w:sz w:val="18"/>
+          <w:szCs w:val="18"/>
+        </w:rPr>
+        <w:tab/>
+        <w:t>Programmed Huffman Compression and extended encoding entropy with variable symbol size</w:t>
       </w:r>
     </w:p>
     <w:p>
@@ -2020,162 +2017,131 @@
     </w:p>
     <w:p>
       <w:pPr>
-        <w:spacing w:before="120" w:after="0" w:line="240" w:lineRule="auto"/>
-        <w:ind w:left="2160" w:hanging="2160"/>
-        <w:rPr>
-          <w:rFonts w:cs="Calibri"/>
-          <w:sz w:val="18"/>
-          <w:szCs w:val="18"/>
-        </w:rPr>
-      </w:pPr>
-      <w:r>
-        <w:rPr>
-          <w:rFonts w:cs="Calibri"/>
-          <w:b/>
-          <w:sz w:val="18"/>
-          <w:szCs w:val="18"/>
-        </w:rPr>
-        <w:t xml:space="preserve">Software                   </w:t>
-      </w:r>
-      <w:hyperlink r:id="rId14" w:tooltip="Go to my GitHub Profile" w:history="1">
-        <w:r>
-          <w:rPr>
-            <w:rStyle w:val="Hyperlink"/>
-            <w:rFonts w:cs="Calibri"/>
-            <w:sz w:val="18"/>
-            <w:szCs w:val="18"/>
-            <w:u w:val="none"/>
-          </w:rPr>
-          <w:t>Git</w:t>
-        </w:r>
-      </w:hyperlink>
-      <w:r>
-        <w:rPr>
-          <w:rFonts w:cs="Calibri"/>
-          <w:sz w:val="18"/>
-          <w:szCs w:val="18"/>
-        </w:rPr>
-        <w:t xml:space="preserve">, Travis CI, GoogleTest, Gcov, Doxygen, GDB, Valgrind, SQL Developer Data Modeler, </w:t>
+        <w:pStyle w:val="Custom-CategoryTitle"/>
+        <w:spacing w:before="300"/>
+      </w:pPr>
+      <w:r>
+        <w:t>EDUCATION</w:t>
       </w:r>
     </w:p>
+    <w:tbl>
+      <w:tblPr>
+        <w:tblStyle w:val="TableGrid"/>
+        <w:tblW w:w="10839" w:type="dxa"/>
+        <w:tblBorders>
+          <w:top w:val="none" w:sz="0" w:space="0" w:color="auto"/>
+          <w:left w:val="none" w:sz="0" w:space="0" w:color="auto"/>
+          <w:bottom w:val="none" w:sz="0" w:space="0" w:color="auto"/>
+          <w:right w:val="none" w:sz="0" w:space="0" w:color="auto"/>
+          <w:insideH w:val="none" w:sz="0" w:space="0" w:color="auto"/>
+          <w:insideV w:val="none" w:sz="0" w:space="0" w:color="auto"/>
+        </w:tblBorders>
+        <w:tblCellMar>
+          <w:left w:w="0" w:type="dxa"/>
+          <w:right w:w="0" w:type="dxa"/>
+        </w:tblCellMar>
+        <w:tblLook w:val="04A0" w:firstRow="1" w:lastRow="0" w:firstColumn="1" w:lastColumn="0" w:noHBand="0" w:noVBand="1"/>
+      </w:tblPr>
+      <w:tblGrid>
+        <w:gridCol w:w="9119"/>
+        <w:gridCol w:w="1720"/>
+      </w:tblGrid>
+      <w:tr>
+        <w:trPr>
+          <w:trHeight w:val="45"/>
+        </w:trPr>
+        <w:tc>
+          <w:tcPr>
+            <w:tcW w:w="9119" w:type="dxa"/>
+          </w:tcPr>
+          <w:p>
+            <w:pPr>
+              <w:pStyle w:val="Custom-Subheader"/>
+              <w:spacing w:line="192" w:lineRule="auto"/>
+              <w:rPr>
+                <w:b w:val="0"/>
+              </w:rPr>
+            </w:pPr>
+            <w:r>
+              <w:t xml:space="preserve">The </w:t>
+            </w:r>
+            <w:r>
+              <w:t>University of Texas at Austin</w:t>
+            </w:r>
+            <w:r>
+              <w:t>,</w:t>
+            </w:r>
+            <w:r>
+              <w:t xml:space="preserve"> </w:t>
+            </w:r>
+            <w:r>
+              <w:t xml:space="preserve">B.S. in Computer Science, </w:t>
+            </w:r>
+            <w:r>
+              <w:rPr>
+                <w:b w:val="0"/>
+              </w:rPr>
+              <w:t>Minor in Mathematics</w:t>
+            </w:r>
+            <w:r>
+              <w:rPr>
+                <w:b w:val="0"/>
+              </w:rPr>
+              <w:t>; CS GPA 3.8 / 4.0</w:t>
+            </w:r>
+          </w:p>
+        </w:tc>
+        <w:tc>
+          <w:tcPr>
+            <w:tcW w:w="1720" w:type="dxa"/>
+            <w:tcMar>
+              <w:left w:w="115" w:type="dxa"/>
+              <w:right w:w="0" w:type="dxa"/>
+            </w:tcMar>
+          </w:tcPr>
+          <w:p>
+            <w:pPr>
+              <w:tabs>
+                <w:tab w:val="left" w:pos="720"/>
+                <w:tab w:val="left" w:pos="1440"/>
+                <w:tab w:val="left" w:pos="2160"/>
+                <w:tab w:val="left" w:pos="2880"/>
+                <w:tab w:val="left" w:pos="3600"/>
+                <w:tab w:val="left" w:pos="4320"/>
+                <w:tab w:val="left" w:pos="5040"/>
+                <w:tab w:val="left" w:pos="5760"/>
+                <w:tab w:val="left" w:pos="6480"/>
+                <w:tab w:val="left" w:pos="7200"/>
+                <w:tab w:val="left" w:pos="7920"/>
+                <w:tab w:val="left" w:pos="8640"/>
+                <w:tab w:val="left" w:pos="9360"/>
+                <w:tab w:val="left" w:pos="10080"/>
+                <w:tab w:val="right" w:pos="10800"/>
+              </w:tabs>
+              <w:spacing w:before="60" w:after="0" w:line="192" w:lineRule="auto"/>
+              <w:jc w:val="right"/>
+              <w:rPr>
+                <w:rFonts w:cs="Calibri"/>
+              </w:rPr>
+            </w:pPr>
+            <w:r>
+              <w:rPr>
+                <w:rFonts w:cs="Calibri"/>
+              </w:rPr>
+              <w:t>August 2016</w:t>
+            </w:r>
+          </w:p>
+        </w:tc>
+      </w:tr>
+    </w:tbl>
     <w:p>
       <w:pPr>
-        <w:spacing w:after="0" w:line="240" w:lineRule="auto"/>
-        <w:ind w:left="2160" w:hanging="720"/>
-        <w:rPr>
-          <w:rFonts w:cs="Calibri"/>
-          <w:sz w:val="18"/>
-          <w:szCs w:val="18"/>
-        </w:rPr>
-      </w:pPr>
-      <w:r>
-        <w:rPr>
-          <w:rFonts w:cs="Calibri"/>
-          <w:sz w:val="18"/>
-          <w:szCs w:val="18"/>
-        </w:rPr>
-        <w:t>Oracle APEX, BlueMix, Google App Spot, VMWare Player, Photoshop</w:t>
-      </w:r>
-    </w:p>
-    <w:p>
-      <w:pPr>
-        <w:spacing w:before="120" w:after="0" w:line="240" w:lineRule="auto"/>
-        <w:rPr>
-          <w:rFonts w:cs="Calibri"/>
-          <w:sz w:val="18"/>
-          <w:szCs w:val="18"/>
-        </w:rPr>
-      </w:pPr>
-      <w:r>
-        <w:rPr>
-          <w:rFonts w:cs="Calibri"/>
-          <w:b/>
-          <w:sz w:val="18"/>
-          <w:szCs w:val="18"/>
-        </w:rPr>
-        <w:t>Methodologies</w:t>
-      </w:r>
-      <w:r>
-        <w:rPr>
-          <w:rFonts w:cs="Calibri"/>
-          <w:b/>
-          <w:sz w:val="18"/>
-          <w:szCs w:val="18"/>
-        </w:rPr>
-        <w:tab/>
-      </w:r>
-      <w:r>
-        <w:rPr>
-          <w:rFonts w:cs="Calibri"/>
-          <w:sz w:val="18"/>
-          <w:szCs w:val="18"/>
-        </w:rPr>
-        <w:t>Object Oriented Des</w:t>
-      </w:r>
-      <w:r>
-        <w:rPr>
-          <w:rFonts w:cs="Calibri"/>
-          <w:sz w:val="18"/>
-          <w:szCs w:val="18"/>
-        </w:rPr>
-        <w:t xml:space="preserve">ign, </w:t>
-      </w:r>
-      <w:r>
-        <w:rPr>
-          <w:rFonts w:cs="Calibri"/>
-          <w:sz w:val="18"/>
-          <w:szCs w:val="18"/>
-        </w:rPr>
-        <w:t>REST</w:t>
-      </w:r>
-      <w:r>
-        <w:rPr>
-          <w:rFonts w:cs="Calibri"/>
-          <w:sz w:val="18"/>
-          <w:szCs w:val="18"/>
-        </w:rPr>
-        <w:t>, Agile Development (SCRUM)</w:t>
-      </w:r>
-      <w:r>
-        <w:rPr>
-          <w:rFonts w:cs="Calibri"/>
-          <w:sz w:val="18"/>
-          <w:szCs w:val="18"/>
-        </w:rPr>
-        <w:t>, Continuous Integration, Unit Testing, Code Coverage, MVC,</w:t>
-      </w:r>
-    </w:p>
-    <w:p>
-      <w:pPr>
-        <w:spacing w:after="0" w:line="240" w:lineRule="auto"/>
-        <w:ind w:left="720" w:firstLine="720"/>
-        <w:rPr>
-          <w:rFonts w:cs="Calibri"/>
-          <w:sz w:val="18"/>
-          <w:szCs w:val="18"/>
-        </w:rPr>
-      </w:pPr>
-      <w:r>
-        <w:rPr>
-          <w:rFonts w:cs="Calibri"/>
-          <w:sz w:val="18"/>
-          <w:szCs w:val="18"/>
-        </w:rPr>
-        <w:t>Functional Programming, Responsive Design, UML, NoSQL, Relational Databases, Non-Relational Databases</w:t>
-      </w:r>
-    </w:p>
-    <w:p>
-      <w:pPr>
         <w:pStyle w:val="Custom-CategoryTitle"/>
-        <w:pBdr>
-          <w:bottom w:val="none" w:sz="0" w:space="0" w:color="auto"/>
-        </w:pBdr>
+        <w:spacing w:before="300"/>
       </w:pPr>
       <w:r>
         <w:t>MORE INFORMATION</w:t>
       </w:r>
-      <w:bookmarkStart w:id="0" w:name="_GoBack"/>
-      <w:bookmarkEnd w:id="0"/>
     </w:p>
     <w:tbl>
       <w:tblPr>
@@ -2288,7 +2254,18 @@
                       <w:szCs w:val="20"/>
                       <w:u w:val="none"/>
                     </w:rPr>
-                    <w:t>github.com</w:t>
+                    <w:t>github.co</w:t>
+                  </w:r>
+                  <w:bookmarkStart w:id="0" w:name="_GoBack"/>
+                  <w:bookmarkEnd w:id="0"/>
+                  <w:r>
+                    <w:rPr>
+                      <w:rStyle w:val="Hyperlink"/>
+                      <w:sz w:val="20"/>
+                      <w:szCs w:val="20"/>
+                      <w:u w:val="none"/>
+                    </w:rPr>
+                    <w:t>m</w:t>
                   </w:r>
                   <w:r>
                     <w:rPr>
@@ -2350,7 +2327,7 @@
                         <wp:extent cx="453224" cy="453224"/>
                         <wp:effectExtent l="0" t="0" r="4445" b="4445"/>
                         <wp:docPr id="3" name="Picture 3" descr="C:\Users\sshadley.PAYPALCORP\Downloads\qr.png">
-                          <a:hlinkClick xmlns:a="http://schemas.openxmlformats.org/drawingml/2006/main" r:id="rId14" tooltip="Go to my GitHub Profile"/>
+                          <a:hlinkClick xmlns:a="http://schemas.openxmlformats.org/drawingml/2006/main" r:id="rId10" tooltip="Go to my GitHub Profile"/>
                         </wp:docPr>
                         <wp:cNvGraphicFramePr>
                           <a:graphicFrameLocks xmlns:a="http://schemas.openxmlformats.org/drawingml/2006/main" noChangeAspect="1"/>
@@ -2365,7 +2342,7 @@
                                 </pic:cNvPicPr>
                               </pic:nvPicPr>
                               <pic:blipFill>
-                                <a:blip r:embed="rId15">
+                                <a:blip r:embed="rId11">
                                   <a:extLst>
                                     <a:ext uri="{28A0092B-C50C-407E-A947-70E740481C1C}">
                                       <a14:useLocalDpi xmlns:a14="http://schemas.microsoft.com/office/drawing/2010/main" val="0"/>
@@ -2558,7 +2535,7 @@
                                 </pic:cNvPicPr>
                               </pic:nvPicPr>
                               <pic:blipFill>
-                                <a:blip r:embed="rId16">
+                                <a:blip r:embed="rId13">
                                   <a:extLst>
                                     <a:ext uri="{28A0092B-C50C-407E-A947-70E740481C1C}">
                                       <a14:useLocalDpi xmlns:a14="http://schemas.microsoft.com/office/drawing/2010/main" val="0"/>
@@ -2741,7 +2718,7 @@
                         <wp:extent cx="457200" cy="457200"/>
                         <wp:effectExtent l="0" t="0" r="0" b="0"/>
                         <wp:docPr id="4" name="Picture 4" descr="qrcode">
-                          <a:hlinkClick xmlns:a="http://schemas.openxmlformats.org/drawingml/2006/main" r:id="rId17" tooltip="Go to my LinkedIn Profile"/>
+                          <a:hlinkClick xmlns:a="http://schemas.openxmlformats.org/drawingml/2006/main" r:id="rId14" tooltip="Go to my LinkedIn Profile"/>
                         </wp:docPr>
                         <wp:cNvGraphicFramePr/>
                         <a:graphic xmlns:a="http://schemas.openxmlformats.org/drawingml/2006/main">
@@ -2752,7 +2729,7 @@
                                 <pic:cNvPicPr/>
                               </pic:nvPicPr>
                               <pic:blipFill>
-                                <a:blip r:embed="rId18" cstate="print">
+                                <a:blip r:embed="rId15" cstate="print">
                                   <a:extLst>
                                     <a:ext uri="{28A0092B-C50C-407E-A947-70E740481C1C}">
                                       <a14:useLocalDpi xmlns:a14="http://schemas.microsoft.com/office/drawing/2010/main" val="0"/>
@@ -2802,7 +2779,7 @@
       </w:pPr>
     </w:p>
     <w:sectPr>
-      <w:headerReference w:type="first" r:id="rId19"/>
+      <w:headerReference w:type="first" r:id="rId16"/>
       <w:pgSz w:w="12240" w:h="15840" w:code="1"/>
       <w:pgMar w:top="720" w:right="720" w:bottom="0" w:left="720" w:header="300" w:footer="0" w:gutter="0"/>
       <w:cols w:space="720"/>
@@ -7190,7 +7167,7 @@
   <w:style w:type="paragraph" w:default="1" w:styleId="Normal">
     <w:name w:val="Normal"/>
     <w:qFormat/>
-    <w:rsid w:val="00E37070"/>
+    <w:rsid w:val="002A5F06"/>
     <w:pPr>
       <w:spacing w:after="200" w:line="276" w:lineRule="auto"/>
     </w:pPr>
@@ -7392,12 +7369,12 @@
     <w:next w:val="Normal"/>
     <w:autoRedefine/>
     <w:qFormat/>
-    <w:rsid w:val="0022460E"/>
+    <w:rsid w:val="00326211"/>
     <w:pPr>
       <w:pBdr>
         <w:bottom w:val="single" w:sz="4" w:space="1" w:color="auto"/>
       </w:pBdr>
-      <w:spacing w:before="300" w:after="0" w:line="240" w:lineRule="auto"/>
+      <w:spacing w:after="0" w:line="240" w:lineRule="auto"/>
     </w:pPr>
     <w:rPr>
       <w:rFonts w:cs="Calibri"/>
@@ -7791,7 +7768,7 @@
 </file>
 
 <file path=customXml/itemProps1.xml><?xml version="1.0" encoding="utf-8"?>
-<ds:datastoreItem xmlns:ds="http://schemas.openxmlformats.org/officeDocument/2006/customXml" ds:itemID="{FDE2F510-B2A2-4684-A48F-B85D337323C4}">
+<ds:datastoreItem xmlns:ds="http://schemas.openxmlformats.org/officeDocument/2006/customXml" ds:itemID="{7BE68475-21A6-4B4C-A3A9-E7C2A7A84EBE}">
   <ds:schemaRefs>
     <ds:schemaRef ds:uri="http://schemas.openxmlformats.org/officeDocument/2006/bibliography"/>
   </ds:schemaRefs>

--- a/Resume.docx
+++ b/Resume.docx
@@ -1706,7 +1706,7 @@
     </w:p>
     <w:p>
       <w:pPr>
-        <w:spacing w:after="0" w:line="192" w:lineRule="auto"/>
+        <w:spacing w:before="60" w:after="0" w:line="192" w:lineRule="auto"/>
         <w:ind w:left="720" w:firstLine="720"/>
         <w:rPr>
           <w:rFonts w:cs="Calibri"/>
@@ -1753,8 +1753,8 @@
     </w:p>
     <w:p>
       <w:pPr>
-        <w:spacing w:after="0" w:line="240" w:lineRule="auto"/>
-        <w:ind w:left="1440"/>
+        <w:spacing w:before="60" w:after="0" w:line="192" w:lineRule="auto"/>
+        <w:ind w:left="720" w:firstLine="720"/>
         <w:rPr>
           <w:rFonts w:cs="Calibri"/>
           <w:sz w:val="18"/>
@@ -1772,23 +1772,14 @@
     </w:p>
     <w:p>
       <w:pPr>
-        <w:spacing w:after="0" w:line="240" w:lineRule="auto"/>
-        <w:ind w:left="1440" w:hanging="1440"/>
-        <w:rPr>
-          <w:rFonts w:cs="Calibri"/>
-          <w:sz w:val="18"/>
-          <w:szCs w:val="18"/>
-        </w:rPr>
-      </w:pPr>
-      <w:r>
-        <w:rPr>
-          <w:rFonts w:cs="Calibri"/>
-          <w:b/>
-          <w:sz w:val="18"/>
-          <w:szCs w:val="18"/>
-        </w:rPr>
-        <w:tab/>
-      </w:r>
+        <w:spacing w:before="60" w:after="0" w:line="192" w:lineRule="auto"/>
+        <w:ind w:left="720" w:firstLine="720"/>
+        <w:rPr>
+          <w:rFonts w:cs="Calibri"/>
+          <w:sz w:val="18"/>
+          <w:szCs w:val="18"/>
+        </w:rPr>
+      </w:pPr>
       <w:r>
         <w:rPr>
           <w:rFonts w:cs="Calibri"/>
@@ -1800,88 +1791,119 @@
     </w:p>
     <w:p>
       <w:pPr>
-        <w:spacing w:after="0" w:line="240" w:lineRule="auto"/>
-        <w:ind w:left="1440" w:hanging="1440"/>
-        <w:rPr>
-          <w:rFonts w:cs="Calibri"/>
-          <w:sz w:val="18"/>
-          <w:szCs w:val="18"/>
-        </w:rPr>
-      </w:pPr>
-      <w:r>
-        <w:rPr>
-          <w:rFonts w:cs="Calibri"/>
-          <w:b/>
-          <w:sz w:val="18"/>
-          <w:szCs w:val="18"/>
-        </w:rPr>
-        <w:tab/>
-      </w:r>
-      <w:r>
-        <w:rPr>
-          <w:rFonts w:cs="Calibri"/>
-          <w:sz w:val="18"/>
-          <w:szCs w:val="18"/>
-        </w:rPr>
-        <w:t>Built two websites for the City of Austin to display pool and park data on a map</w:t>
+        <w:spacing w:before="60" w:after="0" w:line="192" w:lineRule="auto"/>
+        <w:ind w:left="720" w:firstLine="720"/>
+        <w:rPr>
+          <w:rFonts w:cs="Calibri"/>
+          <w:sz w:val="18"/>
+          <w:szCs w:val="18"/>
+        </w:rPr>
+      </w:pPr>
+      <w:r>
+        <w:rPr>
+          <w:rFonts w:cs="Calibri"/>
+          <w:sz w:val="18"/>
+          <w:szCs w:val="18"/>
+        </w:rPr>
+        <w:t xml:space="preserve">Built two websites for the City of Austin to display </w:t>
+      </w:r>
+      <w:r>
+        <w:rPr>
+          <w:rFonts w:cs="Calibri"/>
+          <w:sz w:val="18"/>
+          <w:szCs w:val="18"/>
+        </w:rPr>
+        <w:t xml:space="preserve">local </w:t>
+      </w:r>
+      <w:r>
+        <w:rPr>
+          <w:rFonts w:cs="Calibri"/>
+          <w:sz w:val="18"/>
+          <w:szCs w:val="18"/>
+        </w:rPr>
+        <w:t xml:space="preserve">pool and </w:t>
+      </w:r>
+      <w:r>
+        <w:rPr>
+          <w:rFonts w:cs="Calibri"/>
+          <w:sz w:val="18"/>
+          <w:szCs w:val="18"/>
+        </w:rPr>
+        <w:t>trail</w:t>
+      </w:r>
+      <w:r>
+        <w:rPr>
+          <w:rFonts w:cs="Calibri"/>
+          <w:sz w:val="18"/>
+          <w:szCs w:val="18"/>
+        </w:rPr>
+        <w:t xml:space="preserve"> data on a map</w:t>
       </w:r>
     </w:p>
     <w:p>
       <w:pPr>
-        <w:spacing w:after="0" w:line="240" w:lineRule="auto"/>
-        <w:ind w:left="1440"/>
-        <w:rPr>
-          <w:rFonts w:cs="Calibri"/>
-          <w:sz w:val="18"/>
-          <w:szCs w:val="18"/>
-        </w:rPr>
-      </w:pPr>
-      <w:r>
-        <w:rPr>
-          <w:rFonts w:cs="Calibri"/>
-          <w:sz w:val="18"/>
-          <w:szCs w:val="18"/>
-        </w:rPr>
-        <w:t>Wrote a Pascal Compiler to convert source Pascal code to executable assembly</w:t>
+        <w:spacing w:before="60" w:after="0" w:line="192" w:lineRule="auto"/>
+        <w:ind w:left="720" w:firstLine="720"/>
+        <w:rPr>
+          <w:rFonts w:cs="Calibri"/>
+          <w:sz w:val="18"/>
+          <w:szCs w:val="18"/>
+        </w:rPr>
+      </w:pPr>
+      <w:r>
+        <w:rPr>
+          <w:rFonts w:cs="Calibri"/>
+          <w:sz w:val="18"/>
+          <w:szCs w:val="18"/>
+        </w:rPr>
+        <w:t>Wrote a Pascal c</w:t>
+      </w:r>
+      <w:bookmarkStart w:id="0" w:name="_GoBack"/>
+      <w:bookmarkEnd w:id="0"/>
+      <w:r>
+        <w:rPr>
+          <w:rFonts w:cs="Calibri"/>
+          <w:sz w:val="18"/>
+          <w:szCs w:val="18"/>
+        </w:rPr>
+        <w:t>ompiler to convert source Pascal code to executable assembly</w:t>
       </w:r>
     </w:p>
     <w:p>
       <w:pPr>
-        <w:spacing w:after="0" w:line="240" w:lineRule="auto"/>
-        <w:ind w:left="1440" w:hanging="1440"/>
-        <w:rPr>
-          <w:rFonts w:cs="Calibri"/>
-          <w:sz w:val="18"/>
-          <w:szCs w:val="18"/>
-        </w:rPr>
-      </w:pPr>
-      <w:r>
-        <w:rPr>
-          <w:rFonts w:cs="Calibri"/>
-          <w:sz w:val="18"/>
-          <w:szCs w:val="18"/>
-        </w:rPr>
-        <w:tab/>
+        <w:spacing w:before="60" w:after="0" w:line="192" w:lineRule="auto"/>
+        <w:ind w:left="720" w:firstLine="720"/>
+        <w:rPr>
+          <w:rFonts w:cs="Calibri"/>
+          <w:sz w:val="18"/>
+          <w:szCs w:val="18"/>
+        </w:rPr>
+      </w:pPr>
+      <w:r>
+        <w:rPr>
+          <w:rFonts w:cs="Calibri"/>
+          <w:sz w:val="18"/>
+          <w:szCs w:val="18"/>
+        </w:rPr>
         <w:t>Created an operating system including threads, virtual memory and file systems</w:t>
       </w:r>
     </w:p>
     <w:p>
       <w:pPr>
-        <w:spacing w:after="0" w:line="240" w:lineRule="auto"/>
-        <w:ind w:left="1440" w:hanging="1440"/>
-        <w:rPr>
-          <w:rFonts w:cs="Calibri"/>
-          <w:sz w:val="18"/>
-          <w:szCs w:val="18"/>
-        </w:rPr>
-      </w:pPr>
-      <w:r>
-        <w:rPr>
-          <w:rFonts w:cs="Calibri"/>
-          <w:sz w:val="18"/>
-          <w:szCs w:val="18"/>
-        </w:rPr>
-        <w:tab/>
+        <w:spacing w:before="60" w:after="0" w:line="192" w:lineRule="auto"/>
+        <w:ind w:left="720" w:firstLine="720"/>
+        <w:rPr>
+          <w:rFonts w:cs="Calibri"/>
+          <w:sz w:val="18"/>
+          <w:szCs w:val="18"/>
+        </w:rPr>
+      </w:pPr>
+      <w:r>
+        <w:rPr>
+          <w:rFonts w:cs="Calibri"/>
+          <w:sz w:val="18"/>
+          <w:szCs w:val="18"/>
+        </w:rPr>
         <w:t xml:space="preserve">Developed </w:t>
       </w:r>
       <w:r>
@@ -1911,21 +1933,20 @@
     </w:p>
     <w:p>
       <w:pPr>
-        <w:spacing w:after="0" w:line="240" w:lineRule="auto"/>
-        <w:ind w:left="1440" w:hanging="1440"/>
-        <w:rPr>
-          <w:rFonts w:cs="Calibri"/>
-          <w:sz w:val="18"/>
-          <w:szCs w:val="18"/>
-        </w:rPr>
-      </w:pPr>
-      <w:r>
-        <w:rPr>
-          <w:rFonts w:cs="Calibri"/>
-          <w:sz w:val="18"/>
-          <w:szCs w:val="18"/>
-        </w:rPr>
-        <w:tab/>
+        <w:spacing w:before="60" w:after="0" w:line="192" w:lineRule="auto"/>
+        <w:ind w:left="720" w:firstLine="720"/>
+        <w:rPr>
+          <w:rFonts w:cs="Calibri"/>
+          <w:sz w:val="18"/>
+          <w:szCs w:val="18"/>
+        </w:rPr>
+      </w:pPr>
+      <w:r>
+        <w:rPr>
+          <w:rFonts w:cs="Calibri"/>
+          <w:sz w:val="18"/>
+          <w:szCs w:val="18"/>
+        </w:rPr>
         <w:t>Programmed Huffman Compression and extended encoding entropy with variable symbol size</w:t>
       </w:r>
     </w:p>
@@ -2254,18 +2275,7 @@
                       <w:szCs w:val="20"/>
                       <w:u w:val="none"/>
                     </w:rPr>
-                    <w:t>github.co</w:t>
-                  </w:r>
-                  <w:bookmarkStart w:id="0" w:name="_GoBack"/>
-                  <w:bookmarkEnd w:id="0"/>
-                  <w:r>
-                    <w:rPr>
-                      <w:rStyle w:val="Hyperlink"/>
-                      <w:sz w:val="20"/>
-                      <w:szCs w:val="20"/>
-                      <w:u w:val="none"/>
-                    </w:rPr>
-                    <w:t>m</w:t>
+                    <w:t>github.com</w:t>
                   </w:r>
                   <w:r>
                     <w:rPr>
@@ -7768,7 +7778,7 @@
 </file>
 
 <file path=customXml/itemProps1.xml><?xml version="1.0" encoding="utf-8"?>
-<ds:datastoreItem xmlns:ds="http://schemas.openxmlformats.org/officeDocument/2006/customXml" ds:itemID="{7BE68475-21A6-4B4C-A3A9-E7C2A7A84EBE}">
+<ds:datastoreItem xmlns:ds="http://schemas.openxmlformats.org/officeDocument/2006/customXml" ds:itemID="{ED71293C-63A2-4A00-8055-92C304AE8F64}">
   <ds:schemaRefs>
     <ds:schemaRef ds:uri="http://schemas.openxmlformats.org/officeDocument/2006/bibliography"/>
   </ds:schemaRefs>

--- a/Resume.docx
+++ b/Resume.docx
@@ -325,7 +325,15 @@
           <w:sz w:val="18"/>
           <w:szCs w:val="18"/>
         </w:rPr>
-        <w:t xml:space="preserve">End-to-end involvement of product development  </w:t>
+        <w:t>End-to-end invo</w:t>
+      </w:r>
+      <w:r>
+        <w:rPr>
+          <w:rFonts w:cs="Calibri"/>
+          <w:sz w:val="18"/>
+          <w:szCs w:val="18"/>
+        </w:rPr>
+        <w:t>lvement of product development</w:t>
       </w:r>
     </w:p>
     <w:tbl>
@@ -347,8 +355,8 @@
         <w:tblLook w:val="04A0" w:firstRow="1" w:lastRow="0" w:firstColumn="1" w:lastColumn="0" w:noHBand="0" w:noVBand="1"/>
       </w:tblPr>
       <w:tblGrid>
-        <w:gridCol w:w="8213"/>
-        <w:gridCol w:w="2620"/>
+        <w:gridCol w:w="11833"/>
+        <w:gridCol w:w="4247"/>
       </w:tblGrid>
       <w:tr>
         <w:trPr>
@@ -362,7 +370,7 @@
           <w:tbl>
             <w:tblPr>
               <w:tblStyle w:val="TableGrid"/>
-              <w:tblW w:w="10833" w:type="dxa"/>
+              <w:tblW w:w="16080" w:type="dxa"/>
               <w:tblBorders>
                 <w:top w:val="none" w:sz="0" w:space="0" w:color="auto"/>
                 <w:left w:val="none" w:sz="0" w:space="0" w:color="auto"/>
@@ -379,7 +387,7 @@
             </w:tblPr>
             <w:tblGrid>
               <w:gridCol w:w="8040"/>
-              <w:gridCol w:w="2793"/>
+              <w:gridCol w:w="8040"/>
             </w:tblGrid>
             <w:tr>
               <w:trPr>
@@ -449,11 +457,7 @@
               </w:tc>
               <w:tc>
                 <w:tcPr>
-                  <w:tcW w:w="2793" w:type="dxa"/>
-                  <w:tcMar>
-                    <w:left w:w="115" w:type="dxa"/>
-                    <w:right w:w="0" w:type="dxa"/>
-                  </w:tcMar>
+                  <w:tcW w:w="8040" w:type="dxa"/>
                 </w:tcPr>
                 <w:p>
                   <w:pPr>
@@ -474,10 +478,10 @@
                       <w:tab w:val="left" w:pos="10080"/>
                       <w:tab w:val="right" w:pos="10800"/>
                     </w:tabs>
-                    <w:spacing w:before="60" w:after="0" w:line="192" w:lineRule="auto"/>
-                    <w:jc w:val="right"/>
+                    <w:spacing w:before="180" w:after="0" w:line="192" w:lineRule="auto"/>
                     <w:rPr>
                       <w:rFonts w:cs="Calibri"/>
+                      <w:b/>
                     </w:rPr>
                   </w:pPr>
                   <w:r>
@@ -522,7 +526,15 @@
                 <w:sz w:val="20"/>
                 <w:szCs w:val="20"/>
               </w:rPr>
-              <w:t>Founder and CEO</w:t>
+              <w:t>Founder and</w:t>
+            </w:r>
+            <w:r>
+              <w:rPr>
+                <w:rFonts w:cs="Calibri"/>
+                <w:sz w:val="20"/>
+                <w:szCs w:val="20"/>
+              </w:rPr>
+              <w:t xml:space="preserve"> CEO</w:t>
             </w:r>
           </w:p>
           <w:p>
@@ -647,34 +659,6 @@
                 <w:b/>
               </w:rPr>
             </w:pPr>
-            <w:r>
-              <w:rPr>
-                <w:rFonts w:cs="Calibri"/>
-                <w:b/>
-              </w:rPr>
-              <w:t>eBay</w:t>
-            </w:r>
-            <w:r>
-              <w:rPr>
-                <w:rFonts w:cs="Calibri"/>
-                <w:b/>
-              </w:rPr>
-              <w:t xml:space="preserve"> </w:t>
-            </w:r>
-            <w:r>
-              <w:rPr>
-                <w:rFonts w:cs="Calibri"/>
-                <w:b/>
-              </w:rPr>
-              <w:t>/</w:t>
-            </w:r>
-            <w:r>
-              <w:rPr>
-                <w:rFonts w:cs="Calibri"/>
-                <w:b/>
-              </w:rPr>
-              <w:t xml:space="preserve"> </w:t>
-            </w:r>
             <w:r>
               <w:rPr>
                 <w:rFonts w:cs="Calibri"/>
@@ -1858,6 +1842,76 @@
         </w:rPr>
         <w:t>Wrote a Pascal c</w:t>
       </w:r>
+      <w:r>
+        <w:rPr>
+          <w:rFonts w:cs="Calibri"/>
+          <w:sz w:val="18"/>
+          <w:szCs w:val="18"/>
+        </w:rPr>
+        <w:t>ompiler to convert source Pascal code to executable assembly</w:t>
+      </w:r>
+    </w:p>
+    <w:p>
+      <w:pPr>
+        <w:spacing w:before="60" w:after="0" w:line="192" w:lineRule="auto"/>
+        <w:ind w:left="720" w:firstLine="720"/>
+        <w:rPr>
+          <w:rFonts w:cs="Calibri"/>
+          <w:sz w:val="18"/>
+          <w:szCs w:val="18"/>
+        </w:rPr>
+      </w:pPr>
+      <w:r>
+        <w:rPr>
+          <w:rFonts w:cs="Calibri"/>
+          <w:sz w:val="18"/>
+          <w:szCs w:val="18"/>
+        </w:rPr>
+        <w:t>Created an operating system including threads, virtual memory and file systems</w:t>
+      </w:r>
+    </w:p>
+    <w:p>
+      <w:pPr>
+        <w:spacing w:before="60" w:after="0" w:line="192" w:lineRule="auto"/>
+        <w:ind w:left="720" w:firstLine="720"/>
+        <w:rPr>
+          <w:rFonts w:cs="Calibri"/>
+          <w:sz w:val="18"/>
+          <w:szCs w:val="18"/>
+        </w:rPr>
+      </w:pPr>
+      <w:r>
+        <w:rPr>
+          <w:rFonts w:cs="Calibri"/>
+          <w:sz w:val="18"/>
+          <w:szCs w:val="18"/>
+        </w:rPr>
+        <w:t xml:space="preserve">Developed </w:t>
+      </w:r>
+      <w:r>
+        <w:rPr>
+          <w:rFonts w:cs="Calibri"/>
+          <w:sz w:val="18"/>
+          <w:szCs w:val="18"/>
+        </w:rPr>
+        <w:t>Linux</w:t>
+      </w:r>
+      <w:r>
+        <w:rPr>
+          <w:rFonts w:cs="Calibri"/>
+          <w:sz w:val="18"/>
+          <w:szCs w:val="18"/>
+        </w:rPr>
+        <w:t xml:space="preserve"> </w:t>
+      </w:r>
+      <w:r>
+        <w:rPr>
+          <w:rFonts w:cs="Calibri"/>
+          <w:sz w:val="18"/>
+          <w:szCs w:val="18"/>
+        </w:rPr>
+        <w:t xml:space="preserve">password cracking algorithm </w:t>
+      </w:r>
       <w:bookmarkStart w:id="0" w:name="_GoBack"/>
       <w:bookmarkEnd w:id="0"/>
       <w:r>
@@ -1866,69 +1920,7 @@
           <w:sz w:val="18"/>
           <w:szCs w:val="18"/>
         </w:rPr>
-        <w:t>ompiler to convert source Pascal code to executable assembly</w:t>
-      </w:r>
-    </w:p>
-    <w:p>
-      <w:pPr>
-        <w:spacing w:before="60" w:after="0" w:line="192" w:lineRule="auto"/>
-        <w:ind w:left="720" w:firstLine="720"/>
-        <w:rPr>
-          <w:rFonts w:cs="Calibri"/>
-          <w:sz w:val="18"/>
-          <w:szCs w:val="18"/>
-        </w:rPr>
-      </w:pPr>
-      <w:r>
-        <w:rPr>
-          <w:rFonts w:cs="Calibri"/>
-          <w:sz w:val="18"/>
-          <w:szCs w:val="18"/>
-        </w:rPr>
-        <w:t>Created an operating system including threads, virtual memory and file systems</w:t>
-      </w:r>
-    </w:p>
-    <w:p>
-      <w:pPr>
-        <w:spacing w:before="60" w:after="0" w:line="192" w:lineRule="auto"/>
-        <w:ind w:left="720" w:firstLine="720"/>
-        <w:rPr>
-          <w:rFonts w:cs="Calibri"/>
-          <w:sz w:val="18"/>
-          <w:szCs w:val="18"/>
-        </w:rPr>
-      </w:pPr>
-      <w:r>
-        <w:rPr>
-          <w:rFonts w:cs="Calibri"/>
-          <w:sz w:val="18"/>
-          <w:szCs w:val="18"/>
-        </w:rPr>
-        <w:t xml:space="preserve">Developed </w:t>
-      </w:r>
-      <w:r>
-        <w:rPr>
-          <w:rFonts w:cs="Calibri"/>
-          <w:sz w:val="18"/>
-          <w:szCs w:val="18"/>
-        </w:rPr>
-        <w:t>Linux</w:t>
-      </w:r>
-      <w:r>
-        <w:rPr>
-          <w:rFonts w:cs="Calibri"/>
-          <w:sz w:val="18"/>
-          <w:szCs w:val="18"/>
-        </w:rPr>
-        <w:t xml:space="preserve"> </w:t>
-      </w:r>
-      <w:r>
-        <w:rPr>
-          <w:rFonts w:cs="Calibri"/>
-          <w:sz w:val="18"/>
-          <w:szCs w:val="18"/>
-        </w:rPr>
-        <w:t>password cracking algorithm (fastest in course’s history)</w:t>
+        <w:t xml:space="preserve">(fastest in Foundations of Security course’s history) </w:t>
       </w:r>
     </w:p>
     <w:p>
@@ -7778,7 +7770,7 @@
 </file>
 
 <file path=customXml/itemProps1.xml><?xml version="1.0" encoding="utf-8"?>
-<ds:datastoreItem xmlns:ds="http://schemas.openxmlformats.org/officeDocument/2006/customXml" ds:itemID="{ED71293C-63A2-4A00-8055-92C304AE8F64}">
+<ds:datastoreItem xmlns:ds="http://schemas.openxmlformats.org/officeDocument/2006/customXml" ds:itemID="{5B925E81-3C8A-43E5-A4B4-EFD4B2CEA69E}">
   <ds:schemaRefs>
     <ds:schemaRef ds:uri="http://schemas.openxmlformats.org/officeDocument/2006/bibliography"/>
   </ds:schemaRefs>

--- a/Resume.docx
+++ b/Resume.docx
@@ -1,6 +1,6 @@
 
 <file path=word/document.xml><?xml version="1.0" encoding="utf-8"?>
-<w:document xmlns:wpc="http://schemas.microsoft.com/office/word/2010/wordprocessingCanvas" xmlns:mc="http://schemas.openxmlformats.org/markup-compatibility/2006" xmlns:o="urn:schemas-microsoft-com:office:office" xmlns:r="http://schemas.openxmlformats.org/officeDocument/2006/relationships" xmlns:m="http://schemas.openxmlformats.org/officeDocument/2006/math" xmlns:v="urn:schemas-microsoft-com:vml" xmlns:wp14="http://schemas.microsoft.com/office/word/2010/wordprocessingDrawing" xmlns:wp="http://schemas.openxmlformats.org/drawingml/2006/wordprocessingDrawing" xmlns:w10="urn:schemas-microsoft-com:office:word" xmlns:w="http://schemas.openxmlformats.org/wordprocessingml/2006/main" xmlns:w14="http://schemas.microsoft.com/office/word/2010/wordml" xmlns:w15="http://schemas.microsoft.com/office/word/2012/wordml" xmlns:wpg="http://schemas.microsoft.com/office/word/2010/wordprocessingGroup" xmlns:wpi="http://schemas.microsoft.com/office/word/2010/wordprocessingInk" xmlns:wne="http://schemas.microsoft.com/office/word/2006/wordml" xmlns:wps="http://schemas.microsoft.com/office/word/2010/wordprocessingShape" mc:Ignorable="w14 w15 wp14">
+<w:document xmlns:wpc="http://schemas.microsoft.com/office/word/2010/wordprocessingCanvas" xmlns:cx="http://schemas.microsoft.com/office/drawing/2014/chartex" xmlns:cx1="http://schemas.microsoft.com/office/drawing/2015/9/8/chartex" xmlns:cx2="http://schemas.microsoft.com/office/drawing/2015/10/21/chartex" xmlns:cx3="http://schemas.microsoft.com/office/drawing/2016/5/9/chartex" xmlns:cx4="http://schemas.microsoft.com/office/drawing/2016/5/10/chartex" xmlns:cx5="http://schemas.microsoft.com/office/drawing/2016/5/11/chartex" xmlns:cx6="http://schemas.microsoft.com/office/drawing/2016/5/12/chartex" xmlns:cx7="http://schemas.microsoft.com/office/drawing/2016/5/13/chartex" xmlns:cx8="http://schemas.microsoft.com/office/drawing/2016/5/14/chartex" xmlns:mc="http://schemas.openxmlformats.org/markup-compatibility/2006" xmlns:aink="http://schemas.microsoft.com/office/drawing/2016/ink" xmlns:am3d="http://schemas.microsoft.com/office/drawing/2017/model3d" xmlns:o="urn:schemas-microsoft-com:office:office" xmlns:r="http://schemas.openxmlformats.org/officeDocument/2006/relationships" xmlns:m="http://schemas.openxmlformats.org/officeDocument/2006/math" xmlns:v="urn:schemas-microsoft-com:vml" xmlns:wp14="http://schemas.microsoft.com/office/word/2010/wordprocessingDrawing" xmlns:wp="http://schemas.openxmlformats.org/drawingml/2006/wordprocessingDrawing" xmlns:w10="urn:schemas-microsoft-com:office:word" xmlns:w="http://schemas.openxmlformats.org/wordprocessingml/2006/main" xmlns:w14="http://schemas.microsoft.com/office/word/2010/wordml" xmlns:w15="http://schemas.microsoft.com/office/word/2012/wordml" xmlns:w16cid="http://schemas.microsoft.com/office/word/2016/wordml/cid" xmlns:w16se="http://schemas.microsoft.com/office/word/2015/wordml/symex" xmlns:wpg="http://schemas.microsoft.com/office/word/2010/wordprocessingGroup" xmlns:wpi="http://schemas.microsoft.com/office/word/2010/wordprocessingInk" xmlns:wne="http://schemas.microsoft.com/office/word/2006/wordml" xmlns:wps="http://schemas.microsoft.com/office/word/2010/wordprocessingShape" mc:Ignorable="w14 w15 w16se w16cid wp14">
   <w:body>
     <w:p>
       <w:pPr>
@@ -29,8 +29,8 @@
         <w:tblLook w:val="04A0" w:firstRow="1" w:lastRow="0" w:firstColumn="1" w:lastColumn="0" w:noHBand="0" w:noVBand="1"/>
       </w:tblPr>
       <w:tblGrid>
-        <w:gridCol w:w="8040"/>
-        <w:gridCol w:w="2793"/>
+        <w:gridCol w:w="10833"/>
+        <w:gridCol w:w="916"/>
       </w:tblGrid>
       <w:tr>
         <w:trPr>
@@ -40,6 +40,326 @@
           <w:tcPr>
             <w:tcW w:w="8040" w:type="dxa"/>
           </w:tcPr>
+          <w:tbl>
+            <w:tblPr>
+              <w:tblStyle w:val="TableGrid"/>
+              <w:tblW w:w="10833" w:type="dxa"/>
+              <w:tblBorders>
+                <w:top w:val="none" w:sz="0" w:space="0" w:color="auto"/>
+                <w:left w:val="none" w:sz="0" w:space="0" w:color="auto"/>
+                <w:bottom w:val="none" w:sz="0" w:space="0" w:color="auto"/>
+                <w:right w:val="none" w:sz="0" w:space="0" w:color="auto"/>
+                <w:insideH w:val="none" w:sz="0" w:space="0" w:color="auto"/>
+                <w:insideV w:val="none" w:sz="0" w:space="0" w:color="auto"/>
+              </w:tblBorders>
+              <w:tblCellMar>
+                <w:left w:w="0" w:type="dxa"/>
+                <w:right w:w="0" w:type="dxa"/>
+              </w:tblCellMar>
+              <w:tblLook w:val="04A0" w:firstRow="1" w:lastRow="0" w:firstColumn="1" w:lastColumn="0" w:noHBand="0" w:noVBand="1"/>
+            </w:tblPr>
+            <w:tblGrid>
+              <w:gridCol w:w="8040"/>
+              <w:gridCol w:w="2793"/>
+            </w:tblGrid>
+            <w:tr>
+              <w:trPr>
+                <w:trHeight w:val="132"/>
+              </w:trPr>
+              <w:tc>
+                <w:tcPr>
+                  <w:tcW w:w="8040" w:type="dxa"/>
+                </w:tcPr>
+                <w:p>
+                  <w:pPr>
+                    <w:tabs>
+                      <w:tab w:val="left" w:pos="720"/>
+                      <w:tab w:val="left" w:pos="1440"/>
+                      <w:tab w:val="left" w:pos="2160"/>
+                      <w:tab w:val="left" w:pos="2880"/>
+                      <w:tab w:val="left" w:pos="3600"/>
+                      <w:tab w:val="left" w:pos="4320"/>
+                      <w:tab w:val="left" w:pos="5040"/>
+                      <w:tab w:val="left" w:pos="5760"/>
+                      <w:tab w:val="left" w:pos="6480"/>
+                      <w:tab w:val="left" w:pos="7200"/>
+                      <w:tab w:val="left" w:pos="7920"/>
+                      <w:tab w:val="left" w:pos="8640"/>
+                      <w:tab w:val="left" w:pos="9360"/>
+                      <w:tab w:val="left" w:pos="10080"/>
+                      <w:tab w:val="right" w:pos="10800"/>
+                    </w:tabs>
+                    <w:spacing w:before="60" w:after="0" w:line="192" w:lineRule="auto"/>
+                    <w:rPr>
+                      <w:rFonts w:cs="Calibri"/>
+                      <w:b/>
+                    </w:rPr>
+                  </w:pPr>
+                  <w:r>
+                    <w:rPr>
+                      <w:rFonts w:cs="Calibri"/>
+                      <w:b/>
+                    </w:rPr>
+                    <w:t>Bizler</w:t>
+                  </w:r>
+                  <w:r>
+                    <w:rPr>
+                      <w:rFonts w:cs="Calibri"/>
+                    </w:rPr>
+                    <w:t xml:space="preserve">, </w:t>
+                  </w:r>
+                  <w:r>
+                    <w:rPr>
+                      <w:rFonts w:cs="Calibri"/>
+                    </w:rPr>
+                    <w:t>Austin</w:t>
+                  </w:r>
+                  <w:r>
+                    <w:rPr>
+                      <w:rFonts w:cs="Calibri"/>
+                    </w:rPr>
+                    <w:t xml:space="preserve">, </w:t>
+                  </w:r>
+                  <w:r>
+                    <w:rPr>
+                      <w:rFonts w:cs="Calibri"/>
+                    </w:rPr>
+                    <w:t>TX</w:t>
+                  </w:r>
+                </w:p>
+              </w:tc>
+              <w:tc>
+                <w:tcPr>
+                  <w:tcW w:w="2793" w:type="dxa"/>
+                  <w:tcMar>
+                    <w:left w:w="115" w:type="dxa"/>
+                    <w:right w:w="0" w:type="dxa"/>
+                  </w:tcMar>
+                </w:tcPr>
+                <w:p>
+                  <w:pPr>
+                    <w:tabs>
+                      <w:tab w:val="left" w:pos="720"/>
+                      <w:tab w:val="left" w:pos="1440"/>
+                      <w:tab w:val="left" w:pos="2160"/>
+                      <w:tab w:val="left" w:pos="2880"/>
+                      <w:tab w:val="left" w:pos="3600"/>
+                      <w:tab w:val="left" w:pos="4320"/>
+                      <w:tab w:val="left" w:pos="5040"/>
+                      <w:tab w:val="left" w:pos="5760"/>
+                      <w:tab w:val="left" w:pos="6480"/>
+                      <w:tab w:val="left" w:pos="7200"/>
+                      <w:tab w:val="left" w:pos="7920"/>
+                      <w:tab w:val="left" w:pos="8640"/>
+                      <w:tab w:val="left" w:pos="9360"/>
+                      <w:tab w:val="left" w:pos="10080"/>
+                      <w:tab w:val="right" w:pos="10800"/>
+                    </w:tabs>
+                    <w:spacing w:before="60" w:after="0" w:line="192" w:lineRule="auto"/>
+                    <w:jc w:val="right"/>
+                    <w:rPr>
+                      <w:rFonts w:cs="Calibri"/>
+                    </w:rPr>
+                  </w:pPr>
+                  <w:r>
+                    <w:rPr>
+                      <w:rFonts w:cs="Calibri"/>
+                    </w:rPr>
+                    <w:t>February 2016 – Present</w:t>
+                  </w:r>
+                </w:p>
+              </w:tc>
+            </w:tr>
+          </w:tbl>
+          <w:p>
+            <w:pPr>
+              <w:tabs>
+                <w:tab w:val="left" w:pos="720"/>
+                <w:tab w:val="left" w:pos="1440"/>
+                <w:tab w:val="left" w:pos="2160"/>
+                <w:tab w:val="left" w:pos="2880"/>
+                <w:tab w:val="left" w:pos="3600"/>
+                <w:tab w:val="left" w:pos="4320"/>
+                <w:tab w:val="left" w:pos="5040"/>
+                <w:tab w:val="left" w:pos="5760"/>
+                <w:tab w:val="left" w:pos="6480"/>
+                <w:tab w:val="left" w:pos="7200"/>
+                <w:tab w:val="left" w:pos="7920"/>
+                <w:tab w:val="left" w:pos="8640"/>
+                <w:tab w:val="left" w:pos="9360"/>
+                <w:tab w:val="left" w:pos="10080"/>
+                <w:tab w:val="right" w:pos="10800"/>
+              </w:tabs>
+              <w:spacing w:after="0" w:line="192" w:lineRule="auto"/>
+              <w:rPr>
+                <w:rFonts w:cs="Calibri"/>
+                <w:sz w:val="20"/>
+                <w:szCs w:val="20"/>
+              </w:rPr>
+            </w:pPr>
+            <w:r>
+              <w:rPr>
+                <w:rFonts w:cs="Calibri"/>
+                <w:sz w:val="20"/>
+                <w:szCs w:val="20"/>
+              </w:rPr>
+              <w:t>Co-</w:t>
+            </w:r>
+            <w:r>
+              <w:rPr>
+                <w:rFonts w:cs="Calibri"/>
+                <w:sz w:val="20"/>
+                <w:szCs w:val="20"/>
+              </w:rPr>
+              <w:t xml:space="preserve">Founder and </w:t>
+            </w:r>
+            <w:r>
+              <w:rPr>
+                <w:rFonts w:cs="Calibri"/>
+                <w:sz w:val="20"/>
+                <w:szCs w:val="20"/>
+              </w:rPr>
+              <w:t>Lead Developer</w:t>
+            </w:r>
+          </w:p>
+          <w:p>
+            <w:pPr>
+              <w:spacing w:after="0" w:line="240" w:lineRule="auto"/>
+              <w:ind w:firstLine="720"/>
+              <w:contextualSpacing/>
+              <w:rPr>
+                <w:rFonts w:cs="Calibri"/>
+                <w:sz w:val="18"/>
+                <w:szCs w:val="18"/>
+              </w:rPr>
+            </w:pPr>
+            <w:r>
+              <w:rPr>
+                <w:rFonts w:cs="Calibri"/>
+                <w:sz w:val="18"/>
+                <w:szCs w:val="18"/>
+              </w:rPr>
+              <w:t>Stealth Startup</w:t>
+            </w:r>
+          </w:p>
+          <w:p>
+            <w:pPr>
+              <w:spacing w:after="0" w:line="240" w:lineRule="auto"/>
+              <w:ind w:firstLine="720"/>
+              <w:contextualSpacing/>
+              <w:rPr>
+                <w:rFonts w:cs="Calibri"/>
+                <w:sz w:val="18"/>
+                <w:szCs w:val="18"/>
+              </w:rPr>
+            </w:pPr>
+            <w:r>
+              <w:rPr>
+                <w:rFonts w:cs="Calibri"/>
+                <w:sz w:val="18"/>
+                <w:szCs w:val="18"/>
+              </w:rPr>
+              <w:tab/>
+              <w:t>Lead backend developer, technology expert and SCRUM master for a team of four</w:t>
+            </w:r>
+          </w:p>
+          <w:p>
+            <w:pPr>
+              <w:spacing w:after="0" w:line="240" w:lineRule="auto"/>
+              <w:ind w:firstLine="720"/>
+              <w:contextualSpacing/>
+              <w:rPr>
+                <w:rFonts w:cs="Calibri"/>
+                <w:sz w:val="18"/>
+                <w:szCs w:val="18"/>
+              </w:rPr>
+            </w:pPr>
+            <w:r>
+              <w:rPr>
+                <w:rFonts w:cs="Calibri"/>
+                <w:sz w:val="18"/>
+                <w:szCs w:val="18"/>
+              </w:rPr>
+              <w:tab/>
+              <w:t>Created a cross platform RESTful API (consumed by Android, iOS and Web)</w:t>
+            </w:r>
+          </w:p>
+          <w:p>
+            <w:pPr>
+              <w:spacing w:after="0" w:line="240" w:lineRule="auto"/>
+              <w:ind w:left="720" w:firstLine="720"/>
+              <w:contextualSpacing/>
+              <w:rPr>
+                <w:rFonts w:cs="Calibri"/>
+                <w:sz w:val="18"/>
+                <w:szCs w:val="18"/>
+              </w:rPr>
+            </w:pPr>
+            <w:r>
+              <w:rPr>
+                <w:rFonts w:cs="Calibri"/>
+                <w:sz w:val="18"/>
+                <w:szCs w:val="18"/>
+              </w:rPr>
+              <w:t>Using the MEAN (MongoDB, Express, AngularJS, Node.js) stack</w:t>
+            </w:r>
+          </w:p>
+          <w:p>
+            <w:pPr>
+              <w:spacing w:after="0" w:line="240" w:lineRule="auto"/>
+              <w:ind w:left="720" w:firstLine="720"/>
+              <w:contextualSpacing/>
+              <w:rPr>
+                <w:rFonts w:cs="Calibri"/>
+                <w:sz w:val="18"/>
+                <w:szCs w:val="18"/>
+              </w:rPr>
+            </w:pPr>
+            <w:r>
+              <w:rPr>
+                <w:rFonts w:cs="Calibri"/>
+                <w:sz w:val="18"/>
+                <w:szCs w:val="18"/>
+              </w:rPr>
+              <w:t>End-to-end invo</w:t>
+            </w:r>
+            <w:r>
+              <w:rPr>
+                <w:rFonts w:cs="Calibri"/>
+                <w:sz w:val="18"/>
+                <w:szCs w:val="18"/>
+              </w:rPr>
+              <w:t>lvement of product development</w:t>
+            </w:r>
+          </w:p>
+          <w:p>
+            <w:pPr>
+              <w:tabs>
+                <w:tab w:val="left" w:pos="720"/>
+                <w:tab w:val="left" w:pos="1440"/>
+                <w:tab w:val="left" w:pos="2160"/>
+                <w:tab w:val="left" w:pos="2880"/>
+                <w:tab w:val="left" w:pos="3600"/>
+                <w:tab w:val="left" w:pos="4320"/>
+                <w:tab w:val="left" w:pos="5040"/>
+                <w:tab w:val="left" w:pos="5760"/>
+                <w:tab w:val="left" w:pos="6480"/>
+                <w:tab w:val="left" w:pos="7200"/>
+                <w:tab w:val="left" w:pos="7920"/>
+                <w:tab w:val="left" w:pos="8640"/>
+                <w:tab w:val="left" w:pos="9360"/>
+                <w:tab w:val="left" w:pos="10080"/>
+                <w:tab w:val="right" w:pos="10800"/>
+              </w:tabs>
+              <w:spacing w:before="60" w:after="0" w:line="192" w:lineRule="auto"/>
+              <w:rPr>
+                <w:rFonts w:cs="Calibri"/>
+                <w:b/>
+              </w:rPr>
+            </w:pPr>
+            <w:bookmarkStart w:id="0" w:name="_GoBack"/>
+            <w:bookmarkEnd w:id="0"/>
+          </w:p>
           <w:p>
             <w:pPr>
               <w:tabs>
@@ -305,7 +625,23 @@
           <w:sz w:val="18"/>
           <w:szCs w:val="18"/>
         </w:rPr>
-        <w:t>Using the MEAN (mongoDB, Express, AngularJS, Node.js) stack</w:t>
+        <w:t>Using the MEAN (</w:t>
+      </w:r>
+      <w:r>
+        <w:rPr>
+          <w:rFonts w:cs="Calibri"/>
+          <w:sz w:val="18"/>
+          <w:szCs w:val="18"/>
+        </w:rPr>
+        <w:t>M</w:t>
+      </w:r>
+      <w:r>
+        <w:rPr>
+          <w:rFonts w:cs="Calibri"/>
+          <w:sz w:val="18"/>
+          <w:szCs w:val="18"/>
+        </w:rPr>
+        <w:t>ongoDB, Express, AngularJS, Node.js) stack</w:t>
       </w:r>
     </w:p>
     <w:p>
@@ -1287,7 +1623,25 @@
           <w:sz w:val="18"/>
           <w:szCs w:val="18"/>
         </w:rPr>
-        <w:t>Node.js and shell scripts published JSON data from a SQL relational database to a non-relational NoSQL Cloudant database</w:t>
+        <w:t xml:space="preserve">Node.js and shell scripts published JSON data from a SQL relational database to a non-relational NoSQL </w:t>
+      </w:r>
+      <w:proofErr w:type="spellStart"/>
+      <w:r>
+        <w:rPr>
+          <w:rFonts w:cs="Calibri"/>
+          <w:sz w:val="18"/>
+          <w:szCs w:val="18"/>
+        </w:rPr>
+        <w:t>Cloudant</w:t>
+      </w:r>
+      <w:proofErr w:type="spellEnd"/>
+      <w:r>
+        <w:rPr>
+          <w:rFonts w:cs="Calibri"/>
+          <w:sz w:val="18"/>
+          <w:szCs w:val="18"/>
+        </w:rPr>
+        <w:t xml:space="preserve"> database</w:t>
       </w:r>
     </w:p>
     <w:p>
@@ -1316,8 +1670,18 @@
           <w:sz w:val="18"/>
           <w:szCs w:val="18"/>
         </w:rPr>
-        <w:t>eployed on BlueMix</w:t>
-      </w:r>
+        <w:t xml:space="preserve">eployed on </w:t>
+      </w:r>
+      <w:proofErr w:type="spellStart"/>
+      <w:r>
+        <w:rPr>
+          <w:rFonts w:cs="Calibri"/>
+          <w:sz w:val="18"/>
+          <w:szCs w:val="18"/>
+        </w:rPr>
+        <w:t>BlueMix</w:t>
+      </w:r>
+      <w:proofErr w:type="spellEnd"/>
       <w:r>
         <w:rPr>
           <w:rFonts w:cs="Calibri"/>
@@ -1592,7 +1956,25 @@
           <w:szCs w:val="18"/>
         </w:rPr>
         <w:tab/>
-        <w:t xml:space="preserve">Produced a flashable system image for </w:t>
+        <w:t xml:space="preserve">Produced a </w:t>
+      </w:r>
+      <w:proofErr w:type="spellStart"/>
+      <w:r>
+        <w:rPr>
+          <w:rFonts w:cs="Calibri"/>
+          <w:sz w:val="18"/>
+          <w:szCs w:val="18"/>
+        </w:rPr>
+        <w:t>flashable</w:t>
+      </w:r>
+      <w:proofErr w:type="spellEnd"/>
+      <w:r>
+        <w:rPr>
+          <w:rFonts w:cs="Calibri"/>
+          <w:sz w:val="18"/>
+          <w:szCs w:val="18"/>
+        </w:rPr>
+        <w:t xml:space="preserve"> system image for </w:t>
       </w:r>
       <w:r>
         <w:rPr>
@@ -1685,7 +2067,25 @@
           <w:sz w:val="18"/>
           <w:szCs w:val="18"/>
         </w:rPr>
-        <w:t xml:space="preserve"> to scan and run hand-written code as part of a four person hackathon</w:t>
+        <w:t xml:space="preserve"> to scan and run hand-written code as part of a </w:t>
+      </w:r>
+      <w:proofErr w:type="gramStart"/>
+      <w:r>
+        <w:rPr>
+          <w:rFonts w:cs="Calibri"/>
+          <w:sz w:val="18"/>
+          <w:szCs w:val="18"/>
+        </w:rPr>
+        <w:t>four person</w:t>
+      </w:r>
+      <w:proofErr w:type="gramEnd"/>
+      <w:r>
+        <w:rPr>
+          <w:rFonts w:cs="Calibri"/>
+          <w:sz w:val="18"/>
+          <w:szCs w:val="18"/>
+        </w:rPr>
+        <w:t xml:space="preserve"> hackathon</w:t>
       </w:r>
     </w:p>
     <w:p>
@@ -1910,17 +2310,7 @@
           <w:sz w:val="18"/>
           <w:szCs w:val="18"/>
         </w:rPr>
-        <w:t xml:space="preserve">password cracking algorithm </w:t>
-      </w:r>
-      <w:bookmarkStart w:id="0" w:name="_GoBack"/>
-      <w:bookmarkEnd w:id="0"/>
-      <w:r>
-        <w:rPr>
-          <w:rFonts w:cs="Calibri"/>
-          <w:sz w:val="18"/>
-          <w:szCs w:val="18"/>
-        </w:rPr>
-        <w:t xml:space="preserve">(fastest in Foundations of Security course’s history) </w:t>
+        <w:t xml:space="preserve">password cracking algorithm (fastest in Foundations of Security course’s history) </w:t>
       </w:r>
     </w:p>
     <w:p>
@@ -2153,6 +2543,7 @@
         <w:spacing w:before="300"/>
       </w:pPr>
       <w:r>
+        <w:lastRenderedPageBreak/>
         <w:t>MORE INFORMATION</w:t>
       </w:r>
     </w:p>
@@ -2794,7 +3185,7 @@
 </file>
 
 <file path=word/endnotes.xml><?xml version="1.0" encoding="utf-8"?>
-<w:endnotes xmlns:wpc="http://schemas.microsoft.com/office/word/2010/wordprocessingCanvas" xmlns:mc="http://schemas.openxmlformats.org/markup-compatibility/2006" xmlns:o="urn:schemas-microsoft-com:office:office" xmlns:r="http://schemas.openxmlformats.org/officeDocument/2006/relationships" xmlns:m="http://schemas.openxmlformats.org/officeDocument/2006/math" xmlns:v="urn:schemas-microsoft-com:vml" xmlns:wp14="http://schemas.microsoft.com/office/word/2010/wordprocessingDrawing" xmlns:wp="http://schemas.openxmlformats.org/drawingml/2006/wordprocessingDrawing" xmlns:w10="urn:schemas-microsoft-com:office:word" xmlns:w="http://schemas.openxmlformats.org/wordprocessingml/2006/main" xmlns:w14="http://schemas.microsoft.com/office/word/2010/wordml" xmlns:w15="http://schemas.microsoft.com/office/word/2012/wordml" xmlns:wpg="http://schemas.microsoft.com/office/word/2010/wordprocessingGroup" xmlns:wpi="http://schemas.microsoft.com/office/word/2010/wordprocessingInk" xmlns:wne="http://schemas.microsoft.com/office/word/2006/wordml" xmlns:wps="http://schemas.microsoft.com/office/word/2010/wordprocessingShape" mc:Ignorable="w14 w15 wp14">
+<w:endnotes xmlns:wpc="http://schemas.microsoft.com/office/word/2010/wordprocessingCanvas" xmlns:cx="http://schemas.microsoft.com/office/drawing/2014/chartex" xmlns:cx1="http://schemas.microsoft.com/office/drawing/2015/9/8/chartex" xmlns:cx2="http://schemas.microsoft.com/office/drawing/2015/10/21/chartex" xmlns:cx3="http://schemas.microsoft.com/office/drawing/2016/5/9/chartex" xmlns:cx4="http://schemas.microsoft.com/office/drawing/2016/5/10/chartex" xmlns:cx5="http://schemas.microsoft.com/office/drawing/2016/5/11/chartex" xmlns:cx6="http://schemas.microsoft.com/office/drawing/2016/5/12/chartex" xmlns:cx7="http://schemas.microsoft.com/office/drawing/2016/5/13/chartex" xmlns:cx8="http://schemas.microsoft.com/office/drawing/2016/5/14/chartex" xmlns:mc="http://schemas.openxmlformats.org/markup-compatibility/2006" xmlns:aink="http://schemas.microsoft.com/office/drawing/2016/ink" xmlns:am3d="http://schemas.microsoft.com/office/drawing/2017/model3d" xmlns:o="urn:schemas-microsoft-com:office:office" xmlns:r="http://schemas.openxmlformats.org/officeDocument/2006/relationships" xmlns:m="http://schemas.openxmlformats.org/officeDocument/2006/math" xmlns:v="urn:schemas-microsoft-com:vml" xmlns:wp14="http://schemas.microsoft.com/office/word/2010/wordprocessingDrawing" xmlns:wp="http://schemas.openxmlformats.org/drawingml/2006/wordprocessingDrawing" xmlns:w10="urn:schemas-microsoft-com:office:word" xmlns:w="http://schemas.openxmlformats.org/wordprocessingml/2006/main" xmlns:w14="http://schemas.microsoft.com/office/word/2010/wordml" xmlns:w15="http://schemas.microsoft.com/office/word/2012/wordml" xmlns:w16cid="http://schemas.microsoft.com/office/word/2016/wordml/cid" xmlns:w16se="http://schemas.microsoft.com/office/word/2015/wordml/symex" xmlns:wpg="http://schemas.microsoft.com/office/word/2010/wordprocessingGroup" xmlns:wpi="http://schemas.microsoft.com/office/word/2010/wordprocessingInk" xmlns:wne="http://schemas.microsoft.com/office/word/2006/wordml" xmlns:wps="http://schemas.microsoft.com/office/word/2010/wordprocessingShape" mc:Ignorable="w14 w15 w16se w16cid wp14">
   <w:endnote w:type="separator" w:id="-1">
     <w:p>
       <w:pPr>
@@ -2819,7 +3210,7 @@
 </file>
 
 <file path=word/footnotes.xml><?xml version="1.0" encoding="utf-8"?>
-<w:footnotes xmlns:wpc="http://schemas.microsoft.com/office/word/2010/wordprocessingCanvas" xmlns:mc="http://schemas.openxmlformats.org/markup-compatibility/2006" xmlns:o="urn:schemas-microsoft-com:office:office" xmlns:r="http://schemas.openxmlformats.org/officeDocument/2006/relationships" xmlns:m="http://schemas.openxmlformats.org/officeDocument/2006/math" xmlns:v="urn:schemas-microsoft-com:vml" xmlns:wp14="http://schemas.microsoft.com/office/word/2010/wordprocessingDrawing" xmlns:wp="http://schemas.openxmlformats.org/drawingml/2006/wordprocessingDrawing" xmlns:w10="urn:schemas-microsoft-com:office:word" xmlns:w="http://schemas.openxmlformats.org/wordprocessingml/2006/main" xmlns:w14="http://schemas.microsoft.com/office/word/2010/wordml" xmlns:w15="http://schemas.microsoft.com/office/word/2012/wordml" xmlns:wpg="http://schemas.microsoft.com/office/word/2010/wordprocessingGroup" xmlns:wpi="http://schemas.microsoft.com/office/word/2010/wordprocessingInk" xmlns:wne="http://schemas.microsoft.com/office/word/2006/wordml" xmlns:wps="http://schemas.microsoft.com/office/word/2010/wordprocessingShape" mc:Ignorable="w14 w15 wp14">
+<w:footnotes xmlns:wpc="http://schemas.microsoft.com/office/word/2010/wordprocessingCanvas" xmlns:cx="http://schemas.microsoft.com/office/drawing/2014/chartex" xmlns:cx1="http://schemas.microsoft.com/office/drawing/2015/9/8/chartex" xmlns:cx2="http://schemas.microsoft.com/office/drawing/2015/10/21/chartex" xmlns:cx3="http://schemas.microsoft.com/office/drawing/2016/5/9/chartex" xmlns:cx4="http://schemas.microsoft.com/office/drawing/2016/5/10/chartex" xmlns:cx5="http://schemas.microsoft.com/office/drawing/2016/5/11/chartex" xmlns:cx6="http://schemas.microsoft.com/office/drawing/2016/5/12/chartex" xmlns:cx7="http://schemas.microsoft.com/office/drawing/2016/5/13/chartex" xmlns:cx8="http://schemas.microsoft.com/office/drawing/2016/5/14/chartex" xmlns:mc="http://schemas.openxmlformats.org/markup-compatibility/2006" xmlns:aink="http://schemas.microsoft.com/office/drawing/2016/ink" xmlns:am3d="http://schemas.microsoft.com/office/drawing/2017/model3d" xmlns:o="urn:schemas-microsoft-com:office:office" xmlns:r="http://schemas.openxmlformats.org/officeDocument/2006/relationships" xmlns:m="http://schemas.openxmlformats.org/officeDocument/2006/math" xmlns:v="urn:schemas-microsoft-com:vml" xmlns:wp14="http://schemas.microsoft.com/office/word/2010/wordprocessingDrawing" xmlns:wp="http://schemas.openxmlformats.org/drawingml/2006/wordprocessingDrawing" xmlns:w10="urn:schemas-microsoft-com:office:word" xmlns:w="http://schemas.openxmlformats.org/wordprocessingml/2006/main" xmlns:w14="http://schemas.microsoft.com/office/word/2010/wordml" xmlns:w15="http://schemas.microsoft.com/office/word/2012/wordml" xmlns:w16cid="http://schemas.microsoft.com/office/word/2016/wordml/cid" xmlns:w16se="http://schemas.microsoft.com/office/word/2015/wordml/symex" xmlns:wpg="http://schemas.microsoft.com/office/word/2010/wordprocessingGroup" xmlns:wpi="http://schemas.microsoft.com/office/word/2010/wordprocessingInk" xmlns:wne="http://schemas.microsoft.com/office/word/2006/wordml" xmlns:wps="http://schemas.microsoft.com/office/word/2010/wordprocessingShape" mc:Ignorable="w14 w15 w16se w16cid wp14">
   <w:footnote w:type="separator" w:id="-1">
     <w:p>
       <w:pPr>
@@ -2844,7 +3235,7 @@
 </file>
 
 <file path=word/header1.xml><?xml version="1.0" encoding="utf-8"?>
-<w:hdr xmlns:wpc="http://schemas.microsoft.com/office/word/2010/wordprocessingCanvas" xmlns:mc="http://schemas.openxmlformats.org/markup-compatibility/2006" xmlns:o="urn:schemas-microsoft-com:office:office" xmlns:r="http://schemas.openxmlformats.org/officeDocument/2006/relationships" xmlns:m="http://schemas.openxmlformats.org/officeDocument/2006/math" xmlns:v="urn:schemas-microsoft-com:vml" xmlns:wp14="http://schemas.microsoft.com/office/word/2010/wordprocessingDrawing" xmlns:wp="http://schemas.openxmlformats.org/drawingml/2006/wordprocessingDrawing" xmlns:w10="urn:schemas-microsoft-com:office:word" xmlns:w="http://schemas.openxmlformats.org/wordprocessingml/2006/main" xmlns:w14="http://schemas.microsoft.com/office/word/2010/wordml" xmlns:w15="http://schemas.microsoft.com/office/word/2012/wordml" xmlns:wpg="http://schemas.microsoft.com/office/word/2010/wordprocessingGroup" xmlns:wpi="http://schemas.microsoft.com/office/word/2010/wordprocessingInk" xmlns:wne="http://schemas.microsoft.com/office/word/2006/wordml" xmlns:wps="http://schemas.microsoft.com/office/word/2010/wordprocessingShape" mc:Ignorable="w14 w15 wp14">
+<w:hdr xmlns:wpc="http://schemas.microsoft.com/office/word/2010/wordprocessingCanvas" xmlns:cx="http://schemas.microsoft.com/office/drawing/2014/chartex" xmlns:cx1="http://schemas.microsoft.com/office/drawing/2015/9/8/chartex" xmlns:cx2="http://schemas.microsoft.com/office/drawing/2015/10/21/chartex" xmlns:cx3="http://schemas.microsoft.com/office/drawing/2016/5/9/chartex" xmlns:cx4="http://schemas.microsoft.com/office/drawing/2016/5/10/chartex" xmlns:cx5="http://schemas.microsoft.com/office/drawing/2016/5/11/chartex" xmlns:cx6="http://schemas.microsoft.com/office/drawing/2016/5/12/chartex" xmlns:cx7="http://schemas.microsoft.com/office/drawing/2016/5/13/chartex" xmlns:cx8="http://schemas.microsoft.com/office/drawing/2016/5/14/chartex" xmlns:mc="http://schemas.openxmlformats.org/markup-compatibility/2006" xmlns:aink="http://schemas.microsoft.com/office/drawing/2016/ink" xmlns:am3d="http://schemas.microsoft.com/office/drawing/2017/model3d" xmlns:o="urn:schemas-microsoft-com:office:office" xmlns:r="http://schemas.openxmlformats.org/officeDocument/2006/relationships" xmlns:m="http://schemas.openxmlformats.org/officeDocument/2006/math" xmlns:v="urn:schemas-microsoft-com:vml" xmlns:wp14="http://schemas.microsoft.com/office/word/2010/wordprocessingDrawing" xmlns:wp="http://schemas.openxmlformats.org/drawingml/2006/wordprocessingDrawing" xmlns:w10="urn:schemas-microsoft-com:office:word" xmlns:w="http://schemas.openxmlformats.org/wordprocessingml/2006/main" xmlns:w14="http://schemas.microsoft.com/office/word/2010/wordml" xmlns:w15="http://schemas.microsoft.com/office/word/2012/wordml" xmlns:w16cid="http://schemas.microsoft.com/office/word/2016/wordml/cid" xmlns:w16se="http://schemas.microsoft.com/office/word/2015/wordml/symex" xmlns:wpg="http://schemas.microsoft.com/office/word/2010/wordprocessingGroup" xmlns:wpi="http://schemas.microsoft.com/office/word/2010/wordprocessingInk" xmlns:wne="http://schemas.microsoft.com/office/word/2006/wordml" xmlns:wps="http://schemas.microsoft.com/office/word/2010/wordprocessingShape" mc:Ignorable="w14 w15 w16se w16cid wp14">
   <w:p>
     <w:pPr>
       <w:spacing w:after="0" w:line="240" w:lineRule="auto"/>
@@ -2927,7 +3318,7 @@
 </file>
 
 <file path=word/numbering.xml><?xml version="1.0" encoding="utf-8"?>
-<w:numbering xmlns:wpc="http://schemas.microsoft.com/office/word/2010/wordprocessingCanvas" xmlns:mc="http://schemas.openxmlformats.org/markup-compatibility/2006" xmlns:o="urn:schemas-microsoft-com:office:office" xmlns:r="http://schemas.openxmlformats.org/officeDocument/2006/relationships" xmlns:m="http://schemas.openxmlformats.org/officeDocument/2006/math" xmlns:v="urn:schemas-microsoft-com:vml" xmlns:wp14="http://schemas.microsoft.com/office/word/2010/wordprocessingDrawing" xmlns:wp="http://schemas.openxmlformats.org/drawingml/2006/wordprocessingDrawing" xmlns:w10="urn:schemas-microsoft-com:office:word" xmlns:w="http://schemas.openxmlformats.org/wordprocessingml/2006/main" xmlns:w14="http://schemas.microsoft.com/office/word/2010/wordml" xmlns:w15="http://schemas.microsoft.com/office/word/2012/wordml" xmlns:wpg="http://schemas.microsoft.com/office/word/2010/wordprocessingGroup" xmlns:wpi="http://schemas.microsoft.com/office/word/2010/wordprocessingInk" xmlns:wne="http://schemas.microsoft.com/office/word/2006/wordml" xmlns:wps="http://schemas.microsoft.com/office/word/2010/wordprocessingShape" mc:Ignorable="w14 w15 wp14">
+<w:numbering xmlns:wpc="http://schemas.microsoft.com/office/word/2010/wordprocessingCanvas" xmlns:cx="http://schemas.microsoft.com/office/drawing/2014/chartex" xmlns:cx1="http://schemas.microsoft.com/office/drawing/2015/9/8/chartex" xmlns:cx2="http://schemas.microsoft.com/office/drawing/2015/10/21/chartex" xmlns:cx3="http://schemas.microsoft.com/office/drawing/2016/5/9/chartex" xmlns:cx4="http://schemas.microsoft.com/office/drawing/2016/5/10/chartex" xmlns:cx5="http://schemas.microsoft.com/office/drawing/2016/5/11/chartex" xmlns:cx6="http://schemas.microsoft.com/office/drawing/2016/5/12/chartex" xmlns:cx7="http://schemas.microsoft.com/office/drawing/2016/5/13/chartex" xmlns:cx8="http://schemas.microsoft.com/office/drawing/2016/5/14/chartex" xmlns:mc="http://schemas.openxmlformats.org/markup-compatibility/2006" xmlns:aink="http://schemas.microsoft.com/office/drawing/2016/ink" xmlns:am3d="http://schemas.microsoft.com/office/drawing/2017/model3d" xmlns:o="urn:schemas-microsoft-com:office:office" xmlns:r="http://schemas.openxmlformats.org/officeDocument/2006/relationships" xmlns:m="http://schemas.openxmlformats.org/officeDocument/2006/math" xmlns:v="urn:schemas-microsoft-com:vml" xmlns:wp14="http://schemas.microsoft.com/office/word/2010/wordprocessingDrawing" xmlns:wp="http://schemas.openxmlformats.org/drawingml/2006/wordprocessingDrawing" xmlns:w10="urn:schemas-microsoft-com:office:word" xmlns:w="http://schemas.openxmlformats.org/wordprocessingml/2006/main" xmlns:w14="http://schemas.microsoft.com/office/word/2010/wordml" xmlns:w15="http://schemas.microsoft.com/office/word/2012/wordml" xmlns:w16cid="http://schemas.microsoft.com/office/word/2016/wordml/cid" xmlns:w16se="http://schemas.microsoft.com/office/word/2015/wordml/symex" xmlns:wpg="http://schemas.microsoft.com/office/word/2010/wordprocessingGroup" xmlns:wpi="http://schemas.microsoft.com/office/word/2010/wordprocessingInk" xmlns:wne="http://schemas.microsoft.com/office/word/2006/wordml" xmlns:wps="http://schemas.microsoft.com/office/word/2010/wordprocessingShape" mc:Ignorable="w14 w15 w16se w16cid wp14">
   <w:abstractNum w:abstractNumId="0" w15:restartNumberingAfterBreak="0">
     <w:nsid w:val="FFFFFF1D"/>
     <w:multiLevelType w:val="multilevel"/>
@@ -6783,7 +7174,7 @@
 </file>
 
 <file path=word/styles.xml><?xml version="1.0" encoding="utf-8"?>
-<w:styles xmlns:mc="http://schemas.openxmlformats.org/markup-compatibility/2006" xmlns:r="http://schemas.openxmlformats.org/officeDocument/2006/relationships" xmlns:w="http://schemas.openxmlformats.org/wordprocessingml/2006/main" xmlns:w14="http://schemas.microsoft.com/office/word/2010/wordml" xmlns:w15="http://schemas.microsoft.com/office/word/2012/wordml" mc:Ignorable="w14 w15">
+<w:styles xmlns:mc="http://schemas.openxmlformats.org/markup-compatibility/2006" xmlns:r="http://schemas.openxmlformats.org/officeDocument/2006/relationships" xmlns:w="http://schemas.openxmlformats.org/wordprocessingml/2006/main" xmlns:w14="http://schemas.microsoft.com/office/word/2010/wordml" xmlns:w15="http://schemas.microsoft.com/office/word/2012/wordml" xmlns:w16cid="http://schemas.microsoft.com/office/word/2016/wordml/cid" xmlns:w16se="http://schemas.microsoft.com/office/word/2015/wordml/symex" mc:Ignorable="w14 w15 w16se w16cid">
   <w:docDefaults>
     <w:rPrDefault>
       <w:rPr>
@@ -6793,7 +7184,7 @@
     </w:rPrDefault>
     <w:pPrDefault/>
   </w:docDefaults>
-  <w:latentStyles w:defLockedState="0" w:defUIPriority="99" w:defSemiHidden="0" w:defUnhideWhenUsed="0" w:defQFormat="0" w:count="371">
+  <w:latentStyles w:defLockedState="0" w:defUIPriority="99" w:defSemiHidden="0" w:defUnhideWhenUsed="0" w:defQFormat="0" w:count="375">
     <w:lsdException w:name="Normal" w:uiPriority="0" w:qFormat="1"/>
     <w:lsdException w:name="heading 1" w:uiPriority="9" w:qFormat="1"/>
     <w:lsdException w:name="heading 2" w:uiPriority="9" w:qFormat="1"/>
@@ -6899,7 +7290,6 @@
     <w:lsdException w:name="HTML Sample" w:semiHidden="1" w:unhideWhenUsed="1"/>
     <w:lsdException w:name="HTML Typewriter" w:semiHidden="1" w:unhideWhenUsed="1"/>
     <w:lsdException w:name="HTML Variable" w:semiHidden="1" w:unhideWhenUsed="1"/>
-    <w:lsdException w:name="Normal Table" w:semiHidden="1" w:unhideWhenUsed="1"/>
     <w:lsdException w:name="annotation subject" w:semiHidden="1" w:unhideWhenUsed="1"/>
     <w:lsdException w:name="No List" w:semiHidden="1" w:unhideWhenUsed="1"/>
     <w:lsdException w:name="Outline List 1" w:semiHidden="1" w:unhideWhenUsed="1"/>
@@ -6943,10 +7333,8 @@
     <w:lsdException w:name="Table Elegant" w:semiHidden="1" w:unhideWhenUsed="1"/>
     <w:lsdException w:name="Table Professional" w:semiHidden="1" w:unhideWhenUsed="1"/>
     <w:lsdException w:name="Table Subtle 1" w:semiHidden="1" w:unhideWhenUsed="1"/>
-    <w:lsdException w:name="Table Subtle 2" w:semiHidden="1" w:unhideWhenUsed="1"/>
     <w:lsdException w:name="Table Web 1" w:semiHidden="1" w:unhideWhenUsed="1"/>
     <w:lsdException w:name="Table Web 2" w:semiHidden="1" w:unhideWhenUsed="1"/>
-    <w:lsdException w:name="Table Web 3" w:semiHidden="1" w:unhideWhenUsed="1"/>
     <w:lsdException w:name="Balloon Text" w:semiHidden="1" w:unhideWhenUsed="1"/>
     <w:lsdException w:name="Table Grid" w:uiPriority="0"/>
     <w:lsdException w:name="Table Theme" w:semiHidden="1" w:unhideWhenUsed="1"/>
@@ -7165,6 +7553,10 @@
     <w:lsdException w:name="List Table 5 Dark Accent 6" w:uiPriority="50"/>
     <w:lsdException w:name="List Table 6 Colorful Accent 6" w:uiPriority="51"/>
     <w:lsdException w:name="List Table 7 Colorful Accent 6" w:uiPriority="52"/>
+    <w:lsdException w:name="Mention" w:semiHidden="1" w:unhideWhenUsed="1"/>
+    <w:lsdException w:name="Smart Hyperlink" w:semiHidden="1" w:unhideWhenUsed="1"/>
+    <w:lsdException w:name="Hashtag" w:semiHidden="1" w:unhideWhenUsed="1"/>
+    <w:lsdException w:name="Unresolved Mention" w:semiHidden="1" w:unhideWhenUsed="1"/>
   </w:latentStyles>
   <w:style w:type="paragraph" w:default="1" w:styleId="Normal">
     <w:name w:val="Normal"/>
@@ -7770,7 +8162,7 @@
 </file>
 
 <file path=customXml/itemProps1.xml><?xml version="1.0" encoding="utf-8"?>
-<ds:datastoreItem xmlns:ds="http://schemas.openxmlformats.org/officeDocument/2006/customXml" ds:itemID="{5B925E81-3C8A-43E5-A4B4-EFD4B2CEA69E}">
+<ds:datastoreItem xmlns:ds="http://schemas.openxmlformats.org/officeDocument/2006/customXml" ds:itemID="{24CC4502-7810-4457-B9FC-E5B80BA0748C}">
   <ds:schemaRefs>
     <ds:schemaRef ds:uri="http://schemas.openxmlformats.org/officeDocument/2006/bibliography"/>
   </ds:schemaRefs>

--- a/Resume.docx
+++ b/Resume.docx
@@ -29,8 +29,8 @@
         <w:tblLook w:val="04A0" w:firstRow="1" w:lastRow="0" w:firstColumn="1" w:lastColumn="0" w:noHBand="0" w:noVBand="1"/>
       </w:tblPr>
       <w:tblGrid>
-        <w:gridCol w:w="10833"/>
-        <w:gridCol w:w="916"/>
+        <w:gridCol w:w="6660"/>
+        <w:gridCol w:w="4173"/>
       </w:tblGrid>
       <w:tr>
         <w:trPr>
@@ -38,300 +38,8 @@
         </w:trPr>
         <w:tc>
           <w:tcPr>
-            <w:tcW w:w="8040" w:type="dxa"/>
+            <w:tcW w:w="6660" w:type="dxa"/>
           </w:tcPr>
-          <w:tbl>
-            <w:tblPr>
-              <w:tblStyle w:val="TableGrid"/>
-              <w:tblW w:w="10833" w:type="dxa"/>
-              <w:tblBorders>
-                <w:top w:val="none" w:sz="0" w:space="0" w:color="auto"/>
-                <w:left w:val="none" w:sz="0" w:space="0" w:color="auto"/>
-                <w:bottom w:val="none" w:sz="0" w:space="0" w:color="auto"/>
-                <w:right w:val="none" w:sz="0" w:space="0" w:color="auto"/>
-                <w:insideH w:val="none" w:sz="0" w:space="0" w:color="auto"/>
-                <w:insideV w:val="none" w:sz="0" w:space="0" w:color="auto"/>
-              </w:tblBorders>
-              <w:tblCellMar>
-                <w:left w:w="0" w:type="dxa"/>
-                <w:right w:w="0" w:type="dxa"/>
-              </w:tblCellMar>
-              <w:tblLook w:val="04A0" w:firstRow="1" w:lastRow="0" w:firstColumn="1" w:lastColumn="0" w:noHBand="0" w:noVBand="1"/>
-            </w:tblPr>
-            <w:tblGrid>
-              <w:gridCol w:w="8040"/>
-              <w:gridCol w:w="2793"/>
-            </w:tblGrid>
-            <w:tr>
-              <w:trPr>
-                <w:trHeight w:val="132"/>
-              </w:trPr>
-              <w:tc>
-                <w:tcPr>
-                  <w:tcW w:w="8040" w:type="dxa"/>
-                </w:tcPr>
-                <w:p>
-                  <w:pPr>
-                    <w:tabs>
-                      <w:tab w:val="left" w:pos="720"/>
-                      <w:tab w:val="left" w:pos="1440"/>
-                      <w:tab w:val="left" w:pos="2160"/>
-                      <w:tab w:val="left" w:pos="2880"/>
-                      <w:tab w:val="left" w:pos="3600"/>
-                      <w:tab w:val="left" w:pos="4320"/>
-                      <w:tab w:val="left" w:pos="5040"/>
-                      <w:tab w:val="left" w:pos="5760"/>
-                      <w:tab w:val="left" w:pos="6480"/>
-                      <w:tab w:val="left" w:pos="7200"/>
-                      <w:tab w:val="left" w:pos="7920"/>
-                      <w:tab w:val="left" w:pos="8640"/>
-                      <w:tab w:val="left" w:pos="9360"/>
-                      <w:tab w:val="left" w:pos="10080"/>
-                      <w:tab w:val="right" w:pos="10800"/>
-                    </w:tabs>
-                    <w:spacing w:before="60" w:after="0" w:line="192" w:lineRule="auto"/>
-                    <w:rPr>
-                      <w:rFonts w:cs="Calibri"/>
-                      <w:b/>
-                    </w:rPr>
-                  </w:pPr>
-                  <w:r>
-                    <w:rPr>
-                      <w:rFonts w:cs="Calibri"/>
-                      <w:b/>
-                    </w:rPr>
-                    <w:t>Bizler</w:t>
-                  </w:r>
-                  <w:r>
-                    <w:rPr>
-                      <w:rFonts w:cs="Calibri"/>
-                    </w:rPr>
-                    <w:t xml:space="preserve">, </w:t>
-                  </w:r>
-                  <w:r>
-                    <w:rPr>
-                      <w:rFonts w:cs="Calibri"/>
-                    </w:rPr>
-                    <w:t>Austin</w:t>
-                  </w:r>
-                  <w:r>
-                    <w:rPr>
-                      <w:rFonts w:cs="Calibri"/>
-                    </w:rPr>
-                    <w:t xml:space="preserve">, </w:t>
-                  </w:r>
-                  <w:r>
-                    <w:rPr>
-                      <w:rFonts w:cs="Calibri"/>
-                    </w:rPr>
-                    <w:t>TX</w:t>
-                  </w:r>
-                </w:p>
-              </w:tc>
-              <w:tc>
-                <w:tcPr>
-                  <w:tcW w:w="2793" w:type="dxa"/>
-                  <w:tcMar>
-                    <w:left w:w="115" w:type="dxa"/>
-                    <w:right w:w="0" w:type="dxa"/>
-                  </w:tcMar>
-                </w:tcPr>
-                <w:p>
-                  <w:pPr>
-                    <w:tabs>
-                      <w:tab w:val="left" w:pos="720"/>
-                      <w:tab w:val="left" w:pos="1440"/>
-                      <w:tab w:val="left" w:pos="2160"/>
-                      <w:tab w:val="left" w:pos="2880"/>
-                      <w:tab w:val="left" w:pos="3600"/>
-                      <w:tab w:val="left" w:pos="4320"/>
-                      <w:tab w:val="left" w:pos="5040"/>
-                      <w:tab w:val="left" w:pos="5760"/>
-                      <w:tab w:val="left" w:pos="6480"/>
-                      <w:tab w:val="left" w:pos="7200"/>
-                      <w:tab w:val="left" w:pos="7920"/>
-                      <w:tab w:val="left" w:pos="8640"/>
-                      <w:tab w:val="left" w:pos="9360"/>
-                      <w:tab w:val="left" w:pos="10080"/>
-                      <w:tab w:val="right" w:pos="10800"/>
-                    </w:tabs>
-                    <w:spacing w:before="60" w:after="0" w:line="192" w:lineRule="auto"/>
-                    <w:jc w:val="right"/>
-                    <w:rPr>
-                      <w:rFonts w:cs="Calibri"/>
-                    </w:rPr>
-                  </w:pPr>
-                  <w:r>
-                    <w:rPr>
-                      <w:rFonts w:cs="Calibri"/>
-                    </w:rPr>
-                    <w:t>February 2016 – Present</w:t>
-                  </w:r>
-                </w:p>
-              </w:tc>
-            </w:tr>
-          </w:tbl>
-          <w:p>
-            <w:pPr>
-              <w:tabs>
-                <w:tab w:val="left" w:pos="720"/>
-                <w:tab w:val="left" w:pos="1440"/>
-                <w:tab w:val="left" w:pos="2160"/>
-                <w:tab w:val="left" w:pos="2880"/>
-                <w:tab w:val="left" w:pos="3600"/>
-                <w:tab w:val="left" w:pos="4320"/>
-                <w:tab w:val="left" w:pos="5040"/>
-                <w:tab w:val="left" w:pos="5760"/>
-                <w:tab w:val="left" w:pos="6480"/>
-                <w:tab w:val="left" w:pos="7200"/>
-                <w:tab w:val="left" w:pos="7920"/>
-                <w:tab w:val="left" w:pos="8640"/>
-                <w:tab w:val="left" w:pos="9360"/>
-                <w:tab w:val="left" w:pos="10080"/>
-                <w:tab w:val="right" w:pos="10800"/>
-              </w:tabs>
-              <w:spacing w:after="0" w:line="192" w:lineRule="auto"/>
-              <w:rPr>
-                <w:rFonts w:cs="Calibri"/>
-                <w:sz w:val="20"/>
-                <w:szCs w:val="20"/>
-              </w:rPr>
-            </w:pPr>
-            <w:r>
-              <w:rPr>
-                <w:rFonts w:cs="Calibri"/>
-                <w:sz w:val="20"/>
-                <w:szCs w:val="20"/>
-              </w:rPr>
-              <w:t>Co-</w:t>
-            </w:r>
-            <w:r>
-              <w:rPr>
-                <w:rFonts w:cs="Calibri"/>
-                <w:sz w:val="20"/>
-                <w:szCs w:val="20"/>
-              </w:rPr>
-              <w:t xml:space="preserve">Founder and </w:t>
-            </w:r>
-            <w:r>
-              <w:rPr>
-                <w:rFonts w:cs="Calibri"/>
-                <w:sz w:val="20"/>
-                <w:szCs w:val="20"/>
-              </w:rPr>
-              <w:t>Lead Developer</w:t>
-            </w:r>
-          </w:p>
-          <w:p>
-            <w:pPr>
-              <w:spacing w:after="0" w:line="240" w:lineRule="auto"/>
-              <w:ind w:firstLine="720"/>
-              <w:contextualSpacing/>
-              <w:rPr>
-                <w:rFonts w:cs="Calibri"/>
-                <w:sz w:val="18"/>
-                <w:szCs w:val="18"/>
-              </w:rPr>
-            </w:pPr>
-            <w:r>
-              <w:rPr>
-                <w:rFonts w:cs="Calibri"/>
-                <w:sz w:val="18"/>
-                <w:szCs w:val="18"/>
-              </w:rPr>
-              <w:t>Stealth Startup</w:t>
-            </w:r>
-          </w:p>
-          <w:p>
-            <w:pPr>
-              <w:spacing w:after="0" w:line="240" w:lineRule="auto"/>
-              <w:ind w:firstLine="720"/>
-              <w:contextualSpacing/>
-              <w:rPr>
-                <w:rFonts w:cs="Calibri"/>
-                <w:sz w:val="18"/>
-                <w:szCs w:val="18"/>
-              </w:rPr>
-            </w:pPr>
-            <w:r>
-              <w:rPr>
-                <w:rFonts w:cs="Calibri"/>
-                <w:sz w:val="18"/>
-                <w:szCs w:val="18"/>
-              </w:rPr>
-              <w:tab/>
-              <w:t>Lead backend developer, technology expert and SCRUM master for a team of four</w:t>
-            </w:r>
-          </w:p>
-          <w:p>
-            <w:pPr>
-              <w:spacing w:after="0" w:line="240" w:lineRule="auto"/>
-              <w:ind w:firstLine="720"/>
-              <w:contextualSpacing/>
-              <w:rPr>
-                <w:rFonts w:cs="Calibri"/>
-                <w:sz w:val="18"/>
-                <w:szCs w:val="18"/>
-              </w:rPr>
-            </w:pPr>
-            <w:r>
-              <w:rPr>
-                <w:rFonts w:cs="Calibri"/>
-                <w:sz w:val="18"/>
-                <w:szCs w:val="18"/>
-              </w:rPr>
-              <w:tab/>
-              <w:t>Created a cross platform RESTful API (consumed by Android, iOS and Web)</w:t>
-            </w:r>
-          </w:p>
-          <w:p>
-            <w:pPr>
-              <w:spacing w:after="0" w:line="240" w:lineRule="auto"/>
-              <w:ind w:left="720" w:firstLine="720"/>
-              <w:contextualSpacing/>
-              <w:rPr>
-                <w:rFonts w:cs="Calibri"/>
-                <w:sz w:val="18"/>
-                <w:szCs w:val="18"/>
-              </w:rPr>
-            </w:pPr>
-            <w:r>
-              <w:rPr>
-                <w:rFonts w:cs="Calibri"/>
-                <w:sz w:val="18"/>
-                <w:szCs w:val="18"/>
-              </w:rPr>
-              <w:t>Using the MEAN (MongoDB, Express, AngularJS, Node.js) stack</w:t>
-            </w:r>
-          </w:p>
-          <w:p>
-            <w:pPr>
-              <w:spacing w:after="0" w:line="240" w:lineRule="auto"/>
-              <w:ind w:left="720" w:firstLine="720"/>
-              <w:contextualSpacing/>
-              <w:rPr>
-                <w:rFonts w:cs="Calibri"/>
-                <w:sz w:val="18"/>
-                <w:szCs w:val="18"/>
-              </w:rPr>
-            </w:pPr>
-            <w:r>
-              <w:rPr>
-                <w:rFonts w:cs="Calibri"/>
-                <w:sz w:val="18"/>
-                <w:szCs w:val="18"/>
-              </w:rPr>
-              <w:t>End-to-end invo</w:t>
-            </w:r>
-            <w:r>
-              <w:rPr>
-                <w:rFonts w:cs="Calibri"/>
-                <w:sz w:val="18"/>
-                <w:szCs w:val="18"/>
-              </w:rPr>
-              <w:t>lvement of product development</w:t>
-            </w:r>
-          </w:p>
           <w:p>
             <w:pPr>
               <w:tabs>
@@ -357,9 +65,47 @@
                 <w:b/>
               </w:rPr>
             </w:pPr>
-            <w:bookmarkStart w:id="0" w:name="_GoBack"/>
-            <w:bookmarkEnd w:id="0"/>
+            <w:r>
+              <w:rPr>
+                <w:rFonts w:cs="Calibri"/>
+                <w:b/>
+              </w:rPr>
+              <w:t>Tableau</w:t>
+            </w:r>
+            <w:r>
+              <w:rPr>
+                <w:rFonts w:cs="Calibri"/>
+              </w:rPr>
+              <w:t xml:space="preserve">, </w:t>
+            </w:r>
+            <w:r>
+              <w:rPr>
+                <w:rFonts w:cs="Calibri"/>
+              </w:rPr>
+              <w:t>Seattle</w:t>
+            </w:r>
+            <w:r>
+              <w:rPr>
+                <w:rFonts w:cs="Calibri"/>
+              </w:rPr>
+              <w:t xml:space="preserve">, </w:t>
+            </w:r>
+            <w:r>
+              <w:rPr>
+                <w:rFonts w:cs="Calibri"/>
+              </w:rPr>
+              <w:t>WA</w:t>
+            </w:r>
           </w:p>
+        </w:tc>
+        <w:tc>
+          <w:tcPr>
+            <w:tcW w:w="4173" w:type="dxa"/>
+            <w:tcMar>
+              <w:left w:w="115" w:type="dxa"/>
+              <w:right w:w="0" w:type="dxa"/>
+            </w:tcMar>
+          </w:tcPr>
           <w:p>
             <w:pPr>
               <w:tabs>
@@ -380,6 +126,951 @@
                 <w:tab w:val="right" w:pos="10800"/>
               </w:tabs>
               <w:spacing w:before="60" w:after="0" w:line="192" w:lineRule="auto"/>
+              <w:jc w:val="right"/>
+              <w:rPr>
+                <w:rFonts w:cs="Calibri"/>
+              </w:rPr>
+            </w:pPr>
+            <w:r>
+              <w:rPr>
+                <w:rFonts w:cs="Calibri"/>
+              </w:rPr>
+              <w:t>September</w:t>
+            </w:r>
+            <w:r>
+              <w:rPr>
+                <w:rFonts w:cs="Calibri"/>
+              </w:rPr>
+              <w:t xml:space="preserve"> 2016 – </w:t>
+            </w:r>
+            <w:r>
+              <w:rPr>
+                <w:rFonts w:cs="Calibri"/>
+              </w:rPr>
+              <w:t>Present</w:t>
+            </w:r>
+          </w:p>
+        </w:tc>
+      </w:tr>
+    </w:tbl>
+    <w:p>
+      <w:pPr>
+        <w:tabs>
+          <w:tab w:val="left" w:pos="720"/>
+          <w:tab w:val="left" w:pos="1440"/>
+          <w:tab w:val="left" w:pos="2160"/>
+          <w:tab w:val="left" w:pos="2880"/>
+          <w:tab w:val="left" w:pos="3600"/>
+          <w:tab w:val="left" w:pos="4320"/>
+          <w:tab w:val="left" w:pos="5040"/>
+          <w:tab w:val="left" w:pos="5760"/>
+          <w:tab w:val="left" w:pos="6480"/>
+          <w:tab w:val="left" w:pos="7200"/>
+          <w:tab w:val="left" w:pos="7920"/>
+          <w:tab w:val="left" w:pos="8640"/>
+          <w:tab w:val="left" w:pos="9360"/>
+          <w:tab w:val="left" w:pos="10080"/>
+          <w:tab w:val="right" w:pos="10800"/>
+        </w:tabs>
+        <w:spacing w:after="0" w:line="192" w:lineRule="auto"/>
+        <w:rPr>
+          <w:rFonts w:cs="Calibri"/>
+          <w:sz w:val="20"/>
+          <w:szCs w:val="20"/>
+        </w:rPr>
+      </w:pPr>
+      <w:r>
+        <w:rPr>
+          <w:rFonts w:cs="Calibri"/>
+          <w:sz w:val="20"/>
+          <w:szCs w:val="20"/>
+        </w:rPr>
+        <w:t>Software Engineer</w:t>
+      </w:r>
+    </w:p>
+    <w:p>
+      <w:pPr>
+        <w:spacing w:after="0" w:line="240" w:lineRule="auto"/>
+        <w:ind w:firstLine="720"/>
+        <w:contextualSpacing/>
+        <w:rPr>
+          <w:rFonts w:cs="Calibri"/>
+          <w:sz w:val="18"/>
+          <w:szCs w:val="18"/>
+        </w:rPr>
+      </w:pPr>
+      <w:r>
+        <w:rPr>
+          <w:rFonts w:cs="Calibri"/>
+          <w:sz w:val="18"/>
+          <w:szCs w:val="18"/>
+        </w:rPr>
+        <w:t>Move to the Web</w:t>
+      </w:r>
+      <w:r>
+        <w:rPr>
+          <w:rFonts w:cs="Calibri"/>
+          <w:sz w:val="18"/>
+          <w:szCs w:val="18"/>
+        </w:rPr>
+        <w:t xml:space="preserve"> Team</w:t>
+      </w:r>
+    </w:p>
+    <w:p>
+      <w:pPr>
+        <w:spacing w:after="0" w:line="240" w:lineRule="auto"/>
+        <w:ind w:firstLine="720"/>
+        <w:contextualSpacing/>
+        <w:rPr>
+          <w:rFonts w:cs="Calibri"/>
+          <w:sz w:val="18"/>
+          <w:szCs w:val="18"/>
+        </w:rPr>
+      </w:pPr>
+      <w:r>
+        <w:rPr>
+          <w:rFonts w:cs="Calibri"/>
+          <w:sz w:val="18"/>
+          <w:szCs w:val="18"/>
+        </w:rPr>
+        <w:tab/>
+      </w:r>
+      <w:r>
+        <w:rPr>
+          <w:rFonts w:cs="Calibri"/>
+          <w:sz w:val="18"/>
+          <w:szCs w:val="18"/>
+        </w:rPr>
+        <w:t xml:space="preserve">Advised and Mentored the </w:t>
+      </w:r>
+      <w:proofErr w:type="spellStart"/>
+      <w:r>
+        <w:rPr>
+          <w:rFonts w:cs="Calibri"/>
+          <w:sz w:val="18"/>
+          <w:szCs w:val="18"/>
+        </w:rPr>
+        <w:t>TabX</w:t>
+      </w:r>
+      <w:proofErr w:type="spellEnd"/>
+      <w:r>
+        <w:rPr>
+          <w:rFonts w:cs="Calibri"/>
+          <w:sz w:val="18"/>
+          <w:szCs w:val="18"/>
+        </w:rPr>
+        <w:t xml:space="preserve"> team to ramp up on web development</w:t>
+      </w:r>
+    </w:p>
+    <w:p>
+      <w:pPr>
+        <w:spacing w:after="0" w:line="240" w:lineRule="auto"/>
+        <w:ind w:firstLine="720"/>
+        <w:contextualSpacing/>
+        <w:rPr>
+          <w:rFonts w:cs="Calibri"/>
+          <w:sz w:val="18"/>
+          <w:szCs w:val="18"/>
+        </w:rPr>
+      </w:pPr>
+      <w:r>
+        <w:rPr>
+          <w:rFonts w:cs="Calibri"/>
+          <w:sz w:val="18"/>
+          <w:szCs w:val="18"/>
+        </w:rPr>
+        <w:tab/>
+        <w:t>Mentored an intern</w:t>
+      </w:r>
+    </w:p>
+    <w:p>
+      <w:pPr>
+        <w:spacing w:after="0" w:line="240" w:lineRule="auto"/>
+        <w:ind w:firstLine="720"/>
+        <w:contextualSpacing/>
+        <w:rPr>
+          <w:rFonts w:cs="Calibri"/>
+          <w:sz w:val="18"/>
+          <w:szCs w:val="18"/>
+        </w:rPr>
+      </w:pPr>
+      <w:r>
+        <w:rPr>
+          <w:rFonts w:cs="Calibri"/>
+          <w:sz w:val="18"/>
+          <w:szCs w:val="18"/>
+        </w:rPr>
+        <w:tab/>
+        <w:t>Built a keyboard shortcut platform</w:t>
+      </w:r>
+    </w:p>
+    <w:p>
+      <w:pPr>
+        <w:spacing w:after="0" w:line="240" w:lineRule="auto"/>
+        <w:ind w:firstLine="720"/>
+        <w:contextualSpacing/>
+        <w:rPr>
+          <w:rFonts w:cs="Calibri"/>
+          <w:sz w:val="18"/>
+          <w:szCs w:val="18"/>
+        </w:rPr>
+      </w:pPr>
+      <w:r>
+        <w:rPr>
+          <w:rFonts w:cs="Calibri"/>
+          <w:sz w:val="18"/>
+          <w:szCs w:val="18"/>
+        </w:rPr>
+        <w:tab/>
+        <w:t xml:space="preserve"> </w:t>
+      </w:r>
+      <w:r>
+        <w:rPr>
+          <w:rFonts w:cs="Calibri"/>
+          <w:sz w:val="18"/>
+          <w:szCs w:val="18"/>
+        </w:rPr>
+        <w:tab/>
+        <w:t xml:space="preserve">65 new shortcuts used this platform across various teams </w:t>
+      </w:r>
+    </w:p>
+    <w:p>
+      <w:pPr>
+        <w:spacing w:after="0" w:line="240" w:lineRule="auto"/>
+        <w:ind w:firstLine="720"/>
+        <w:contextualSpacing/>
+        <w:rPr>
+          <w:rFonts w:cs="Calibri"/>
+          <w:sz w:val="18"/>
+          <w:szCs w:val="18"/>
+        </w:rPr>
+      </w:pPr>
+      <w:r>
+        <w:rPr>
+          <w:rFonts w:cs="Calibri"/>
+          <w:sz w:val="18"/>
+          <w:szCs w:val="18"/>
+        </w:rPr>
+        <w:tab/>
+      </w:r>
+      <w:r>
+        <w:rPr>
+          <w:rFonts w:cs="Calibri"/>
+          <w:sz w:val="18"/>
+          <w:szCs w:val="18"/>
+        </w:rPr>
+        <w:tab/>
+        <w:t>Within a few months tens of thousands of shortcuts were initiated by users</w:t>
+      </w:r>
+    </w:p>
+    <w:p>
+      <w:pPr>
+        <w:spacing w:after="0" w:line="240" w:lineRule="auto"/>
+        <w:ind w:firstLine="720"/>
+        <w:contextualSpacing/>
+        <w:rPr>
+          <w:rFonts w:cs="Calibri"/>
+          <w:sz w:val="18"/>
+          <w:szCs w:val="18"/>
+        </w:rPr>
+      </w:pPr>
+      <w:r>
+        <w:rPr>
+          <w:rFonts w:cs="Calibri"/>
+          <w:sz w:val="18"/>
+          <w:szCs w:val="18"/>
+        </w:rPr>
+        <w:tab/>
+        <w:t>Added Cloud Connectors (Drop</w:t>
+      </w:r>
+      <w:r>
+        <w:rPr>
+          <w:rFonts w:cs="Calibri"/>
+          <w:sz w:val="18"/>
+          <w:szCs w:val="18"/>
+        </w:rPr>
+        <w:t>b</w:t>
+      </w:r>
+      <w:r>
+        <w:rPr>
+          <w:rFonts w:cs="Calibri"/>
+          <w:sz w:val="18"/>
+          <w:szCs w:val="18"/>
+        </w:rPr>
+        <w:t>ox and OneDrive) to the web</w:t>
+      </w:r>
+    </w:p>
+    <w:p>
+      <w:pPr>
+        <w:spacing w:after="0" w:line="240" w:lineRule="auto"/>
+        <w:ind w:firstLine="720"/>
+        <w:contextualSpacing/>
+        <w:rPr>
+          <w:rFonts w:cs="Calibri"/>
+          <w:sz w:val="18"/>
+          <w:szCs w:val="18"/>
+        </w:rPr>
+      </w:pPr>
+      <w:r>
+        <w:rPr>
+          <w:rFonts w:cs="Calibri"/>
+          <w:sz w:val="18"/>
+          <w:szCs w:val="18"/>
+        </w:rPr>
+        <w:tab/>
+      </w:r>
+      <w:r>
+        <w:rPr>
+          <w:rFonts w:cs="Calibri"/>
+          <w:sz w:val="18"/>
+          <w:szCs w:val="18"/>
+        </w:rPr>
+        <w:t>Presented for Tableau’s Browser Client Community (keyboard shortcuts, security, service workers, style, etc.)</w:t>
+      </w:r>
+    </w:p>
+    <w:p>
+      <w:pPr>
+        <w:spacing w:after="0" w:line="240" w:lineRule="auto"/>
+        <w:ind w:firstLine="720"/>
+        <w:contextualSpacing/>
+        <w:rPr>
+          <w:rFonts w:cs="Calibri"/>
+          <w:sz w:val="18"/>
+          <w:szCs w:val="18"/>
+        </w:rPr>
+      </w:pPr>
+      <w:r>
+        <w:rPr>
+          <w:rFonts w:cs="Calibri"/>
+          <w:sz w:val="18"/>
+          <w:szCs w:val="18"/>
+        </w:rPr>
+        <w:tab/>
+        <w:t>Wrote scripts to auto-format the codebase to follow our style guidelines</w:t>
+      </w:r>
+    </w:p>
+    <w:p>
+      <w:pPr>
+        <w:spacing w:after="0" w:line="240" w:lineRule="auto"/>
+        <w:ind w:firstLine="720"/>
+        <w:contextualSpacing/>
+        <w:rPr>
+          <w:rFonts w:cs="Calibri"/>
+          <w:sz w:val="18"/>
+          <w:szCs w:val="18"/>
+        </w:rPr>
+      </w:pPr>
+      <w:r>
+        <w:rPr>
+          <w:rFonts w:cs="Calibri"/>
+          <w:sz w:val="18"/>
+          <w:szCs w:val="18"/>
+        </w:rPr>
+        <w:tab/>
+        <w:t xml:space="preserve">Attended conferences such as </w:t>
+      </w:r>
+      <w:proofErr w:type="spellStart"/>
+      <w:r>
+        <w:rPr>
+          <w:rFonts w:cs="Calibri"/>
+          <w:sz w:val="18"/>
+          <w:szCs w:val="18"/>
+        </w:rPr>
+        <w:t>CppCon</w:t>
+      </w:r>
+      <w:proofErr w:type="spellEnd"/>
+      <w:r>
+        <w:rPr>
+          <w:rFonts w:cs="Calibri"/>
+          <w:sz w:val="18"/>
+          <w:szCs w:val="18"/>
+        </w:rPr>
+        <w:t xml:space="preserve"> and React Europe, presenting my learnings from each to the company</w:t>
+      </w:r>
+    </w:p>
+    <w:p>
+      <w:pPr>
+        <w:spacing w:after="0" w:line="240" w:lineRule="auto"/>
+        <w:ind w:firstLine="720"/>
+        <w:contextualSpacing/>
+        <w:rPr>
+          <w:rFonts w:cs="Calibri"/>
+          <w:sz w:val="18"/>
+          <w:szCs w:val="18"/>
+        </w:rPr>
+      </w:pPr>
+      <w:r>
+        <w:rPr>
+          <w:rFonts w:cs="Calibri"/>
+          <w:sz w:val="18"/>
+          <w:szCs w:val="18"/>
+        </w:rPr>
+        <w:tab/>
+        <w:t>Found the most bugs in the company</w:t>
+      </w:r>
+    </w:p>
+    <w:p>
+      <w:pPr>
+        <w:spacing w:after="0" w:line="240" w:lineRule="auto"/>
+        <w:ind w:firstLine="720"/>
+        <w:contextualSpacing/>
+        <w:rPr>
+          <w:rFonts w:cs="Calibri"/>
+          <w:sz w:val="18"/>
+          <w:szCs w:val="18"/>
+        </w:rPr>
+      </w:pPr>
+      <w:r>
+        <w:rPr>
+          <w:rFonts w:cs="Calibri"/>
+          <w:sz w:val="18"/>
+          <w:szCs w:val="18"/>
+        </w:rPr>
+        <w:tab/>
+        <w:t>Added a Chrome Extension, Chrome as new Tab to use Tableau as a Chrome Extension</w:t>
+      </w:r>
+    </w:p>
+    <w:p>
+      <w:pPr>
+        <w:spacing w:after="0" w:line="240" w:lineRule="auto"/>
+        <w:ind w:firstLine="720"/>
+        <w:contextualSpacing/>
+        <w:rPr>
+          <w:rFonts w:cs="Calibri"/>
+          <w:sz w:val="18"/>
+          <w:szCs w:val="18"/>
+        </w:rPr>
+      </w:pPr>
+      <w:r>
+        <w:rPr>
+          <w:rFonts w:cs="Calibri"/>
+          <w:sz w:val="18"/>
+          <w:szCs w:val="18"/>
+        </w:rPr>
+        <w:tab/>
+        <w:t>Adding Service Workers to the web</w:t>
+      </w:r>
+    </w:p>
+    <w:p>
+      <w:pPr>
+        <w:spacing w:after="0" w:line="240" w:lineRule="auto"/>
+        <w:ind w:firstLine="720"/>
+        <w:contextualSpacing/>
+        <w:rPr>
+          <w:rFonts w:cs="Calibri"/>
+          <w:sz w:val="18"/>
+          <w:szCs w:val="18"/>
+        </w:rPr>
+      </w:pPr>
+      <w:r>
+        <w:rPr>
+          <w:rFonts w:cs="Calibri"/>
+          <w:sz w:val="18"/>
+          <w:szCs w:val="18"/>
+        </w:rPr>
+        <w:tab/>
+        <w:t>Adding an App Manifest to the web</w:t>
+      </w:r>
+    </w:p>
+    <w:p>
+      <w:pPr>
+        <w:spacing w:after="0" w:line="240" w:lineRule="auto"/>
+        <w:ind w:firstLine="720"/>
+        <w:contextualSpacing/>
+        <w:rPr>
+          <w:rFonts w:cs="Calibri"/>
+          <w:sz w:val="18"/>
+          <w:szCs w:val="18"/>
+        </w:rPr>
+      </w:pPr>
+      <w:r>
+        <w:rPr>
+          <w:rFonts w:cs="Calibri"/>
+          <w:sz w:val="18"/>
+          <w:szCs w:val="18"/>
+        </w:rPr>
+        <w:tab/>
+        <w:t>Wrote scripts to publish a code review, apply the changes to another server, start the server and update the review with a link</w:t>
+      </w:r>
+    </w:p>
+    <w:p>
+      <w:pPr>
+        <w:spacing w:after="0" w:line="240" w:lineRule="auto"/>
+        <w:ind w:firstLine="720"/>
+        <w:contextualSpacing/>
+        <w:rPr>
+          <w:rFonts w:cs="Calibri"/>
+          <w:sz w:val="18"/>
+          <w:szCs w:val="18"/>
+        </w:rPr>
+      </w:pPr>
+      <w:r>
+        <w:rPr>
+          <w:rFonts w:cs="Calibri"/>
+          <w:sz w:val="18"/>
+          <w:szCs w:val="18"/>
+        </w:rPr>
+        <w:tab/>
+        <w:t>Interviewed customers on how they use Tableau Server and how the experience could be improved</w:t>
+      </w:r>
+    </w:p>
+    <w:p>
+      <w:pPr>
+        <w:spacing w:after="0" w:line="240" w:lineRule="auto"/>
+        <w:ind w:firstLine="720"/>
+        <w:contextualSpacing/>
+        <w:rPr>
+          <w:rFonts w:cs="Calibri"/>
+          <w:sz w:val="18"/>
+          <w:szCs w:val="18"/>
+        </w:rPr>
+      </w:pPr>
+      <w:r>
+        <w:rPr>
+          <w:rFonts w:cs="Calibri"/>
+          <w:sz w:val="18"/>
+          <w:szCs w:val="18"/>
+        </w:rPr>
+        <w:t>Data Move to the Web (partnership)</w:t>
+      </w:r>
+    </w:p>
+    <w:p>
+      <w:pPr>
+        <w:spacing w:after="0" w:line="240" w:lineRule="auto"/>
+        <w:ind w:firstLine="720"/>
+        <w:contextualSpacing/>
+        <w:rPr>
+          <w:rFonts w:cs="Calibri"/>
+          <w:sz w:val="18"/>
+          <w:szCs w:val="18"/>
+        </w:rPr>
+      </w:pPr>
+      <w:r>
+        <w:rPr>
+          <w:rFonts w:cs="Calibri"/>
+          <w:sz w:val="18"/>
+          <w:szCs w:val="18"/>
+        </w:rPr>
+        <w:tab/>
+        <w:t>Partnered with the Data Move to the Web Team to enable critical data related features on the web</w:t>
+      </w:r>
+    </w:p>
+    <w:p>
+      <w:pPr>
+        <w:spacing w:after="0" w:line="240" w:lineRule="auto"/>
+        <w:ind w:firstLine="720"/>
+        <w:contextualSpacing/>
+        <w:rPr>
+          <w:rFonts w:cs="Calibri"/>
+          <w:sz w:val="18"/>
+          <w:szCs w:val="18"/>
+        </w:rPr>
+      </w:pPr>
+      <w:r>
+        <w:rPr>
+          <w:rFonts w:cs="Calibri"/>
+          <w:sz w:val="18"/>
+          <w:szCs w:val="18"/>
+        </w:rPr>
+        <w:tab/>
+        <w:t xml:space="preserve">Added the ability to connect to 27 key </w:t>
+      </w:r>
+      <w:proofErr w:type="spellStart"/>
+      <w:r>
+        <w:rPr>
+          <w:rFonts w:cs="Calibri"/>
+          <w:sz w:val="18"/>
+          <w:szCs w:val="18"/>
+        </w:rPr>
+        <w:t>datasources</w:t>
+      </w:r>
+      <w:proofErr w:type="spellEnd"/>
+    </w:p>
+    <w:p>
+      <w:pPr>
+        <w:spacing w:after="0" w:line="240" w:lineRule="auto"/>
+        <w:ind w:firstLine="720"/>
+        <w:contextualSpacing/>
+        <w:rPr>
+          <w:rFonts w:cs="Calibri"/>
+          <w:sz w:val="18"/>
+          <w:szCs w:val="18"/>
+        </w:rPr>
+      </w:pPr>
+      <w:r>
+        <w:rPr>
+          <w:rFonts w:cs="Calibri"/>
+          <w:sz w:val="18"/>
+          <w:szCs w:val="18"/>
+        </w:rPr>
+        <w:tab/>
+      </w:r>
+      <w:r>
+        <w:rPr>
+          <w:rFonts w:cs="Calibri"/>
+          <w:sz w:val="18"/>
+          <w:szCs w:val="18"/>
+        </w:rPr>
+        <w:tab/>
+        <w:t xml:space="preserve">Unblocked </w:t>
+      </w:r>
+      <w:r>
+        <w:rPr>
+          <w:rFonts w:cs="Calibri"/>
+          <w:sz w:val="18"/>
+          <w:szCs w:val="18"/>
+        </w:rPr>
+        <w:t xml:space="preserve">several </w:t>
+      </w:r>
+      <w:r>
+        <w:rPr>
+          <w:rFonts w:cs="Calibri"/>
+          <w:sz w:val="18"/>
+          <w:szCs w:val="18"/>
+        </w:rPr>
+        <w:t>eight figure contracts</w:t>
+      </w:r>
+    </w:p>
+    <w:p>
+      <w:pPr>
+        <w:spacing w:after="0" w:line="240" w:lineRule="auto"/>
+        <w:ind w:firstLine="720"/>
+        <w:contextualSpacing/>
+        <w:rPr>
+          <w:rFonts w:cs="Calibri"/>
+          <w:sz w:val="18"/>
+          <w:szCs w:val="18"/>
+        </w:rPr>
+      </w:pPr>
+      <w:r>
+        <w:rPr>
+          <w:rFonts w:cs="Calibri"/>
+          <w:sz w:val="18"/>
+          <w:szCs w:val="18"/>
+        </w:rPr>
+        <w:tab/>
+      </w:r>
+      <w:r>
+        <w:rPr>
+          <w:rFonts w:cs="Calibri"/>
+          <w:sz w:val="18"/>
+          <w:szCs w:val="18"/>
+        </w:rPr>
+        <w:tab/>
+      </w:r>
+      <w:hyperlink r:id="rId8" w:anchor="ConnectWebData" w:history="1">
+        <w:r>
+          <w:rPr>
+            <w:rStyle w:val="Hyperlink"/>
+            <w:rFonts w:cs="Calibri"/>
+            <w:sz w:val="18"/>
+            <w:szCs w:val="18"/>
+            <w:u w:val="none"/>
+          </w:rPr>
+          <w:t>Number one release highlight for Tableau</w:t>
+        </w:r>
+      </w:hyperlink>
+    </w:p>
+    <w:p>
+      <w:pPr>
+        <w:spacing w:after="0" w:line="240" w:lineRule="auto"/>
+        <w:ind w:firstLine="720"/>
+        <w:contextualSpacing/>
+        <w:rPr>
+          <w:rFonts w:cs="Calibri"/>
+          <w:sz w:val="18"/>
+          <w:szCs w:val="18"/>
+        </w:rPr>
+      </w:pPr>
+      <w:r>
+        <w:rPr>
+          <w:rFonts w:cs="Calibri"/>
+          <w:sz w:val="18"/>
+          <w:szCs w:val="18"/>
+        </w:rPr>
+        <w:tab/>
+      </w:r>
+      <w:r>
+        <w:rPr>
+          <w:rFonts w:cs="Calibri"/>
+          <w:sz w:val="18"/>
+          <w:szCs w:val="18"/>
+        </w:rPr>
+        <w:tab/>
+      </w:r>
+      <w:r>
+        <w:rPr>
+          <w:rFonts w:cs="Calibri"/>
+          <w:sz w:val="18"/>
+          <w:szCs w:val="18"/>
+        </w:rPr>
+        <w:t>Partnered with Maestro (Tableau Prep) and Connectivity to make this work shareable across all of our products</w:t>
+      </w:r>
+    </w:p>
+    <w:p>
+      <w:pPr>
+        <w:spacing w:after="0" w:line="240" w:lineRule="auto"/>
+        <w:ind w:firstLine="720"/>
+        <w:contextualSpacing/>
+        <w:rPr>
+          <w:rFonts w:cs="Calibri"/>
+          <w:sz w:val="18"/>
+          <w:szCs w:val="18"/>
+        </w:rPr>
+      </w:pPr>
+      <w:r>
+        <w:rPr>
+          <w:rFonts w:cs="Calibri"/>
+          <w:sz w:val="18"/>
+          <w:szCs w:val="18"/>
+        </w:rPr>
+        <w:tab/>
+      </w:r>
+      <w:r>
+        <w:rPr>
+          <w:rFonts w:cs="Calibri"/>
+          <w:sz w:val="18"/>
+          <w:szCs w:val="18"/>
+        </w:rPr>
+        <w:tab/>
+        <w:t>Enabled fully editing and reconnecting to existing connections on the web</w:t>
+      </w:r>
+    </w:p>
+    <w:p>
+      <w:pPr>
+        <w:spacing w:after="0" w:line="240" w:lineRule="auto"/>
+        <w:ind w:firstLine="720"/>
+        <w:contextualSpacing/>
+        <w:rPr>
+          <w:rFonts w:cs="Calibri"/>
+          <w:sz w:val="18"/>
+          <w:szCs w:val="18"/>
+        </w:rPr>
+      </w:pPr>
+      <w:r>
+        <w:rPr>
+          <w:rFonts w:cs="Calibri"/>
+          <w:sz w:val="18"/>
+          <w:szCs w:val="18"/>
+        </w:rPr>
+        <w:tab/>
+      </w:r>
+      <w:r>
+        <w:rPr>
+          <w:rFonts w:cs="Calibri"/>
+          <w:sz w:val="18"/>
+          <w:szCs w:val="18"/>
+        </w:rPr>
+        <w:tab/>
+        <w:t xml:space="preserve">First usage of RSA for encryption in our </w:t>
+      </w:r>
+      <w:proofErr w:type="spellStart"/>
+      <w:r>
+        <w:rPr>
+          <w:rFonts w:cs="Calibri"/>
+          <w:sz w:val="18"/>
+          <w:szCs w:val="18"/>
+        </w:rPr>
+        <w:t>VizClient</w:t>
+      </w:r>
+      <w:proofErr w:type="spellEnd"/>
+      <w:r>
+        <w:rPr>
+          <w:rFonts w:cs="Calibri"/>
+          <w:sz w:val="18"/>
+          <w:szCs w:val="18"/>
+        </w:rPr>
+        <w:t xml:space="preserve"> code</w:t>
+      </w:r>
+    </w:p>
+    <w:p>
+      <w:pPr>
+        <w:spacing w:after="0" w:line="240" w:lineRule="auto"/>
+        <w:ind w:firstLine="720"/>
+        <w:contextualSpacing/>
+        <w:rPr>
+          <w:rFonts w:cs="Calibri"/>
+          <w:sz w:val="18"/>
+          <w:szCs w:val="18"/>
+        </w:rPr>
+      </w:pPr>
+      <w:r>
+        <w:rPr>
+          <w:rFonts w:cs="Calibri"/>
+          <w:sz w:val="18"/>
+          <w:szCs w:val="18"/>
+        </w:rPr>
+        <w:tab/>
+        <w:t>Helped to add the “Data Source Tab” on the web</w:t>
+      </w:r>
+    </w:p>
+    <w:p>
+      <w:pPr>
+        <w:spacing w:after="0" w:line="240" w:lineRule="auto"/>
+        <w:ind w:firstLine="720"/>
+        <w:contextualSpacing/>
+        <w:rPr>
+          <w:rFonts w:cs="Calibri"/>
+          <w:sz w:val="18"/>
+          <w:szCs w:val="18"/>
+        </w:rPr>
+      </w:pPr>
+      <w:r>
+        <w:rPr>
+          <w:rFonts w:cs="Calibri"/>
+          <w:sz w:val="18"/>
+          <w:szCs w:val="18"/>
+        </w:rPr>
+        <w:tab/>
+      </w:r>
+      <w:r>
+        <w:rPr>
+          <w:rFonts w:cs="Calibri"/>
+          <w:sz w:val="18"/>
+          <w:szCs w:val="18"/>
+        </w:rPr>
+        <w:tab/>
+        <w:t xml:space="preserve">Detected unsupported </w:t>
+      </w:r>
+      <w:proofErr w:type="spellStart"/>
+      <w:r>
+        <w:rPr>
+          <w:rFonts w:cs="Calibri"/>
+          <w:sz w:val="18"/>
+          <w:szCs w:val="18"/>
+        </w:rPr>
+        <w:t>datasources</w:t>
+      </w:r>
+      <w:proofErr w:type="spellEnd"/>
+      <w:r>
+        <w:rPr>
+          <w:rFonts w:cs="Calibri"/>
+          <w:sz w:val="18"/>
+          <w:szCs w:val="18"/>
+        </w:rPr>
+        <w:t xml:space="preserve"> and blocks users from interacting in yet-to-be-built areas</w:t>
+      </w:r>
+    </w:p>
+    <w:p>
+      <w:pPr>
+        <w:spacing w:after="0" w:line="240" w:lineRule="auto"/>
+        <w:ind w:firstLine="720"/>
+        <w:contextualSpacing/>
+        <w:rPr>
+          <w:rFonts w:cs="Calibri"/>
+          <w:sz w:val="18"/>
+          <w:szCs w:val="18"/>
+        </w:rPr>
+      </w:pPr>
+      <w:r>
+        <w:rPr>
+          <w:rFonts w:cs="Calibri"/>
+          <w:sz w:val="18"/>
+          <w:szCs w:val="18"/>
+        </w:rPr>
+        <w:tab/>
+      </w:r>
+      <w:r>
+        <w:rPr>
+          <w:rFonts w:cs="Calibri"/>
+          <w:sz w:val="18"/>
+          <w:szCs w:val="18"/>
+        </w:rPr>
+        <w:tab/>
+        <w:t xml:space="preserve">Detected broken </w:t>
+      </w:r>
+      <w:proofErr w:type="spellStart"/>
+      <w:r>
+        <w:rPr>
+          <w:rFonts w:cs="Calibri"/>
+          <w:sz w:val="18"/>
+          <w:szCs w:val="18"/>
+        </w:rPr>
+        <w:t>datasources</w:t>
+      </w:r>
+      <w:proofErr w:type="spellEnd"/>
+      <w:r>
+        <w:rPr>
+          <w:rFonts w:cs="Calibri"/>
+          <w:sz w:val="18"/>
+          <w:szCs w:val="18"/>
+        </w:rPr>
+        <w:t>, displaying a red bang in those scenarios</w:t>
+      </w:r>
+    </w:p>
+    <w:p>
+      <w:pPr>
+        <w:spacing w:after="0" w:line="240" w:lineRule="auto"/>
+        <w:ind w:firstLine="720"/>
+        <w:contextualSpacing/>
+        <w:rPr>
+          <w:rFonts w:cs="Calibri"/>
+          <w:sz w:val="18"/>
+          <w:szCs w:val="18"/>
+        </w:rPr>
+      </w:pPr>
+      <w:r>
+        <w:rPr>
+          <w:rFonts w:cs="Calibri"/>
+          <w:sz w:val="18"/>
+          <w:szCs w:val="18"/>
+        </w:rPr>
+        <w:tab/>
+        <w:t>Incorporated “Mini Whack-A-Moles” to increase product quality</w:t>
+      </w:r>
+      <w:bookmarkStart w:id="0" w:name="_GoBack"/>
+      <w:bookmarkEnd w:id="0"/>
+    </w:p>
+    <w:tbl>
+      <w:tblPr>
+        <w:tblStyle w:val="TableGrid"/>
+        <w:tblW w:w="10833" w:type="dxa"/>
+        <w:tblBorders>
+          <w:top w:val="none" w:sz="0" w:space="0" w:color="auto"/>
+          <w:left w:val="none" w:sz="0" w:space="0" w:color="auto"/>
+          <w:bottom w:val="none" w:sz="0" w:space="0" w:color="auto"/>
+          <w:right w:val="none" w:sz="0" w:space="0" w:color="auto"/>
+          <w:insideH w:val="none" w:sz="0" w:space="0" w:color="auto"/>
+          <w:insideV w:val="none" w:sz="0" w:space="0" w:color="auto"/>
+        </w:tblBorders>
+        <w:tblCellMar>
+          <w:left w:w="0" w:type="dxa"/>
+          <w:right w:w="0" w:type="dxa"/>
+        </w:tblCellMar>
+        <w:tblLook w:val="04A0" w:firstRow="1" w:lastRow="0" w:firstColumn="1" w:lastColumn="0" w:noHBand="0" w:noVBand="1"/>
+      </w:tblPr>
+      <w:tblGrid>
+        <w:gridCol w:w="6660"/>
+        <w:gridCol w:w="4173"/>
+      </w:tblGrid>
+      <w:tr>
+        <w:trPr>
+          <w:trHeight w:val="132"/>
+        </w:trPr>
+        <w:tc>
+          <w:tcPr>
+            <w:tcW w:w="6660" w:type="dxa"/>
+          </w:tcPr>
+          <w:p>
+            <w:pPr>
+              <w:tabs>
+                <w:tab w:val="left" w:pos="720"/>
+                <w:tab w:val="left" w:pos="1440"/>
+                <w:tab w:val="left" w:pos="2160"/>
+                <w:tab w:val="left" w:pos="2880"/>
+                <w:tab w:val="left" w:pos="3600"/>
+                <w:tab w:val="left" w:pos="4320"/>
+                <w:tab w:val="left" w:pos="5040"/>
+                <w:tab w:val="left" w:pos="5760"/>
+                <w:tab w:val="left" w:pos="6480"/>
+                <w:tab w:val="left" w:pos="7200"/>
+                <w:tab w:val="left" w:pos="7920"/>
+                <w:tab w:val="left" w:pos="8640"/>
+                <w:tab w:val="left" w:pos="9360"/>
+                <w:tab w:val="left" w:pos="10080"/>
+                <w:tab w:val="right" w:pos="10800"/>
+              </w:tabs>
+              <w:spacing w:before="180" w:after="0" w:line="192" w:lineRule="auto"/>
               <w:rPr>
                 <w:rFonts w:cs="Calibri"/>
                 <w:b/>
@@ -420,7 +1111,7 @@
         </w:tc>
         <w:tc>
           <w:tcPr>
-            <w:tcW w:w="2793" w:type="dxa"/>
+            <w:tcW w:w="4173" w:type="dxa"/>
             <w:tcMar>
               <w:left w:w="115" w:type="dxa"/>
               <w:right w:w="0" w:type="dxa"/>
@@ -467,7 +1158,7 @@
               <w:rPr>
                 <w:rFonts w:cs="Calibri"/>
               </w:rPr>
-              <w:t>Present</w:t>
+              <w:t>February 2017</w:t>
             </w:r>
           </w:p>
         </w:tc>
@@ -1082,7 +1773,7 @@
     <w:p>
       <w:pPr>
         <w:tabs>
-          <w:tab w:val="left" w:pos="720"/>
+          <w:tab w:val="right" w:pos="720"/>
           <w:tab w:val="left" w:pos="1440"/>
           <w:tab w:val="left" w:pos="2160"/>
           <w:tab w:val="left" w:pos="2880"/>
@@ -1155,7 +1846,7 @@
           <w:sz w:val="18"/>
           <w:szCs w:val="18"/>
         </w:rPr>
-        <w:t>Clickable Architecture Project</w:t>
+        <w:t>Clickable Architecture</w:t>
       </w:r>
     </w:p>
     <w:p>
@@ -1250,7 +1941,7 @@
           <w:sz w:val="18"/>
           <w:szCs w:val="18"/>
         </w:rPr>
-        <w:t>Unified Alerts Project</w:t>
+        <w:t>Unified Alerts</w:t>
       </w:r>
     </w:p>
     <w:p>
@@ -1623,25 +2314,7 @@
           <w:sz w:val="18"/>
           <w:szCs w:val="18"/>
         </w:rPr>
-        <w:t xml:space="preserve">Node.js and shell scripts published JSON data from a SQL relational database to a non-relational NoSQL </w:t>
-      </w:r>
-      <w:proofErr w:type="spellStart"/>
-      <w:r>
-        <w:rPr>
-          <w:rFonts w:cs="Calibri"/>
-          <w:sz w:val="18"/>
-          <w:szCs w:val="18"/>
-        </w:rPr>
-        <w:t>Cloudant</w:t>
-      </w:r>
-      <w:proofErr w:type="spellEnd"/>
-      <w:r>
-        <w:rPr>
-          <w:rFonts w:cs="Calibri"/>
-          <w:sz w:val="18"/>
-          <w:szCs w:val="18"/>
-        </w:rPr>
-        <w:t xml:space="preserve"> database</w:t>
+        <w:t>Node.js and shell scripts published JSON data from a SQL relational database to a non-relational NoSQL Cloudant database</w:t>
       </w:r>
     </w:p>
     <w:p>
@@ -1670,18 +2343,8 @@
           <w:sz w:val="18"/>
           <w:szCs w:val="18"/>
         </w:rPr>
-        <w:t xml:space="preserve">eployed on </w:t>
-      </w:r>
-      <w:proofErr w:type="spellStart"/>
-      <w:r>
-        <w:rPr>
-          <w:rFonts w:cs="Calibri"/>
-          <w:sz w:val="18"/>
-          <w:szCs w:val="18"/>
-        </w:rPr>
-        <w:t>BlueMix</w:t>
-      </w:r>
-      <w:proofErr w:type="spellEnd"/>
+        <w:t>eployed on BlueMix</w:t>
+      </w:r>
       <w:r>
         <w:rPr>
           <w:rFonts w:cs="Calibri"/>
@@ -1879,6 +2542,7 @@
           <w:sz w:val="19"/>
           <w:szCs w:val="19"/>
         </w:rPr>
+        <w:lastRenderedPageBreak/>
         <w:tab/>
       </w:r>
       <w:r>
@@ -1956,25 +2620,7 @@
           <w:szCs w:val="18"/>
         </w:rPr>
         <w:tab/>
-        <w:t xml:space="preserve">Produced a </w:t>
-      </w:r>
-      <w:proofErr w:type="spellStart"/>
-      <w:r>
-        <w:rPr>
-          <w:rFonts w:cs="Calibri"/>
-          <w:sz w:val="18"/>
-          <w:szCs w:val="18"/>
-        </w:rPr>
-        <w:t>flashable</w:t>
-      </w:r>
-      <w:proofErr w:type="spellEnd"/>
-      <w:r>
-        <w:rPr>
-          <w:rFonts w:cs="Calibri"/>
-          <w:sz w:val="18"/>
-          <w:szCs w:val="18"/>
-        </w:rPr>
-        <w:t xml:space="preserve"> system image for </w:t>
+        <w:t xml:space="preserve">Produced a flashable system image for </w:t>
       </w:r>
       <w:r>
         <w:rPr>
@@ -2049,7 +2695,7 @@
         </w:rPr>
         <w:t xml:space="preserve">Developed </w:t>
       </w:r>
-      <w:hyperlink r:id="rId8" w:history="1">
+      <w:hyperlink r:id="rId9" w:history="1">
         <w:r>
           <w:rPr>
             <w:rStyle w:val="Hyperlink"/>
@@ -2106,7 +2752,7 @@
         </w:rPr>
         <w:t xml:space="preserve">Deployed </w:t>
       </w:r>
-      <w:hyperlink r:id="rId9" w:history="1">
+      <w:hyperlink r:id="rId10" w:history="1">
         <w:r>
           <w:rPr>
             <w:rStyle w:val="Hyperlink"/>
@@ -2543,7 +3189,6 @@
         <w:spacing w:before="300"/>
       </w:pPr>
       <w:r>
-        <w:lastRenderedPageBreak/>
         <w:t>MORE INFORMATION</w:t>
       </w:r>
     </w:p>
@@ -2720,7 +3365,7 @@
                         <wp:extent cx="453224" cy="453224"/>
                         <wp:effectExtent l="0" t="0" r="4445" b="4445"/>
                         <wp:docPr id="3" name="Picture 3" descr="C:\Users\sshadley.PAYPALCORP\Downloads\qr.png">
-                          <a:hlinkClick xmlns:a="http://schemas.openxmlformats.org/drawingml/2006/main" r:id="rId10" tooltip="Go to my GitHub Profile"/>
+                          <a:hlinkClick xmlns:a="http://schemas.openxmlformats.org/drawingml/2006/main" r:id="rId11" tooltip="Go to my GitHub Profile"/>
                         </wp:docPr>
                         <wp:cNvGraphicFramePr>
                           <a:graphicFrameLocks xmlns:a="http://schemas.openxmlformats.org/drawingml/2006/main" noChangeAspect="1"/>
@@ -2735,7 +3380,7 @@
                                 </pic:cNvPicPr>
                               </pic:nvPicPr>
                               <pic:blipFill>
-                                <a:blip r:embed="rId11">
+                                <a:blip r:embed="rId12">
                                   <a:extLst>
                                     <a:ext uri="{28A0092B-C50C-407E-A947-70E740481C1C}">
                                       <a14:useLocalDpi xmlns:a14="http://schemas.microsoft.com/office/drawing/2010/main" val="0"/>
@@ -2913,7 +3558,7 @@
                         <wp:extent cx="457200" cy="457200"/>
                         <wp:effectExtent l="0" t="0" r="0" b="0"/>
                         <wp:docPr id="7" name="Picture 7" descr="D:\Downloads\personal-website-qr.png">
-                          <a:hlinkClick xmlns:a="http://schemas.openxmlformats.org/drawingml/2006/main" r:id="rId12" tooltip="Go to Personal Website"/>
+                          <a:hlinkClick xmlns:a="http://schemas.openxmlformats.org/drawingml/2006/main" r:id="rId13" tooltip="Go to Personal Website"/>
                         </wp:docPr>
                         <wp:cNvGraphicFramePr>
                           <a:graphicFrameLocks xmlns:a="http://schemas.openxmlformats.org/drawingml/2006/main" noChangeAspect="1"/>
@@ -2928,7 +3573,7 @@
                                 </pic:cNvPicPr>
                               </pic:nvPicPr>
                               <pic:blipFill>
-                                <a:blip r:embed="rId13">
+                                <a:blip r:embed="rId14">
                                   <a:extLst>
                                     <a:ext uri="{28A0092B-C50C-407E-A947-70E740481C1C}">
                                       <a14:useLocalDpi xmlns:a14="http://schemas.microsoft.com/office/drawing/2010/main" val="0"/>
@@ -3111,7 +3756,7 @@
                         <wp:extent cx="457200" cy="457200"/>
                         <wp:effectExtent l="0" t="0" r="0" b="0"/>
                         <wp:docPr id="4" name="Picture 4" descr="qrcode">
-                          <a:hlinkClick xmlns:a="http://schemas.openxmlformats.org/drawingml/2006/main" r:id="rId14" tooltip="Go to my LinkedIn Profile"/>
+                          <a:hlinkClick xmlns:a="http://schemas.openxmlformats.org/drawingml/2006/main" r:id="rId15" tooltip="Go to my LinkedIn Profile"/>
                         </wp:docPr>
                         <wp:cNvGraphicFramePr/>
                         <a:graphic xmlns:a="http://schemas.openxmlformats.org/drawingml/2006/main">
@@ -3122,7 +3767,7 @@
                                 <pic:cNvPicPr/>
                               </pic:nvPicPr>
                               <pic:blipFill>
-                                <a:blip r:embed="rId15" cstate="print">
+                                <a:blip r:embed="rId16" cstate="print">
                                   <a:extLst>
                                     <a:ext uri="{28A0092B-C50C-407E-A947-70E740481C1C}">
                                       <a14:useLocalDpi xmlns:a14="http://schemas.microsoft.com/office/drawing/2010/main" val="0"/>
@@ -3172,7 +3817,7 @@
       </w:pPr>
     </w:p>
     <w:sectPr>
-      <w:headerReference w:type="first" r:id="rId16"/>
+      <w:headerReference w:type="first" r:id="rId17"/>
       <w:pgSz w:w="12240" w:h="15840" w:code="1"/>
       <w:pgMar w:top="720" w:right="720" w:bottom="0" w:left="720" w:header="300" w:footer="0" w:gutter="0"/>
       <w:cols w:space="720"/>
@@ -7869,6 +8514,18 @@
       <w:bCs/>
     </w:rPr>
   </w:style>
+  <w:style w:type="character" w:styleId="UnresolvedMention">
+    <w:name w:val="Unresolved Mention"/>
+    <w:basedOn w:val="DefaultParagraphFont"/>
+    <w:uiPriority w:val="99"/>
+    <w:semiHidden/>
+    <w:unhideWhenUsed/>
+    <w:rsid w:val="003C36D5"/>
+    <w:rPr>
+      <w:color w:val="605E5C"/>
+      <w:shd w:val="clear" w:color="auto" w:fill="E1DFDD"/>
+    </w:rPr>
+  </w:style>
 </w:styles>
 </file>
 
@@ -8162,7 +8819,7 @@
 </file>
 
 <file path=customXml/itemProps1.xml><?xml version="1.0" encoding="utf-8"?>
-<ds:datastoreItem xmlns:ds="http://schemas.openxmlformats.org/officeDocument/2006/customXml" ds:itemID="{24CC4502-7810-4457-B9FC-E5B80BA0748C}">
+<ds:datastoreItem xmlns:ds="http://schemas.openxmlformats.org/officeDocument/2006/customXml" ds:itemID="{49EC31EB-E7BD-4526-BF4B-BFC9FECCD3F9}">
   <ds:schemaRefs>
     <ds:schemaRef ds:uri="http://schemas.openxmlformats.org/officeDocument/2006/bibliography"/>
   </ds:schemaRefs>

--- a/Resume.docx
+++ b/Resume.docx
@@ -241,25 +241,7 @@
           <w:sz w:val="18"/>
           <w:szCs w:val="18"/>
         </w:rPr>
-        <w:t xml:space="preserve">Advised and Mentored the </w:t>
-      </w:r>
-      <w:proofErr w:type="spellStart"/>
-      <w:r>
-        <w:rPr>
-          <w:rFonts w:cs="Calibri"/>
-          <w:sz w:val="18"/>
-          <w:szCs w:val="18"/>
-        </w:rPr>
-        <w:t>TabX</w:t>
-      </w:r>
-      <w:proofErr w:type="spellEnd"/>
-      <w:r>
-        <w:rPr>
-          <w:rFonts w:cs="Calibri"/>
-          <w:sz w:val="18"/>
-          <w:szCs w:val="18"/>
-        </w:rPr>
-        <w:t xml:space="preserve"> team to ramp up on web development</w:t>
+        <w:t>Advised and Mentored the TabX team to ramp up on web development</w:t>
       </w:r>
     </w:p>
     <w:p>
@@ -425,7 +407,15 @@
           <w:sz w:val="18"/>
           <w:szCs w:val="18"/>
         </w:rPr>
-        <w:t>Presented for Tableau’s Browser Client Community (keyboard shortcuts, security, service workers, style, etc.)</w:t>
+        <w:t>Frequently p</w:t>
+      </w:r>
+      <w:r>
+        <w:rPr>
+          <w:rFonts w:cs="Calibri"/>
+          <w:sz w:val="18"/>
+          <w:szCs w:val="18"/>
+        </w:rPr>
+        <w:t>resented for Tableau’s Browser Client Community (keyboard shortcuts, security, service workers, style, etc.)</w:t>
       </w:r>
     </w:p>
     <w:p>
@@ -467,25 +457,15 @@
           <w:szCs w:val="18"/>
         </w:rPr>
         <w:tab/>
-        <w:t xml:space="preserve">Attended conferences such as </w:t>
-      </w:r>
-      <w:proofErr w:type="spellStart"/>
-      <w:r>
-        <w:rPr>
-          <w:rFonts w:cs="Calibri"/>
-          <w:sz w:val="18"/>
-          <w:szCs w:val="18"/>
-        </w:rPr>
-        <w:t>CppCon</w:t>
-      </w:r>
-      <w:proofErr w:type="spellEnd"/>
-      <w:r>
-        <w:rPr>
-          <w:rFonts w:cs="Calibri"/>
-          <w:sz w:val="18"/>
-          <w:szCs w:val="18"/>
-        </w:rPr>
-        <w:t xml:space="preserve"> and React Europe, presenting my learnings from each to the company</w:t>
+        <w:t xml:space="preserve">Attended conferences such as CppCon and React Europe, presenting learnings to </w:t>
+      </w:r>
+      <w:r>
+        <w:rPr>
+          <w:rFonts w:cs="Calibri"/>
+          <w:sz w:val="18"/>
+          <w:szCs w:val="18"/>
+        </w:rPr>
+        <w:t>Tabloids</w:t>
       </w:r>
     </w:p>
     <w:p>
@@ -527,7 +507,39 @@
           <w:szCs w:val="18"/>
         </w:rPr>
         <w:tab/>
-        <w:t>Added a Chrome Extension, Chrome as new Tab to use Tableau as a Chrome Extension</w:t>
+        <w:t>Added a Chrome Extension, Chrome as new Tab</w:t>
+      </w:r>
+      <w:r>
+        <w:rPr>
+          <w:rFonts w:cs="Calibri"/>
+          <w:sz w:val="18"/>
+          <w:szCs w:val="18"/>
+        </w:rPr>
+        <w:t>,</w:t>
+      </w:r>
+      <w:r>
+        <w:rPr>
+          <w:rFonts w:cs="Calibri"/>
+          <w:sz w:val="18"/>
+          <w:szCs w:val="18"/>
+        </w:rPr>
+        <w:t xml:space="preserve"> to use Tableau </w:t>
+      </w:r>
+      <w:r>
+        <w:rPr>
+          <w:rFonts w:cs="Calibri"/>
+          <w:sz w:val="18"/>
+          <w:szCs w:val="18"/>
+        </w:rPr>
+        <w:t>within</w:t>
+      </w:r>
+      <w:r>
+        <w:rPr>
+          <w:rFonts w:cs="Calibri"/>
+          <w:sz w:val="18"/>
+          <w:szCs w:val="18"/>
+        </w:rPr>
+        <w:t xml:space="preserve"> a Chrome Extension</w:t>
       </w:r>
     </w:p>
     <w:p>
@@ -631,7 +643,15 @@
           <w:sz w:val="18"/>
           <w:szCs w:val="18"/>
         </w:rPr>
-        <w:t>Data Move to the Web (partnership)</w:t>
+        <w:t>Data Move to the Web</w:t>
+      </w:r>
+      <w:r>
+        <w:rPr>
+          <w:rFonts w:cs="Calibri"/>
+          <w:sz w:val="18"/>
+          <w:szCs w:val="18"/>
+        </w:rPr>
+        <w:t xml:space="preserve"> Team</w:t>
       </w:r>
     </w:p>
     <w:p>
@@ -673,18 +693,8 @@
           <w:szCs w:val="18"/>
         </w:rPr>
         <w:tab/>
-        <w:t xml:space="preserve">Added the ability to connect to 27 key </w:t>
-      </w:r>
-      <w:proofErr w:type="spellStart"/>
-      <w:r>
-        <w:rPr>
-          <w:rFonts w:cs="Calibri"/>
-          <w:sz w:val="18"/>
-          <w:szCs w:val="18"/>
-        </w:rPr>
-        <w:t>datasources</w:t>
-      </w:r>
-      <w:proofErr w:type="spellEnd"/>
+        <w:t>Added the ability to connect to 27 key datasources</w:t>
+      </w:r>
     </w:p>
     <w:p>
       <w:pPr>
@@ -730,6 +740,8 @@
         </w:rPr>
         <w:t>eight figure contracts</w:t>
       </w:r>
+      <w:bookmarkStart w:id="0" w:name="_GoBack"/>
+      <w:bookmarkEnd w:id="0"/>
     </w:p>
     <w:p>
       <w:pPr>
@@ -862,25 +874,7 @@
           <w:szCs w:val="18"/>
         </w:rPr>
         <w:tab/>
-        <w:t xml:space="preserve">First usage of RSA for encryption in our </w:t>
-      </w:r>
-      <w:proofErr w:type="spellStart"/>
-      <w:r>
-        <w:rPr>
-          <w:rFonts w:cs="Calibri"/>
-          <w:sz w:val="18"/>
-          <w:szCs w:val="18"/>
-        </w:rPr>
-        <w:t>VizClient</w:t>
-      </w:r>
-      <w:proofErr w:type="spellEnd"/>
-      <w:r>
-        <w:rPr>
-          <w:rFonts w:cs="Calibri"/>
-          <w:sz w:val="18"/>
-          <w:szCs w:val="18"/>
-        </w:rPr>
-        <w:t xml:space="preserve"> code</w:t>
+        <w:t>First usage of RSA for encryption in our VizClient code</w:t>
       </w:r>
     </w:p>
     <w:p>
@@ -930,25 +924,7 @@
           <w:szCs w:val="18"/>
         </w:rPr>
         <w:tab/>
-        <w:t xml:space="preserve">Detected unsupported </w:t>
-      </w:r>
-      <w:proofErr w:type="spellStart"/>
-      <w:r>
-        <w:rPr>
-          <w:rFonts w:cs="Calibri"/>
-          <w:sz w:val="18"/>
-          <w:szCs w:val="18"/>
-        </w:rPr>
-        <w:t>datasources</w:t>
-      </w:r>
-      <w:proofErr w:type="spellEnd"/>
-      <w:r>
-        <w:rPr>
-          <w:rFonts w:cs="Calibri"/>
-          <w:sz w:val="18"/>
-          <w:szCs w:val="18"/>
-        </w:rPr>
-        <w:t xml:space="preserve"> and blocks users from interacting in yet-to-be-built areas</w:t>
+        <w:t>Detected unsupported datasources and blocks users from interacting in yet-to-be-built areas</w:t>
       </w:r>
     </w:p>
     <w:p>
@@ -977,25 +953,7 @@
           <w:szCs w:val="18"/>
         </w:rPr>
         <w:tab/>
-        <w:t xml:space="preserve">Detected broken </w:t>
-      </w:r>
-      <w:proofErr w:type="spellStart"/>
-      <w:r>
-        <w:rPr>
-          <w:rFonts w:cs="Calibri"/>
-          <w:sz w:val="18"/>
-          <w:szCs w:val="18"/>
-        </w:rPr>
-        <w:t>datasources</w:t>
-      </w:r>
-      <w:proofErr w:type="spellEnd"/>
-      <w:r>
-        <w:rPr>
-          <w:rFonts w:cs="Calibri"/>
-          <w:sz w:val="18"/>
-          <w:szCs w:val="18"/>
-        </w:rPr>
-        <w:t>, displaying a red bang in those scenarios</w:t>
+        <w:t>Partnered to build various features: joins, toggle referential integrity, broken datasource detection, etc.</w:t>
       </w:r>
     </w:p>
     <w:p>
@@ -1018,8 +976,6 @@
         <w:tab/>
         <w:t>Incorporated “Mini Whack-A-Moles” to increase product quality</w:t>
       </w:r>
-      <w:bookmarkStart w:id="0" w:name="_GoBack"/>
-      <w:bookmarkEnd w:id="0"/>
     </w:p>
     <w:tbl>
       <w:tblPr>
@@ -2715,16 +2671,14 @@
         </w:rPr>
         <w:t xml:space="preserve"> to scan and run hand-written code as part of a </w:t>
       </w:r>
-      <w:proofErr w:type="gramStart"/>
-      <w:r>
-        <w:rPr>
-          <w:rFonts w:cs="Calibri"/>
-          <w:sz w:val="18"/>
-          <w:szCs w:val="18"/>
-        </w:rPr>
-        <w:t>four person</w:t>
-      </w:r>
-      <w:proofErr w:type="gramEnd"/>
+      <w:r>
+        <w:rPr>
+          <w:rFonts w:cs="Calibri"/>
+          <w:sz w:val="18"/>
+          <w:szCs w:val="18"/>
+        </w:rPr>
+        <w:t>four-person</w:t>
+      </w:r>
       <w:r>
         <w:rPr>
           <w:rFonts w:cs="Calibri"/>
@@ -3024,7 +2978,23 @@
           <w:sz w:val="18"/>
           <w:szCs w:val="18"/>
         </w:rPr>
-        <w:t>Proficient in Java, JavaScript, C++, C, SQL, HTML5, CSS, JSON, XML, JSP</w:t>
+        <w:t xml:space="preserve">Proficient in </w:t>
+      </w:r>
+      <w:r>
+        <w:rPr>
+          <w:rFonts w:cs="Calibri"/>
+          <w:sz w:val="18"/>
+          <w:szCs w:val="18"/>
+        </w:rPr>
+        <w:t xml:space="preserve">C#, TypeScript, </w:t>
+      </w:r>
+      <w:r>
+        <w:rPr>
+          <w:rFonts w:cs="Calibri"/>
+          <w:sz w:val="18"/>
+          <w:szCs w:val="18"/>
+        </w:rPr>
+        <w:t>Java, JavaScript, C++, C, SQL, HTML5, CSS, JSON, XML, JSP</w:t>
       </w:r>
     </w:p>
     <w:p>
@@ -8819,7 +8789,7 @@
 </file>
 
 <file path=customXml/itemProps1.xml><?xml version="1.0" encoding="utf-8"?>
-<ds:datastoreItem xmlns:ds="http://schemas.openxmlformats.org/officeDocument/2006/customXml" ds:itemID="{49EC31EB-E7BD-4526-BF4B-BFC9FECCD3F9}">
+<ds:datastoreItem xmlns:ds="http://schemas.openxmlformats.org/officeDocument/2006/customXml" ds:itemID="{0AEE87A0-9C0E-4F3F-AA6B-F8DB9F3B5EC8}">
   <ds:schemaRefs>
     <ds:schemaRef ds:uri="http://schemas.openxmlformats.org/officeDocument/2006/bibliography"/>
   </ds:schemaRefs>

--- a/Resume.docx
+++ b/Resume.docx
@@ -241,7 +241,7 @@
           <w:sz w:val="18"/>
           <w:szCs w:val="18"/>
         </w:rPr>
-        <w:t>Advised and Mentored the TabX team to ramp up on web development</w:t>
+        <w:t>Scrum Master</w:t>
       </w:r>
     </w:p>
     <w:p>
@@ -262,7 +262,45 @@
           <w:szCs w:val="18"/>
         </w:rPr>
         <w:tab/>
-        <w:t>Mentored an intern</w:t>
+        <w:t>Security Champion</w:t>
+      </w:r>
+      <w:bookmarkStart w:id="0" w:name="_GoBack"/>
+      <w:bookmarkEnd w:id="0"/>
+    </w:p>
+    <w:p>
+      <w:pPr>
+        <w:spacing w:after="0" w:line="240" w:lineRule="auto"/>
+        <w:ind w:left="720" w:firstLine="720"/>
+        <w:contextualSpacing/>
+        <w:rPr>
+          <w:rFonts w:cs="Calibri"/>
+          <w:sz w:val="18"/>
+          <w:szCs w:val="18"/>
+        </w:rPr>
+      </w:pPr>
+      <w:r>
+        <w:rPr>
+          <w:rFonts w:cs="Calibri"/>
+          <w:sz w:val="18"/>
+          <w:szCs w:val="18"/>
+        </w:rPr>
+        <w:t xml:space="preserve">Advised and </w:t>
+      </w:r>
+      <w:r>
+        <w:rPr>
+          <w:rFonts w:cs="Calibri"/>
+          <w:sz w:val="18"/>
+          <w:szCs w:val="18"/>
+        </w:rPr>
+        <w:t>m</w:t>
+      </w:r>
+      <w:r>
+        <w:rPr>
+          <w:rFonts w:cs="Calibri"/>
+          <w:sz w:val="18"/>
+          <w:szCs w:val="18"/>
+        </w:rPr>
+        <w:t>entored the TabX team to ramp up on web development</w:t>
       </w:r>
     </w:p>
     <w:p>
@@ -283,7 +321,31 @@
           <w:szCs w:val="18"/>
         </w:rPr>
         <w:tab/>
-        <w:t>Built a keyboard shortcut platform</w:t>
+        <w:t>Mentor</w:t>
+      </w:r>
+      <w:r>
+        <w:rPr>
+          <w:rFonts w:cs="Calibri"/>
+          <w:sz w:val="18"/>
+          <w:szCs w:val="18"/>
+        </w:rPr>
+        <w:t xml:space="preserve"> for</w:t>
+      </w:r>
+      <w:r>
+        <w:rPr>
+          <w:rFonts w:cs="Calibri"/>
+          <w:sz w:val="18"/>
+          <w:szCs w:val="18"/>
+        </w:rPr>
+        <w:t xml:space="preserve"> an intern</w:t>
+      </w:r>
+      <w:r>
+        <w:rPr>
+          <w:rFonts w:cs="Calibri"/>
+          <w:sz w:val="18"/>
+          <w:szCs w:val="18"/>
+        </w:rPr>
+        <w:t xml:space="preserve"> on the team</w:t>
       </w:r>
     </w:p>
     <w:p>
@@ -304,16 +366,7 @@
           <w:szCs w:val="18"/>
         </w:rPr>
         <w:tab/>
-        <w:t xml:space="preserve"> </w:t>
-      </w:r>
-      <w:r>
-        <w:rPr>
-          <w:rFonts w:cs="Calibri"/>
-          <w:sz w:val="18"/>
-          <w:szCs w:val="18"/>
-        </w:rPr>
-        <w:tab/>
-        <w:t xml:space="preserve">65 new shortcuts used this platform across various teams </w:t>
+        <w:t>Built a keyboard shortcut platform</w:t>
       </w:r>
     </w:p>
     <w:p>
@@ -334,6 +387,7 @@
           <w:szCs w:val="18"/>
         </w:rPr>
         <w:tab/>
+        <w:t xml:space="preserve"> </w:t>
       </w:r>
       <w:r>
         <w:rPr>
@@ -342,7 +396,7 @@
           <w:szCs w:val="18"/>
         </w:rPr>
         <w:tab/>
-        <w:t>Within a few months tens of thousands of shortcuts were initiated by users</w:t>
+        <w:t xml:space="preserve">65 new shortcuts used this platform across various teams </w:t>
       </w:r>
     </w:p>
     <w:p>
@@ -363,23 +417,15 @@
           <w:szCs w:val="18"/>
         </w:rPr>
         <w:tab/>
-        <w:t>Added Cloud Connectors (Drop</w:t>
-      </w:r>
-      <w:r>
-        <w:rPr>
-          <w:rFonts w:cs="Calibri"/>
-          <w:sz w:val="18"/>
-          <w:szCs w:val="18"/>
-        </w:rPr>
-        <w:t>b</w:t>
-      </w:r>
-      <w:r>
-        <w:rPr>
-          <w:rFonts w:cs="Calibri"/>
-          <w:sz w:val="18"/>
-          <w:szCs w:val="18"/>
-        </w:rPr>
-        <w:t>ox and OneDrive) to the web</w:t>
+      </w:r>
+      <w:r>
+        <w:rPr>
+          <w:rFonts w:cs="Calibri"/>
+          <w:sz w:val="18"/>
+          <w:szCs w:val="18"/>
+        </w:rPr>
+        <w:tab/>
+        <w:t>Within a few months tens of thousands of shortcuts were initiated by users</w:t>
       </w:r>
     </w:p>
     <w:p>
@@ -400,22 +446,23 @@
           <w:szCs w:val="18"/>
         </w:rPr>
         <w:tab/>
-      </w:r>
-      <w:r>
-        <w:rPr>
-          <w:rFonts w:cs="Calibri"/>
-          <w:sz w:val="18"/>
-          <w:szCs w:val="18"/>
-        </w:rPr>
-        <w:t>Frequently p</w:t>
-      </w:r>
-      <w:r>
-        <w:rPr>
-          <w:rFonts w:cs="Calibri"/>
-          <w:sz w:val="18"/>
-          <w:szCs w:val="18"/>
-        </w:rPr>
-        <w:t>resented for Tableau’s Browser Client Community (keyboard shortcuts, security, service workers, style, etc.)</w:t>
+        <w:t>Added Cloud Connectors (Drop</w:t>
+      </w:r>
+      <w:r>
+        <w:rPr>
+          <w:rFonts w:cs="Calibri"/>
+          <w:sz w:val="18"/>
+          <w:szCs w:val="18"/>
+        </w:rPr>
+        <w:t>b</w:t>
+      </w:r>
+      <w:r>
+        <w:rPr>
+          <w:rFonts w:cs="Calibri"/>
+          <w:sz w:val="18"/>
+          <w:szCs w:val="18"/>
+        </w:rPr>
+        <w:t>ox and OneDrive) to the web</w:t>
       </w:r>
     </w:p>
     <w:p>
@@ -436,7 +483,22 @@
           <w:szCs w:val="18"/>
         </w:rPr>
         <w:tab/>
-        <w:t>Wrote scripts to auto-format the codebase to follow our style guidelines</w:t>
+      </w:r>
+      <w:r>
+        <w:rPr>
+          <w:rFonts w:cs="Calibri"/>
+          <w:sz w:val="18"/>
+          <w:szCs w:val="18"/>
+        </w:rPr>
+        <w:t>Frequently p</w:t>
+      </w:r>
+      <w:r>
+        <w:rPr>
+          <w:rFonts w:cs="Calibri"/>
+          <w:sz w:val="18"/>
+          <w:szCs w:val="18"/>
+        </w:rPr>
+        <w:t>resented for Tableau’s Browser Client Community (keyboard shortcuts, security, service workers, style, etc.)</w:t>
       </w:r>
     </w:p>
     <w:p>
@@ -457,15 +519,7 @@
           <w:szCs w:val="18"/>
         </w:rPr>
         <w:tab/>
-        <w:t xml:space="preserve">Attended conferences such as CppCon and React Europe, presenting learnings to </w:t>
-      </w:r>
-      <w:r>
-        <w:rPr>
-          <w:rFonts w:cs="Calibri"/>
-          <w:sz w:val="18"/>
-          <w:szCs w:val="18"/>
-        </w:rPr>
-        <w:t>Tabloids</w:t>
+        <w:t>Wrote scripts to auto-format the codebase to follow our style guidelines</w:t>
       </w:r>
     </w:p>
     <w:p>
@@ -486,7 +540,15 @@
           <w:szCs w:val="18"/>
         </w:rPr>
         <w:tab/>
-        <w:t>Found the most bugs in the company</w:t>
+        <w:t xml:space="preserve">Attended conferences such as CppCon and React Europe, presenting learnings to </w:t>
+      </w:r>
+      <w:r>
+        <w:rPr>
+          <w:rFonts w:cs="Calibri"/>
+          <w:sz w:val="18"/>
+          <w:szCs w:val="18"/>
+        </w:rPr>
+        <w:t>Tabloids</w:t>
       </w:r>
     </w:p>
     <w:p>
@@ -507,39 +569,7 @@
           <w:szCs w:val="18"/>
         </w:rPr>
         <w:tab/>
-        <w:t>Added a Chrome Extension, Chrome as new Tab</w:t>
-      </w:r>
-      <w:r>
-        <w:rPr>
-          <w:rFonts w:cs="Calibri"/>
-          <w:sz w:val="18"/>
-          <w:szCs w:val="18"/>
-        </w:rPr>
-        <w:t>,</w:t>
-      </w:r>
-      <w:r>
-        <w:rPr>
-          <w:rFonts w:cs="Calibri"/>
-          <w:sz w:val="18"/>
-          <w:szCs w:val="18"/>
-        </w:rPr>
-        <w:t xml:space="preserve"> to use Tableau </w:t>
-      </w:r>
-      <w:r>
-        <w:rPr>
-          <w:rFonts w:cs="Calibri"/>
-          <w:sz w:val="18"/>
-          <w:szCs w:val="18"/>
-        </w:rPr>
-        <w:t>within</w:t>
-      </w:r>
-      <w:r>
-        <w:rPr>
-          <w:rFonts w:cs="Calibri"/>
-          <w:sz w:val="18"/>
-          <w:szCs w:val="18"/>
-        </w:rPr>
-        <w:t xml:space="preserve"> a Chrome Extension</w:t>
+        <w:t>Found the most bugs in the company</w:t>
       </w:r>
     </w:p>
     <w:p>
@@ -560,7 +590,39 @@
           <w:szCs w:val="18"/>
         </w:rPr>
         <w:tab/>
-        <w:t>Adding Service Workers to the web</w:t>
+        <w:t>Added a Chrome Extension, Chrome as new Tab</w:t>
+      </w:r>
+      <w:r>
+        <w:rPr>
+          <w:rFonts w:cs="Calibri"/>
+          <w:sz w:val="18"/>
+          <w:szCs w:val="18"/>
+        </w:rPr>
+        <w:t>,</w:t>
+      </w:r>
+      <w:r>
+        <w:rPr>
+          <w:rFonts w:cs="Calibri"/>
+          <w:sz w:val="18"/>
+          <w:szCs w:val="18"/>
+        </w:rPr>
+        <w:t xml:space="preserve"> to use Tableau </w:t>
+      </w:r>
+      <w:r>
+        <w:rPr>
+          <w:rFonts w:cs="Calibri"/>
+          <w:sz w:val="18"/>
+          <w:szCs w:val="18"/>
+        </w:rPr>
+        <w:t>within</w:t>
+      </w:r>
+      <w:r>
+        <w:rPr>
+          <w:rFonts w:cs="Calibri"/>
+          <w:sz w:val="18"/>
+          <w:szCs w:val="18"/>
+        </w:rPr>
+        <w:t xml:space="preserve"> a Chrome Extension</w:t>
       </w:r>
     </w:p>
     <w:p>
@@ -581,7 +643,7 @@
           <w:szCs w:val="18"/>
         </w:rPr>
         <w:tab/>
-        <w:t>Adding an App Manifest to the web</w:t>
+        <w:t>Adding Service Workers to the web</w:t>
       </w:r>
     </w:p>
     <w:p>
@@ -602,7 +664,7 @@
           <w:szCs w:val="18"/>
         </w:rPr>
         <w:tab/>
-        <w:t>Wrote scripts to publish a code review, apply the changes to another server, start the server and update the review with a link</w:t>
+        <w:t>Adding an App Manifest to the web</w:t>
       </w:r>
     </w:p>
     <w:p>
@@ -623,7 +685,7 @@
           <w:szCs w:val="18"/>
         </w:rPr>
         <w:tab/>
-        <w:t>Interviewed customers on how they use Tableau Server and how the experience could be improved</w:t>
+        <w:t>Wrote scripts to publish a code review, apply the changes to another server, start the server and update the review with a link</w:t>
       </w:r>
     </w:p>
     <w:p>
@@ -643,15 +705,8 @@
           <w:sz w:val="18"/>
           <w:szCs w:val="18"/>
         </w:rPr>
-        <w:t>Data Move to the Web</w:t>
-      </w:r>
-      <w:r>
-        <w:rPr>
-          <w:rFonts w:cs="Calibri"/>
-          <w:sz w:val="18"/>
-          <w:szCs w:val="18"/>
-        </w:rPr>
-        <w:t xml:space="preserve"> Team</w:t>
+        <w:tab/>
+        <w:t>Interviewed customers on how they use Tableau Server and how the experience could be improved</w:t>
       </w:r>
     </w:p>
     <w:p>
@@ -671,8 +726,15 @@
           <w:sz w:val="18"/>
           <w:szCs w:val="18"/>
         </w:rPr>
-        <w:tab/>
-        <w:t>Partnered with the Data Move to the Web Team to enable critical data related features on the web</w:t>
+        <w:t>Data Move to the Web</w:t>
+      </w:r>
+      <w:r>
+        <w:rPr>
+          <w:rFonts w:cs="Calibri"/>
+          <w:sz w:val="18"/>
+          <w:szCs w:val="18"/>
+        </w:rPr>
+        <w:t xml:space="preserve"> Team</w:t>
       </w:r>
     </w:p>
     <w:p>
@@ -693,7 +755,7 @@
           <w:szCs w:val="18"/>
         </w:rPr>
         <w:tab/>
-        <w:t>Added the ability to connect to 27 key datasources</w:t>
+        <w:t>Partnered with the Data Move to the Web Team to enable critical data related features on the web</w:t>
       </w:r>
     </w:p>
     <w:p>
@@ -714,6 +776,27 @@
           <w:szCs w:val="18"/>
         </w:rPr>
         <w:tab/>
+        <w:t>Added the ability to connect to 27 key datasources</w:t>
+      </w:r>
+    </w:p>
+    <w:p>
+      <w:pPr>
+        <w:spacing w:after="0" w:line="240" w:lineRule="auto"/>
+        <w:ind w:firstLine="720"/>
+        <w:contextualSpacing/>
+        <w:rPr>
+          <w:rFonts w:cs="Calibri"/>
+          <w:sz w:val="18"/>
+          <w:szCs w:val="18"/>
+        </w:rPr>
+      </w:pPr>
+      <w:r>
+        <w:rPr>
+          <w:rFonts w:cs="Calibri"/>
+          <w:sz w:val="18"/>
+          <w:szCs w:val="18"/>
+        </w:rPr>
+        <w:tab/>
       </w:r>
       <w:r>
         <w:rPr>
@@ -740,8 +823,6 @@
         </w:rPr>
         <w:t>eight figure contracts</w:t>
       </w:r>
-      <w:bookmarkStart w:id="0" w:name="_GoBack"/>
-      <w:bookmarkEnd w:id="0"/>
     </w:p>
     <w:p>
       <w:pPr>
@@ -1092,7 +1173,7 @@
                 <w:tab w:val="left" w:pos="10080"/>
                 <w:tab w:val="right" w:pos="10800"/>
               </w:tabs>
-              <w:spacing w:before="60" w:after="0" w:line="192" w:lineRule="auto"/>
+              <w:spacing w:before="180" w:after="0" w:line="192" w:lineRule="auto"/>
               <w:jc w:val="right"/>
               <w:rPr>
                 <w:rFonts w:cs="Calibri"/>
@@ -1858,50 +1939,57 @@
           <w:sz w:val="18"/>
           <w:szCs w:val="18"/>
         </w:rPr>
-        <w:t>Featured inline comments, granular permissions and subscription updates to changes</w:t>
+        <w:t>Completed and in production 11 weeks ahead of anticipated completion</w:t>
       </w:r>
     </w:p>
     <w:p>
       <w:pPr>
+        <w:spacing w:before="20" w:after="0" w:line="240" w:lineRule="auto"/>
+        <w:ind w:firstLine="720"/>
+        <w:rPr>
+          <w:rFonts w:cs="Calibri"/>
+          <w:sz w:val="18"/>
+          <w:szCs w:val="18"/>
+        </w:rPr>
+      </w:pPr>
+      <w:r>
+        <w:rPr>
+          <w:rFonts w:cs="Calibri"/>
+          <w:sz w:val="18"/>
+          <w:szCs w:val="18"/>
+        </w:rPr>
+        <w:t>Unified Alerts</w:t>
+      </w:r>
+    </w:p>
+    <w:p>
+      <w:pPr>
         <w:spacing w:after="0" w:line="240" w:lineRule="auto"/>
         <w:ind w:left="720" w:firstLine="720"/>
-        <w:contextualSpacing/>
-        <w:rPr>
-          <w:rFonts w:cs="Calibri"/>
-          <w:sz w:val="18"/>
-          <w:szCs w:val="18"/>
-        </w:rPr>
-      </w:pPr>
-      <w:r>
-        <w:rPr>
-          <w:rFonts w:cs="Calibri"/>
-          <w:sz w:val="18"/>
-          <w:szCs w:val="18"/>
-        </w:rPr>
-        <w:t>Completed and in production 11 weeks ahead of anticipated completion</w:t>
+        <w:rPr>
+          <w:rFonts w:cs="Calibri"/>
+          <w:sz w:val="18"/>
+          <w:szCs w:val="18"/>
+        </w:rPr>
+      </w:pPr>
+      <w:r>
+        <w:rPr>
+          <w:rFonts w:cs="Calibri"/>
+          <w:sz w:val="18"/>
+          <w:szCs w:val="18"/>
+        </w:rPr>
+        <w:t xml:space="preserve">Aggregated emailed alerts asynchronously in real-time </w:t>
+      </w:r>
+      <w:r>
+        <w:rPr>
+          <w:rFonts w:cs="Calibri"/>
+          <w:sz w:val="18"/>
+          <w:szCs w:val="18"/>
+        </w:rPr>
+        <w:t>to unify disparate alert systems</w:t>
       </w:r>
     </w:p>
     <w:p>
       <w:pPr>
-        <w:spacing w:before="20" w:after="0" w:line="240" w:lineRule="auto"/>
-        <w:ind w:firstLine="720"/>
-        <w:rPr>
-          <w:rFonts w:cs="Calibri"/>
-          <w:sz w:val="18"/>
-          <w:szCs w:val="18"/>
-        </w:rPr>
-      </w:pPr>
-      <w:r>
-        <w:rPr>
-          <w:rFonts w:cs="Calibri"/>
-          <w:sz w:val="18"/>
-          <w:szCs w:val="18"/>
-        </w:rPr>
-        <w:t>Unified Alerts</w:t>
-      </w:r>
-    </w:p>
-    <w:p>
-      <w:pPr>
         <w:spacing w:after="0" w:line="240" w:lineRule="auto"/>
         <w:ind w:left="720" w:firstLine="720"/>
         <w:rPr>
@@ -1916,53 +2004,15 @@
           <w:sz w:val="18"/>
           <w:szCs w:val="18"/>
         </w:rPr>
-        <w:t xml:space="preserve">Aggregated emailed alerts asynchronously in real-time </w:t>
-      </w:r>
-      <w:r>
-        <w:rPr>
-          <w:rFonts w:cs="Calibri"/>
-          <w:sz w:val="18"/>
-          <w:szCs w:val="18"/>
-        </w:rPr>
-        <w:t>to unify disparate alert systems</w:t>
-      </w:r>
-    </w:p>
-    <w:p>
-      <w:pPr>
-        <w:spacing w:after="0" w:line="240" w:lineRule="auto"/>
-        <w:ind w:left="720" w:firstLine="720"/>
-        <w:rPr>
-          <w:rFonts w:cs="Calibri"/>
-          <w:sz w:val="18"/>
-          <w:szCs w:val="18"/>
-        </w:rPr>
-      </w:pPr>
-      <w:r>
-        <w:rPr>
-          <w:rFonts w:cs="Calibri"/>
-          <w:sz w:val="18"/>
-          <w:szCs w:val="18"/>
-        </w:rPr>
-        <w:t xml:space="preserve">Single-page web app using the MEAN stack </w:t>
-      </w:r>
-    </w:p>
-    <w:p>
-      <w:pPr>
-        <w:spacing w:after="0" w:line="240" w:lineRule="auto"/>
-        <w:ind w:left="720" w:firstLine="720"/>
-        <w:rPr>
-          <w:rFonts w:cs="Calibri"/>
-          <w:sz w:val="18"/>
-          <w:szCs w:val="18"/>
-        </w:rPr>
-      </w:pPr>
-      <w:r>
-        <w:rPr>
-          <w:rFonts w:cs="Calibri"/>
-          <w:sz w:val="18"/>
-          <w:szCs w:val="18"/>
-        </w:rPr>
-        <w:t xml:space="preserve">Featured </w:t>
+        <w:t>Single-page MEAN web app using</w:t>
+      </w:r>
+      <w:r>
+        <w:rPr>
+          <w:rFonts w:cs="Calibri"/>
+          <w:sz w:val="18"/>
+          <w:szCs w:val="18"/>
+        </w:rPr>
+        <w:t xml:space="preserve"> </w:t>
       </w:r>
       <w:r>
         <w:rPr>
@@ -1994,15 +2044,15 @@
           <w:sz w:val="18"/>
           <w:szCs w:val="18"/>
         </w:rPr>
-        <w:t>SSL, live chat, Asynchro</w:t>
-      </w:r>
-      <w:r>
-        <w:rPr>
-          <w:rFonts w:cs="Calibri"/>
-          <w:sz w:val="18"/>
-          <w:szCs w:val="18"/>
-        </w:rPr>
-        <w:t xml:space="preserve">nous JavaScript and JSON (AJAJ) and </w:t>
+        <w:t xml:space="preserve">SSL, live chat </w:t>
+      </w:r>
+      <w:r>
+        <w:rPr>
+          <w:rFonts w:cs="Calibri"/>
+          <w:sz w:val="18"/>
+          <w:szCs w:val="18"/>
+        </w:rPr>
+        <w:t xml:space="preserve">and </w:t>
       </w:r>
       <w:r>
         <w:rPr>
@@ -3031,7 +3081,23 @@
           <w:sz w:val="18"/>
           <w:szCs w:val="18"/>
         </w:rPr>
-        <w:t>Familiar with Shell Scripting, x86 Assembly, Lisp</w:t>
+        <w:t xml:space="preserve">Familiar with Shell Scripting, </w:t>
+      </w:r>
+      <w:r>
+        <w:rPr>
+          <w:rFonts w:cs="Calibri"/>
+          <w:sz w:val="18"/>
+          <w:szCs w:val="18"/>
+        </w:rPr>
+        <w:t xml:space="preserve">Python, </w:t>
+      </w:r>
+      <w:r>
+        <w:rPr>
+          <w:rFonts w:cs="Calibri"/>
+          <w:sz w:val="18"/>
+          <w:szCs w:val="18"/>
+        </w:rPr>
+        <w:t>x86 Assembly, Lisp</w:t>
       </w:r>
     </w:p>
     <w:p>
@@ -8789,7 +8855,7 @@
 </file>
 
 <file path=customXml/itemProps1.xml><?xml version="1.0" encoding="utf-8"?>
-<ds:datastoreItem xmlns:ds="http://schemas.openxmlformats.org/officeDocument/2006/customXml" ds:itemID="{0AEE87A0-9C0E-4F3F-AA6B-F8DB9F3B5EC8}">
+<ds:datastoreItem xmlns:ds="http://schemas.openxmlformats.org/officeDocument/2006/customXml" ds:itemID="{9564F4FC-0F0D-4BE4-8C62-007F7C8ACC2F}">
   <ds:schemaRefs>
     <ds:schemaRef ds:uri="http://schemas.openxmlformats.org/officeDocument/2006/bibliography"/>
   </ds:schemaRefs>

--- a/Resume.docx
+++ b/Resume.docx
@@ -135,19 +135,7 @@
               <w:rPr>
                 <w:rFonts w:cs="Calibri"/>
               </w:rPr>
-              <w:t>September</w:t>
-            </w:r>
-            <w:r>
-              <w:rPr>
-                <w:rFonts w:cs="Calibri"/>
-              </w:rPr>
-              <w:t xml:space="preserve"> 2016 – </w:t>
-            </w:r>
-            <w:r>
-              <w:rPr>
-                <w:rFonts w:cs="Calibri"/>
-              </w:rPr>
-              <w:t>Present</w:t>
+              <w:t>September 2016 – Present</w:t>
             </w:r>
           </w:p>
         </w:tc>
@@ -213,7 +201,17 @@
           <w:sz w:val="18"/>
           <w:szCs w:val="18"/>
         </w:rPr>
-        <w:t xml:space="preserve"> Team</w:t>
+        <w:t xml:space="preserve"> </w:t>
+      </w:r>
+      <w:bookmarkStart w:id="0" w:name="_GoBack"/>
+      <w:bookmarkEnd w:id="0"/>
+      <w:r>
+        <w:rPr>
+          <w:rFonts w:cs="Calibri"/>
+          <w:sz w:val="18"/>
+          <w:szCs w:val="18"/>
+        </w:rPr>
+        <w:t>Team</w:t>
       </w:r>
     </w:p>
     <w:p>
@@ -243,6 +241,78 @@
         </w:rPr>
         <w:t>Scrum Master</w:t>
       </w:r>
+      <w:r>
+        <w:rPr>
+          <w:rFonts w:cs="Calibri"/>
+          <w:sz w:val="18"/>
+          <w:szCs w:val="18"/>
+        </w:rPr>
+        <w:t xml:space="preserve"> and</w:t>
+      </w:r>
+      <w:r>
+        <w:rPr>
+          <w:rFonts w:cs="Calibri"/>
+          <w:sz w:val="18"/>
+          <w:szCs w:val="18"/>
+        </w:rPr>
+        <w:t xml:space="preserve"> Security </w:t>
+      </w:r>
+      <w:r>
+        <w:rPr>
+          <w:rFonts w:cs="Calibri"/>
+          <w:sz w:val="18"/>
+          <w:szCs w:val="18"/>
+        </w:rPr>
+        <w:t>Champion</w:t>
+      </w:r>
+    </w:p>
+    <w:p>
+      <w:pPr>
+        <w:spacing w:after="0" w:line="240" w:lineRule="auto"/>
+        <w:ind w:left="720" w:firstLine="720"/>
+        <w:contextualSpacing/>
+        <w:rPr>
+          <w:rFonts w:cs="Calibri"/>
+          <w:sz w:val="18"/>
+          <w:szCs w:val="18"/>
+        </w:rPr>
+      </w:pPr>
+      <w:r>
+        <w:rPr>
+          <w:rFonts w:cs="Calibri"/>
+          <w:sz w:val="18"/>
+          <w:szCs w:val="18"/>
+        </w:rPr>
+        <w:t xml:space="preserve">Foundational Advisory Board member </w:t>
+      </w:r>
+      <w:r>
+        <w:rPr>
+          <w:rFonts w:cs="Calibri"/>
+          <w:sz w:val="18"/>
+          <w:szCs w:val="18"/>
+        </w:rPr>
+        <w:t>for Tableau</w:t>
+      </w:r>
+    </w:p>
+    <w:p>
+      <w:pPr>
+        <w:spacing w:after="0" w:line="240" w:lineRule="auto"/>
+        <w:ind w:left="720" w:firstLine="720"/>
+        <w:contextualSpacing/>
+        <w:rPr>
+          <w:rFonts w:cs="Calibri"/>
+          <w:sz w:val="18"/>
+          <w:szCs w:val="18"/>
+        </w:rPr>
+      </w:pPr>
+      <w:r>
+        <w:rPr>
+          <w:rFonts w:cs="Calibri"/>
+          <w:sz w:val="18"/>
+          <w:szCs w:val="18"/>
+        </w:rPr>
+        <w:t>Mentored an intern as well as a team new to web development</w:t>
+      </w:r>
     </w:p>
     <w:p>
       <w:pPr>
@@ -262,10 +332,8 @@
           <w:szCs w:val="18"/>
         </w:rPr>
         <w:tab/>
-        <w:t>Security Champion</w:t>
-      </w:r>
-      <w:bookmarkStart w:id="0" w:name="_GoBack"/>
-      <w:bookmarkEnd w:id="0"/>
+        <w:t>Frequent presenter for Tableau’s Browser Client Community</w:t>
+      </w:r>
     </w:p>
     <w:p>
       <w:pPr>
@@ -284,23 +352,7 @@
           <w:sz w:val="18"/>
           <w:szCs w:val="18"/>
         </w:rPr>
-        <w:t xml:space="preserve">Advised and </w:t>
-      </w:r>
-      <w:r>
-        <w:rPr>
-          <w:rFonts w:cs="Calibri"/>
-          <w:sz w:val="18"/>
-          <w:szCs w:val="18"/>
-        </w:rPr>
-        <w:t>m</w:t>
-      </w:r>
-      <w:r>
-        <w:rPr>
-          <w:rFonts w:cs="Calibri"/>
-          <w:sz w:val="18"/>
-          <w:szCs w:val="18"/>
-        </w:rPr>
-        <w:t>entored the TabX team to ramp up on web development</w:t>
+        <w:t>Spoke with customers to better understand Tableau Server usage</w:t>
       </w:r>
     </w:p>
     <w:p>
@@ -321,31 +373,47 @@
           <w:szCs w:val="18"/>
         </w:rPr>
         <w:tab/>
-        <w:t>Mentor</w:t>
-      </w:r>
-      <w:r>
-        <w:rPr>
-          <w:rFonts w:cs="Calibri"/>
-          <w:sz w:val="18"/>
-          <w:szCs w:val="18"/>
-        </w:rPr>
-        <w:t xml:space="preserve"> for</w:t>
-      </w:r>
-      <w:r>
-        <w:rPr>
-          <w:rFonts w:cs="Calibri"/>
-          <w:sz w:val="18"/>
-          <w:szCs w:val="18"/>
-        </w:rPr>
-        <w:t xml:space="preserve"> an intern</w:t>
-      </w:r>
-      <w:r>
-        <w:rPr>
-          <w:rFonts w:cs="Calibri"/>
-          <w:sz w:val="18"/>
-          <w:szCs w:val="18"/>
-        </w:rPr>
-        <w:t xml:space="preserve"> on the team</w:t>
+        <w:t xml:space="preserve">Built a </w:t>
+      </w:r>
+      <w:r>
+        <w:rPr>
+          <w:rFonts w:cs="Calibri"/>
+          <w:sz w:val="18"/>
+          <w:szCs w:val="18"/>
+        </w:rPr>
+        <w:t xml:space="preserve">platform to </w:t>
+      </w:r>
+      <w:r>
+        <w:rPr>
+          <w:rFonts w:cs="Calibri"/>
+          <w:sz w:val="18"/>
+          <w:szCs w:val="18"/>
+        </w:rPr>
+        <w:t>develop</w:t>
+      </w:r>
+      <w:r>
+        <w:rPr>
+          <w:rFonts w:cs="Calibri"/>
+          <w:sz w:val="18"/>
+          <w:szCs w:val="18"/>
+        </w:rPr>
+        <w:t xml:space="preserve"> </w:t>
+      </w:r>
+      <w:r>
+        <w:rPr>
+          <w:rFonts w:cs="Calibri"/>
+          <w:sz w:val="18"/>
+          <w:szCs w:val="18"/>
+        </w:rPr>
+        <w:t>keyboard shortcut</w:t>
+      </w:r>
+      <w:r>
+        <w:rPr>
+          <w:rFonts w:cs="Calibri"/>
+          <w:sz w:val="18"/>
+          <w:szCs w:val="18"/>
+        </w:rPr>
+        <w:t>s</w:t>
       </w:r>
     </w:p>
     <w:p>
@@ -366,7 +434,16 @@
           <w:szCs w:val="18"/>
         </w:rPr>
         <w:tab/>
-        <w:t>Built a keyboard shortcut platform</w:t>
+        <w:t xml:space="preserve"> </w:t>
+      </w:r>
+      <w:r>
+        <w:rPr>
+          <w:rFonts w:cs="Calibri"/>
+          <w:sz w:val="18"/>
+          <w:szCs w:val="18"/>
+        </w:rPr>
+        <w:tab/>
+        <w:t>65 new shortcuts used this platform across various teams</w:t>
       </w:r>
     </w:p>
     <w:p>
@@ -387,7 +464,6 @@
           <w:szCs w:val="18"/>
         </w:rPr>
         <w:tab/>
-        <w:t xml:space="preserve"> </w:t>
       </w:r>
       <w:r>
         <w:rPr>
@@ -396,7 +472,7 @@
           <w:szCs w:val="18"/>
         </w:rPr>
         <w:tab/>
-        <w:t xml:space="preserve">65 new shortcuts used this platform across various teams </w:t>
+        <w:t>Within a few months tens of thousands of shortcuts were initiated by users</w:t>
       </w:r>
     </w:p>
     <w:p>
@@ -416,16 +492,63 @@
           <w:sz w:val="18"/>
           <w:szCs w:val="18"/>
         </w:rPr>
-        <w:tab/>
-      </w:r>
-      <w:r>
-        <w:rPr>
-          <w:rFonts w:cs="Calibri"/>
-          <w:sz w:val="18"/>
-          <w:szCs w:val="18"/>
-        </w:rPr>
-        <w:tab/>
-        <w:t>Within a few months tens of thousands of shortcuts were initiated by users</w:t>
+        <w:t>Data Move to the Web</w:t>
+      </w:r>
+      <w:r>
+        <w:rPr>
+          <w:rFonts w:cs="Calibri"/>
+          <w:sz w:val="18"/>
+          <w:szCs w:val="18"/>
+        </w:rPr>
+        <w:t xml:space="preserve"> Team</w:t>
+      </w:r>
+      <w:r>
+        <w:rPr>
+          <w:rFonts w:cs="Calibri"/>
+          <w:sz w:val="18"/>
+          <w:szCs w:val="18"/>
+        </w:rPr>
+        <w:t xml:space="preserve"> </w:t>
+      </w:r>
+      <w:r>
+        <w:rPr>
+          <w:rFonts w:cs="Calibri"/>
+          <w:sz w:val="18"/>
+          <w:szCs w:val="18"/>
+        </w:rPr>
+        <w:t>–</w:t>
+      </w:r>
+      <w:r>
+        <w:rPr>
+          <w:rFonts w:cs="Calibri"/>
+          <w:sz w:val="18"/>
+          <w:szCs w:val="18"/>
+        </w:rPr>
+        <w:t xml:space="preserve"> </w:t>
+      </w:r>
+      <w:r>
+        <w:rPr>
+          <w:rFonts w:cs="Calibri"/>
+          <w:sz w:val="18"/>
+          <w:szCs w:val="18"/>
+        </w:rPr>
+        <w:t>partnership</w:t>
+      </w:r>
+      <w:r>
+        <w:rPr>
+          <w:rFonts w:cs="Calibri"/>
+          <w:sz w:val="18"/>
+          <w:szCs w:val="18"/>
+        </w:rPr>
+        <w:t xml:space="preserve"> </w:t>
+      </w:r>
+      <w:r>
+        <w:rPr>
+          <w:rFonts w:cs="Calibri"/>
+          <w:sz w:val="18"/>
+          <w:szCs w:val="18"/>
+        </w:rPr>
+        <w:t>to enable critical data related features on the web</w:t>
       </w:r>
     </w:p>
     <w:p>
@@ -446,382 +569,7 @@
           <w:szCs w:val="18"/>
         </w:rPr>
         <w:tab/>
-        <w:t>Added Cloud Connectors (Drop</w:t>
-      </w:r>
-      <w:r>
-        <w:rPr>
-          <w:rFonts w:cs="Calibri"/>
-          <w:sz w:val="18"/>
-          <w:szCs w:val="18"/>
-        </w:rPr>
-        <w:t>b</w:t>
-      </w:r>
-      <w:r>
-        <w:rPr>
-          <w:rFonts w:cs="Calibri"/>
-          <w:sz w:val="18"/>
-          <w:szCs w:val="18"/>
-        </w:rPr>
-        <w:t>ox and OneDrive) to the web</w:t>
-      </w:r>
-    </w:p>
-    <w:p>
-      <w:pPr>
-        <w:spacing w:after="0" w:line="240" w:lineRule="auto"/>
-        <w:ind w:firstLine="720"/>
-        <w:contextualSpacing/>
-        <w:rPr>
-          <w:rFonts w:cs="Calibri"/>
-          <w:sz w:val="18"/>
-          <w:szCs w:val="18"/>
-        </w:rPr>
-      </w:pPr>
-      <w:r>
-        <w:rPr>
-          <w:rFonts w:cs="Calibri"/>
-          <w:sz w:val="18"/>
-          <w:szCs w:val="18"/>
-        </w:rPr>
-        <w:tab/>
-      </w:r>
-      <w:r>
-        <w:rPr>
-          <w:rFonts w:cs="Calibri"/>
-          <w:sz w:val="18"/>
-          <w:szCs w:val="18"/>
-        </w:rPr>
-        <w:t>Frequently p</w:t>
-      </w:r>
-      <w:r>
-        <w:rPr>
-          <w:rFonts w:cs="Calibri"/>
-          <w:sz w:val="18"/>
-          <w:szCs w:val="18"/>
-        </w:rPr>
-        <w:t>resented for Tableau’s Browser Client Community (keyboard shortcuts, security, service workers, style, etc.)</w:t>
-      </w:r>
-    </w:p>
-    <w:p>
-      <w:pPr>
-        <w:spacing w:after="0" w:line="240" w:lineRule="auto"/>
-        <w:ind w:firstLine="720"/>
-        <w:contextualSpacing/>
-        <w:rPr>
-          <w:rFonts w:cs="Calibri"/>
-          <w:sz w:val="18"/>
-          <w:szCs w:val="18"/>
-        </w:rPr>
-      </w:pPr>
-      <w:r>
-        <w:rPr>
-          <w:rFonts w:cs="Calibri"/>
-          <w:sz w:val="18"/>
-          <w:szCs w:val="18"/>
-        </w:rPr>
-        <w:tab/>
-        <w:t>Wrote scripts to auto-format the codebase to follow our style guidelines</w:t>
-      </w:r>
-    </w:p>
-    <w:p>
-      <w:pPr>
-        <w:spacing w:after="0" w:line="240" w:lineRule="auto"/>
-        <w:ind w:firstLine="720"/>
-        <w:contextualSpacing/>
-        <w:rPr>
-          <w:rFonts w:cs="Calibri"/>
-          <w:sz w:val="18"/>
-          <w:szCs w:val="18"/>
-        </w:rPr>
-      </w:pPr>
-      <w:r>
-        <w:rPr>
-          <w:rFonts w:cs="Calibri"/>
-          <w:sz w:val="18"/>
-          <w:szCs w:val="18"/>
-        </w:rPr>
-        <w:tab/>
-        <w:t xml:space="preserve">Attended conferences such as CppCon and React Europe, presenting learnings to </w:t>
-      </w:r>
-      <w:r>
-        <w:rPr>
-          <w:rFonts w:cs="Calibri"/>
-          <w:sz w:val="18"/>
-          <w:szCs w:val="18"/>
-        </w:rPr>
-        <w:t>Tabloids</w:t>
-      </w:r>
-    </w:p>
-    <w:p>
-      <w:pPr>
-        <w:spacing w:after="0" w:line="240" w:lineRule="auto"/>
-        <w:ind w:firstLine="720"/>
-        <w:contextualSpacing/>
-        <w:rPr>
-          <w:rFonts w:cs="Calibri"/>
-          <w:sz w:val="18"/>
-          <w:szCs w:val="18"/>
-        </w:rPr>
-      </w:pPr>
-      <w:r>
-        <w:rPr>
-          <w:rFonts w:cs="Calibri"/>
-          <w:sz w:val="18"/>
-          <w:szCs w:val="18"/>
-        </w:rPr>
-        <w:tab/>
-        <w:t>Found the most bugs in the company</w:t>
-      </w:r>
-    </w:p>
-    <w:p>
-      <w:pPr>
-        <w:spacing w:after="0" w:line="240" w:lineRule="auto"/>
-        <w:ind w:firstLine="720"/>
-        <w:contextualSpacing/>
-        <w:rPr>
-          <w:rFonts w:cs="Calibri"/>
-          <w:sz w:val="18"/>
-          <w:szCs w:val="18"/>
-        </w:rPr>
-      </w:pPr>
-      <w:r>
-        <w:rPr>
-          <w:rFonts w:cs="Calibri"/>
-          <w:sz w:val="18"/>
-          <w:szCs w:val="18"/>
-        </w:rPr>
-        <w:tab/>
-        <w:t>Added a Chrome Extension, Chrome as new Tab</w:t>
-      </w:r>
-      <w:r>
-        <w:rPr>
-          <w:rFonts w:cs="Calibri"/>
-          <w:sz w:val="18"/>
-          <w:szCs w:val="18"/>
-        </w:rPr>
-        <w:t>,</w:t>
-      </w:r>
-      <w:r>
-        <w:rPr>
-          <w:rFonts w:cs="Calibri"/>
-          <w:sz w:val="18"/>
-          <w:szCs w:val="18"/>
-        </w:rPr>
-        <w:t xml:space="preserve"> to use Tableau </w:t>
-      </w:r>
-      <w:r>
-        <w:rPr>
-          <w:rFonts w:cs="Calibri"/>
-          <w:sz w:val="18"/>
-          <w:szCs w:val="18"/>
-        </w:rPr>
-        <w:t>within</w:t>
-      </w:r>
-      <w:r>
-        <w:rPr>
-          <w:rFonts w:cs="Calibri"/>
-          <w:sz w:val="18"/>
-          <w:szCs w:val="18"/>
-        </w:rPr>
-        <w:t xml:space="preserve"> a Chrome Extension</w:t>
-      </w:r>
-    </w:p>
-    <w:p>
-      <w:pPr>
-        <w:spacing w:after="0" w:line="240" w:lineRule="auto"/>
-        <w:ind w:firstLine="720"/>
-        <w:contextualSpacing/>
-        <w:rPr>
-          <w:rFonts w:cs="Calibri"/>
-          <w:sz w:val="18"/>
-          <w:szCs w:val="18"/>
-        </w:rPr>
-      </w:pPr>
-      <w:r>
-        <w:rPr>
-          <w:rFonts w:cs="Calibri"/>
-          <w:sz w:val="18"/>
-          <w:szCs w:val="18"/>
-        </w:rPr>
-        <w:tab/>
-        <w:t>Adding Service Workers to the web</w:t>
-      </w:r>
-    </w:p>
-    <w:p>
-      <w:pPr>
-        <w:spacing w:after="0" w:line="240" w:lineRule="auto"/>
-        <w:ind w:firstLine="720"/>
-        <w:contextualSpacing/>
-        <w:rPr>
-          <w:rFonts w:cs="Calibri"/>
-          <w:sz w:val="18"/>
-          <w:szCs w:val="18"/>
-        </w:rPr>
-      </w:pPr>
-      <w:r>
-        <w:rPr>
-          <w:rFonts w:cs="Calibri"/>
-          <w:sz w:val="18"/>
-          <w:szCs w:val="18"/>
-        </w:rPr>
-        <w:tab/>
-        <w:t>Adding an App Manifest to the web</w:t>
-      </w:r>
-    </w:p>
-    <w:p>
-      <w:pPr>
-        <w:spacing w:after="0" w:line="240" w:lineRule="auto"/>
-        <w:ind w:firstLine="720"/>
-        <w:contextualSpacing/>
-        <w:rPr>
-          <w:rFonts w:cs="Calibri"/>
-          <w:sz w:val="18"/>
-          <w:szCs w:val="18"/>
-        </w:rPr>
-      </w:pPr>
-      <w:r>
-        <w:rPr>
-          <w:rFonts w:cs="Calibri"/>
-          <w:sz w:val="18"/>
-          <w:szCs w:val="18"/>
-        </w:rPr>
-        <w:tab/>
-        <w:t>Wrote scripts to publish a code review, apply the changes to another server, start the server and update the review with a link</w:t>
-      </w:r>
-    </w:p>
-    <w:p>
-      <w:pPr>
-        <w:spacing w:after="0" w:line="240" w:lineRule="auto"/>
-        <w:ind w:firstLine="720"/>
-        <w:contextualSpacing/>
-        <w:rPr>
-          <w:rFonts w:cs="Calibri"/>
-          <w:sz w:val="18"/>
-          <w:szCs w:val="18"/>
-        </w:rPr>
-      </w:pPr>
-      <w:r>
-        <w:rPr>
-          <w:rFonts w:cs="Calibri"/>
-          <w:sz w:val="18"/>
-          <w:szCs w:val="18"/>
-        </w:rPr>
-        <w:tab/>
-        <w:t>Interviewed customers on how they use Tableau Server and how the experience could be improved</w:t>
-      </w:r>
-    </w:p>
-    <w:p>
-      <w:pPr>
-        <w:spacing w:after="0" w:line="240" w:lineRule="auto"/>
-        <w:ind w:firstLine="720"/>
-        <w:contextualSpacing/>
-        <w:rPr>
-          <w:rFonts w:cs="Calibri"/>
-          <w:sz w:val="18"/>
-          <w:szCs w:val="18"/>
-        </w:rPr>
-      </w:pPr>
-      <w:r>
-        <w:rPr>
-          <w:rFonts w:cs="Calibri"/>
-          <w:sz w:val="18"/>
-          <w:szCs w:val="18"/>
-        </w:rPr>
-        <w:t>Data Move to the Web</w:t>
-      </w:r>
-      <w:r>
-        <w:rPr>
-          <w:rFonts w:cs="Calibri"/>
-          <w:sz w:val="18"/>
-          <w:szCs w:val="18"/>
-        </w:rPr>
-        <w:t xml:space="preserve"> Team</w:t>
-      </w:r>
-    </w:p>
-    <w:p>
-      <w:pPr>
-        <w:spacing w:after="0" w:line="240" w:lineRule="auto"/>
-        <w:ind w:firstLine="720"/>
-        <w:contextualSpacing/>
-        <w:rPr>
-          <w:rFonts w:cs="Calibri"/>
-          <w:sz w:val="18"/>
-          <w:szCs w:val="18"/>
-        </w:rPr>
-      </w:pPr>
-      <w:r>
-        <w:rPr>
-          <w:rFonts w:cs="Calibri"/>
-          <w:sz w:val="18"/>
-          <w:szCs w:val="18"/>
-        </w:rPr>
-        <w:tab/>
-        <w:t>Partnered with the Data Move to the Web Team to enable critical data related features on the web</w:t>
-      </w:r>
-    </w:p>
-    <w:p>
-      <w:pPr>
-        <w:spacing w:after="0" w:line="240" w:lineRule="auto"/>
-        <w:ind w:firstLine="720"/>
-        <w:contextualSpacing/>
-        <w:rPr>
-          <w:rFonts w:cs="Calibri"/>
-          <w:sz w:val="18"/>
-          <w:szCs w:val="18"/>
-        </w:rPr>
-      </w:pPr>
-      <w:r>
-        <w:rPr>
-          <w:rFonts w:cs="Calibri"/>
-          <w:sz w:val="18"/>
-          <w:szCs w:val="18"/>
-        </w:rPr>
-        <w:tab/>
         <w:t>Added the ability to connect to 27 key datasources</w:t>
-      </w:r>
-    </w:p>
-    <w:p>
-      <w:pPr>
-        <w:spacing w:after="0" w:line="240" w:lineRule="auto"/>
-        <w:ind w:firstLine="720"/>
-        <w:contextualSpacing/>
-        <w:rPr>
-          <w:rFonts w:cs="Calibri"/>
-          <w:sz w:val="18"/>
-          <w:szCs w:val="18"/>
-        </w:rPr>
-      </w:pPr>
-      <w:r>
-        <w:rPr>
-          <w:rFonts w:cs="Calibri"/>
-          <w:sz w:val="18"/>
-          <w:szCs w:val="18"/>
-        </w:rPr>
-        <w:tab/>
-      </w:r>
-      <w:r>
-        <w:rPr>
-          <w:rFonts w:cs="Calibri"/>
-          <w:sz w:val="18"/>
-          <w:szCs w:val="18"/>
-        </w:rPr>
-        <w:tab/>
-        <w:t xml:space="preserve">Unblocked </w:t>
-      </w:r>
-      <w:r>
-        <w:rPr>
-          <w:rFonts w:cs="Calibri"/>
-          <w:sz w:val="18"/>
-          <w:szCs w:val="18"/>
-        </w:rPr>
-        <w:t xml:space="preserve">several </w:t>
-      </w:r>
-      <w:r>
-        <w:rPr>
-          <w:rFonts w:cs="Calibri"/>
-          <w:sz w:val="18"/>
-          <w:szCs w:val="18"/>
-        </w:rPr>
-        <w:t>eight figure contracts</w:t>
       </w:r>
     </w:p>
     <w:p>
@@ -863,6 +611,38 @@
           <w:t>Number one release highlight for Tableau</w:t>
         </w:r>
       </w:hyperlink>
+      <w:r>
+        <w:rPr>
+          <w:rFonts w:cs="Calibri"/>
+          <w:sz w:val="18"/>
+          <w:szCs w:val="18"/>
+        </w:rPr>
+        <w:t>, u</w:t>
+      </w:r>
+      <w:r>
+        <w:rPr>
+          <w:rFonts w:cs="Calibri"/>
+          <w:sz w:val="18"/>
+          <w:szCs w:val="18"/>
+        </w:rPr>
+        <w:t>nblock</w:t>
+      </w:r>
+      <w:r>
+        <w:rPr>
+          <w:rFonts w:cs="Calibri"/>
+          <w:sz w:val="18"/>
+          <w:szCs w:val="18"/>
+        </w:rPr>
+        <w:t>ing</w:t>
+      </w:r>
+      <w:r>
+        <w:rPr>
+          <w:rFonts w:cs="Calibri"/>
+          <w:sz w:val="18"/>
+          <w:szCs w:val="18"/>
+        </w:rPr>
+        <w:t xml:space="preserve"> eight figure contracts</w:t>
+      </w:r>
     </w:p>
     <w:p>
       <w:pPr>
@@ -897,7 +677,7 @@
           <w:sz w:val="18"/>
           <w:szCs w:val="18"/>
         </w:rPr>
-        <w:t>Partnered with Maestro (Tableau Prep) and Connectivity to make this work shareable across all of our products</w:t>
+        <w:t>Partnered with Tableau Prep and Connectivity to make this work shareable across all of our products</w:t>
       </w:r>
     </w:p>
     <w:p>
@@ -918,144 +698,87 @@
           <w:szCs w:val="18"/>
         </w:rPr>
         <w:tab/>
-      </w:r>
-      <w:r>
-        <w:rPr>
-          <w:rFonts w:cs="Calibri"/>
-          <w:sz w:val="18"/>
-          <w:szCs w:val="18"/>
-        </w:rPr>
-        <w:tab/>
-        <w:t>Enabled fully editing and reconnecting to existing connections on the web</w:t>
-      </w:r>
-    </w:p>
-    <w:p>
-      <w:pPr>
-        <w:spacing w:after="0" w:line="240" w:lineRule="auto"/>
-        <w:ind w:firstLine="720"/>
-        <w:contextualSpacing/>
-        <w:rPr>
-          <w:rFonts w:cs="Calibri"/>
-          <w:sz w:val="18"/>
-          <w:szCs w:val="18"/>
-        </w:rPr>
-      </w:pPr>
-      <w:r>
-        <w:rPr>
-          <w:rFonts w:cs="Calibri"/>
-          <w:sz w:val="18"/>
-          <w:szCs w:val="18"/>
-        </w:rPr>
-        <w:tab/>
-      </w:r>
-      <w:r>
-        <w:rPr>
-          <w:rFonts w:cs="Calibri"/>
-          <w:sz w:val="18"/>
-          <w:szCs w:val="18"/>
-        </w:rPr>
-        <w:tab/>
-        <w:t>First usage of RSA for encryption in our VizClient code</w:t>
-      </w:r>
-    </w:p>
-    <w:p>
-      <w:pPr>
-        <w:spacing w:after="0" w:line="240" w:lineRule="auto"/>
-        <w:ind w:firstLine="720"/>
-        <w:contextualSpacing/>
-        <w:rPr>
-          <w:rFonts w:cs="Calibri"/>
-          <w:sz w:val="18"/>
-          <w:szCs w:val="18"/>
-        </w:rPr>
-      </w:pPr>
-      <w:r>
-        <w:rPr>
-          <w:rFonts w:cs="Calibri"/>
-          <w:sz w:val="18"/>
-          <w:szCs w:val="18"/>
-        </w:rPr>
-        <w:tab/>
-        <w:t>Helped to add the “Data Source Tab” on the web</w:t>
-      </w:r>
-    </w:p>
-    <w:p>
-      <w:pPr>
-        <w:spacing w:after="0" w:line="240" w:lineRule="auto"/>
-        <w:ind w:firstLine="720"/>
-        <w:contextualSpacing/>
-        <w:rPr>
-          <w:rFonts w:cs="Calibri"/>
-          <w:sz w:val="18"/>
-          <w:szCs w:val="18"/>
-        </w:rPr>
-      </w:pPr>
-      <w:r>
-        <w:rPr>
-          <w:rFonts w:cs="Calibri"/>
-          <w:sz w:val="18"/>
-          <w:szCs w:val="18"/>
-        </w:rPr>
-        <w:tab/>
-      </w:r>
-      <w:r>
-        <w:rPr>
-          <w:rFonts w:cs="Calibri"/>
-          <w:sz w:val="18"/>
-          <w:szCs w:val="18"/>
-        </w:rPr>
-        <w:tab/>
-        <w:t>Detected unsupported datasources and blocks users from interacting in yet-to-be-built areas</w:t>
-      </w:r>
-    </w:p>
-    <w:p>
-      <w:pPr>
-        <w:spacing w:after="0" w:line="240" w:lineRule="auto"/>
-        <w:ind w:firstLine="720"/>
-        <w:contextualSpacing/>
-        <w:rPr>
-          <w:rFonts w:cs="Calibri"/>
-          <w:sz w:val="18"/>
-          <w:szCs w:val="18"/>
-        </w:rPr>
-      </w:pPr>
-      <w:r>
-        <w:rPr>
-          <w:rFonts w:cs="Calibri"/>
-          <w:sz w:val="18"/>
-          <w:szCs w:val="18"/>
-        </w:rPr>
-        <w:tab/>
-      </w:r>
-      <w:r>
-        <w:rPr>
-          <w:rFonts w:cs="Calibri"/>
-          <w:sz w:val="18"/>
-          <w:szCs w:val="18"/>
-        </w:rPr>
-        <w:tab/>
-        <w:t>Partnered to build various features: joins, toggle referential integrity, broken datasource detection, etc.</w:t>
-      </w:r>
-    </w:p>
-    <w:p>
-      <w:pPr>
-        <w:spacing w:after="0" w:line="240" w:lineRule="auto"/>
-        <w:ind w:firstLine="720"/>
-        <w:contextualSpacing/>
-        <w:rPr>
-          <w:rFonts w:cs="Calibri"/>
-          <w:sz w:val="18"/>
-          <w:szCs w:val="18"/>
-        </w:rPr>
-      </w:pPr>
-      <w:r>
-        <w:rPr>
-          <w:rFonts w:cs="Calibri"/>
-          <w:sz w:val="18"/>
-          <w:szCs w:val="18"/>
-        </w:rPr>
-        <w:tab/>
-        <w:t>Incorporated “Mini Whack-A-Moles” to increase product quality</w:t>
+        <w:t>Helped to add the “Data Source</w:t>
+      </w:r>
+      <w:r>
+        <w:rPr>
+          <w:rFonts w:cs="Calibri"/>
+          <w:sz w:val="18"/>
+          <w:szCs w:val="18"/>
+        </w:rPr>
+        <w:t>”</w:t>
+      </w:r>
+      <w:r>
+        <w:rPr>
+          <w:rFonts w:cs="Calibri"/>
+          <w:sz w:val="18"/>
+          <w:szCs w:val="18"/>
+        </w:rPr>
+        <w:t xml:space="preserve"> </w:t>
+      </w:r>
+      <w:r>
+        <w:rPr>
+          <w:rFonts w:cs="Calibri"/>
+          <w:sz w:val="18"/>
+          <w:szCs w:val="18"/>
+        </w:rPr>
+        <w:t>t</w:t>
+      </w:r>
+      <w:r>
+        <w:rPr>
+          <w:rFonts w:cs="Calibri"/>
+          <w:sz w:val="18"/>
+          <w:szCs w:val="18"/>
+        </w:rPr>
+        <w:t>ab on the web</w:t>
+      </w:r>
+      <w:r>
+        <w:rPr>
+          <w:rFonts w:cs="Calibri"/>
+          <w:sz w:val="18"/>
+          <w:szCs w:val="18"/>
+        </w:rPr>
+        <w:t>:</w:t>
+      </w:r>
+      <w:r>
+        <w:rPr>
+          <w:rFonts w:cs="Calibri"/>
+          <w:sz w:val="18"/>
+          <w:szCs w:val="18"/>
+        </w:rPr>
+        <w:t xml:space="preserve"> </w:t>
+      </w:r>
+      <w:r>
+        <w:rPr>
+          <w:rFonts w:cs="Calibri"/>
+          <w:sz w:val="18"/>
+          <w:szCs w:val="18"/>
+        </w:rPr>
+        <w:t xml:space="preserve">detecting </w:t>
+      </w:r>
+      <w:r>
+        <w:rPr>
+          <w:rFonts w:cs="Calibri"/>
+          <w:sz w:val="18"/>
+          <w:szCs w:val="18"/>
+        </w:rPr>
+        <w:t>unsupported datasources, broken datasources</w:t>
+      </w:r>
+      <w:r>
+        <w:rPr>
+          <w:rFonts w:cs="Calibri"/>
+          <w:sz w:val="18"/>
+          <w:szCs w:val="18"/>
+        </w:rPr>
+        <w:t>,</w:t>
+      </w:r>
+      <w:r>
+        <w:rPr>
+          <w:rFonts w:cs="Calibri"/>
+          <w:sz w:val="18"/>
+          <w:szCs w:val="18"/>
+        </w:rPr>
+        <w:t xml:space="preserve"> adding joins, etc.</w:t>
       </w:r>
     </w:p>
     <w:tbl>
@@ -1297,7 +1020,71 @@
           <w:sz w:val="18"/>
           <w:szCs w:val="18"/>
         </w:rPr>
-        <w:t>Lead backend developer, technology expert and SCRUM master for a team of four</w:t>
+        <w:t>Lead backend developer, technology expert and S</w:t>
+      </w:r>
+      <w:r>
+        <w:rPr>
+          <w:rFonts w:cs="Calibri"/>
+          <w:sz w:val="18"/>
+          <w:szCs w:val="18"/>
+        </w:rPr>
+        <w:t>crum</w:t>
+      </w:r>
+      <w:r>
+        <w:rPr>
+          <w:rFonts w:cs="Calibri"/>
+          <w:sz w:val="18"/>
+          <w:szCs w:val="18"/>
+        </w:rPr>
+        <w:t xml:space="preserve"> </w:t>
+      </w:r>
+      <w:r>
+        <w:rPr>
+          <w:rFonts w:cs="Calibri"/>
+          <w:sz w:val="18"/>
+          <w:szCs w:val="18"/>
+        </w:rPr>
+        <w:t>M</w:t>
+      </w:r>
+      <w:r>
+        <w:rPr>
+          <w:rFonts w:cs="Calibri"/>
+          <w:sz w:val="18"/>
+          <w:szCs w:val="18"/>
+        </w:rPr>
+        <w:t xml:space="preserve">aster for a </w:t>
+      </w:r>
+      <w:r>
+        <w:rPr>
+          <w:rFonts w:cs="Calibri"/>
+          <w:sz w:val="18"/>
+          <w:szCs w:val="18"/>
+        </w:rPr>
+        <w:t xml:space="preserve">company </w:t>
+      </w:r>
+      <w:r>
+        <w:rPr>
+          <w:rFonts w:cs="Calibri"/>
+          <w:sz w:val="18"/>
+          <w:szCs w:val="18"/>
+        </w:rPr>
+        <w:t>of f</w:t>
+      </w:r>
+      <w:r>
+        <w:rPr>
+          <w:rFonts w:cs="Calibri"/>
+          <w:sz w:val="18"/>
+          <w:szCs w:val="18"/>
+        </w:rPr>
+        <w:t>ive</w:t>
+      </w:r>
+      <w:r>
+        <w:rPr>
+          <w:rFonts w:cs="Calibri"/>
+          <w:sz w:val="18"/>
+          <w:szCs w:val="18"/>
+        </w:rPr>
+        <w:t xml:space="preserve"> people</w:t>
       </w:r>
     </w:p>
     <w:p>
@@ -1333,71 +1120,55 @@
           <w:sz w:val="18"/>
           <w:szCs w:val="18"/>
         </w:rPr>
-        <w:t xml:space="preserve"> a cross platform RESTful API (consumed by Android, iOS and Web)</w:t>
-      </w:r>
-    </w:p>
-    <w:p>
-      <w:pPr>
-        <w:spacing w:after="0" w:line="240" w:lineRule="auto"/>
-        <w:ind w:left="720" w:firstLine="720"/>
-        <w:contextualSpacing/>
-        <w:rPr>
-          <w:rFonts w:cs="Calibri"/>
-          <w:sz w:val="18"/>
-          <w:szCs w:val="18"/>
-        </w:rPr>
-      </w:pPr>
-      <w:r>
-        <w:rPr>
-          <w:rFonts w:cs="Calibri"/>
-          <w:sz w:val="18"/>
-          <w:szCs w:val="18"/>
-        </w:rPr>
-        <w:t>Using the MEAN (</w:t>
-      </w:r>
-      <w:r>
-        <w:rPr>
-          <w:rFonts w:cs="Calibri"/>
-          <w:sz w:val="18"/>
-          <w:szCs w:val="18"/>
-        </w:rPr>
-        <w:t>M</w:t>
-      </w:r>
-      <w:r>
-        <w:rPr>
-          <w:rFonts w:cs="Calibri"/>
-          <w:sz w:val="18"/>
-          <w:szCs w:val="18"/>
-        </w:rPr>
-        <w:t>ongoDB, Express, AngularJS, Node.js) stack</w:t>
-      </w:r>
-    </w:p>
-    <w:p>
-      <w:pPr>
-        <w:spacing w:after="0" w:line="240" w:lineRule="auto"/>
-        <w:ind w:left="720" w:firstLine="720"/>
-        <w:contextualSpacing/>
-        <w:rPr>
-          <w:rFonts w:cs="Calibri"/>
-          <w:sz w:val="18"/>
-          <w:szCs w:val="18"/>
-        </w:rPr>
-      </w:pPr>
-      <w:r>
-        <w:rPr>
-          <w:rFonts w:cs="Calibri"/>
-          <w:sz w:val="18"/>
-          <w:szCs w:val="18"/>
-        </w:rPr>
-        <w:t>End-to-end invo</w:t>
-      </w:r>
-      <w:r>
-        <w:rPr>
-          <w:rFonts w:cs="Calibri"/>
-          <w:sz w:val="18"/>
-          <w:szCs w:val="18"/>
-        </w:rPr>
-        <w:t>lvement of product development</w:t>
+        <w:t xml:space="preserve"> a cross platform RESTful API (consumed by Android, iOS and </w:t>
+      </w:r>
+      <w:r>
+        <w:rPr>
+          <w:rFonts w:cs="Calibri"/>
+          <w:sz w:val="18"/>
+          <w:szCs w:val="18"/>
+        </w:rPr>
+        <w:t>w</w:t>
+      </w:r>
+      <w:r>
+        <w:rPr>
+          <w:rFonts w:cs="Calibri"/>
+          <w:sz w:val="18"/>
+          <w:szCs w:val="18"/>
+        </w:rPr>
+        <w:t>eb)</w:t>
+      </w:r>
+      <w:r>
+        <w:rPr>
+          <w:rFonts w:cs="Calibri"/>
+          <w:sz w:val="18"/>
+          <w:szCs w:val="18"/>
+        </w:rPr>
+        <w:t xml:space="preserve"> using </w:t>
+      </w:r>
+      <w:r>
+        <w:rPr>
+          <w:rFonts w:cs="Calibri"/>
+          <w:sz w:val="18"/>
+          <w:szCs w:val="18"/>
+        </w:rPr>
+        <w:t>MongoDB, Express, AngularJS</w:t>
+      </w:r>
+      <w:r>
+        <w:rPr>
+          <w:rFonts w:cs="Calibri"/>
+          <w:sz w:val="18"/>
+          <w:szCs w:val="18"/>
+        </w:rPr>
+        <w:t xml:space="preserve"> and</w:t>
+      </w:r>
+      <w:r>
+        <w:rPr>
+          <w:rFonts w:cs="Calibri"/>
+          <w:sz w:val="18"/>
+          <w:szCs w:val="18"/>
+        </w:rPr>
+        <w:t xml:space="preserve"> Node.js</w:t>
       </w:r>
     </w:p>
     <w:tbl>
@@ -1617,27 +1388,7 @@
                 <w:sz w:val="18"/>
                 <w:szCs w:val="18"/>
               </w:rPr>
-              <w:t>Develop mobile applications for Android and Blackberry</w:t>
-            </w:r>
-          </w:p>
-          <w:p>
-            <w:pPr>
-              <w:spacing w:after="0" w:line="240" w:lineRule="auto"/>
-              <w:ind w:left="720" w:firstLine="720"/>
-              <w:contextualSpacing/>
-              <w:rPr>
-                <w:rFonts w:cs="Calibri"/>
-                <w:sz w:val="18"/>
-                <w:szCs w:val="18"/>
-              </w:rPr>
-            </w:pPr>
-            <w:r>
-              <w:rPr>
-                <w:rFonts w:cs="Calibri"/>
-                <w:sz w:val="18"/>
-                <w:szCs w:val="18"/>
-              </w:rPr>
-              <w:t xml:space="preserve">Published in Google Play Store, Amazon AppStore, Nook </w:t>
+              <w:t>Develop</w:t>
             </w:r>
             <w:r>
               <w:rPr>
@@ -1645,7 +1396,7 @@
                 <w:sz w:val="18"/>
                 <w:szCs w:val="18"/>
               </w:rPr>
-              <w:t>Apps</w:t>
+              <w:t>ed</w:t>
             </w:r>
             <w:r>
               <w:rPr>
@@ -1653,47 +1404,39 @@
                 <w:sz w:val="18"/>
                 <w:szCs w:val="18"/>
               </w:rPr>
-              <w:t>, Blackberry, SlideME, Opera, GetJar, Appia Stores</w:t>
+              <w:t xml:space="preserve"> mobile applications for Android and Blackberry</w:t>
             </w:r>
-          </w:p>
-          <w:p>
-            <w:pPr>
-              <w:spacing w:after="0" w:line="240" w:lineRule="auto"/>
-              <w:ind w:left="720" w:firstLine="720"/>
-              <w:contextualSpacing/>
-              <w:rPr>
-                <w:rFonts w:cs="Calibri"/>
-                <w:sz w:val="18"/>
-                <w:szCs w:val="18"/>
-              </w:rPr>
-            </w:pPr>
             <w:r>
               <w:rPr>
                 <w:rFonts w:cs="Calibri"/>
                 <w:sz w:val="18"/>
                 <w:szCs w:val="18"/>
               </w:rPr>
-              <w:t>50,000+ total downloads</w:t>
+              <w:t xml:space="preserve"> with 100,000+ total downloads and recognized as </w:t>
             </w:r>
-          </w:p>
-          <w:p>
-            <w:pPr>
-              <w:spacing w:after="0" w:line="240" w:lineRule="auto"/>
-              <w:ind w:left="720" w:firstLine="720"/>
-              <w:contextualSpacing/>
-              <w:rPr>
-                <w:rFonts w:cs="Calibri"/>
-                <w:sz w:val="18"/>
-                <w:szCs w:val="18"/>
-              </w:rPr>
-            </w:pPr>
             <w:r>
               <w:rPr>
                 <w:rFonts w:cs="Calibri"/>
                 <w:sz w:val="18"/>
                 <w:szCs w:val="18"/>
               </w:rPr>
-              <w:t>Amazon “Free App of the Day”</w:t>
+              <w:t>Amazon</w:t>
+            </w:r>
+            <w:r>
+              <w:rPr>
+                <w:rFonts w:cs="Calibri"/>
+                <w:sz w:val="18"/>
+                <w:szCs w:val="18"/>
+              </w:rPr>
+              <w:t>’s</w:t>
+            </w:r>
+            <w:r>
+              <w:rPr>
+                <w:rFonts w:cs="Calibri"/>
+                <w:sz w:val="18"/>
+                <w:szCs w:val="18"/>
+              </w:rPr>
+              <w:t xml:space="preserve"> “Free App of the Day”</w:t>
             </w:r>
           </w:p>
         </w:tc>
@@ -1863,7 +1606,7 @@
         </w:tabs>
         <w:spacing w:after="0" w:line="240" w:lineRule="auto"/>
         <w:rPr>
-          <w:rStyle w:val="SubtleReference"/>
+          <w:rFonts w:cs="Calibri"/>
           <w:sz w:val="18"/>
           <w:szCs w:val="18"/>
         </w:rPr>
@@ -1885,65 +1628,49 @@
         </w:rPr>
         <w:t>Clickable Architecture</w:t>
       </w:r>
+      <w:r>
+        <w:rPr>
+          <w:rFonts w:cs="Calibri"/>
+          <w:sz w:val="18"/>
+          <w:szCs w:val="18"/>
+        </w:rPr>
+        <w:t xml:space="preserve"> - </w:t>
+      </w:r>
+      <w:r>
+        <w:rPr>
+          <w:rFonts w:cs="Calibri"/>
+          <w:sz w:val="18"/>
+          <w:szCs w:val="18"/>
+        </w:rPr>
+        <w:t>Converted static images into live UML diagrams</w:t>
+      </w:r>
+      <w:r>
+        <w:rPr>
+          <w:rFonts w:cs="Calibri"/>
+          <w:sz w:val="18"/>
+          <w:szCs w:val="18"/>
+        </w:rPr>
+        <w:t xml:space="preserve"> which was c</w:t>
+      </w:r>
+      <w:r>
+        <w:rPr>
+          <w:rFonts w:cs="Calibri"/>
+          <w:sz w:val="18"/>
+          <w:szCs w:val="18"/>
+        </w:rPr>
+        <w:t xml:space="preserve">ompleted and in production 11 weeks </w:t>
+      </w:r>
+      <w:r>
+        <w:rPr>
+          <w:rFonts w:cs="Calibri"/>
+          <w:sz w:val="18"/>
+          <w:szCs w:val="18"/>
+        </w:rPr>
+        <w:t>early</w:t>
+      </w:r>
     </w:p>
     <w:p>
       <w:pPr>
-        <w:spacing w:after="0" w:line="240" w:lineRule="auto"/>
-        <w:ind w:left="720" w:firstLine="720"/>
-        <w:contextualSpacing/>
-        <w:rPr>
-          <w:rFonts w:cs="Calibri"/>
-          <w:sz w:val="18"/>
-          <w:szCs w:val="18"/>
-        </w:rPr>
-      </w:pPr>
-      <w:r>
-        <w:rPr>
-          <w:rFonts w:cs="Calibri"/>
-          <w:sz w:val="18"/>
-          <w:szCs w:val="18"/>
-        </w:rPr>
-        <w:t xml:space="preserve">Converted static images </w:t>
-      </w:r>
-      <w:r>
-        <w:rPr>
-          <w:rFonts w:cs="Calibri"/>
-          <w:sz w:val="18"/>
-          <w:szCs w:val="18"/>
-        </w:rPr>
-        <w:t>from</w:t>
-      </w:r>
-      <w:r>
-        <w:rPr>
-          <w:rFonts w:cs="Calibri"/>
-          <w:sz w:val="18"/>
-          <w:szCs w:val="18"/>
-        </w:rPr>
-        <w:t xml:space="preserve"> PayPal's development wiki pages into live UML diagrams</w:t>
-      </w:r>
-    </w:p>
-    <w:p>
-      <w:pPr>
-        <w:spacing w:after="0" w:line="240" w:lineRule="auto"/>
-        <w:ind w:left="720" w:firstLine="720"/>
-        <w:contextualSpacing/>
-        <w:rPr>
-          <w:rFonts w:cs="Calibri"/>
-          <w:sz w:val="18"/>
-          <w:szCs w:val="18"/>
-        </w:rPr>
-      </w:pPr>
-      <w:r>
-        <w:rPr>
-          <w:rFonts w:cs="Calibri"/>
-          <w:sz w:val="18"/>
-          <w:szCs w:val="18"/>
-        </w:rPr>
-        <w:t>Completed and in production 11 weeks ahead of anticipated completion</w:t>
-      </w:r>
-    </w:p>
-    <w:p>
-      <w:pPr>
         <w:spacing w:before="20" w:after="0" w:line="240" w:lineRule="auto"/>
         <w:ind w:firstLine="720"/>
         <w:rPr>
@@ -1960,51 +1687,61 @@
         </w:rPr>
         <w:t>Unified Alerts</w:t>
       </w:r>
-    </w:p>
-    <w:p>
-      <w:pPr>
-        <w:spacing w:after="0" w:line="240" w:lineRule="auto"/>
-        <w:ind w:left="720" w:firstLine="720"/>
-        <w:rPr>
-          <w:rFonts w:cs="Calibri"/>
-          <w:sz w:val="18"/>
-          <w:szCs w:val="18"/>
-        </w:rPr>
-      </w:pPr>
-      <w:r>
-        <w:rPr>
-          <w:rFonts w:cs="Calibri"/>
-          <w:sz w:val="18"/>
-          <w:szCs w:val="18"/>
-        </w:rPr>
-        <w:t xml:space="preserve">Aggregated emailed alerts asynchronously in real-time </w:t>
-      </w:r>
-      <w:r>
-        <w:rPr>
-          <w:rFonts w:cs="Calibri"/>
-          <w:sz w:val="18"/>
-          <w:szCs w:val="18"/>
-        </w:rPr>
-        <w:t>to unify disparate alert systems</w:t>
-      </w:r>
-    </w:p>
-    <w:p>
-      <w:pPr>
-        <w:spacing w:after="0" w:line="240" w:lineRule="auto"/>
-        <w:ind w:left="720" w:firstLine="720"/>
-        <w:rPr>
-          <w:rFonts w:cs="Calibri"/>
-          <w:sz w:val="18"/>
-          <w:szCs w:val="18"/>
-        </w:rPr>
-      </w:pPr>
-      <w:r>
-        <w:rPr>
-          <w:rFonts w:cs="Calibri"/>
-          <w:sz w:val="18"/>
-          <w:szCs w:val="18"/>
-        </w:rPr>
-        <w:t>Single-page MEAN web app using</w:t>
+      <w:r>
+        <w:rPr>
+          <w:rFonts w:cs="Calibri"/>
+          <w:sz w:val="18"/>
+          <w:szCs w:val="18"/>
+        </w:rPr>
+        <w:t xml:space="preserve"> - </w:t>
+      </w:r>
+      <w:r>
+        <w:rPr>
+          <w:rFonts w:cs="Calibri"/>
+          <w:sz w:val="18"/>
+          <w:szCs w:val="18"/>
+        </w:rPr>
+        <w:t>U</w:t>
+      </w:r>
+      <w:r>
+        <w:rPr>
+          <w:rFonts w:cs="Calibri"/>
+          <w:sz w:val="18"/>
+          <w:szCs w:val="18"/>
+        </w:rPr>
+        <w:t>nif</w:t>
+      </w:r>
+      <w:r>
+        <w:rPr>
+          <w:rFonts w:cs="Calibri"/>
+          <w:sz w:val="18"/>
+          <w:szCs w:val="18"/>
+        </w:rPr>
+        <w:t>ied</w:t>
+      </w:r>
+      <w:r>
+        <w:rPr>
+          <w:rFonts w:cs="Calibri"/>
+          <w:sz w:val="18"/>
+          <w:szCs w:val="18"/>
+        </w:rPr>
+        <w:t xml:space="preserve"> disparate alert systems</w:t>
+      </w:r>
+      <w:r>
+        <w:rPr>
+          <w:rFonts w:cs="Calibri"/>
+          <w:sz w:val="18"/>
+          <w:szCs w:val="18"/>
+        </w:rPr>
+        <w:t xml:space="preserve"> with a s</w:t>
+      </w:r>
+      <w:r>
+        <w:rPr>
+          <w:rFonts w:cs="Calibri"/>
+          <w:sz w:val="18"/>
+          <w:szCs w:val="18"/>
+        </w:rPr>
+        <w:t>ingle-page MEAN web app using</w:t>
       </w:r>
       <w:r>
         <w:rPr>
@@ -2220,6 +1957,7 @@
       <w:pPr>
         <w:spacing w:after="0" w:line="240" w:lineRule="auto"/>
         <w:ind w:firstLine="720"/>
+        <w:contextualSpacing/>
         <w:rPr>
           <w:rFonts w:cs="Calibri"/>
           <w:sz w:val="18"/>
@@ -2240,7 +1978,7 @@
           <w:sz w:val="18"/>
           <w:szCs w:val="18"/>
         </w:rPr>
-        <w:t xml:space="preserve"> an end-to-end web application to use Reference Data as a Service </w:t>
+        <w:t xml:space="preserve"> a web application to use Reference Data as a Service </w:t>
       </w:r>
       <w:r>
         <w:rPr>
@@ -2250,131 +1988,13 @@
         </w:rPr>
         <w:t>(replacing several systems)</w:t>
       </w:r>
-    </w:p>
-    <w:p>
-      <w:pPr>
-        <w:spacing w:after="0" w:line="240" w:lineRule="auto"/>
-        <w:ind w:left="720" w:firstLine="720"/>
-        <w:contextualSpacing/>
-        <w:rPr>
-          <w:rFonts w:cs="Calibri"/>
-          <w:sz w:val="18"/>
-          <w:szCs w:val="18"/>
-        </w:rPr>
-      </w:pPr>
-      <w:r>
-        <w:rPr>
-          <w:rFonts w:cs="Calibri"/>
-          <w:sz w:val="18"/>
-          <w:szCs w:val="18"/>
-        </w:rPr>
-        <w:t>Wri</w:t>
-      </w:r>
-      <w:r>
-        <w:rPr>
-          <w:rFonts w:cs="Calibri"/>
-          <w:sz w:val="18"/>
-          <w:szCs w:val="18"/>
-        </w:rPr>
-        <w:t xml:space="preserve">tten in Java, JavaScript, HTML5, </w:t>
-      </w:r>
-      <w:r>
-        <w:rPr>
-          <w:rFonts w:cs="Calibri"/>
-          <w:sz w:val="18"/>
-          <w:szCs w:val="18"/>
-        </w:rPr>
-        <w:t>CSS3</w:t>
-      </w:r>
-      <w:r>
-        <w:rPr>
-          <w:rFonts w:cs="Calibri"/>
-          <w:sz w:val="18"/>
-          <w:szCs w:val="18"/>
-        </w:rPr>
-        <w:t xml:space="preserve"> </w:t>
-      </w:r>
-      <w:r>
-        <w:rPr>
-          <w:rFonts w:cs="Calibri"/>
-          <w:sz w:val="18"/>
-          <w:szCs w:val="18"/>
-        </w:rPr>
-        <w:t>and SQL</w:t>
-      </w:r>
-    </w:p>
-    <w:p>
-      <w:pPr>
-        <w:spacing w:after="0" w:line="240" w:lineRule="auto"/>
-        <w:ind w:left="720" w:firstLine="720"/>
-        <w:contextualSpacing/>
-        <w:rPr>
-          <w:rFonts w:cs="Calibri"/>
-          <w:sz w:val="18"/>
-          <w:szCs w:val="18"/>
-        </w:rPr>
-      </w:pPr>
-      <w:r>
-        <w:rPr>
-          <w:rFonts w:cs="Calibri"/>
-          <w:sz w:val="18"/>
-          <w:szCs w:val="18"/>
-        </w:rPr>
-        <w:t>Node.js and shell scripts published JSON data from a SQL relational database to a non-relational NoSQL Cloudant database</w:t>
-      </w:r>
-    </w:p>
-    <w:p>
-      <w:pPr>
-        <w:spacing w:after="0" w:line="240" w:lineRule="auto"/>
-        <w:ind w:left="720" w:firstLine="720"/>
-        <w:contextualSpacing/>
-        <w:rPr>
-          <w:rFonts w:cs="Calibri"/>
-          <w:b/>
-          <w:sz w:val="18"/>
-          <w:szCs w:val="18"/>
-        </w:rPr>
-      </w:pPr>
-      <w:r>
-        <w:rPr>
-          <w:rFonts w:cs="Calibri"/>
-          <w:sz w:val="18"/>
-          <w:szCs w:val="18"/>
-        </w:rPr>
-        <w:t>D</w:t>
-      </w:r>
-      <w:r>
-        <w:rPr>
-          <w:rFonts w:cs="Calibri"/>
-          <w:sz w:val="18"/>
-          <w:szCs w:val="18"/>
-        </w:rPr>
-        <w:t>eployed on BlueMix</w:t>
-      </w:r>
-      <w:r>
-        <w:rPr>
-          <w:rFonts w:cs="Calibri"/>
-          <w:b/>
-          <w:sz w:val="18"/>
-          <w:szCs w:val="18"/>
-        </w:rPr>
-        <w:t xml:space="preserve"> </w:t>
-      </w:r>
-      <w:r>
-        <w:rPr>
-          <w:rFonts w:cs="Calibri"/>
-          <w:sz w:val="18"/>
-          <w:szCs w:val="18"/>
-        </w:rPr>
-        <w:t xml:space="preserve">with </w:t>
-      </w:r>
-      <w:r>
-        <w:rPr>
-          <w:rFonts w:cs="Calibri"/>
-          <w:sz w:val="18"/>
-          <w:szCs w:val="18"/>
-        </w:rPr>
-        <w:t>RESTful APIs</w:t>
+      <w:r>
+        <w:rPr>
+          <w:rFonts w:cs="Calibri"/>
+          <w:sz w:val="18"/>
+          <w:szCs w:val="18"/>
+        </w:rPr>
+        <w:t xml:space="preserve"> in BlueMix</w:t>
       </w:r>
     </w:p>
     <w:tbl>
@@ -2548,7 +2168,6 @@
           <w:sz w:val="19"/>
           <w:szCs w:val="19"/>
         </w:rPr>
-        <w:lastRenderedPageBreak/>
         <w:tab/>
       </w:r>
       <w:r>
@@ -2567,82 +2186,13 @@
         </w:rPr>
         <w:t xml:space="preserve"> to fill a gap in the STEM curricula</w:t>
       </w:r>
-    </w:p>
-    <w:p>
-      <w:pPr>
-        <w:tabs>
-          <w:tab w:val="left" w:pos="720"/>
-        </w:tabs>
-        <w:spacing w:after="0" w:line="240" w:lineRule="auto"/>
-        <w:rPr>
-          <w:rFonts w:cs="Calibri"/>
-          <w:sz w:val="18"/>
-          <w:szCs w:val="18"/>
-        </w:rPr>
-      </w:pPr>
-      <w:r>
-        <w:rPr>
-          <w:rFonts w:cs="Calibri"/>
-          <w:sz w:val="18"/>
-          <w:szCs w:val="18"/>
-        </w:rPr>
-        <w:tab/>
-      </w:r>
-      <w:r>
-        <w:rPr>
-          <w:rFonts w:cs="Calibri"/>
-          <w:sz w:val="18"/>
-          <w:szCs w:val="18"/>
-        </w:rPr>
-        <w:tab/>
-        <w:t>Taught in all high schools of GISD (1,000+ students annually)</w:t>
-      </w:r>
-    </w:p>
-    <w:p>
-      <w:pPr>
-        <w:tabs>
-          <w:tab w:val="left" w:pos="720"/>
-        </w:tabs>
-        <w:spacing w:after="0" w:line="240" w:lineRule="auto"/>
-        <w:contextualSpacing/>
-        <w:rPr>
-          <w:rFonts w:cs="Calibri"/>
-          <w:sz w:val="18"/>
-          <w:szCs w:val="18"/>
-        </w:rPr>
-      </w:pPr>
-      <w:r>
-        <w:rPr>
-          <w:rFonts w:cs="Calibri"/>
-          <w:sz w:val="18"/>
-          <w:szCs w:val="18"/>
-        </w:rPr>
-        <w:tab/>
-      </w:r>
-      <w:r>
-        <w:rPr>
-          <w:rFonts w:cs="Calibri"/>
-          <w:sz w:val="18"/>
-          <w:szCs w:val="18"/>
-        </w:rPr>
-        <w:tab/>
-        <w:t xml:space="preserve">Produced a flashable system image for </w:t>
-      </w:r>
-      <w:r>
-        <w:rPr>
-          <w:rFonts w:cs="Calibri"/>
-          <w:sz w:val="18"/>
-          <w:szCs w:val="18"/>
-        </w:rPr>
-        <w:t xml:space="preserve">the </w:t>
-      </w:r>
-      <w:r>
-        <w:rPr>
-          <w:rFonts w:cs="Calibri"/>
-          <w:sz w:val="18"/>
-          <w:szCs w:val="18"/>
-        </w:rPr>
-        <w:t>GISD computer network (28,000+ systems)</w:t>
+      <w:r>
+        <w:rPr>
+          <w:rFonts w:cs="Calibri"/>
+          <w:sz w:val="18"/>
+          <w:szCs w:val="18"/>
+        </w:rPr>
+        <w:t xml:space="preserve"> which was taught to 1,000+ students annually</w:t>
       </w:r>
     </w:p>
     <w:p>
@@ -2820,7 +2370,39 @@
           <w:sz w:val="18"/>
           <w:szCs w:val="18"/>
         </w:rPr>
-        <w:t>Implemented 256-bit Advanced Encryption Standard (AES)</w:t>
+        <w:t xml:space="preserve">Built two websites for the City of Austin to display </w:t>
+      </w:r>
+      <w:r>
+        <w:rPr>
+          <w:rFonts w:cs="Calibri"/>
+          <w:sz w:val="18"/>
+          <w:szCs w:val="18"/>
+        </w:rPr>
+        <w:t xml:space="preserve">local </w:t>
+      </w:r>
+      <w:r>
+        <w:rPr>
+          <w:rFonts w:cs="Calibri"/>
+          <w:sz w:val="18"/>
+          <w:szCs w:val="18"/>
+        </w:rPr>
+        <w:t xml:space="preserve">pool and </w:t>
+      </w:r>
+      <w:r>
+        <w:rPr>
+          <w:rFonts w:cs="Calibri"/>
+          <w:sz w:val="18"/>
+          <w:szCs w:val="18"/>
+        </w:rPr>
+        <w:t>trail</w:t>
+      </w:r>
+      <w:r>
+        <w:rPr>
+          <w:rFonts w:cs="Calibri"/>
+          <w:sz w:val="18"/>
+          <w:szCs w:val="18"/>
+        </w:rPr>
+        <w:t xml:space="preserve"> data on a map</w:t>
       </w:r>
     </w:p>
     <w:p>
@@ -2839,39 +2421,15 @@
           <w:sz w:val="18"/>
           <w:szCs w:val="18"/>
         </w:rPr>
-        <w:t xml:space="preserve">Built two websites for the City of Austin to display </w:t>
-      </w:r>
-      <w:r>
-        <w:rPr>
-          <w:rFonts w:cs="Calibri"/>
-          <w:sz w:val="18"/>
-          <w:szCs w:val="18"/>
-        </w:rPr>
-        <w:t xml:space="preserve">local </w:t>
-      </w:r>
-      <w:r>
-        <w:rPr>
-          <w:rFonts w:cs="Calibri"/>
-          <w:sz w:val="18"/>
-          <w:szCs w:val="18"/>
-        </w:rPr>
-        <w:t xml:space="preserve">pool and </w:t>
-      </w:r>
-      <w:r>
-        <w:rPr>
-          <w:rFonts w:cs="Calibri"/>
-          <w:sz w:val="18"/>
-          <w:szCs w:val="18"/>
-        </w:rPr>
-        <w:t>trail</w:t>
-      </w:r>
-      <w:r>
-        <w:rPr>
-          <w:rFonts w:cs="Calibri"/>
-          <w:sz w:val="18"/>
-          <w:szCs w:val="18"/>
-        </w:rPr>
-        <w:t xml:space="preserve"> data on a map</w:t>
+        <w:t>Wrote a Pascal c</w:t>
+      </w:r>
+      <w:r>
+        <w:rPr>
+          <w:rFonts w:cs="Calibri"/>
+          <w:sz w:val="18"/>
+          <w:szCs w:val="18"/>
+        </w:rPr>
+        <w:t>ompiler to convert source Pascal code to executable assembly</w:t>
       </w:r>
     </w:p>
     <w:p>
@@ -2890,15 +2448,7 @@
           <w:sz w:val="18"/>
           <w:szCs w:val="18"/>
         </w:rPr>
-        <w:t>Wrote a Pascal c</w:t>
-      </w:r>
-      <w:r>
-        <w:rPr>
-          <w:rFonts w:cs="Calibri"/>
-          <w:sz w:val="18"/>
-          <w:szCs w:val="18"/>
-        </w:rPr>
-        <w:t>ompiler to convert source Pascal code to executable assembly</w:t>
+        <w:t>Created an operating system including threads, virtual memory and file systems</w:t>
       </w:r>
     </w:p>
     <w:p>
@@ -2917,25 +2467,6 @@
           <w:sz w:val="18"/>
           <w:szCs w:val="18"/>
         </w:rPr>
-        <w:t>Created an operating system including threads, virtual memory and file systems</w:t>
-      </w:r>
-    </w:p>
-    <w:p>
-      <w:pPr>
-        <w:spacing w:before="60" w:after="0" w:line="192" w:lineRule="auto"/>
-        <w:ind w:left="720" w:firstLine="720"/>
-        <w:rPr>
-          <w:rFonts w:cs="Calibri"/>
-          <w:sz w:val="18"/>
-          <w:szCs w:val="18"/>
-        </w:rPr>
-      </w:pPr>
-      <w:r>
-        <w:rPr>
-          <w:rFonts w:cs="Calibri"/>
-          <w:sz w:val="18"/>
-          <w:szCs w:val="18"/>
-        </w:rPr>
         <w:t xml:space="preserve">Developed </w:t>
       </w:r>
       <w:r>
@@ -2961,25 +2492,6 @@
           <w:szCs w:val="18"/>
         </w:rPr>
         <w:t xml:space="preserve">password cracking algorithm (fastest in Foundations of Security course’s history) </w:t>
-      </w:r>
-    </w:p>
-    <w:p>
-      <w:pPr>
-        <w:spacing w:before="60" w:after="0" w:line="192" w:lineRule="auto"/>
-        <w:ind w:left="720" w:firstLine="720"/>
-        <w:rPr>
-          <w:rFonts w:cs="Calibri"/>
-          <w:sz w:val="18"/>
-          <w:szCs w:val="18"/>
-        </w:rPr>
-      </w:pPr>
-      <w:r>
-        <w:rPr>
-          <w:rFonts w:cs="Calibri"/>
-          <w:sz w:val="18"/>
-          <w:szCs w:val="18"/>
-        </w:rPr>
-        <w:t>Programmed Huffman Compression and extended encoding entropy with variable symbol size</w:t>
       </w:r>
     </w:p>
     <w:p>
@@ -3044,7 +2556,7 @@
           <w:sz w:val="18"/>
           <w:szCs w:val="18"/>
         </w:rPr>
-        <w:t>Java, JavaScript, C++, C, SQL, HTML5, CSS, JSON, XML, JSP</w:t>
+        <w:t>Java, JavaScript, C++, C, HTML5, CSS, JSON, XML, JSP</w:t>
       </w:r>
     </w:p>
     <w:p>
@@ -3081,7 +2593,39 @@
           <w:sz w:val="18"/>
           <w:szCs w:val="18"/>
         </w:rPr>
-        <w:t xml:space="preserve">Familiar with Shell Scripting, </w:t>
+        <w:t xml:space="preserve">Familiar with </w:t>
+      </w:r>
+      <w:r>
+        <w:rPr>
+          <w:rFonts w:cs="Calibri"/>
+          <w:sz w:val="18"/>
+          <w:szCs w:val="18"/>
+        </w:rPr>
+        <w:t>SQL</w:t>
+      </w:r>
+      <w:r>
+        <w:rPr>
+          <w:rFonts w:cs="Calibri"/>
+          <w:sz w:val="18"/>
+          <w:szCs w:val="18"/>
+        </w:rPr>
+        <w:t>,</w:t>
+      </w:r>
+      <w:r>
+        <w:rPr>
+          <w:rFonts w:cs="Calibri"/>
+          <w:sz w:val="18"/>
+          <w:szCs w:val="18"/>
+        </w:rPr>
+        <w:t xml:space="preserve"> </w:t>
+      </w:r>
+      <w:r>
+        <w:rPr>
+          <w:rFonts w:cs="Calibri"/>
+          <w:sz w:val="18"/>
+          <w:szCs w:val="18"/>
+        </w:rPr>
+        <w:t xml:space="preserve">Shell Scripting, </w:t>
       </w:r>
       <w:r>
         <w:rPr>
@@ -7971,6 +7515,7 @@
     <w:lsdException w:name="HTML Sample" w:semiHidden="1" w:unhideWhenUsed="1"/>
     <w:lsdException w:name="HTML Typewriter" w:semiHidden="1" w:unhideWhenUsed="1"/>
     <w:lsdException w:name="HTML Variable" w:semiHidden="1" w:unhideWhenUsed="1"/>
+    <w:lsdException w:name="Normal Table" w:semiHidden="1" w:unhideWhenUsed="1"/>
     <w:lsdException w:name="annotation subject" w:semiHidden="1" w:unhideWhenUsed="1"/>
     <w:lsdException w:name="No List" w:semiHidden="1" w:unhideWhenUsed="1"/>
     <w:lsdException w:name="Outline List 1" w:semiHidden="1" w:unhideWhenUsed="1"/>
@@ -8014,8 +7559,10 @@
     <w:lsdException w:name="Table Elegant" w:semiHidden="1" w:unhideWhenUsed="1"/>
     <w:lsdException w:name="Table Professional" w:semiHidden="1" w:unhideWhenUsed="1"/>
     <w:lsdException w:name="Table Subtle 1" w:semiHidden="1" w:unhideWhenUsed="1"/>
+    <w:lsdException w:name="Table Subtle 2" w:semiHidden="1" w:unhideWhenUsed="1"/>
     <w:lsdException w:name="Table Web 1" w:semiHidden="1" w:unhideWhenUsed="1"/>
     <w:lsdException w:name="Table Web 2" w:semiHidden="1" w:unhideWhenUsed="1"/>
+    <w:lsdException w:name="Table Web 3" w:semiHidden="1" w:unhideWhenUsed="1"/>
     <w:lsdException w:name="Balloon Text" w:semiHidden="1" w:unhideWhenUsed="1"/>
     <w:lsdException w:name="Table Grid" w:uiPriority="0"/>
     <w:lsdException w:name="Table Theme" w:semiHidden="1" w:unhideWhenUsed="1"/>
@@ -8855,7 +8402,7 @@
 </file>
 
 <file path=customXml/itemProps1.xml><?xml version="1.0" encoding="utf-8"?>
-<ds:datastoreItem xmlns:ds="http://schemas.openxmlformats.org/officeDocument/2006/customXml" ds:itemID="{9564F4FC-0F0D-4BE4-8C62-007F7C8ACC2F}">
+<ds:datastoreItem xmlns:ds="http://schemas.openxmlformats.org/officeDocument/2006/customXml" ds:itemID="{5732A306-AA09-4F33-A70F-B37CE19387CA}">
   <ds:schemaRefs>
     <ds:schemaRef ds:uri="http://schemas.openxmlformats.org/officeDocument/2006/bibliography"/>
   </ds:schemaRefs>

--- a/Resume.docx
+++ b/Resume.docx
@@ -201,18 +201,18 @@
           <w:sz w:val="18"/>
           <w:szCs w:val="18"/>
         </w:rPr>
-        <w:t xml:space="preserve"> </w:t>
+        <w:t xml:space="preserve"> Team</w:t>
+      </w:r>
+      <w:r>
+        <w:rPr>
+          <w:rFonts w:cs="Calibri"/>
+          <w:sz w:val="18"/>
+          <w:szCs w:val="18"/>
+        </w:rPr>
+        <w:t xml:space="preserve"> – Full Stack Web Developer</w:t>
       </w:r>
       <w:bookmarkStart w:id="0" w:name="_GoBack"/>
       <w:bookmarkEnd w:id="0"/>
-      <w:r>
-        <w:rPr>
-          <w:rFonts w:cs="Calibri"/>
-          <w:sz w:val="18"/>
-          <w:szCs w:val="18"/>
-        </w:rPr>
-        <w:t>Team</w:t>
-      </w:r>
     </w:p>
     <w:p>
       <w:pPr>
@@ -1144,15 +1144,7 @@
           <w:sz w:val="18"/>
           <w:szCs w:val="18"/>
         </w:rPr>
-        <w:t xml:space="preserve"> using </w:t>
-      </w:r>
-      <w:r>
-        <w:rPr>
-          <w:rFonts w:cs="Calibri"/>
-          <w:sz w:val="18"/>
-          <w:szCs w:val="18"/>
-        </w:rPr>
-        <w:t>MongoDB, Express, AngularJS</w:t>
+        <w:t xml:space="preserve"> using MongoDB, Express, AngularJS</w:t>
       </w:r>
       <w:r>
         <w:rPr>
@@ -8402,7 +8394,7 @@
 </file>
 
 <file path=customXml/itemProps1.xml><?xml version="1.0" encoding="utf-8"?>
-<ds:datastoreItem xmlns:ds="http://schemas.openxmlformats.org/officeDocument/2006/customXml" ds:itemID="{5732A306-AA09-4F33-A70F-B37CE19387CA}">
+<ds:datastoreItem xmlns:ds="http://schemas.openxmlformats.org/officeDocument/2006/customXml" ds:itemID="{A9F0447A-2F91-4137-B177-7A1EE8D4A944}">
   <ds:schemaRefs>
     <ds:schemaRef ds:uri="http://schemas.openxmlformats.org/officeDocument/2006/bibliography"/>
   </ds:schemaRefs>

--- a/Resume.docx
+++ b/Resume.docx
@@ -211,8 +211,6 @@
         </w:rPr>
         <w:t xml:space="preserve"> – Full Stack Web Developer</w:t>
       </w:r>
-      <w:bookmarkStart w:id="0" w:name="_GoBack"/>
-      <w:bookmarkEnd w:id="0"/>
     </w:p>
     <w:p>
       <w:pPr>
@@ -2235,6 +2233,29 @@
         </w:rPr>
         <w:tab/>
       </w:r>
+      <w:hyperlink r:id="rId9" w:history="1">
+        <w:r>
+          <w:rPr>
+            <w:rStyle w:val="Hyperlink"/>
+            <w:rFonts w:cs="Calibri"/>
+            <w:sz w:val="18"/>
+            <w:szCs w:val="18"/>
+            <w:u w:val="none"/>
+          </w:rPr>
+          <w:t>Created visualization of anime data based on scraped information</w:t>
+        </w:r>
+      </w:hyperlink>
+    </w:p>
+    <w:p>
+      <w:pPr>
+        <w:spacing w:before="60" w:after="0" w:line="192" w:lineRule="auto"/>
+        <w:ind w:left="720" w:firstLine="720"/>
+        <w:rPr>
+          <w:rFonts w:cs="Calibri"/>
+          <w:sz w:val="18"/>
+          <w:szCs w:val="18"/>
+        </w:rPr>
+      </w:pPr>
       <w:r>
         <w:rPr>
           <w:rFonts w:cs="Calibri"/>
@@ -2243,7 +2264,7 @@
         </w:rPr>
         <w:t xml:space="preserve">Developed </w:t>
       </w:r>
-      <w:hyperlink r:id="rId9" w:history="1">
+      <w:hyperlink r:id="rId10" w:history="1">
         <w:r>
           <w:rPr>
             <w:rStyle w:val="Hyperlink"/>
@@ -2261,7 +2282,17 @@
           <w:sz w:val="18"/>
           <w:szCs w:val="18"/>
         </w:rPr>
-        <w:t xml:space="preserve"> to scan and run hand-written code as part of a </w:t>
+        <w:t xml:space="preserve"> to scan and run hand-written code as part o</w:t>
+      </w:r>
+      <w:bookmarkStart w:id="0" w:name="_GoBack"/>
+      <w:bookmarkEnd w:id="0"/>
+      <w:r>
+        <w:rPr>
+          <w:rFonts w:cs="Calibri"/>
+          <w:sz w:val="18"/>
+          <w:szCs w:val="18"/>
+        </w:rPr>
+        <w:t xml:space="preserve">f a </w:t>
       </w:r>
       <w:r>
         <w:rPr>
@@ -2298,7 +2329,7 @@
         </w:rPr>
         <w:t xml:space="preserve">Deployed </w:t>
       </w:r>
-      <w:hyperlink r:id="rId10" w:history="1">
+      <w:hyperlink r:id="rId11" w:history="1">
         <w:r>
           <w:rPr>
             <w:rStyle w:val="Hyperlink"/>
@@ -2937,7 +2968,7 @@
                         <wp:extent cx="453224" cy="453224"/>
                         <wp:effectExtent l="0" t="0" r="4445" b="4445"/>
                         <wp:docPr id="3" name="Picture 3" descr="C:\Users\sshadley.PAYPALCORP\Downloads\qr.png">
-                          <a:hlinkClick xmlns:a="http://schemas.openxmlformats.org/drawingml/2006/main" r:id="rId11" tooltip="Go to my GitHub Profile"/>
+                          <a:hlinkClick xmlns:a="http://schemas.openxmlformats.org/drawingml/2006/main" r:id="rId12" tooltip="Go to my GitHub Profile"/>
                         </wp:docPr>
                         <wp:cNvGraphicFramePr>
                           <a:graphicFrameLocks xmlns:a="http://schemas.openxmlformats.org/drawingml/2006/main" noChangeAspect="1"/>
@@ -2952,7 +2983,7 @@
                                 </pic:cNvPicPr>
                               </pic:nvPicPr>
                               <pic:blipFill>
-                                <a:blip r:embed="rId12">
+                                <a:blip r:embed="rId13">
                                   <a:extLst>
                                     <a:ext uri="{28A0092B-C50C-407E-A947-70E740481C1C}">
                                       <a14:useLocalDpi xmlns:a14="http://schemas.microsoft.com/office/drawing/2010/main" val="0"/>
@@ -3130,7 +3161,7 @@
                         <wp:extent cx="457200" cy="457200"/>
                         <wp:effectExtent l="0" t="0" r="0" b="0"/>
                         <wp:docPr id="7" name="Picture 7" descr="D:\Downloads\personal-website-qr.png">
-                          <a:hlinkClick xmlns:a="http://schemas.openxmlformats.org/drawingml/2006/main" r:id="rId13" tooltip="Go to Personal Website"/>
+                          <a:hlinkClick xmlns:a="http://schemas.openxmlformats.org/drawingml/2006/main" r:id="rId14" tooltip="Go to Personal Website"/>
                         </wp:docPr>
                         <wp:cNvGraphicFramePr>
                           <a:graphicFrameLocks xmlns:a="http://schemas.openxmlformats.org/drawingml/2006/main" noChangeAspect="1"/>
@@ -3145,7 +3176,7 @@
                                 </pic:cNvPicPr>
                               </pic:nvPicPr>
                               <pic:blipFill>
-                                <a:blip r:embed="rId14">
+                                <a:blip r:embed="rId15">
                                   <a:extLst>
                                     <a:ext uri="{28A0092B-C50C-407E-A947-70E740481C1C}">
                                       <a14:useLocalDpi xmlns:a14="http://schemas.microsoft.com/office/drawing/2010/main" val="0"/>
@@ -3328,7 +3359,7 @@
                         <wp:extent cx="457200" cy="457200"/>
                         <wp:effectExtent l="0" t="0" r="0" b="0"/>
                         <wp:docPr id="4" name="Picture 4" descr="qrcode">
-                          <a:hlinkClick xmlns:a="http://schemas.openxmlformats.org/drawingml/2006/main" r:id="rId15" tooltip="Go to my LinkedIn Profile"/>
+                          <a:hlinkClick xmlns:a="http://schemas.openxmlformats.org/drawingml/2006/main" r:id="rId16" tooltip="Go to my LinkedIn Profile"/>
                         </wp:docPr>
                         <wp:cNvGraphicFramePr/>
                         <a:graphic xmlns:a="http://schemas.openxmlformats.org/drawingml/2006/main">
@@ -3339,7 +3370,7 @@
                                 <pic:cNvPicPr/>
                               </pic:nvPicPr>
                               <pic:blipFill>
-                                <a:blip r:embed="rId16" cstate="print">
+                                <a:blip r:embed="rId17" cstate="print">
                                   <a:extLst>
                                     <a:ext uri="{28A0092B-C50C-407E-A947-70E740481C1C}">
                                       <a14:useLocalDpi xmlns:a14="http://schemas.microsoft.com/office/drawing/2010/main" val="0"/>
@@ -3389,7 +3420,7 @@
       </w:pPr>
     </w:p>
     <w:sectPr>
-      <w:headerReference w:type="first" r:id="rId17"/>
+      <w:headerReference w:type="first" r:id="rId18"/>
       <w:pgSz w:w="12240" w:h="15840" w:code="1"/>
       <w:pgMar w:top="720" w:right="720" w:bottom="0" w:left="720" w:header="300" w:footer="0" w:gutter="0"/>
       <w:cols w:space="720"/>
@@ -8394,7 +8425,7 @@
 </file>
 
 <file path=customXml/itemProps1.xml><?xml version="1.0" encoding="utf-8"?>
-<ds:datastoreItem xmlns:ds="http://schemas.openxmlformats.org/officeDocument/2006/customXml" ds:itemID="{A9F0447A-2F91-4137-B177-7A1EE8D4A944}">
+<ds:datastoreItem xmlns:ds="http://schemas.openxmlformats.org/officeDocument/2006/customXml" ds:itemID="{64B8D6B4-95DB-4074-B341-C178DCC76177}">
   <ds:schemaRefs>
     <ds:schemaRef ds:uri="http://schemas.openxmlformats.org/officeDocument/2006/bibliography"/>
   </ds:schemaRefs>

--- a/Resume.docx
+++ b/Resume.docx
@@ -2242,7 +2242,7 @@
             <w:szCs w:val="18"/>
             <w:u w:val="none"/>
           </w:rPr>
-          <w:t>Created visualization of anime data based on scraped information</w:t>
+          <w:t>Created visualization of anime data based on scraped information from MyAnimeList.net</w:t>
         </w:r>
       </w:hyperlink>
     </w:p>
@@ -2282,17 +2282,7 @@
           <w:sz w:val="18"/>
           <w:szCs w:val="18"/>
         </w:rPr>
-        <w:t xml:space="preserve"> to scan and run hand-written code as part o</w:t>
-      </w:r>
-      <w:bookmarkStart w:id="0" w:name="_GoBack"/>
-      <w:bookmarkEnd w:id="0"/>
-      <w:r>
-        <w:rPr>
-          <w:rFonts w:cs="Calibri"/>
-          <w:sz w:val="18"/>
-          <w:szCs w:val="18"/>
-        </w:rPr>
-        <w:t xml:space="preserve">f a </w:t>
+        <w:t xml:space="preserve"> to scan and run hand-written code as part of a </w:t>
       </w:r>
       <w:r>
         <w:rPr>
@@ -2374,7 +2364,27 @@
           <w:sz w:val="18"/>
           <w:szCs w:val="18"/>
         </w:rPr>
-        <w:t>Constructed a school district course exception system using Oracle APEX</w:t>
+        <w:t xml:space="preserve">Built </w:t>
+      </w:r>
+      <w:hyperlink r:id="rId12" w:history="1">
+        <w:r>
+          <w:rPr>
+            <w:rStyle w:val="Hyperlink"/>
+            <w:rFonts w:cs="Calibri"/>
+            <w:sz w:val="18"/>
+            <w:szCs w:val="18"/>
+            <w:u w:val="none"/>
+          </w:rPr>
+          <w:t>a personal portfolio website</w:t>
+        </w:r>
+      </w:hyperlink>
+      <w:r>
+        <w:rPr>
+          <w:rFonts w:cs="Calibri"/>
+          <w:sz w:val="18"/>
+          <w:szCs w:val="18"/>
+        </w:rPr>
+        <w:t xml:space="preserve"> using Jekyll</w:t>
       </w:r>
     </w:p>
     <w:p>
@@ -2393,39 +2403,7 @@
           <w:sz w:val="18"/>
           <w:szCs w:val="18"/>
         </w:rPr>
-        <w:t xml:space="preserve">Built two websites for the City of Austin to display </w:t>
-      </w:r>
-      <w:r>
-        <w:rPr>
-          <w:rFonts w:cs="Calibri"/>
-          <w:sz w:val="18"/>
-          <w:szCs w:val="18"/>
-        </w:rPr>
-        <w:t xml:space="preserve">local </w:t>
-      </w:r>
-      <w:r>
-        <w:rPr>
-          <w:rFonts w:cs="Calibri"/>
-          <w:sz w:val="18"/>
-          <w:szCs w:val="18"/>
-        </w:rPr>
-        <w:t xml:space="preserve">pool and </w:t>
-      </w:r>
-      <w:r>
-        <w:rPr>
-          <w:rFonts w:cs="Calibri"/>
-          <w:sz w:val="18"/>
-          <w:szCs w:val="18"/>
-        </w:rPr>
-        <w:t>trail</w:t>
-      </w:r>
-      <w:r>
-        <w:rPr>
-          <w:rFonts w:cs="Calibri"/>
-          <w:sz w:val="18"/>
-          <w:szCs w:val="18"/>
-        </w:rPr>
-        <w:t xml:space="preserve"> data on a map</w:t>
+        <w:t>Constructed a school district course exception system using Oracle APEX</w:t>
       </w:r>
     </w:p>
     <w:p>
@@ -2444,15 +2422,39 @@
           <w:sz w:val="18"/>
           <w:szCs w:val="18"/>
         </w:rPr>
-        <w:t>Wrote a Pascal c</w:t>
-      </w:r>
-      <w:r>
-        <w:rPr>
-          <w:rFonts w:cs="Calibri"/>
-          <w:sz w:val="18"/>
-          <w:szCs w:val="18"/>
-        </w:rPr>
-        <w:t>ompiler to convert source Pascal code to executable assembly</w:t>
+        <w:t xml:space="preserve">Built two websites for the City of Austin to display </w:t>
+      </w:r>
+      <w:r>
+        <w:rPr>
+          <w:rFonts w:cs="Calibri"/>
+          <w:sz w:val="18"/>
+          <w:szCs w:val="18"/>
+        </w:rPr>
+        <w:t xml:space="preserve">local </w:t>
+      </w:r>
+      <w:r>
+        <w:rPr>
+          <w:rFonts w:cs="Calibri"/>
+          <w:sz w:val="18"/>
+          <w:szCs w:val="18"/>
+        </w:rPr>
+        <w:t xml:space="preserve">pool and </w:t>
+      </w:r>
+      <w:r>
+        <w:rPr>
+          <w:rFonts w:cs="Calibri"/>
+          <w:sz w:val="18"/>
+          <w:szCs w:val="18"/>
+        </w:rPr>
+        <w:t>trail</w:t>
+      </w:r>
+      <w:r>
+        <w:rPr>
+          <w:rFonts w:cs="Calibri"/>
+          <w:sz w:val="18"/>
+          <w:szCs w:val="18"/>
+        </w:rPr>
+        <w:t xml:space="preserve"> data on a map</w:t>
       </w:r>
     </w:p>
     <w:p>
@@ -2471,7 +2473,15 @@
           <w:sz w:val="18"/>
           <w:szCs w:val="18"/>
         </w:rPr>
-        <w:t>Created an operating system including threads, virtual memory and file systems</w:t>
+        <w:t>Wrote a Pascal c</w:t>
+      </w:r>
+      <w:r>
+        <w:rPr>
+          <w:rFonts w:cs="Calibri"/>
+          <w:sz w:val="18"/>
+          <w:szCs w:val="18"/>
+        </w:rPr>
+        <w:t>ompiler to convert source Pascal code to executable assembly</w:t>
       </w:r>
     </w:p>
     <w:p>
@@ -2490,31 +2500,7 @@
           <w:sz w:val="18"/>
           <w:szCs w:val="18"/>
         </w:rPr>
-        <w:t xml:space="preserve">Developed </w:t>
-      </w:r>
-      <w:r>
-        <w:rPr>
-          <w:rFonts w:cs="Calibri"/>
-          <w:sz w:val="18"/>
-          <w:szCs w:val="18"/>
-        </w:rPr>
-        <w:t>Linux</w:t>
-      </w:r>
-      <w:r>
-        <w:rPr>
-          <w:rFonts w:cs="Calibri"/>
-          <w:sz w:val="18"/>
-          <w:szCs w:val="18"/>
-        </w:rPr>
-        <w:t xml:space="preserve"> </w:t>
-      </w:r>
-      <w:r>
-        <w:rPr>
-          <w:rFonts w:cs="Calibri"/>
-          <w:sz w:val="18"/>
-          <w:szCs w:val="18"/>
-        </w:rPr>
-        <w:t xml:space="preserve">password cracking algorithm (fastest in Foundations of Security course’s history) </w:t>
+        <w:t>Created an operating system including threads, virtual memory and file systems</w:t>
       </w:r>
     </w:p>
     <w:p>
@@ -2539,6 +2525,8 @@
           <w:szCs w:val="18"/>
         </w:rPr>
       </w:pPr>
+      <w:bookmarkStart w:id="0" w:name="_GoBack"/>
+      <w:bookmarkEnd w:id="0"/>
       <w:r>
         <w:rPr>
           <w:rFonts w:cs="Calibri"/>
@@ -2579,7 +2567,39 @@
           <w:sz w:val="18"/>
           <w:szCs w:val="18"/>
         </w:rPr>
-        <w:t>Java, JavaScript, C++, C, HTML5, CSS, JSON, XML, JSP</w:t>
+        <w:t xml:space="preserve">Java, C++, C, </w:t>
+      </w:r>
+      <w:r>
+        <w:rPr>
+          <w:rFonts w:cs="Calibri"/>
+          <w:sz w:val="18"/>
+          <w:szCs w:val="18"/>
+        </w:rPr>
+        <w:t>JavaScript</w:t>
+      </w:r>
+      <w:r>
+        <w:rPr>
+          <w:rFonts w:cs="Calibri"/>
+          <w:sz w:val="18"/>
+          <w:szCs w:val="18"/>
+        </w:rPr>
+        <w:t>,</w:t>
+      </w:r>
+      <w:r>
+        <w:rPr>
+          <w:rFonts w:cs="Calibri"/>
+          <w:sz w:val="18"/>
+          <w:szCs w:val="18"/>
+        </w:rPr>
+        <w:t xml:space="preserve"> </w:t>
+      </w:r>
+      <w:r>
+        <w:rPr>
+          <w:rFonts w:cs="Calibri"/>
+          <w:sz w:val="18"/>
+          <w:szCs w:val="18"/>
+        </w:rPr>
+        <w:t>HTML5, CSS, JSON, XML, JSP</w:t>
       </w:r>
     </w:p>
     <w:p>
@@ -2968,7 +2988,7 @@
                         <wp:extent cx="453224" cy="453224"/>
                         <wp:effectExtent l="0" t="0" r="4445" b="4445"/>
                         <wp:docPr id="3" name="Picture 3" descr="C:\Users\sshadley.PAYPALCORP\Downloads\qr.png">
-                          <a:hlinkClick xmlns:a="http://schemas.openxmlformats.org/drawingml/2006/main" r:id="rId12" tooltip="Go to my GitHub Profile"/>
+                          <a:hlinkClick xmlns:a="http://schemas.openxmlformats.org/drawingml/2006/main" r:id="rId13" tooltip="Go to my GitHub Profile"/>
                         </wp:docPr>
                         <wp:cNvGraphicFramePr>
                           <a:graphicFrameLocks xmlns:a="http://schemas.openxmlformats.org/drawingml/2006/main" noChangeAspect="1"/>
@@ -2983,7 +3003,7 @@
                                 </pic:cNvPicPr>
                               </pic:nvPicPr>
                               <pic:blipFill>
-                                <a:blip r:embed="rId13">
+                                <a:blip r:embed="rId14">
                                   <a:extLst>
                                     <a:ext uri="{28A0092B-C50C-407E-A947-70E740481C1C}">
                                       <a14:useLocalDpi xmlns:a14="http://schemas.microsoft.com/office/drawing/2010/main" val="0"/>
@@ -3161,7 +3181,7 @@
                         <wp:extent cx="457200" cy="457200"/>
                         <wp:effectExtent l="0" t="0" r="0" b="0"/>
                         <wp:docPr id="7" name="Picture 7" descr="D:\Downloads\personal-website-qr.png">
-                          <a:hlinkClick xmlns:a="http://schemas.openxmlformats.org/drawingml/2006/main" r:id="rId14" tooltip="Go to Personal Website"/>
+                          <a:hlinkClick xmlns:a="http://schemas.openxmlformats.org/drawingml/2006/main" r:id="rId12" tooltip="Go to Personal Website"/>
                         </wp:docPr>
                         <wp:cNvGraphicFramePr>
                           <a:graphicFrameLocks xmlns:a="http://schemas.openxmlformats.org/drawingml/2006/main" noChangeAspect="1"/>
@@ -8425,7 +8445,7 @@
 </file>
 
 <file path=customXml/itemProps1.xml><?xml version="1.0" encoding="utf-8"?>
-<ds:datastoreItem xmlns:ds="http://schemas.openxmlformats.org/officeDocument/2006/customXml" ds:itemID="{64B8D6B4-95DB-4074-B341-C178DCC76177}">
+<ds:datastoreItem xmlns:ds="http://schemas.openxmlformats.org/officeDocument/2006/customXml" ds:itemID="{49F2EFCF-0B81-4BC1-9BE6-A4D85324BDDC}">
   <ds:schemaRefs>
     <ds:schemaRef ds:uri="http://schemas.openxmlformats.org/officeDocument/2006/bibliography"/>
   </ds:schemaRefs>

--- a/Resume.docx
+++ b/Resume.docx
@@ -895,11 +895,17 @@
                 <w:tab w:val="right" w:pos="10800"/>
               </w:tabs>
               <w:spacing w:before="180" w:after="0" w:line="192" w:lineRule="auto"/>
-              <w:jc w:val="right"/>
+              <w:jc w:val="center"/>
               <w:rPr>
                 <w:rFonts w:cs="Calibri"/>
               </w:rPr>
             </w:pPr>
+            <w:r>
+              <w:rPr>
+                <w:rFonts w:cs="Calibri"/>
+              </w:rPr>
+              <w:t xml:space="preserve">                         </w:t>
+            </w:r>
             <w:r>
               <w:rPr>
                 <w:rFonts w:cs="Calibri"/>
@@ -990,8 +996,10 @@
           <w:sz w:val="18"/>
           <w:szCs w:val="18"/>
         </w:rPr>
-        <w:t>Stealth Startup</w:t>
-      </w:r>
+        <w:t>Application for Socializing at Conferences</w:t>
+      </w:r>
+      <w:bookmarkStart w:id="0" w:name="_GoBack"/>
+      <w:bookmarkEnd w:id="0"/>
     </w:p>
     <w:p>
       <w:pPr>
@@ -1309,6 +1317,12 @@
                       <w:b/>
                     </w:rPr>
                   </w:pPr>
+                  <w:r>
+                    <w:rPr>
+                      <w:rFonts w:cs="Calibri"/>
+                    </w:rPr>
+                    <w:t xml:space="preserve">   </w:t>
+                  </w:r>
                   <w:r>
                     <w:rPr>
                       <w:rFonts w:cs="Calibri"/>
@@ -1910,11 +1924,17 @@
                 <w:tab w:val="right" w:pos="10800"/>
               </w:tabs>
               <w:spacing w:before="180" w:after="0" w:line="192" w:lineRule="auto"/>
-              <w:jc w:val="right"/>
+              <w:jc w:val="center"/>
               <w:rPr>
                 <w:rFonts w:cs="Calibri"/>
               </w:rPr>
             </w:pPr>
+            <w:r>
+              <w:rPr>
+                <w:rFonts w:cs="Calibri"/>
+              </w:rPr>
+              <w:t xml:space="preserve">     </w:t>
+            </w:r>
             <w:r>
               <w:rPr>
                 <w:rFonts w:cs="Calibri"/>
@@ -2182,7 +2202,23 @@
           <w:sz w:val="18"/>
           <w:szCs w:val="18"/>
         </w:rPr>
-        <w:t xml:space="preserve"> which was taught to 1,000+ students annually</w:t>
+        <w:t xml:space="preserve"> which </w:t>
+      </w:r>
+      <w:r>
+        <w:rPr>
+          <w:rFonts w:cs="Calibri"/>
+          <w:sz w:val="18"/>
+          <w:szCs w:val="18"/>
+        </w:rPr>
+        <w:t>is</w:t>
+      </w:r>
+      <w:r>
+        <w:rPr>
+          <w:rFonts w:cs="Calibri"/>
+          <w:sz w:val="18"/>
+          <w:szCs w:val="18"/>
+        </w:rPr>
+        <w:t xml:space="preserve"> taught to 1,000+ students annually</w:t>
       </w:r>
     </w:p>
     <w:p>
@@ -2403,25 +2439,6 @@
           <w:sz w:val="18"/>
           <w:szCs w:val="18"/>
         </w:rPr>
-        <w:t>Constructed a school district course exception system using Oracle APEX</w:t>
-      </w:r>
-    </w:p>
-    <w:p>
-      <w:pPr>
-        <w:spacing w:before="60" w:after="0" w:line="192" w:lineRule="auto"/>
-        <w:ind w:left="720" w:firstLine="720"/>
-        <w:rPr>
-          <w:rFonts w:cs="Calibri"/>
-          <w:sz w:val="18"/>
-          <w:szCs w:val="18"/>
-        </w:rPr>
-      </w:pPr>
-      <w:r>
-        <w:rPr>
-          <w:rFonts w:cs="Calibri"/>
-          <w:sz w:val="18"/>
-          <w:szCs w:val="18"/>
-        </w:rPr>
         <w:t xml:space="preserve">Built two websites for the City of Austin to display </w:t>
       </w:r>
       <w:r>
@@ -2525,8 +2542,6 @@
           <w:szCs w:val="18"/>
         </w:rPr>
       </w:pPr>
-      <w:bookmarkStart w:id="0" w:name="_GoBack"/>
-      <w:bookmarkEnd w:id="0"/>
       <w:r>
         <w:rPr>
           <w:rFonts w:cs="Calibri"/>
@@ -2607,11 +2622,19 @@
         <w:spacing w:after="0" w:line="240" w:lineRule="auto"/>
         <w:rPr>
           <w:rFonts w:cs="Calibri"/>
+          <w:sz w:val="18"/>
+          <w:szCs w:val="18"/>
+        </w:rPr>
+      </w:pPr>
+      <w:r>
+        <w:rPr>
+          <w:rFonts w:cs="Calibri"/>
           <w:b/>
           <w:sz w:val="18"/>
           <w:szCs w:val="18"/>
         </w:rPr>
-      </w:pPr>
+        <w:tab/>
+      </w:r>
       <w:r>
         <w:rPr>
           <w:rFonts w:cs="Calibri"/>
@@ -2624,10 +2647,98 @@
       <w:r>
         <w:rPr>
           <w:rFonts w:cs="Calibri"/>
+          <w:sz w:val="18"/>
+          <w:szCs w:val="18"/>
+        </w:rPr>
+        <w:t xml:space="preserve">Familiar with </w:t>
+      </w:r>
+      <w:r>
+        <w:rPr>
+          <w:rFonts w:cs="Calibri"/>
+          <w:sz w:val="18"/>
+          <w:szCs w:val="18"/>
+        </w:rPr>
+        <w:t>SQL</w:t>
+      </w:r>
+      <w:r>
+        <w:rPr>
+          <w:rFonts w:cs="Calibri"/>
+          <w:sz w:val="18"/>
+          <w:szCs w:val="18"/>
+        </w:rPr>
+        <w:t>,</w:t>
+      </w:r>
+      <w:r>
+        <w:rPr>
+          <w:rFonts w:cs="Calibri"/>
+          <w:sz w:val="18"/>
+          <w:szCs w:val="18"/>
+        </w:rPr>
+        <w:t xml:space="preserve"> </w:t>
+      </w:r>
+      <w:r>
+        <w:rPr>
+          <w:rFonts w:cs="Calibri"/>
+          <w:sz w:val="18"/>
+          <w:szCs w:val="18"/>
+        </w:rPr>
+        <w:t xml:space="preserve">Shell Scripting, </w:t>
+      </w:r>
+      <w:r>
+        <w:rPr>
+          <w:rFonts w:cs="Calibri"/>
+          <w:sz w:val="18"/>
+          <w:szCs w:val="18"/>
+        </w:rPr>
+        <w:t xml:space="preserve">Python, </w:t>
+      </w:r>
+      <w:r>
+        <w:rPr>
+          <w:rFonts w:cs="Calibri"/>
+          <w:sz w:val="18"/>
+          <w:szCs w:val="18"/>
+        </w:rPr>
+        <w:t>x86 Assembly, Lisp</w:t>
+      </w:r>
+    </w:p>
+    <w:p>
+      <w:pPr>
+        <w:tabs>
+          <w:tab w:val="left" w:pos="720"/>
+          <w:tab w:val="left" w:pos="1440"/>
+          <w:tab w:val="left" w:pos="2160"/>
+          <w:tab w:val="left" w:pos="2880"/>
+          <w:tab w:val="left" w:pos="3600"/>
+          <w:tab w:val="left" w:pos="4320"/>
+          <w:tab w:val="left" w:pos="5040"/>
+          <w:tab w:val="left" w:pos="5760"/>
+          <w:tab w:val="left" w:pos="6480"/>
+          <w:tab w:val="left" w:pos="7020"/>
+        </w:tabs>
+        <w:spacing w:before="120" w:after="0" w:line="240" w:lineRule="auto"/>
+        <w:rPr>
+          <w:rFonts w:cs="Calibri"/>
           <w:b/>
           <w:sz w:val="18"/>
           <w:szCs w:val="18"/>
         </w:rPr>
+      </w:pPr>
+      <w:r>
+        <w:rPr>
+          <w:rFonts w:cs="Calibri"/>
+          <w:b/>
+          <w:sz w:val="18"/>
+          <w:szCs w:val="18"/>
+        </w:rPr>
+        <w:t>Technologies</w:t>
+      </w:r>
+      <w:r>
+        <w:rPr>
+          <w:rFonts w:cs="Calibri"/>
+          <w:b/>
+          <w:sz w:val="18"/>
+          <w:szCs w:val="18"/>
+        </w:rPr>
         <w:tab/>
       </w:r>
       <w:r>
@@ -2636,55 +2747,39 @@
           <w:sz w:val="18"/>
           <w:szCs w:val="18"/>
         </w:rPr>
-        <w:t xml:space="preserve">Familiar with </w:t>
-      </w:r>
-      <w:r>
-        <w:rPr>
-          <w:rFonts w:cs="Calibri"/>
-          <w:sz w:val="18"/>
-          <w:szCs w:val="18"/>
-        </w:rPr>
-        <w:t>SQL</w:t>
-      </w:r>
-      <w:r>
-        <w:rPr>
-          <w:rFonts w:cs="Calibri"/>
-          <w:sz w:val="18"/>
-          <w:szCs w:val="18"/>
-        </w:rPr>
-        <w:t>,</w:t>
-      </w:r>
-      <w:r>
-        <w:rPr>
-          <w:rFonts w:cs="Calibri"/>
-          <w:sz w:val="18"/>
-          <w:szCs w:val="18"/>
-        </w:rPr>
-        <w:t xml:space="preserve"> </w:t>
-      </w:r>
-      <w:r>
-        <w:rPr>
-          <w:rFonts w:cs="Calibri"/>
-          <w:sz w:val="18"/>
-          <w:szCs w:val="18"/>
-        </w:rPr>
-        <w:t xml:space="preserve">Shell Scripting, </w:t>
-      </w:r>
-      <w:r>
-        <w:rPr>
-          <w:rFonts w:cs="Calibri"/>
-          <w:sz w:val="18"/>
-          <w:szCs w:val="18"/>
-        </w:rPr>
-        <w:t xml:space="preserve">Python, </w:t>
-      </w:r>
-      <w:r>
-        <w:rPr>
-          <w:rFonts w:cs="Calibri"/>
-          <w:sz w:val="18"/>
-          <w:szCs w:val="18"/>
-        </w:rPr>
-        <w:t>x86 Assembly, Lisp</w:t>
+        <w:t>Service Workers</w:t>
+      </w:r>
+      <w:r>
+        <w:rPr>
+          <w:rFonts w:cs="Calibri"/>
+          <w:sz w:val="18"/>
+          <w:szCs w:val="18"/>
+        </w:rPr>
+        <w:t xml:space="preserve">, </w:t>
+      </w:r>
+      <w:r>
+        <w:rPr>
+          <w:rFonts w:cs="Calibri"/>
+          <w:sz w:val="18"/>
+          <w:szCs w:val="18"/>
+        </w:rPr>
+        <w:t>React</w:t>
+      </w:r>
+      <w:r>
+        <w:rPr>
+          <w:rFonts w:cs="Calibri"/>
+          <w:sz w:val="18"/>
+          <w:szCs w:val="18"/>
+        </w:rPr>
+        <w:t xml:space="preserve">, Redux, Jasmine, Jest, Enzyme, </w:t>
+      </w:r>
+      <w:r>
+        <w:rPr>
+          <w:rFonts w:cs="Calibri"/>
+          <w:sz w:val="18"/>
+          <w:szCs w:val="18"/>
+        </w:rPr>
+        <w:t>git, perforce</w:t>
       </w:r>
     </w:p>
     <w:p>
@@ -8445,7 +8540,7 @@
 </file>
 
 <file path=customXml/itemProps1.xml><?xml version="1.0" encoding="utf-8"?>
-<ds:datastoreItem xmlns:ds="http://schemas.openxmlformats.org/officeDocument/2006/customXml" ds:itemID="{49F2EFCF-0B81-4BC1-9BE6-A4D85324BDDC}">
+<ds:datastoreItem xmlns:ds="http://schemas.openxmlformats.org/officeDocument/2006/customXml" ds:itemID="{80CAEB6B-8746-454F-A140-63C00F3F612D}">
   <ds:schemaRefs>
     <ds:schemaRef ds:uri="http://schemas.openxmlformats.org/officeDocument/2006/bibliography"/>
   </ds:schemaRefs>

--- a/Resume.docx
+++ b/Resume.docx
@@ -71,6 +71,13 @@
                 <w:b/>
               </w:rPr>
               <w:t>Tableau</w:t>
+            </w:r>
+            <w:r>
+              <w:rPr>
+                <w:rFonts w:cs="Calibri"/>
+                <w:b/>
+              </w:rPr>
+              <w:t xml:space="preserve"> – Move to the Web</w:t>
             </w:r>
             <w:r>
               <w:rPr>
@@ -173,6 +180,14 @@
           <w:sz w:val="20"/>
           <w:szCs w:val="20"/>
         </w:rPr>
+        <w:t xml:space="preserve">Full Stack </w:t>
+      </w:r>
+      <w:r>
+        <w:rPr>
+          <w:rFonts w:cs="Calibri"/>
+          <w:sz w:val="20"/>
+          <w:szCs w:val="20"/>
+        </w:rPr>
         <w:t>Software Engineer</w:t>
       </w:r>
     </w:p>
@@ -193,23 +208,31 @@
           <w:sz w:val="18"/>
           <w:szCs w:val="18"/>
         </w:rPr>
-        <w:t>Move to the Web</w:t>
-      </w:r>
-      <w:r>
-        <w:rPr>
-          <w:rFonts w:cs="Calibri"/>
-          <w:sz w:val="18"/>
-          <w:szCs w:val="18"/>
-        </w:rPr>
-        <w:t xml:space="preserve"> Team</w:t>
-      </w:r>
-      <w:r>
-        <w:rPr>
-          <w:rFonts w:cs="Calibri"/>
-          <w:sz w:val="18"/>
-          <w:szCs w:val="18"/>
-        </w:rPr>
-        <w:t xml:space="preserve"> – Full Stack Web Developer</w:t>
+        <w:t>Scrum Master</w:t>
+      </w:r>
+      <w:r>
+        <w:rPr>
+          <w:rFonts w:cs="Calibri"/>
+          <w:sz w:val="18"/>
+          <w:szCs w:val="18"/>
+        </w:rPr>
+        <w:t xml:space="preserve"> and</w:t>
+      </w:r>
+      <w:r>
+        <w:rPr>
+          <w:rFonts w:cs="Calibri"/>
+          <w:sz w:val="18"/>
+          <w:szCs w:val="18"/>
+        </w:rPr>
+        <w:t xml:space="preserve"> Security </w:t>
+      </w:r>
+      <w:r>
+        <w:rPr>
+          <w:rFonts w:cs="Calibri"/>
+          <w:sz w:val="18"/>
+          <w:szCs w:val="18"/>
+        </w:rPr>
+        <w:t>Champion</w:t>
       </w:r>
     </w:p>
     <w:p>
@@ -229,39 +252,75 @@
           <w:sz w:val="18"/>
           <w:szCs w:val="18"/>
         </w:rPr>
-        <w:tab/>
-      </w:r>
-      <w:r>
-        <w:rPr>
-          <w:rFonts w:cs="Calibri"/>
-          <w:sz w:val="18"/>
-          <w:szCs w:val="18"/>
-        </w:rPr>
-        <w:t>Scrum Master</w:t>
-      </w:r>
-      <w:r>
-        <w:rPr>
-          <w:rFonts w:cs="Calibri"/>
-          <w:sz w:val="18"/>
-          <w:szCs w:val="18"/>
-        </w:rPr>
-        <w:t xml:space="preserve"> and</w:t>
-      </w:r>
-      <w:r>
-        <w:rPr>
-          <w:rFonts w:cs="Calibri"/>
-          <w:sz w:val="18"/>
-          <w:szCs w:val="18"/>
-        </w:rPr>
-        <w:t xml:space="preserve"> Security </w:t>
-      </w:r>
-      <w:r>
-        <w:rPr>
-          <w:rFonts w:cs="Calibri"/>
-          <w:sz w:val="18"/>
-          <w:szCs w:val="18"/>
-        </w:rPr>
-        <w:t>Champion</w:t>
+        <w:t>Mentored a team new to web development</w:t>
+      </w:r>
+      <w:r>
+        <w:rPr>
+          <w:rFonts w:cs="Calibri"/>
+          <w:sz w:val="18"/>
+          <w:szCs w:val="18"/>
+        </w:rPr>
+        <w:t xml:space="preserve"> as well as an intern on our team</w:t>
+      </w:r>
+    </w:p>
+    <w:p>
+      <w:pPr>
+        <w:spacing w:after="0" w:line="240" w:lineRule="auto"/>
+        <w:ind w:firstLine="720"/>
+        <w:contextualSpacing/>
+        <w:rPr>
+          <w:rFonts w:cs="Calibri"/>
+          <w:sz w:val="18"/>
+          <w:szCs w:val="18"/>
+        </w:rPr>
+      </w:pPr>
+      <w:r>
+        <w:rPr>
+          <w:rFonts w:cs="Calibri"/>
+          <w:sz w:val="18"/>
+          <w:szCs w:val="18"/>
+        </w:rPr>
+        <w:t>Foundational Advisory Board member for Tableau</w:t>
+      </w:r>
+    </w:p>
+    <w:p>
+      <w:pPr>
+        <w:spacing w:after="0" w:line="240" w:lineRule="auto"/>
+        <w:ind w:firstLine="720"/>
+        <w:contextualSpacing/>
+        <w:rPr>
+          <w:rFonts w:cs="Calibri"/>
+          <w:sz w:val="18"/>
+          <w:szCs w:val="18"/>
+        </w:rPr>
+      </w:pPr>
+      <w:r>
+        <w:rPr>
+          <w:rFonts w:cs="Calibri"/>
+          <w:sz w:val="18"/>
+          <w:szCs w:val="18"/>
+        </w:rPr>
+        <w:t>Frequent presenter for Tableau’s Browser Client Community</w:t>
+      </w:r>
+    </w:p>
+    <w:p>
+      <w:pPr>
+        <w:spacing w:after="0" w:line="240" w:lineRule="auto"/>
+        <w:ind w:firstLine="720"/>
+        <w:contextualSpacing/>
+        <w:rPr>
+          <w:rFonts w:cs="Calibri"/>
+          <w:sz w:val="18"/>
+          <w:szCs w:val="18"/>
+        </w:rPr>
+      </w:pPr>
+      <w:r>
+        <w:rPr>
+          <w:rFonts w:cs="Calibri"/>
+          <w:sz w:val="18"/>
+          <w:szCs w:val="18"/>
+        </w:rPr>
+        <w:t>Added the ability to connect to 27 key datasources from the web</w:t>
       </w:r>
     </w:p>
     <w:p>
@@ -281,321 +340,7 @@
           <w:sz w:val="18"/>
           <w:szCs w:val="18"/>
         </w:rPr>
-        <w:t xml:space="preserve">Foundational Advisory Board member </w:t>
-      </w:r>
-      <w:r>
-        <w:rPr>
-          <w:rFonts w:cs="Calibri"/>
-          <w:sz w:val="18"/>
-          <w:szCs w:val="18"/>
-        </w:rPr>
-        <w:t>for Tableau</w:t>
-      </w:r>
-    </w:p>
-    <w:p>
-      <w:pPr>
-        <w:spacing w:after="0" w:line="240" w:lineRule="auto"/>
-        <w:ind w:left="720" w:firstLine="720"/>
-        <w:contextualSpacing/>
-        <w:rPr>
-          <w:rFonts w:cs="Calibri"/>
-          <w:sz w:val="18"/>
-          <w:szCs w:val="18"/>
-        </w:rPr>
-      </w:pPr>
-      <w:r>
-        <w:rPr>
-          <w:rFonts w:cs="Calibri"/>
-          <w:sz w:val="18"/>
-          <w:szCs w:val="18"/>
-        </w:rPr>
-        <w:t>Mentored an intern as well as a team new to web development</w:t>
-      </w:r>
-    </w:p>
-    <w:p>
-      <w:pPr>
-        <w:spacing w:after="0" w:line="240" w:lineRule="auto"/>
-        <w:ind w:firstLine="720"/>
-        <w:contextualSpacing/>
-        <w:rPr>
-          <w:rFonts w:cs="Calibri"/>
-          <w:sz w:val="18"/>
-          <w:szCs w:val="18"/>
-        </w:rPr>
-      </w:pPr>
-      <w:r>
-        <w:rPr>
-          <w:rFonts w:cs="Calibri"/>
-          <w:sz w:val="18"/>
-          <w:szCs w:val="18"/>
-        </w:rPr>
-        <w:tab/>
-        <w:t>Frequent presenter for Tableau’s Browser Client Community</w:t>
-      </w:r>
-    </w:p>
-    <w:p>
-      <w:pPr>
-        <w:spacing w:after="0" w:line="240" w:lineRule="auto"/>
-        <w:ind w:left="720" w:firstLine="720"/>
-        <w:contextualSpacing/>
-        <w:rPr>
-          <w:rFonts w:cs="Calibri"/>
-          <w:sz w:val="18"/>
-          <w:szCs w:val="18"/>
-        </w:rPr>
-      </w:pPr>
-      <w:r>
-        <w:rPr>
-          <w:rFonts w:cs="Calibri"/>
-          <w:sz w:val="18"/>
-          <w:szCs w:val="18"/>
-        </w:rPr>
-        <w:t>Spoke with customers to better understand Tableau Server usage</w:t>
-      </w:r>
-    </w:p>
-    <w:p>
-      <w:pPr>
-        <w:spacing w:after="0" w:line="240" w:lineRule="auto"/>
-        <w:ind w:firstLine="720"/>
-        <w:contextualSpacing/>
-        <w:rPr>
-          <w:rFonts w:cs="Calibri"/>
-          <w:sz w:val="18"/>
-          <w:szCs w:val="18"/>
-        </w:rPr>
-      </w:pPr>
-      <w:r>
-        <w:rPr>
-          <w:rFonts w:cs="Calibri"/>
-          <w:sz w:val="18"/>
-          <w:szCs w:val="18"/>
-        </w:rPr>
-        <w:tab/>
-        <w:t xml:space="preserve">Built a </w:t>
-      </w:r>
-      <w:r>
-        <w:rPr>
-          <w:rFonts w:cs="Calibri"/>
-          <w:sz w:val="18"/>
-          <w:szCs w:val="18"/>
-        </w:rPr>
-        <w:t xml:space="preserve">platform to </w:t>
-      </w:r>
-      <w:r>
-        <w:rPr>
-          <w:rFonts w:cs="Calibri"/>
-          <w:sz w:val="18"/>
-          <w:szCs w:val="18"/>
-        </w:rPr>
-        <w:t>develop</w:t>
-      </w:r>
-      <w:r>
-        <w:rPr>
-          <w:rFonts w:cs="Calibri"/>
-          <w:sz w:val="18"/>
-          <w:szCs w:val="18"/>
-        </w:rPr>
-        <w:t xml:space="preserve"> </w:t>
-      </w:r>
-      <w:r>
-        <w:rPr>
-          <w:rFonts w:cs="Calibri"/>
-          <w:sz w:val="18"/>
-          <w:szCs w:val="18"/>
-        </w:rPr>
-        <w:t>keyboard shortcut</w:t>
-      </w:r>
-      <w:r>
-        <w:rPr>
-          <w:rFonts w:cs="Calibri"/>
-          <w:sz w:val="18"/>
-          <w:szCs w:val="18"/>
-        </w:rPr>
-        <w:t>s</w:t>
-      </w:r>
-    </w:p>
-    <w:p>
-      <w:pPr>
-        <w:spacing w:after="0" w:line="240" w:lineRule="auto"/>
-        <w:ind w:firstLine="720"/>
-        <w:contextualSpacing/>
-        <w:rPr>
-          <w:rFonts w:cs="Calibri"/>
-          <w:sz w:val="18"/>
-          <w:szCs w:val="18"/>
-        </w:rPr>
-      </w:pPr>
-      <w:r>
-        <w:rPr>
-          <w:rFonts w:cs="Calibri"/>
-          <w:sz w:val="18"/>
-          <w:szCs w:val="18"/>
-        </w:rPr>
-        <w:tab/>
-        <w:t xml:space="preserve"> </w:t>
-      </w:r>
-      <w:r>
-        <w:rPr>
-          <w:rFonts w:cs="Calibri"/>
-          <w:sz w:val="18"/>
-          <w:szCs w:val="18"/>
-        </w:rPr>
-        <w:tab/>
-        <w:t>65 new shortcuts used this platform across various teams</w:t>
-      </w:r>
-    </w:p>
-    <w:p>
-      <w:pPr>
-        <w:spacing w:after="0" w:line="240" w:lineRule="auto"/>
-        <w:ind w:firstLine="720"/>
-        <w:contextualSpacing/>
-        <w:rPr>
-          <w:rFonts w:cs="Calibri"/>
-          <w:sz w:val="18"/>
-          <w:szCs w:val="18"/>
-        </w:rPr>
-      </w:pPr>
-      <w:r>
-        <w:rPr>
-          <w:rFonts w:cs="Calibri"/>
-          <w:sz w:val="18"/>
-          <w:szCs w:val="18"/>
-        </w:rPr>
-        <w:tab/>
-      </w:r>
-      <w:r>
-        <w:rPr>
-          <w:rFonts w:cs="Calibri"/>
-          <w:sz w:val="18"/>
-          <w:szCs w:val="18"/>
-        </w:rPr>
-        <w:tab/>
-        <w:t>Within a few months tens of thousands of shortcuts were initiated by users</w:t>
-      </w:r>
-    </w:p>
-    <w:p>
-      <w:pPr>
-        <w:spacing w:after="0" w:line="240" w:lineRule="auto"/>
-        <w:ind w:firstLine="720"/>
-        <w:contextualSpacing/>
-        <w:rPr>
-          <w:rFonts w:cs="Calibri"/>
-          <w:sz w:val="18"/>
-          <w:szCs w:val="18"/>
-        </w:rPr>
-      </w:pPr>
-      <w:r>
-        <w:rPr>
-          <w:rFonts w:cs="Calibri"/>
-          <w:sz w:val="18"/>
-          <w:szCs w:val="18"/>
-        </w:rPr>
-        <w:t>Data Move to the Web</w:t>
-      </w:r>
-      <w:r>
-        <w:rPr>
-          <w:rFonts w:cs="Calibri"/>
-          <w:sz w:val="18"/>
-          <w:szCs w:val="18"/>
-        </w:rPr>
-        <w:t xml:space="preserve"> Team</w:t>
-      </w:r>
-      <w:r>
-        <w:rPr>
-          <w:rFonts w:cs="Calibri"/>
-          <w:sz w:val="18"/>
-          <w:szCs w:val="18"/>
-        </w:rPr>
-        <w:t xml:space="preserve"> </w:t>
-      </w:r>
-      <w:r>
-        <w:rPr>
-          <w:rFonts w:cs="Calibri"/>
-          <w:sz w:val="18"/>
-          <w:szCs w:val="18"/>
-        </w:rPr>
-        <w:t>–</w:t>
-      </w:r>
-      <w:r>
-        <w:rPr>
-          <w:rFonts w:cs="Calibri"/>
-          <w:sz w:val="18"/>
-          <w:szCs w:val="18"/>
-        </w:rPr>
-        <w:t xml:space="preserve"> </w:t>
-      </w:r>
-      <w:r>
-        <w:rPr>
-          <w:rFonts w:cs="Calibri"/>
-          <w:sz w:val="18"/>
-          <w:szCs w:val="18"/>
-        </w:rPr>
-        <w:t>partnership</w:t>
-      </w:r>
-      <w:r>
-        <w:rPr>
-          <w:rFonts w:cs="Calibri"/>
-          <w:sz w:val="18"/>
-          <w:szCs w:val="18"/>
-        </w:rPr>
-        <w:t xml:space="preserve"> </w:t>
-      </w:r>
-      <w:r>
-        <w:rPr>
-          <w:rFonts w:cs="Calibri"/>
-          <w:sz w:val="18"/>
-          <w:szCs w:val="18"/>
-        </w:rPr>
-        <w:t>to enable critical data related features on the web</w:t>
-      </w:r>
-    </w:p>
-    <w:p>
-      <w:pPr>
-        <w:spacing w:after="0" w:line="240" w:lineRule="auto"/>
-        <w:ind w:firstLine="720"/>
-        <w:contextualSpacing/>
-        <w:rPr>
-          <w:rFonts w:cs="Calibri"/>
-          <w:sz w:val="18"/>
-          <w:szCs w:val="18"/>
-        </w:rPr>
-      </w:pPr>
-      <w:r>
-        <w:rPr>
-          <w:rFonts w:cs="Calibri"/>
-          <w:sz w:val="18"/>
-          <w:szCs w:val="18"/>
-        </w:rPr>
-        <w:tab/>
-        <w:t>Added the ability to connect to 27 key datasources</w:t>
-      </w:r>
-    </w:p>
-    <w:p>
-      <w:pPr>
-        <w:spacing w:after="0" w:line="240" w:lineRule="auto"/>
-        <w:ind w:firstLine="720"/>
-        <w:contextualSpacing/>
-        <w:rPr>
-          <w:rFonts w:cs="Calibri"/>
-          <w:sz w:val="18"/>
-          <w:szCs w:val="18"/>
-        </w:rPr>
-      </w:pPr>
-      <w:r>
-        <w:rPr>
-          <w:rFonts w:cs="Calibri"/>
-          <w:sz w:val="18"/>
-          <w:szCs w:val="18"/>
-        </w:rPr>
-        <w:tab/>
-      </w:r>
-      <w:r>
-        <w:rPr>
-          <w:rFonts w:cs="Calibri"/>
-          <w:sz w:val="18"/>
-          <w:szCs w:val="18"/>
-        </w:rPr>
-        <w:tab/>
+        <w:t xml:space="preserve">Marketed as </w:t>
       </w:r>
       <w:hyperlink r:id="rId8" w:anchor="ConnectWebData" w:history="1">
         <w:r>
@@ -606,40 +351,28 @@
             <w:szCs w:val="18"/>
             <w:u w:val="none"/>
           </w:rPr>
-          <w:t>Number one release highlight for Tableau</w:t>
+          <w:t>number one release highlight for Tableau</w:t>
         </w:r>
       </w:hyperlink>
-      <w:r>
-        <w:rPr>
-          <w:rFonts w:cs="Calibri"/>
-          <w:sz w:val="18"/>
-          <w:szCs w:val="18"/>
-        </w:rPr>
-        <w:t>, u</w:t>
-      </w:r>
-      <w:r>
-        <w:rPr>
-          <w:rFonts w:cs="Calibri"/>
-          <w:sz w:val="18"/>
-          <w:szCs w:val="18"/>
-        </w:rPr>
-        <w:t>nblock</w:t>
-      </w:r>
-      <w:r>
-        <w:rPr>
-          <w:rFonts w:cs="Calibri"/>
-          <w:sz w:val="18"/>
-          <w:szCs w:val="18"/>
-        </w:rPr>
-        <w:t>ing</w:t>
-      </w:r>
-      <w:r>
-        <w:rPr>
-          <w:rFonts w:cs="Calibri"/>
-          <w:sz w:val="18"/>
-          <w:szCs w:val="18"/>
-        </w:rPr>
-        <w:t xml:space="preserve"> eight figure contracts</w:t>
+    </w:p>
+    <w:p>
+      <w:pPr>
+        <w:spacing w:after="0" w:line="240" w:lineRule="auto"/>
+        <w:ind w:left="720" w:firstLine="720"/>
+        <w:contextualSpacing/>
+        <w:rPr>
+          <w:rFonts w:cs="Calibri"/>
+          <w:sz w:val="18"/>
+          <w:szCs w:val="18"/>
+        </w:rPr>
+      </w:pPr>
+      <w:r>
+        <w:rPr>
+          <w:rFonts w:cs="Calibri"/>
+          <w:sz w:val="18"/>
+          <w:szCs w:val="18"/>
+        </w:rPr>
+        <w:t>Unblocked eight figure contracts</w:t>
       </w:r>
     </w:p>
     <w:p>
@@ -660,22 +393,7 @@
           <w:szCs w:val="18"/>
         </w:rPr>
         <w:tab/>
-      </w:r>
-      <w:r>
-        <w:rPr>
-          <w:rFonts w:cs="Calibri"/>
-          <w:sz w:val="18"/>
-          <w:szCs w:val="18"/>
-        </w:rPr>
-        <w:tab/>
-      </w:r>
-      <w:r>
-        <w:rPr>
-          <w:rFonts w:cs="Calibri"/>
-          <w:sz w:val="18"/>
-          <w:szCs w:val="18"/>
-        </w:rPr>
-        <w:t>Partnered with Tableau Prep and Connectivity to make this work shareable across all of our products</w:t>
+        <w:t>Partnered with Tableau Prep and Connectivity teams to make this work shareable across all of our products</w:t>
       </w:r>
     </w:p>
     <w:p>
@@ -695,88 +413,97 @@
           <w:sz w:val="18"/>
           <w:szCs w:val="18"/>
         </w:rPr>
+        <w:t xml:space="preserve">Built a </w:t>
+      </w:r>
+      <w:r>
+        <w:rPr>
+          <w:rFonts w:cs="Calibri"/>
+          <w:sz w:val="18"/>
+          <w:szCs w:val="18"/>
+        </w:rPr>
+        <w:t xml:space="preserve">platform </w:t>
+      </w:r>
+      <w:r>
+        <w:rPr>
+          <w:rFonts w:cs="Calibri"/>
+          <w:sz w:val="18"/>
+          <w:szCs w:val="18"/>
+        </w:rPr>
+        <w:t>for creating</w:t>
+      </w:r>
+      <w:r>
+        <w:rPr>
+          <w:rFonts w:cs="Calibri"/>
+          <w:sz w:val="18"/>
+          <w:szCs w:val="18"/>
+        </w:rPr>
+        <w:t xml:space="preserve"> </w:t>
+      </w:r>
+      <w:r>
+        <w:rPr>
+          <w:rFonts w:cs="Calibri"/>
+          <w:sz w:val="18"/>
+          <w:szCs w:val="18"/>
+        </w:rPr>
+        <w:t>keyboard shortcut</w:t>
+      </w:r>
+      <w:r>
+        <w:rPr>
+          <w:rFonts w:cs="Calibri"/>
+          <w:sz w:val="18"/>
+          <w:szCs w:val="18"/>
+        </w:rPr>
+        <w:t>s</w:t>
+      </w:r>
+    </w:p>
+    <w:p>
+      <w:pPr>
+        <w:spacing w:after="0" w:line="240" w:lineRule="auto"/>
+        <w:ind w:firstLine="720"/>
+        <w:contextualSpacing/>
+        <w:rPr>
+          <w:rFonts w:cs="Calibri"/>
+          <w:sz w:val="18"/>
+          <w:szCs w:val="18"/>
+        </w:rPr>
+      </w:pPr>
+      <w:r>
+        <w:rPr>
+          <w:rFonts w:cs="Calibri"/>
+          <w:sz w:val="18"/>
+          <w:szCs w:val="18"/>
+        </w:rPr>
+        <w:t xml:space="preserve"> </w:t>
+      </w:r>
+      <w:r>
+        <w:rPr>
+          <w:rFonts w:cs="Calibri"/>
+          <w:sz w:val="18"/>
+          <w:szCs w:val="18"/>
+        </w:rPr>
         <w:tab/>
-        <w:t>Helped to add the “Data Source</w:t>
-      </w:r>
-      <w:r>
-        <w:rPr>
-          <w:rFonts w:cs="Calibri"/>
-          <w:sz w:val="18"/>
-          <w:szCs w:val="18"/>
-        </w:rPr>
-        <w:t>”</w:t>
-      </w:r>
-      <w:r>
-        <w:rPr>
-          <w:rFonts w:cs="Calibri"/>
-          <w:sz w:val="18"/>
-          <w:szCs w:val="18"/>
-        </w:rPr>
-        <w:t xml:space="preserve"> </w:t>
-      </w:r>
-      <w:r>
-        <w:rPr>
-          <w:rFonts w:cs="Calibri"/>
-          <w:sz w:val="18"/>
-          <w:szCs w:val="18"/>
-        </w:rPr>
-        <w:t>t</w:t>
-      </w:r>
-      <w:r>
-        <w:rPr>
-          <w:rFonts w:cs="Calibri"/>
-          <w:sz w:val="18"/>
-          <w:szCs w:val="18"/>
-        </w:rPr>
-        <w:t>ab on the web</w:t>
-      </w:r>
-      <w:r>
-        <w:rPr>
-          <w:rFonts w:cs="Calibri"/>
-          <w:sz w:val="18"/>
-          <w:szCs w:val="18"/>
-        </w:rPr>
-        <w:t>:</w:t>
-      </w:r>
-      <w:r>
-        <w:rPr>
-          <w:rFonts w:cs="Calibri"/>
-          <w:sz w:val="18"/>
-          <w:szCs w:val="18"/>
-        </w:rPr>
-        <w:t xml:space="preserve"> </w:t>
-      </w:r>
-      <w:r>
-        <w:rPr>
-          <w:rFonts w:cs="Calibri"/>
-          <w:sz w:val="18"/>
-          <w:szCs w:val="18"/>
-        </w:rPr>
-        <w:t xml:space="preserve">detecting </w:t>
-      </w:r>
-      <w:r>
-        <w:rPr>
-          <w:rFonts w:cs="Calibri"/>
-          <w:sz w:val="18"/>
-          <w:szCs w:val="18"/>
-        </w:rPr>
-        <w:t>unsupported datasources, broken datasources</w:t>
-      </w:r>
-      <w:r>
-        <w:rPr>
-          <w:rFonts w:cs="Calibri"/>
-          <w:sz w:val="18"/>
-          <w:szCs w:val="18"/>
-        </w:rPr>
-        <w:t>,</w:t>
-      </w:r>
-      <w:r>
-        <w:rPr>
-          <w:rFonts w:cs="Calibri"/>
-          <w:sz w:val="18"/>
-          <w:szCs w:val="18"/>
-        </w:rPr>
-        <w:t xml:space="preserve"> adding joins, etc.</w:t>
+        <w:t>65 new shortcuts used this platform across various teams</w:t>
+      </w:r>
+    </w:p>
+    <w:p>
+      <w:pPr>
+        <w:spacing w:after="0" w:line="240" w:lineRule="auto"/>
+        <w:ind w:firstLine="720"/>
+        <w:contextualSpacing/>
+        <w:rPr>
+          <w:rFonts w:cs="Calibri"/>
+          <w:sz w:val="18"/>
+          <w:szCs w:val="18"/>
+        </w:rPr>
+      </w:pPr>
+      <w:r>
+        <w:rPr>
+          <w:rFonts w:cs="Calibri"/>
+          <w:sz w:val="18"/>
+          <w:szCs w:val="18"/>
+        </w:rPr>
+        <w:tab/>
+        <w:t>Within a few months tens of thousands of shortcuts were initiated by users</w:t>
       </w:r>
     </w:p>
     <w:tbl>
@@ -968,7 +695,23 @@
           <w:sz w:val="20"/>
           <w:szCs w:val="20"/>
         </w:rPr>
-        <w:t xml:space="preserve">Founder and </w:t>
+        <w:t>Founder</w:t>
+      </w:r>
+      <w:r>
+        <w:rPr>
+          <w:rFonts w:cs="Calibri"/>
+          <w:sz w:val="20"/>
+          <w:szCs w:val="20"/>
+        </w:rPr>
+        <w:t>, CTO and</w:t>
+      </w:r>
+      <w:r>
+        <w:rPr>
+          <w:rFonts w:cs="Calibri"/>
+          <w:sz w:val="20"/>
+          <w:szCs w:val="20"/>
+        </w:rPr>
+        <w:t xml:space="preserve"> </w:t>
       </w:r>
       <w:r>
         <w:rPr>
@@ -996,10 +739,72 @@
           <w:sz w:val="18"/>
           <w:szCs w:val="18"/>
         </w:rPr>
-        <w:t>Application for Socializing at Conferences</w:t>
-      </w:r>
-      <w:bookmarkStart w:id="0" w:name="_GoBack"/>
-      <w:bookmarkEnd w:id="0"/>
+        <w:t>Lead developer, technology expert and S</w:t>
+      </w:r>
+      <w:r>
+        <w:rPr>
+          <w:rFonts w:cs="Calibri"/>
+          <w:sz w:val="18"/>
+          <w:szCs w:val="18"/>
+        </w:rPr>
+        <w:t>crum</w:t>
+      </w:r>
+      <w:r>
+        <w:rPr>
+          <w:rFonts w:cs="Calibri"/>
+          <w:sz w:val="18"/>
+          <w:szCs w:val="18"/>
+        </w:rPr>
+        <w:t xml:space="preserve"> </w:t>
+      </w:r>
+      <w:r>
+        <w:rPr>
+          <w:rFonts w:cs="Calibri"/>
+          <w:sz w:val="18"/>
+          <w:szCs w:val="18"/>
+        </w:rPr>
+        <w:t>M</w:t>
+      </w:r>
+      <w:r>
+        <w:rPr>
+          <w:rFonts w:cs="Calibri"/>
+          <w:sz w:val="18"/>
+          <w:szCs w:val="18"/>
+        </w:rPr>
+        <w:t xml:space="preserve">aster for a </w:t>
+      </w:r>
+      <w:r>
+        <w:rPr>
+          <w:rFonts w:cs="Calibri"/>
+          <w:sz w:val="18"/>
+          <w:szCs w:val="18"/>
+        </w:rPr>
+        <w:t xml:space="preserve">company </w:t>
+      </w:r>
+      <w:r>
+        <w:rPr>
+          <w:rFonts w:cs="Calibri"/>
+          <w:sz w:val="18"/>
+          <w:szCs w:val="18"/>
+        </w:rPr>
+        <w:t>of f</w:t>
+      </w:r>
+      <w:r>
+        <w:rPr>
+          <w:rFonts w:cs="Calibri"/>
+          <w:sz w:val="18"/>
+          <w:szCs w:val="18"/>
+        </w:rPr>
+        <w:t>ive</w:t>
+      </w:r>
+      <w:r>
+        <w:rPr>
+          <w:rFonts w:cs="Calibri"/>
+          <w:sz w:val="18"/>
+          <w:szCs w:val="18"/>
+        </w:rPr>
+        <w:t xml:space="preserve"> people</w:t>
+      </w:r>
     </w:p>
     <w:p>
       <w:pPr>
@@ -1018,106 +823,6 @@
           <w:sz w:val="18"/>
           <w:szCs w:val="18"/>
         </w:rPr>
-        <w:tab/>
-      </w:r>
-      <w:r>
-        <w:rPr>
-          <w:rFonts w:cs="Calibri"/>
-          <w:sz w:val="18"/>
-          <w:szCs w:val="18"/>
-        </w:rPr>
-        <w:t>Lead backend developer, technology expert and S</w:t>
-      </w:r>
-      <w:r>
-        <w:rPr>
-          <w:rFonts w:cs="Calibri"/>
-          <w:sz w:val="18"/>
-          <w:szCs w:val="18"/>
-        </w:rPr>
-        <w:t>crum</w:t>
-      </w:r>
-      <w:r>
-        <w:rPr>
-          <w:rFonts w:cs="Calibri"/>
-          <w:sz w:val="18"/>
-          <w:szCs w:val="18"/>
-        </w:rPr>
-        <w:t xml:space="preserve"> </w:t>
-      </w:r>
-      <w:r>
-        <w:rPr>
-          <w:rFonts w:cs="Calibri"/>
-          <w:sz w:val="18"/>
-          <w:szCs w:val="18"/>
-        </w:rPr>
-        <w:t>M</w:t>
-      </w:r>
-      <w:r>
-        <w:rPr>
-          <w:rFonts w:cs="Calibri"/>
-          <w:sz w:val="18"/>
-          <w:szCs w:val="18"/>
-        </w:rPr>
-        <w:t xml:space="preserve">aster for a </w:t>
-      </w:r>
-      <w:r>
-        <w:rPr>
-          <w:rFonts w:cs="Calibri"/>
-          <w:sz w:val="18"/>
-          <w:szCs w:val="18"/>
-        </w:rPr>
-        <w:t xml:space="preserve">company </w:t>
-      </w:r>
-      <w:r>
-        <w:rPr>
-          <w:rFonts w:cs="Calibri"/>
-          <w:sz w:val="18"/>
-          <w:szCs w:val="18"/>
-        </w:rPr>
-        <w:t>of f</w:t>
-      </w:r>
-      <w:r>
-        <w:rPr>
-          <w:rFonts w:cs="Calibri"/>
-          <w:sz w:val="18"/>
-          <w:szCs w:val="18"/>
-        </w:rPr>
-        <w:t>ive</w:t>
-      </w:r>
-      <w:r>
-        <w:rPr>
-          <w:rFonts w:cs="Calibri"/>
-          <w:sz w:val="18"/>
-          <w:szCs w:val="18"/>
-        </w:rPr>
-        <w:t xml:space="preserve"> people</w:t>
-      </w:r>
-    </w:p>
-    <w:p>
-      <w:pPr>
-        <w:spacing w:after="0" w:line="240" w:lineRule="auto"/>
-        <w:ind w:firstLine="720"/>
-        <w:contextualSpacing/>
-        <w:rPr>
-          <w:rFonts w:cs="Calibri"/>
-          <w:sz w:val="18"/>
-          <w:szCs w:val="18"/>
-        </w:rPr>
-      </w:pPr>
-      <w:r>
-        <w:rPr>
-          <w:rFonts w:cs="Calibri"/>
-          <w:sz w:val="18"/>
-          <w:szCs w:val="18"/>
-        </w:rPr>
-        <w:tab/>
-      </w:r>
-      <w:r>
-        <w:rPr>
-          <w:rFonts w:cs="Calibri"/>
-          <w:sz w:val="18"/>
-          <w:szCs w:val="18"/>
-        </w:rPr>
         <w:t>Created</w:t>
       </w:r>
       <w:r>
@@ -1126,31 +831,15 @@
           <w:sz w:val="18"/>
           <w:szCs w:val="18"/>
         </w:rPr>
-        <w:t xml:space="preserve"> a cross platform RESTful API (consumed by Android, iOS and </w:t>
-      </w:r>
-      <w:r>
-        <w:rPr>
-          <w:rFonts w:cs="Calibri"/>
-          <w:sz w:val="18"/>
-          <w:szCs w:val="18"/>
-        </w:rPr>
-        <w:t>w</w:t>
-      </w:r>
-      <w:r>
-        <w:rPr>
-          <w:rFonts w:cs="Calibri"/>
-          <w:sz w:val="18"/>
-          <w:szCs w:val="18"/>
-        </w:rPr>
-        <w:t>eb)</w:t>
-      </w:r>
-      <w:r>
-        <w:rPr>
-          <w:rFonts w:cs="Calibri"/>
-          <w:sz w:val="18"/>
-          <w:szCs w:val="18"/>
-        </w:rPr>
-        <w:t xml:space="preserve"> using MongoDB, Express, AngularJS</w:t>
+        <w:t xml:space="preserve"> a cross platform RESTful API </w:t>
+      </w:r>
+      <w:r>
+        <w:rPr>
+          <w:rFonts w:cs="Calibri"/>
+          <w:sz w:val="18"/>
+          <w:szCs w:val="18"/>
+        </w:rPr>
+        <w:t>using MongoDB, Express, AngularJS</w:t>
       </w:r>
       <w:r>
         <w:rPr>
@@ -1167,12 +856,20 @@
           <w:szCs w:val="18"/>
         </w:rPr>
         <w:t xml:space="preserve"> Node.js</w:t>
+      </w:r>
+      <w:r>
+        <w:rPr>
+          <w:rFonts w:cs="Calibri"/>
+          <w:sz w:val="18"/>
+          <w:szCs w:val="18"/>
+        </w:rPr>
+        <w:t xml:space="preserve"> (MEAN)</w:t>
       </w:r>
     </w:p>
     <w:tbl>
       <w:tblPr>
         <w:tblStyle w:val="TableGrid"/>
-        <w:tblW w:w="10833" w:type="dxa"/>
+        <w:tblW w:w="16080" w:type="dxa"/>
         <w:tblBorders>
           <w:top w:val="none" w:sz="0" w:space="0" w:color="auto"/>
           <w:left w:val="none" w:sz="0" w:space="0" w:color="auto"/>
@@ -1188,8 +885,8 @@
         <w:tblLook w:val="04A0" w:firstRow="1" w:lastRow="0" w:firstColumn="1" w:lastColumn="0" w:noHBand="0" w:noVBand="1"/>
       </w:tblPr>
       <w:tblGrid>
-        <w:gridCol w:w="11833"/>
-        <w:gridCol w:w="4247"/>
+        <w:gridCol w:w="10833"/>
+        <w:gridCol w:w="5247"/>
       </w:tblGrid>
       <w:tr>
         <w:trPr>
@@ -1197,7 +894,7 @@
         </w:trPr>
         <w:tc>
           <w:tcPr>
-            <w:tcW w:w="10833" w:type="dxa"/>
+            <w:tcW w:w="16080" w:type="dxa"/>
             <w:gridSpan w:val="2"/>
           </w:tcPr>
           <w:tbl>
@@ -1410,13 +1107,24 @@
               </w:rPr>
               <w:t xml:space="preserve"> mobile applications for Android and Blackberry</w:t>
             </w:r>
+          </w:p>
+          <w:p>
+            <w:pPr>
+              <w:spacing w:after="0" w:line="240" w:lineRule="auto"/>
+              <w:ind w:left="720"/>
+              <w:rPr>
+                <w:rFonts w:cs="Calibri"/>
+                <w:sz w:val="18"/>
+                <w:szCs w:val="18"/>
+              </w:rPr>
+            </w:pPr>
             <w:r>
               <w:rPr>
                 <w:rFonts w:cs="Calibri"/>
                 <w:sz w:val="18"/>
                 <w:szCs w:val="18"/>
               </w:rPr>
-              <w:t xml:space="preserve"> with 100,000+ total downloads and recognized as </w:t>
+              <w:t xml:space="preserve">100,000+ total downloads and recognized as </w:t>
             </w:r>
             <w:r>
               <w:rPr>
@@ -1451,8 +1159,189 @@
         </w:trPr>
         <w:tc>
           <w:tcPr>
-            <w:tcW w:w="8213" w:type="dxa"/>
+            <w:tcW w:w="10833" w:type="dxa"/>
           </w:tcPr>
+          <w:tbl>
+            <w:tblPr>
+              <w:tblStyle w:val="TableGrid"/>
+              <w:tblW w:w="10833" w:type="dxa"/>
+              <w:tblBorders>
+                <w:top w:val="none" w:sz="0" w:space="0" w:color="auto"/>
+                <w:left w:val="none" w:sz="0" w:space="0" w:color="auto"/>
+                <w:bottom w:val="none" w:sz="0" w:space="0" w:color="auto"/>
+                <w:right w:val="none" w:sz="0" w:space="0" w:color="auto"/>
+                <w:insideH w:val="none" w:sz="0" w:space="0" w:color="auto"/>
+                <w:insideV w:val="none" w:sz="0" w:space="0" w:color="auto"/>
+              </w:tblBorders>
+              <w:tblCellMar>
+                <w:left w:w="0" w:type="dxa"/>
+                <w:right w:w="0" w:type="dxa"/>
+              </w:tblCellMar>
+              <w:tblLook w:val="04A0" w:firstRow="1" w:lastRow="0" w:firstColumn="1" w:lastColumn="0" w:noHBand="0" w:noVBand="1"/>
+            </w:tblPr>
+            <w:tblGrid>
+              <w:gridCol w:w="8213"/>
+              <w:gridCol w:w="2620"/>
+            </w:tblGrid>
+            <w:tr>
+              <w:trPr>
+                <w:trHeight w:val="45"/>
+              </w:trPr>
+              <w:tc>
+                <w:tcPr>
+                  <w:tcW w:w="8213" w:type="dxa"/>
+                </w:tcPr>
+                <w:p>
+                  <w:pPr>
+                    <w:tabs>
+                      <w:tab w:val="left" w:pos="720"/>
+                      <w:tab w:val="left" w:pos="1440"/>
+                      <w:tab w:val="left" w:pos="2160"/>
+                      <w:tab w:val="left" w:pos="2880"/>
+                      <w:tab w:val="left" w:pos="3600"/>
+                      <w:tab w:val="left" w:pos="4013"/>
+                      <w:tab w:val="left" w:pos="6219"/>
+                    </w:tabs>
+                    <w:spacing w:before="180" w:after="0" w:line="192" w:lineRule="auto"/>
+                    <w:rPr>
+                      <w:rFonts w:cs="Calibri"/>
+                      <w:b/>
+                    </w:rPr>
+                  </w:pPr>
+                  <w:r>
+                    <w:rPr>
+                      <w:rFonts w:cs="Calibri"/>
+                      <w:b/>
+                    </w:rPr>
+                    <w:t>PayPal</w:t>
+                  </w:r>
+                  <w:r>
+                    <w:rPr>
+                      <w:rFonts w:cs="Calibri"/>
+                      <w:b/>
+                    </w:rPr>
+                    <w:t xml:space="preserve"> – </w:t>
+                  </w:r>
+                  <w:r>
+                    <w:rPr>
+                      <w:rFonts w:cs="Calibri"/>
+                      <w:b/>
+                    </w:rPr>
+                    <w:t>Global Op</w:t>
+                  </w:r>
+                  <w:r>
+                    <w:rPr>
+                      <w:rFonts w:cs="Calibri"/>
+                      <w:b/>
+                    </w:rPr>
+                    <w:t>eration</w:t>
+                  </w:r>
+                  <w:r>
+                    <w:rPr>
+                      <w:rFonts w:cs="Calibri"/>
+                      <w:b/>
+                    </w:rPr>
+                    <w:t>s Architecture Team</w:t>
+                  </w:r>
+                  <w:r>
+                    <w:rPr>
+                      <w:rFonts w:cs="Calibri"/>
+                    </w:rPr>
+                    <w:t xml:space="preserve">, </w:t>
+                  </w:r>
+                  <w:r>
+                    <w:rPr>
+                      <w:rFonts w:cs="Calibri"/>
+                    </w:rPr>
+                    <w:t>Austin</w:t>
+                  </w:r>
+                  <w:r>
+                    <w:rPr>
+                      <w:rFonts w:cs="Calibri"/>
+                    </w:rPr>
+                    <w:t xml:space="preserve">, </w:t>
+                  </w:r>
+                  <w:r>
+                    <w:rPr>
+                      <w:rFonts w:cs="Calibri"/>
+                    </w:rPr>
+                    <w:t>TX</w:t>
+                  </w:r>
+                  <w:r>
+                    <w:rPr>
+                      <w:rFonts w:cs="Calibri"/>
+                    </w:rPr>
+                    <w:tab/>
+                  </w:r>
+                  <w:r>
+                    <w:rPr>
+                      <w:rFonts w:cs="Calibri"/>
+                    </w:rPr>
+                    <w:tab/>
+                  </w:r>
+                </w:p>
+              </w:tc>
+              <w:tc>
+                <w:tcPr>
+                  <w:tcW w:w="2620" w:type="dxa"/>
+                  <w:tcMar>
+                    <w:left w:w="115" w:type="dxa"/>
+                    <w:right w:w="0" w:type="dxa"/>
+                  </w:tcMar>
+                </w:tcPr>
+                <w:p>
+                  <w:pPr>
+                    <w:tabs>
+                      <w:tab w:val="left" w:pos="720"/>
+                      <w:tab w:val="left" w:pos="1440"/>
+                      <w:tab w:val="left" w:pos="2160"/>
+                      <w:tab w:val="left" w:pos="2880"/>
+                      <w:tab w:val="left" w:pos="3600"/>
+                      <w:tab w:val="left" w:pos="4320"/>
+                      <w:tab w:val="left" w:pos="5040"/>
+                      <w:tab w:val="left" w:pos="5760"/>
+                      <w:tab w:val="left" w:pos="6480"/>
+                      <w:tab w:val="left" w:pos="7200"/>
+                      <w:tab w:val="left" w:pos="7920"/>
+                      <w:tab w:val="left" w:pos="8640"/>
+                      <w:tab w:val="left" w:pos="9360"/>
+                      <w:tab w:val="left" w:pos="10080"/>
+                      <w:tab w:val="right" w:pos="10800"/>
+                    </w:tabs>
+                    <w:spacing w:before="180" w:after="0" w:line="192" w:lineRule="auto"/>
+                    <w:jc w:val="center"/>
+                    <w:rPr>
+                      <w:rFonts w:cs="Calibri"/>
+                    </w:rPr>
+                  </w:pPr>
+                  <w:r>
+                    <w:rPr>
+                      <w:rFonts w:cs="Calibri"/>
+                    </w:rPr>
+                    <w:t xml:space="preserve">     May 201</w:t>
+                  </w:r>
+                  <w:r>
+                    <w:rPr>
+                      <w:rFonts w:cs="Calibri"/>
+                    </w:rPr>
+                    <w:t>5</w:t>
+                  </w:r>
+                  <w:r>
+                    <w:rPr>
+                      <w:rFonts w:cs="Calibri"/>
+                    </w:rPr>
+                    <w:t xml:space="preserve"> – August 201</w:t>
+                  </w:r>
+                  <w:r>
+                    <w:rPr>
+                      <w:rFonts w:cs="Calibri"/>
+                    </w:rPr>
+                    <w:t>5</w:t>
+                  </w:r>
+                </w:p>
+              </w:tc>
+            </w:tr>
+          </w:tbl>
           <w:p>
             <w:pPr>
               <w:tabs>
@@ -1470,50 +1359,11 @@
                 <w:b/>
               </w:rPr>
             </w:pPr>
-            <w:r>
-              <w:rPr>
-                <w:rFonts w:cs="Calibri"/>
-                <w:b/>
-              </w:rPr>
-              <w:t>PayPal – Global Op</w:t>
-            </w:r>
-            <w:r>
-              <w:rPr>
-                <w:rFonts w:cs="Calibri"/>
-                <w:b/>
-              </w:rPr>
-              <w:t>eration</w:t>
-            </w:r>
-            <w:r>
-              <w:rPr>
-                <w:rFonts w:cs="Calibri"/>
-                <w:b/>
-              </w:rPr>
-              <w:t>s Architecture Team</w:t>
-            </w:r>
-            <w:r>
-              <w:rPr>
-                <w:rFonts w:cs="Calibri"/>
-              </w:rPr>
-              <w:t>, Austin, TX</w:t>
-            </w:r>
-            <w:r>
-              <w:rPr>
-                <w:rFonts w:cs="Calibri"/>
-              </w:rPr>
-              <w:tab/>
-            </w:r>
-            <w:r>
-              <w:rPr>
-                <w:rFonts w:cs="Calibri"/>
-              </w:rPr>
-              <w:tab/>
-            </w:r>
           </w:p>
         </w:tc>
         <w:tc>
           <w:tcPr>
-            <w:tcW w:w="2620" w:type="dxa"/>
+            <w:tcW w:w="5247" w:type="dxa"/>
             <w:tcMar>
               <w:left w:w="115" w:type="dxa"/>
               <w:right w:w="0" w:type="dxa"/>
@@ -1646,7 +1496,7 @@
           <w:sz w:val="18"/>
           <w:szCs w:val="18"/>
         </w:rPr>
-        <w:t>Converted static images into live UML diagrams</w:t>
+        <w:t>Converted images into live UML diagrams</w:t>
       </w:r>
       <w:r>
         <w:rPr>
@@ -1729,7 +1579,7 @@
           <w:sz w:val="18"/>
           <w:szCs w:val="18"/>
         </w:rPr>
-        <w:t xml:space="preserve"> disparate alert systems</w:t>
+        <w:t xml:space="preserve"> alert systems</w:t>
       </w:r>
       <w:r>
         <w:rPr>
@@ -1745,7 +1595,15 @@
           <w:sz w:val="18"/>
           <w:szCs w:val="18"/>
         </w:rPr>
-        <w:t>ingle-page MEAN web app using</w:t>
+        <w:t xml:space="preserve">ingle-page MEAN web app </w:t>
+      </w:r>
+      <w:r>
+        <w:rPr>
+          <w:rFonts w:cs="Calibri"/>
+          <w:sz w:val="18"/>
+          <w:szCs w:val="18"/>
+        </w:rPr>
+        <w:t>with</w:t>
       </w:r>
       <w:r>
         <w:rPr>
@@ -1754,30 +1612,6 @@
           <w:szCs w:val="18"/>
         </w:rPr>
         <w:t xml:space="preserve"> </w:t>
-      </w:r>
-      <w:r>
-        <w:rPr>
-          <w:rFonts w:cs="Calibri"/>
-          <w:sz w:val="18"/>
-          <w:szCs w:val="18"/>
-        </w:rPr>
-        <w:t>RESTful API</w:t>
-      </w:r>
-      <w:r>
-        <w:rPr>
-          <w:rFonts w:cs="Calibri"/>
-          <w:sz w:val="18"/>
-          <w:szCs w:val="18"/>
-        </w:rPr>
-        <w:t>s</w:t>
-      </w:r>
-      <w:r>
-        <w:rPr>
-          <w:rFonts w:cs="Calibri"/>
-          <w:sz w:val="18"/>
-          <w:szCs w:val="18"/>
-        </w:rPr>
-        <w:t xml:space="preserve">, </w:t>
       </w:r>
       <w:r>
         <w:rPr>
@@ -1856,7 +1690,14 @@
                 <w:rFonts w:cs="Calibri"/>
                 <w:b/>
               </w:rPr>
-              <w:t>IBM – Software Group</w:t>
+              <w:t xml:space="preserve">IBM – </w:t>
+            </w:r>
+            <w:r>
+              <w:rPr>
+                <w:rFonts w:cs="Calibri"/>
+                <w:b/>
+              </w:rPr>
+              <w:t>InfoSphere Master Data Management</w:t>
             </w:r>
             <w:r>
               <w:rPr>
@@ -1950,6 +1791,7 @@
         <w:spacing w:after="0" w:line="192" w:lineRule="auto"/>
         <w:rPr>
           <w:rFonts w:cs="Calibri"/>
+          <w:i/>
           <w:sz w:val="20"/>
           <w:szCs w:val="20"/>
         </w:rPr>
@@ -1980,31 +1822,63 @@
           <w:sz w:val="18"/>
           <w:szCs w:val="18"/>
         </w:rPr>
-        <w:t>Programmed and designed</w:t>
-      </w:r>
-      <w:r>
-        <w:rPr>
-          <w:rFonts w:cs="Calibri"/>
-          <w:sz w:val="18"/>
-          <w:szCs w:val="18"/>
-        </w:rPr>
-        <w:t xml:space="preserve"> a web application to use Reference Data as a Service </w:t>
-      </w:r>
-      <w:r>
-        <w:rPr>
-          <w:rFonts w:cs="Calibri"/>
-          <w:sz w:val="18"/>
-          <w:szCs w:val="18"/>
-        </w:rPr>
-        <w:t>(replacing several systems)</w:t>
-      </w:r>
-      <w:r>
-        <w:rPr>
-          <w:rFonts w:cs="Calibri"/>
-          <w:sz w:val="18"/>
-          <w:szCs w:val="18"/>
-        </w:rPr>
-        <w:t xml:space="preserve"> in BlueMix</w:t>
+        <w:t>Built</w:t>
+      </w:r>
+      <w:r>
+        <w:rPr>
+          <w:rFonts w:cs="Calibri"/>
+          <w:sz w:val="18"/>
+          <w:szCs w:val="18"/>
+        </w:rPr>
+        <w:t xml:space="preserve"> a </w:t>
+      </w:r>
+      <w:r>
+        <w:rPr>
+          <w:rFonts w:cs="Calibri"/>
+          <w:sz w:val="18"/>
+          <w:szCs w:val="18"/>
+        </w:rPr>
+        <w:t xml:space="preserve">BlueMix </w:t>
+      </w:r>
+      <w:r>
+        <w:rPr>
+          <w:rFonts w:cs="Calibri"/>
+          <w:sz w:val="18"/>
+          <w:szCs w:val="18"/>
+        </w:rPr>
+        <w:t xml:space="preserve">web application to </w:t>
+      </w:r>
+      <w:r>
+        <w:rPr>
+          <w:rFonts w:cs="Calibri"/>
+          <w:sz w:val="18"/>
+          <w:szCs w:val="18"/>
+        </w:rPr>
+        <w:t xml:space="preserve">replace several systems </w:t>
+      </w:r>
+      <w:r>
+        <w:rPr>
+          <w:rFonts w:cs="Calibri"/>
+          <w:sz w:val="18"/>
+          <w:szCs w:val="18"/>
+        </w:rPr>
+        <w:t>us</w:t>
+      </w:r>
+      <w:r>
+        <w:rPr>
+          <w:rFonts w:cs="Calibri"/>
+          <w:sz w:val="18"/>
+          <w:szCs w:val="18"/>
+        </w:rPr>
+        <w:t>ing</w:t>
+      </w:r>
+      <w:r>
+        <w:rPr>
+          <w:rFonts w:cs="Calibri"/>
+          <w:sz w:val="18"/>
+          <w:szCs w:val="18"/>
+        </w:rPr>
+        <w:t xml:space="preserve"> Reference Data as a Service</w:t>
       </w:r>
     </w:p>
     <w:tbl>
@@ -2026,8 +1900,8 @@
         <w:tblLook w:val="04A0" w:firstRow="1" w:lastRow="0" w:firstColumn="1" w:lastColumn="0" w:noHBand="0" w:noVBand="1"/>
       </w:tblPr>
       <w:tblGrid>
-        <w:gridCol w:w="8213"/>
-        <w:gridCol w:w="2620"/>
+        <w:gridCol w:w="5940"/>
+        <w:gridCol w:w="4893"/>
       </w:tblGrid>
       <w:tr>
         <w:trPr>
@@ -2035,7 +1909,7 @@
         </w:trPr>
         <w:tc>
           <w:tcPr>
-            <w:tcW w:w="8213" w:type="dxa"/>
+            <w:tcW w:w="5940" w:type="dxa"/>
           </w:tcPr>
           <w:p>
             <w:pPr>
@@ -2067,7 +1941,7 @@
                 <w:rFonts w:cs="Calibri"/>
                 <w:b/>
               </w:rPr>
-              <w:t>Garland Independent School District (GISD)</w:t>
+              <w:t>Garland Independent School District</w:t>
             </w:r>
             <w:r>
               <w:rPr>
@@ -2097,7 +1971,7 @@
         </w:tc>
         <w:tc>
           <w:tcPr>
-            <w:tcW w:w="2620" w:type="dxa"/>
+            <w:tcW w:w="4893" w:type="dxa"/>
             <w:tcMar>
               <w:left w:w="115" w:type="dxa"/>
               <w:right w:w="0" w:type="dxa"/>
@@ -2128,11 +2002,25 @@
                 <w:rFonts w:cs="Calibri"/>
               </w:rPr>
             </w:pPr>
+            <w:bookmarkStart w:id="0" w:name="_GoBack"/>
+            <w:bookmarkEnd w:id="0"/>
             <w:r>
               <w:rPr>
                 <w:rFonts w:cs="Calibri"/>
               </w:rPr>
-              <w:t>May 2012 – August 2013</w:t>
+              <w:t>May 201</w:t>
+            </w:r>
+            <w:r>
+              <w:rPr>
+                <w:rFonts w:cs="Calibri"/>
+              </w:rPr>
+              <w:t>2</w:t>
+            </w:r>
+            <w:r>
+              <w:rPr>
+                <w:rFonts w:cs="Calibri"/>
+              </w:rPr>
+              <w:t xml:space="preserve"> – August 2013</w:t>
             </w:r>
           </w:p>
         </w:tc>
@@ -2747,7 +2635,31 @@
           <w:sz w:val="18"/>
           <w:szCs w:val="18"/>
         </w:rPr>
-        <w:t>Service Workers</w:t>
+        <w:t xml:space="preserve">Service Workers, </w:t>
+      </w:r>
+      <w:r>
+        <w:rPr>
+          <w:rFonts w:cs="Calibri"/>
+          <w:sz w:val="18"/>
+          <w:szCs w:val="18"/>
+        </w:rPr>
+        <w:t>React</w:t>
+      </w:r>
+      <w:r>
+        <w:rPr>
+          <w:rFonts w:cs="Calibri"/>
+          <w:sz w:val="18"/>
+          <w:szCs w:val="18"/>
+        </w:rPr>
+        <w:t xml:space="preserve">, Redux, Jasmine, Jest, Enzyme, </w:t>
+      </w:r>
+      <w:r>
+        <w:rPr>
+          <w:rFonts w:cs="Calibri"/>
+          <w:sz w:val="18"/>
+          <w:szCs w:val="18"/>
+        </w:rPr>
+        <w:t>git, perforce</w:t>
       </w:r>
       <w:r>
         <w:rPr>
@@ -2757,29 +2669,23 @@
         </w:rPr>
         <w:t xml:space="preserve">, </w:t>
       </w:r>
-      <w:r>
-        <w:rPr>
-          <w:rFonts w:cs="Calibri"/>
-          <w:sz w:val="18"/>
-          <w:szCs w:val="18"/>
-        </w:rPr>
-        <w:t>React</w:t>
-      </w:r>
-      <w:r>
-        <w:rPr>
-          <w:rFonts w:cs="Calibri"/>
-          <w:sz w:val="18"/>
-          <w:szCs w:val="18"/>
-        </w:rPr>
-        <w:t xml:space="preserve">, Redux, Jasmine, Jest, Enzyme, </w:t>
-      </w:r>
-      <w:r>
-        <w:rPr>
-          <w:rFonts w:cs="Calibri"/>
-          <w:sz w:val="18"/>
-          <w:szCs w:val="18"/>
-        </w:rPr>
-        <w:t>git, perforce</w:t>
+      <w:proofErr w:type="spellStart"/>
+      <w:r>
+        <w:rPr>
+          <w:rFonts w:cs="Calibri"/>
+          <w:sz w:val="18"/>
+          <w:szCs w:val="18"/>
+        </w:rPr>
+        <w:t>mongoDB</w:t>
+      </w:r>
+      <w:proofErr w:type="spellEnd"/>
+      <w:r>
+        <w:rPr>
+          <w:rFonts w:cs="Calibri"/>
+          <w:sz w:val="18"/>
+          <w:szCs w:val="18"/>
+        </w:rPr>
+        <w:t>, Angular</w:t>
       </w:r>
     </w:p>
     <w:p>
@@ -8540,7 +8446,7 @@
 </file>
 
 <file path=customXml/itemProps1.xml><?xml version="1.0" encoding="utf-8"?>
-<ds:datastoreItem xmlns:ds="http://schemas.openxmlformats.org/officeDocument/2006/customXml" ds:itemID="{80CAEB6B-8746-454F-A140-63C00F3F612D}">
+<ds:datastoreItem xmlns:ds="http://schemas.openxmlformats.org/officeDocument/2006/customXml" ds:itemID="{A3161701-99C2-4386-B321-41DA8A74384D}">
   <ds:schemaRefs>
     <ds:schemaRef ds:uri="http://schemas.openxmlformats.org/officeDocument/2006/bibliography"/>
   </ds:schemaRefs>

--- a/Resume.docx
+++ b/Resume.docx
@@ -2002,8 +2002,6 @@
                 <w:rFonts w:cs="Calibri"/>
               </w:rPr>
             </w:pPr>
-            <w:bookmarkStart w:id="0" w:name="_GoBack"/>
-            <w:bookmarkEnd w:id="0"/>
             <w:r>
               <w:rPr>
                 <w:rFonts w:cs="Calibri"/>
@@ -2985,10 +2983,10 @@
                       <w:szCs w:val="19"/>
                     </w:rPr>
                     <w:drawing>
-                      <wp:inline distT="0" distB="0" distL="0" distR="0" wp14:anchorId="235074A7" wp14:editId="6097F0A6">
+                      <wp:inline distT="0" distB="0" distL="0" distR="0" wp14:anchorId="235074A7" wp14:editId="54F9486F">
                         <wp:extent cx="453224" cy="453224"/>
                         <wp:effectExtent l="0" t="0" r="4445" b="4445"/>
-                        <wp:docPr id="3" name="Picture 3" descr="C:\Users\sshadley.PAYPALCORP\Downloads\qr.png">
+                        <wp:docPr id="3" name="Picture 3" descr="GitHub Profile QR Code Link">
                           <a:hlinkClick xmlns:a="http://schemas.openxmlformats.org/drawingml/2006/main" r:id="rId13" tooltip="Go to my GitHub Profile"/>
                         </wp:docPr>
                         <wp:cNvGraphicFramePr>
@@ -3178,10 +3176,10 @@
                       <w:szCs w:val="19"/>
                     </w:rPr>
                     <w:drawing>
-                      <wp:inline distT="0" distB="0" distL="0" distR="0" wp14:anchorId="3404037F" wp14:editId="1906F6F5">
+                      <wp:inline distT="0" distB="0" distL="0" distR="0" wp14:anchorId="3404037F" wp14:editId="39585517">
                         <wp:extent cx="457200" cy="457200"/>
                         <wp:effectExtent l="0" t="0" r="0" b="0"/>
-                        <wp:docPr id="7" name="Picture 7" descr="D:\Downloads\personal-website-qr.png">
+                        <wp:docPr id="7" name="Picture 7" descr="Personal Website QR Code Link">
                           <a:hlinkClick xmlns:a="http://schemas.openxmlformats.org/drawingml/2006/main" r:id="rId12" tooltip="Go to Personal Website"/>
                         </wp:docPr>
                         <wp:cNvGraphicFramePr>
@@ -3371,15 +3369,16 @@
                       <w:szCs w:val="19"/>
                     </w:rPr>
                   </w:pPr>
+                  <w:bookmarkStart w:id="0" w:name="_GoBack"/>
                   <w:r>
                     <w:rPr>
                       <w:noProof/>
                     </w:rPr>
                     <w:drawing>
-                      <wp:inline distT="0" distB="0" distL="0" distR="0" wp14:anchorId="47537689" wp14:editId="67F73724">
+                      <wp:inline distT="0" distB="0" distL="0" distR="0" wp14:anchorId="47537689" wp14:editId="302B05FD">
                         <wp:extent cx="457200" cy="457200"/>
                         <wp:effectExtent l="0" t="0" r="0" b="0"/>
-                        <wp:docPr id="4" name="Picture 4" descr="qrcode">
+                        <wp:docPr id="4" name="Picture 4" descr="LinkedIn Profile QR Code Link">
                           <a:hlinkClick xmlns:a="http://schemas.openxmlformats.org/drawingml/2006/main" r:id="rId16" tooltip="Go to my LinkedIn Profile"/>
                         </wp:docPr>
                         <wp:cNvGraphicFramePr/>
@@ -3422,6 +3421,7 @@
                       </wp:inline>
                     </w:drawing>
                   </w:r>
+                  <w:bookmarkEnd w:id="0"/>
                 </w:p>
               </w:tc>
             </w:tr>
@@ -8446,7 +8446,7 @@
 </file>
 
 <file path=customXml/itemProps1.xml><?xml version="1.0" encoding="utf-8"?>
-<ds:datastoreItem xmlns:ds="http://schemas.openxmlformats.org/officeDocument/2006/customXml" ds:itemID="{A3161701-99C2-4386-B321-41DA8A74384D}">
+<ds:datastoreItem xmlns:ds="http://schemas.openxmlformats.org/officeDocument/2006/customXml" ds:itemID="{1F623DCA-45D0-4D89-98F8-602DDD6116D7}">
   <ds:schemaRefs>
     <ds:schemaRef ds:uri="http://schemas.openxmlformats.org/officeDocument/2006/bibliography"/>
   </ds:schemaRefs>

--- a/Resume.docx
+++ b/Resume.docx
@@ -6,6 +6,7 @@
       <w:pPr>
         <w:pStyle w:val="Custom-CategoryTitle"/>
       </w:pPr>
+      <w:bookmarkStart w:id="0" w:name="OLE_LINK10"/>
       <w:r>
         <w:t>EXPERIENCE</w:t>
       </w:r>
@@ -82,6 +83,13 @@
             <w:r>
               <w:rPr>
                 <w:rFonts w:cs="Calibri"/>
+                <w:b/>
+              </w:rPr>
+              <w:t xml:space="preserve"> (MttW)</w:t>
+            </w:r>
+            <w:r>
+              <w:rPr>
+                <w:rFonts w:cs="Calibri"/>
               </w:rPr>
               <w:t xml:space="preserve">, </w:t>
             </w:r>
@@ -190,6 +198,14 @@
         </w:rPr>
         <w:t>Software Engineer</w:t>
       </w:r>
+      <w:r>
+        <w:rPr>
+          <w:rFonts w:cs="Calibri"/>
+          <w:sz w:val="20"/>
+          <w:szCs w:val="20"/>
+        </w:rPr>
+        <w:t>, Scrum Master and Security Champion</w:t>
+      </w:r>
     </w:p>
     <w:p>
       <w:pPr>
@@ -208,31 +224,7 @@
           <w:sz w:val="18"/>
           <w:szCs w:val="18"/>
         </w:rPr>
-        <w:t>Scrum Master</w:t>
-      </w:r>
-      <w:r>
-        <w:rPr>
-          <w:rFonts w:cs="Calibri"/>
-          <w:sz w:val="18"/>
-          <w:szCs w:val="18"/>
-        </w:rPr>
-        <w:t xml:space="preserve"> and</w:t>
-      </w:r>
-      <w:r>
-        <w:rPr>
-          <w:rFonts w:cs="Calibri"/>
-          <w:sz w:val="18"/>
-          <w:szCs w:val="18"/>
-        </w:rPr>
-        <w:t xml:space="preserve"> Security </w:t>
-      </w:r>
-      <w:r>
-        <w:rPr>
-          <w:rFonts w:cs="Calibri"/>
-          <w:sz w:val="18"/>
-          <w:szCs w:val="18"/>
-        </w:rPr>
-        <w:t>Champion</w:t>
+        <w:t>Foundational Advisory Board member</w:t>
       </w:r>
     </w:p>
     <w:p>
@@ -260,7 +252,31 @@
           <w:sz w:val="18"/>
           <w:szCs w:val="18"/>
         </w:rPr>
-        <w:t xml:space="preserve"> as well as an intern on our team</w:t>
+        <w:t xml:space="preserve"> </w:t>
+      </w:r>
+      <w:r>
+        <w:rPr>
+          <w:rFonts w:cs="Calibri"/>
+          <w:sz w:val="18"/>
+          <w:szCs w:val="18"/>
+        </w:rPr>
+        <w:t>as well as a</w:t>
+      </w:r>
+      <w:r>
+        <w:rPr>
+          <w:rFonts w:cs="Calibri"/>
+          <w:sz w:val="18"/>
+          <w:szCs w:val="18"/>
+        </w:rPr>
+        <w:t xml:space="preserve"> MttW</w:t>
+      </w:r>
+      <w:r>
+        <w:rPr>
+          <w:rFonts w:cs="Calibri"/>
+          <w:sz w:val="18"/>
+          <w:szCs w:val="18"/>
+        </w:rPr>
+        <w:t xml:space="preserve"> intern</w:t>
       </w:r>
     </w:p>
     <w:p>
@@ -280,7 +296,7 @@
           <w:sz w:val="18"/>
           <w:szCs w:val="18"/>
         </w:rPr>
-        <w:t>Foundational Advisory Board member for Tableau</w:t>
+        <w:t>Frequent presenter for Tableau’s Browser Client Community</w:t>
       </w:r>
     </w:p>
     <w:p>
@@ -294,53 +310,38 @@
           <w:szCs w:val="18"/>
         </w:rPr>
       </w:pPr>
-      <w:r>
-        <w:rPr>
-          <w:rFonts w:cs="Calibri"/>
-          <w:sz w:val="18"/>
-          <w:szCs w:val="18"/>
-        </w:rPr>
-        <w:t>Frequent presenter for Tableau’s Browser Client Community</w:t>
-      </w:r>
-    </w:p>
-    <w:p>
-      <w:pPr>
-        <w:spacing w:after="0" w:line="240" w:lineRule="auto"/>
-        <w:ind w:firstLine="720"/>
-        <w:contextualSpacing/>
-        <w:rPr>
-          <w:rFonts w:cs="Calibri"/>
-          <w:sz w:val="18"/>
-          <w:szCs w:val="18"/>
-        </w:rPr>
-      </w:pPr>
-      <w:r>
-        <w:rPr>
-          <w:rFonts w:cs="Calibri"/>
-          <w:sz w:val="18"/>
-          <w:szCs w:val="18"/>
-        </w:rPr>
-        <w:t>Added the ability to connect to 27 key datasources from the web</w:t>
-      </w:r>
-    </w:p>
-    <w:p>
-      <w:pPr>
-        <w:spacing w:after="0" w:line="240" w:lineRule="auto"/>
-        <w:ind w:left="720" w:firstLine="720"/>
-        <w:contextualSpacing/>
-        <w:rPr>
-          <w:rFonts w:cs="Calibri"/>
-          <w:sz w:val="18"/>
-          <w:szCs w:val="18"/>
-        </w:rPr>
-      </w:pPr>
-      <w:r>
-        <w:rPr>
-          <w:rFonts w:cs="Calibri"/>
-          <w:sz w:val="18"/>
-          <w:szCs w:val="18"/>
-        </w:rPr>
-        <w:t xml:space="preserve">Marketed as </w:t>
+      <w:bookmarkStart w:id="1" w:name="OLE_LINK2"/>
+      <w:r>
+        <w:rPr>
+          <w:rFonts w:cs="Calibri"/>
+          <w:sz w:val="18"/>
+          <w:szCs w:val="18"/>
+        </w:rPr>
+        <w:t>Unblocked eight figure contracts by enabling creating</w:t>
+      </w:r>
+      <w:r>
+        <w:rPr>
+          <w:rFonts w:cs="Calibri"/>
+          <w:sz w:val="18"/>
+          <w:szCs w:val="18"/>
+        </w:rPr>
+        <w:t xml:space="preserve"> 27 key datasources from the web</w:t>
+      </w:r>
+      <w:r>
+        <w:rPr>
+          <w:rFonts w:cs="Calibri"/>
+          <w:sz w:val="18"/>
+          <w:szCs w:val="18"/>
+        </w:rPr>
+        <w:t xml:space="preserve"> which was</w:t>
+      </w:r>
+      <w:r>
+        <w:rPr>
+          <w:rFonts w:cs="Calibri"/>
+          <w:sz w:val="18"/>
+          <w:szCs w:val="18"/>
+        </w:rPr>
+        <w:t xml:space="preserve"> </w:t>
       </w:r>
       <w:hyperlink r:id="rId8" w:anchor="ConnectWebData" w:history="1">
         <w:r>
@@ -351,14 +352,14 @@
             <w:szCs w:val="18"/>
             <w:u w:val="none"/>
           </w:rPr>
-          <w:t>number one release highlight for Tableau</w:t>
+          <w:t>marketed as the top release highlight</w:t>
         </w:r>
       </w:hyperlink>
     </w:p>
     <w:p>
       <w:pPr>
         <w:spacing w:after="0" w:line="240" w:lineRule="auto"/>
-        <w:ind w:left="720" w:firstLine="720"/>
+        <w:ind w:firstLine="720"/>
         <w:contextualSpacing/>
         <w:rPr>
           <w:rFonts w:cs="Calibri"/>
@@ -366,13 +367,47 @@
           <w:szCs w:val="18"/>
         </w:rPr>
       </w:pPr>
-      <w:r>
-        <w:rPr>
-          <w:rFonts w:cs="Calibri"/>
-          <w:sz w:val="18"/>
-          <w:szCs w:val="18"/>
-        </w:rPr>
-        <w:t>Unblocked eight figure contracts</w:t>
+      <w:bookmarkStart w:id="2" w:name="OLE_LINK1"/>
+      <w:bookmarkEnd w:id="1"/>
+      <w:r>
+        <w:rPr>
+          <w:rFonts w:cs="Calibri"/>
+          <w:sz w:val="18"/>
+          <w:szCs w:val="18"/>
+        </w:rPr>
+        <w:t xml:space="preserve">Built a platform for creating keyboard shortcuts which </w:t>
+      </w:r>
+      <w:r>
+        <w:rPr>
+          <w:rFonts w:cs="Calibri"/>
+          <w:sz w:val="18"/>
+          <w:szCs w:val="18"/>
+        </w:rPr>
+        <w:t xml:space="preserve">was used for 65 new shortcuts and quickly </w:t>
+      </w:r>
+      <w:r>
+        <w:rPr>
+          <w:rFonts w:cs="Calibri"/>
+          <w:sz w:val="18"/>
+          <w:szCs w:val="18"/>
+        </w:rPr>
+        <w:t xml:space="preserve">received five figure </w:t>
+      </w:r>
+      <w:r>
+        <w:rPr>
+          <w:rFonts w:cs="Calibri"/>
+          <w:sz w:val="18"/>
+          <w:szCs w:val="18"/>
+        </w:rPr>
+        <w:t xml:space="preserve">customer </w:t>
+      </w:r>
+      <w:r>
+        <w:rPr>
+          <w:rFonts w:cs="Calibri"/>
+          <w:sz w:val="18"/>
+          <w:szCs w:val="18"/>
+        </w:rPr>
+        <w:t>usage</w:t>
       </w:r>
     </w:p>
     <w:p>
@@ -392,8 +427,23 @@
           <w:sz w:val="18"/>
           <w:szCs w:val="18"/>
         </w:rPr>
-        <w:tab/>
-        <w:t>Partnered with Tableau Prep and Connectivity teams to make this work shareable across all of our products</w:t>
+        <w:t xml:space="preserve">Enabled </w:t>
+      </w:r>
+      <w:r>
+        <w:rPr>
+          <w:rFonts w:cs="Calibri"/>
+          <w:sz w:val="18"/>
+          <w:szCs w:val="18"/>
+        </w:rPr>
+        <w:t>critical data related features on the web</w:t>
+      </w:r>
+      <w:r>
+        <w:rPr>
+          <w:rFonts w:cs="Calibri"/>
+          <w:sz w:val="18"/>
+          <w:szCs w:val="18"/>
+        </w:rPr>
+        <w:t xml:space="preserve"> such as viewing, editing and reconnecting to datasources on the web</w:t>
       </w:r>
     </w:p>
     <w:p>
@@ -407,54 +457,18 @@
           <w:szCs w:val="18"/>
         </w:rPr>
       </w:pPr>
-      <w:r>
-        <w:rPr>
-          <w:rFonts w:cs="Calibri"/>
-          <w:sz w:val="18"/>
-          <w:szCs w:val="18"/>
-        </w:rPr>
-        <w:t xml:space="preserve">Built a </w:t>
-      </w:r>
-      <w:r>
-        <w:rPr>
-          <w:rFonts w:cs="Calibri"/>
-          <w:sz w:val="18"/>
-          <w:szCs w:val="18"/>
-        </w:rPr>
-        <w:t xml:space="preserve">platform </w:t>
-      </w:r>
-      <w:r>
-        <w:rPr>
-          <w:rFonts w:cs="Calibri"/>
-          <w:sz w:val="18"/>
-          <w:szCs w:val="18"/>
-        </w:rPr>
-        <w:t>for creating</w:t>
-      </w:r>
-      <w:r>
-        <w:rPr>
-          <w:rFonts w:cs="Calibri"/>
-          <w:sz w:val="18"/>
-          <w:szCs w:val="18"/>
-        </w:rPr>
-        <w:t xml:space="preserve"> </w:t>
-      </w:r>
-      <w:r>
-        <w:rPr>
-          <w:rFonts w:cs="Calibri"/>
-          <w:sz w:val="18"/>
-          <w:szCs w:val="18"/>
-        </w:rPr>
-        <w:t>keyboard shortcut</w:t>
-      </w:r>
-      <w:r>
-        <w:rPr>
-          <w:rFonts w:cs="Calibri"/>
-          <w:sz w:val="18"/>
-          <w:szCs w:val="18"/>
-        </w:rPr>
-        <w:t>s</w:t>
-      </w:r>
+      <w:bookmarkStart w:id="3" w:name="OLE_LINK8"/>
+      <w:bookmarkStart w:id="4" w:name="OLE_LINK9"/>
+      <w:r>
+        <w:rPr>
+          <w:rFonts w:cs="Calibri"/>
+          <w:sz w:val="18"/>
+          <w:szCs w:val="18"/>
+        </w:rPr>
+        <w:t>Found and filed 624 unique defects in the first two years of working at Tableau</w:t>
+      </w:r>
+      <w:bookmarkEnd w:id="3"/>
+      <w:bookmarkEnd w:id="4"/>
     </w:p>
     <w:p>
       <w:pPr>
@@ -473,16 +487,33 @@
           <w:sz w:val="18"/>
           <w:szCs w:val="18"/>
         </w:rPr>
-        <w:t xml:space="preserve"> </w:t>
-      </w:r>
-      <w:r>
-        <w:rPr>
-          <w:rFonts w:cs="Calibri"/>
-          <w:sz w:val="18"/>
-          <w:szCs w:val="18"/>
-        </w:rPr>
-        <w:tab/>
-        <w:t>65 new shortcuts used this platform across various teams</w:t>
+        <w:t xml:space="preserve">Met with dozens of </w:t>
+      </w:r>
+      <w:r>
+        <w:rPr>
+          <w:rFonts w:cs="Calibri"/>
+          <w:sz w:val="18"/>
+          <w:szCs w:val="18"/>
+        </w:rPr>
+        <w:t>custo</w:t>
+      </w:r>
+      <w:bookmarkStart w:id="5" w:name="_GoBack"/>
+      <w:bookmarkEnd w:id="5"/>
+      <w:r>
+        <w:rPr>
+          <w:rFonts w:cs="Calibri"/>
+          <w:sz w:val="18"/>
+          <w:szCs w:val="18"/>
+        </w:rPr>
+        <w:t xml:space="preserve">mers </w:t>
+      </w:r>
+      <w:r>
+        <w:rPr>
+          <w:rFonts w:cs="Calibri"/>
+          <w:sz w:val="18"/>
+          <w:szCs w:val="18"/>
+        </w:rPr>
+        <w:t>to learn more about Tableau Server usage</w:t>
       </w:r>
     </w:p>
     <w:p>
@@ -502,8 +533,33 @@
           <w:sz w:val="18"/>
           <w:szCs w:val="18"/>
         </w:rPr>
-        <w:tab/>
-        <w:t>Within a few months tens of thousands of shortcuts were initiated by users</w:t>
+        <w:t>Adding Service Workers and an App Manifest to the web to make Tableau a PWA</w:t>
+      </w:r>
+      <w:r>
+        <w:rPr>
+          <w:rFonts w:cs="Calibri"/>
+          <w:sz w:val="18"/>
+          <w:szCs w:val="18"/>
+        </w:rPr>
+        <w:t xml:space="preserve"> with early results showing </w:t>
+      </w:r>
+      <w:proofErr w:type="gramStart"/>
+      <w:r>
+        <w:rPr>
+          <w:rFonts w:cs="Calibri"/>
+          <w:sz w:val="18"/>
+          <w:szCs w:val="18"/>
+        </w:rPr>
+        <w:t>36% page</w:t>
+      </w:r>
+      <w:proofErr w:type="gramEnd"/>
+      <w:r>
+        <w:rPr>
+          <w:rFonts w:cs="Calibri"/>
+          <w:sz w:val="18"/>
+          <w:szCs w:val="18"/>
+        </w:rPr>
+        <w:t xml:space="preserve"> load time decrease</w:t>
       </w:r>
     </w:p>
     <w:tbl>
@@ -536,6 +592,7 @@
           <w:tcPr>
             <w:tcW w:w="6660" w:type="dxa"/>
           </w:tcPr>
+          <w:bookmarkEnd w:id="2"/>
           <w:p>
             <w:pPr>
               <w:tabs>
@@ -703,7 +760,7 @@
           <w:sz w:val="20"/>
           <w:szCs w:val="20"/>
         </w:rPr>
-        <w:t>, CTO and</w:t>
+        <w:t>, CTO</w:t>
       </w:r>
       <w:r>
         <w:rPr>
@@ -711,7 +768,7 @@
           <w:sz w:val="20"/>
           <w:szCs w:val="20"/>
         </w:rPr>
-        <w:t xml:space="preserve"> </w:t>
+        <w:t xml:space="preserve">, </w:t>
       </w:r>
       <w:r>
         <w:rPr>
@@ -720,6 +777,14 @@
           <w:szCs w:val="20"/>
         </w:rPr>
         <w:t>Lead Developer</w:t>
+      </w:r>
+      <w:r>
+        <w:rPr>
+          <w:rFonts w:cs="Calibri"/>
+          <w:sz w:val="20"/>
+          <w:szCs w:val="20"/>
+        </w:rPr>
+        <w:t xml:space="preserve"> and Scrum Master</w:t>
       </w:r>
     </w:p>
     <w:p>
@@ -733,6 +798,14 @@
           <w:szCs w:val="18"/>
         </w:rPr>
       </w:pPr>
+      <w:r>
+        <w:rPr>
+          <w:rFonts w:cs="Calibri"/>
+          <w:sz w:val="18"/>
+          <w:szCs w:val="18"/>
+        </w:rPr>
+        <w:t xml:space="preserve">Developed </w:t>
+      </w:r>
       <w:r>
         <w:rPr>
           <w:rFonts w:cs="Calibri"/>
@@ -1213,14 +1286,7 @@
                       <w:rFonts w:cs="Calibri"/>
                       <w:b/>
                     </w:rPr>
-                    <w:t>PayPal</w:t>
-                  </w:r>
-                  <w:r>
-                    <w:rPr>
-                      <w:rFonts w:cs="Calibri"/>
-                      <w:b/>
-                    </w:rPr>
-                    <w:t xml:space="preserve"> – </w:t>
+                    <w:t xml:space="preserve">PayPal – </w:t>
                   </w:r>
                   <w:r>
                     <w:rPr>
@@ -1318,25 +1384,7 @@
                     <w:rPr>
                       <w:rFonts w:cs="Calibri"/>
                     </w:rPr>
-                    <w:t xml:space="preserve">     May 201</w:t>
-                  </w:r>
-                  <w:r>
-                    <w:rPr>
-                      <w:rFonts w:cs="Calibri"/>
-                    </w:rPr>
-                    <w:t>5</w:t>
-                  </w:r>
-                  <w:r>
-                    <w:rPr>
-                      <w:rFonts w:cs="Calibri"/>
-                    </w:rPr>
-                    <w:t xml:space="preserve"> – August 201</w:t>
-                  </w:r>
-                  <w:r>
-                    <w:rPr>
-                      <w:rFonts w:cs="Calibri"/>
-                    </w:rPr>
-                    <w:t>5</w:t>
+                    <w:t xml:space="preserve">     May 2015 – August 2015</w:t>
                   </w:r>
                 </w:p>
               </w:tc>
@@ -2667,23 +2715,21 @@
         </w:rPr>
         <w:t xml:space="preserve">, </w:t>
       </w:r>
-      <w:proofErr w:type="spellStart"/>
-      <w:r>
-        <w:rPr>
-          <w:rFonts w:cs="Calibri"/>
-          <w:sz w:val="18"/>
-          <w:szCs w:val="18"/>
-        </w:rPr>
-        <w:t>mongoDB</w:t>
-      </w:r>
-      <w:proofErr w:type="spellEnd"/>
-      <w:r>
-        <w:rPr>
-          <w:rFonts w:cs="Calibri"/>
-          <w:sz w:val="18"/>
-          <w:szCs w:val="18"/>
-        </w:rPr>
-        <w:t>, Angular</w:t>
+      <w:r>
+        <w:rPr>
+          <w:rFonts w:cs="Calibri"/>
+          <w:sz w:val="18"/>
+          <w:szCs w:val="18"/>
+        </w:rPr>
+        <w:t>M</w:t>
+      </w:r>
+      <w:r>
+        <w:rPr>
+          <w:rFonts w:cs="Calibri"/>
+          <w:sz w:val="18"/>
+          <w:szCs w:val="18"/>
+        </w:rPr>
+        <w:t>ongoDB, Angular</w:t>
       </w:r>
     </w:p>
     <w:p>
@@ -3369,7 +3415,6 @@
                       <w:szCs w:val="19"/>
                     </w:rPr>
                   </w:pPr>
-                  <w:bookmarkStart w:id="0" w:name="_GoBack"/>
                   <w:r>
                     <w:rPr>
                       <w:noProof/>
@@ -3421,7 +3466,6 @@
                       </wp:inline>
                     </w:drawing>
                   </w:r>
-                  <w:bookmarkEnd w:id="0"/>
                 </w:p>
               </w:tc>
             </w:tr>
@@ -3429,6 +3473,7 @@
           <w:p/>
         </w:tc>
       </w:tr>
+      <w:bookmarkEnd w:id="0"/>
     </w:tbl>
     <w:p>
       <w:pPr>
@@ -8446,7 +8491,7 @@
 </file>
 
 <file path=customXml/itemProps1.xml><?xml version="1.0" encoding="utf-8"?>
-<ds:datastoreItem xmlns:ds="http://schemas.openxmlformats.org/officeDocument/2006/customXml" ds:itemID="{1F623DCA-45D0-4D89-98F8-602DDD6116D7}">
+<ds:datastoreItem xmlns:ds="http://schemas.openxmlformats.org/officeDocument/2006/customXml" ds:itemID="{A87CD217-D42A-4195-8764-22F2CB27CD9F}">
   <ds:schemaRefs>
     <ds:schemaRef ds:uri="http://schemas.openxmlformats.org/officeDocument/2006/bibliography"/>
   </ds:schemaRefs>

--- a/Resume.docx
+++ b/Resume.docx
@@ -204,7 +204,31 @@
           <w:sz w:val="20"/>
           <w:szCs w:val="20"/>
         </w:rPr>
-        <w:t>, Scrum Master and Security Champion</w:t>
+        <w:t>, Scrum Master</w:t>
+      </w:r>
+      <w:r>
+        <w:rPr>
+          <w:rFonts w:cs="Calibri"/>
+          <w:sz w:val="20"/>
+          <w:szCs w:val="20"/>
+        </w:rPr>
+        <w:t xml:space="preserve">, </w:t>
+      </w:r>
+      <w:r>
+        <w:rPr>
+          <w:rFonts w:cs="Calibri"/>
+          <w:sz w:val="20"/>
+          <w:szCs w:val="20"/>
+        </w:rPr>
+        <w:t>Security Champion</w:t>
+      </w:r>
+      <w:r>
+        <w:rPr>
+          <w:rFonts w:cs="Calibri"/>
+          <w:sz w:val="20"/>
+          <w:szCs w:val="20"/>
+        </w:rPr>
+        <w:t xml:space="preserve"> and Foundational Advisory Board Member</w:t>
       </w:r>
     </w:p>
     <w:p>
@@ -218,98 +242,6 @@
           <w:szCs w:val="18"/>
         </w:rPr>
       </w:pPr>
-      <w:r>
-        <w:rPr>
-          <w:rFonts w:cs="Calibri"/>
-          <w:sz w:val="18"/>
-          <w:szCs w:val="18"/>
-        </w:rPr>
-        <w:t>Foundational Advisory Board member</w:t>
-      </w:r>
-    </w:p>
-    <w:p>
-      <w:pPr>
-        <w:spacing w:after="0" w:line="240" w:lineRule="auto"/>
-        <w:ind w:firstLine="720"/>
-        <w:contextualSpacing/>
-        <w:rPr>
-          <w:rFonts w:cs="Calibri"/>
-          <w:sz w:val="18"/>
-          <w:szCs w:val="18"/>
-        </w:rPr>
-      </w:pPr>
-      <w:r>
-        <w:rPr>
-          <w:rFonts w:cs="Calibri"/>
-          <w:sz w:val="18"/>
-          <w:szCs w:val="18"/>
-        </w:rPr>
-        <w:t>Mentored a team new to web development</w:t>
-      </w:r>
-      <w:r>
-        <w:rPr>
-          <w:rFonts w:cs="Calibri"/>
-          <w:sz w:val="18"/>
-          <w:szCs w:val="18"/>
-        </w:rPr>
-        <w:t xml:space="preserve"> </w:t>
-      </w:r>
-      <w:r>
-        <w:rPr>
-          <w:rFonts w:cs="Calibri"/>
-          <w:sz w:val="18"/>
-          <w:szCs w:val="18"/>
-        </w:rPr>
-        <w:t>as well as a</w:t>
-      </w:r>
-      <w:r>
-        <w:rPr>
-          <w:rFonts w:cs="Calibri"/>
-          <w:sz w:val="18"/>
-          <w:szCs w:val="18"/>
-        </w:rPr>
-        <w:t xml:space="preserve"> MttW</w:t>
-      </w:r>
-      <w:r>
-        <w:rPr>
-          <w:rFonts w:cs="Calibri"/>
-          <w:sz w:val="18"/>
-          <w:szCs w:val="18"/>
-        </w:rPr>
-        <w:t xml:space="preserve"> intern</w:t>
-      </w:r>
-    </w:p>
-    <w:p>
-      <w:pPr>
-        <w:spacing w:after="0" w:line="240" w:lineRule="auto"/>
-        <w:ind w:firstLine="720"/>
-        <w:contextualSpacing/>
-        <w:rPr>
-          <w:rFonts w:cs="Calibri"/>
-          <w:sz w:val="18"/>
-          <w:szCs w:val="18"/>
-        </w:rPr>
-      </w:pPr>
-      <w:r>
-        <w:rPr>
-          <w:rFonts w:cs="Calibri"/>
-          <w:sz w:val="18"/>
-          <w:szCs w:val="18"/>
-        </w:rPr>
-        <w:t>Frequent presenter for Tableau’s Browser Client Community</w:t>
-      </w:r>
-    </w:p>
-    <w:p>
-      <w:pPr>
-        <w:spacing w:after="0" w:line="240" w:lineRule="auto"/>
-        <w:ind w:firstLine="720"/>
-        <w:contextualSpacing/>
-        <w:rPr>
-          <w:rFonts w:cs="Calibri"/>
-          <w:sz w:val="18"/>
-          <w:szCs w:val="18"/>
-        </w:rPr>
-      </w:pPr>
       <w:bookmarkStart w:id="1" w:name="OLE_LINK2"/>
       <w:r>
         <w:rPr>
@@ -317,31 +249,7 @@
           <w:sz w:val="18"/>
           <w:szCs w:val="18"/>
         </w:rPr>
-        <w:t>Unblocked eight figure contracts by enabling creating</w:t>
-      </w:r>
-      <w:r>
-        <w:rPr>
-          <w:rFonts w:cs="Calibri"/>
-          <w:sz w:val="18"/>
-          <w:szCs w:val="18"/>
-        </w:rPr>
-        <w:t xml:space="preserve"> 27 key datasources from the web</w:t>
-      </w:r>
-      <w:r>
-        <w:rPr>
-          <w:rFonts w:cs="Calibri"/>
-          <w:sz w:val="18"/>
-          <w:szCs w:val="18"/>
-        </w:rPr>
-        <w:t xml:space="preserve"> which was</w:t>
-      </w:r>
-      <w:r>
-        <w:rPr>
-          <w:rFonts w:cs="Calibri"/>
-          <w:sz w:val="18"/>
-          <w:szCs w:val="18"/>
-        </w:rPr>
-        <w:t xml:space="preserve"> </w:t>
+        <w:t xml:space="preserve">Unblocked eight figure contracts by enabling creating 27 key datasources from the web which was </w:t>
       </w:r>
       <w:hyperlink r:id="rId8" w:anchor="ConnectWebData" w:history="1">
         <w:r>
@@ -355,6 +263,7 @@
           <w:t>marketed as the top release highlight</w:t>
         </w:r>
       </w:hyperlink>
+      <w:bookmarkEnd w:id="1"/>
     </w:p>
     <w:p>
       <w:pPr>
@@ -367,8 +276,6 @@
           <w:szCs w:val="18"/>
         </w:rPr>
       </w:pPr>
-      <w:bookmarkStart w:id="2" w:name="OLE_LINK1"/>
-      <w:bookmarkEnd w:id="1"/>
       <w:r>
         <w:rPr>
           <w:rFonts w:cs="Calibri"/>
@@ -427,23 +334,33 @@
           <w:sz w:val="18"/>
           <w:szCs w:val="18"/>
         </w:rPr>
-        <w:t xml:space="preserve">Enabled </w:t>
-      </w:r>
-      <w:r>
-        <w:rPr>
-          <w:rFonts w:cs="Calibri"/>
-          <w:sz w:val="18"/>
-          <w:szCs w:val="18"/>
-        </w:rPr>
-        <w:t>critical data related features on the web</w:t>
-      </w:r>
-      <w:r>
-        <w:rPr>
-          <w:rFonts w:cs="Calibri"/>
-          <w:sz w:val="18"/>
-          <w:szCs w:val="18"/>
-        </w:rPr>
-        <w:t xml:space="preserve"> such as viewing, editing and reconnecting to datasources on the web</w:t>
+        <w:t>Adding Service Workers and an App Manifest to make Tableau a PWA</w:t>
+      </w:r>
+      <w:r>
+        <w:rPr>
+          <w:rFonts w:cs="Calibri"/>
+          <w:sz w:val="18"/>
+          <w:szCs w:val="18"/>
+        </w:rPr>
+        <w:t xml:space="preserve"> with early results showing </w:t>
+      </w:r>
+      <w:proofErr w:type="gramStart"/>
+      <w:r>
+        <w:rPr>
+          <w:rFonts w:cs="Calibri"/>
+          <w:sz w:val="18"/>
+          <w:szCs w:val="18"/>
+        </w:rPr>
+        <w:t>36% page</w:t>
+      </w:r>
+      <w:proofErr w:type="gramEnd"/>
+      <w:r>
+        <w:rPr>
+          <w:rFonts w:cs="Calibri"/>
+          <w:sz w:val="18"/>
+          <w:szCs w:val="18"/>
+        </w:rPr>
+        <w:t xml:space="preserve"> load time decrease</w:t>
       </w:r>
     </w:p>
     <w:p>
@@ -457,18 +374,16 @@
           <w:szCs w:val="18"/>
         </w:rPr>
       </w:pPr>
-      <w:bookmarkStart w:id="3" w:name="OLE_LINK8"/>
-      <w:bookmarkStart w:id="4" w:name="OLE_LINK9"/>
-      <w:r>
-        <w:rPr>
-          <w:rFonts w:cs="Calibri"/>
-          <w:sz w:val="18"/>
-          <w:szCs w:val="18"/>
-        </w:rPr>
-        <w:t>Found and filed 624 unique defects in the first two years of working at Tableau</w:t>
-      </w:r>
-      <w:bookmarkEnd w:id="3"/>
-      <w:bookmarkEnd w:id="4"/>
+      <w:bookmarkStart w:id="2" w:name="_GoBack"/>
+      <w:bookmarkEnd w:id="2"/>
+      <w:r>
+        <w:rPr>
+          <w:rFonts w:cs="Calibri"/>
+          <w:sz w:val="18"/>
+          <w:szCs w:val="18"/>
+        </w:rPr>
+        <w:t>Enabled critical data related features on the web such as viewing, editing and reconnecting to datasources on the web</w:t>
+      </w:r>
     </w:p>
     <w:p>
       <w:pPr>
@@ -487,33 +402,39 @@
           <w:sz w:val="18"/>
           <w:szCs w:val="18"/>
         </w:rPr>
-        <w:t xml:space="preserve">Met with dozens of </w:t>
-      </w:r>
-      <w:r>
-        <w:rPr>
-          <w:rFonts w:cs="Calibri"/>
-          <w:sz w:val="18"/>
-          <w:szCs w:val="18"/>
-        </w:rPr>
-        <w:t>custo</w:t>
-      </w:r>
-      <w:bookmarkStart w:id="5" w:name="_GoBack"/>
-      <w:bookmarkEnd w:id="5"/>
-      <w:r>
-        <w:rPr>
-          <w:rFonts w:cs="Calibri"/>
-          <w:sz w:val="18"/>
-          <w:szCs w:val="18"/>
-        </w:rPr>
-        <w:t xml:space="preserve">mers </w:t>
-      </w:r>
-      <w:r>
-        <w:rPr>
-          <w:rFonts w:cs="Calibri"/>
-          <w:sz w:val="18"/>
-          <w:szCs w:val="18"/>
-        </w:rPr>
-        <w:t>to learn more about Tableau Server usage</w:t>
+        <w:t>Mentored a team new to web development</w:t>
+      </w:r>
+      <w:r>
+        <w:rPr>
+          <w:rFonts w:cs="Calibri"/>
+          <w:sz w:val="18"/>
+          <w:szCs w:val="18"/>
+        </w:rPr>
+        <w:t xml:space="preserve"> </w:t>
+      </w:r>
+      <w:r>
+        <w:rPr>
+          <w:rFonts w:cs="Calibri"/>
+          <w:sz w:val="18"/>
+          <w:szCs w:val="18"/>
+        </w:rPr>
+        <w:t>as well as a</w:t>
+      </w:r>
+      <w:r>
+        <w:rPr>
+          <w:rFonts w:cs="Calibri"/>
+          <w:sz w:val="18"/>
+          <w:szCs w:val="18"/>
+        </w:rPr>
+        <w:t xml:space="preserve"> MttW</w:t>
+      </w:r>
+      <w:r>
+        <w:rPr>
+          <w:rFonts w:cs="Calibri"/>
+          <w:sz w:val="18"/>
+          <w:szCs w:val="18"/>
+        </w:rPr>
+        <w:t xml:space="preserve"> intern</w:t>
       </w:r>
     </w:p>
     <w:p>
@@ -533,33 +454,68 @@
           <w:sz w:val="18"/>
           <w:szCs w:val="18"/>
         </w:rPr>
-        <w:t>Adding Service Workers and an App Manifest to the web to make Tableau a PWA</w:t>
-      </w:r>
-      <w:r>
-        <w:rPr>
-          <w:rFonts w:cs="Calibri"/>
-          <w:sz w:val="18"/>
-          <w:szCs w:val="18"/>
-        </w:rPr>
-        <w:t xml:space="preserve"> with early results showing </w:t>
-      </w:r>
-      <w:proofErr w:type="gramStart"/>
-      <w:r>
-        <w:rPr>
-          <w:rFonts w:cs="Calibri"/>
-          <w:sz w:val="18"/>
-          <w:szCs w:val="18"/>
-        </w:rPr>
-        <w:t>36% page</w:t>
-      </w:r>
-      <w:proofErr w:type="gramEnd"/>
-      <w:r>
-        <w:rPr>
-          <w:rFonts w:cs="Calibri"/>
-          <w:sz w:val="18"/>
-          <w:szCs w:val="18"/>
-        </w:rPr>
-        <w:t xml:space="preserve"> load time decrease</w:t>
+        <w:t>Frequent presenter for Tableau’s Browser Client Community</w:t>
+      </w:r>
+    </w:p>
+    <w:p>
+      <w:pPr>
+        <w:spacing w:after="0" w:line="240" w:lineRule="auto"/>
+        <w:ind w:firstLine="720"/>
+        <w:contextualSpacing/>
+        <w:rPr>
+          <w:rFonts w:cs="Calibri"/>
+          <w:sz w:val="18"/>
+          <w:szCs w:val="18"/>
+        </w:rPr>
+      </w:pPr>
+      <w:bookmarkStart w:id="3" w:name="OLE_LINK1"/>
+      <w:bookmarkStart w:id="4" w:name="OLE_LINK8"/>
+      <w:bookmarkStart w:id="5" w:name="OLE_LINK9"/>
+      <w:r>
+        <w:rPr>
+          <w:rFonts w:cs="Calibri"/>
+          <w:sz w:val="18"/>
+          <w:szCs w:val="18"/>
+        </w:rPr>
+        <w:t>Found and filed 624 unique defects in the first two years of working at Tableau</w:t>
+      </w:r>
+      <w:bookmarkEnd w:id="4"/>
+      <w:bookmarkEnd w:id="5"/>
+    </w:p>
+    <w:p>
+      <w:pPr>
+        <w:spacing w:after="0" w:line="240" w:lineRule="auto"/>
+        <w:ind w:firstLine="720"/>
+        <w:contextualSpacing/>
+        <w:rPr>
+          <w:rFonts w:cs="Calibri"/>
+          <w:sz w:val="18"/>
+          <w:szCs w:val="18"/>
+        </w:rPr>
+      </w:pPr>
+      <w:r>
+        <w:rPr>
+          <w:rFonts w:cs="Calibri"/>
+          <w:sz w:val="18"/>
+          <w:szCs w:val="18"/>
+        </w:rPr>
+        <w:t xml:space="preserve">Met with dozens of </w:t>
+      </w:r>
+      <w:r>
+        <w:rPr>
+          <w:rFonts w:cs="Calibri"/>
+          <w:sz w:val="18"/>
+          <w:szCs w:val="18"/>
+        </w:rPr>
+        <w:t xml:space="preserve">customers </w:t>
+      </w:r>
+      <w:r>
+        <w:rPr>
+          <w:rFonts w:cs="Calibri"/>
+          <w:sz w:val="18"/>
+          <w:szCs w:val="18"/>
+        </w:rPr>
+        <w:t>to learn more about Tableau Server usage</w:t>
       </w:r>
     </w:p>
     <w:tbl>
@@ -592,7 +548,7 @@
           <w:tcPr>
             <w:tcW w:w="6660" w:type="dxa"/>
           </w:tcPr>
-          <w:bookmarkEnd w:id="2"/>
+          <w:bookmarkEnd w:id="3"/>
           <w:p>
             <w:pPr>
               <w:tabs>
@@ -1528,22 +1484,6 @@
           <w:sz w:val="18"/>
           <w:szCs w:val="18"/>
         </w:rPr>
-        <w:t>Clickable Architecture</w:t>
-      </w:r>
-      <w:r>
-        <w:rPr>
-          <w:rFonts w:cs="Calibri"/>
-          <w:sz w:val="18"/>
-          <w:szCs w:val="18"/>
-        </w:rPr>
-        <w:t xml:space="preserve"> - </w:t>
-      </w:r>
-      <w:r>
-        <w:rPr>
-          <w:rFonts w:cs="Calibri"/>
-          <w:sz w:val="18"/>
-          <w:szCs w:val="18"/>
-        </w:rPr>
         <w:t>Converted images into live UML diagrams</w:t>
       </w:r>
       <w:r>
@@ -1581,22 +1521,6 @@
           <w:szCs w:val="18"/>
         </w:rPr>
       </w:pPr>
-      <w:r>
-        <w:rPr>
-          <w:rFonts w:cs="Calibri"/>
-          <w:sz w:val="18"/>
-          <w:szCs w:val="18"/>
-        </w:rPr>
-        <w:t>Unified Alerts</w:t>
-      </w:r>
-      <w:r>
-        <w:rPr>
-          <w:rFonts w:cs="Calibri"/>
-          <w:sz w:val="18"/>
-          <w:szCs w:val="18"/>
-        </w:rPr>
-        <w:t xml:space="preserve"> - </w:t>
-      </w:r>
       <w:r>
         <w:rPr>
           <w:rFonts w:cs="Calibri"/>
@@ -8491,7 +8415,7 @@
 </file>
 
 <file path=customXml/itemProps1.xml><?xml version="1.0" encoding="utf-8"?>
-<ds:datastoreItem xmlns:ds="http://schemas.openxmlformats.org/officeDocument/2006/customXml" ds:itemID="{A87CD217-D42A-4195-8764-22F2CB27CD9F}">
+<ds:datastoreItem xmlns:ds="http://schemas.openxmlformats.org/officeDocument/2006/customXml" ds:itemID="{ABB88655-9DAE-4B7F-94C7-907078C5E487}">
   <ds:schemaRefs>
     <ds:schemaRef ds:uri="http://schemas.openxmlformats.org/officeDocument/2006/bibliography"/>
   </ds:schemaRefs>

--- a/Resume.docx
+++ b/Resume.docx
@@ -212,7 +212,7 @@
           <w:sz w:val="20"/>
           <w:szCs w:val="20"/>
         </w:rPr>
-        <w:t xml:space="preserve">, </w:t>
+        <w:t xml:space="preserve"> and</w:t>
       </w:r>
       <w:r>
         <w:rPr>
@@ -220,7 +220,7 @@
           <w:sz w:val="20"/>
           <w:szCs w:val="20"/>
         </w:rPr>
-        <w:t>Security Champion</w:t>
+        <w:t xml:space="preserve"> </w:t>
       </w:r>
       <w:r>
         <w:rPr>
@@ -228,7 +228,7 @@
           <w:sz w:val="20"/>
           <w:szCs w:val="20"/>
         </w:rPr>
-        <w:t xml:space="preserve"> and Foundational Advisory Board Member</w:t>
+        <w:t>Security Champion</w:t>
       </w:r>
     </w:p>
     <w:p>
@@ -249,7 +249,23 @@
           <w:sz w:val="18"/>
           <w:szCs w:val="18"/>
         </w:rPr>
-        <w:t xml:space="preserve">Unblocked eight figure contracts by enabling creating 27 key datasources from the web which was </w:t>
+        <w:t>Unblocked eight figure contracts by enabling creating 27 key datasources from the web</w:t>
+      </w:r>
+      <w:r>
+        <w:rPr>
+          <w:rFonts w:cs="Calibri"/>
+          <w:sz w:val="18"/>
+          <w:szCs w:val="18"/>
+        </w:rPr>
+        <w:t>,</w:t>
+      </w:r>
+      <w:r>
+        <w:rPr>
+          <w:rFonts w:cs="Calibri"/>
+          <w:sz w:val="18"/>
+          <w:szCs w:val="18"/>
+        </w:rPr>
+        <w:t xml:space="preserve"> which was </w:t>
       </w:r>
       <w:hyperlink r:id="rId8" w:anchor="ConnectWebData" w:history="1">
         <w:r>
@@ -282,40 +298,26 @@
           <w:sz w:val="18"/>
           <w:szCs w:val="18"/>
         </w:rPr>
-        <w:t xml:space="preserve">Built a platform for creating keyboard shortcuts which </w:t>
-      </w:r>
-      <w:r>
-        <w:rPr>
-          <w:rFonts w:cs="Calibri"/>
-          <w:sz w:val="18"/>
-          <w:szCs w:val="18"/>
-        </w:rPr>
-        <w:t xml:space="preserve">was used for 65 new shortcuts and quickly </w:t>
-      </w:r>
-      <w:r>
-        <w:rPr>
-          <w:rFonts w:cs="Calibri"/>
-          <w:sz w:val="18"/>
-          <w:szCs w:val="18"/>
-        </w:rPr>
-        <w:t xml:space="preserve">received five figure </w:t>
-      </w:r>
-      <w:r>
-        <w:rPr>
-          <w:rFonts w:cs="Calibri"/>
-          <w:sz w:val="18"/>
-          <w:szCs w:val="18"/>
-        </w:rPr>
-        <w:t xml:space="preserve">customer </w:t>
-      </w:r>
-      <w:r>
-        <w:rPr>
-          <w:rFonts w:cs="Calibri"/>
-          <w:sz w:val="18"/>
-          <w:szCs w:val="18"/>
-        </w:rPr>
-        <w:t>usage</w:t>
-      </w:r>
+        <w:t>Integrated</w:t>
+      </w:r>
+      <w:r>
+        <w:rPr>
+          <w:rFonts w:cs="Calibri"/>
+          <w:sz w:val="18"/>
+          <w:szCs w:val="18"/>
+        </w:rPr>
+        <w:t xml:space="preserve"> Service Workers and an App Manifest to make Tableau a PWA</w:t>
+      </w:r>
+      <w:r>
+        <w:rPr>
+          <w:rFonts w:cs="Calibri"/>
+          <w:sz w:val="18"/>
+          <w:szCs w:val="18"/>
+        </w:rPr>
+        <w:t xml:space="preserve"> with early results showing a page load time decrease of 36%</w:t>
+      </w:r>
+      <w:bookmarkStart w:id="2" w:name="_GoBack"/>
+      <w:bookmarkEnd w:id="2"/>
     </w:p>
     <w:p>
       <w:pPr>
@@ -334,33 +336,67 @@
           <w:sz w:val="18"/>
           <w:szCs w:val="18"/>
         </w:rPr>
-        <w:t>Adding Service Workers and an App Manifest to make Tableau a PWA</w:t>
-      </w:r>
-      <w:r>
-        <w:rPr>
-          <w:rFonts w:cs="Calibri"/>
-          <w:sz w:val="18"/>
-          <w:szCs w:val="18"/>
-        </w:rPr>
-        <w:t xml:space="preserve"> with early results showing </w:t>
-      </w:r>
-      <w:proofErr w:type="gramStart"/>
-      <w:r>
-        <w:rPr>
-          <w:rFonts w:cs="Calibri"/>
-          <w:sz w:val="18"/>
-          <w:szCs w:val="18"/>
-        </w:rPr>
-        <w:t>36% page</w:t>
-      </w:r>
-      <w:proofErr w:type="gramEnd"/>
-      <w:r>
-        <w:rPr>
-          <w:rFonts w:cs="Calibri"/>
-          <w:sz w:val="18"/>
-          <w:szCs w:val="18"/>
-        </w:rPr>
-        <w:t xml:space="preserve"> load time decrease</w:t>
+        <w:t xml:space="preserve">Built a platform for creating keyboard shortcuts which </w:t>
+      </w:r>
+      <w:r>
+        <w:rPr>
+          <w:rFonts w:cs="Calibri"/>
+          <w:sz w:val="18"/>
+          <w:szCs w:val="18"/>
+        </w:rPr>
+        <w:t xml:space="preserve">was used </w:t>
+      </w:r>
+      <w:r>
+        <w:rPr>
+          <w:rFonts w:cs="Calibri"/>
+          <w:sz w:val="18"/>
+          <w:szCs w:val="18"/>
+        </w:rPr>
+        <w:t>to add</w:t>
+      </w:r>
+      <w:r>
+        <w:rPr>
+          <w:rFonts w:cs="Calibri"/>
+          <w:sz w:val="18"/>
+          <w:szCs w:val="18"/>
+        </w:rPr>
+        <w:t xml:space="preserve"> </w:t>
+      </w:r>
+      <w:hyperlink r:id="rId9" w:history="1">
+        <w:r>
+          <w:rPr>
+            <w:rStyle w:val="Hyperlink"/>
+            <w:rFonts w:cs="Calibri"/>
+            <w:sz w:val="18"/>
+            <w:szCs w:val="18"/>
+            <w:u w:val="none"/>
+          </w:rPr>
+          <w:t>65 new shortcuts</w:t>
+        </w:r>
+      </w:hyperlink>
+      <w:r>
+        <w:rPr>
+          <w:rFonts w:cs="Calibri"/>
+          <w:sz w:val="18"/>
+          <w:szCs w:val="18"/>
+        </w:rPr>
+        <w:t xml:space="preserve"> and </w:t>
+      </w:r>
+      <w:r>
+        <w:rPr>
+          <w:rFonts w:cs="Calibri"/>
+          <w:sz w:val="18"/>
+          <w:szCs w:val="18"/>
+        </w:rPr>
+        <w:t>initiated</w:t>
+      </w:r>
+      <w:r>
+        <w:rPr>
+          <w:rFonts w:cs="Calibri"/>
+          <w:sz w:val="18"/>
+          <w:szCs w:val="18"/>
+        </w:rPr>
+        <w:t xml:space="preserve"> 100,000+ times by customers</w:t>
       </w:r>
     </w:p>
     <w:p>
@@ -374,15 +410,69 @@
           <w:szCs w:val="18"/>
         </w:rPr>
       </w:pPr>
-      <w:bookmarkStart w:id="2" w:name="_GoBack"/>
-      <w:bookmarkEnd w:id="2"/>
-      <w:r>
-        <w:rPr>
-          <w:rFonts w:cs="Calibri"/>
-          <w:sz w:val="18"/>
-          <w:szCs w:val="18"/>
-        </w:rPr>
-        <w:t>Enabled critical data related features on the web such as viewing, editing and reconnecting to datasources on the web</w:t>
+      <w:r>
+        <w:rPr>
+          <w:rFonts w:cs="Calibri"/>
+          <w:sz w:val="18"/>
+          <w:szCs w:val="18"/>
+        </w:rPr>
+        <w:t xml:space="preserve">Represented web developers </w:t>
+      </w:r>
+      <w:r>
+        <w:rPr>
+          <w:rFonts w:cs="Calibri"/>
+          <w:sz w:val="18"/>
+          <w:szCs w:val="18"/>
+        </w:rPr>
+        <w:t>on the Foundational Advisory Board</w:t>
+      </w:r>
+      <w:r>
+        <w:rPr>
+          <w:rFonts w:cs="Calibri"/>
+          <w:sz w:val="18"/>
+          <w:szCs w:val="18"/>
+        </w:rPr>
+        <w:t xml:space="preserve">, discussing </w:t>
+      </w:r>
+      <w:r>
+        <w:rPr>
+          <w:rFonts w:cs="Calibri"/>
+          <w:sz w:val="18"/>
+          <w:szCs w:val="18"/>
+        </w:rPr>
+        <w:t>potential</w:t>
+      </w:r>
+      <w:r>
+        <w:rPr>
+          <w:rFonts w:cs="Calibri"/>
+          <w:sz w:val="18"/>
+          <w:szCs w:val="18"/>
+        </w:rPr>
+        <w:t xml:space="preserve"> technologies </w:t>
+      </w:r>
+      <w:r>
+        <w:rPr>
+          <w:rFonts w:cs="Calibri"/>
+          <w:sz w:val="18"/>
+          <w:szCs w:val="18"/>
+        </w:rPr>
+        <w:t xml:space="preserve">and infrastructure </w:t>
+      </w:r>
+      <w:r>
+        <w:rPr>
+          <w:rFonts w:cs="Calibri"/>
+          <w:sz w:val="18"/>
+          <w:szCs w:val="18"/>
+        </w:rPr>
+        <w:t xml:space="preserve">to </w:t>
+      </w:r>
+      <w:r>
+        <w:rPr>
+          <w:rFonts w:cs="Calibri"/>
+          <w:sz w:val="18"/>
+          <w:szCs w:val="18"/>
+        </w:rPr>
+        <w:t>adopt</w:t>
       </w:r>
     </w:p>
     <w:p>
@@ -454,7 +544,15 @@
           <w:sz w:val="18"/>
           <w:szCs w:val="18"/>
         </w:rPr>
-        <w:t>Frequent presenter for Tableau’s Browser Client Community</w:t>
+        <w:t>Presented frequently</w:t>
+      </w:r>
+      <w:r>
+        <w:rPr>
+          <w:rFonts w:cs="Calibri"/>
+          <w:sz w:val="18"/>
+          <w:szCs w:val="18"/>
+        </w:rPr>
+        <w:t xml:space="preserve"> for Tableau’s Browser Client Community</w:t>
       </w:r>
     </w:p>
     <w:p>
@@ -469,53 +567,13 @@
         </w:rPr>
       </w:pPr>
       <w:bookmarkStart w:id="3" w:name="OLE_LINK1"/>
-      <w:bookmarkStart w:id="4" w:name="OLE_LINK8"/>
-      <w:bookmarkStart w:id="5" w:name="OLE_LINK9"/>
-      <w:r>
-        <w:rPr>
-          <w:rFonts w:cs="Calibri"/>
-          <w:sz w:val="18"/>
-          <w:szCs w:val="18"/>
-        </w:rPr>
-        <w:t>Found and filed 624 unique defects in the first two years of working at Tableau</w:t>
-      </w:r>
-      <w:bookmarkEnd w:id="4"/>
-      <w:bookmarkEnd w:id="5"/>
-    </w:p>
-    <w:p>
-      <w:pPr>
-        <w:spacing w:after="0" w:line="240" w:lineRule="auto"/>
-        <w:ind w:firstLine="720"/>
-        <w:contextualSpacing/>
-        <w:rPr>
-          <w:rFonts w:cs="Calibri"/>
-          <w:sz w:val="18"/>
-          <w:szCs w:val="18"/>
-        </w:rPr>
-      </w:pPr>
-      <w:r>
-        <w:rPr>
-          <w:rFonts w:cs="Calibri"/>
-          <w:sz w:val="18"/>
-          <w:szCs w:val="18"/>
-        </w:rPr>
-        <w:t xml:space="preserve">Met with dozens of </w:t>
-      </w:r>
-      <w:r>
-        <w:rPr>
-          <w:rFonts w:cs="Calibri"/>
-          <w:sz w:val="18"/>
-          <w:szCs w:val="18"/>
-        </w:rPr>
-        <w:t xml:space="preserve">customers </w:t>
-      </w:r>
-      <w:r>
-        <w:rPr>
-          <w:rFonts w:cs="Calibri"/>
-          <w:sz w:val="18"/>
-          <w:szCs w:val="18"/>
-        </w:rPr>
-        <w:t>to learn more about Tableau Server usage</w:t>
+      <w:r>
+        <w:rPr>
+          <w:rFonts w:cs="Calibri"/>
+          <w:sz w:val="18"/>
+          <w:szCs w:val="18"/>
+        </w:rPr>
+        <w:t>Met with customers to learn more about Tableau Server usage</w:t>
       </w:r>
     </w:p>
     <w:tbl>
@@ -760,79 +818,47 @@
           <w:sz w:val="18"/>
           <w:szCs w:val="18"/>
         </w:rPr>
-        <w:t xml:space="preserve">Developed </w:t>
-      </w:r>
-      <w:r>
-        <w:rPr>
-          <w:rFonts w:cs="Calibri"/>
-          <w:sz w:val="18"/>
-          <w:szCs w:val="18"/>
-        </w:rPr>
-        <w:t>Lead developer, technology expert and S</w:t>
-      </w:r>
-      <w:r>
-        <w:rPr>
-          <w:rFonts w:cs="Calibri"/>
-          <w:sz w:val="18"/>
-          <w:szCs w:val="18"/>
-        </w:rPr>
-        <w:t>crum</w:t>
-      </w:r>
-      <w:r>
-        <w:rPr>
-          <w:rFonts w:cs="Calibri"/>
-          <w:sz w:val="18"/>
-          <w:szCs w:val="18"/>
-        </w:rPr>
-        <w:t xml:space="preserve"> </w:t>
-      </w:r>
-      <w:r>
-        <w:rPr>
-          <w:rFonts w:cs="Calibri"/>
-          <w:sz w:val="18"/>
-          <w:szCs w:val="18"/>
-        </w:rPr>
-        <w:t>M</w:t>
-      </w:r>
-      <w:r>
-        <w:rPr>
-          <w:rFonts w:cs="Calibri"/>
-          <w:sz w:val="18"/>
-          <w:szCs w:val="18"/>
-        </w:rPr>
-        <w:t xml:space="preserve">aster for a </w:t>
-      </w:r>
-      <w:r>
-        <w:rPr>
-          <w:rFonts w:cs="Calibri"/>
-          <w:sz w:val="18"/>
-          <w:szCs w:val="18"/>
-        </w:rPr>
-        <w:t xml:space="preserve">company </w:t>
-      </w:r>
-      <w:r>
-        <w:rPr>
-          <w:rFonts w:cs="Calibri"/>
-          <w:sz w:val="18"/>
-          <w:szCs w:val="18"/>
-        </w:rPr>
-        <w:t>of f</w:t>
-      </w:r>
-      <w:r>
-        <w:rPr>
-          <w:rFonts w:cs="Calibri"/>
-          <w:sz w:val="18"/>
-          <w:szCs w:val="18"/>
-        </w:rPr>
-        <w:t>ive</w:t>
-      </w:r>
-      <w:r>
-        <w:rPr>
-          <w:rFonts w:cs="Calibri"/>
-          <w:sz w:val="18"/>
-          <w:szCs w:val="18"/>
-        </w:rPr>
-        <w:t xml:space="preserve"> people</w:t>
+        <w:t>C</w:t>
+      </w:r>
+      <w:r>
+        <w:rPr>
+          <w:rFonts w:cs="Calibri"/>
+          <w:sz w:val="18"/>
+          <w:szCs w:val="18"/>
+        </w:rPr>
+        <w:t>o-founde</w:t>
+      </w:r>
+      <w:r>
+        <w:rPr>
+          <w:rFonts w:cs="Calibri"/>
+          <w:sz w:val="18"/>
+          <w:szCs w:val="18"/>
+        </w:rPr>
+        <w:t>d</w:t>
+      </w:r>
+      <w:r>
+        <w:rPr>
+          <w:rFonts w:cs="Calibri"/>
+          <w:sz w:val="18"/>
+          <w:szCs w:val="18"/>
+        </w:rPr>
+        <w:t xml:space="preserve"> a company of five people to </w:t>
+      </w:r>
+      <w:r>
+        <w:rPr>
+          <w:rFonts w:cs="Calibri"/>
+          <w:sz w:val="18"/>
+          <w:szCs w:val="18"/>
+        </w:rPr>
+        <w:t>improve the experience of</w:t>
+      </w:r>
+      <w:r>
+        <w:rPr>
+          <w:rFonts w:cs="Calibri"/>
+          <w:sz w:val="18"/>
+          <w:szCs w:val="18"/>
+        </w:rPr>
+        <w:t xml:space="preserve"> socializing at business conferences</w:t>
       </w:r>
     </w:p>
     <w:p>
@@ -852,15 +878,99 @@
           <w:sz w:val="18"/>
           <w:szCs w:val="18"/>
         </w:rPr>
-        <w:t>Created</w:t>
-      </w:r>
-      <w:r>
-        <w:rPr>
-          <w:rFonts w:cs="Calibri"/>
-          <w:sz w:val="18"/>
-          <w:szCs w:val="18"/>
-        </w:rPr>
-        <w:t xml:space="preserve"> a cross platform RESTful API </w:t>
+        <w:t xml:space="preserve">Decided which technologies to use for our applications </w:t>
+      </w:r>
+      <w:r>
+        <w:rPr>
+          <w:rFonts w:cs="Calibri"/>
+          <w:sz w:val="18"/>
+          <w:szCs w:val="18"/>
+        </w:rPr>
+        <w:t xml:space="preserve">such as </w:t>
+      </w:r>
+      <w:r>
+        <w:rPr>
+          <w:rFonts w:cs="Calibri"/>
+          <w:sz w:val="18"/>
+          <w:szCs w:val="18"/>
+        </w:rPr>
+        <w:t xml:space="preserve">Azure, </w:t>
+      </w:r>
+      <w:r>
+        <w:rPr>
+          <w:rFonts w:cs="Calibri"/>
+          <w:sz w:val="18"/>
+          <w:szCs w:val="18"/>
+        </w:rPr>
+        <w:t>ElasticSearch, Docker, TypeScript, Mocha</w:t>
+      </w:r>
+      <w:r>
+        <w:rPr>
+          <w:rFonts w:cs="Calibri"/>
+          <w:sz w:val="18"/>
+          <w:szCs w:val="18"/>
+        </w:rPr>
+        <w:t xml:space="preserve"> and </w:t>
+      </w:r>
+      <w:r>
+        <w:rPr>
+          <w:rFonts w:cs="Calibri"/>
+          <w:sz w:val="18"/>
+          <w:szCs w:val="18"/>
+        </w:rPr>
+        <w:t>JSDo</w:t>
+      </w:r>
+      <w:r>
+        <w:rPr>
+          <w:rFonts w:cs="Calibri"/>
+          <w:sz w:val="18"/>
+          <w:szCs w:val="18"/>
+        </w:rPr>
+        <w:t>c</w:t>
+      </w:r>
+    </w:p>
+    <w:p>
+      <w:pPr>
+        <w:spacing w:after="0" w:line="240" w:lineRule="auto"/>
+        <w:ind w:firstLine="720"/>
+        <w:contextualSpacing/>
+        <w:rPr>
+          <w:rFonts w:cs="Calibri"/>
+          <w:sz w:val="18"/>
+          <w:szCs w:val="18"/>
+        </w:rPr>
+      </w:pPr>
+      <w:r>
+        <w:rPr>
+          <w:rFonts w:cs="Calibri"/>
+          <w:sz w:val="18"/>
+          <w:szCs w:val="18"/>
+        </w:rPr>
+        <w:t>Implemented</w:t>
+      </w:r>
+      <w:r>
+        <w:rPr>
+          <w:rFonts w:cs="Calibri"/>
+          <w:sz w:val="18"/>
+          <w:szCs w:val="18"/>
+        </w:rPr>
+        <w:t xml:space="preserve"> cross platform RESTful API</w:t>
+      </w:r>
+      <w:r>
+        <w:rPr>
+          <w:rFonts w:cs="Calibri"/>
+          <w:sz w:val="18"/>
+          <w:szCs w:val="18"/>
+        </w:rPr>
+        <w:t>s</w:t>
+      </w:r>
+      <w:r>
+        <w:rPr>
+          <w:rFonts w:cs="Calibri"/>
+          <w:sz w:val="18"/>
+          <w:szCs w:val="18"/>
+        </w:rPr>
+        <w:t xml:space="preserve"> </w:t>
       </w:r>
       <w:r>
         <w:rPr>
@@ -893,6 +1003,50 @@
           <w:szCs w:val="18"/>
         </w:rPr>
         <w:t xml:space="preserve"> (MEAN)</w:t>
+      </w:r>
+    </w:p>
+    <w:p>
+      <w:pPr>
+        <w:spacing w:after="0" w:line="240" w:lineRule="auto"/>
+        <w:ind w:firstLine="720"/>
+        <w:contextualSpacing/>
+        <w:rPr>
+          <w:rFonts w:cs="Calibri"/>
+          <w:sz w:val="18"/>
+          <w:szCs w:val="18"/>
+        </w:rPr>
+      </w:pPr>
+      <w:r>
+        <w:rPr>
+          <w:rFonts w:cs="Calibri"/>
+          <w:sz w:val="18"/>
+          <w:szCs w:val="18"/>
+        </w:rPr>
+        <w:t xml:space="preserve">Designed </w:t>
+      </w:r>
+      <w:r>
+        <w:rPr>
+          <w:rFonts w:cs="Calibri"/>
+          <w:sz w:val="18"/>
+          <w:szCs w:val="18"/>
+        </w:rPr>
+        <w:t>the</w:t>
+      </w:r>
+      <w:r>
+        <w:rPr>
+          <w:rFonts w:cs="Calibri"/>
+          <w:sz w:val="18"/>
+          <w:szCs w:val="18"/>
+        </w:rPr>
+        <w:t xml:space="preserve"> mobile and web application</w:t>
+      </w:r>
+      <w:r>
+        <w:rPr>
+          <w:rFonts w:cs="Calibri"/>
+          <w:sz w:val="18"/>
+          <w:szCs w:val="18"/>
+        </w:rPr>
+        <w:t xml:space="preserve"> user experience, flows and desired features</w:t>
       </w:r>
     </w:p>
     <w:tbl>
@@ -1136,6 +1290,14 @@
               </w:rPr>
               <w:t xml:space="preserve"> mobile applications for Android and Blackberry</w:t>
             </w:r>
+            <w:r>
+              <w:rPr>
+                <w:rFonts w:cs="Calibri"/>
+                <w:sz w:val="18"/>
+                <w:szCs w:val="18"/>
+              </w:rPr>
+              <w:t xml:space="preserve"> across the Google Play Store, Amazon AppStore, Nook Store and Blackberry</w:t>
+            </w:r>
           </w:p>
           <w:p>
             <w:pPr>
@@ -1153,7 +1315,7 @@
                 <w:sz w:val="18"/>
                 <w:szCs w:val="18"/>
               </w:rPr>
-              <w:t xml:space="preserve">100,000+ total downloads and recognized as </w:t>
+              <w:t xml:space="preserve">Received </w:t>
             </w:r>
             <w:r>
               <w:rPr>
@@ -1161,7 +1323,7 @@
                 <w:sz w:val="18"/>
                 <w:szCs w:val="18"/>
               </w:rPr>
-              <w:t>Amazon</w:t>
+              <w:t>100,000+ total downloads</w:t>
             </w:r>
             <w:r>
               <w:rPr>
@@ -1169,7 +1331,7 @@
                 <w:sz w:val="18"/>
                 <w:szCs w:val="18"/>
               </w:rPr>
-              <w:t>’s</w:t>
+              <w:t xml:space="preserve"> </w:t>
             </w:r>
             <w:r>
               <w:rPr>
@@ -1177,7 +1339,81 @@
                 <w:sz w:val="18"/>
                 <w:szCs w:val="18"/>
               </w:rPr>
-              <w:t xml:space="preserve"> “Free App of the Day”</w:t>
+              <w:t>and recognized as Amazon’s “Free App of the Day”</w:t>
+            </w:r>
+          </w:p>
+          <w:p>
+            <w:pPr>
+              <w:spacing w:after="0" w:line="240" w:lineRule="auto"/>
+              <w:ind w:left="720"/>
+              <w:rPr>
+                <w:rFonts w:cs="Calibri"/>
+                <w:sz w:val="18"/>
+                <w:szCs w:val="18"/>
+              </w:rPr>
+            </w:pPr>
+            <w:hyperlink r:id="rId10" w:history="1">
+              <w:r>
+                <w:rPr>
+                  <w:rStyle w:val="Hyperlink"/>
+                  <w:rFonts w:cs="Calibri"/>
+                  <w:sz w:val="18"/>
+                  <w:szCs w:val="18"/>
+                  <w:u w:val="none"/>
+                </w:rPr>
+                <w:t>Used my learnings to create a free website for teaching Android development with 100,000+ views</w:t>
+              </w:r>
+            </w:hyperlink>
+          </w:p>
+          <w:p>
+            <w:pPr>
+              <w:spacing w:after="0" w:line="240" w:lineRule="auto"/>
+              <w:ind w:left="720"/>
+              <w:rPr>
+                <w:rFonts w:cs="Calibri"/>
+                <w:sz w:val="18"/>
+                <w:szCs w:val="18"/>
+              </w:rPr>
+            </w:pPr>
+            <w:r>
+              <w:rPr>
+                <w:rFonts w:cs="Calibri"/>
+                <w:sz w:val="18"/>
+                <w:szCs w:val="18"/>
+              </w:rPr>
+              <w:t xml:space="preserve">Led </w:t>
+            </w:r>
+            <w:r>
+              <w:rPr>
+                <w:rFonts w:cs="Calibri"/>
+                <w:sz w:val="18"/>
+                <w:szCs w:val="18"/>
+              </w:rPr>
+              <w:t>up</w:t>
+            </w:r>
+            <w:r>
+              <w:rPr>
+                <w:rFonts w:cs="Calibri"/>
+                <w:sz w:val="18"/>
+                <w:szCs w:val="18"/>
+              </w:rPr>
+              <w:t xml:space="preserve"> to three people during </w:t>
+            </w:r>
+            <w:r>
+              <w:rPr>
+                <w:rFonts w:cs="Calibri"/>
+                <w:sz w:val="18"/>
+                <w:szCs w:val="18"/>
+              </w:rPr>
+              <w:t xml:space="preserve">various </w:t>
+            </w:r>
+            <w:r>
+              <w:rPr>
+                <w:rFonts w:cs="Calibri"/>
+                <w:sz w:val="18"/>
+                <w:szCs w:val="18"/>
+              </w:rPr>
+              <w:t>development phases</w:t>
             </w:r>
           </w:p>
         </w:tc>
@@ -2127,7 +2363,7 @@
         </w:rPr>
         <w:tab/>
       </w:r>
-      <w:hyperlink r:id="rId9" w:history="1">
+      <w:hyperlink r:id="rId11" w:history="1">
         <w:r>
           <w:rPr>
             <w:rStyle w:val="Hyperlink"/>
@@ -2158,7 +2394,7 @@
         </w:rPr>
         <w:t xml:space="preserve">Developed </w:t>
       </w:r>
-      <w:hyperlink r:id="rId10" w:history="1">
+      <w:hyperlink r:id="rId12" w:history="1">
         <w:r>
           <w:rPr>
             <w:rStyle w:val="Hyperlink"/>
@@ -2213,7 +2449,7 @@
         </w:rPr>
         <w:t xml:space="preserve">Deployed </w:t>
       </w:r>
-      <w:hyperlink r:id="rId11" w:history="1">
+      <w:hyperlink r:id="rId13" w:history="1">
         <w:r>
           <w:rPr>
             <w:rStyle w:val="Hyperlink"/>
@@ -2231,15 +2467,39 @@
           <w:sz w:val="18"/>
           <w:szCs w:val="18"/>
         </w:rPr>
-        <w:t xml:space="preserve"> teaching Android development (100,000+ views)</w:t>
-      </w:r>
-      <w:r>
-        <w:rPr>
-          <w:rFonts w:cs="Calibri"/>
-          <w:sz w:val="18"/>
-          <w:szCs w:val="18"/>
-        </w:rPr>
         <w:t xml:space="preserve"> </w:t>
+      </w:r>
+      <w:r>
+        <w:rPr>
+          <w:rFonts w:asciiTheme="minorHAnsi" w:hAnsiTheme="minorHAnsi" w:cs="Calibri"/>
+          <w:sz w:val="18"/>
+          <w:szCs w:val="18"/>
+        </w:rPr>
+        <w:t xml:space="preserve">for learning </w:t>
+      </w:r>
+      <w:r>
+        <w:rPr>
+          <w:rFonts w:asciiTheme="minorHAnsi" w:hAnsiTheme="minorHAnsi" w:cs="Calibri"/>
+          <w:sz w:val="18"/>
+          <w:szCs w:val="18"/>
+        </w:rPr>
+        <w:t xml:space="preserve">Android development </w:t>
+      </w:r>
+      <w:r>
+        <w:rPr>
+          <w:rFonts w:asciiTheme="minorHAnsi" w:hAnsiTheme="minorHAnsi" w:cs="Calibri"/>
+          <w:sz w:val="18"/>
+          <w:szCs w:val="18"/>
+        </w:rPr>
+        <w:t xml:space="preserve">with </w:t>
+      </w:r>
+      <w:r>
+        <w:rPr>
+          <w:rFonts w:asciiTheme="minorHAnsi" w:hAnsiTheme="minorHAnsi" w:cs="Calibri"/>
+          <w:sz w:val="18"/>
+          <w:szCs w:val="18"/>
+        </w:rPr>
+        <w:t>100,000+ views</w:t>
       </w:r>
     </w:p>
     <w:p>
@@ -2260,7 +2520,7 @@
         </w:rPr>
         <w:t xml:space="preserve">Built </w:t>
       </w:r>
-      <w:hyperlink r:id="rId12" w:history="1">
+      <w:hyperlink r:id="rId14" w:history="1">
         <w:r>
           <w:rPr>
             <w:rStyle w:val="Hyperlink"/>
@@ -2605,6 +2865,14 @@
           <w:sz w:val="18"/>
           <w:szCs w:val="18"/>
         </w:rPr>
+        <w:t xml:space="preserve">Node.js, React, </w:t>
+      </w:r>
+      <w:r>
+        <w:rPr>
+          <w:rFonts w:cs="Calibri"/>
+          <w:sz w:val="18"/>
+          <w:szCs w:val="18"/>
+        </w:rPr>
         <w:t xml:space="preserve">Service Workers, </w:t>
       </w:r>
       <w:r>
@@ -2613,15 +2881,7 @@
           <w:sz w:val="18"/>
           <w:szCs w:val="18"/>
         </w:rPr>
-        <w:t>React</w:t>
-      </w:r>
-      <w:r>
-        <w:rPr>
-          <w:rFonts w:cs="Calibri"/>
-          <w:sz w:val="18"/>
-          <w:szCs w:val="18"/>
-        </w:rPr>
-        <w:t xml:space="preserve">, Redux, Jasmine, Jest, Enzyme, </w:t>
+        <w:t xml:space="preserve">Redux, Jasmine, Jest, Enzyme, </w:t>
       </w:r>
       <w:r>
         <w:rPr>
@@ -2957,7 +3217,7 @@
                         <wp:extent cx="453224" cy="453224"/>
                         <wp:effectExtent l="0" t="0" r="4445" b="4445"/>
                         <wp:docPr id="3" name="Picture 3" descr="GitHub Profile QR Code Link">
-                          <a:hlinkClick xmlns:a="http://schemas.openxmlformats.org/drawingml/2006/main" r:id="rId13" tooltip="Go to my GitHub Profile"/>
+                          <a:hlinkClick xmlns:a="http://schemas.openxmlformats.org/drawingml/2006/main" r:id="rId15" tooltip="Go to my GitHub Profile"/>
                         </wp:docPr>
                         <wp:cNvGraphicFramePr>
                           <a:graphicFrameLocks xmlns:a="http://schemas.openxmlformats.org/drawingml/2006/main" noChangeAspect="1"/>
@@ -2972,7 +3232,7 @@
                                 </pic:cNvPicPr>
                               </pic:nvPicPr>
                               <pic:blipFill>
-                                <a:blip r:embed="rId14">
+                                <a:blip r:embed="rId16">
                                   <a:extLst>
                                     <a:ext uri="{28A0092B-C50C-407E-A947-70E740481C1C}">
                                       <a14:useLocalDpi xmlns:a14="http://schemas.microsoft.com/office/drawing/2010/main" val="0"/>
@@ -3150,7 +3410,7 @@
                         <wp:extent cx="457200" cy="457200"/>
                         <wp:effectExtent l="0" t="0" r="0" b="0"/>
                         <wp:docPr id="7" name="Picture 7" descr="Personal Website QR Code Link">
-                          <a:hlinkClick xmlns:a="http://schemas.openxmlformats.org/drawingml/2006/main" r:id="rId12" tooltip="Go to Personal Website"/>
+                          <a:hlinkClick xmlns:a="http://schemas.openxmlformats.org/drawingml/2006/main" r:id="rId14" tooltip="Go to Personal Website"/>
                         </wp:docPr>
                         <wp:cNvGraphicFramePr>
                           <a:graphicFrameLocks xmlns:a="http://schemas.openxmlformats.org/drawingml/2006/main" noChangeAspect="1"/>
@@ -3165,7 +3425,7 @@
                                 </pic:cNvPicPr>
                               </pic:nvPicPr>
                               <pic:blipFill>
-                                <a:blip r:embed="rId15">
+                                <a:blip r:embed="rId17">
                                   <a:extLst>
                                     <a:ext uri="{28A0092B-C50C-407E-A947-70E740481C1C}">
                                       <a14:useLocalDpi xmlns:a14="http://schemas.microsoft.com/office/drawing/2010/main" val="0"/>
@@ -3348,7 +3608,7 @@
                         <wp:extent cx="457200" cy="457200"/>
                         <wp:effectExtent l="0" t="0" r="0" b="0"/>
                         <wp:docPr id="4" name="Picture 4" descr="LinkedIn Profile QR Code Link">
-                          <a:hlinkClick xmlns:a="http://schemas.openxmlformats.org/drawingml/2006/main" r:id="rId16" tooltip="Go to my LinkedIn Profile"/>
+                          <a:hlinkClick xmlns:a="http://schemas.openxmlformats.org/drawingml/2006/main" r:id="rId18" tooltip="Go to my LinkedIn Profile"/>
                         </wp:docPr>
                         <wp:cNvGraphicFramePr/>
                         <a:graphic xmlns:a="http://schemas.openxmlformats.org/drawingml/2006/main">
@@ -3359,7 +3619,7 @@
                                 <pic:cNvPicPr/>
                               </pic:nvPicPr>
                               <pic:blipFill>
-                                <a:blip r:embed="rId17" cstate="print">
+                                <a:blip r:embed="rId19" cstate="print">
                                   <a:extLst>
                                     <a:ext uri="{28A0092B-C50C-407E-A947-70E740481C1C}">
                                       <a14:useLocalDpi xmlns:a14="http://schemas.microsoft.com/office/drawing/2010/main" val="0"/>
@@ -3410,7 +3670,7 @@
       </w:pPr>
     </w:p>
     <w:sectPr>
-      <w:headerReference w:type="first" r:id="rId18"/>
+      <w:headerReference w:type="first" r:id="rId20"/>
       <w:pgSz w:w="12240" w:h="15840" w:code="1"/>
       <w:pgMar w:top="720" w:right="720" w:bottom="0" w:left="720" w:header="300" w:footer="0" w:gutter="0"/>
       <w:cols w:space="720"/>
@@ -8415,7 +8675,7 @@
 </file>
 
 <file path=customXml/itemProps1.xml><?xml version="1.0" encoding="utf-8"?>
-<ds:datastoreItem xmlns:ds="http://schemas.openxmlformats.org/officeDocument/2006/customXml" ds:itemID="{ABB88655-9DAE-4B7F-94C7-907078C5E487}">
+<ds:datastoreItem xmlns:ds="http://schemas.openxmlformats.org/officeDocument/2006/customXml" ds:itemID="{EF6C2EB8-7A94-4A21-B5D8-F928FCDCE3C2}">
   <ds:schemaRefs>
     <ds:schemaRef ds:uri="http://schemas.openxmlformats.org/officeDocument/2006/bibliography"/>
   </ds:schemaRefs>

--- a/Resume.docx
+++ b/Resume.docx
@@ -231,54 +231,81 @@
         <w:t>Security Champion</w:t>
       </w:r>
     </w:p>
+    <w:bookmarkStart w:id="1" w:name="OLE_LINK2"/>
     <w:p>
       <w:pPr>
         <w:spacing w:after="0" w:line="240" w:lineRule="auto"/>
         <w:ind w:firstLine="720"/>
         <w:contextualSpacing/>
         <w:rPr>
-          <w:rFonts w:cs="Calibri"/>
-          <w:sz w:val="18"/>
-          <w:szCs w:val="18"/>
-        </w:rPr>
-      </w:pPr>
-      <w:bookmarkStart w:id="1" w:name="OLE_LINK2"/>
-      <w:r>
-        <w:rPr>
-          <w:rFonts w:cs="Calibri"/>
-          <w:sz w:val="18"/>
-          <w:szCs w:val="18"/>
+          <w:rStyle w:val="Hyperlink"/>
+          <w:rFonts w:cs="Calibri"/>
+          <w:sz w:val="18"/>
+          <w:szCs w:val="18"/>
+          <w:u w:val="none"/>
+        </w:rPr>
+      </w:pPr>
+      <w:r>
+        <w:rPr>
+          <w:rFonts w:cs="Calibri"/>
+          <w:sz w:val="18"/>
+          <w:szCs w:val="18"/>
+        </w:rPr>
+        <w:fldChar w:fldCharType="begin"/>
+      </w:r>
+      <w:r>
+        <w:rPr>
+          <w:rFonts w:cs="Calibri"/>
+          <w:sz w:val="18"/>
+          <w:szCs w:val="18"/>
+        </w:rPr>
+        <w:instrText xml:space="preserve"> HYPERLINK "https://onlinehelp.tableau.com/current/pro/desktop/en-us/help.html" \l "creator_connect.html" </w:instrText>
+      </w:r>
+      <w:r>
+        <w:rPr>
+          <w:rFonts w:cs="Calibri"/>
+          <w:sz w:val="18"/>
+          <w:szCs w:val="18"/>
+        </w:rPr>
+      </w:r>
+      <w:r>
+        <w:rPr>
+          <w:rFonts w:cs="Calibri"/>
+          <w:sz w:val="18"/>
+          <w:szCs w:val="18"/>
+        </w:rPr>
+        <w:fldChar w:fldCharType="separate"/>
+      </w:r>
+      <w:r>
+        <w:rPr>
+          <w:rStyle w:val="Hyperlink"/>
+          <w:rFonts w:cs="Calibri"/>
+          <w:sz w:val="18"/>
+          <w:szCs w:val="18"/>
+          <w:u w:val="none"/>
         </w:rPr>
         <w:t>Unblocked eight figure contracts by enabling creating 27 key datasources from the web</w:t>
       </w:r>
       <w:r>
         <w:rPr>
-          <w:rFonts w:cs="Calibri"/>
-          <w:sz w:val="18"/>
-          <w:szCs w:val="18"/>
+          <w:rStyle w:val="Hyperlink"/>
+          <w:rFonts w:cs="Calibri"/>
+          <w:sz w:val="18"/>
+          <w:szCs w:val="18"/>
+          <w:u w:val="none"/>
         </w:rPr>
         <w:t>,</w:t>
       </w:r>
       <w:r>
         <w:rPr>
-          <w:rFonts w:cs="Calibri"/>
-          <w:sz w:val="18"/>
-          <w:szCs w:val="18"/>
-        </w:rPr>
-        <w:t xml:space="preserve"> which was </w:t>
-      </w:r>
-      <w:hyperlink r:id="rId8" w:anchor="ConnectWebData" w:history="1">
-        <w:r>
-          <w:rPr>
-            <w:rStyle w:val="Hyperlink"/>
-            <w:rFonts w:cs="Calibri"/>
-            <w:sz w:val="18"/>
-            <w:szCs w:val="18"/>
-            <w:u w:val="none"/>
-          </w:rPr>
-          <w:t>marketed as the top release highlight</w:t>
-        </w:r>
-      </w:hyperlink>
+          <w:rStyle w:val="Hyperlink"/>
+          <w:rFonts w:cs="Calibri"/>
+          <w:sz w:val="18"/>
+          <w:szCs w:val="18"/>
+          <w:u w:val="none"/>
+        </w:rPr>
+        <w:t xml:space="preserve"> which was marketed as the top release highlight</w:t>
+      </w:r>
       <w:bookmarkEnd w:id="1"/>
     </w:p>
     <w:p>
@@ -298,6 +325,14 @@
           <w:sz w:val="18"/>
           <w:szCs w:val="18"/>
         </w:rPr>
+        <w:fldChar w:fldCharType="end"/>
+      </w:r>
+      <w:r>
+        <w:rPr>
+          <w:rFonts w:cs="Calibri"/>
+          <w:sz w:val="18"/>
+          <w:szCs w:val="18"/>
+        </w:rPr>
         <w:t>Integrated</w:t>
       </w:r>
       <w:r>
@@ -316,8 +351,6 @@
         </w:rPr>
         <w:t xml:space="preserve"> with early results showing a page load time decrease of 36%</w:t>
       </w:r>
-      <w:bookmarkStart w:id="2" w:name="_GoBack"/>
-      <w:bookmarkEnd w:id="2"/>
     </w:p>
     <w:p>
       <w:pPr>
@@ -325,80 +358,97 @@
         <w:ind w:firstLine="720"/>
         <w:contextualSpacing/>
         <w:rPr>
-          <w:rFonts w:cs="Calibri"/>
-          <w:sz w:val="18"/>
-          <w:szCs w:val="18"/>
-        </w:rPr>
-      </w:pPr>
-      <w:r>
-        <w:rPr>
-          <w:rFonts w:cs="Calibri"/>
-          <w:sz w:val="18"/>
-          <w:szCs w:val="18"/>
-        </w:rPr>
-        <w:t xml:space="preserve">Built a platform for creating keyboard shortcuts which </w:t>
-      </w:r>
-      <w:r>
-        <w:rPr>
-          <w:rFonts w:cs="Calibri"/>
-          <w:sz w:val="18"/>
-          <w:szCs w:val="18"/>
-        </w:rPr>
-        <w:t xml:space="preserve">was used </w:t>
-      </w:r>
-      <w:r>
-        <w:rPr>
-          <w:rFonts w:cs="Calibri"/>
-          <w:sz w:val="18"/>
-          <w:szCs w:val="18"/>
+          <w:rStyle w:val="Hyperlink"/>
+          <w:rFonts w:cs="Calibri"/>
+          <w:sz w:val="18"/>
+          <w:szCs w:val="18"/>
+          <w:u w:val="none"/>
+        </w:rPr>
+      </w:pPr>
+      <w:r>
+        <w:rPr>
+          <w:rFonts w:cs="Calibri"/>
+          <w:sz w:val="18"/>
+          <w:szCs w:val="18"/>
+        </w:rPr>
+        <w:fldChar w:fldCharType="begin"/>
+      </w:r>
+      <w:r>
+        <w:rPr>
+          <w:rFonts w:cs="Calibri"/>
+          <w:sz w:val="18"/>
+          <w:szCs w:val="18"/>
+        </w:rPr>
+        <w:instrText xml:space="preserve"> HYPERLINK "https://onlinehelp.tableau.com/current/pro/desktop/en-us/shortcut.html" </w:instrText>
+      </w:r>
+      <w:r>
+        <w:rPr>
+          <w:rFonts w:cs="Calibri"/>
+          <w:sz w:val="18"/>
+          <w:szCs w:val="18"/>
+        </w:rPr>
+      </w:r>
+      <w:r>
+        <w:rPr>
+          <w:rFonts w:cs="Calibri"/>
+          <w:sz w:val="18"/>
+          <w:szCs w:val="18"/>
+        </w:rPr>
+        <w:fldChar w:fldCharType="separate"/>
+      </w:r>
+      <w:bookmarkStart w:id="2" w:name="_GoBack"/>
+      <w:r>
+        <w:rPr>
+          <w:rStyle w:val="Hyperlink"/>
+          <w:rFonts w:cs="Calibri"/>
+          <w:sz w:val="18"/>
+          <w:szCs w:val="18"/>
+          <w:u w:val="none"/>
+        </w:rPr>
+        <w:t xml:space="preserve">Built a platform for creating keyboard shortcuts which was used </w:t>
+      </w:r>
+      <w:r>
+        <w:rPr>
+          <w:rStyle w:val="Hyperlink"/>
+          <w:rFonts w:cs="Calibri"/>
+          <w:sz w:val="18"/>
+          <w:szCs w:val="18"/>
+          <w:u w:val="none"/>
         </w:rPr>
         <w:t>to add</w:t>
       </w:r>
       <w:r>
         <w:rPr>
-          <w:rFonts w:cs="Calibri"/>
-          <w:sz w:val="18"/>
-          <w:szCs w:val="18"/>
-        </w:rPr>
-        <w:t xml:space="preserve"> </w:t>
-      </w:r>
-      <w:hyperlink r:id="rId9" w:history="1">
-        <w:r>
-          <w:rPr>
-            <w:rStyle w:val="Hyperlink"/>
-            <w:rFonts w:cs="Calibri"/>
-            <w:sz w:val="18"/>
-            <w:szCs w:val="18"/>
-            <w:u w:val="none"/>
-          </w:rPr>
-          <w:t>65 new shortcuts</w:t>
-        </w:r>
-      </w:hyperlink>
-      <w:r>
-        <w:rPr>
-          <w:rFonts w:cs="Calibri"/>
-          <w:sz w:val="18"/>
-          <w:szCs w:val="18"/>
-        </w:rPr>
-        <w:t xml:space="preserve"> and </w:t>
-      </w:r>
-      <w:r>
-        <w:rPr>
-          <w:rFonts w:cs="Calibri"/>
-          <w:sz w:val="18"/>
-          <w:szCs w:val="18"/>
+          <w:rStyle w:val="Hyperlink"/>
+          <w:rFonts w:cs="Calibri"/>
+          <w:sz w:val="18"/>
+          <w:szCs w:val="18"/>
+          <w:u w:val="none"/>
+        </w:rPr>
+        <w:t xml:space="preserve"> 65 new shortcuts and </w:t>
+      </w:r>
+      <w:r>
+        <w:rPr>
+          <w:rStyle w:val="Hyperlink"/>
+          <w:rFonts w:cs="Calibri"/>
+          <w:sz w:val="18"/>
+          <w:szCs w:val="18"/>
+          <w:u w:val="none"/>
         </w:rPr>
         <w:t>initiated</w:t>
       </w:r>
       <w:r>
         <w:rPr>
-          <w:rFonts w:cs="Calibri"/>
-          <w:sz w:val="18"/>
-          <w:szCs w:val="18"/>
+          <w:rStyle w:val="Hyperlink"/>
+          <w:rFonts w:cs="Calibri"/>
+          <w:sz w:val="18"/>
+          <w:szCs w:val="18"/>
+          <w:u w:val="none"/>
         </w:rPr>
         <w:t xml:space="preserve"> 100,000+ times by customers</w:t>
       </w:r>
     </w:p>
+    <w:bookmarkEnd w:id="2"/>
     <w:p>
       <w:pPr>
         <w:spacing w:after="0" w:line="240" w:lineRule="auto"/>
@@ -410,6 +460,14 @@
           <w:szCs w:val="18"/>
         </w:rPr>
       </w:pPr>
+      <w:r>
+        <w:rPr>
+          <w:rFonts w:cs="Calibri"/>
+          <w:sz w:val="18"/>
+          <w:szCs w:val="18"/>
+        </w:rPr>
+        <w:fldChar w:fldCharType="end"/>
+      </w:r>
       <w:r>
         <w:rPr>
           <w:rFonts w:cs="Calibri"/>
@@ -1339,7 +1397,23 @@
                 <w:sz w:val="18"/>
                 <w:szCs w:val="18"/>
               </w:rPr>
-              <w:t>and recognized as Amazon’s “Free App of the Day”</w:t>
+              <w:t xml:space="preserve">and </w:t>
+            </w:r>
+            <w:r>
+              <w:rPr>
+                <w:rFonts w:cs="Calibri"/>
+                <w:sz w:val="18"/>
+                <w:szCs w:val="18"/>
+              </w:rPr>
+              <w:t>selected</w:t>
+            </w:r>
+            <w:r>
+              <w:rPr>
+                <w:rFonts w:cs="Calibri"/>
+                <w:sz w:val="18"/>
+                <w:szCs w:val="18"/>
+              </w:rPr>
+              <w:t xml:space="preserve"> as Amazon’s “Free App of the Day”</w:t>
             </w:r>
           </w:p>
           <w:p>
@@ -1352,7 +1426,7 @@
                 <w:szCs w:val="18"/>
               </w:rPr>
             </w:pPr>
-            <w:hyperlink r:id="rId10" w:history="1">
+            <w:hyperlink r:id="rId8" w:history="1">
               <w:r>
                 <w:rPr>
                   <w:rStyle w:val="Hyperlink"/>
@@ -2363,7 +2437,7 @@
         </w:rPr>
         <w:tab/>
       </w:r>
-      <w:hyperlink r:id="rId11" w:history="1">
+      <w:hyperlink r:id="rId9" w:history="1">
         <w:r>
           <w:rPr>
             <w:rStyle w:val="Hyperlink"/>
@@ -2372,7 +2446,27 @@
             <w:szCs w:val="18"/>
             <w:u w:val="none"/>
           </w:rPr>
-          <w:t>Created visualization of anime data based on scraped information from MyAnimeList.net</w:t>
+          <w:t xml:space="preserve">Created </w:t>
+        </w:r>
+        <w:r>
+          <w:rPr>
+            <w:rStyle w:val="Hyperlink"/>
+            <w:rFonts w:cs="Calibri"/>
+            <w:sz w:val="18"/>
+            <w:szCs w:val="18"/>
+            <w:u w:val="none"/>
+          </w:rPr>
+          <w:t xml:space="preserve">a </w:t>
+        </w:r>
+        <w:r>
+          <w:rPr>
+            <w:rStyle w:val="Hyperlink"/>
+            <w:rFonts w:cs="Calibri"/>
+            <w:sz w:val="18"/>
+            <w:szCs w:val="18"/>
+            <w:u w:val="none"/>
+          </w:rPr>
+          <w:t>visualization of anime data based on scraped information from MyAnimeList.net</w:t>
         </w:r>
       </w:hyperlink>
     </w:p>
@@ -2394,7 +2488,7 @@
         </w:rPr>
         <w:t xml:space="preserve">Developed </w:t>
       </w:r>
-      <w:hyperlink r:id="rId12" w:history="1">
+      <w:hyperlink r:id="rId10" w:history="1">
         <w:r>
           <w:rPr>
             <w:rStyle w:val="Hyperlink"/>
@@ -2449,7 +2543,7 @@
         </w:rPr>
         <w:t xml:space="preserve">Deployed </w:t>
       </w:r>
-      <w:hyperlink r:id="rId13" w:history="1">
+      <w:hyperlink r:id="rId11" w:history="1">
         <w:r>
           <w:rPr>
             <w:rStyle w:val="Hyperlink"/>
@@ -2520,7 +2614,7 @@
         </w:rPr>
         <w:t xml:space="preserve">Built </w:t>
       </w:r>
-      <w:hyperlink r:id="rId14" w:history="1">
+      <w:hyperlink r:id="rId12" w:history="1">
         <w:r>
           <w:rPr>
             <w:rStyle w:val="Hyperlink"/>
@@ -2700,39 +2794,15 @@
           <w:sz w:val="18"/>
           <w:szCs w:val="18"/>
         </w:rPr>
-        <w:t xml:space="preserve">Java, C++, C, </w:t>
-      </w:r>
-      <w:r>
-        <w:rPr>
-          <w:rFonts w:cs="Calibri"/>
-          <w:sz w:val="18"/>
-          <w:szCs w:val="18"/>
-        </w:rPr>
-        <w:t>JavaScript</w:t>
-      </w:r>
-      <w:r>
-        <w:rPr>
-          <w:rFonts w:cs="Calibri"/>
-          <w:sz w:val="18"/>
-          <w:szCs w:val="18"/>
-        </w:rPr>
-        <w:t>,</w:t>
-      </w:r>
-      <w:r>
-        <w:rPr>
-          <w:rFonts w:cs="Calibri"/>
-          <w:sz w:val="18"/>
-          <w:szCs w:val="18"/>
-        </w:rPr>
-        <w:t xml:space="preserve"> </w:t>
-      </w:r>
-      <w:r>
-        <w:rPr>
-          <w:rFonts w:cs="Calibri"/>
-          <w:sz w:val="18"/>
-          <w:szCs w:val="18"/>
-        </w:rPr>
-        <w:t>HTML5, CSS, JSON, XML, JSP</w:t>
+        <w:t xml:space="preserve">JavaScript, </w:t>
+      </w:r>
+      <w:r>
+        <w:rPr>
+          <w:rFonts w:cs="Calibri"/>
+          <w:sz w:val="18"/>
+          <w:szCs w:val="18"/>
+        </w:rPr>
+        <w:t>Java, C++, C, HTML5, CSS, JSON, XML, JSP</w:t>
       </w:r>
     </w:p>
     <w:p>
@@ -3217,7 +3287,7 @@
                         <wp:extent cx="453224" cy="453224"/>
                         <wp:effectExtent l="0" t="0" r="4445" b="4445"/>
                         <wp:docPr id="3" name="Picture 3" descr="GitHub Profile QR Code Link">
-                          <a:hlinkClick xmlns:a="http://schemas.openxmlformats.org/drawingml/2006/main" r:id="rId15" tooltip="Go to my GitHub Profile"/>
+                          <a:hlinkClick xmlns:a="http://schemas.openxmlformats.org/drawingml/2006/main" r:id="rId13" tooltip="Go to my GitHub Profile"/>
                         </wp:docPr>
                         <wp:cNvGraphicFramePr>
                           <a:graphicFrameLocks xmlns:a="http://schemas.openxmlformats.org/drawingml/2006/main" noChangeAspect="1"/>
@@ -3232,7 +3302,7 @@
                                 </pic:cNvPicPr>
                               </pic:nvPicPr>
                               <pic:blipFill>
-                                <a:blip r:embed="rId16">
+                                <a:blip r:embed="rId14">
                                   <a:extLst>
                                     <a:ext uri="{28A0092B-C50C-407E-A947-70E740481C1C}">
                                       <a14:useLocalDpi xmlns:a14="http://schemas.microsoft.com/office/drawing/2010/main" val="0"/>
@@ -3410,7 +3480,7 @@
                         <wp:extent cx="457200" cy="457200"/>
                         <wp:effectExtent l="0" t="0" r="0" b="0"/>
                         <wp:docPr id="7" name="Picture 7" descr="Personal Website QR Code Link">
-                          <a:hlinkClick xmlns:a="http://schemas.openxmlformats.org/drawingml/2006/main" r:id="rId14" tooltip="Go to Personal Website"/>
+                          <a:hlinkClick xmlns:a="http://schemas.openxmlformats.org/drawingml/2006/main" r:id="rId12" tooltip="Go to Personal Website"/>
                         </wp:docPr>
                         <wp:cNvGraphicFramePr>
                           <a:graphicFrameLocks xmlns:a="http://schemas.openxmlformats.org/drawingml/2006/main" noChangeAspect="1"/>
@@ -3425,7 +3495,7 @@
                                 </pic:cNvPicPr>
                               </pic:nvPicPr>
                               <pic:blipFill>
-                                <a:blip r:embed="rId17">
+                                <a:blip r:embed="rId15">
                                   <a:extLst>
                                     <a:ext uri="{28A0092B-C50C-407E-A947-70E740481C1C}">
                                       <a14:useLocalDpi xmlns:a14="http://schemas.microsoft.com/office/drawing/2010/main" val="0"/>
@@ -3608,7 +3678,7 @@
                         <wp:extent cx="457200" cy="457200"/>
                         <wp:effectExtent l="0" t="0" r="0" b="0"/>
                         <wp:docPr id="4" name="Picture 4" descr="LinkedIn Profile QR Code Link">
-                          <a:hlinkClick xmlns:a="http://schemas.openxmlformats.org/drawingml/2006/main" r:id="rId18" tooltip="Go to my LinkedIn Profile"/>
+                          <a:hlinkClick xmlns:a="http://schemas.openxmlformats.org/drawingml/2006/main" r:id="rId16" tooltip="Go to my LinkedIn Profile"/>
                         </wp:docPr>
                         <wp:cNvGraphicFramePr/>
                         <a:graphic xmlns:a="http://schemas.openxmlformats.org/drawingml/2006/main">
@@ -3619,7 +3689,7 @@
                                 <pic:cNvPicPr/>
                               </pic:nvPicPr>
                               <pic:blipFill>
-                                <a:blip r:embed="rId19" cstate="print">
+                                <a:blip r:embed="rId17" cstate="print">
                                   <a:extLst>
                                     <a:ext uri="{28A0092B-C50C-407E-A947-70E740481C1C}">
                                       <a14:useLocalDpi xmlns:a14="http://schemas.microsoft.com/office/drawing/2010/main" val="0"/>
@@ -3670,7 +3740,7 @@
       </w:pPr>
     </w:p>
     <w:sectPr>
-      <w:headerReference w:type="first" r:id="rId20"/>
+      <w:headerReference w:type="first" r:id="rId18"/>
       <w:pgSz w:w="12240" w:h="15840" w:code="1"/>
       <w:pgMar w:top="720" w:right="720" w:bottom="0" w:left="720" w:header="300" w:footer="0" w:gutter="0"/>
       <w:cols w:space="720"/>
@@ -8675,7 +8745,7 @@
 </file>
 
 <file path=customXml/itemProps1.xml><?xml version="1.0" encoding="utf-8"?>
-<ds:datastoreItem xmlns:ds="http://schemas.openxmlformats.org/officeDocument/2006/customXml" ds:itemID="{EF6C2EB8-7A94-4A21-B5D8-F928FCDCE3C2}">
+<ds:datastoreItem xmlns:ds="http://schemas.openxmlformats.org/officeDocument/2006/customXml" ds:itemID="{DB516049-AB15-4666-9D64-017624765AE7}">
   <ds:schemaRefs>
     <ds:schemaRef ds:uri="http://schemas.openxmlformats.org/officeDocument/2006/bibliography"/>
   </ds:schemaRefs>

--- a/Resume.docx
+++ b/Resume.docx
@@ -267,13 +267,6 @@
           <w:sz w:val="18"/>
           <w:szCs w:val="18"/>
         </w:rPr>
-      </w:r>
-      <w:r>
-        <w:rPr>
-          <w:rFonts w:cs="Calibri"/>
-          <w:sz w:val="18"/>
-          <w:szCs w:val="18"/>
-        </w:rPr>
         <w:fldChar w:fldCharType="separate"/>
       </w:r>
       <w:r>
@@ -387,16 +380,8 @@
           <w:sz w:val="18"/>
           <w:szCs w:val="18"/>
         </w:rPr>
-      </w:r>
-      <w:r>
-        <w:rPr>
-          <w:rFonts w:cs="Calibri"/>
-          <w:sz w:val="18"/>
-          <w:szCs w:val="18"/>
-        </w:rPr>
         <w:fldChar w:fldCharType="separate"/>
       </w:r>
-      <w:bookmarkStart w:id="2" w:name="_GoBack"/>
       <w:r>
         <w:rPr>
           <w:rStyle w:val="Hyperlink"/>
@@ -448,7 +433,6 @@
         <w:t xml:space="preserve"> 100,000+ times by customers</w:t>
       </w:r>
     </w:p>
-    <w:bookmarkEnd w:id="2"/>
     <w:p>
       <w:pPr>
         <w:spacing w:after="0" w:line="240" w:lineRule="auto"/>
@@ -624,7 +608,7 @@
           <w:szCs w:val="18"/>
         </w:rPr>
       </w:pPr>
-      <w:bookmarkStart w:id="3" w:name="OLE_LINK1"/>
+      <w:bookmarkStart w:id="2" w:name="OLE_LINK1"/>
       <w:r>
         <w:rPr>
           <w:rFonts w:cs="Calibri"/>
@@ -664,7 +648,7 @@
           <w:tcPr>
             <w:tcW w:w="6660" w:type="dxa"/>
           </w:tcPr>
-          <w:bookmarkEnd w:id="3"/>
+          <w:bookmarkEnd w:id="2"/>
           <w:p>
             <w:pPr>
               <w:tabs>
@@ -2985,6 +2969,16 @@
         </w:rPr>
         <w:t>ongoDB, Angular</w:t>
       </w:r>
+      <w:r>
+        <w:rPr>
+          <w:rFonts w:cs="Calibri"/>
+          <w:sz w:val="18"/>
+          <w:szCs w:val="18"/>
+        </w:rPr>
+        <w:t>, Yarn</w:t>
+      </w:r>
+      <w:bookmarkStart w:id="3" w:name="_GoBack"/>
+      <w:bookmarkEnd w:id="3"/>
     </w:p>
     <w:p>
       <w:pPr>
@@ -8745,7 +8739,7 @@
 </file>
 
 <file path=customXml/itemProps1.xml><?xml version="1.0" encoding="utf-8"?>
-<ds:datastoreItem xmlns:ds="http://schemas.openxmlformats.org/officeDocument/2006/customXml" ds:itemID="{DB516049-AB15-4666-9D64-017624765AE7}">
+<ds:datastoreItem xmlns:ds="http://schemas.openxmlformats.org/officeDocument/2006/customXml" ds:itemID="{9FAAC246-B667-4C14-BFD7-EFA56503401E}">
   <ds:schemaRefs>
     <ds:schemaRef ds:uri="http://schemas.openxmlformats.org/officeDocument/2006/bibliography"/>
   </ds:schemaRefs>

--- a/Resume.docx
+++ b/Resume.docx
@@ -188,7 +188,58 @@
           <w:sz w:val="20"/>
           <w:szCs w:val="20"/>
         </w:rPr>
-        <w:t xml:space="preserve">Full Stack </w:t>
+        <w:t>Senior Software Engineer</w:t>
+      </w:r>
+    </w:p>
+    <w:p>
+      <w:pPr>
+        <w:tabs>
+          <w:tab w:val="left" w:pos="720"/>
+          <w:tab w:val="left" w:pos="1440"/>
+          <w:tab w:val="left" w:pos="2160"/>
+          <w:tab w:val="left" w:pos="2880"/>
+          <w:tab w:val="left" w:pos="3600"/>
+          <w:tab w:val="left" w:pos="4320"/>
+          <w:tab w:val="left" w:pos="5040"/>
+          <w:tab w:val="left" w:pos="5760"/>
+          <w:tab w:val="left" w:pos="6480"/>
+          <w:tab w:val="left" w:pos="7200"/>
+          <w:tab w:val="left" w:pos="7920"/>
+          <w:tab w:val="left" w:pos="8640"/>
+          <w:tab w:val="left" w:pos="9360"/>
+          <w:tab w:val="left" w:pos="10080"/>
+          <w:tab w:val="right" w:pos="10800"/>
+        </w:tabs>
+        <w:spacing w:after="0" w:line="192" w:lineRule="auto"/>
+        <w:rPr>
+          <w:rFonts w:cs="Calibri"/>
+          <w:sz w:val="18"/>
+          <w:szCs w:val="18"/>
+        </w:rPr>
+      </w:pPr>
+      <w:r>
+        <w:rPr>
+          <w:rFonts w:cs="Calibri"/>
+          <w:sz w:val="18"/>
+          <w:szCs w:val="18"/>
+        </w:rPr>
+        <w:fldChar w:fldCharType="begin"/>
+      </w:r>
+      <w:r>
+        <w:rPr>
+          <w:rFonts w:cs="Calibri"/>
+          <w:sz w:val="18"/>
+          <w:szCs w:val="18"/>
+        </w:rPr>
+        <w:instrText xml:space="preserve"> HYPERLINK "https://onlinehelp.tableau.com/current/pro/desktop/en-us/help.html" \l "creator_connect.html" </w:instrText>
+      </w:r>
+      <w:r>
+        <w:rPr>
+          <w:rFonts w:cs="Calibri"/>
+          <w:sz w:val="18"/>
+          <w:szCs w:val="18"/>
+        </w:rPr>
+        <w:fldChar w:fldCharType="separate"/>
       </w:r>
       <w:r>
         <w:rPr>
@@ -196,7 +247,7 @@
           <w:sz w:val="20"/>
           <w:szCs w:val="20"/>
         </w:rPr>
-        <w:t>Software Engineer</w:t>
+        <w:t xml:space="preserve"> </w:t>
       </w:r>
       <w:r>
         <w:rPr>
@@ -204,102 +255,60 @@
           <w:sz w:val="20"/>
           <w:szCs w:val="20"/>
         </w:rPr>
-        <w:t>, Scrum Master</w:t>
-      </w:r>
-      <w:r>
-        <w:rPr>
-          <w:rFonts w:cs="Calibri"/>
-          <w:sz w:val="20"/>
-          <w:szCs w:val="20"/>
-        </w:rPr>
-        <w:t xml:space="preserve"> and</w:t>
-      </w:r>
-      <w:r>
-        <w:rPr>
-          <w:rFonts w:cs="Calibri"/>
-          <w:sz w:val="20"/>
-          <w:szCs w:val="20"/>
-        </w:rPr>
-        <w:t xml:space="preserve"> </w:t>
-      </w:r>
-      <w:r>
-        <w:rPr>
-          <w:rFonts w:cs="Calibri"/>
-          <w:sz w:val="20"/>
-          <w:szCs w:val="20"/>
-        </w:rPr>
-        <w:t>Security Champion</w:t>
+        <w:tab/>
+      </w:r>
+      <w:r>
+        <w:rPr>
+          <w:rFonts w:cs="Calibri"/>
+          <w:sz w:val="18"/>
+          <w:szCs w:val="18"/>
+        </w:rPr>
+        <w:t>Partnered with several teams to fulfill ownership gaps</w:t>
+      </w:r>
+      <w:r>
+        <w:rPr>
+          <w:rFonts w:cs="Calibri"/>
+          <w:sz w:val="18"/>
+          <w:szCs w:val="18"/>
+        </w:rPr>
+        <w:t xml:space="preserve">, ultimately establishing </w:t>
+      </w:r>
+      <w:r>
+        <w:rPr>
+          <w:rFonts w:cs="Calibri"/>
+          <w:sz w:val="18"/>
+          <w:szCs w:val="18"/>
+        </w:rPr>
+        <w:t>a new team</w:t>
       </w:r>
     </w:p>
-    <w:bookmarkStart w:id="1" w:name="OLE_LINK2"/>
     <w:p>
       <w:pPr>
         <w:spacing w:after="0" w:line="240" w:lineRule="auto"/>
         <w:ind w:firstLine="720"/>
         <w:contextualSpacing/>
         <w:rPr>
-          <w:rStyle w:val="Hyperlink"/>
-          <w:rFonts w:cs="Calibri"/>
-          <w:sz w:val="18"/>
-          <w:szCs w:val="18"/>
-          <w:u w:val="none"/>
-        </w:rPr>
-      </w:pPr>
-      <w:r>
-        <w:rPr>
-          <w:rFonts w:cs="Calibri"/>
-          <w:sz w:val="18"/>
-          <w:szCs w:val="18"/>
-        </w:rPr>
-        <w:fldChar w:fldCharType="begin"/>
-      </w:r>
-      <w:r>
-        <w:rPr>
-          <w:rFonts w:cs="Calibri"/>
-          <w:sz w:val="18"/>
-          <w:szCs w:val="18"/>
-        </w:rPr>
-        <w:instrText xml:space="preserve"> HYPERLINK "https://onlinehelp.tableau.com/current/pro/desktop/en-us/help.html" \l "creator_connect.html" </w:instrText>
-      </w:r>
-      <w:r>
-        <w:rPr>
-          <w:rFonts w:cs="Calibri"/>
-          <w:sz w:val="18"/>
-          <w:szCs w:val="18"/>
-        </w:rPr>
-        <w:fldChar w:fldCharType="separate"/>
-      </w:r>
-      <w:r>
-        <w:rPr>
-          <w:rStyle w:val="Hyperlink"/>
-          <w:rFonts w:cs="Calibri"/>
-          <w:sz w:val="18"/>
-          <w:szCs w:val="18"/>
-          <w:u w:val="none"/>
-        </w:rPr>
-        <w:t>Unblocked eight figure contracts by enabling creating 27 key datasources from the web</w:t>
-      </w:r>
-      <w:r>
-        <w:rPr>
-          <w:rStyle w:val="Hyperlink"/>
-          <w:rFonts w:cs="Calibri"/>
-          <w:sz w:val="18"/>
-          <w:szCs w:val="18"/>
-          <w:u w:val="none"/>
-        </w:rPr>
-        <w:t>,</w:t>
-      </w:r>
-      <w:r>
-        <w:rPr>
-          <w:rStyle w:val="Hyperlink"/>
-          <w:rFonts w:cs="Calibri"/>
-          <w:sz w:val="18"/>
-          <w:szCs w:val="18"/>
-          <w:u w:val="none"/>
-        </w:rPr>
-        <w:t xml:space="preserve"> which was marketed as the top release highlight</w:t>
-      </w:r>
-      <w:bookmarkEnd w:id="1"/>
+          <w:rFonts w:cs="Calibri"/>
+          <w:sz w:val="18"/>
+          <w:szCs w:val="18"/>
+        </w:rPr>
+      </w:pPr>
+      <w:r>
+        <w:rPr>
+          <w:rFonts w:cs="Calibri"/>
+          <w:sz w:val="18"/>
+          <w:szCs w:val="18"/>
+        </w:rPr>
+        <w:fldChar w:fldCharType="end"/>
+      </w:r>
+      <w:r>
+        <w:rPr>
+          <w:rFonts w:cs="Calibri"/>
+          <w:sz w:val="18"/>
+          <w:szCs w:val="18"/>
+        </w:rPr>
+        <w:t>Drove the decision to remove Internet Explorer support from all products, saving an estimated $8.3 million per year</w:t>
+      </w:r>
     </w:p>
     <w:p>
       <w:pPr>
@@ -318,31 +327,7 @@
           <w:sz w:val="18"/>
           <w:szCs w:val="18"/>
         </w:rPr>
-        <w:fldChar w:fldCharType="end"/>
-      </w:r>
-      <w:r>
-        <w:rPr>
-          <w:rFonts w:cs="Calibri"/>
-          <w:sz w:val="18"/>
-          <w:szCs w:val="18"/>
-        </w:rPr>
-        <w:t>Integrated</w:t>
-      </w:r>
-      <w:r>
-        <w:rPr>
-          <w:rFonts w:cs="Calibri"/>
-          <w:sz w:val="18"/>
-          <w:szCs w:val="18"/>
-        </w:rPr>
-        <w:t xml:space="preserve"> Service Workers and an App Manifest to make Tableau a PWA</w:t>
-      </w:r>
-      <w:r>
-        <w:rPr>
-          <w:rFonts w:cs="Calibri"/>
-          <w:sz w:val="18"/>
-          <w:szCs w:val="18"/>
-        </w:rPr>
-        <w:t xml:space="preserve"> with early results showing a page load time decrease of 36%</w:t>
+        <w:t>Expanded keyboard shortcuts into a TypeScript module to be consumed in more of Tableau’s products</w:t>
       </w:r>
     </w:p>
     <w:p>
@@ -351,86 +336,18 @@
         <w:ind w:firstLine="720"/>
         <w:contextualSpacing/>
         <w:rPr>
-          <w:rStyle w:val="Hyperlink"/>
-          <w:rFonts w:cs="Calibri"/>
-          <w:sz w:val="18"/>
-          <w:szCs w:val="18"/>
-          <w:u w:val="none"/>
-        </w:rPr>
-      </w:pPr>
-      <w:r>
-        <w:rPr>
-          <w:rFonts w:cs="Calibri"/>
-          <w:sz w:val="18"/>
-          <w:szCs w:val="18"/>
-        </w:rPr>
-        <w:fldChar w:fldCharType="begin"/>
-      </w:r>
-      <w:r>
-        <w:rPr>
-          <w:rFonts w:cs="Calibri"/>
-          <w:sz w:val="18"/>
-          <w:szCs w:val="18"/>
-        </w:rPr>
-        <w:instrText xml:space="preserve"> HYPERLINK "https://onlinehelp.tableau.com/current/pro/desktop/en-us/shortcut.html" </w:instrText>
-      </w:r>
-      <w:r>
-        <w:rPr>
-          <w:rFonts w:cs="Calibri"/>
-          <w:sz w:val="18"/>
-          <w:szCs w:val="18"/>
-        </w:rPr>
-        <w:fldChar w:fldCharType="separate"/>
-      </w:r>
-      <w:r>
-        <w:rPr>
-          <w:rStyle w:val="Hyperlink"/>
-          <w:rFonts w:cs="Calibri"/>
-          <w:sz w:val="18"/>
-          <w:szCs w:val="18"/>
-          <w:u w:val="none"/>
-        </w:rPr>
-        <w:t xml:space="preserve">Built a platform for creating keyboard shortcuts which was used </w:t>
-      </w:r>
-      <w:r>
-        <w:rPr>
-          <w:rStyle w:val="Hyperlink"/>
-          <w:rFonts w:cs="Calibri"/>
-          <w:sz w:val="18"/>
-          <w:szCs w:val="18"/>
-          <w:u w:val="none"/>
-        </w:rPr>
-        <w:t>to add</w:t>
-      </w:r>
-      <w:r>
-        <w:rPr>
-          <w:rStyle w:val="Hyperlink"/>
-          <w:rFonts w:cs="Calibri"/>
-          <w:sz w:val="18"/>
-          <w:szCs w:val="18"/>
-          <w:u w:val="none"/>
-        </w:rPr>
-        <w:t xml:space="preserve"> 65 new shortcuts and </w:t>
-      </w:r>
-      <w:r>
-        <w:rPr>
-          <w:rStyle w:val="Hyperlink"/>
-          <w:rFonts w:cs="Calibri"/>
-          <w:sz w:val="18"/>
-          <w:szCs w:val="18"/>
-          <w:u w:val="none"/>
-        </w:rPr>
-        <w:t>initiated</w:t>
-      </w:r>
-      <w:r>
-        <w:rPr>
-          <w:rStyle w:val="Hyperlink"/>
-          <w:rFonts w:cs="Calibri"/>
-          <w:sz w:val="18"/>
-          <w:szCs w:val="18"/>
-          <w:u w:val="none"/>
-        </w:rPr>
-        <w:t xml:space="preserve"> 100,000+ times by customers</w:t>
+          <w:rFonts w:cs="Calibri"/>
+          <w:sz w:val="18"/>
+          <w:szCs w:val="18"/>
+        </w:rPr>
+      </w:pPr>
+      <w:r>
+        <w:rPr>
+          <w:rFonts w:cs="Calibri"/>
+          <w:sz w:val="18"/>
+          <w:szCs w:val="18"/>
+        </w:rPr>
+        <w:t>Created a system on Tableau Server to open the current workbook, retaining session edits, on Tableau Desktop</w:t>
       </w:r>
     </w:p>
     <w:p>
@@ -450,71 +367,7 @@
           <w:sz w:val="18"/>
           <w:szCs w:val="18"/>
         </w:rPr>
-        <w:fldChar w:fldCharType="end"/>
-      </w:r>
-      <w:r>
-        <w:rPr>
-          <w:rFonts w:cs="Calibri"/>
-          <w:sz w:val="18"/>
-          <w:szCs w:val="18"/>
-        </w:rPr>
-        <w:t xml:space="preserve">Represented web developers </w:t>
-      </w:r>
-      <w:r>
-        <w:rPr>
-          <w:rFonts w:cs="Calibri"/>
-          <w:sz w:val="18"/>
-          <w:szCs w:val="18"/>
-        </w:rPr>
-        <w:t>on the Foundational Advisory Board</w:t>
-      </w:r>
-      <w:r>
-        <w:rPr>
-          <w:rFonts w:cs="Calibri"/>
-          <w:sz w:val="18"/>
-          <w:szCs w:val="18"/>
-        </w:rPr>
-        <w:t xml:space="preserve">, discussing </w:t>
-      </w:r>
-      <w:r>
-        <w:rPr>
-          <w:rFonts w:cs="Calibri"/>
-          <w:sz w:val="18"/>
-          <w:szCs w:val="18"/>
-        </w:rPr>
-        <w:t>potential</w:t>
-      </w:r>
-      <w:r>
-        <w:rPr>
-          <w:rFonts w:cs="Calibri"/>
-          <w:sz w:val="18"/>
-          <w:szCs w:val="18"/>
-        </w:rPr>
-        <w:t xml:space="preserve"> technologies </w:t>
-      </w:r>
-      <w:r>
-        <w:rPr>
-          <w:rFonts w:cs="Calibri"/>
-          <w:sz w:val="18"/>
-          <w:szCs w:val="18"/>
-        </w:rPr>
-        <w:t xml:space="preserve">and infrastructure </w:t>
-      </w:r>
-      <w:r>
-        <w:rPr>
-          <w:rFonts w:cs="Calibri"/>
-          <w:sz w:val="18"/>
-          <w:szCs w:val="18"/>
-        </w:rPr>
-        <w:t xml:space="preserve">to </w:t>
-      </w:r>
-      <w:r>
-        <w:rPr>
-          <w:rFonts w:cs="Calibri"/>
-          <w:sz w:val="18"/>
-          <w:szCs w:val="18"/>
-        </w:rPr>
-        <w:t>adopt</w:t>
+        <w:t>Lectured at the Lake Washington Institute of Technology on Big Data, Data Analytics and Tableau</w:t>
       </w:r>
     </w:p>
     <w:p>
@@ -534,39 +387,7 @@
           <w:sz w:val="18"/>
           <w:szCs w:val="18"/>
         </w:rPr>
-        <w:t>Mentored a team new to web development</w:t>
-      </w:r>
-      <w:r>
-        <w:rPr>
-          <w:rFonts w:cs="Calibri"/>
-          <w:sz w:val="18"/>
-          <w:szCs w:val="18"/>
-        </w:rPr>
-        <w:t xml:space="preserve"> </w:t>
-      </w:r>
-      <w:r>
-        <w:rPr>
-          <w:rFonts w:cs="Calibri"/>
-          <w:sz w:val="18"/>
-          <w:szCs w:val="18"/>
-        </w:rPr>
-        <w:t>as well as a</w:t>
-      </w:r>
-      <w:r>
-        <w:rPr>
-          <w:rFonts w:cs="Calibri"/>
-          <w:sz w:val="18"/>
-          <w:szCs w:val="18"/>
-        </w:rPr>
-        <w:t xml:space="preserve"> MttW</w:t>
-      </w:r>
-      <w:r>
-        <w:rPr>
-          <w:rFonts w:cs="Calibri"/>
-          <w:sz w:val="18"/>
-          <w:szCs w:val="18"/>
-        </w:rPr>
-        <w:t xml:space="preserve"> intern</w:t>
+        <w:t>Collaborated with the Lake Washington Institute of Technology to add Tableau to the “Applications of Big Data” course</w:t>
       </w:r>
     </w:p>
     <w:p>
@@ -586,15 +407,23 @@
           <w:sz w:val="18"/>
           <w:szCs w:val="18"/>
         </w:rPr>
-        <w:t>Presented frequently</w:t>
-      </w:r>
-      <w:r>
-        <w:rPr>
-          <w:rFonts w:cs="Calibri"/>
-          <w:sz w:val="18"/>
-          <w:szCs w:val="18"/>
-        </w:rPr>
-        <w:t xml:space="preserve"> for Tableau’s Browser Client Community</w:t>
+        <w:t>Mentored teams new to web development as well as a</w:t>
+      </w:r>
+      <w:r>
+        <w:rPr>
+          <w:rFonts w:cs="Calibri"/>
+          <w:sz w:val="18"/>
+          <w:szCs w:val="18"/>
+        </w:rPr>
+        <w:t xml:space="preserve">n </w:t>
+      </w:r>
+      <w:r>
+        <w:rPr>
+          <w:rFonts w:cs="Calibri"/>
+          <w:sz w:val="18"/>
+          <w:szCs w:val="18"/>
+        </w:rPr>
+        <w:t>intern</w:t>
       </w:r>
     </w:p>
     <w:p>
@@ -608,14 +437,566 @@
           <w:szCs w:val="18"/>
         </w:rPr>
       </w:pPr>
-      <w:bookmarkStart w:id="2" w:name="OLE_LINK1"/>
-      <w:r>
-        <w:rPr>
-          <w:rFonts w:cs="Calibri"/>
-          <w:sz w:val="18"/>
-          <w:szCs w:val="18"/>
-        </w:rPr>
-        <w:t>Met with customers to learn more about Tableau Server usage</w:t>
+      <w:r>
+        <w:rPr>
+          <w:rFonts w:cs="Calibri"/>
+          <w:sz w:val="18"/>
+          <w:szCs w:val="18"/>
+        </w:rPr>
+        <w:t>Worked on various performance projects to improve page load time and interactions on the web</w:t>
+      </w:r>
+    </w:p>
+    <w:p>
+      <w:pPr>
+        <w:spacing w:after="0" w:line="240" w:lineRule="auto"/>
+        <w:ind w:firstLine="720"/>
+        <w:contextualSpacing/>
+        <w:rPr>
+          <w:rFonts w:cs="Calibri"/>
+          <w:sz w:val="18"/>
+          <w:szCs w:val="18"/>
+        </w:rPr>
+      </w:pPr>
+      <w:r>
+        <w:rPr>
+          <w:rFonts w:cs="Calibri"/>
+          <w:sz w:val="18"/>
+          <w:szCs w:val="18"/>
+        </w:rPr>
+        <w:t>Fostered the Browser Client Community</w:t>
+      </w:r>
+      <w:r>
+        <w:rPr>
+          <w:rFonts w:cs="Calibri"/>
+          <w:sz w:val="18"/>
+          <w:szCs w:val="18"/>
+        </w:rPr>
+        <w:t xml:space="preserve"> as the </w:t>
+      </w:r>
+      <w:r>
+        <w:rPr>
+          <w:rFonts w:cs="Calibri"/>
+          <w:sz w:val="18"/>
+          <w:szCs w:val="18"/>
+        </w:rPr>
+        <w:t>Browser Community of Practice Driver (3/15/19 – present)</w:t>
+      </w:r>
+    </w:p>
+    <w:p>
+      <w:pPr>
+        <w:spacing w:after="0" w:line="240" w:lineRule="auto"/>
+        <w:ind w:firstLine="720"/>
+        <w:contextualSpacing/>
+        <w:rPr>
+          <w:rFonts w:cs="Calibri"/>
+          <w:sz w:val="18"/>
+          <w:szCs w:val="18"/>
+        </w:rPr>
+      </w:pPr>
+      <w:r>
+        <w:rPr>
+          <w:rFonts w:cs="Calibri"/>
+          <w:sz w:val="18"/>
+          <w:szCs w:val="18"/>
+        </w:rPr>
+        <w:t>Security Champion (1/1/18 – present)</w:t>
+      </w:r>
+      <w:r>
+        <w:rPr>
+          <w:rFonts w:cs="Calibri"/>
+          <w:sz w:val="18"/>
+          <w:szCs w:val="18"/>
+        </w:rPr>
+        <w:t xml:space="preserve">, </w:t>
+      </w:r>
+      <w:r>
+        <w:rPr>
+          <w:rFonts w:cs="Calibri"/>
+          <w:sz w:val="18"/>
+          <w:szCs w:val="18"/>
+        </w:rPr>
+        <w:t>Foundational Advisory Board Member (1/1/18 – 6/10/19)</w:t>
+      </w:r>
+      <w:r>
+        <w:rPr>
+          <w:rFonts w:cs="Calibri"/>
+          <w:sz w:val="18"/>
+          <w:szCs w:val="18"/>
+        </w:rPr>
+        <w:t xml:space="preserve"> and </w:t>
+      </w:r>
+      <w:r>
+        <w:rPr>
+          <w:rFonts w:cs="Calibri"/>
+          <w:sz w:val="18"/>
+          <w:szCs w:val="18"/>
+        </w:rPr>
+        <w:t>Scrum Master (4/2/18 – 6/10/19)</w:t>
+      </w:r>
+    </w:p>
+    <w:p>
+      <w:pPr>
+        <w:tabs>
+          <w:tab w:val="left" w:pos="720"/>
+          <w:tab w:val="left" w:pos="1440"/>
+          <w:tab w:val="left" w:pos="2160"/>
+          <w:tab w:val="left" w:pos="2880"/>
+          <w:tab w:val="left" w:pos="3600"/>
+          <w:tab w:val="left" w:pos="4320"/>
+          <w:tab w:val="left" w:pos="5040"/>
+          <w:tab w:val="left" w:pos="5760"/>
+          <w:tab w:val="left" w:pos="6480"/>
+          <w:tab w:val="left" w:pos="7200"/>
+          <w:tab w:val="left" w:pos="7920"/>
+          <w:tab w:val="left" w:pos="8640"/>
+          <w:tab w:val="left" w:pos="9360"/>
+          <w:tab w:val="left" w:pos="10080"/>
+          <w:tab w:val="right" w:pos="10800"/>
+        </w:tabs>
+        <w:spacing w:before="90" w:after="0" w:line="192" w:lineRule="auto"/>
+        <w:rPr>
+          <w:rFonts w:cs="Calibri"/>
+          <w:sz w:val="20"/>
+          <w:szCs w:val="20"/>
+        </w:rPr>
+      </w:pPr>
+      <w:r>
+        <w:rPr>
+          <w:rFonts w:cs="Calibri"/>
+          <w:sz w:val="20"/>
+          <w:szCs w:val="20"/>
+        </w:rPr>
+        <w:t>Software Engineer</w:t>
+      </w:r>
+      <w:bookmarkStart w:id="1" w:name="_GoBack"/>
+      <w:bookmarkEnd w:id="1"/>
+    </w:p>
+    <w:bookmarkStart w:id="2" w:name="OLE_LINK2"/>
+    <w:bookmarkStart w:id="3" w:name="_Hlk12119294"/>
+    <w:p>
+      <w:pPr>
+        <w:spacing w:after="0" w:line="240" w:lineRule="auto"/>
+        <w:ind w:firstLine="720"/>
+        <w:contextualSpacing/>
+        <w:rPr>
+          <w:rStyle w:val="Hyperlink"/>
+          <w:rFonts w:cs="Calibri"/>
+          <w:sz w:val="18"/>
+          <w:szCs w:val="18"/>
+          <w:u w:val="none"/>
+        </w:rPr>
+      </w:pPr>
+      <w:r>
+        <w:rPr>
+          <w:rFonts w:cs="Calibri"/>
+          <w:sz w:val="18"/>
+          <w:szCs w:val="18"/>
+        </w:rPr>
+        <w:fldChar w:fldCharType="begin"/>
+      </w:r>
+      <w:r>
+        <w:rPr>
+          <w:rFonts w:cs="Calibri"/>
+          <w:sz w:val="18"/>
+          <w:szCs w:val="18"/>
+        </w:rPr>
+        <w:instrText xml:space="preserve"> HYPERLINK "https://onlinehelp.tableau.com/current/pro/desktop/en-us/help.html" \l "creator_connect.html" </w:instrText>
+      </w:r>
+      <w:r>
+        <w:rPr>
+          <w:rFonts w:cs="Calibri"/>
+          <w:sz w:val="18"/>
+          <w:szCs w:val="18"/>
+        </w:rPr>
+        <w:fldChar w:fldCharType="separate"/>
+      </w:r>
+      <w:bookmarkStart w:id="4" w:name="_Hlk12117705"/>
+      <w:r>
+        <w:rPr>
+          <w:rStyle w:val="Hyperlink"/>
+          <w:rFonts w:cs="Calibri"/>
+          <w:sz w:val="18"/>
+          <w:szCs w:val="18"/>
+          <w:u w:val="none"/>
+        </w:rPr>
+        <w:t>Unblocked</w:t>
+      </w:r>
+      <w:bookmarkEnd w:id="4"/>
+      <w:r>
+        <w:rPr>
+          <w:rStyle w:val="Hyperlink"/>
+          <w:rFonts w:cs="Calibri"/>
+          <w:sz w:val="18"/>
+          <w:szCs w:val="18"/>
+          <w:u w:val="none"/>
+        </w:rPr>
+        <w:t xml:space="preserve"> eight figure contracts by enabling creating 27 key datasources from the web</w:t>
+      </w:r>
+      <w:r>
+        <w:rPr>
+          <w:rStyle w:val="Hyperlink"/>
+          <w:rFonts w:cs="Calibri"/>
+          <w:sz w:val="18"/>
+          <w:szCs w:val="18"/>
+          <w:u w:val="none"/>
+        </w:rPr>
+        <w:t>,</w:t>
+      </w:r>
+      <w:r>
+        <w:rPr>
+          <w:rStyle w:val="Hyperlink"/>
+          <w:rFonts w:cs="Calibri"/>
+          <w:sz w:val="18"/>
+          <w:szCs w:val="18"/>
+          <w:u w:val="none"/>
+        </w:rPr>
+        <w:t xml:space="preserve"> which was marketed as the top release highlight</w:t>
+      </w:r>
+      <w:bookmarkEnd w:id="2"/>
+    </w:p>
+    <w:p>
+      <w:pPr>
+        <w:spacing w:after="0" w:line="240" w:lineRule="auto"/>
+        <w:ind w:firstLine="720"/>
+        <w:contextualSpacing/>
+        <w:rPr>
+          <w:rFonts w:cs="Calibri"/>
+          <w:sz w:val="18"/>
+          <w:szCs w:val="18"/>
+        </w:rPr>
+      </w:pPr>
+      <w:r>
+        <w:rPr>
+          <w:rFonts w:cs="Calibri"/>
+          <w:sz w:val="18"/>
+          <w:szCs w:val="18"/>
+        </w:rPr>
+        <w:fldChar w:fldCharType="end"/>
+      </w:r>
+      <w:r>
+        <w:rPr>
+          <w:rFonts w:cs="Calibri"/>
+          <w:sz w:val="18"/>
+          <w:szCs w:val="18"/>
+        </w:rPr>
+        <w:t>Integrated</w:t>
+      </w:r>
+      <w:r>
+        <w:rPr>
+          <w:rFonts w:cs="Calibri"/>
+          <w:sz w:val="18"/>
+          <w:szCs w:val="18"/>
+        </w:rPr>
+        <w:t xml:space="preserve"> Service Workers and an App Manifest to make Tableau a PWA</w:t>
+      </w:r>
+      <w:r>
+        <w:rPr>
+          <w:rFonts w:cs="Calibri"/>
+          <w:sz w:val="18"/>
+          <w:szCs w:val="18"/>
+        </w:rPr>
+        <w:t xml:space="preserve"> with early results showing a page load time decrease of 36%</w:t>
+      </w:r>
+    </w:p>
+    <w:p>
+      <w:pPr>
+        <w:spacing w:after="0" w:line="240" w:lineRule="auto"/>
+        <w:ind w:firstLine="720"/>
+        <w:contextualSpacing/>
+        <w:rPr>
+          <w:rStyle w:val="Hyperlink"/>
+          <w:rFonts w:cs="Calibri"/>
+          <w:sz w:val="18"/>
+          <w:szCs w:val="18"/>
+          <w:u w:val="none"/>
+        </w:rPr>
+      </w:pPr>
+      <w:r>
+        <w:rPr>
+          <w:rFonts w:cs="Calibri"/>
+          <w:sz w:val="18"/>
+          <w:szCs w:val="18"/>
+        </w:rPr>
+        <w:fldChar w:fldCharType="begin"/>
+      </w:r>
+      <w:r>
+        <w:rPr>
+          <w:rFonts w:cs="Calibri"/>
+          <w:sz w:val="18"/>
+          <w:szCs w:val="18"/>
+        </w:rPr>
+        <w:instrText xml:space="preserve"> HYPERLINK "https://onlinehelp.tableau.com/current/pro/desktop/en-us/shortcut.html" </w:instrText>
+      </w:r>
+      <w:r>
+        <w:rPr>
+          <w:rFonts w:cs="Calibri"/>
+          <w:sz w:val="18"/>
+          <w:szCs w:val="18"/>
+        </w:rPr>
+        <w:fldChar w:fldCharType="separate"/>
+      </w:r>
+      <w:r>
+        <w:rPr>
+          <w:rStyle w:val="Hyperlink"/>
+          <w:rFonts w:cs="Calibri"/>
+          <w:sz w:val="18"/>
+          <w:szCs w:val="18"/>
+          <w:u w:val="none"/>
+        </w:rPr>
+        <w:t xml:space="preserve">Built a platform for creating keyboard shortcuts which was used </w:t>
+      </w:r>
+      <w:r>
+        <w:rPr>
+          <w:rStyle w:val="Hyperlink"/>
+          <w:rFonts w:cs="Calibri"/>
+          <w:sz w:val="18"/>
+          <w:szCs w:val="18"/>
+          <w:u w:val="none"/>
+        </w:rPr>
+        <w:t>to add</w:t>
+      </w:r>
+      <w:r>
+        <w:rPr>
+          <w:rStyle w:val="Hyperlink"/>
+          <w:rFonts w:cs="Calibri"/>
+          <w:sz w:val="18"/>
+          <w:szCs w:val="18"/>
+          <w:u w:val="none"/>
+        </w:rPr>
+        <w:t xml:space="preserve"> 65 new shortcuts and </w:t>
+      </w:r>
+      <w:r>
+        <w:rPr>
+          <w:rStyle w:val="Hyperlink"/>
+          <w:rFonts w:cs="Calibri"/>
+          <w:sz w:val="18"/>
+          <w:szCs w:val="18"/>
+          <w:u w:val="none"/>
+        </w:rPr>
+        <w:t>initiated</w:t>
+      </w:r>
+      <w:r>
+        <w:rPr>
+          <w:rStyle w:val="Hyperlink"/>
+          <w:rFonts w:cs="Calibri"/>
+          <w:sz w:val="18"/>
+          <w:szCs w:val="18"/>
+          <w:u w:val="none"/>
+        </w:rPr>
+        <w:t xml:space="preserve"> 100,000+ times by customers</w:t>
+      </w:r>
+    </w:p>
+    <w:p>
+      <w:pPr>
+        <w:spacing w:after="0" w:line="240" w:lineRule="auto"/>
+        <w:ind w:firstLine="720"/>
+        <w:contextualSpacing/>
+        <w:rPr>
+          <w:rFonts w:cs="Calibri"/>
+          <w:sz w:val="18"/>
+          <w:szCs w:val="18"/>
+        </w:rPr>
+      </w:pPr>
+      <w:r>
+        <w:rPr>
+          <w:rFonts w:cs="Calibri"/>
+          <w:sz w:val="18"/>
+          <w:szCs w:val="18"/>
+        </w:rPr>
+        <w:fldChar w:fldCharType="end"/>
+      </w:r>
+      <w:r>
+        <w:rPr>
+          <w:rFonts w:cs="Calibri"/>
+          <w:sz w:val="18"/>
+          <w:szCs w:val="18"/>
+        </w:rPr>
+        <w:t xml:space="preserve">Represented web developers </w:t>
+      </w:r>
+      <w:r>
+        <w:rPr>
+          <w:rFonts w:cs="Calibri"/>
+          <w:sz w:val="18"/>
+          <w:szCs w:val="18"/>
+        </w:rPr>
+        <w:t>on the Foundational Advisory Board</w:t>
+      </w:r>
+      <w:r>
+        <w:rPr>
+          <w:rFonts w:cs="Calibri"/>
+          <w:sz w:val="18"/>
+          <w:szCs w:val="18"/>
+        </w:rPr>
+        <w:t xml:space="preserve">, discussing </w:t>
+      </w:r>
+      <w:r>
+        <w:rPr>
+          <w:rFonts w:cs="Calibri"/>
+          <w:sz w:val="18"/>
+          <w:szCs w:val="18"/>
+        </w:rPr>
+        <w:t>potential</w:t>
+      </w:r>
+      <w:r>
+        <w:rPr>
+          <w:rFonts w:cs="Calibri"/>
+          <w:sz w:val="18"/>
+          <w:szCs w:val="18"/>
+        </w:rPr>
+        <w:t xml:space="preserve"> technologies </w:t>
+      </w:r>
+      <w:r>
+        <w:rPr>
+          <w:rFonts w:cs="Calibri"/>
+          <w:sz w:val="18"/>
+          <w:szCs w:val="18"/>
+        </w:rPr>
+        <w:t xml:space="preserve">and infrastructure </w:t>
+      </w:r>
+      <w:r>
+        <w:rPr>
+          <w:rFonts w:cs="Calibri"/>
+          <w:sz w:val="18"/>
+          <w:szCs w:val="18"/>
+        </w:rPr>
+        <w:t xml:space="preserve">to </w:t>
+      </w:r>
+      <w:r>
+        <w:rPr>
+          <w:rFonts w:cs="Calibri"/>
+          <w:sz w:val="18"/>
+          <w:szCs w:val="18"/>
+        </w:rPr>
+        <w:t>adopt</w:t>
+      </w:r>
+    </w:p>
+    <w:p>
+      <w:pPr>
+        <w:spacing w:after="0" w:line="240" w:lineRule="auto"/>
+        <w:ind w:firstLine="720"/>
+        <w:contextualSpacing/>
+        <w:rPr>
+          <w:rFonts w:cs="Calibri"/>
+          <w:sz w:val="18"/>
+          <w:szCs w:val="18"/>
+        </w:rPr>
+      </w:pPr>
+      <w:r>
+        <w:rPr>
+          <w:rFonts w:cs="Calibri"/>
+          <w:sz w:val="18"/>
+          <w:szCs w:val="18"/>
+        </w:rPr>
+        <w:t>Mentored a team new to web development</w:t>
+      </w:r>
+      <w:r>
+        <w:rPr>
+          <w:rFonts w:cs="Calibri"/>
+          <w:sz w:val="18"/>
+          <w:szCs w:val="18"/>
+        </w:rPr>
+        <w:t xml:space="preserve"> </w:t>
+      </w:r>
+      <w:r>
+        <w:rPr>
+          <w:rFonts w:cs="Calibri"/>
+          <w:sz w:val="18"/>
+          <w:szCs w:val="18"/>
+        </w:rPr>
+        <w:t>as well as a</w:t>
+      </w:r>
+      <w:r>
+        <w:rPr>
+          <w:rFonts w:cs="Calibri"/>
+          <w:sz w:val="18"/>
+          <w:szCs w:val="18"/>
+        </w:rPr>
+        <w:t xml:space="preserve"> MttW</w:t>
+      </w:r>
+      <w:r>
+        <w:rPr>
+          <w:rFonts w:cs="Calibri"/>
+          <w:sz w:val="18"/>
+          <w:szCs w:val="18"/>
+        </w:rPr>
+        <w:t xml:space="preserve"> intern</w:t>
+      </w:r>
+    </w:p>
+    <w:p>
+      <w:pPr>
+        <w:spacing w:after="0" w:line="240" w:lineRule="auto"/>
+        <w:ind w:firstLine="720"/>
+        <w:contextualSpacing/>
+        <w:rPr>
+          <w:rFonts w:cs="Calibri"/>
+          <w:sz w:val="18"/>
+          <w:szCs w:val="18"/>
+        </w:rPr>
+      </w:pPr>
+      <w:r>
+        <w:rPr>
+          <w:rFonts w:cs="Calibri"/>
+          <w:sz w:val="18"/>
+          <w:szCs w:val="18"/>
+        </w:rPr>
+        <w:t>Presented frequently</w:t>
+      </w:r>
+      <w:r>
+        <w:rPr>
+          <w:rFonts w:cs="Calibri"/>
+          <w:sz w:val="18"/>
+          <w:szCs w:val="18"/>
+        </w:rPr>
+        <w:t xml:space="preserve"> for Tableau’s Browser Client Community</w:t>
+      </w:r>
+    </w:p>
+    <w:p>
+      <w:pPr>
+        <w:spacing w:after="0" w:line="240" w:lineRule="auto"/>
+        <w:ind w:firstLine="720"/>
+        <w:contextualSpacing/>
+        <w:rPr>
+          <w:rFonts w:cs="Calibri"/>
+          <w:sz w:val="18"/>
+          <w:szCs w:val="18"/>
+        </w:rPr>
+      </w:pPr>
+      <w:bookmarkStart w:id="5" w:name="OLE_LINK1"/>
+      <w:r>
+        <w:rPr>
+          <w:rFonts w:cs="Calibri"/>
+          <w:sz w:val="18"/>
+          <w:szCs w:val="18"/>
+        </w:rPr>
+        <w:t>Interviewed</w:t>
+      </w:r>
+      <w:r>
+        <w:rPr>
+          <w:rFonts w:cs="Calibri"/>
+          <w:sz w:val="18"/>
+          <w:szCs w:val="18"/>
+        </w:rPr>
+        <w:t xml:space="preserve"> customers to learn more about Tableau Server usage</w:t>
+      </w:r>
+    </w:p>
+    <w:p>
+      <w:pPr>
+        <w:spacing w:after="0" w:line="240" w:lineRule="auto"/>
+        <w:ind w:firstLine="720"/>
+        <w:contextualSpacing/>
+        <w:rPr>
+          <w:rFonts w:cs="Calibri"/>
+          <w:sz w:val="18"/>
+          <w:szCs w:val="18"/>
+        </w:rPr>
+      </w:pPr>
+      <w:r>
+        <w:rPr>
+          <w:rFonts w:cs="Calibri"/>
+          <w:sz w:val="18"/>
+          <w:szCs w:val="18"/>
+        </w:rPr>
+        <w:t>Scrum Master and Security Champion</w:t>
       </w:r>
     </w:p>
     <w:tbl>
@@ -648,7 +1029,8 @@
           <w:tcPr>
             <w:tcW w:w="6660" w:type="dxa"/>
           </w:tcPr>
-          <w:bookmarkEnd w:id="2"/>
+          <w:bookmarkEnd w:id="3"/>
+          <w:bookmarkEnd w:id="5"/>
           <w:p>
             <w:pPr>
               <w:tabs>
@@ -1419,7 +1801,81 @@
                   <w:szCs w:val="18"/>
                   <w:u w:val="none"/>
                 </w:rPr>
-                <w:t>Used my learnings to create a free website for teaching Android development with 100,000+ views</w:t>
+                <w:t>C</w:t>
+              </w:r>
+              <w:r>
+                <w:rPr>
+                  <w:rStyle w:val="Hyperlink"/>
+                  <w:sz w:val="18"/>
+                  <w:szCs w:val="18"/>
+                  <w:u w:val="none"/>
+                </w:rPr>
+                <w:t>reated</w:t>
+              </w:r>
+              <w:r>
+                <w:rPr>
+                  <w:rStyle w:val="Hyperlink"/>
+                  <w:rFonts w:cs="Calibri"/>
+                  <w:sz w:val="18"/>
+                  <w:szCs w:val="18"/>
+                  <w:u w:val="none"/>
+                </w:rPr>
+                <w:t xml:space="preserve"> a free website for teaching Android development</w:t>
+              </w:r>
+              <w:r>
+                <w:rPr>
+                  <w:rStyle w:val="Hyperlink"/>
+                  <w:rFonts w:cs="Calibri"/>
+                  <w:sz w:val="18"/>
+                  <w:szCs w:val="18"/>
+                  <w:u w:val="none"/>
+                </w:rPr>
+                <w:t>,</w:t>
+              </w:r>
+              <w:r>
+                <w:rPr>
+                  <w:rStyle w:val="Hyperlink"/>
+                  <w:rFonts w:cs="Calibri"/>
+                  <w:sz w:val="18"/>
+                  <w:szCs w:val="18"/>
+                  <w:u w:val="none"/>
+                </w:rPr>
+                <w:t xml:space="preserve"> </w:t>
+              </w:r>
+              <w:r>
+                <w:rPr>
+                  <w:rStyle w:val="Hyperlink"/>
+                  <w:rFonts w:cs="Calibri"/>
+                  <w:sz w:val="18"/>
+                  <w:szCs w:val="18"/>
+                  <w:u w:val="none"/>
+                </w:rPr>
+                <w:t>g</w:t>
+              </w:r>
+              <w:r>
+                <w:rPr>
+                  <w:rStyle w:val="Hyperlink"/>
+                  <w:sz w:val="18"/>
+                  <w:szCs w:val="18"/>
+                  <w:u w:val="none"/>
+                </w:rPr>
+                <w:t>enerating</w:t>
+              </w:r>
+              <w:r>
+                <w:rPr>
+                  <w:rStyle w:val="Hyperlink"/>
+                </w:rPr>
+                <w:t xml:space="preserve"> </w:t>
+              </w:r>
+              <w:r>
+                <w:rPr>
+                  <w:rStyle w:val="Hyperlink"/>
+                  <w:rFonts w:cs="Calibri"/>
+                  <w:sz w:val="18"/>
+                  <w:szCs w:val="18"/>
+                  <w:u w:val="none"/>
+                </w:rPr>
+                <w:t>100,000+ views</w:t>
               </w:r>
             </w:hyperlink>
           </w:p>
@@ -2786,7 +3242,7 @@
           <w:sz w:val="18"/>
           <w:szCs w:val="18"/>
         </w:rPr>
-        <w:t>Java, C++, C, HTML5, CSS, JSON, XML, JSP</w:t>
+        <w:t>Java, C++, C, HTML5, CSS, JSON, XML</w:t>
       </w:r>
     </w:p>
     <w:p>
@@ -2863,6 +3319,14 @@
           <w:szCs w:val="18"/>
         </w:rPr>
         <w:t xml:space="preserve">Python, </w:t>
+      </w:r>
+      <w:r>
+        <w:rPr>
+          <w:rFonts w:cs="Calibri"/>
+          <w:sz w:val="18"/>
+          <w:szCs w:val="18"/>
+        </w:rPr>
+        <w:t xml:space="preserve">JSP, </w:t>
       </w:r>
       <w:r>
         <w:rPr>
@@ -2977,8 +3441,6 @@
         </w:rPr>
         <w:t>, Yarn</w:t>
       </w:r>
-      <w:bookmarkStart w:id="3" w:name="_GoBack"/>
-      <w:bookmarkEnd w:id="3"/>
     </w:p>
     <w:p>
       <w:pPr>
@@ -3028,6 +3490,7 @@
               </w:rPr>
             </w:pPr>
             <w:r>
+              <w:lastRenderedPageBreak/>
               <w:t xml:space="preserve">The </w:t>
             </w:r>
             <w:r>
@@ -7746,7 +8209,7 @@
     </w:rPrDefault>
     <w:pPrDefault/>
   </w:docDefaults>
-  <w:latentStyles w:defLockedState="0" w:defUIPriority="99" w:defSemiHidden="0" w:defUnhideWhenUsed="0" w:defQFormat="0" w:count="375">
+  <w:latentStyles w:defLockedState="0" w:defUIPriority="99" w:defSemiHidden="0" w:defUnhideWhenUsed="0" w:defQFormat="0" w:count="376">
     <w:lsdException w:name="Normal" w:uiPriority="0" w:qFormat="1"/>
     <w:lsdException w:name="heading 1" w:uiPriority="9" w:qFormat="1"/>
     <w:lsdException w:name="heading 2" w:uiPriority="9" w:qFormat="1"/>
@@ -7852,7 +8315,6 @@
     <w:lsdException w:name="HTML Sample" w:semiHidden="1" w:unhideWhenUsed="1"/>
     <w:lsdException w:name="HTML Typewriter" w:semiHidden="1" w:unhideWhenUsed="1"/>
     <w:lsdException w:name="HTML Variable" w:semiHidden="1" w:unhideWhenUsed="1"/>
-    <w:lsdException w:name="Normal Table" w:semiHidden="1" w:unhideWhenUsed="1"/>
     <w:lsdException w:name="annotation subject" w:semiHidden="1" w:unhideWhenUsed="1"/>
     <w:lsdException w:name="No List" w:semiHidden="1" w:unhideWhenUsed="1"/>
     <w:lsdException w:name="Outline List 1" w:semiHidden="1" w:unhideWhenUsed="1"/>
@@ -7899,10 +8361,8 @@
     <w:lsdException w:name="Table Subtle 2" w:semiHidden="1" w:unhideWhenUsed="1"/>
     <w:lsdException w:name="Table Web 1" w:semiHidden="1" w:unhideWhenUsed="1"/>
     <w:lsdException w:name="Table Web 2" w:semiHidden="1" w:unhideWhenUsed="1"/>
-    <w:lsdException w:name="Table Web 3" w:semiHidden="1" w:unhideWhenUsed="1"/>
     <w:lsdException w:name="Balloon Text" w:semiHidden="1" w:unhideWhenUsed="1"/>
     <w:lsdException w:name="Table Grid" w:uiPriority="0"/>
-    <w:lsdException w:name="Table Theme" w:semiHidden="1" w:unhideWhenUsed="1"/>
     <w:lsdException w:name="Placeholder Text" w:semiHidden="1"/>
     <w:lsdException w:name="No Spacing" w:uiPriority="1" w:qFormat="1"/>
     <w:lsdException w:name="Light Shading" w:uiPriority="60"/>
@@ -8122,6 +8582,7 @@
     <w:lsdException w:name="Smart Hyperlink" w:semiHidden="1" w:unhideWhenUsed="1"/>
     <w:lsdException w:name="Hashtag" w:semiHidden="1" w:unhideWhenUsed="1"/>
     <w:lsdException w:name="Unresolved Mention" w:semiHidden="1" w:unhideWhenUsed="1"/>
+    <w:lsdException w:name="Smart Link" w:semiHidden="1" w:unhideWhenUsed="1"/>
   </w:latentStyles>
   <w:style w:type="paragraph" w:default="1" w:styleId="Normal">
     <w:name w:val="Normal"/>
@@ -8159,7 +8620,6 @@
   <w:style w:type="character" w:default="1" w:styleId="DefaultParagraphFont">
     <w:name w:val="Default Paragraph Font"/>
     <w:uiPriority w:val="1"/>
-    <w:semiHidden/>
     <w:unhideWhenUsed/>
   </w:style>
   <w:style w:type="table" w:default="1" w:styleId="TableNormal">
@@ -8739,7 +9199,7 @@
 </file>
 
 <file path=customXml/itemProps1.xml><?xml version="1.0" encoding="utf-8"?>
-<ds:datastoreItem xmlns:ds="http://schemas.openxmlformats.org/officeDocument/2006/customXml" ds:itemID="{9FAAC246-B667-4C14-BFD7-EFA56503401E}">
+<ds:datastoreItem xmlns:ds="http://schemas.openxmlformats.org/officeDocument/2006/customXml" ds:itemID="{724D8A5E-59C2-4343-A865-5678F15A771E}">
   <ds:schemaRefs>
     <ds:schemaRef ds:uri="http://schemas.openxmlformats.org/officeDocument/2006/bibliography"/>
   </ds:schemaRefs>

--- a/Resume.docx
+++ b/Resume.docx
@@ -14,7 +14,7 @@
     <w:tbl>
       <w:tblPr>
         <w:tblStyle w:val="TableGrid"/>
-        <w:tblW w:w="10833" w:type="dxa"/>
+        <w:tblW w:w="6660" w:type="dxa"/>
         <w:tblBorders>
           <w:top w:val="none" w:sz="0" w:space="0" w:color="auto"/>
           <w:left w:val="none" w:sz="0" w:space="0" w:color="auto"/>
@@ -31,7 +31,6 @@
       </w:tblPr>
       <w:tblGrid>
         <w:gridCol w:w="6660"/>
-        <w:gridCol w:w="4173"/>
       </w:tblGrid>
       <w:tr>
         <w:trPr>
@@ -71,21 +70,7 @@
                 <w:rFonts w:cs="Calibri"/>
                 <w:b/>
               </w:rPr>
-              <w:t>Tableau</w:t>
-            </w:r>
-            <w:r>
-              <w:rPr>
-                <w:rFonts w:cs="Calibri"/>
-                <w:b/>
-              </w:rPr>
-              <w:t xml:space="preserve"> – Move to the Web</w:t>
-            </w:r>
-            <w:r>
-              <w:rPr>
-                <w:rFonts w:cs="Calibri"/>
-                <w:b/>
-              </w:rPr>
-              <w:t xml:space="preserve"> (MttW)</w:t>
+              <w:t>Tableau – Move to the Web (MttW)</w:t>
             </w:r>
             <w:r>
               <w:rPr>
@@ -113,47 +98,6 @@
             </w:r>
           </w:p>
         </w:tc>
-        <w:tc>
-          <w:tcPr>
-            <w:tcW w:w="4173" w:type="dxa"/>
-            <w:tcMar>
-              <w:left w:w="115" w:type="dxa"/>
-              <w:right w:w="0" w:type="dxa"/>
-            </w:tcMar>
-          </w:tcPr>
-          <w:p>
-            <w:pPr>
-              <w:tabs>
-                <w:tab w:val="left" w:pos="720"/>
-                <w:tab w:val="left" w:pos="1440"/>
-                <w:tab w:val="left" w:pos="2160"/>
-                <w:tab w:val="left" w:pos="2880"/>
-                <w:tab w:val="left" w:pos="3600"/>
-                <w:tab w:val="left" w:pos="4320"/>
-                <w:tab w:val="left" w:pos="5040"/>
-                <w:tab w:val="left" w:pos="5760"/>
-                <w:tab w:val="left" w:pos="6480"/>
-                <w:tab w:val="left" w:pos="7200"/>
-                <w:tab w:val="left" w:pos="7920"/>
-                <w:tab w:val="left" w:pos="8640"/>
-                <w:tab w:val="left" w:pos="9360"/>
-                <w:tab w:val="left" w:pos="10080"/>
-                <w:tab w:val="right" w:pos="10800"/>
-              </w:tabs>
-              <w:spacing w:before="60" w:after="0" w:line="192" w:lineRule="auto"/>
-              <w:jc w:val="right"/>
-              <w:rPr>
-                <w:rFonts w:cs="Calibri"/>
-              </w:rPr>
-            </w:pPr>
-            <w:r>
-              <w:rPr>
-                <w:rFonts w:cs="Calibri"/>
-              </w:rPr>
-              <w:t>September 2016 – Present</w:t>
-            </w:r>
-          </w:p>
-        </w:tc>
       </w:tr>
     </w:tbl>
     <w:p>
@@ -188,7 +132,106 @@
           <w:sz w:val="20"/>
           <w:szCs w:val="20"/>
         </w:rPr>
-        <w:t>Senior Software Engineer</w:t>
+        <w:t>Senior Software Enginee</w:t>
+      </w:r>
+      <w:r>
+        <w:rPr>
+          <w:rFonts w:cs="Calibri"/>
+          <w:sz w:val="20"/>
+          <w:szCs w:val="20"/>
+        </w:rPr>
+        <w:t>r</w:t>
+      </w:r>
+      <w:r>
+        <w:rPr>
+          <w:rFonts w:cs="Calibri"/>
+          <w:sz w:val="20"/>
+          <w:szCs w:val="20"/>
+        </w:rPr>
+        <w:tab/>
+      </w:r>
+      <w:r>
+        <w:rPr>
+          <w:rFonts w:cs="Calibri"/>
+          <w:sz w:val="20"/>
+          <w:szCs w:val="20"/>
+        </w:rPr>
+        <w:tab/>
+      </w:r>
+      <w:r>
+        <w:rPr>
+          <w:rFonts w:cs="Calibri"/>
+          <w:sz w:val="20"/>
+          <w:szCs w:val="20"/>
+        </w:rPr>
+        <w:tab/>
+      </w:r>
+      <w:r>
+        <w:rPr>
+          <w:rFonts w:cs="Calibri"/>
+          <w:sz w:val="20"/>
+          <w:szCs w:val="20"/>
+        </w:rPr>
+        <w:tab/>
+      </w:r>
+      <w:r>
+        <w:rPr>
+          <w:rFonts w:cs="Calibri"/>
+          <w:sz w:val="20"/>
+          <w:szCs w:val="20"/>
+        </w:rPr>
+        <w:tab/>
+      </w:r>
+      <w:r>
+        <w:rPr>
+          <w:rFonts w:cs="Calibri"/>
+          <w:sz w:val="20"/>
+          <w:szCs w:val="20"/>
+        </w:rPr>
+        <w:tab/>
+      </w:r>
+      <w:r>
+        <w:rPr>
+          <w:rFonts w:cs="Calibri"/>
+          <w:sz w:val="20"/>
+          <w:szCs w:val="20"/>
+        </w:rPr>
+        <w:tab/>
+      </w:r>
+      <w:r>
+        <w:rPr>
+          <w:rFonts w:cs="Calibri"/>
+          <w:sz w:val="20"/>
+          <w:szCs w:val="20"/>
+        </w:rPr>
+        <w:tab/>
+      </w:r>
+      <w:r>
+        <w:rPr>
+          <w:rFonts w:cs="Calibri"/>
+          <w:sz w:val="20"/>
+          <w:szCs w:val="20"/>
+        </w:rPr>
+        <w:tab/>
+      </w:r>
+      <w:r>
+        <w:rPr>
+          <w:rFonts w:cs="Calibri"/>
+          <w:sz w:val="20"/>
+          <w:szCs w:val="20"/>
+        </w:rPr>
+        <w:tab/>
+        <w:t xml:space="preserve">     </w:t>
+      </w:r>
+      <w:bookmarkStart w:id="1" w:name="_GoBack"/>
+      <w:bookmarkEnd w:id="1"/>
+      <w:r>
+        <w:rPr>
+          <w:rFonts w:cs="Calibri"/>
+          <w:sz w:val="20"/>
+          <w:szCs w:val="20"/>
+        </w:rPr>
+        <w:t>January 2019 – Present</w:t>
       </w:r>
     </w:p>
     <w:p>
@@ -568,8 +611,87 @@
         </w:rPr>
         <w:t>Software Engineer</w:t>
       </w:r>
-      <w:bookmarkStart w:id="1" w:name="_GoBack"/>
-      <w:bookmarkEnd w:id="1"/>
+      <w:r>
+        <w:rPr>
+          <w:rFonts w:cs="Calibri"/>
+          <w:sz w:val="20"/>
+          <w:szCs w:val="20"/>
+        </w:rPr>
+        <w:t xml:space="preserve"> </w:t>
+      </w:r>
+      <w:r>
+        <w:rPr>
+          <w:rFonts w:cs="Calibri"/>
+          <w:sz w:val="20"/>
+          <w:szCs w:val="20"/>
+        </w:rPr>
+        <w:tab/>
+      </w:r>
+      <w:r>
+        <w:rPr>
+          <w:rFonts w:cs="Calibri"/>
+          <w:sz w:val="20"/>
+          <w:szCs w:val="20"/>
+        </w:rPr>
+        <w:tab/>
+      </w:r>
+      <w:r>
+        <w:rPr>
+          <w:rFonts w:cs="Calibri"/>
+          <w:sz w:val="20"/>
+          <w:szCs w:val="20"/>
+        </w:rPr>
+        <w:tab/>
+      </w:r>
+      <w:r>
+        <w:rPr>
+          <w:rFonts w:cs="Calibri"/>
+          <w:sz w:val="20"/>
+          <w:szCs w:val="20"/>
+        </w:rPr>
+        <w:tab/>
+      </w:r>
+      <w:r>
+        <w:rPr>
+          <w:rFonts w:cs="Calibri"/>
+          <w:sz w:val="20"/>
+          <w:szCs w:val="20"/>
+        </w:rPr>
+        <w:tab/>
+      </w:r>
+      <w:r>
+        <w:rPr>
+          <w:rFonts w:cs="Calibri"/>
+          <w:sz w:val="20"/>
+          <w:szCs w:val="20"/>
+        </w:rPr>
+        <w:tab/>
+      </w:r>
+      <w:r>
+        <w:rPr>
+          <w:rFonts w:cs="Calibri"/>
+          <w:sz w:val="20"/>
+          <w:szCs w:val="20"/>
+        </w:rPr>
+        <w:tab/>
+      </w:r>
+      <w:r>
+        <w:rPr>
+          <w:rFonts w:cs="Calibri"/>
+          <w:sz w:val="20"/>
+          <w:szCs w:val="20"/>
+        </w:rPr>
+        <w:tab/>
+      </w:r>
+      <w:r>
+        <w:rPr>
+          <w:rFonts w:cs="Calibri"/>
+          <w:sz w:val="20"/>
+          <w:szCs w:val="20"/>
+        </w:rPr>
+        <w:tab/>
+        <w:t xml:space="preserve">     September 2016 – January 2019</w:t>
+      </w:r>
     </w:p>
     <w:bookmarkStart w:id="2" w:name="OLE_LINK2"/>
     <w:bookmarkStart w:id="3" w:name="_Hlk12119294"/>
@@ -9199,7 +9321,7 @@
 </file>
 
 <file path=customXml/itemProps1.xml><?xml version="1.0" encoding="utf-8"?>
-<ds:datastoreItem xmlns:ds="http://schemas.openxmlformats.org/officeDocument/2006/customXml" ds:itemID="{724D8A5E-59C2-4343-A865-5678F15A771E}">
+<ds:datastoreItem xmlns:ds="http://schemas.openxmlformats.org/officeDocument/2006/customXml" ds:itemID="{9610D290-0757-4DA9-8424-D047FD900C81}">
   <ds:schemaRefs>
     <ds:schemaRef ds:uri="http://schemas.openxmlformats.org/officeDocument/2006/bibliography"/>
   </ds:schemaRefs>

--- a/Resume.docx
+++ b/Resume.docx
@@ -221,17 +221,7 @@
           <w:szCs w:val="20"/>
         </w:rPr>
         <w:tab/>
-        <w:t xml:space="preserve">     </w:t>
-      </w:r>
-      <w:bookmarkStart w:id="1" w:name="_GoBack"/>
-      <w:bookmarkEnd w:id="1"/>
-      <w:r>
-        <w:rPr>
-          <w:rFonts w:cs="Calibri"/>
-          <w:sz w:val="20"/>
-          <w:szCs w:val="20"/>
-        </w:rPr>
-        <w:t>January 2019 – Present</w:t>
+        <w:t xml:space="preserve">     January 2019 – Present</w:t>
       </w:r>
     </w:p>
     <w:p>
@@ -390,7 +380,23 @@
           <w:sz w:val="18"/>
           <w:szCs w:val="18"/>
         </w:rPr>
-        <w:t>Created a system on Tableau Server to open the current workbook, retaining session edits, on Tableau Desktop</w:t>
+        <w:t xml:space="preserve">Created a system on Tableau Server to open the </w:t>
+      </w:r>
+      <w:r>
+        <w:rPr>
+          <w:rFonts w:cs="Calibri"/>
+          <w:sz w:val="18"/>
+          <w:szCs w:val="18"/>
+        </w:rPr>
+        <w:t xml:space="preserve">user’s </w:t>
+      </w:r>
+      <w:r>
+        <w:rPr>
+          <w:rFonts w:cs="Calibri"/>
+          <w:sz w:val="18"/>
+          <w:szCs w:val="18"/>
+        </w:rPr>
+        <w:t>current workbook, retaining session edits, on Tableau Desktop</w:t>
       </w:r>
     </w:p>
     <w:p>
@@ -410,7 +416,7 @@
           <w:sz w:val="18"/>
           <w:szCs w:val="18"/>
         </w:rPr>
-        <w:t>Lectured at the Lake Washington Institute of Technology on Big Data, Data Analytics and Tableau</w:t>
+        <w:t>Collaborated with Lake Washington Institute of Technology to add Tableau to the “Applications of Big Data” course</w:t>
       </w:r>
     </w:p>
     <w:p>
@@ -430,7 +436,7 @@
           <w:sz w:val="18"/>
           <w:szCs w:val="18"/>
         </w:rPr>
-        <w:t>Collaborated with the Lake Washington Institute of Technology to add Tableau to the “Applications of Big Data” course</w:t>
+        <w:t>Lectured at Lake Washington Institute of Technology on Big Data, Data Analytics and Tableau</w:t>
       </w:r>
     </w:p>
     <w:p>
@@ -693,8 +699,8 @@
         <w:t xml:space="preserve">     September 2016 – January 2019</w:t>
       </w:r>
     </w:p>
-    <w:bookmarkStart w:id="2" w:name="OLE_LINK2"/>
-    <w:bookmarkStart w:id="3" w:name="_Hlk12119294"/>
+    <w:bookmarkStart w:id="1" w:name="OLE_LINK2"/>
+    <w:bookmarkStart w:id="2" w:name="_Hlk12119294"/>
     <w:p>
       <w:pPr>
         <w:spacing w:after="0" w:line="240" w:lineRule="auto"/>
@@ -732,7 +738,7 @@
         </w:rPr>
         <w:fldChar w:fldCharType="separate"/>
       </w:r>
-      <w:bookmarkStart w:id="4" w:name="_Hlk12117705"/>
+      <w:bookmarkStart w:id="3" w:name="_Hlk12117705"/>
       <w:r>
         <w:rPr>
           <w:rStyle w:val="Hyperlink"/>
@@ -743,6 +749,28 @@
         </w:rPr>
         <w:t>Unblocked</w:t>
       </w:r>
+      <w:bookmarkEnd w:id="3"/>
+      <w:r>
+        <w:rPr>
+          <w:rStyle w:val="Hyperlink"/>
+          <w:rFonts w:cs="Calibri"/>
+          <w:sz w:val="18"/>
+          <w:szCs w:val="18"/>
+          <w:u w:val="none"/>
+        </w:rPr>
+        <w:t xml:space="preserve"> eight figure contracts by enabling creating </w:t>
+      </w:r>
+      <w:r>
+        <w:rPr>
+          <w:rStyle w:val="Hyperlink"/>
+          <w:rFonts w:cs="Calibri"/>
+          <w:sz w:val="18"/>
+          <w:szCs w:val="18"/>
+          <w:u w:val="none"/>
+        </w:rPr>
+        <w:t>31</w:t>
+      </w:r>
+      <w:bookmarkStart w:id="4" w:name="_GoBack"/>
       <w:bookmarkEnd w:id="4"/>
       <w:r>
         <w:rPr>
@@ -752,7 +780,7 @@
           <w:szCs w:val="18"/>
           <w:u w:val="none"/>
         </w:rPr>
-        <w:t xml:space="preserve"> eight figure contracts by enabling creating 27 key datasources from the web</w:t>
+        <w:t xml:space="preserve"> key datasources from the web</w:t>
       </w:r>
       <w:r>
         <w:rPr>
@@ -774,7 +802,7 @@
         </w:rPr>
         <w:t xml:space="preserve"> which was marketed as the top release highlight</w:t>
       </w:r>
-      <w:bookmarkEnd w:id="2"/>
+      <w:bookmarkEnd w:id="1"/>
     </w:p>
     <w:p>
       <w:pPr>
@@ -885,7 +913,27 @@
           <w:szCs w:val="18"/>
           <w:u w:val="none"/>
         </w:rPr>
-        <w:t xml:space="preserve"> 65 new shortcuts and </w:t>
+        <w:t xml:space="preserve"> </w:t>
+      </w:r>
+      <w:r>
+        <w:rPr>
+          <w:rStyle w:val="Hyperlink"/>
+          <w:rFonts w:cs="Calibri"/>
+          <w:sz w:val="18"/>
+          <w:szCs w:val="18"/>
+          <w:u w:val="none"/>
+        </w:rPr>
+        <w:t>81</w:t>
+      </w:r>
+      <w:r>
+        <w:rPr>
+          <w:rStyle w:val="Hyperlink"/>
+          <w:rFonts w:cs="Calibri"/>
+          <w:sz w:val="18"/>
+          <w:szCs w:val="18"/>
+          <w:u w:val="none"/>
+        </w:rPr>
+        <w:t xml:space="preserve"> new shortcuts and </w:t>
       </w:r>
       <w:r>
         <w:rPr>
@@ -1055,34 +1103,6 @@
           <w:szCs w:val="18"/>
         </w:rPr>
       </w:pPr>
-      <w:r>
-        <w:rPr>
-          <w:rFonts w:cs="Calibri"/>
-          <w:sz w:val="18"/>
-          <w:szCs w:val="18"/>
-        </w:rPr>
-        <w:t>Presented frequently</w:t>
-      </w:r>
-      <w:r>
-        <w:rPr>
-          <w:rFonts w:cs="Calibri"/>
-          <w:sz w:val="18"/>
-          <w:szCs w:val="18"/>
-        </w:rPr>
-        <w:t xml:space="preserve"> for Tableau’s Browser Client Community</w:t>
-      </w:r>
-    </w:p>
-    <w:p>
-      <w:pPr>
-        <w:spacing w:after="0" w:line="240" w:lineRule="auto"/>
-        <w:ind w:firstLine="720"/>
-        <w:contextualSpacing/>
-        <w:rPr>
-          <w:rFonts w:cs="Calibri"/>
-          <w:sz w:val="18"/>
-          <w:szCs w:val="18"/>
-        </w:rPr>
-      </w:pPr>
       <w:bookmarkStart w:id="5" w:name="OLE_LINK1"/>
       <w:r>
         <w:rPr>
@@ -1090,35 +1110,39 @@
           <w:sz w:val="18"/>
           <w:szCs w:val="18"/>
         </w:rPr>
-        <w:t>Interviewed</w:t>
-      </w:r>
-      <w:r>
-        <w:rPr>
-          <w:rFonts w:cs="Calibri"/>
-          <w:sz w:val="18"/>
-          <w:szCs w:val="18"/>
-        </w:rPr>
-        <w:t xml:space="preserve"> customers to learn more about Tableau Server usage</w:t>
-      </w:r>
-    </w:p>
-    <w:p>
-      <w:pPr>
-        <w:spacing w:after="0" w:line="240" w:lineRule="auto"/>
-        <w:ind w:firstLine="720"/>
-        <w:contextualSpacing/>
-        <w:rPr>
-          <w:rFonts w:cs="Calibri"/>
-          <w:sz w:val="18"/>
-          <w:szCs w:val="18"/>
-        </w:rPr>
-      </w:pPr>
-      <w:r>
-        <w:rPr>
-          <w:rFonts w:cs="Calibri"/>
-          <w:sz w:val="18"/>
-          <w:szCs w:val="18"/>
-        </w:rPr>
-        <w:t>Scrum Master and Security Champion</w:t>
+        <w:t>Scrum Master</w:t>
+      </w:r>
+      <w:r>
+        <w:rPr>
+          <w:rFonts w:cs="Calibri"/>
+          <w:sz w:val="18"/>
+          <w:szCs w:val="18"/>
+        </w:rPr>
+        <w:t xml:space="preserve"> (4/2/18 – 6/10/19)</w:t>
+      </w:r>
+      <w:r>
+        <w:rPr>
+          <w:rFonts w:cs="Calibri"/>
+          <w:sz w:val="18"/>
+          <w:szCs w:val="18"/>
+        </w:rPr>
+        <w:t xml:space="preserve"> and Security Champion</w:t>
+      </w:r>
+      <w:r>
+        <w:rPr>
+          <w:rFonts w:cs="Calibri"/>
+          <w:sz w:val="18"/>
+          <w:szCs w:val="18"/>
+        </w:rPr>
+        <w:t xml:space="preserve"> </w:t>
+      </w:r>
+      <w:r>
+        <w:rPr>
+          <w:rFonts w:cs="Calibri"/>
+          <w:sz w:val="18"/>
+          <w:szCs w:val="18"/>
+        </w:rPr>
+        <w:t>(1/1/18 – present)</w:t>
       </w:r>
     </w:p>
     <w:tbl>
@@ -1151,7 +1175,7 @@
           <w:tcPr>
             <w:tcW w:w="6660" w:type="dxa"/>
           </w:tcPr>
-          <w:bookmarkEnd w:id="3"/>
+          <w:bookmarkEnd w:id="2"/>
           <w:bookmarkEnd w:id="5"/>
           <w:p>
             <w:pPr>
@@ -2001,57 +2025,6 @@
               </w:r>
             </w:hyperlink>
           </w:p>
-          <w:p>
-            <w:pPr>
-              <w:spacing w:after="0" w:line="240" w:lineRule="auto"/>
-              <w:ind w:left="720"/>
-              <w:rPr>
-                <w:rFonts w:cs="Calibri"/>
-                <w:sz w:val="18"/>
-                <w:szCs w:val="18"/>
-              </w:rPr>
-            </w:pPr>
-            <w:r>
-              <w:rPr>
-                <w:rFonts w:cs="Calibri"/>
-                <w:sz w:val="18"/>
-                <w:szCs w:val="18"/>
-              </w:rPr>
-              <w:t xml:space="preserve">Led </w:t>
-            </w:r>
-            <w:r>
-              <w:rPr>
-                <w:rFonts w:cs="Calibri"/>
-                <w:sz w:val="18"/>
-                <w:szCs w:val="18"/>
-              </w:rPr>
-              <w:t>up</w:t>
-            </w:r>
-            <w:r>
-              <w:rPr>
-                <w:rFonts w:cs="Calibri"/>
-                <w:sz w:val="18"/>
-                <w:szCs w:val="18"/>
-              </w:rPr>
-              <w:t xml:space="preserve"> to three people during </w:t>
-            </w:r>
-            <w:r>
-              <w:rPr>
-                <w:rFonts w:cs="Calibri"/>
-                <w:sz w:val="18"/>
-                <w:szCs w:val="18"/>
-              </w:rPr>
-              <w:t xml:space="preserve">various </w:t>
-            </w:r>
-            <w:r>
-              <w:rPr>
-                <w:rFonts w:cs="Calibri"/>
-                <w:sz w:val="18"/>
-                <w:szCs w:val="18"/>
-              </w:rPr>
-              <w:t>development phases</w:t>
-            </w:r>
-          </w:p>
         </w:tc>
       </w:tr>
       <w:tr>
@@ -3612,7 +3585,6 @@
               </w:rPr>
             </w:pPr>
             <w:r>
-              <w:lastRenderedPageBreak/>
               <w:t xml:space="preserve">The </w:t>
             </w:r>
             <w:r>
@@ -3690,6 +3662,7 @@
         <w:spacing w:before="300"/>
       </w:pPr>
       <w:r>
+        <w:lastRenderedPageBreak/>
         <w:t>MORE INFORMATION</w:t>
       </w:r>
     </w:p>
@@ -9321,7 +9294,7 @@
 </file>
 
 <file path=customXml/itemProps1.xml><?xml version="1.0" encoding="utf-8"?>
-<ds:datastoreItem xmlns:ds="http://schemas.openxmlformats.org/officeDocument/2006/customXml" ds:itemID="{9610D290-0757-4DA9-8424-D047FD900C81}">
+<ds:datastoreItem xmlns:ds="http://schemas.openxmlformats.org/officeDocument/2006/customXml" ds:itemID="{737275C3-E11C-4EC0-93FF-814BF9E4EC7F}">
   <ds:schemaRefs>
     <ds:schemaRef ds:uri="http://schemas.openxmlformats.org/officeDocument/2006/bibliography"/>
   </ds:schemaRefs>

--- a/Resume.docx
+++ b/Resume.docx
@@ -770,8 +770,6 @@
         </w:rPr>
         <w:t>31</w:t>
       </w:r>
-      <w:bookmarkStart w:id="4" w:name="_GoBack"/>
-      <w:bookmarkEnd w:id="4"/>
       <w:r>
         <w:rPr>
           <w:rStyle w:val="Hyperlink"/>
@@ -1103,7 +1101,7 @@
           <w:szCs w:val="18"/>
         </w:rPr>
       </w:pPr>
-      <w:bookmarkStart w:id="5" w:name="OLE_LINK1"/>
+      <w:bookmarkStart w:id="4" w:name="OLE_LINK1"/>
       <w:r>
         <w:rPr>
           <w:rFonts w:cs="Calibri"/>
@@ -1176,7 +1174,7 @@
             <w:tcW w:w="6660" w:type="dxa"/>
           </w:tcPr>
           <w:bookmarkEnd w:id="2"/>
-          <w:bookmarkEnd w:id="5"/>
+          <w:bookmarkEnd w:id="4"/>
           <w:p>
             <w:pPr>
               <w:tabs>
@@ -1448,7 +1446,55 @@
           <w:sz w:val="18"/>
           <w:szCs w:val="18"/>
         </w:rPr>
-        <w:t xml:space="preserve">Decided which technologies to use for our applications </w:t>
+        <w:t>Architected the</w:t>
+      </w:r>
+      <w:r>
+        <w:rPr>
+          <w:rFonts w:cs="Calibri"/>
+          <w:sz w:val="18"/>
+          <w:szCs w:val="18"/>
+        </w:rPr>
+        <w:t xml:space="preserve"> applications</w:t>
+      </w:r>
+      <w:r>
+        <w:rPr>
+          <w:rFonts w:cs="Calibri"/>
+          <w:sz w:val="18"/>
+          <w:szCs w:val="18"/>
+        </w:rPr>
+        <w:t>, including</w:t>
+      </w:r>
+      <w:r>
+        <w:rPr>
+          <w:rFonts w:cs="Calibri"/>
+          <w:sz w:val="18"/>
+          <w:szCs w:val="18"/>
+        </w:rPr>
+        <w:t xml:space="preserve"> </w:t>
+      </w:r>
+      <w:r>
+        <w:rPr>
+          <w:rFonts w:cs="Calibri"/>
+          <w:sz w:val="18"/>
+          <w:szCs w:val="18"/>
+        </w:rPr>
+        <w:t xml:space="preserve">deciding </w:t>
+      </w:r>
+      <w:r>
+        <w:rPr>
+          <w:rFonts w:cs="Calibri"/>
+          <w:sz w:val="18"/>
+          <w:szCs w:val="18"/>
+        </w:rPr>
+        <w:t>relevant</w:t>
+      </w:r>
+      <w:r>
+        <w:rPr>
+          <w:rFonts w:cs="Calibri"/>
+          <w:sz w:val="18"/>
+          <w:szCs w:val="18"/>
+        </w:rPr>
+        <w:t xml:space="preserve"> technologies </w:t>
       </w:r>
       <w:r>
         <w:rPr>
@@ -1472,7 +1518,7 @@
           <w:sz w:val="18"/>
           <w:szCs w:val="18"/>
         </w:rPr>
-        <w:t>ElasticSearch, Docker, TypeScript, Mocha</w:t>
+        <w:t>ElasticSearch, Docker, TypeScript</w:t>
       </w:r>
       <w:r>
         <w:rPr>
@@ -1488,15 +1534,7 @@
           <w:sz w:val="18"/>
           <w:szCs w:val="18"/>
         </w:rPr>
-        <w:t>JSDo</w:t>
-      </w:r>
-      <w:r>
-        <w:rPr>
-          <w:rFonts w:cs="Calibri"/>
-          <w:sz w:val="18"/>
-          <w:szCs w:val="18"/>
-        </w:rPr>
-        <w:t>c</w:t>
+        <w:t>Mocha</w:t>
       </w:r>
     </w:p>
     <w:p>
@@ -2005,11 +2043,21 @@
                   <w:szCs w:val="18"/>
                   <w:u w:val="none"/>
                 </w:rPr>
-                <w:t>enerating</w:t>
+                <w:t>eneratin</w:t>
               </w:r>
               <w:r>
                 <w:rPr>
                   <w:rStyle w:val="Hyperlink"/>
+                  <w:sz w:val="18"/>
+                  <w:szCs w:val="18"/>
+                  <w:u w:val="none"/>
+                </w:rPr>
+                <w:t>g</w:t>
+              </w:r>
+              <w:r>
+                <w:rPr>
+                  <w:rStyle w:val="Hyperlink"/>
+                  <w:u w:val="none"/>
                 </w:rPr>
                 <w:t xml:space="preserve"> </w:t>
               </w:r>
@@ -2021,7 +2069,17 @@
                   <w:szCs w:val="18"/>
                   <w:u w:val="none"/>
                 </w:rPr>
-                <w:t>100,000+ views</w:t>
+                <w:t>1</w:t>
+              </w:r>
+              <w:r>
+                <w:rPr>
+                  <w:rStyle w:val="Hyperlink"/>
+                  <w:rFonts w:cs="Calibri"/>
+                  <w:sz w:val="18"/>
+                  <w:szCs w:val="18"/>
+                  <w:u w:val="none"/>
+                </w:rPr>
+                <w:t>00,000+ views</w:t>
               </w:r>
             </w:hyperlink>
           </w:p>
@@ -3147,45 +3205,6 @@
           <w:sz w:val="18"/>
           <w:szCs w:val="18"/>
         </w:rPr>
-        <w:t xml:space="preserve">Built </w:t>
-      </w:r>
-      <w:hyperlink r:id="rId12" w:history="1">
-        <w:r>
-          <w:rPr>
-            <w:rStyle w:val="Hyperlink"/>
-            <w:rFonts w:cs="Calibri"/>
-            <w:sz w:val="18"/>
-            <w:szCs w:val="18"/>
-            <w:u w:val="none"/>
-          </w:rPr>
-          <w:t>a personal portfolio website</w:t>
-        </w:r>
-      </w:hyperlink>
-      <w:r>
-        <w:rPr>
-          <w:rFonts w:cs="Calibri"/>
-          <w:sz w:val="18"/>
-          <w:szCs w:val="18"/>
-        </w:rPr>
-        <w:t xml:space="preserve"> using Jekyll</w:t>
-      </w:r>
-    </w:p>
-    <w:p>
-      <w:pPr>
-        <w:spacing w:before="60" w:after="0" w:line="192" w:lineRule="auto"/>
-        <w:ind w:left="720" w:firstLine="720"/>
-        <w:rPr>
-          <w:rFonts w:cs="Calibri"/>
-          <w:sz w:val="18"/>
-          <w:szCs w:val="18"/>
-        </w:rPr>
-      </w:pPr>
-      <w:r>
-        <w:rPr>
-          <w:rFonts w:cs="Calibri"/>
-          <w:sz w:val="18"/>
-          <w:szCs w:val="18"/>
-        </w:rPr>
         <w:t xml:space="preserve">Built two websites for the City of Austin to display </w:t>
       </w:r>
       <w:r>
@@ -3219,52 +3238,6 @@
           <w:szCs w:val="18"/>
         </w:rPr>
         <w:t xml:space="preserve"> data on a map</w:t>
-      </w:r>
-    </w:p>
-    <w:p>
-      <w:pPr>
-        <w:spacing w:before="60" w:after="0" w:line="192" w:lineRule="auto"/>
-        <w:ind w:left="720" w:firstLine="720"/>
-        <w:rPr>
-          <w:rFonts w:cs="Calibri"/>
-          <w:sz w:val="18"/>
-          <w:szCs w:val="18"/>
-        </w:rPr>
-      </w:pPr>
-      <w:r>
-        <w:rPr>
-          <w:rFonts w:cs="Calibri"/>
-          <w:sz w:val="18"/>
-          <w:szCs w:val="18"/>
-        </w:rPr>
-        <w:t>Wrote a Pascal c</w:t>
-      </w:r>
-      <w:r>
-        <w:rPr>
-          <w:rFonts w:cs="Calibri"/>
-          <w:sz w:val="18"/>
-          <w:szCs w:val="18"/>
-        </w:rPr>
-        <w:t>ompiler to convert source Pascal code to executable assembly</w:t>
-      </w:r>
-    </w:p>
-    <w:p>
-      <w:pPr>
-        <w:spacing w:before="60" w:after="0" w:line="192" w:lineRule="auto"/>
-        <w:ind w:left="720" w:firstLine="720"/>
-        <w:rPr>
-          <w:rFonts w:cs="Calibri"/>
-          <w:sz w:val="18"/>
-          <w:szCs w:val="18"/>
-        </w:rPr>
-      </w:pPr>
-      <w:r>
-        <w:rPr>
-          <w:rFonts w:cs="Calibri"/>
-          <w:sz w:val="18"/>
-          <w:szCs w:val="18"/>
-        </w:rPr>
-        <w:t>Created an operating system including threads, virtual memory and file systems</w:t>
       </w:r>
     </w:p>
     <w:p>
@@ -3289,6 +3262,8 @@
           <w:szCs w:val="18"/>
         </w:rPr>
       </w:pPr>
+      <w:bookmarkStart w:id="5" w:name="_GoBack"/>
+      <w:bookmarkEnd w:id="5"/>
       <w:r>
         <w:rPr>
           <w:rFonts w:cs="Calibri"/>
@@ -3662,7 +3637,6 @@
         <w:spacing w:before="300"/>
       </w:pPr>
       <w:r>
-        <w:lastRenderedPageBreak/>
         <w:t>MORE INFORMATION</w:t>
       </w:r>
     </w:p>
@@ -3735,6 +3709,7 @@
                     <w:rPr>
                       <w:b/>
                     </w:rPr>
+                    <w:lastRenderedPageBreak/>
                     <w:fldChar w:fldCharType="begin"/>
                   </w:r>
                   <w:r>
@@ -3839,7 +3814,7 @@
                         <wp:extent cx="453224" cy="453224"/>
                         <wp:effectExtent l="0" t="0" r="4445" b="4445"/>
                         <wp:docPr id="3" name="Picture 3" descr="GitHub Profile QR Code Link">
-                          <a:hlinkClick xmlns:a="http://schemas.openxmlformats.org/drawingml/2006/main" r:id="rId13" tooltip="Go to my GitHub Profile"/>
+                          <a:hlinkClick xmlns:a="http://schemas.openxmlformats.org/drawingml/2006/main" r:id="rId12" tooltip="Go to my GitHub Profile"/>
                         </wp:docPr>
                         <wp:cNvGraphicFramePr>
                           <a:graphicFrameLocks xmlns:a="http://schemas.openxmlformats.org/drawingml/2006/main" noChangeAspect="1"/>
@@ -3854,7 +3829,7 @@
                                 </pic:cNvPicPr>
                               </pic:nvPicPr>
                               <pic:blipFill>
-                                <a:blip r:embed="rId14">
+                                <a:blip r:embed="rId13">
                                   <a:extLst>
                                     <a:ext uri="{28A0092B-C50C-407E-A947-70E740481C1C}">
                                       <a14:useLocalDpi xmlns:a14="http://schemas.microsoft.com/office/drawing/2010/main" val="0"/>
@@ -4032,7 +4007,7 @@
                         <wp:extent cx="457200" cy="457200"/>
                         <wp:effectExtent l="0" t="0" r="0" b="0"/>
                         <wp:docPr id="7" name="Picture 7" descr="Personal Website QR Code Link">
-                          <a:hlinkClick xmlns:a="http://schemas.openxmlformats.org/drawingml/2006/main" r:id="rId12" tooltip="Go to Personal Website"/>
+                          <a:hlinkClick xmlns:a="http://schemas.openxmlformats.org/drawingml/2006/main" r:id="rId14" tooltip="Go to Personal Website"/>
                         </wp:docPr>
                         <wp:cNvGraphicFramePr>
                           <a:graphicFrameLocks xmlns:a="http://schemas.openxmlformats.org/drawingml/2006/main" noChangeAspect="1"/>
@@ -9294,7 +9269,7 @@
 </file>
 
 <file path=customXml/itemProps1.xml><?xml version="1.0" encoding="utf-8"?>
-<ds:datastoreItem xmlns:ds="http://schemas.openxmlformats.org/officeDocument/2006/customXml" ds:itemID="{737275C3-E11C-4EC0-93FF-814BF9E4EC7F}">
+<ds:datastoreItem xmlns:ds="http://schemas.openxmlformats.org/officeDocument/2006/customXml" ds:itemID="{A6D0BDA5-43C8-4A70-8C82-AAA852927E33}">
   <ds:schemaRefs>
     <ds:schemaRef ds:uri="http://schemas.openxmlformats.org/officeDocument/2006/bibliography"/>
   </ds:schemaRefs>

--- a/Resume.docx
+++ b/Resume.docx
@@ -221,7 +221,15 @@
           <w:szCs w:val="20"/>
         </w:rPr>
         <w:tab/>
-        <w:t xml:space="preserve">     January 2019 – Present</w:t>
+        <w:t xml:space="preserve"> </w:t>
+      </w:r>
+      <w:bookmarkStart w:id="1" w:name="_GoBack"/>
+      <w:bookmarkEnd w:id="1"/>
+      <w:r>
+        <w:rPr>
+          <w:rFonts w:cs="Calibri"/>
+        </w:rPr>
+        <w:t>January 2019 – Present</w:t>
       </w:r>
     </w:p>
     <w:p>
@@ -695,12 +703,25 @@
           <w:sz w:val="20"/>
           <w:szCs w:val="20"/>
         </w:rPr>
+        <w:t xml:space="preserve">     </w:t>
+      </w:r>
+      <w:r>
+        <w:rPr>
+          <w:rFonts w:cs="Calibri"/>
+          <w:sz w:val="20"/>
+          <w:szCs w:val="20"/>
+        </w:rPr>
         <w:tab/>
-        <w:t xml:space="preserve">     September 2016 – January 2019</w:t>
+      </w:r>
+      <w:r>
+        <w:rPr>
+          <w:rFonts w:cs="Calibri"/>
+        </w:rPr>
+        <w:t>September 2016 – January 2019</w:t>
       </w:r>
     </w:p>
-    <w:bookmarkStart w:id="1" w:name="OLE_LINK2"/>
-    <w:bookmarkStart w:id="2" w:name="_Hlk12119294"/>
+    <w:bookmarkStart w:id="2" w:name="OLE_LINK2"/>
+    <w:bookmarkStart w:id="3" w:name="_Hlk12119294"/>
     <w:p>
       <w:pPr>
         <w:spacing w:after="0" w:line="240" w:lineRule="auto"/>
@@ -738,7 +759,7 @@
         </w:rPr>
         <w:fldChar w:fldCharType="separate"/>
       </w:r>
-      <w:bookmarkStart w:id="3" w:name="_Hlk12117705"/>
+      <w:bookmarkStart w:id="4" w:name="_Hlk12117705"/>
       <w:r>
         <w:rPr>
           <w:rStyle w:val="Hyperlink"/>
@@ -749,7 +770,7 @@
         </w:rPr>
         <w:t>Unblocked</w:t>
       </w:r>
-      <w:bookmarkEnd w:id="3"/>
+      <w:bookmarkEnd w:id="4"/>
       <w:r>
         <w:rPr>
           <w:rStyle w:val="Hyperlink"/>
@@ -800,7 +821,7 @@
         </w:rPr>
         <w:t xml:space="preserve"> which was marketed as the top release highlight</w:t>
       </w:r>
-      <w:bookmarkEnd w:id="1"/>
+      <w:bookmarkEnd w:id="2"/>
     </w:p>
     <w:p>
       <w:pPr>
@@ -1101,7 +1122,7 @@
           <w:szCs w:val="18"/>
         </w:rPr>
       </w:pPr>
-      <w:bookmarkStart w:id="4" w:name="OLE_LINK1"/>
+      <w:bookmarkStart w:id="5" w:name="OLE_LINK1"/>
       <w:r>
         <w:rPr>
           <w:rFonts w:cs="Calibri"/>
@@ -1173,8 +1194,8 @@
           <w:tcPr>
             <w:tcW w:w="6660" w:type="dxa"/>
           </w:tcPr>
-          <w:bookmarkEnd w:id="2"/>
-          <w:bookmarkEnd w:id="4"/>
+          <w:bookmarkEnd w:id="3"/>
+          <w:bookmarkEnd w:id="5"/>
           <w:p>
             <w:pPr>
               <w:tabs>
@@ -3262,8 +3283,6 @@
           <w:szCs w:val="18"/>
         </w:rPr>
       </w:pPr>
-      <w:bookmarkStart w:id="5" w:name="_GoBack"/>
-      <w:bookmarkEnd w:id="5"/>
       <w:r>
         <w:rPr>
           <w:rFonts w:cs="Calibri"/>
@@ -9269,7 +9288,7 @@
 </file>
 
 <file path=customXml/itemProps1.xml><?xml version="1.0" encoding="utf-8"?>
-<ds:datastoreItem xmlns:ds="http://schemas.openxmlformats.org/officeDocument/2006/customXml" ds:itemID="{A6D0BDA5-43C8-4A70-8C82-AAA852927E33}">
+<ds:datastoreItem xmlns:ds="http://schemas.openxmlformats.org/officeDocument/2006/customXml" ds:itemID="{9E9F647A-9818-4EA6-8D2E-AED6B73A593B}">
   <ds:schemaRefs>
     <ds:schemaRef ds:uri="http://schemas.openxmlformats.org/officeDocument/2006/bibliography"/>
   </ds:schemaRefs>

--- a/Resume.docx
+++ b/Resume.docx
@@ -223,8 +223,6 @@
         <w:tab/>
         <w:t xml:space="preserve"> </w:t>
       </w:r>
-      <w:bookmarkStart w:id="1" w:name="_GoBack"/>
-      <w:bookmarkEnd w:id="1"/>
       <w:r>
         <w:rPr>
           <w:rFonts w:cs="Calibri"/>
@@ -720,8 +718,8 @@
         <w:t>September 2016 – January 2019</w:t>
       </w:r>
     </w:p>
-    <w:bookmarkStart w:id="2" w:name="OLE_LINK2"/>
-    <w:bookmarkStart w:id="3" w:name="_Hlk12119294"/>
+    <w:bookmarkStart w:id="1" w:name="OLE_LINK2"/>
+    <w:bookmarkStart w:id="2" w:name="_Hlk12119294"/>
     <w:p>
       <w:pPr>
         <w:spacing w:after="0" w:line="240" w:lineRule="auto"/>
@@ -759,7 +757,7 @@
         </w:rPr>
         <w:fldChar w:fldCharType="separate"/>
       </w:r>
-      <w:bookmarkStart w:id="4" w:name="_Hlk12117705"/>
+      <w:bookmarkStart w:id="3" w:name="_Hlk12117705"/>
       <w:r>
         <w:rPr>
           <w:rStyle w:val="Hyperlink"/>
@@ -770,7 +768,7 @@
         </w:rPr>
         <w:t>Unblocked</w:t>
       </w:r>
-      <w:bookmarkEnd w:id="4"/>
+      <w:bookmarkEnd w:id="3"/>
       <w:r>
         <w:rPr>
           <w:rStyle w:val="Hyperlink"/>
@@ -821,7 +819,7 @@
         </w:rPr>
         <w:t xml:space="preserve"> which was marketed as the top release highlight</w:t>
       </w:r>
-      <w:bookmarkEnd w:id="2"/>
+      <w:bookmarkEnd w:id="1"/>
     </w:p>
     <w:p>
       <w:pPr>
@@ -1122,7 +1120,7 @@
           <w:szCs w:val="18"/>
         </w:rPr>
       </w:pPr>
-      <w:bookmarkStart w:id="5" w:name="OLE_LINK1"/>
+      <w:bookmarkStart w:id="4" w:name="OLE_LINK1"/>
       <w:r>
         <w:rPr>
           <w:rFonts w:cs="Calibri"/>
@@ -1194,8 +1192,8 @@
           <w:tcPr>
             <w:tcW w:w="6660" w:type="dxa"/>
           </w:tcPr>
-          <w:bookmarkEnd w:id="3"/>
-          <w:bookmarkEnd w:id="5"/>
+          <w:bookmarkEnd w:id="2"/>
+          <w:bookmarkEnd w:id="4"/>
           <w:p>
             <w:pPr>
               <w:tabs>
@@ -1447,7 +1445,25 @@
           <w:sz w:val="18"/>
           <w:szCs w:val="18"/>
         </w:rPr>
-        <w:t xml:space="preserve"> socializing at business conferences</w:t>
+        <w:t xml:space="preserve"> socializing at </w:t>
+      </w:r>
+      <w:r>
+        <w:rPr>
+          <w:rFonts w:cs="Calibri"/>
+          <w:sz w:val="18"/>
+          <w:szCs w:val="18"/>
+        </w:rPr>
+        <w:t xml:space="preserve">remote </w:t>
+      </w:r>
+      <w:bookmarkStart w:id="5" w:name="_GoBack"/>
+      <w:bookmarkEnd w:id="5"/>
+      <w:r>
+        <w:rPr>
+          <w:rFonts w:cs="Calibri"/>
+          <w:sz w:val="18"/>
+          <w:szCs w:val="18"/>
+        </w:rPr>
+        <w:t>business conferences</w:t>
       </w:r>
     </w:p>
     <w:p>
@@ -9288,7 +9304,7 @@
 </file>
 
 <file path=customXml/itemProps1.xml><?xml version="1.0" encoding="utf-8"?>
-<ds:datastoreItem xmlns:ds="http://schemas.openxmlformats.org/officeDocument/2006/customXml" ds:itemID="{9E9F647A-9818-4EA6-8D2E-AED6B73A593B}">
+<ds:datastoreItem xmlns:ds="http://schemas.openxmlformats.org/officeDocument/2006/customXml" ds:itemID="{BB234527-42B7-47A1-B630-BAD261C02572}">
   <ds:schemaRefs>
     <ds:schemaRef ds:uri="http://schemas.openxmlformats.org/officeDocument/2006/bibliography"/>
   </ds:schemaRefs>

--- a/Resume.docx
+++ b/Resume.docx
@@ -1455,8 +1455,6 @@
         </w:rPr>
         <w:t xml:space="preserve">remote </w:t>
       </w:r>
-      <w:bookmarkStart w:id="5" w:name="_GoBack"/>
-      <w:bookmarkEnd w:id="5"/>
       <w:r>
         <w:rPr>
           <w:rFonts w:cs="Calibri"/>
@@ -3669,640 +3667,21 @@
     <w:p>
       <w:pPr>
         <w:pStyle w:val="Custom-CategoryTitle"/>
+        <w:pBdr>
+          <w:bottom w:val="none" w:sz="0" w:space="0" w:color="auto"/>
+        </w:pBdr>
         <w:spacing w:before="300"/>
-      </w:pPr>
-      <w:r>
-        <w:t>MORE INFORMATION</w:t>
-      </w:r>
-    </w:p>
-    <w:tbl>
-      <w:tblPr>
-        <w:tblStyle w:val="TableGrid"/>
-        <w:tblW w:w="0" w:type="auto"/>
-        <w:tblBorders>
-          <w:left w:val="none" w:sz="0" w:space="0" w:color="auto"/>
-          <w:bottom w:val="none" w:sz="0" w:space="0" w:color="auto"/>
-          <w:right w:val="none" w:sz="0" w:space="0" w:color="auto"/>
-          <w:insideH w:val="none" w:sz="0" w:space="0" w:color="auto"/>
-          <w:insideV w:val="none" w:sz="0" w:space="0" w:color="auto"/>
-        </w:tblBorders>
-        <w:tblLayout w:type="fixed"/>
-        <w:tblCellMar>
-          <w:left w:w="0" w:type="dxa"/>
-          <w:right w:w="0" w:type="dxa"/>
-        </w:tblCellMar>
-        <w:tblLook w:val="04A0" w:firstRow="1" w:lastRow="0" w:firstColumn="1" w:lastColumn="0" w:noHBand="0" w:noVBand="1"/>
-      </w:tblPr>
-      <w:tblGrid>
-        <w:gridCol w:w="3596"/>
-        <w:gridCol w:w="3597"/>
-        <w:gridCol w:w="3597"/>
-      </w:tblGrid>
-      <w:tr>
-        <w:tc>
-          <w:tcPr>
-            <w:tcW w:w="3596" w:type="dxa"/>
-          </w:tcPr>
-          <w:tbl>
-            <w:tblPr>
-              <w:tblStyle w:val="TableGrid"/>
-              <w:tblpPr w:vertAnchor="text" w:horzAnchor="margin" w:tblpY="1"/>
-              <w:tblOverlap w:val="never"/>
-              <w:tblW w:w="3200" w:type="dxa"/>
-              <w:tblBorders>
-                <w:top w:val="none" w:sz="0" w:space="0" w:color="auto"/>
-              </w:tblBorders>
-              <w:tblLayout w:type="fixed"/>
-              <w:tblLook w:val="04A0" w:firstRow="1" w:lastRow="0" w:firstColumn="1" w:lastColumn="0" w:noHBand="0" w:noVBand="1"/>
-            </w:tblPr>
-            <w:tblGrid>
-              <w:gridCol w:w="2163"/>
-              <w:gridCol w:w="1037"/>
-            </w:tblGrid>
-            <w:tr>
-              <w:trPr>
-                <w:trHeight w:val="329"/>
-              </w:trPr>
-              <w:tc>
-                <w:tcPr>
-                  <w:tcW w:w="2106" w:type="dxa"/>
-                  <w:vAlign w:val="center"/>
-                </w:tcPr>
-                <w:p>
-                  <w:pPr>
-                    <w:pStyle w:val="NoSpacing"/>
-                    <w:spacing w:after="0" w:line="240" w:lineRule="auto"/>
-                    <w:contextualSpacing/>
-                    <w:textboxTightWrap w:val="allLines"/>
-                    <w:rPr>
-                      <w:rStyle w:val="Hyperlink"/>
-                      <w:b/>
-                      <w:u w:val="none"/>
-                    </w:rPr>
-                  </w:pPr>
-                  <w:r>
-                    <w:rPr>
-                      <w:b/>
-                    </w:rPr>
-                    <w:lastRenderedPageBreak/>
-                    <w:fldChar w:fldCharType="begin"/>
-                  </w:r>
-                  <w:r>
-                    <w:rPr>
-                      <w:b/>
-                    </w:rPr>
-                    <w:instrText>HYPERLINK "https://github.com/spencer-shadley" \o "Go to GitHub Profile"</w:instrText>
-                  </w:r>
-                  <w:r>
-                    <w:rPr>
-                      <w:b/>
-                    </w:rPr>
-                    <w:fldChar w:fldCharType="separate"/>
-                  </w:r>
-                  <w:r>
-                    <w:rPr>
-                      <w:rStyle w:val="Hyperlink"/>
-                      <w:b/>
-                      <w:u w:val="none"/>
-                    </w:rPr>
-                    <w:t>GitHub Profile</w:t>
-                  </w:r>
-                </w:p>
-                <w:p>
-                  <w:pPr>
-                    <w:pStyle w:val="ListParagraph"/>
-                    <w:spacing w:after="0" w:line="240" w:lineRule="auto"/>
-                    <w:ind w:left="0"/>
-                    <w:contextualSpacing w:val="0"/>
-                    <w:rPr>
-                      <w:rFonts w:cs="Calibri"/>
-                      <w:sz w:val="20"/>
-                      <w:szCs w:val="20"/>
-                    </w:rPr>
-                  </w:pPr>
-                  <w:r>
-                    <w:rPr>
-                      <w:rStyle w:val="Hyperlink"/>
-                      <w:sz w:val="20"/>
-                      <w:szCs w:val="20"/>
-                      <w:u w:val="none"/>
-                    </w:rPr>
-                    <w:t>github.com</w:t>
-                  </w:r>
-                  <w:r>
-                    <w:rPr>
-                      <w:rStyle w:val="Hyperlink"/>
-                      <w:sz w:val="20"/>
-                      <w:szCs w:val="20"/>
-                      <w:u w:val="none"/>
-                    </w:rPr>
-                    <w:br/>
-                  </w:r>
-                  <w:r>
-                    <w:rPr>
-                      <w:rStyle w:val="Hyperlink"/>
-                      <w:sz w:val="20"/>
-                      <w:szCs w:val="20"/>
-                      <w:u w:val="none"/>
-                    </w:rPr>
-                    <w:t>/spencer-shadley</w:t>
-                  </w:r>
-                  <w:r>
-                    <w:rPr>
-                      <w:b/>
-                    </w:rPr>
-                    <w:fldChar w:fldCharType="end"/>
-                  </w:r>
-                </w:p>
-              </w:tc>
-              <w:tc>
-                <w:tcPr>
-                  <w:tcW w:w="1009" w:type="dxa"/>
-                  <w:tcMar>
-                    <w:top w:w="86" w:type="dxa"/>
-                    <w:left w:w="29" w:type="dxa"/>
-                    <w:bottom w:w="86" w:type="dxa"/>
-                    <w:right w:w="29" w:type="dxa"/>
-                  </w:tcMar>
-                  <w:tcFitText/>
-                  <w:vAlign w:val="center"/>
-                </w:tcPr>
-                <w:p>
-                  <w:pPr>
-                    <w:spacing w:after="0" w:line="240" w:lineRule="auto"/>
-                    <w:jc w:val="center"/>
-                    <w:rPr>
-                      <w:rFonts w:cs="Calibri"/>
-                      <w:sz w:val="19"/>
-                      <w:szCs w:val="19"/>
-                    </w:rPr>
-                  </w:pPr>
-                  <w:r>
-                    <w:rPr>
-                      <w:rFonts w:cs="Calibri"/>
-                      <w:noProof/>
-                      <w:sz w:val="19"/>
-                      <w:szCs w:val="19"/>
-                    </w:rPr>
-                    <w:drawing>
-                      <wp:inline distT="0" distB="0" distL="0" distR="0" wp14:anchorId="235074A7" wp14:editId="54F9486F">
-                        <wp:extent cx="453224" cy="453224"/>
-                        <wp:effectExtent l="0" t="0" r="4445" b="4445"/>
-                        <wp:docPr id="3" name="Picture 3" descr="GitHub Profile QR Code Link">
-                          <a:hlinkClick xmlns:a="http://schemas.openxmlformats.org/drawingml/2006/main" r:id="rId12" tooltip="Go to my GitHub Profile"/>
-                        </wp:docPr>
-                        <wp:cNvGraphicFramePr>
-                          <a:graphicFrameLocks xmlns:a="http://schemas.openxmlformats.org/drawingml/2006/main" noChangeAspect="1"/>
-                        </wp:cNvGraphicFramePr>
-                        <a:graphic xmlns:a="http://schemas.openxmlformats.org/drawingml/2006/main">
-                          <a:graphicData uri="http://schemas.openxmlformats.org/drawingml/2006/picture">
-                            <pic:pic xmlns:pic="http://schemas.openxmlformats.org/drawingml/2006/picture">
-                              <pic:nvPicPr>
-                                <pic:cNvPr id="0" name="Picture 3" descr="C:\Users\sshadley.PAYPALCORP\Downloads\qr.png"/>
-                                <pic:cNvPicPr>
-                                  <a:picLocks noChangeAspect="1" noChangeArrowheads="1"/>
-                                </pic:cNvPicPr>
-                              </pic:nvPicPr>
-                              <pic:blipFill>
-                                <a:blip r:embed="rId13">
-                                  <a:extLst>
-                                    <a:ext uri="{28A0092B-C50C-407E-A947-70E740481C1C}">
-                                      <a14:useLocalDpi xmlns:a14="http://schemas.microsoft.com/office/drawing/2010/main" val="0"/>
-                                    </a:ext>
-                                  </a:extLst>
-                                </a:blip>
-                                <a:srcRect/>
-                                <a:stretch>
-                                  <a:fillRect/>
-                                </a:stretch>
-                              </pic:blipFill>
-                              <pic:spPr bwMode="auto">
-                                <a:xfrm>
-                                  <a:off x="0" y="0"/>
-                                  <a:ext cx="453416" cy="453416"/>
-                                </a:xfrm>
-                                <a:prstGeom prst="rect">
-                                  <a:avLst/>
-                                </a:prstGeom>
-                                <a:noFill/>
-                                <a:ln>
-                                  <a:noFill/>
-                                </a:ln>
-                              </pic:spPr>
-                            </pic:pic>
-                          </a:graphicData>
-                        </a:graphic>
-                      </wp:inline>
-                    </w:drawing>
-                  </w:r>
-                </w:p>
-              </w:tc>
-            </w:tr>
-          </w:tbl>
-          <w:p/>
-        </w:tc>
-        <w:tc>
-          <w:tcPr>
-            <w:tcW w:w="3597" w:type="dxa"/>
-          </w:tcPr>
-          <w:tbl>
-            <w:tblPr>
-              <w:tblStyle w:val="TableGrid"/>
-              <w:tblpPr w:leftFromText="180" w:rightFromText="180" w:vertAnchor="text" w:horzAnchor="margin" w:tblpXSpec="center" w:tblpY="1"/>
-              <w:tblOverlap w:val="never"/>
-              <w:tblW w:w="3200" w:type="dxa"/>
-              <w:tblBorders>
-                <w:top w:val="none" w:sz="0" w:space="0" w:color="auto"/>
-              </w:tblBorders>
-              <w:tblLayout w:type="fixed"/>
-              <w:tblLook w:val="04A0" w:firstRow="1" w:lastRow="0" w:firstColumn="1" w:lastColumn="0" w:noHBand="0" w:noVBand="1"/>
-            </w:tblPr>
-            <w:tblGrid>
-              <w:gridCol w:w="2182"/>
-              <w:gridCol w:w="1018"/>
-            </w:tblGrid>
-            <w:tr>
-              <w:trPr>
-                <w:trHeight w:val="624"/>
-              </w:trPr>
-              <w:tc>
-                <w:tcPr>
-                  <w:tcW w:w="1944" w:type="dxa"/>
-                  <w:vAlign w:val="center"/>
-                </w:tcPr>
-                <w:p>
-                  <w:pPr>
-                    <w:pStyle w:val="NoSpacing"/>
-                    <w:spacing w:after="0" w:line="240" w:lineRule="auto"/>
-                    <w:contextualSpacing/>
-                    <w:textboxTightWrap w:val="allLines"/>
-                    <w:rPr>
-                      <w:rStyle w:val="Hyperlink"/>
-                      <w:b/>
-                      <w:u w:val="none"/>
-                    </w:rPr>
-                  </w:pPr>
-                  <w:r>
-                    <w:rPr>
-                      <w:b/>
-                    </w:rPr>
-                    <w:fldChar w:fldCharType="begin"/>
-                  </w:r>
-                  <w:r>
-                    <w:rPr>
-                      <w:b/>
-                    </w:rPr>
-                    <w:instrText>HYPERLINK "http://spencer-shadley.github.io/" \o "Go to Personal Website"</w:instrText>
-                  </w:r>
-                  <w:r>
-                    <w:rPr>
-                      <w:b/>
-                    </w:rPr>
-                    <w:fldChar w:fldCharType="separate"/>
-                  </w:r>
-                  <w:r>
-                    <w:rPr>
-                      <w:rStyle w:val="Hyperlink"/>
-                      <w:b/>
-                      <w:u w:val="none"/>
-                    </w:rPr>
-                    <w:t>Personal Website</w:t>
-                  </w:r>
-                </w:p>
-                <w:p>
-                  <w:pPr>
-                    <w:pStyle w:val="ListParagraph"/>
-                    <w:spacing w:after="0" w:line="240" w:lineRule="auto"/>
-                    <w:ind w:left="0"/>
-                    <w:contextualSpacing w:val="0"/>
-                    <w:rPr>
-                      <w:rFonts w:cs="Calibri"/>
-                      <w:sz w:val="20"/>
-                      <w:szCs w:val="20"/>
-                    </w:rPr>
-                  </w:pPr>
-                  <w:r>
-                    <w:rPr>
-                      <w:rStyle w:val="Hyperlink"/>
-                      <w:sz w:val="20"/>
-                      <w:szCs w:val="20"/>
-                      <w:u w:val="none"/>
-                    </w:rPr>
-                    <w:t>spencer-shadley</w:t>
-                  </w:r>
-                  <w:r>
-                    <w:rPr>
-                      <w:rStyle w:val="Hyperlink"/>
-                      <w:sz w:val="20"/>
-                      <w:szCs w:val="20"/>
-                      <w:u w:val="none"/>
-                    </w:rPr>
-                    <w:br/>
-                    <w:t>.github.io</w:t>
-                  </w:r>
-                  <w:r>
-                    <w:rPr>
-                      <w:b/>
-                    </w:rPr>
-                    <w:fldChar w:fldCharType="end"/>
-                  </w:r>
-                </w:p>
-              </w:tc>
-              <w:tc>
-                <w:tcPr>
-                  <w:tcW w:w="907" w:type="dxa"/>
-                  <w:tcMar>
-                    <w:top w:w="86" w:type="dxa"/>
-                    <w:left w:w="29" w:type="dxa"/>
-                    <w:bottom w:w="86" w:type="dxa"/>
-                    <w:right w:w="29" w:type="dxa"/>
-                  </w:tcMar>
-                  <w:tcFitText/>
-                  <w:vAlign w:val="center"/>
-                </w:tcPr>
-                <w:p>
-                  <w:pPr>
-                    <w:spacing w:after="0" w:line="240" w:lineRule="auto"/>
-                    <w:jc w:val="center"/>
-                    <w:rPr>
-                      <w:rFonts w:cs="Calibri"/>
-                      <w:sz w:val="19"/>
-                      <w:szCs w:val="19"/>
-                    </w:rPr>
-                  </w:pPr>
-                  <w:r>
-                    <w:rPr>
-                      <w:rFonts w:cs="Calibri"/>
-                      <w:noProof/>
-                      <w:sz w:val="19"/>
-                      <w:szCs w:val="19"/>
-                    </w:rPr>
-                    <w:drawing>
-                      <wp:inline distT="0" distB="0" distL="0" distR="0" wp14:anchorId="3404037F" wp14:editId="39585517">
-                        <wp:extent cx="457200" cy="457200"/>
-                        <wp:effectExtent l="0" t="0" r="0" b="0"/>
-                        <wp:docPr id="7" name="Picture 7" descr="Personal Website QR Code Link">
-                          <a:hlinkClick xmlns:a="http://schemas.openxmlformats.org/drawingml/2006/main" r:id="rId14" tooltip="Go to Personal Website"/>
-                        </wp:docPr>
-                        <wp:cNvGraphicFramePr>
-                          <a:graphicFrameLocks xmlns:a="http://schemas.openxmlformats.org/drawingml/2006/main" noChangeAspect="1"/>
-                        </wp:cNvGraphicFramePr>
-                        <a:graphic xmlns:a="http://schemas.openxmlformats.org/drawingml/2006/main">
-                          <a:graphicData uri="http://schemas.openxmlformats.org/drawingml/2006/picture">
-                            <pic:pic xmlns:pic="http://schemas.openxmlformats.org/drawingml/2006/picture">
-                              <pic:nvPicPr>
-                                <pic:cNvPr id="0" name="Picture 3" descr="D:\Downloads\personal-website-qr.png"/>
-                                <pic:cNvPicPr>
-                                  <a:picLocks noChangeAspect="1" noChangeArrowheads="1"/>
-                                </pic:cNvPicPr>
-                              </pic:nvPicPr>
-                              <pic:blipFill>
-                                <a:blip r:embed="rId15">
-                                  <a:extLst>
-                                    <a:ext uri="{28A0092B-C50C-407E-A947-70E740481C1C}">
-                                      <a14:useLocalDpi xmlns:a14="http://schemas.microsoft.com/office/drawing/2010/main" val="0"/>
-                                    </a:ext>
-                                  </a:extLst>
-                                </a:blip>
-                                <a:srcRect/>
-                                <a:stretch>
-                                  <a:fillRect/>
-                                </a:stretch>
-                              </pic:blipFill>
-                              <pic:spPr bwMode="auto">
-                                <a:xfrm>
-                                  <a:off x="0" y="0"/>
-                                  <a:ext cx="457200" cy="457200"/>
-                                </a:xfrm>
-                                <a:prstGeom prst="rect">
-                                  <a:avLst/>
-                                </a:prstGeom>
-                                <a:noFill/>
-                                <a:ln>
-                                  <a:noFill/>
-                                </a:ln>
-                              </pic:spPr>
-                            </pic:pic>
-                          </a:graphicData>
-                        </a:graphic>
-                      </wp:inline>
-                    </w:drawing>
-                  </w:r>
-                </w:p>
-              </w:tc>
-            </w:tr>
-          </w:tbl>
-          <w:p/>
-        </w:tc>
-        <w:tc>
-          <w:tcPr>
-            <w:tcW w:w="3597" w:type="dxa"/>
-          </w:tcPr>
-          <w:tbl>
-            <w:tblPr>
-              <w:tblStyle w:val="TableGrid"/>
-              <w:tblpPr w:leftFromText="180" w:rightFromText="180" w:vertAnchor="text" w:horzAnchor="margin" w:tblpXSpec="right" w:tblpY="1"/>
-              <w:tblOverlap w:val="never"/>
-              <w:tblW w:w="3200" w:type="dxa"/>
-              <w:tblBorders>
-                <w:top w:val="none" w:sz="0" w:space="0" w:color="auto"/>
-              </w:tblBorders>
-              <w:tblLayout w:type="fixed"/>
-              <w:tblLook w:val="04A0" w:firstRow="1" w:lastRow="0" w:firstColumn="1" w:lastColumn="0" w:noHBand="0" w:noVBand="1"/>
-            </w:tblPr>
-            <w:tblGrid>
-              <w:gridCol w:w="2182"/>
-              <w:gridCol w:w="1018"/>
-            </w:tblGrid>
-            <w:tr>
-              <w:trPr>
-                <w:trHeight w:val="642"/>
-              </w:trPr>
-              <w:tc>
-                <w:tcPr>
-                  <w:tcW w:w="2080" w:type="dxa"/>
-                  <w:vAlign w:val="center"/>
-                </w:tcPr>
-                <w:p>
-                  <w:pPr>
-                    <w:pStyle w:val="NoSpacing"/>
-                    <w:spacing w:after="0" w:line="240" w:lineRule="auto"/>
-                    <w:contextualSpacing/>
-                    <w:textboxTightWrap w:val="allLines"/>
-                    <w:rPr>
-                      <w:rStyle w:val="Hyperlink"/>
-                      <w:b/>
-                      <w:u w:val="none"/>
-                    </w:rPr>
-                  </w:pPr>
-                  <w:r>
-                    <w:rPr>
-                      <w:b/>
-                    </w:rPr>
-                    <w:fldChar w:fldCharType="begin"/>
-                  </w:r>
-                  <w:r>
-                    <w:rPr>
-                      <w:b/>
-                    </w:rPr>
-                    <w:instrText>HYPERLINK "https://www.linkedin.com/in/spencershadley" \o "Go to LinkedIn Profile"</w:instrText>
-                  </w:r>
-                  <w:r>
-                    <w:rPr>
-                      <w:b/>
-                    </w:rPr>
-                    <w:fldChar w:fldCharType="separate"/>
-                  </w:r>
-                  <w:r>
-                    <w:rPr>
-                      <w:rStyle w:val="Hyperlink"/>
-                      <w:b/>
-                      <w:u w:val="none"/>
-                    </w:rPr>
-                    <w:t>LinkedIn Profile</w:t>
-                  </w:r>
-                </w:p>
-                <w:p>
-                  <w:pPr>
-                    <w:pStyle w:val="ListParagraph"/>
-                    <w:spacing w:after="0" w:line="240" w:lineRule="auto"/>
-                    <w:ind w:left="0"/>
-                    <w:contextualSpacing w:val="0"/>
-                    <w:rPr>
-                      <w:rFonts w:cs="Calibri"/>
-                      <w:sz w:val="20"/>
-                      <w:szCs w:val="20"/>
-                    </w:rPr>
-                  </w:pPr>
-                  <w:r>
-                    <w:rPr>
-                      <w:rStyle w:val="Hyperlink"/>
-                      <w:sz w:val="20"/>
-                      <w:szCs w:val="20"/>
-                      <w:u w:val="none"/>
-                    </w:rPr>
-                    <w:t>linkedin.com</w:t>
-                  </w:r>
-                  <w:r>
-                    <w:rPr>
-                      <w:rStyle w:val="Hyperlink"/>
-                      <w:sz w:val="20"/>
-                      <w:szCs w:val="20"/>
-                      <w:u w:val="none"/>
-                    </w:rPr>
-                    <w:br/>
-                  </w:r>
-                  <w:r>
-                    <w:rPr>
-                      <w:rStyle w:val="Hyperlink"/>
-                      <w:sz w:val="20"/>
-                      <w:szCs w:val="20"/>
-                      <w:u w:val="none"/>
-                    </w:rPr>
-                    <w:t>/in/spencershadley</w:t>
-                  </w:r>
-                  <w:r>
-                    <w:rPr>
-                      <w:b/>
-                    </w:rPr>
-                    <w:fldChar w:fldCharType="end"/>
-                  </w:r>
-                </w:p>
-              </w:tc>
-              <w:tc>
-                <w:tcPr>
-                  <w:tcW w:w="970" w:type="dxa"/>
-                  <w:tcMar>
-                    <w:top w:w="86" w:type="dxa"/>
-                    <w:left w:w="29" w:type="dxa"/>
-                    <w:bottom w:w="86" w:type="dxa"/>
-                    <w:right w:w="29" w:type="dxa"/>
-                  </w:tcMar>
-                  <w:tcFitText/>
-                  <w:vAlign w:val="center"/>
-                </w:tcPr>
-                <w:p>
-                  <w:pPr>
-                    <w:spacing w:after="0" w:line="240" w:lineRule="auto"/>
-                    <w:jc w:val="center"/>
-                    <w:rPr>
-                      <w:rFonts w:cs="Calibri"/>
-                      <w:sz w:val="19"/>
-                      <w:szCs w:val="19"/>
-                    </w:rPr>
-                  </w:pPr>
-                  <w:r>
-                    <w:rPr>
-                      <w:noProof/>
-                    </w:rPr>
-                    <w:drawing>
-                      <wp:inline distT="0" distB="0" distL="0" distR="0" wp14:anchorId="47537689" wp14:editId="302B05FD">
-                        <wp:extent cx="457200" cy="457200"/>
-                        <wp:effectExtent l="0" t="0" r="0" b="0"/>
-                        <wp:docPr id="4" name="Picture 4" descr="LinkedIn Profile QR Code Link">
-                          <a:hlinkClick xmlns:a="http://schemas.openxmlformats.org/drawingml/2006/main" r:id="rId16" tooltip="Go to my LinkedIn Profile"/>
-                        </wp:docPr>
-                        <wp:cNvGraphicFramePr/>
-                        <a:graphic xmlns:a="http://schemas.openxmlformats.org/drawingml/2006/main">
-                          <a:graphicData uri="http://schemas.openxmlformats.org/drawingml/2006/picture">
-                            <pic:pic xmlns:pic="http://schemas.openxmlformats.org/drawingml/2006/picture">
-                              <pic:nvPicPr>
-                                <pic:cNvPr id="4" name="Picture 4" descr="qrcode"/>
-                                <pic:cNvPicPr/>
-                              </pic:nvPicPr>
-                              <pic:blipFill>
-                                <a:blip r:embed="rId17" cstate="print">
-                                  <a:extLst>
-                                    <a:ext uri="{28A0092B-C50C-407E-A947-70E740481C1C}">
-                                      <a14:useLocalDpi xmlns:a14="http://schemas.microsoft.com/office/drawing/2010/main" val="0"/>
-                                    </a:ext>
-                                  </a:extLst>
-                                </a:blip>
-                                <a:srcRect/>
-                                <a:stretch>
-                                  <a:fillRect/>
-                                </a:stretch>
-                              </pic:blipFill>
-                              <pic:spPr bwMode="auto">
-                                <a:xfrm>
-                                  <a:off x="0" y="0"/>
-                                  <a:ext cx="457200" cy="457200"/>
-                                </a:xfrm>
-                                <a:prstGeom prst="rect">
-                                  <a:avLst/>
-                                </a:prstGeom>
-                                <a:noFill/>
-                                <a:ln>
-                                  <a:noFill/>
-                                </a:ln>
-                              </pic:spPr>
-                            </pic:pic>
-                          </a:graphicData>
-                        </a:graphic>
-                      </wp:inline>
-                    </w:drawing>
-                  </w:r>
-                </w:p>
-              </w:tc>
-            </w:tr>
-          </w:tbl>
-          <w:p/>
-        </w:tc>
-      </w:tr>
+        <w:rPr>
+          <w:sz w:val="18"/>
+          <w:szCs w:val="18"/>
+        </w:rPr>
+      </w:pPr>
+      <w:bookmarkStart w:id="5" w:name="_GoBack"/>
       <w:bookmarkEnd w:id="0"/>
-    </w:tbl>
-    <w:p>
-      <w:pPr>
-        <w:spacing w:after="0" w:line="240" w:lineRule="auto"/>
-        <w:rPr>
-          <w:rFonts w:cs="Calibri"/>
-          <w:sz w:val="18"/>
-          <w:szCs w:val="18"/>
-        </w:rPr>
-      </w:pPr>
+      <w:bookmarkEnd w:id="5"/>
     </w:p>
     <w:sectPr>
-      <w:headerReference w:type="first" r:id="rId18"/>
+      <w:headerReference w:type="first" r:id="rId12"/>
       <w:pgSz w:w="12240" w:h="15840" w:code="1"/>
       <w:pgMar w:top="720" w:right="720" w:bottom="0" w:left="720" w:header="300" w:footer="0" w:gutter="0"/>
       <w:cols w:space="720"/>
@@ -9304,7 +8683,7 @@
 </file>
 
 <file path=customXml/itemProps1.xml><?xml version="1.0" encoding="utf-8"?>
-<ds:datastoreItem xmlns:ds="http://schemas.openxmlformats.org/officeDocument/2006/customXml" ds:itemID="{BB234527-42B7-47A1-B630-BAD261C02572}">
+<ds:datastoreItem xmlns:ds="http://schemas.openxmlformats.org/officeDocument/2006/customXml" ds:itemID="{90AC9F9A-AC7A-4342-BA0E-31C4729D8488}">
   <ds:schemaRefs>
     <ds:schemaRef ds:uri="http://schemas.openxmlformats.org/officeDocument/2006/bibliography"/>
   </ds:schemaRefs>

--- a/Resume.docx
+++ b/Resume.docx
@@ -249,82 +249,28 @@
           <w:tab w:val="left" w:pos="10080"/>
           <w:tab w:val="right" w:pos="10800"/>
         </w:tabs>
-        <w:spacing w:after="0" w:line="192" w:lineRule="auto"/>
-        <w:rPr>
-          <w:rFonts w:cs="Calibri"/>
-          <w:sz w:val="18"/>
-          <w:szCs w:val="18"/>
-        </w:rPr>
-      </w:pPr>
-      <w:r>
-        <w:rPr>
-          <w:rFonts w:cs="Calibri"/>
-          <w:sz w:val="18"/>
-          <w:szCs w:val="18"/>
-        </w:rPr>
-        <w:fldChar w:fldCharType="begin"/>
-      </w:r>
-      <w:r>
-        <w:rPr>
-          <w:rFonts w:cs="Calibri"/>
-          <w:sz w:val="18"/>
-          <w:szCs w:val="18"/>
-        </w:rPr>
-        <w:instrText xml:space="preserve"> HYPERLINK "https://onlinehelp.tableau.com/current/pro/desktop/en-us/help.html" \l "creator_connect.html" </w:instrText>
-      </w:r>
-      <w:r>
-        <w:rPr>
-          <w:rFonts w:cs="Calibri"/>
-          <w:sz w:val="18"/>
-          <w:szCs w:val="18"/>
-        </w:rPr>
-        <w:fldChar w:fldCharType="separate"/>
-      </w:r>
-      <w:r>
-        <w:rPr>
-          <w:rFonts w:cs="Calibri"/>
-          <w:sz w:val="20"/>
-          <w:szCs w:val="20"/>
-        </w:rPr>
-        <w:t xml:space="preserve"> </w:t>
-      </w:r>
-      <w:r>
-        <w:rPr>
-          <w:rFonts w:cs="Calibri"/>
-          <w:sz w:val="20"/>
-          <w:szCs w:val="20"/>
-        </w:rPr>
-        <w:tab/>
-      </w:r>
-      <w:r>
-        <w:rPr>
-          <w:rFonts w:cs="Calibri"/>
-          <w:sz w:val="18"/>
-          <w:szCs w:val="18"/>
-        </w:rPr>
-        <w:t>Partnered with several teams to fulfill ownership gaps</w:t>
-      </w:r>
-      <w:r>
-        <w:rPr>
-          <w:rFonts w:cs="Calibri"/>
-          <w:sz w:val="18"/>
-          <w:szCs w:val="18"/>
-        </w:rPr>
-        <w:t xml:space="preserve">, ultimately establishing </w:t>
-      </w:r>
-      <w:r>
-        <w:rPr>
-          <w:rFonts w:cs="Calibri"/>
-          <w:sz w:val="18"/>
-          <w:szCs w:val="18"/>
-        </w:rPr>
-        <w:t>a new team</w:t>
+        <w:spacing w:before="60" w:after="0" w:line="192" w:lineRule="auto"/>
+        <w:ind w:left="720"/>
+        <w:contextualSpacing/>
+        <w:rPr>
+          <w:rFonts w:cs="Calibri"/>
+          <w:sz w:val="18"/>
+          <w:szCs w:val="18"/>
+        </w:rPr>
+      </w:pPr>
+      <w:r>
+        <w:rPr>
+          <w:rFonts w:cs="Calibri"/>
+          <w:sz w:val="18"/>
+          <w:szCs w:val="18"/>
+        </w:rPr>
+        <w:t>Drove the decision to remove Internet Explorer support from all products, saving an estimated $8.3 million per year</w:t>
       </w:r>
     </w:p>
     <w:p>
       <w:pPr>
-        <w:spacing w:after="0" w:line="240" w:lineRule="auto"/>
-        <w:ind w:firstLine="720"/>
+        <w:spacing w:beforeLines="40" w:before="96" w:after="0" w:line="240" w:lineRule="auto"/>
+        <w:ind w:left="720"/>
         <w:contextualSpacing/>
         <w:rPr>
           <w:rFonts w:cs="Calibri"/>
@@ -338,21 +284,13 @@
           <w:sz w:val="18"/>
           <w:szCs w:val="18"/>
         </w:rPr>
-        <w:fldChar w:fldCharType="end"/>
-      </w:r>
-      <w:r>
-        <w:rPr>
-          <w:rFonts w:cs="Calibri"/>
-          <w:sz w:val="18"/>
-          <w:szCs w:val="18"/>
-        </w:rPr>
-        <w:t>Drove the decision to remove Internet Explorer support from all products, saving an estimated $8.3 million per year</w:t>
+        <w:t>Expanded keyboard shortcuts into a TypeScript module to be consumed in more of Tableau’s products</w:t>
       </w:r>
     </w:p>
     <w:p>
       <w:pPr>
-        <w:spacing w:after="0" w:line="240" w:lineRule="auto"/>
-        <w:ind w:firstLine="720"/>
+        <w:spacing w:beforeLines="40" w:before="96" w:after="0" w:line="240" w:lineRule="auto"/>
+        <w:ind w:left="720"/>
         <w:contextualSpacing/>
         <w:rPr>
           <w:rFonts w:cs="Calibri"/>
@@ -366,13 +304,13 @@
           <w:sz w:val="18"/>
           <w:szCs w:val="18"/>
         </w:rPr>
-        <w:t>Expanded keyboard shortcuts into a TypeScript module to be consumed in more of Tableau’s products</w:t>
+        <w:t>Partnered with several teams to fulfill ownership gaps, ultimately establishing a new team</w:t>
       </w:r>
     </w:p>
     <w:p>
       <w:pPr>
-        <w:spacing w:after="0" w:line="240" w:lineRule="auto"/>
-        <w:ind w:firstLine="720"/>
+        <w:spacing w:beforeLines="40" w:before="96" w:after="0" w:line="240" w:lineRule="auto"/>
+        <w:ind w:left="720"/>
         <w:contextualSpacing/>
         <w:rPr>
           <w:rFonts w:cs="Calibri"/>
@@ -407,8 +345,8 @@
     </w:p>
     <w:p>
       <w:pPr>
-        <w:spacing w:after="0" w:line="240" w:lineRule="auto"/>
-        <w:ind w:firstLine="720"/>
+        <w:spacing w:beforeLines="40" w:before="96" w:after="0" w:line="240" w:lineRule="auto"/>
+        <w:ind w:left="720"/>
         <w:contextualSpacing/>
         <w:rPr>
           <w:rFonts w:cs="Calibri"/>
@@ -427,8 +365,8 @@
     </w:p>
     <w:p>
       <w:pPr>
-        <w:spacing w:after="0" w:line="240" w:lineRule="auto"/>
-        <w:ind w:firstLine="720"/>
+        <w:spacing w:beforeLines="40" w:before="96" w:after="0" w:line="240" w:lineRule="auto"/>
+        <w:ind w:left="720"/>
         <w:contextualSpacing/>
         <w:rPr>
           <w:rFonts w:cs="Calibri"/>
@@ -447,8 +385,8 @@
     </w:p>
     <w:p>
       <w:pPr>
-        <w:spacing w:after="0" w:line="240" w:lineRule="auto"/>
-        <w:ind w:firstLine="720"/>
+        <w:spacing w:beforeLines="40" w:before="96" w:after="0" w:line="240" w:lineRule="auto"/>
+        <w:ind w:left="720"/>
         <w:contextualSpacing/>
         <w:rPr>
           <w:rFonts w:cs="Calibri"/>
@@ -483,8 +421,8 @@
     </w:p>
     <w:p>
       <w:pPr>
-        <w:spacing w:after="0" w:line="240" w:lineRule="auto"/>
-        <w:ind w:firstLine="720"/>
+        <w:spacing w:beforeLines="40" w:before="96" w:after="0" w:line="240" w:lineRule="auto"/>
+        <w:ind w:left="720"/>
         <w:contextualSpacing/>
         <w:rPr>
           <w:rFonts w:cs="Calibri"/>
@@ -498,13 +436,23 @@
           <w:sz w:val="18"/>
           <w:szCs w:val="18"/>
         </w:rPr>
-        <w:t>Worked on various performance projects to improve page load time and interactions on the web</w:t>
+        <w:t>Worked on various performance projects</w:t>
+      </w:r>
+      <w:bookmarkStart w:id="1" w:name="_GoBack"/>
+      <w:bookmarkEnd w:id="1"/>
+      <w:r>
+        <w:rPr>
+          <w:rFonts w:cs="Calibri"/>
+          <w:sz w:val="18"/>
+          <w:szCs w:val="18"/>
+        </w:rPr>
+        <w:t xml:space="preserve"> to improve page load time and interactions on the web</w:t>
       </w:r>
     </w:p>
     <w:p>
       <w:pPr>
-        <w:spacing w:after="0" w:line="240" w:lineRule="auto"/>
-        <w:ind w:firstLine="720"/>
+        <w:spacing w:beforeLines="40" w:before="96" w:after="0" w:line="240" w:lineRule="auto"/>
+        <w:ind w:left="720"/>
         <w:contextualSpacing/>
         <w:rPr>
           <w:rFonts w:cs="Calibri"/>
@@ -539,8 +487,8 @@
     </w:p>
     <w:p>
       <w:pPr>
-        <w:spacing w:after="0" w:line="240" w:lineRule="auto"/>
-        <w:ind w:firstLine="720"/>
+        <w:spacing w:beforeLines="40" w:before="96" w:after="0" w:line="240" w:lineRule="auto"/>
+        <w:ind w:left="720"/>
         <w:contextualSpacing/>
         <w:rPr>
           <w:rFonts w:cs="Calibri"/>
@@ -554,31 +502,15 @@
           <w:sz w:val="18"/>
           <w:szCs w:val="18"/>
         </w:rPr>
-        <w:t>Security Champion (1/1/18 – present)</w:t>
-      </w:r>
-      <w:r>
-        <w:rPr>
-          <w:rFonts w:cs="Calibri"/>
-          <w:sz w:val="18"/>
-          <w:szCs w:val="18"/>
-        </w:rPr>
-        <w:t xml:space="preserve">, </w:t>
-      </w:r>
-      <w:r>
-        <w:rPr>
-          <w:rFonts w:cs="Calibri"/>
-          <w:sz w:val="18"/>
-          <w:szCs w:val="18"/>
-        </w:rPr>
-        <w:t>Foundational Advisory Board Member (1/1/18 – 6/10/19)</w:t>
-      </w:r>
-      <w:r>
-        <w:rPr>
-          <w:rFonts w:cs="Calibri"/>
-          <w:sz w:val="18"/>
-          <w:szCs w:val="18"/>
-        </w:rPr>
-        <w:t xml:space="preserve"> and </w:t>
+        <w:t xml:space="preserve">Security Champion (1/1/18 – present), </w:t>
+      </w:r>
+      <w:r>
+        <w:rPr>
+          <w:rFonts w:cs="Calibri"/>
+          <w:sz w:val="18"/>
+          <w:szCs w:val="18"/>
+        </w:rPr>
+        <w:t xml:space="preserve">Foundational Advisory Board Member (1/1/18 – 6/10/19) and </w:t>
       </w:r>
       <w:r>
         <w:rPr>
@@ -718,12 +650,12 @@
         <w:t>September 2016 – January 2019</w:t>
       </w:r>
     </w:p>
-    <w:bookmarkStart w:id="1" w:name="OLE_LINK2"/>
-    <w:bookmarkStart w:id="2" w:name="_Hlk12119294"/>
+    <w:bookmarkStart w:id="2" w:name="OLE_LINK2"/>
+    <w:bookmarkStart w:id="3" w:name="_Hlk12119294"/>
     <w:p>
       <w:pPr>
-        <w:spacing w:after="0" w:line="240" w:lineRule="auto"/>
-        <w:ind w:firstLine="720"/>
+        <w:spacing w:before="60" w:after="0" w:line="240" w:lineRule="auto"/>
+        <w:ind w:left="720"/>
         <w:contextualSpacing/>
         <w:rPr>
           <w:rStyle w:val="Hyperlink"/>
@@ -757,7 +689,7 @@
         </w:rPr>
         <w:fldChar w:fldCharType="separate"/>
       </w:r>
-      <w:bookmarkStart w:id="3" w:name="_Hlk12117705"/>
+      <w:bookmarkStart w:id="4" w:name="_Hlk12117705"/>
       <w:r>
         <w:rPr>
           <w:rStyle w:val="Hyperlink"/>
@@ -768,7 +700,7 @@
         </w:rPr>
         <w:t>Unblocked</w:t>
       </w:r>
-      <w:bookmarkEnd w:id="3"/>
+      <w:bookmarkEnd w:id="4"/>
       <w:r>
         <w:rPr>
           <w:rStyle w:val="Hyperlink"/>
@@ -819,12 +751,12 @@
         </w:rPr>
         <w:t xml:space="preserve"> which was marketed as the top release highlight</w:t>
       </w:r>
-      <w:bookmarkEnd w:id="1"/>
+      <w:bookmarkEnd w:id="2"/>
     </w:p>
     <w:p>
       <w:pPr>
-        <w:spacing w:after="0" w:line="240" w:lineRule="auto"/>
-        <w:ind w:firstLine="720"/>
+        <w:spacing w:before="40" w:after="0" w:line="240" w:lineRule="auto"/>
+        <w:ind w:left="720"/>
         <w:contextualSpacing/>
         <w:rPr>
           <w:rFonts w:cs="Calibri"/>
@@ -867,8 +799,8 @@
     </w:p>
     <w:p>
       <w:pPr>
-        <w:spacing w:after="0" w:line="240" w:lineRule="auto"/>
-        <w:ind w:firstLine="720"/>
+        <w:spacing w:before="40" w:after="0" w:line="240" w:lineRule="auto"/>
+        <w:ind w:left="720"/>
         <w:contextualSpacing/>
         <w:rPr>
           <w:rStyle w:val="Hyperlink"/>
@@ -975,8 +907,8 @@
     </w:p>
     <w:p>
       <w:pPr>
-        <w:spacing w:after="0" w:line="240" w:lineRule="auto"/>
-        <w:ind w:firstLine="720"/>
+        <w:spacing w:before="40" w:after="0" w:line="240" w:lineRule="auto"/>
+        <w:ind w:left="720"/>
         <w:contextualSpacing/>
         <w:rPr>
           <w:rFonts w:cs="Calibri"/>
@@ -1059,8 +991,8 @@
     </w:p>
     <w:p>
       <w:pPr>
-        <w:spacing w:after="0" w:line="240" w:lineRule="auto"/>
-        <w:ind w:firstLine="720"/>
+        <w:spacing w:before="40" w:after="0" w:line="240" w:lineRule="auto"/>
+        <w:ind w:left="720"/>
         <w:contextualSpacing/>
         <w:rPr>
           <w:rFonts w:cs="Calibri"/>
@@ -1111,8 +1043,8 @@
     </w:p>
     <w:p>
       <w:pPr>
-        <w:spacing w:after="0" w:line="240" w:lineRule="auto"/>
-        <w:ind w:firstLine="720"/>
+        <w:spacing w:before="40" w:after="0" w:line="240" w:lineRule="auto"/>
+        <w:ind w:left="720"/>
         <w:contextualSpacing/>
         <w:rPr>
           <w:rFonts w:cs="Calibri"/>
@@ -1120,7 +1052,7 @@
           <w:szCs w:val="18"/>
         </w:rPr>
       </w:pPr>
-      <w:bookmarkStart w:id="4" w:name="OLE_LINK1"/>
+      <w:bookmarkStart w:id="5" w:name="OLE_LINK1"/>
       <w:r>
         <w:rPr>
           <w:rFonts w:cs="Calibri"/>
@@ -1151,15 +1083,7 @@
           <w:sz w:val="18"/>
           <w:szCs w:val="18"/>
         </w:rPr>
-        <w:t xml:space="preserve"> </w:t>
-      </w:r>
-      <w:r>
-        <w:rPr>
-          <w:rFonts w:cs="Calibri"/>
-          <w:sz w:val="18"/>
-          <w:szCs w:val="18"/>
-        </w:rPr>
-        <w:t>(1/1/18 – present)</w:t>
+        <w:t xml:space="preserve"> (1/1/18 – present)</w:t>
       </w:r>
     </w:p>
     <w:tbl>
@@ -1192,8 +1116,8 @@
           <w:tcPr>
             <w:tcW w:w="6660" w:type="dxa"/>
           </w:tcPr>
-          <w:bookmarkEnd w:id="2"/>
-          <w:bookmarkEnd w:id="4"/>
+          <w:bookmarkEnd w:id="3"/>
+          <w:bookmarkEnd w:id="5"/>
           <w:p>
             <w:pPr>
               <w:tabs>
@@ -1390,7 +1314,7 @@
     </w:p>
     <w:p>
       <w:pPr>
-        <w:spacing w:after="0" w:line="240" w:lineRule="auto"/>
+        <w:spacing w:before="60" w:after="0" w:line="240" w:lineRule="auto"/>
         <w:ind w:firstLine="720"/>
         <w:contextualSpacing/>
         <w:rPr>
@@ -1466,7 +1390,7 @@
     </w:p>
     <w:p>
       <w:pPr>
-        <w:spacing w:after="0" w:line="240" w:lineRule="auto"/>
+        <w:spacing w:before="40" w:after="0" w:line="240" w:lineRule="auto"/>
         <w:ind w:firstLine="720"/>
         <w:contextualSpacing/>
         <w:rPr>
@@ -1574,7 +1498,7 @@
     </w:p>
     <w:p>
       <w:pPr>
-        <w:spacing w:after="0" w:line="240" w:lineRule="auto"/>
+        <w:spacing w:before="40" w:after="0" w:line="240" w:lineRule="auto"/>
         <w:ind w:firstLine="720"/>
         <w:contextualSpacing/>
         <w:rPr>
@@ -1650,7 +1574,7 @@
     </w:p>
     <w:p>
       <w:pPr>
-        <w:spacing w:after="0" w:line="240" w:lineRule="auto"/>
+        <w:spacing w:before="40" w:after="0" w:line="240" w:lineRule="auto"/>
         <w:ind w:firstLine="720"/>
         <w:contextualSpacing/>
         <w:rPr>
@@ -1901,8 +1825,9 @@
           </w:p>
           <w:p>
             <w:pPr>
-              <w:spacing w:after="0" w:line="240" w:lineRule="auto"/>
+              <w:spacing w:before="60" w:after="0" w:line="240" w:lineRule="auto"/>
               <w:ind w:left="720"/>
+              <w:contextualSpacing/>
               <w:rPr>
                 <w:rFonts w:cs="Calibri"/>
                 <w:sz w:val="18"/>
@@ -1939,13 +1864,22 @@
                 <w:sz w:val="18"/>
                 <w:szCs w:val="18"/>
               </w:rPr>
-              <w:t xml:space="preserve"> across the Google Play Store, Amazon AppStore, Nook Store and Blackberry</w:t>
+              <w:t xml:space="preserve"> across </w:t>
+            </w:r>
+            <w:r>
+              <w:rPr>
+                <w:rFonts w:cs="Calibri"/>
+                <w:sz w:val="18"/>
+                <w:szCs w:val="18"/>
+              </w:rPr>
+              <w:t>in various stores</w:t>
             </w:r>
           </w:p>
           <w:p>
             <w:pPr>
-              <w:spacing w:after="0" w:line="240" w:lineRule="auto"/>
+              <w:spacing w:before="40" w:after="0" w:line="240" w:lineRule="auto"/>
               <w:ind w:left="720"/>
+              <w:contextualSpacing/>
               <w:rPr>
                 <w:rFonts w:cs="Calibri"/>
                 <w:sz w:val="18"/>
@@ -2003,8 +1937,9 @@
           </w:p>
           <w:p>
             <w:pPr>
-              <w:spacing w:after="0" w:line="240" w:lineRule="auto"/>
+              <w:spacing w:before="40" w:after="0" w:line="240" w:lineRule="auto"/>
               <w:ind w:left="720"/>
+              <w:contextualSpacing/>
               <w:rPr>
                 <w:rFonts w:cs="Calibri"/>
                 <w:sz w:val="18"/>
@@ -2400,7 +2335,8 @@
           <w:tab w:val="left" w:pos="10080"/>
           <w:tab w:val="right" w:pos="10800"/>
         </w:tabs>
-        <w:spacing w:after="0" w:line="240" w:lineRule="auto"/>
+        <w:spacing w:before="60" w:after="0" w:line="240" w:lineRule="auto"/>
+        <w:contextualSpacing/>
         <w:rPr>
           <w:rFonts w:cs="Calibri"/>
           <w:sz w:val="18"/>
@@ -2451,8 +2387,9 @@
     </w:p>
     <w:p>
       <w:pPr>
-        <w:spacing w:before="20" w:after="0" w:line="240" w:lineRule="auto"/>
+        <w:spacing w:before="40" w:after="0" w:line="240" w:lineRule="auto"/>
         <w:ind w:firstLine="720"/>
+        <w:contextualSpacing/>
         <w:rPr>
           <w:rFonts w:cs="Calibri"/>
           <w:sz w:val="18"/>
@@ -2717,7 +2654,7 @@
     </w:p>
     <w:p>
       <w:pPr>
-        <w:spacing w:after="0" w:line="240" w:lineRule="auto"/>
+        <w:spacing w:before="60" w:after="0" w:line="240" w:lineRule="auto"/>
         <w:ind w:firstLine="720"/>
         <w:contextualSpacing/>
         <w:rPr>
@@ -2961,7 +2898,8 @@
         <w:tabs>
           <w:tab w:val="left" w:pos="720"/>
         </w:tabs>
-        <w:spacing w:after="0" w:line="240" w:lineRule="auto"/>
+        <w:spacing w:before="60" w:after="0" w:line="240" w:lineRule="auto"/>
+        <w:contextualSpacing/>
         <w:rPr>
           <w:rFonts w:cs="Calibri"/>
           <w:sz w:val="18"/>
@@ -3100,7 +3038,7 @@
     </w:p>
     <w:p>
       <w:pPr>
-        <w:spacing w:before="60" w:after="0" w:line="192" w:lineRule="auto"/>
+        <w:spacing w:before="40" w:after="0" w:line="192" w:lineRule="auto"/>
         <w:ind w:left="720" w:firstLine="720"/>
         <w:rPr>
           <w:rFonts w:cs="Calibri"/>
@@ -3155,7 +3093,7 @@
     </w:p>
     <w:p>
       <w:pPr>
-        <w:spacing w:before="60" w:after="0" w:line="192" w:lineRule="auto"/>
+        <w:spacing w:before="40" w:after="0" w:line="192" w:lineRule="auto"/>
         <w:ind w:left="720" w:firstLine="720"/>
         <w:rPr>
           <w:rFonts w:cs="Calibri"/>
@@ -3226,7 +3164,7 @@
     </w:p>
     <w:p>
       <w:pPr>
-        <w:spacing w:before="60" w:after="0" w:line="192" w:lineRule="auto"/>
+        <w:spacing w:before="40" w:after="0" w:line="192" w:lineRule="auto"/>
         <w:ind w:left="720" w:firstLine="720"/>
         <w:rPr>
           <w:rFonts w:cs="Calibri"/>
@@ -3350,7 +3288,7 @@
     </w:p>
     <w:p>
       <w:pPr>
-        <w:spacing w:after="0" w:line="240" w:lineRule="auto"/>
+        <w:spacing w:before="40" w:after="0" w:line="240" w:lineRule="auto"/>
         <w:rPr>
           <w:rFonts w:cs="Calibri"/>
           <w:sz w:val="18"/>
@@ -3663,6 +3601,7 @@
           </w:p>
         </w:tc>
       </w:tr>
+      <w:bookmarkEnd w:id="0"/>
     </w:tbl>
     <w:p>
       <w:pPr>
@@ -3676,9 +3615,6 @@
           <w:szCs w:val="18"/>
         </w:rPr>
       </w:pPr>
-      <w:bookmarkStart w:id="5" w:name="_GoBack"/>
-      <w:bookmarkEnd w:id="0"/>
-      <w:bookmarkEnd w:id="5"/>
     </w:p>
     <w:sectPr>
       <w:headerReference w:type="first" r:id="rId12"/>
@@ -7799,6 +7735,7 @@
     <w:lsdException w:name="HTML Sample" w:semiHidden="1" w:unhideWhenUsed="1"/>
     <w:lsdException w:name="HTML Typewriter" w:semiHidden="1" w:unhideWhenUsed="1"/>
     <w:lsdException w:name="HTML Variable" w:semiHidden="1" w:unhideWhenUsed="1"/>
+    <w:lsdException w:name="Normal Table" w:semiHidden="1" w:unhideWhenUsed="1"/>
     <w:lsdException w:name="annotation subject" w:semiHidden="1" w:unhideWhenUsed="1"/>
     <w:lsdException w:name="No List" w:semiHidden="1" w:unhideWhenUsed="1"/>
     <w:lsdException w:name="Outline List 1" w:semiHidden="1" w:unhideWhenUsed="1"/>
@@ -7845,8 +7782,10 @@
     <w:lsdException w:name="Table Subtle 2" w:semiHidden="1" w:unhideWhenUsed="1"/>
     <w:lsdException w:name="Table Web 1" w:semiHidden="1" w:unhideWhenUsed="1"/>
     <w:lsdException w:name="Table Web 2" w:semiHidden="1" w:unhideWhenUsed="1"/>
+    <w:lsdException w:name="Table Web 3" w:semiHidden="1" w:unhideWhenUsed="1"/>
     <w:lsdException w:name="Balloon Text" w:semiHidden="1" w:unhideWhenUsed="1"/>
     <w:lsdException w:name="Table Grid" w:uiPriority="0"/>
+    <w:lsdException w:name="Table Theme" w:semiHidden="1" w:unhideWhenUsed="1"/>
     <w:lsdException w:name="Placeholder Text" w:semiHidden="1"/>
     <w:lsdException w:name="No Spacing" w:uiPriority="1" w:qFormat="1"/>
     <w:lsdException w:name="Light Shading" w:uiPriority="60"/>
@@ -8683,7 +8622,7 @@
 </file>
 
 <file path=customXml/itemProps1.xml><?xml version="1.0" encoding="utf-8"?>
-<ds:datastoreItem xmlns:ds="http://schemas.openxmlformats.org/officeDocument/2006/customXml" ds:itemID="{90AC9F9A-AC7A-4342-BA0E-31C4729D8488}">
+<ds:datastoreItem xmlns:ds="http://schemas.openxmlformats.org/officeDocument/2006/customXml" ds:itemID="{13F15246-2BD7-48D4-9AB0-59C16CA15414}">
   <ds:schemaRefs>
     <ds:schemaRef ds:uri="http://schemas.openxmlformats.org/officeDocument/2006/bibliography"/>
   </ds:schemaRefs>

--- a/Resume.docx
+++ b/Resume.docx
@@ -264,7 +264,23 @@
           <w:sz w:val="18"/>
           <w:szCs w:val="18"/>
         </w:rPr>
-        <w:t>Drove the decision to remove Internet Explorer support from all products, saving an estimated $8.3 million per year</w:t>
+        <w:t>Drove the decision to remove Internet Explorer support from all products,</w:t>
+      </w:r>
+      <w:r>
+        <w:rPr>
+          <w:rFonts w:cs="Calibri"/>
+          <w:sz w:val="18"/>
+          <w:szCs w:val="18"/>
+        </w:rPr>
+        <w:t xml:space="preserve"> estimated to save</w:t>
+      </w:r>
+      <w:r>
+        <w:rPr>
+          <w:rFonts w:cs="Calibri"/>
+          <w:sz w:val="18"/>
+          <w:szCs w:val="18"/>
+        </w:rPr>
+        <w:t xml:space="preserve"> $8.3 million per year</w:t>
       </w:r>
     </w:p>
     <w:p>
@@ -284,7 +300,7 @@
           <w:sz w:val="18"/>
           <w:szCs w:val="18"/>
         </w:rPr>
-        <w:t>Expanded keyboard shortcuts into a TypeScript module to be consumed in more of Tableau’s products</w:t>
+        <w:t>Partnered with several teams to fulfill ownership gaps, ultimately establishing a new team</w:t>
       </w:r>
     </w:p>
     <w:p>
@@ -304,7 +320,7 @@
           <w:sz w:val="18"/>
           <w:szCs w:val="18"/>
         </w:rPr>
-        <w:t>Partnered with several teams to fulfill ownership gaps, ultimately establishing a new team</w:t>
+        <w:t>Collaborated with Lake Washington Institute of Technology to add Tableau to the “Applications of Big Data” course</w:t>
       </w:r>
     </w:p>
     <w:p>
@@ -324,23 +340,7 @@
           <w:sz w:val="18"/>
           <w:szCs w:val="18"/>
         </w:rPr>
-        <w:t xml:space="preserve">Created a system on Tableau Server to open the </w:t>
-      </w:r>
-      <w:r>
-        <w:rPr>
-          <w:rFonts w:cs="Calibri"/>
-          <w:sz w:val="18"/>
-          <w:szCs w:val="18"/>
-        </w:rPr>
-        <w:t xml:space="preserve">user’s </w:t>
-      </w:r>
-      <w:r>
-        <w:rPr>
-          <w:rFonts w:cs="Calibri"/>
-          <w:sz w:val="18"/>
-          <w:szCs w:val="18"/>
-        </w:rPr>
-        <w:t>current workbook, retaining session edits, on Tableau Desktop</w:t>
+        <w:t>Lectured at Lake Washington Institute of Technology on Big Data, Data Analytics and Tableau</w:t>
       </w:r>
     </w:p>
     <w:p>
@@ -360,7 +360,23 @@
           <w:sz w:val="18"/>
           <w:szCs w:val="18"/>
         </w:rPr>
-        <w:t>Collaborated with Lake Washington Institute of Technology to add Tableau to the “Applications of Big Data” course</w:t>
+        <w:t>Mentored teams new to web development as well as a</w:t>
+      </w:r>
+      <w:r>
+        <w:rPr>
+          <w:rFonts w:cs="Calibri"/>
+          <w:sz w:val="18"/>
+          <w:szCs w:val="18"/>
+        </w:rPr>
+        <w:t xml:space="preserve">n </w:t>
+      </w:r>
+      <w:r>
+        <w:rPr>
+          <w:rFonts w:cs="Calibri"/>
+          <w:sz w:val="18"/>
+          <w:szCs w:val="18"/>
+        </w:rPr>
+        <w:t>intern</w:t>
       </w:r>
     </w:p>
     <w:p>
@@ -380,7 +396,7 @@
           <w:sz w:val="18"/>
           <w:szCs w:val="18"/>
         </w:rPr>
-        <w:t>Lectured at Lake Washington Institute of Technology on Big Data, Data Analytics and Tableau</w:t>
+        <w:t>Worked on various performance projects to improve page load time and interactions on the web</w:t>
       </w:r>
     </w:p>
     <w:p>
@@ -400,24 +416,26 @@
           <w:sz w:val="18"/>
           <w:szCs w:val="18"/>
         </w:rPr>
-        <w:t>Mentored teams new to web development as well as a</w:t>
-      </w:r>
-      <w:r>
-        <w:rPr>
-          <w:rFonts w:cs="Calibri"/>
-          <w:sz w:val="18"/>
-          <w:szCs w:val="18"/>
-        </w:rPr>
-        <w:t xml:space="preserve">n </w:t>
-      </w:r>
-      <w:r>
-        <w:rPr>
-          <w:rFonts w:cs="Calibri"/>
-          <w:sz w:val="18"/>
-          <w:szCs w:val="18"/>
-        </w:rPr>
-        <w:t>intern</w:t>
-      </w:r>
+        <w:t xml:space="preserve">Created a system on Tableau Server to open the </w:t>
+      </w:r>
+      <w:r>
+        <w:rPr>
+          <w:rFonts w:cs="Calibri"/>
+          <w:sz w:val="18"/>
+          <w:szCs w:val="18"/>
+        </w:rPr>
+        <w:t xml:space="preserve">user’s </w:t>
+      </w:r>
+      <w:r>
+        <w:rPr>
+          <w:rFonts w:cs="Calibri"/>
+          <w:sz w:val="18"/>
+          <w:szCs w:val="18"/>
+        </w:rPr>
+        <w:t>current workbook, retaining session edits, on Tableau Desktop</w:t>
+      </w:r>
+      <w:bookmarkStart w:id="1" w:name="_GoBack"/>
+      <w:bookmarkEnd w:id="1"/>
     </w:p>
     <w:p>
       <w:pPr>
@@ -436,17 +454,7 @@
           <w:sz w:val="18"/>
           <w:szCs w:val="18"/>
         </w:rPr>
-        <w:t>Worked on various performance projects</w:t>
-      </w:r>
-      <w:bookmarkStart w:id="1" w:name="_GoBack"/>
-      <w:bookmarkEnd w:id="1"/>
-      <w:r>
-        <w:rPr>
-          <w:rFonts w:cs="Calibri"/>
-          <w:sz w:val="18"/>
-          <w:szCs w:val="18"/>
-        </w:rPr>
-        <w:t xml:space="preserve"> to improve page load time and interactions on the web</w:t>
+        <w:t>Expanded keyboard shortcuts into a TypeScript module to be consumed in more of Tableau’s products</w:t>
       </w:r>
     </w:p>
     <w:p>
@@ -8622,7 +8630,7 @@
 </file>
 
 <file path=customXml/itemProps1.xml><?xml version="1.0" encoding="utf-8"?>
-<ds:datastoreItem xmlns:ds="http://schemas.openxmlformats.org/officeDocument/2006/customXml" ds:itemID="{13F15246-2BD7-48D4-9AB0-59C16CA15414}">
+<ds:datastoreItem xmlns:ds="http://schemas.openxmlformats.org/officeDocument/2006/customXml" ds:itemID="{7CFA8947-0F8E-4F8B-9902-68975EBBE50D}">
   <ds:schemaRefs>
     <ds:schemaRef ds:uri="http://schemas.openxmlformats.org/officeDocument/2006/bibliography"/>
   </ds:schemaRefs>

--- a/Resume.docx
+++ b/Resume.docx
@@ -11,95 +11,6 @@
         <w:t>EXPERIENCE</w:t>
       </w:r>
     </w:p>
-    <w:tbl>
-      <w:tblPr>
-        <w:tblStyle w:val="TableGrid"/>
-        <w:tblW w:w="6660" w:type="dxa"/>
-        <w:tblBorders>
-          <w:top w:val="none" w:sz="0" w:space="0" w:color="auto"/>
-          <w:left w:val="none" w:sz="0" w:space="0" w:color="auto"/>
-          <w:bottom w:val="none" w:sz="0" w:space="0" w:color="auto"/>
-          <w:right w:val="none" w:sz="0" w:space="0" w:color="auto"/>
-          <w:insideH w:val="none" w:sz="0" w:space="0" w:color="auto"/>
-          <w:insideV w:val="none" w:sz="0" w:space="0" w:color="auto"/>
-        </w:tblBorders>
-        <w:tblCellMar>
-          <w:left w:w="0" w:type="dxa"/>
-          <w:right w:w="0" w:type="dxa"/>
-        </w:tblCellMar>
-        <w:tblLook w:val="04A0" w:firstRow="1" w:lastRow="0" w:firstColumn="1" w:lastColumn="0" w:noHBand="0" w:noVBand="1"/>
-      </w:tblPr>
-      <w:tblGrid>
-        <w:gridCol w:w="6660"/>
-      </w:tblGrid>
-      <w:tr>
-        <w:trPr>
-          <w:trHeight w:val="132"/>
-        </w:trPr>
-        <w:tc>
-          <w:tcPr>
-            <w:tcW w:w="6660" w:type="dxa"/>
-          </w:tcPr>
-          <w:p>
-            <w:pPr>
-              <w:tabs>
-                <w:tab w:val="left" w:pos="720"/>
-                <w:tab w:val="left" w:pos="1440"/>
-                <w:tab w:val="left" w:pos="2160"/>
-                <w:tab w:val="left" w:pos="2880"/>
-                <w:tab w:val="left" w:pos="3600"/>
-                <w:tab w:val="left" w:pos="4320"/>
-                <w:tab w:val="left" w:pos="5040"/>
-                <w:tab w:val="left" w:pos="5760"/>
-                <w:tab w:val="left" w:pos="6480"/>
-                <w:tab w:val="left" w:pos="7200"/>
-                <w:tab w:val="left" w:pos="7920"/>
-                <w:tab w:val="left" w:pos="8640"/>
-                <w:tab w:val="left" w:pos="9360"/>
-                <w:tab w:val="left" w:pos="10080"/>
-                <w:tab w:val="right" w:pos="10800"/>
-              </w:tabs>
-              <w:spacing w:before="60" w:after="0" w:line="192" w:lineRule="auto"/>
-              <w:rPr>
-                <w:rFonts w:cs="Calibri"/>
-                <w:b/>
-              </w:rPr>
-            </w:pPr>
-            <w:r>
-              <w:rPr>
-                <w:rFonts w:cs="Calibri"/>
-                <w:b/>
-              </w:rPr>
-              <w:t>Tableau – Move to the Web (MttW)</w:t>
-            </w:r>
-            <w:r>
-              <w:rPr>
-                <w:rFonts w:cs="Calibri"/>
-              </w:rPr>
-              <w:t xml:space="preserve">, </w:t>
-            </w:r>
-            <w:r>
-              <w:rPr>
-                <w:rFonts w:cs="Calibri"/>
-              </w:rPr>
-              <w:t>Seattle</w:t>
-            </w:r>
-            <w:r>
-              <w:rPr>
-                <w:rFonts w:cs="Calibri"/>
-              </w:rPr>
-              <w:t xml:space="preserve">, </w:t>
-            </w:r>
-            <w:r>
-              <w:rPr>
-                <w:rFonts w:cs="Calibri"/>
-              </w:rPr>
-              <w:t>WA</w:t>
-            </w:r>
-          </w:p>
-        </w:tc>
-      </w:tr>
-    </w:tbl>
     <w:p>
       <w:pPr>
         <w:tabs>
@@ -129,105 +40,88 @@
       <w:r>
         <w:rPr>
           <w:rFonts w:cs="Calibri"/>
-          <w:sz w:val="20"/>
-          <w:szCs w:val="20"/>
-        </w:rPr>
-        <w:t>Senior Software Enginee</w:t>
-      </w:r>
-      <w:r>
-        <w:rPr>
-          <w:rFonts w:cs="Calibri"/>
-          <w:sz w:val="20"/>
-          <w:szCs w:val="20"/>
-        </w:rPr>
-        <w:t>r</w:t>
-      </w:r>
-      <w:r>
-        <w:rPr>
-          <w:rFonts w:cs="Calibri"/>
-          <w:sz w:val="20"/>
-          <w:szCs w:val="20"/>
+          <w:b/>
+        </w:rPr>
+        <w:t>Tableau – Move to the Web</w:t>
+      </w:r>
+      <w:r>
+        <w:rPr>
+          <w:rFonts w:cs="Calibri"/>
+        </w:rPr>
+        <w:t xml:space="preserve">, </w:t>
+      </w:r>
+      <w:r>
+        <w:rPr>
+          <w:rFonts w:cs="Calibri"/>
+        </w:rPr>
+        <w:t>Seattle</w:t>
+      </w:r>
+      <w:r>
+        <w:rPr>
+          <w:rFonts w:cs="Calibri"/>
+        </w:rPr>
+        <w:t xml:space="preserve">, </w:t>
+      </w:r>
+      <w:r>
+        <w:rPr>
+          <w:rFonts w:cs="Calibri"/>
+        </w:rPr>
+        <w:t>WA</w:t>
+      </w:r>
+      <w:r>
+        <w:rPr>
+          <w:rFonts w:cs="Calibri"/>
+        </w:rPr>
+        <w:t xml:space="preserve"> </w:t>
+      </w:r>
+      <w:r>
+        <w:rPr>
+          <w:rFonts w:cs="Calibri"/>
         </w:rPr>
         <w:tab/>
       </w:r>
       <w:r>
         <w:rPr>
           <w:rFonts w:cs="Calibri"/>
-          <w:sz w:val="20"/>
-          <w:szCs w:val="20"/>
         </w:rPr>
         <w:tab/>
       </w:r>
       <w:r>
         <w:rPr>
           <w:rFonts w:cs="Calibri"/>
-          <w:sz w:val="20"/>
-          <w:szCs w:val="20"/>
         </w:rPr>
         <w:tab/>
       </w:r>
       <w:r>
         <w:rPr>
           <w:rFonts w:cs="Calibri"/>
-          <w:sz w:val="20"/>
-          <w:szCs w:val="20"/>
         </w:rPr>
         <w:tab/>
       </w:r>
       <w:r>
         <w:rPr>
           <w:rFonts w:cs="Calibri"/>
-          <w:sz w:val="20"/>
-          <w:szCs w:val="20"/>
         </w:rPr>
         <w:tab/>
       </w:r>
       <w:r>
         <w:rPr>
           <w:rFonts w:cs="Calibri"/>
-          <w:sz w:val="20"/>
-          <w:szCs w:val="20"/>
         </w:rPr>
         <w:tab/>
-      </w:r>
-      <w:r>
-        <w:rPr>
-          <w:rFonts w:cs="Calibri"/>
-          <w:sz w:val="20"/>
-          <w:szCs w:val="20"/>
-        </w:rPr>
-        <w:tab/>
-      </w:r>
-      <w:r>
-        <w:rPr>
-          <w:rFonts w:cs="Calibri"/>
-          <w:sz w:val="20"/>
-          <w:szCs w:val="20"/>
-        </w:rPr>
-        <w:tab/>
-      </w:r>
-      <w:r>
-        <w:rPr>
-          <w:rFonts w:cs="Calibri"/>
-          <w:sz w:val="20"/>
-          <w:szCs w:val="20"/>
-        </w:rPr>
-        <w:tab/>
-      </w:r>
-      <w:r>
-        <w:rPr>
-          <w:rFonts w:cs="Calibri"/>
-          <w:sz w:val="20"/>
-          <w:szCs w:val="20"/>
-        </w:rPr>
-        <w:tab/>
-        <w:t xml:space="preserve"> </w:t>
-      </w:r>
-      <w:r>
-        <w:rPr>
-          <w:rFonts w:cs="Calibri"/>
-        </w:rPr>
-        <w:t>January 2019 – Present</w:t>
+        <w:t xml:space="preserve">          September 2016 </w:t>
+      </w:r>
+      <w:r>
+        <w:rPr>
+          <w:rFonts w:cs="Calibri"/>
+        </w:rPr>
+        <w:t xml:space="preserve">– </w:t>
+      </w:r>
+      <w:r>
+        <w:rPr>
+          <w:rFonts w:cs="Calibri"/>
+        </w:rPr>
+        <w:t>Present</w:t>
       </w:r>
     </w:p>
     <w:p>
@@ -249,284 +143,44 @@
           <w:tab w:val="left" w:pos="10080"/>
           <w:tab w:val="right" w:pos="10800"/>
         </w:tabs>
-        <w:spacing w:before="60" w:after="0" w:line="192" w:lineRule="auto"/>
-        <w:ind w:left="720"/>
-        <w:contextualSpacing/>
-        <w:rPr>
-          <w:rFonts w:cs="Calibri"/>
-          <w:sz w:val="18"/>
-          <w:szCs w:val="18"/>
-        </w:rPr>
-      </w:pPr>
-      <w:r>
-        <w:rPr>
-          <w:rFonts w:cs="Calibri"/>
-          <w:sz w:val="18"/>
-          <w:szCs w:val="18"/>
-        </w:rPr>
-        <w:t>Drove the decision to remove Internet Explorer support from all products,</w:t>
-      </w:r>
-      <w:r>
-        <w:rPr>
-          <w:rFonts w:cs="Calibri"/>
-          <w:sz w:val="18"/>
-          <w:szCs w:val="18"/>
-        </w:rPr>
-        <w:t xml:space="preserve"> estimated to save</w:t>
-      </w:r>
-      <w:r>
-        <w:rPr>
-          <w:rFonts w:cs="Calibri"/>
-          <w:sz w:val="18"/>
-          <w:szCs w:val="18"/>
-        </w:rPr>
-        <w:t xml:space="preserve"> $8.3 million per year</w:t>
-      </w:r>
-    </w:p>
-    <w:p>
-      <w:pPr>
-        <w:spacing w:beforeLines="40" w:before="96" w:after="0" w:line="240" w:lineRule="auto"/>
-        <w:ind w:left="720"/>
-        <w:contextualSpacing/>
-        <w:rPr>
-          <w:rFonts w:cs="Calibri"/>
-          <w:sz w:val="18"/>
-          <w:szCs w:val="18"/>
-        </w:rPr>
-      </w:pPr>
-      <w:r>
-        <w:rPr>
-          <w:rFonts w:cs="Calibri"/>
-          <w:sz w:val="18"/>
-          <w:szCs w:val="18"/>
-        </w:rPr>
-        <w:t>Partnered with several teams to fulfill ownership gaps, ultimately establishing a new team</w:t>
-      </w:r>
-    </w:p>
-    <w:p>
-      <w:pPr>
-        <w:spacing w:beforeLines="40" w:before="96" w:after="0" w:line="240" w:lineRule="auto"/>
-        <w:ind w:left="720"/>
-        <w:contextualSpacing/>
-        <w:rPr>
-          <w:rFonts w:cs="Calibri"/>
-          <w:sz w:val="18"/>
-          <w:szCs w:val="18"/>
-        </w:rPr>
-      </w:pPr>
-      <w:r>
-        <w:rPr>
-          <w:rFonts w:cs="Calibri"/>
-          <w:sz w:val="18"/>
-          <w:szCs w:val="18"/>
-        </w:rPr>
-        <w:t>Collaborated with Lake Washington Institute of Technology to add Tableau to the “Applications of Big Data” course</w:t>
-      </w:r>
-    </w:p>
-    <w:p>
-      <w:pPr>
-        <w:spacing w:beforeLines="40" w:before="96" w:after="0" w:line="240" w:lineRule="auto"/>
-        <w:ind w:left="720"/>
-        <w:contextualSpacing/>
-        <w:rPr>
-          <w:rFonts w:cs="Calibri"/>
-          <w:sz w:val="18"/>
-          <w:szCs w:val="18"/>
-        </w:rPr>
-      </w:pPr>
-      <w:r>
-        <w:rPr>
-          <w:rFonts w:cs="Calibri"/>
-          <w:sz w:val="18"/>
-          <w:szCs w:val="18"/>
-        </w:rPr>
-        <w:t>Lectured at Lake Washington Institute of Technology on Big Data, Data Analytics and Tableau</w:t>
-      </w:r>
-    </w:p>
-    <w:p>
-      <w:pPr>
-        <w:spacing w:beforeLines="40" w:before="96" w:after="0" w:line="240" w:lineRule="auto"/>
-        <w:ind w:left="720"/>
-        <w:contextualSpacing/>
-        <w:rPr>
-          <w:rFonts w:cs="Calibri"/>
-          <w:sz w:val="18"/>
-          <w:szCs w:val="18"/>
-        </w:rPr>
-      </w:pPr>
-      <w:r>
-        <w:rPr>
-          <w:rFonts w:cs="Calibri"/>
-          <w:sz w:val="18"/>
-          <w:szCs w:val="18"/>
-        </w:rPr>
-        <w:t>Mentored teams new to web development as well as a</w:t>
-      </w:r>
-      <w:r>
-        <w:rPr>
-          <w:rFonts w:cs="Calibri"/>
-          <w:sz w:val="18"/>
-          <w:szCs w:val="18"/>
-        </w:rPr>
-        <w:t xml:space="preserve">n </w:t>
-      </w:r>
-      <w:r>
-        <w:rPr>
-          <w:rFonts w:cs="Calibri"/>
-          <w:sz w:val="18"/>
-          <w:szCs w:val="18"/>
-        </w:rPr>
-        <w:t>intern</w:t>
-      </w:r>
-    </w:p>
-    <w:p>
-      <w:pPr>
-        <w:spacing w:beforeLines="40" w:before="96" w:after="0" w:line="240" w:lineRule="auto"/>
-        <w:ind w:left="720"/>
-        <w:contextualSpacing/>
-        <w:rPr>
-          <w:rFonts w:cs="Calibri"/>
-          <w:sz w:val="18"/>
-          <w:szCs w:val="18"/>
-        </w:rPr>
-      </w:pPr>
-      <w:r>
-        <w:rPr>
-          <w:rFonts w:cs="Calibri"/>
-          <w:sz w:val="18"/>
-          <w:szCs w:val="18"/>
-        </w:rPr>
-        <w:t>Worked on various performance projects to improve page load time and interactions on the web</w:t>
-      </w:r>
-    </w:p>
-    <w:p>
-      <w:pPr>
-        <w:spacing w:beforeLines="40" w:before="96" w:after="0" w:line="240" w:lineRule="auto"/>
-        <w:ind w:left="720"/>
-        <w:contextualSpacing/>
-        <w:rPr>
-          <w:rFonts w:cs="Calibri"/>
-          <w:sz w:val="18"/>
-          <w:szCs w:val="18"/>
-        </w:rPr>
-      </w:pPr>
-      <w:r>
-        <w:rPr>
-          <w:rFonts w:cs="Calibri"/>
-          <w:sz w:val="18"/>
-          <w:szCs w:val="18"/>
-        </w:rPr>
-        <w:t xml:space="preserve">Created a system on Tableau Server to open the </w:t>
-      </w:r>
-      <w:r>
-        <w:rPr>
-          <w:rFonts w:cs="Calibri"/>
-          <w:sz w:val="18"/>
-          <w:szCs w:val="18"/>
-        </w:rPr>
-        <w:t xml:space="preserve">user’s </w:t>
-      </w:r>
-      <w:r>
-        <w:rPr>
-          <w:rFonts w:cs="Calibri"/>
-          <w:sz w:val="18"/>
-          <w:szCs w:val="18"/>
-        </w:rPr>
-        <w:t>current workbook, retaining session edits, on Tableau Desktop</w:t>
-      </w:r>
-      <w:bookmarkStart w:id="1" w:name="_GoBack"/>
-      <w:bookmarkEnd w:id="1"/>
-    </w:p>
-    <w:p>
-      <w:pPr>
-        <w:spacing w:beforeLines="40" w:before="96" w:after="0" w:line="240" w:lineRule="auto"/>
-        <w:ind w:left="720"/>
-        <w:contextualSpacing/>
-        <w:rPr>
-          <w:rFonts w:cs="Calibri"/>
-          <w:sz w:val="18"/>
-          <w:szCs w:val="18"/>
-        </w:rPr>
-      </w:pPr>
-      <w:r>
-        <w:rPr>
-          <w:rFonts w:cs="Calibri"/>
-          <w:sz w:val="18"/>
-          <w:szCs w:val="18"/>
-        </w:rPr>
-        <w:t>Expanded keyboard shortcuts into a TypeScript module to be consumed in more of Tableau’s products</w:t>
-      </w:r>
-    </w:p>
-    <w:p>
-      <w:pPr>
-        <w:spacing w:beforeLines="40" w:before="96" w:after="0" w:line="240" w:lineRule="auto"/>
-        <w:ind w:left="720"/>
-        <w:contextualSpacing/>
-        <w:rPr>
-          <w:rFonts w:cs="Calibri"/>
-          <w:sz w:val="18"/>
-          <w:szCs w:val="18"/>
-        </w:rPr>
-      </w:pPr>
-      <w:r>
-        <w:rPr>
-          <w:rFonts w:cs="Calibri"/>
-          <w:sz w:val="18"/>
-          <w:szCs w:val="18"/>
-        </w:rPr>
-        <w:t>Fostered the Browser Client Community</w:t>
-      </w:r>
-      <w:r>
-        <w:rPr>
-          <w:rFonts w:cs="Calibri"/>
-          <w:sz w:val="18"/>
-          <w:szCs w:val="18"/>
-        </w:rPr>
-        <w:t xml:space="preserve"> as the </w:t>
-      </w:r>
-      <w:r>
-        <w:rPr>
-          <w:rFonts w:cs="Calibri"/>
-          <w:sz w:val="18"/>
-          <w:szCs w:val="18"/>
-        </w:rPr>
-        <w:t>Browser Community of Practice Driver (3/15/19 – present)</w:t>
-      </w:r>
-    </w:p>
-    <w:p>
-      <w:pPr>
-        <w:spacing w:beforeLines="40" w:before="96" w:after="0" w:line="240" w:lineRule="auto"/>
-        <w:ind w:left="720"/>
-        <w:contextualSpacing/>
-        <w:rPr>
-          <w:rFonts w:cs="Calibri"/>
-          <w:sz w:val="18"/>
-          <w:szCs w:val="18"/>
-        </w:rPr>
-      </w:pPr>
-      <w:r>
-        <w:rPr>
-          <w:rFonts w:cs="Calibri"/>
-          <w:sz w:val="18"/>
-          <w:szCs w:val="18"/>
-        </w:rPr>
-        <w:t xml:space="preserve">Security Champion (1/1/18 – present), </w:t>
-      </w:r>
-      <w:r>
-        <w:rPr>
-          <w:rFonts w:cs="Calibri"/>
-          <w:sz w:val="18"/>
-          <w:szCs w:val="18"/>
-        </w:rPr>
-        <w:t xml:space="preserve">Foundational Advisory Board Member (1/1/18 – 6/10/19) and </w:t>
-      </w:r>
-      <w:r>
-        <w:rPr>
-          <w:rFonts w:cs="Calibri"/>
-          <w:sz w:val="18"/>
-          <w:szCs w:val="18"/>
-        </w:rPr>
-        <w:t>Scrum Master (4/2/18 – 6/10/19)</w:t>
+        <w:spacing w:after="0" w:line="192" w:lineRule="auto"/>
+        <w:rPr>
+          <w:rFonts w:cs="Calibri"/>
+          <w:sz w:val="20"/>
+          <w:szCs w:val="20"/>
+        </w:rPr>
+      </w:pPr>
+      <w:r>
+        <w:rPr>
+          <w:rFonts w:cs="Calibri"/>
+          <w:sz w:val="20"/>
+          <w:szCs w:val="20"/>
+        </w:rPr>
+        <w:t>Senior Software Enginee</w:t>
+      </w:r>
+      <w:r>
+        <w:rPr>
+          <w:rFonts w:cs="Calibri"/>
+          <w:sz w:val="20"/>
+          <w:szCs w:val="20"/>
+        </w:rPr>
+        <w:t>r</w:t>
+      </w:r>
+      <w:r>
+        <w:rPr>
+          <w:rFonts w:cs="Calibri"/>
+          <w:sz w:val="20"/>
+          <w:szCs w:val="20"/>
+        </w:rPr>
+        <w:t xml:space="preserve"> </w:t>
+      </w:r>
+      <w:r>
+        <w:rPr>
+          <w:rFonts w:cs="Calibri"/>
+          <w:sz w:val="20"/>
+          <w:szCs w:val="20"/>
+        </w:rPr>
+        <w:t>(January 2019 – Present)</w:t>
       </w:r>
     </w:p>
     <w:p>
@@ -548,222 +202,62 @@
           <w:tab w:val="left" w:pos="10080"/>
           <w:tab w:val="right" w:pos="10800"/>
         </w:tabs>
-        <w:spacing w:before="90" w:after="0" w:line="192" w:lineRule="auto"/>
-        <w:rPr>
-          <w:rFonts w:cs="Calibri"/>
-          <w:sz w:val="20"/>
-          <w:szCs w:val="20"/>
-        </w:rPr>
-      </w:pPr>
-      <w:r>
-        <w:rPr>
-          <w:rFonts w:cs="Calibri"/>
-          <w:sz w:val="20"/>
-          <w:szCs w:val="20"/>
-        </w:rPr>
-        <w:t>Software Engineer</w:t>
-      </w:r>
-      <w:r>
-        <w:rPr>
-          <w:rFonts w:cs="Calibri"/>
-          <w:sz w:val="20"/>
-          <w:szCs w:val="20"/>
-        </w:rPr>
-        <w:t xml:space="preserve"> </w:t>
-      </w:r>
-      <w:r>
-        <w:rPr>
-          <w:rFonts w:cs="Calibri"/>
-          <w:sz w:val="20"/>
-          <w:szCs w:val="20"/>
-        </w:rPr>
-        <w:tab/>
-      </w:r>
-      <w:r>
-        <w:rPr>
-          <w:rFonts w:cs="Calibri"/>
-          <w:sz w:val="20"/>
-          <w:szCs w:val="20"/>
-        </w:rPr>
-        <w:tab/>
-      </w:r>
-      <w:r>
-        <w:rPr>
-          <w:rFonts w:cs="Calibri"/>
-          <w:sz w:val="20"/>
-          <w:szCs w:val="20"/>
-        </w:rPr>
-        <w:tab/>
-      </w:r>
-      <w:r>
-        <w:rPr>
-          <w:rFonts w:cs="Calibri"/>
-          <w:sz w:val="20"/>
-          <w:szCs w:val="20"/>
-        </w:rPr>
-        <w:tab/>
-      </w:r>
-      <w:r>
-        <w:rPr>
-          <w:rFonts w:cs="Calibri"/>
-          <w:sz w:val="20"/>
-          <w:szCs w:val="20"/>
-        </w:rPr>
-        <w:tab/>
-      </w:r>
-      <w:r>
-        <w:rPr>
-          <w:rFonts w:cs="Calibri"/>
-          <w:sz w:val="20"/>
-          <w:szCs w:val="20"/>
-        </w:rPr>
-        <w:tab/>
-      </w:r>
-      <w:r>
-        <w:rPr>
-          <w:rFonts w:cs="Calibri"/>
-          <w:sz w:val="20"/>
-          <w:szCs w:val="20"/>
-        </w:rPr>
-        <w:tab/>
-      </w:r>
-      <w:r>
-        <w:rPr>
-          <w:rFonts w:cs="Calibri"/>
-          <w:sz w:val="20"/>
-          <w:szCs w:val="20"/>
-        </w:rPr>
-        <w:tab/>
-      </w:r>
-      <w:r>
-        <w:rPr>
-          <w:rFonts w:cs="Calibri"/>
-          <w:sz w:val="20"/>
-          <w:szCs w:val="20"/>
-        </w:rPr>
-        <w:t xml:space="preserve">     </w:t>
-      </w:r>
-      <w:r>
-        <w:rPr>
-          <w:rFonts w:cs="Calibri"/>
-          <w:sz w:val="20"/>
-          <w:szCs w:val="20"/>
-        </w:rPr>
-        <w:tab/>
-      </w:r>
-      <w:r>
-        <w:rPr>
-          <w:rFonts w:cs="Calibri"/>
-        </w:rPr>
-        <w:t>September 2016 – January 2019</w:t>
+        <w:spacing w:before="60" w:after="0" w:line="192" w:lineRule="auto"/>
+        <w:ind w:left="720"/>
+        <w:rPr>
+          <w:rFonts w:cs="Calibri"/>
+          <w:sz w:val="18"/>
+          <w:szCs w:val="18"/>
+        </w:rPr>
+      </w:pPr>
+      <w:r>
+        <w:rPr>
+          <w:rFonts w:cs="Calibri"/>
+          <w:sz w:val="18"/>
+          <w:szCs w:val="18"/>
+        </w:rPr>
+        <w:t>Drove the decision to remove Internet Explorer support from all products,</w:t>
+      </w:r>
+      <w:r>
+        <w:rPr>
+          <w:rFonts w:cs="Calibri"/>
+          <w:sz w:val="18"/>
+          <w:szCs w:val="18"/>
+        </w:rPr>
+        <w:t xml:space="preserve"> estimated to save</w:t>
+      </w:r>
+      <w:r>
+        <w:rPr>
+          <w:rFonts w:cs="Calibri"/>
+          <w:sz w:val="18"/>
+          <w:szCs w:val="18"/>
+        </w:rPr>
+        <w:t xml:space="preserve"> $8.3 million per year</w:t>
       </w:r>
     </w:p>
-    <w:bookmarkStart w:id="2" w:name="OLE_LINK2"/>
-    <w:bookmarkStart w:id="3" w:name="_Hlk12119294"/>
     <w:p>
       <w:pPr>
-        <w:spacing w:before="60" w:after="0" w:line="240" w:lineRule="auto"/>
+        <w:spacing w:beforeLines="40" w:before="96" w:after="0" w:line="240" w:lineRule="auto"/>
         <w:ind w:left="720"/>
         <w:contextualSpacing/>
         <w:rPr>
-          <w:rStyle w:val="Hyperlink"/>
-          <w:rFonts w:cs="Calibri"/>
-          <w:sz w:val="18"/>
-          <w:szCs w:val="18"/>
-          <w:u w:val="none"/>
-        </w:rPr>
-      </w:pPr>
-      <w:r>
-        <w:rPr>
-          <w:rFonts w:cs="Calibri"/>
-          <w:sz w:val="18"/>
-          <w:szCs w:val="18"/>
-        </w:rPr>
-        <w:fldChar w:fldCharType="begin"/>
-      </w:r>
-      <w:r>
-        <w:rPr>
-          <w:rFonts w:cs="Calibri"/>
-          <w:sz w:val="18"/>
-          <w:szCs w:val="18"/>
-        </w:rPr>
-        <w:instrText xml:space="preserve"> HYPERLINK "https://onlinehelp.tableau.com/current/pro/desktop/en-us/help.html" \l "creator_connect.html" </w:instrText>
-      </w:r>
-      <w:r>
-        <w:rPr>
-          <w:rFonts w:cs="Calibri"/>
-          <w:sz w:val="18"/>
-          <w:szCs w:val="18"/>
-        </w:rPr>
-        <w:fldChar w:fldCharType="separate"/>
-      </w:r>
-      <w:bookmarkStart w:id="4" w:name="_Hlk12117705"/>
-      <w:r>
-        <w:rPr>
-          <w:rStyle w:val="Hyperlink"/>
-          <w:rFonts w:cs="Calibri"/>
-          <w:sz w:val="18"/>
-          <w:szCs w:val="18"/>
-          <w:u w:val="none"/>
-        </w:rPr>
-        <w:t>Unblocked</w:t>
-      </w:r>
-      <w:bookmarkEnd w:id="4"/>
-      <w:r>
-        <w:rPr>
-          <w:rStyle w:val="Hyperlink"/>
-          <w:rFonts w:cs="Calibri"/>
-          <w:sz w:val="18"/>
-          <w:szCs w:val="18"/>
-          <w:u w:val="none"/>
-        </w:rPr>
-        <w:t xml:space="preserve"> eight figure contracts by enabling creating </w:t>
-      </w:r>
-      <w:r>
-        <w:rPr>
-          <w:rStyle w:val="Hyperlink"/>
-          <w:rFonts w:cs="Calibri"/>
-          <w:sz w:val="18"/>
-          <w:szCs w:val="18"/>
-          <w:u w:val="none"/>
-        </w:rPr>
-        <w:t>31</w:t>
-      </w:r>
-      <w:r>
-        <w:rPr>
-          <w:rStyle w:val="Hyperlink"/>
-          <w:rFonts w:cs="Calibri"/>
-          <w:sz w:val="18"/>
-          <w:szCs w:val="18"/>
-          <w:u w:val="none"/>
-        </w:rPr>
-        <w:t xml:space="preserve"> key datasources from the web</w:t>
-      </w:r>
-      <w:r>
-        <w:rPr>
-          <w:rStyle w:val="Hyperlink"/>
-          <w:rFonts w:cs="Calibri"/>
-          <w:sz w:val="18"/>
-          <w:szCs w:val="18"/>
-          <w:u w:val="none"/>
-        </w:rPr>
-        <w:t>,</w:t>
-      </w:r>
-      <w:r>
-        <w:rPr>
-          <w:rStyle w:val="Hyperlink"/>
-          <w:rFonts w:cs="Calibri"/>
-          <w:sz w:val="18"/>
-          <w:szCs w:val="18"/>
-          <w:u w:val="none"/>
-        </w:rPr>
-        <w:t xml:space="preserve"> which was marketed as the top release highlight</w:t>
-      </w:r>
-      <w:bookmarkEnd w:id="2"/>
+          <w:rFonts w:cs="Calibri"/>
+          <w:sz w:val="18"/>
+          <w:szCs w:val="18"/>
+        </w:rPr>
+      </w:pPr>
+      <w:r>
+        <w:rPr>
+          <w:rFonts w:cs="Calibri"/>
+          <w:sz w:val="18"/>
+          <w:szCs w:val="18"/>
+        </w:rPr>
+        <w:t>Partnered with several teams to fulfill ownership gaps, ultimately establishing a new team</w:t>
+      </w:r>
     </w:p>
     <w:p>
       <w:pPr>
-        <w:spacing w:before="40" w:after="0" w:line="240" w:lineRule="auto"/>
+        <w:spacing w:beforeLines="40" w:before="96" w:after="0" w:line="240" w:lineRule="auto"/>
         <w:ind w:left="720"/>
         <w:contextualSpacing/>
         <w:rPr>
@@ -778,144 +272,32 @@
           <w:sz w:val="18"/>
           <w:szCs w:val="18"/>
         </w:rPr>
-        <w:fldChar w:fldCharType="end"/>
-      </w:r>
-      <w:r>
-        <w:rPr>
-          <w:rFonts w:cs="Calibri"/>
-          <w:sz w:val="18"/>
-          <w:szCs w:val="18"/>
-        </w:rPr>
-        <w:t>Integrated</w:t>
-      </w:r>
-      <w:r>
-        <w:rPr>
-          <w:rFonts w:cs="Calibri"/>
-          <w:sz w:val="18"/>
-          <w:szCs w:val="18"/>
-        </w:rPr>
-        <w:t xml:space="preserve"> Service Workers and an App Manifest to make Tableau a PWA</w:t>
-      </w:r>
-      <w:r>
-        <w:rPr>
-          <w:rFonts w:cs="Calibri"/>
-          <w:sz w:val="18"/>
-          <w:szCs w:val="18"/>
-        </w:rPr>
-        <w:t xml:space="preserve"> with early results showing a page load time decrease of 36%</w:t>
+        <w:t>Collaborated with Lake Washington Institute of Technology to add Tableau to the “Applications of Big Data” course</w:t>
       </w:r>
     </w:p>
     <w:p>
       <w:pPr>
-        <w:spacing w:before="40" w:after="0" w:line="240" w:lineRule="auto"/>
+        <w:spacing w:beforeLines="40" w:before="96" w:after="0" w:line="240" w:lineRule="auto"/>
         <w:ind w:left="720"/>
         <w:contextualSpacing/>
         <w:rPr>
-          <w:rStyle w:val="Hyperlink"/>
-          <w:rFonts w:cs="Calibri"/>
-          <w:sz w:val="18"/>
-          <w:szCs w:val="18"/>
-          <w:u w:val="none"/>
-        </w:rPr>
-      </w:pPr>
-      <w:r>
-        <w:rPr>
-          <w:rFonts w:cs="Calibri"/>
-          <w:sz w:val="18"/>
-          <w:szCs w:val="18"/>
-        </w:rPr>
-        <w:fldChar w:fldCharType="begin"/>
-      </w:r>
-      <w:r>
-        <w:rPr>
-          <w:rFonts w:cs="Calibri"/>
-          <w:sz w:val="18"/>
-          <w:szCs w:val="18"/>
-        </w:rPr>
-        <w:instrText xml:space="preserve"> HYPERLINK "https://onlinehelp.tableau.com/current/pro/desktop/en-us/shortcut.html" </w:instrText>
-      </w:r>
-      <w:r>
-        <w:rPr>
-          <w:rFonts w:cs="Calibri"/>
-          <w:sz w:val="18"/>
-          <w:szCs w:val="18"/>
-        </w:rPr>
-        <w:fldChar w:fldCharType="separate"/>
-      </w:r>
-      <w:r>
-        <w:rPr>
-          <w:rStyle w:val="Hyperlink"/>
-          <w:rFonts w:cs="Calibri"/>
-          <w:sz w:val="18"/>
-          <w:szCs w:val="18"/>
-          <w:u w:val="none"/>
-        </w:rPr>
-        <w:t xml:space="preserve">Built a platform for creating keyboard shortcuts which was used </w:t>
-      </w:r>
-      <w:r>
-        <w:rPr>
-          <w:rStyle w:val="Hyperlink"/>
-          <w:rFonts w:cs="Calibri"/>
-          <w:sz w:val="18"/>
-          <w:szCs w:val="18"/>
-          <w:u w:val="none"/>
-        </w:rPr>
-        <w:t>to add</w:t>
-      </w:r>
-      <w:r>
-        <w:rPr>
-          <w:rStyle w:val="Hyperlink"/>
-          <w:rFonts w:cs="Calibri"/>
-          <w:sz w:val="18"/>
-          <w:szCs w:val="18"/>
-          <w:u w:val="none"/>
-        </w:rPr>
-        <w:t xml:space="preserve"> </w:t>
-      </w:r>
-      <w:r>
-        <w:rPr>
-          <w:rStyle w:val="Hyperlink"/>
-          <w:rFonts w:cs="Calibri"/>
-          <w:sz w:val="18"/>
-          <w:szCs w:val="18"/>
-          <w:u w:val="none"/>
-        </w:rPr>
-        <w:t>81</w:t>
-      </w:r>
-      <w:r>
-        <w:rPr>
-          <w:rStyle w:val="Hyperlink"/>
-          <w:rFonts w:cs="Calibri"/>
-          <w:sz w:val="18"/>
-          <w:szCs w:val="18"/>
-          <w:u w:val="none"/>
-        </w:rPr>
-        <w:t xml:space="preserve"> new shortcuts and </w:t>
-      </w:r>
-      <w:r>
-        <w:rPr>
-          <w:rStyle w:val="Hyperlink"/>
-          <w:rFonts w:cs="Calibri"/>
-          <w:sz w:val="18"/>
-          <w:szCs w:val="18"/>
-          <w:u w:val="none"/>
-        </w:rPr>
-        <w:t>initiated</w:t>
-      </w:r>
-      <w:r>
-        <w:rPr>
-          <w:rStyle w:val="Hyperlink"/>
-          <w:rFonts w:cs="Calibri"/>
-          <w:sz w:val="18"/>
-          <w:szCs w:val="18"/>
-          <w:u w:val="none"/>
-        </w:rPr>
-        <w:t xml:space="preserve"> 100,000+ times by customers</w:t>
+          <w:rFonts w:cs="Calibri"/>
+          <w:sz w:val="18"/>
+          <w:szCs w:val="18"/>
+        </w:rPr>
+      </w:pPr>
+      <w:r>
+        <w:rPr>
+          <w:rFonts w:cs="Calibri"/>
+          <w:sz w:val="18"/>
+          <w:szCs w:val="18"/>
+        </w:rPr>
+        <w:t>Lectured at Lake Washington Institute of Technology on Big Data, Data Analytics and Tableau</w:t>
       </w:r>
     </w:p>
     <w:p>
       <w:pPr>
-        <w:spacing w:before="40" w:after="0" w:line="240" w:lineRule="auto"/>
+        <w:spacing w:beforeLines="40" w:before="96" w:after="0" w:line="240" w:lineRule="auto"/>
         <w:ind w:left="720"/>
         <w:contextualSpacing/>
         <w:rPr>
@@ -930,76 +312,28 @@
           <w:sz w:val="18"/>
           <w:szCs w:val="18"/>
         </w:rPr>
-        <w:fldChar w:fldCharType="end"/>
-      </w:r>
-      <w:r>
-        <w:rPr>
-          <w:rFonts w:cs="Calibri"/>
-          <w:sz w:val="18"/>
-          <w:szCs w:val="18"/>
-        </w:rPr>
-        <w:t xml:space="preserve">Represented web developers </w:t>
-      </w:r>
-      <w:r>
-        <w:rPr>
-          <w:rFonts w:cs="Calibri"/>
-          <w:sz w:val="18"/>
-          <w:szCs w:val="18"/>
-        </w:rPr>
-        <w:t>on the Foundational Advisory Board</w:t>
-      </w:r>
-      <w:r>
-        <w:rPr>
-          <w:rFonts w:cs="Calibri"/>
-          <w:sz w:val="18"/>
-          <w:szCs w:val="18"/>
-        </w:rPr>
-        <w:t xml:space="preserve">, discussing </w:t>
-      </w:r>
-      <w:r>
-        <w:rPr>
-          <w:rFonts w:cs="Calibri"/>
-          <w:sz w:val="18"/>
-          <w:szCs w:val="18"/>
-        </w:rPr>
-        <w:t>potential</w:t>
-      </w:r>
-      <w:r>
-        <w:rPr>
-          <w:rFonts w:cs="Calibri"/>
-          <w:sz w:val="18"/>
-          <w:szCs w:val="18"/>
-        </w:rPr>
-        <w:t xml:space="preserve"> technologies </w:t>
-      </w:r>
-      <w:r>
-        <w:rPr>
-          <w:rFonts w:cs="Calibri"/>
-          <w:sz w:val="18"/>
-          <w:szCs w:val="18"/>
-        </w:rPr>
-        <w:t xml:space="preserve">and infrastructure </w:t>
-      </w:r>
-      <w:r>
-        <w:rPr>
-          <w:rFonts w:cs="Calibri"/>
-          <w:sz w:val="18"/>
-          <w:szCs w:val="18"/>
-        </w:rPr>
-        <w:t xml:space="preserve">to </w:t>
-      </w:r>
-      <w:r>
-        <w:rPr>
-          <w:rFonts w:cs="Calibri"/>
-          <w:sz w:val="18"/>
-          <w:szCs w:val="18"/>
-        </w:rPr>
-        <w:t>adopt</w:t>
+        <w:t>Mentored teams new to web development as well as a</w:t>
+      </w:r>
+      <w:r>
+        <w:rPr>
+          <w:rFonts w:cs="Calibri"/>
+          <w:sz w:val="18"/>
+          <w:szCs w:val="18"/>
+        </w:rPr>
+        <w:t xml:space="preserve">n </w:t>
+      </w:r>
+      <w:r>
+        <w:rPr>
+          <w:rFonts w:cs="Calibri"/>
+          <w:sz w:val="18"/>
+          <w:szCs w:val="18"/>
+        </w:rPr>
+        <w:t>intern</w:t>
       </w:r>
     </w:p>
     <w:p>
       <w:pPr>
-        <w:spacing w:before="40" w:after="0" w:line="240" w:lineRule="auto"/>
+        <w:spacing w:beforeLines="40" w:before="96" w:after="0" w:line="240" w:lineRule="auto"/>
         <w:ind w:left="720"/>
         <w:contextualSpacing/>
         <w:rPr>
@@ -1014,44 +348,22 @@
           <w:sz w:val="18"/>
           <w:szCs w:val="18"/>
         </w:rPr>
-        <w:t>Mentored a team new to web development</w:t>
-      </w:r>
-      <w:r>
-        <w:rPr>
-          <w:rFonts w:cs="Calibri"/>
-          <w:sz w:val="18"/>
-          <w:szCs w:val="18"/>
-        </w:rPr>
-        <w:t xml:space="preserve"> </w:t>
-      </w:r>
-      <w:r>
-        <w:rPr>
-          <w:rFonts w:cs="Calibri"/>
-          <w:sz w:val="18"/>
-          <w:szCs w:val="18"/>
-        </w:rPr>
-        <w:t>as well as a</w:t>
-      </w:r>
-      <w:r>
-        <w:rPr>
-          <w:rFonts w:cs="Calibri"/>
-          <w:sz w:val="18"/>
-          <w:szCs w:val="18"/>
-        </w:rPr>
-        <w:t xml:space="preserve"> MttW</w:t>
-      </w:r>
-      <w:r>
-        <w:rPr>
-          <w:rFonts w:cs="Calibri"/>
-          <w:sz w:val="18"/>
-          <w:szCs w:val="18"/>
-        </w:rPr>
-        <w:t xml:space="preserve"> intern</w:t>
+        <w:t>Worked on various performance projects to im</w:t>
+      </w:r>
+      <w:bookmarkStart w:id="1" w:name="_GoBack"/>
+      <w:bookmarkEnd w:id="1"/>
+      <w:r>
+        <w:rPr>
+          <w:rFonts w:cs="Calibri"/>
+          <w:sz w:val="18"/>
+          <w:szCs w:val="18"/>
+        </w:rPr>
+        <w:t>prove page load time and interactions on the web</w:t>
       </w:r>
     </w:p>
     <w:p>
       <w:pPr>
-        <w:spacing w:before="40" w:after="0" w:line="240" w:lineRule="auto"/>
+        <w:spacing w:beforeLines="40" w:before="96" w:after="0" w:line="240" w:lineRule="auto"/>
         <w:ind w:left="720"/>
         <w:contextualSpacing/>
         <w:rPr>
@@ -1060,191 +372,123 @@
           <w:szCs w:val="18"/>
         </w:rPr>
       </w:pPr>
-      <w:bookmarkStart w:id="5" w:name="OLE_LINK1"/>
-      <w:r>
-        <w:rPr>
-          <w:rFonts w:cs="Calibri"/>
-          <w:sz w:val="18"/>
-          <w:szCs w:val="18"/>
-        </w:rPr>
-        <w:t>Scrum Master</w:t>
-      </w:r>
-      <w:r>
-        <w:rPr>
-          <w:rFonts w:cs="Calibri"/>
-          <w:sz w:val="18"/>
-          <w:szCs w:val="18"/>
-        </w:rPr>
-        <w:t xml:space="preserve"> (4/2/18 – 6/10/19)</w:t>
-      </w:r>
-      <w:r>
-        <w:rPr>
-          <w:rFonts w:cs="Calibri"/>
-          <w:sz w:val="18"/>
-          <w:szCs w:val="18"/>
-        </w:rPr>
-        <w:t xml:space="preserve"> and Security Champion</w:t>
-      </w:r>
-      <w:r>
-        <w:rPr>
-          <w:rFonts w:cs="Calibri"/>
-          <w:sz w:val="18"/>
-          <w:szCs w:val="18"/>
-        </w:rPr>
-        <w:t xml:space="preserve"> (1/1/18 – present)</w:t>
+      <w:r>
+        <w:rPr>
+          <w:rFonts w:cs="Calibri"/>
+          <w:sz w:val="18"/>
+          <w:szCs w:val="18"/>
+        </w:rPr>
+        <w:t xml:space="preserve">Created a system on Tableau Server to open the </w:t>
+      </w:r>
+      <w:r>
+        <w:rPr>
+          <w:rFonts w:cs="Calibri"/>
+          <w:sz w:val="18"/>
+          <w:szCs w:val="18"/>
+        </w:rPr>
+        <w:t xml:space="preserve">user’s </w:t>
+      </w:r>
+      <w:r>
+        <w:rPr>
+          <w:rFonts w:cs="Calibri"/>
+          <w:sz w:val="18"/>
+          <w:szCs w:val="18"/>
+        </w:rPr>
+        <w:t>current workbook, retaining session edits, on Tableau Desktop</w:t>
       </w:r>
     </w:p>
-    <w:tbl>
-      <w:tblPr>
-        <w:tblStyle w:val="TableGrid"/>
-        <w:tblW w:w="10833" w:type="dxa"/>
-        <w:tblBorders>
-          <w:top w:val="none" w:sz="0" w:space="0" w:color="auto"/>
-          <w:left w:val="none" w:sz="0" w:space="0" w:color="auto"/>
-          <w:bottom w:val="none" w:sz="0" w:space="0" w:color="auto"/>
-          <w:right w:val="none" w:sz="0" w:space="0" w:color="auto"/>
-          <w:insideH w:val="none" w:sz="0" w:space="0" w:color="auto"/>
-          <w:insideV w:val="none" w:sz="0" w:space="0" w:color="auto"/>
-        </w:tblBorders>
-        <w:tblCellMar>
-          <w:left w:w="0" w:type="dxa"/>
-          <w:right w:w="0" w:type="dxa"/>
-        </w:tblCellMar>
-        <w:tblLook w:val="04A0" w:firstRow="1" w:lastRow="0" w:firstColumn="1" w:lastColumn="0" w:noHBand="0" w:noVBand="1"/>
-      </w:tblPr>
-      <w:tblGrid>
-        <w:gridCol w:w="6660"/>
-        <w:gridCol w:w="4173"/>
-      </w:tblGrid>
-      <w:tr>
-        <w:trPr>
-          <w:trHeight w:val="132"/>
-        </w:trPr>
-        <w:tc>
-          <w:tcPr>
-            <w:tcW w:w="6660" w:type="dxa"/>
-          </w:tcPr>
-          <w:bookmarkEnd w:id="3"/>
-          <w:bookmarkEnd w:id="5"/>
-          <w:p>
-            <w:pPr>
-              <w:tabs>
-                <w:tab w:val="left" w:pos="720"/>
-                <w:tab w:val="left" w:pos="1440"/>
-                <w:tab w:val="left" w:pos="2160"/>
-                <w:tab w:val="left" w:pos="2880"/>
-                <w:tab w:val="left" w:pos="3600"/>
-                <w:tab w:val="left" w:pos="4320"/>
-                <w:tab w:val="left" w:pos="5040"/>
-                <w:tab w:val="left" w:pos="5760"/>
-                <w:tab w:val="left" w:pos="6480"/>
-                <w:tab w:val="left" w:pos="7200"/>
-                <w:tab w:val="left" w:pos="7920"/>
-                <w:tab w:val="left" w:pos="8640"/>
-                <w:tab w:val="left" w:pos="9360"/>
-                <w:tab w:val="left" w:pos="10080"/>
-                <w:tab w:val="right" w:pos="10800"/>
-              </w:tabs>
-              <w:spacing w:before="180" w:after="0" w:line="192" w:lineRule="auto"/>
-              <w:rPr>
-                <w:rFonts w:cs="Calibri"/>
-                <w:b/>
-              </w:rPr>
-            </w:pPr>
-            <w:r>
-              <w:rPr>
-                <w:rFonts w:cs="Calibri"/>
-                <w:b/>
-              </w:rPr>
-              <w:t>Bizler</w:t>
-            </w:r>
-            <w:r>
-              <w:rPr>
-                <w:rFonts w:cs="Calibri"/>
-              </w:rPr>
-              <w:t xml:space="preserve">, </w:t>
-            </w:r>
-            <w:r>
-              <w:rPr>
-                <w:rFonts w:cs="Calibri"/>
-              </w:rPr>
-              <w:t>Austin</w:t>
-            </w:r>
-            <w:r>
-              <w:rPr>
-                <w:rFonts w:cs="Calibri"/>
-              </w:rPr>
-              <w:t xml:space="preserve">, </w:t>
-            </w:r>
-            <w:r>
-              <w:rPr>
-                <w:rFonts w:cs="Calibri"/>
-              </w:rPr>
-              <w:t>TX</w:t>
-            </w:r>
-          </w:p>
-        </w:tc>
-        <w:tc>
-          <w:tcPr>
-            <w:tcW w:w="4173" w:type="dxa"/>
-            <w:tcMar>
-              <w:left w:w="115" w:type="dxa"/>
-              <w:right w:w="0" w:type="dxa"/>
-            </w:tcMar>
-          </w:tcPr>
-          <w:p>
-            <w:pPr>
-              <w:tabs>
-                <w:tab w:val="left" w:pos="720"/>
-                <w:tab w:val="left" w:pos="1440"/>
-                <w:tab w:val="left" w:pos="2160"/>
-                <w:tab w:val="left" w:pos="2880"/>
-                <w:tab w:val="left" w:pos="3600"/>
-                <w:tab w:val="left" w:pos="4320"/>
-                <w:tab w:val="left" w:pos="5040"/>
-                <w:tab w:val="left" w:pos="5760"/>
-                <w:tab w:val="left" w:pos="6480"/>
-                <w:tab w:val="left" w:pos="7200"/>
-                <w:tab w:val="left" w:pos="7920"/>
-                <w:tab w:val="left" w:pos="8640"/>
-                <w:tab w:val="left" w:pos="9360"/>
-                <w:tab w:val="left" w:pos="10080"/>
-                <w:tab w:val="right" w:pos="10800"/>
-              </w:tabs>
-              <w:spacing w:before="180" w:after="0" w:line="192" w:lineRule="auto"/>
-              <w:jc w:val="center"/>
-              <w:rPr>
-                <w:rFonts w:cs="Calibri"/>
-              </w:rPr>
-            </w:pPr>
-            <w:r>
-              <w:rPr>
-                <w:rFonts w:cs="Calibri"/>
-              </w:rPr>
-              <w:t xml:space="preserve">                         </w:t>
-            </w:r>
-            <w:r>
-              <w:rPr>
-                <w:rFonts w:cs="Calibri"/>
-              </w:rPr>
-              <w:t>February 2016</w:t>
-            </w:r>
-            <w:r>
-              <w:rPr>
-                <w:rFonts w:cs="Calibri"/>
-              </w:rPr>
-              <w:t xml:space="preserve"> – </w:t>
-            </w:r>
-            <w:r>
-              <w:rPr>
-                <w:rFonts w:cs="Calibri"/>
-              </w:rPr>
-              <w:t>February 2017</w:t>
-            </w:r>
-          </w:p>
-        </w:tc>
-      </w:tr>
-    </w:tbl>
+    <w:p>
+      <w:pPr>
+        <w:spacing w:beforeLines="40" w:before="96" w:after="0" w:line="240" w:lineRule="auto"/>
+        <w:ind w:left="720"/>
+        <w:contextualSpacing/>
+        <w:rPr>
+          <w:rFonts w:cs="Calibri"/>
+          <w:sz w:val="18"/>
+          <w:szCs w:val="18"/>
+        </w:rPr>
+      </w:pPr>
+      <w:r>
+        <w:rPr>
+          <w:rFonts w:cs="Calibri"/>
+          <w:sz w:val="18"/>
+          <w:szCs w:val="18"/>
+        </w:rPr>
+        <w:t>Expanded keyboard shortcuts into a TypeScript module to be consumed in more of Tableau’s products</w:t>
+      </w:r>
+    </w:p>
+    <w:p>
+      <w:pPr>
+        <w:spacing w:beforeLines="40" w:before="96" w:after="0" w:line="240" w:lineRule="auto"/>
+        <w:ind w:left="720"/>
+        <w:contextualSpacing/>
+        <w:rPr>
+          <w:rFonts w:cs="Calibri"/>
+          <w:sz w:val="18"/>
+          <w:szCs w:val="18"/>
+        </w:rPr>
+      </w:pPr>
+      <w:r>
+        <w:rPr>
+          <w:rFonts w:cs="Calibri"/>
+          <w:sz w:val="18"/>
+          <w:szCs w:val="18"/>
+        </w:rPr>
+        <w:t>Fostered the Browser Client Community</w:t>
+      </w:r>
+      <w:r>
+        <w:rPr>
+          <w:rFonts w:cs="Calibri"/>
+          <w:sz w:val="18"/>
+          <w:szCs w:val="18"/>
+        </w:rPr>
+        <w:t xml:space="preserve"> as the </w:t>
+      </w:r>
+      <w:r>
+        <w:rPr>
+          <w:rFonts w:cs="Calibri"/>
+          <w:sz w:val="18"/>
+          <w:szCs w:val="18"/>
+        </w:rPr>
+        <w:t>Browser Community of Practice Driver (3/15/19 – present)</w:t>
+      </w:r>
+    </w:p>
+    <w:p>
+      <w:pPr>
+        <w:spacing w:beforeLines="40" w:before="96" w:after="0" w:line="240" w:lineRule="auto"/>
+        <w:ind w:left="720"/>
+        <w:contextualSpacing/>
+        <w:rPr>
+          <w:rFonts w:cs="Calibri"/>
+          <w:sz w:val="18"/>
+          <w:szCs w:val="18"/>
+        </w:rPr>
+      </w:pPr>
+      <w:r>
+        <w:rPr>
+          <w:rFonts w:cs="Calibri"/>
+          <w:sz w:val="18"/>
+          <w:szCs w:val="18"/>
+        </w:rPr>
+        <w:t xml:space="preserve">Security Champion (1/1/18 – present), </w:t>
+      </w:r>
+      <w:r>
+        <w:rPr>
+          <w:rFonts w:cs="Calibri"/>
+          <w:sz w:val="18"/>
+          <w:szCs w:val="18"/>
+        </w:rPr>
+        <w:t xml:space="preserve">Foundational Advisory Board Member (1/1/18 – 6/10/19) and </w:t>
+      </w:r>
+      <w:r>
+        <w:rPr>
+          <w:rFonts w:cs="Calibri"/>
+          <w:sz w:val="18"/>
+          <w:szCs w:val="18"/>
+        </w:rPr>
+        <w:t>Scrum Master (4/2/18 – 6/10/19)</w:t>
+      </w:r>
+    </w:p>
     <w:p>
       <w:pPr>
         <w:tabs>
@@ -1264,6 +508,628 @@
           <w:tab w:val="left" w:pos="10080"/>
           <w:tab w:val="right" w:pos="10800"/>
         </w:tabs>
+        <w:spacing w:before="90" w:after="0" w:line="192" w:lineRule="auto"/>
+        <w:rPr>
+          <w:rFonts w:cs="Calibri"/>
+          <w:sz w:val="20"/>
+          <w:szCs w:val="20"/>
+        </w:rPr>
+      </w:pPr>
+      <w:r>
+        <w:rPr>
+          <w:rFonts w:cs="Calibri"/>
+          <w:sz w:val="20"/>
+          <w:szCs w:val="20"/>
+        </w:rPr>
+        <w:t>Software Engineer</w:t>
+      </w:r>
+      <w:r>
+        <w:rPr>
+          <w:rFonts w:cs="Calibri"/>
+          <w:sz w:val="20"/>
+          <w:szCs w:val="20"/>
+        </w:rPr>
+        <w:t xml:space="preserve"> (</w:t>
+      </w:r>
+      <w:r>
+        <w:rPr>
+          <w:rFonts w:cs="Calibri"/>
+          <w:sz w:val="20"/>
+          <w:szCs w:val="20"/>
+        </w:rPr>
+        <w:t>September 2016 – January 2019</w:t>
+      </w:r>
+      <w:r>
+        <w:rPr>
+          <w:rFonts w:cs="Calibri"/>
+          <w:sz w:val="20"/>
+          <w:szCs w:val="20"/>
+        </w:rPr>
+        <w:t>)</w:t>
+      </w:r>
+    </w:p>
+    <w:bookmarkStart w:id="2" w:name="OLE_LINK2"/>
+    <w:bookmarkStart w:id="3" w:name="_Hlk12119294"/>
+    <w:p>
+      <w:pPr>
+        <w:spacing w:before="60" w:after="0" w:line="240" w:lineRule="auto"/>
+        <w:ind w:left="720"/>
+        <w:contextualSpacing/>
+        <w:rPr>
+          <w:rStyle w:val="Hyperlink"/>
+          <w:rFonts w:cs="Calibri"/>
+          <w:sz w:val="18"/>
+          <w:szCs w:val="18"/>
+          <w:u w:val="none"/>
+        </w:rPr>
+      </w:pPr>
+      <w:r>
+        <w:rPr>
+          <w:rFonts w:cs="Calibri"/>
+          <w:sz w:val="18"/>
+          <w:szCs w:val="18"/>
+        </w:rPr>
+        <w:fldChar w:fldCharType="begin"/>
+      </w:r>
+      <w:r>
+        <w:rPr>
+          <w:rFonts w:cs="Calibri"/>
+          <w:sz w:val="18"/>
+          <w:szCs w:val="18"/>
+        </w:rPr>
+        <w:instrText xml:space="preserve"> HYPERLINK "https://onlinehelp.tableau.com/current/pro/desktop/en-us/help.html" \l "creator_connect.html" </w:instrText>
+      </w:r>
+      <w:r>
+        <w:rPr>
+          <w:rFonts w:cs="Calibri"/>
+          <w:sz w:val="18"/>
+          <w:szCs w:val="18"/>
+        </w:rPr>
+        <w:fldChar w:fldCharType="separate"/>
+      </w:r>
+      <w:bookmarkStart w:id="4" w:name="_Hlk12117705"/>
+      <w:r>
+        <w:rPr>
+          <w:rStyle w:val="Hyperlink"/>
+          <w:rFonts w:cs="Calibri"/>
+          <w:sz w:val="18"/>
+          <w:szCs w:val="18"/>
+          <w:u w:val="none"/>
+        </w:rPr>
+        <w:t>Unblocked</w:t>
+      </w:r>
+      <w:bookmarkEnd w:id="4"/>
+      <w:r>
+        <w:rPr>
+          <w:rStyle w:val="Hyperlink"/>
+          <w:rFonts w:cs="Calibri"/>
+          <w:sz w:val="18"/>
+          <w:szCs w:val="18"/>
+          <w:u w:val="none"/>
+        </w:rPr>
+        <w:t xml:space="preserve"> eight figure contracts by enabling creating </w:t>
+      </w:r>
+      <w:r>
+        <w:rPr>
+          <w:rStyle w:val="Hyperlink"/>
+          <w:rFonts w:cs="Calibri"/>
+          <w:sz w:val="18"/>
+          <w:szCs w:val="18"/>
+          <w:u w:val="none"/>
+        </w:rPr>
+        <w:t>31</w:t>
+      </w:r>
+      <w:r>
+        <w:rPr>
+          <w:rStyle w:val="Hyperlink"/>
+          <w:rFonts w:cs="Calibri"/>
+          <w:sz w:val="18"/>
+          <w:szCs w:val="18"/>
+          <w:u w:val="none"/>
+        </w:rPr>
+        <w:t xml:space="preserve"> key datasources from the web</w:t>
+      </w:r>
+      <w:r>
+        <w:rPr>
+          <w:rStyle w:val="Hyperlink"/>
+          <w:rFonts w:cs="Calibri"/>
+          <w:sz w:val="18"/>
+          <w:szCs w:val="18"/>
+          <w:u w:val="none"/>
+        </w:rPr>
+        <w:t>,</w:t>
+      </w:r>
+      <w:r>
+        <w:rPr>
+          <w:rStyle w:val="Hyperlink"/>
+          <w:rFonts w:cs="Calibri"/>
+          <w:sz w:val="18"/>
+          <w:szCs w:val="18"/>
+          <w:u w:val="none"/>
+        </w:rPr>
+        <w:t xml:space="preserve"> which was marketed as the top release highlight</w:t>
+      </w:r>
+      <w:bookmarkEnd w:id="2"/>
+    </w:p>
+    <w:p>
+      <w:pPr>
+        <w:spacing w:before="40" w:after="0" w:line="240" w:lineRule="auto"/>
+        <w:ind w:left="720"/>
+        <w:contextualSpacing/>
+        <w:rPr>
+          <w:rFonts w:cs="Calibri"/>
+          <w:sz w:val="18"/>
+          <w:szCs w:val="18"/>
+        </w:rPr>
+      </w:pPr>
+      <w:r>
+        <w:rPr>
+          <w:rFonts w:cs="Calibri"/>
+          <w:sz w:val="18"/>
+          <w:szCs w:val="18"/>
+        </w:rPr>
+        <w:fldChar w:fldCharType="end"/>
+      </w:r>
+      <w:r>
+        <w:rPr>
+          <w:rFonts w:cs="Calibri"/>
+          <w:sz w:val="18"/>
+          <w:szCs w:val="18"/>
+        </w:rPr>
+        <w:t>Integrated</w:t>
+      </w:r>
+      <w:r>
+        <w:rPr>
+          <w:rFonts w:cs="Calibri"/>
+          <w:sz w:val="18"/>
+          <w:szCs w:val="18"/>
+        </w:rPr>
+        <w:t xml:space="preserve"> Service Workers and an App Manifest to make Tableau a PWA</w:t>
+      </w:r>
+      <w:r>
+        <w:rPr>
+          <w:rFonts w:cs="Calibri"/>
+          <w:sz w:val="18"/>
+          <w:szCs w:val="18"/>
+        </w:rPr>
+        <w:t xml:space="preserve"> with early results showing a page load time decrease of 36%</w:t>
+      </w:r>
+    </w:p>
+    <w:p>
+      <w:pPr>
+        <w:spacing w:before="40" w:after="0" w:line="240" w:lineRule="auto"/>
+        <w:ind w:left="720"/>
+        <w:contextualSpacing/>
+        <w:rPr>
+          <w:rStyle w:val="Hyperlink"/>
+          <w:rFonts w:cs="Calibri"/>
+          <w:sz w:val="18"/>
+          <w:szCs w:val="18"/>
+          <w:u w:val="none"/>
+        </w:rPr>
+      </w:pPr>
+      <w:r>
+        <w:rPr>
+          <w:rFonts w:cs="Calibri"/>
+          <w:sz w:val="18"/>
+          <w:szCs w:val="18"/>
+        </w:rPr>
+        <w:fldChar w:fldCharType="begin"/>
+      </w:r>
+      <w:r>
+        <w:rPr>
+          <w:rFonts w:cs="Calibri"/>
+          <w:sz w:val="18"/>
+          <w:szCs w:val="18"/>
+        </w:rPr>
+        <w:instrText xml:space="preserve"> HYPERLINK "https://onlinehelp.tableau.com/current/pro/desktop/en-us/shortcut.html" </w:instrText>
+      </w:r>
+      <w:r>
+        <w:rPr>
+          <w:rFonts w:cs="Calibri"/>
+          <w:sz w:val="18"/>
+          <w:szCs w:val="18"/>
+        </w:rPr>
+        <w:fldChar w:fldCharType="separate"/>
+      </w:r>
+      <w:r>
+        <w:rPr>
+          <w:rStyle w:val="Hyperlink"/>
+          <w:rFonts w:cs="Calibri"/>
+          <w:sz w:val="18"/>
+          <w:szCs w:val="18"/>
+          <w:u w:val="none"/>
+        </w:rPr>
+        <w:t xml:space="preserve">Built a platform for creating keyboard shortcuts which was used </w:t>
+      </w:r>
+      <w:r>
+        <w:rPr>
+          <w:rStyle w:val="Hyperlink"/>
+          <w:rFonts w:cs="Calibri"/>
+          <w:sz w:val="18"/>
+          <w:szCs w:val="18"/>
+          <w:u w:val="none"/>
+        </w:rPr>
+        <w:t>to add</w:t>
+      </w:r>
+      <w:r>
+        <w:rPr>
+          <w:rStyle w:val="Hyperlink"/>
+          <w:rFonts w:cs="Calibri"/>
+          <w:sz w:val="18"/>
+          <w:szCs w:val="18"/>
+          <w:u w:val="none"/>
+        </w:rPr>
+        <w:t xml:space="preserve"> </w:t>
+      </w:r>
+      <w:r>
+        <w:rPr>
+          <w:rStyle w:val="Hyperlink"/>
+          <w:rFonts w:cs="Calibri"/>
+          <w:sz w:val="18"/>
+          <w:szCs w:val="18"/>
+          <w:u w:val="none"/>
+        </w:rPr>
+        <w:t>81</w:t>
+      </w:r>
+      <w:r>
+        <w:rPr>
+          <w:rStyle w:val="Hyperlink"/>
+          <w:rFonts w:cs="Calibri"/>
+          <w:sz w:val="18"/>
+          <w:szCs w:val="18"/>
+          <w:u w:val="none"/>
+        </w:rPr>
+        <w:t xml:space="preserve"> new shortcuts and </w:t>
+      </w:r>
+      <w:r>
+        <w:rPr>
+          <w:rStyle w:val="Hyperlink"/>
+          <w:rFonts w:cs="Calibri"/>
+          <w:sz w:val="18"/>
+          <w:szCs w:val="18"/>
+          <w:u w:val="none"/>
+        </w:rPr>
+        <w:t>initiated</w:t>
+      </w:r>
+      <w:r>
+        <w:rPr>
+          <w:rStyle w:val="Hyperlink"/>
+          <w:rFonts w:cs="Calibri"/>
+          <w:sz w:val="18"/>
+          <w:szCs w:val="18"/>
+          <w:u w:val="none"/>
+        </w:rPr>
+        <w:t xml:space="preserve"> 100,000+ times by customers</w:t>
+      </w:r>
+    </w:p>
+    <w:p>
+      <w:pPr>
+        <w:spacing w:before="40" w:after="0" w:line="240" w:lineRule="auto"/>
+        <w:ind w:left="720"/>
+        <w:contextualSpacing/>
+        <w:rPr>
+          <w:rFonts w:cs="Calibri"/>
+          <w:sz w:val="18"/>
+          <w:szCs w:val="18"/>
+        </w:rPr>
+      </w:pPr>
+      <w:r>
+        <w:rPr>
+          <w:rFonts w:cs="Calibri"/>
+          <w:sz w:val="18"/>
+          <w:szCs w:val="18"/>
+        </w:rPr>
+        <w:fldChar w:fldCharType="end"/>
+      </w:r>
+      <w:r>
+        <w:rPr>
+          <w:rFonts w:cs="Calibri"/>
+          <w:sz w:val="18"/>
+          <w:szCs w:val="18"/>
+        </w:rPr>
+        <w:t xml:space="preserve">Represented web developers </w:t>
+      </w:r>
+      <w:r>
+        <w:rPr>
+          <w:rFonts w:cs="Calibri"/>
+          <w:sz w:val="18"/>
+          <w:szCs w:val="18"/>
+        </w:rPr>
+        <w:t>on the Foundational Advisory Board</w:t>
+      </w:r>
+      <w:r>
+        <w:rPr>
+          <w:rFonts w:cs="Calibri"/>
+          <w:sz w:val="18"/>
+          <w:szCs w:val="18"/>
+        </w:rPr>
+        <w:t xml:space="preserve">, discussing </w:t>
+      </w:r>
+      <w:r>
+        <w:rPr>
+          <w:rFonts w:cs="Calibri"/>
+          <w:sz w:val="18"/>
+          <w:szCs w:val="18"/>
+        </w:rPr>
+        <w:t>potential</w:t>
+      </w:r>
+      <w:r>
+        <w:rPr>
+          <w:rFonts w:cs="Calibri"/>
+          <w:sz w:val="18"/>
+          <w:szCs w:val="18"/>
+        </w:rPr>
+        <w:t xml:space="preserve"> technologies </w:t>
+      </w:r>
+      <w:r>
+        <w:rPr>
+          <w:rFonts w:cs="Calibri"/>
+          <w:sz w:val="18"/>
+          <w:szCs w:val="18"/>
+        </w:rPr>
+        <w:t xml:space="preserve">and infrastructure </w:t>
+      </w:r>
+      <w:r>
+        <w:rPr>
+          <w:rFonts w:cs="Calibri"/>
+          <w:sz w:val="18"/>
+          <w:szCs w:val="18"/>
+        </w:rPr>
+        <w:t xml:space="preserve">to </w:t>
+      </w:r>
+      <w:r>
+        <w:rPr>
+          <w:rFonts w:cs="Calibri"/>
+          <w:sz w:val="18"/>
+          <w:szCs w:val="18"/>
+        </w:rPr>
+        <w:t>adopt</w:t>
+      </w:r>
+    </w:p>
+    <w:p>
+      <w:pPr>
+        <w:spacing w:before="40" w:after="0" w:line="240" w:lineRule="auto"/>
+        <w:ind w:left="720"/>
+        <w:contextualSpacing/>
+        <w:rPr>
+          <w:rFonts w:cs="Calibri"/>
+          <w:sz w:val="18"/>
+          <w:szCs w:val="18"/>
+        </w:rPr>
+      </w:pPr>
+      <w:r>
+        <w:rPr>
+          <w:rFonts w:cs="Calibri"/>
+          <w:sz w:val="18"/>
+          <w:szCs w:val="18"/>
+        </w:rPr>
+        <w:t>Mentored a team new to web development</w:t>
+      </w:r>
+      <w:r>
+        <w:rPr>
+          <w:rFonts w:cs="Calibri"/>
+          <w:sz w:val="18"/>
+          <w:szCs w:val="18"/>
+        </w:rPr>
+        <w:t xml:space="preserve"> </w:t>
+      </w:r>
+      <w:r>
+        <w:rPr>
+          <w:rFonts w:cs="Calibri"/>
+          <w:sz w:val="18"/>
+          <w:szCs w:val="18"/>
+        </w:rPr>
+        <w:t>as well as a</w:t>
+      </w:r>
+      <w:r>
+        <w:rPr>
+          <w:rFonts w:cs="Calibri"/>
+          <w:sz w:val="18"/>
+          <w:szCs w:val="18"/>
+        </w:rPr>
+        <w:t xml:space="preserve">n </w:t>
+      </w:r>
+      <w:r>
+        <w:rPr>
+          <w:rFonts w:cs="Calibri"/>
+          <w:sz w:val="18"/>
+          <w:szCs w:val="18"/>
+        </w:rPr>
+        <w:t>intern</w:t>
+      </w:r>
+    </w:p>
+    <w:p>
+      <w:pPr>
+        <w:spacing w:before="40" w:after="0" w:line="240" w:lineRule="auto"/>
+        <w:ind w:left="720"/>
+        <w:contextualSpacing/>
+        <w:rPr>
+          <w:rFonts w:cs="Calibri"/>
+          <w:sz w:val="18"/>
+          <w:szCs w:val="18"/>
+        </w:rPr>
+      </w:pPr>
+      <w:bookmarkStart w:id="5" w:name="OLE_LINK1"/>
+      <w:r>
+        <w:rPr>
+          <w:rFonts w:cs="Calibri"/>
+          <w:sz w:val="18"/>
+          <w:szCs w:val="18"/>
+        </w:rPr>
+        <w:t>Scrum Master</w:t>
+      </w:r>
+      <w:r>
+        <w:rPr>
+          <w:rFonts w:cs="Calibri"/>
+          <w:sz w:val="18"/>
+          <w:szCs w:val="18"/>
+        </w:rPr>
+        <w:t xml:space="preserve"> (4/2/18 – 6/10/19)</w:t>
+      </w:r>
+      <w:r>
+        <w:rPr>
+          <w:rFonts w:cs="Calibri"/>
+          <w:sz w:val="18"/>
+          <w:szCs w:val="18"/>
+        </w:rPr>
+        <w:t xml:space="preserve"> and Security Champion</w:t>
+      </w:r>
+      <w:r>
+        <w:rPr>
+          <w:rFonts w:cs="Calibri"/>
+          <w:sz w:val="18"/>
+          <w:szCs w:val="18"/>
+        </w:rPr>
+        <w:t xml:space="preserve"> (1/1/18 – present)</w:t>
+      </w:r>
+    </w:p>
+    <w:bookmarkEnd w:id="3"/>
+    <w:bookmarkEnd w:id="5"/>
+    <w:p>
+      <w:pPr>
+        <w:tabs>
+          <w:tab w:val="left" w:pos="720"/>
+          <w:tab w:val="left" w:pos="1440"/>
+          <w:tab w:val="left" w:pos="2160"/>
+          <w:tab w:val="left" w:pos="2880"/>
+          <w:tab w:val="left" w:pos="3600"/>
+          <w:tab w:val="left" w:pos="4320"/>
+          <w:tab w:val="left" w:pos="5040"/>
+          <w:tab w:val="left" w:pos="5760"/>
+          <w:tab w:val="left" w:pos="6480"/>
+          <w:tab w:val="left" w:pos="7200"/>
+          <w:tab w:val="left" w:pos="7920"/>
+          <w:tab w:val="left" w:pos="8640"/>
+          <w:tab w:val="left" w:pos="9360"/>
+          <w:tab w:val="left" w:pos="10080"/>
+          <w:tab w:val="right" w:pos="10800"/>
+        </w:tabs>
+        <w:spacing w:before="180" w:after="0" w:line="192" w:lineRule="auto"/>
+        <w:rPr>
+          <w:rFonts w:cs="Calibri"/>
+          <w:sz w:val="20"/>
+          <w:szCs w:val="20"/>
+        </w:rPr>
+      </w:pPr>
+      <w:r>
+        <w:rPr>
+          <w:rFonts w:cs="Calibri"/>
+          <w:b/>
+        </w:rPr>
+        <w:t>Bizler</w:t>
+      </w:r>
+      <w:r>
+        <w:rPr>
+          <w:rFonts w:cs="Calibri"/>
+        </w:rPr>
+        <w:t xml:space="preserve">, </w:t>
+      </w:r>
+      <w:r>
+        <w:rPr>
+          <w:rFonts w:cs="Calibri"/>
+        </w:rPr>
+        <w:t>Austin</w:t>
+      </w:r>
+      <w:r>
+        <w:rPr>
+          <w:rFonts w:cs="Calibri"/>
+        </w:rPr>
+        <w:t xml:space="preserve">, </w:t>
+      </w:r>
+      <w:r>
+        <w:rPr>
+          <w:rFonts w:cs="Calibri"/>
+        </w:rPr>
+        <w:t>TX</w:t>
+      </w:r>
+      <w:r>
+        <w:rPr>
+          <w:rFonts w:cs="Calibri"/>
+        </w:rPr>
+        <w:t xml:space="preserve"> </w:t>
+      </w:r>
+      <w:r>
+        <w:rPr>
+          <w:rFonts w:cs="Calibri"/>
+        </w:rPr>
+        <w:tab/>
+      </w:r>
+      <w:r>
+        <w:rPr>
+          <w:rFonts w:cs="Calibri"/>
+        </w:rPr>
+        <w:tab/>
+      </w:r>
+      <w:r>
+        <w:rPr>
+          <w:rFonts w:cs="Calibri"/>
+        </w:rPr>
+        <w:tab/>
+      </w:r>
+      <w:r>
+        <w:rPr>
+          <w:rFonts w:cs="Calibri"/>
+        </w:rPr>
+        <w:tab/>
+      </w:r>
+      <w:r>
+        <w:rPr>
+          <w:rFonts w:cs="Calibri"/>
+        </w:rPr>
+        <w:tab/>
+      </w:r>
+      <w:r>
+        <w:rPr>
+          <w:rFonts w:cs="Calibri"/>
+        </w:rPr>
+        <w:tab/>
+      </w:r>
+      <w:r>
+        <w:rPr>
+          <w:rFonts w:cs="Calibri"/>
+        </w:rPr>
+        <w:tab/>
+      </w:r>
+      <w:r>
+        <w:rPr>
+          <w:rFonts w:cs="Calibri"/>
+        </w:rPr>
+        <w:tab/>
+      </w:r>
+      <w:r>
+        <w:rPr>
+          <w:rFonts w:cs="Calibri"/>
+        </w:rPr>
+        <w:tab/>
+        <w:t xml:space="preserve"> </w:t>
+      </w:r>
+      <w:r>
+        <w:rPr>
+          <w:rFonts w:cs="Calibri"/>
+        </w:rPr>
+        <w:t>February 2016 – February 2017</w:t>
+      </w:r>
+    </w:p>
+    <w:p>
+      <w:pPr>
+        <w:tabs>
+          <w:tab w:val="left" w:pos="720"/>
+          <w:tab w:val="left" w:pos="1440"/>
+          <w:tab w:val="left" w:pos="2160"/>
+          <w:tab w:val="left" w:pos="2880"/>
+          <w:tab w:val="left" w:pos="3600"/>
+          <w:tab w:val="left" w:pos="4320"/>
+          <w:tab w:val="left" w:pos="5040"/>
+          <w:tab w:val="left" w:pos="5760"/>
+          <w:tab w:val="left" w:pos="6480"/>
+          <w:tab w:val="left" w:pos="7200"/>
+          <w:tab w:val="left" w:pos="7920"/>
+          <w:tab w:val="left" w:pos="8640"/>
+          <w:tab w:val="left" w:pos="9360"/>
+          <w:tab w:val="left" w:pos="10080"/>
+          <w:tab w:val="right" w:pos="10800"/>
+        </w:tabs>
         <w:spacing w:after="0" w:line="192" w:lineRule="auto"/>
         <w:rPr>
           <w:rFonts w:cs="Calibri"/>
@@ -1624,671 +1490,454 @@
         <w:t xml:space="preserve"> user experience, flows and desired features</w:t>
       </w:r>
     </w:p>
-    <w:tbl>
-      <w:tblPr>
-        <w:tblStyle w:val="TableGrid"/>
-        <w:tblW w:w="16080" w:type="dxa"/>
-        <w:tblBorders>
-          <w:top w:val="none" w:sz="0" w:space="0" w:color="auto"/>
-          <w:left w:val="none" w:sz="0" w:space="0" w:color="auto"/>
-          <w:bottom w:val="none" w:sz="0" w:space="0" w:color="auto"/>
-          <w:right w:val="none" w:sz="0" w:space="0" w:color="auto"/>
-          <w:insideH w:val="none" w:sz="0" w:space="0" w:color="auto"/>
-          <w:insideV w:val="none" w:sz="0" w:space="0" w:color="auto"/>
-        </w:tblBorders>
-        <w:tblCellMar>
-          <w:left w:w="0" w:type="dxa"/>
-          <w:right w:w="0" w:type="dxa"/>
-        </w:tblCellMar>
-        <w:tblLook w:val="04A0" w:firstRow="1" w:lastRow="0" w:firstColumn="1" w:lastColumn="0" w:noHBand="0" w:noVBand="1"/>
-      </w:tblPr>
-      <w:tblGrid>
-        <w:gridCol w:w="10833"/>
-        <w:gridCol w:w="5247"/>
-      </w:tblGrid>
-      <w:tr>
-        <w:trPr>
-          <w:trHeight w:val="303"/>
-        </w:trPr>
-        <w:tc>
-          <w:tcPr>
-            <w:tcW w:w="16080" w:type="dxa"/>
-            <w:gridSpan w:val="2"/>
-          </w:tcPr>
-          <w:tbl>
-            <w:tblPr>
-              <w:tblStyle w:val="TableGrid"/>
-              <w:tblW w:w="16080" w:type="dxa"/>
-              <w:tblBorders>
-                <w:top w:val="none" w:sz="0" w:space="0" w:color="auto"/>
-                <w:left w:val="none" w:sz="0" w:space="0" w:color="auto"/>
-                <w:bottom w:val="none" w:sz="0" w:space="0" w:color="auto"/>
-                <w:right w:val="none" w:sz="0" w:space="0" w:color="auto"/>
-                <w:insideH w:val="none" w:sz="0" w:space="0" w:color="auto"/>
-                <w:insideV w:val="none" w:sz="0" w:space="0" w:color="auto"/>
-              </w:tblBorders>
-              <w:tblCellMar>
-                <w:left w:w="0" w:type="dxa"/>
-                <w:right w:w="0" w:type="dxa"/>
-              </w:tblCellMar>
-              <w:tblLook w:val="04A0" w:firstRow="1" w:lastRow="0" w:firstColumn="1" w:lastColumn="0" w:noHBand="0" w:noVBand="1"/>
-            </w:tblPr>
-            <w:tblGrid>
-              <w:gridCol w:w="8040"/>
-              <w:gridCol w:w="8040"/>
-            </w:tblGrid>
-            <w:tr>
-              <w:trPr>
-                <w:trHeight w:val="45"/>
-              </w:trPr>
-              <w:tc>
-                <w:tcPr>
-                  <w:tcW w:w="8040" w:type="dxa"/>
-                </w:tcPr>
-                <w:p>
-                  <w:pPr>
-                    <w:tabs>
-                      <w:tab w:val="left" w:pos="720"/>
-                      <w:tab w:val="left" w:pos="1440"/>
-                      <w:tab w:val="left" w:pos="2160"/>
-                      <w:tab w:val="left" w:pos="2880"/>
-                      <w:tab w:val="left" w:pos="3600"/>
-                      <w:tab w:val="left" w:pos="4320"/>
-                      <w:tab w:val="left" w:pos="5040"/>
-                      <w:tab w:val="left" w:pos="5760"/>
-                      <w:tab w:val="left" w:pos="6480"/>
-                      <w:tab w:val="left" w:pos="7200"/>
-                      <w:tab w:val="left" w:pos="7920"/>
-                      <w:tab w:val="left" w:pos="8640"/>
-                      <w:tab w:val="left" w:pos="9360"/>
-                      <w:tab w:val="left" w:pos="10080"/>
-                      <w:tab w:val="right" w:pos="10800"/>
-                    </w:tabs>
-                    <w:spacing w:before="180" w:after="0" w:line="192" w:lineRule="auto"/>
-                    <w:rPr>
-                      <w:rFonts w:cs="Calibri"/>
-                      <w:b/>
-                    </w:rPr>
-                  </w:pPr>
-                  <w:r>
-                    <w:rPr>
-                      <w:rFonts w:cs="Calibri"/>
-                      <w:b/>
-                    </w:rPr>
-                    <w:t>Android &gt; Apple Company</w:t>
-                  </w:r>
-                  <w:r>
-                    <w:rPr>
-                      <w:rFonts w:cs="Calibri"/>
-                    </w:rPr>
-                    <w:t xml:space="preserve">, </w:t>
-                  </w:r>
-                  <w:r>
-                    <w:rPr>
-                      <w:rFonts w:cs="Calibri"/>
-                    </w:rPr>
-                    <w:t>Austin</w:t>
-                  </w:r>
-                  <w:r>
-                    <w:rPr>
-                      <w:rFonts w:cs="Calibri"/>
-                    </w:rPr>
-                    <w:t xml:space="preserve">, </w:t>
-                  </w:r>
-                  <w:r>
-                    <w:rPr>
-                      <w:rFonts w:cs="Calibri"/>
-                    </w:rPr>
-                    <w:t>TX</w:t>
-                  </w:r>
-                </w:p>
-              </w:tc>
-              <w:tc>
-                <w:tcPr>
-                  <w:tcW w:w="8040" w:type="dxa"/>
-                </w:tcPr>
-                <w:p>
-                  <w:pPr>
-                    <w:tabs>
-                      <w:tab w:val="left" w:pos="720"/>
-                      <w:tab w:val="left" w:pos="1440"/>
-                      <w:tab w:val="left" w:pos="2160"/>
-                      <w:tab w:val="left" w:pos="2880"/>
-                      <w:tab w:val="left" w:pos="3600"/>
-                      <w:tab w:val="left" w:pos="4320"/>
-                      <w:tab w:val="left" w:pos="5040"/>
-                      <w:tab w:val="left" w:pos="5760"/>
-                      <w:tab w:val="left" w:pos="6480"/>
-                      <w:tab w:val="left" w:pos="7200"/>
-                      <w:tab w:val="left" w:pos="7920"/>
-                      <w:tab w:val="left" w:pos="8640"/>
-                      <w:tab w:val="left" w:pos="9360"/>
-                      <w:tab w:val="left" w:pos="10080"/>
-                      <w:tab w:val="right" w:pos="10800"/>
-                    </w:tabs>
-                    <w:spacing w:before="180" w:after="0" w:line="192" w:lineRule="auto"/>
-                    <w:rPr>
-                      <w:rFonts w:cs="Calibri"/>
-                      <w:b/>
-                    </w:rPr>
-                  </w:pPr>
-                  <w:r>
-                    <w:rPr>
-                      <w:rFonts w:cs="Calibri"/>
-                    </w:rPr>
-                    <w:t xml:space="preserve">   </w:t>
-                  </w:r>
-                  <w:r>
-                    <w:rPr>
-                      <w:rFonts w:cs="Calibri"/>
-                    </w:rPr>
-                    <w:t>August 2011 – February 2016</w:t>
-                  </w:r>
-                </w:p>
-              </w:tc>
-            </w:tr>
-          </w:tbl>
-          <w:p>
-            <w:pPr>
-              <w:tabs>
-                <w:tab w:val="left" w:pos="720"/>
-                <w:tab w:val="left" w:pos="1440"/>
-                <w:tab w:val="left" w:pos="2160"/>
-                <w:tab w:val="left" w:pos="2880"/>
-                <w:tab w:val="left" w:pos="3600"/>
-                <w:tab w:val="left" w:pos="4320"/>
-                <w:tab w:val="left" w:pos="5040"/>
-                <w:tab w:val="left" w:pos="5760"/>
-                <w:tab w:val="left" w:pos="6480"/>
-                <w:tab w:val="left" w:pos="7200"/>
-                <w:tab w:val="left" w:pos="7920"/>
-                <w:tab w:val="left" w:pos="8640"/>
-                <w:tab w:val="left" w:pos="9360"/>
-                <w:tab w:val="left" w:pos="10080"/>
-                <w:tab w:val="right" w:pos="10800"/>
-              </w:tabs>
-              <w:spacing w:after="0" w:line="192" w:lineRule="auto"/>
-              <w:rPr>
-                <w:rFonts w:cs="Calibri"/>
-                <w:sz w:val="20"/>
-                <w:szCs w:val="20"/>
-              </w:rPr>
-            </w:pPr>
-            <w:r>
-              <w:rPr>
-                <w:rFonts w:cs="Calibri"/>
-                <w:sz w:val="20"/>
-                <w:szCs w:val="20"/>
-              </w:rPr>
-              <w:t>Founder and</w:t>
-            </w:r>
-            <w:r>
-              <w:rPr>
-                <w:rFonts w:cs="Calibri"/>
-                <w:sz w:val="20"/>
-                <w:szCs w:val="20"/>
-              </w:rPr>
-              <w:t xml:space="preserve"> CEO</w:t>
-            </w:r>
-          </w:p>
-          <w:p>
-            <w:pPr>
-              <w:spacing w:before="60" w:after="0" w:line="240" w:lineRule="auto"/>
-              <w:ind w:left="720"/>
-              <w:contextualSpacing/>
-              <w:rPr>
-                <w:rFonts w:cs="Calibri"/>
-                <w:sz w:val="18"/>
-                <w:szCs w:val="18"/>
-              </w:rPr>
-            </w:pPr>
-            <w:r>
-              <w:rPr>
-                <w:rFonts w:cs="Calibri"/>
-                <w:sz w:val="18"/>
-                <w:szCs w:val="18"/>
-              </w:rPr>
-              <w:t>Develop</w:t>
-            </w:r>
-            <w:r>
-              <w:rPr>
-                <w:rFonts w:cs="Calibri"/>
-                <w:sz w:val="18"/>
-                <w:szCs w:val="18"/>
-              </w:rPr>
-              <w:t>ed</w:t>
-            </w:r>
-            <w:r>
-              <w:rPr>
-                <w:rFonts w:cs="Calibri"/>
-                <w:sz w:val="18"/>
-                <w:szCs w:val="18"/>
-              </w:rPr>
-              <w:t xml:space="preserve"> mobile applications for Android and Blackberry</w:t>
-            </w:r>
-            <w:r>
-              <w:rPr>
-                <w:rFonts w:cs="Calibri"/>
-                <w:sz w:val="18"/>
-                <w:szCs w:val="18"/>
-              </w:rPr>
-              <w:t xml:space="preserve"> across </w:t>
-            </w:r>
-            <w:r>
-              <w:rPr>
-                <w:rFonts w:cs="Calibri"/>
-                <w:sz w:val="18"/>
-                <w:szCs w:val="18"/>
-              </w:rPr>
-              <w:t>in various stores</w:t>
-            </w:r>
-          </w:p>
-          <w:p>
-            <w:pPr>
-              <w:spacing w:before="40" w:after="0" w:line="240" w:lineRule="auto"/>
-              <w:ind w:left="720"/>
-              <w:contextualSpacing/>
-              <w:rPr>
-                <w:rFonts w:cs="Calibri"/>
-                <w:sz w:val="18"/>
-                <w:szCs w:val="18"/>
-              </w:rPr>
-            </w:pPr>
-            <w:r>
-              <w:rPr>
-                <w:rFonts w:cs="Calibri"/>
-                <w:sz w:val="18"/>
-                <w:szCs w:val="18"/>
-              </w:rPr>
-              <w:t xml:space="preserve">Received </w:t>
-            </w:r>
-            <w:r>
-              <w:rPr>
-                <w:rFonts w:cs="Calibri"/>
-                <w:sz w:val="18"/>
-                <w:szCs w:val="18"/>
-              </w:rPr>
-              <w:t>100,000+ total downloads</w:t>
-            </w:r>
-            <w:r>
-              <w:rPr>
-                <w:rFonts w:cs="Calibri"/>
-                <w:sz w:val="18"/>
-                <w:szCs w:val="18"/>
-              </w:rPr>
-              <w:t xml:space="preserve"> </w:t>
-            </w:r>
-            <w:r>
-              <w:rPr>
-                <w:rFonts w:cs="Calibri"/>
-                <w:sz w:val="18"/>
-                <w:szCs w:val="18"/>
-              </w:rPr>
-              <w:t xml:space="preserve">and </w:t>
-            </w:r>
-            <w:r>
-              <w:rPr>
-                <w:rFonts w:cs="Calibri"/>
-                <w:sz w:val="18"/>
-                <w:szCs w:val="18"/>
-              </w:rPr>
-              <w:t>selected</w:t>
-            </w:r>
-            <w:r>
-              <w:rPr>
-                <w:rFonts w:cs="Calibri"/>
-                <w:sz w:val="18"/>
-                <w:szCs w:val="18"/>
-              </w:rPr>
-              <w:t xml:space="preserve"> as Amazon’s “Free App of the Day”</w:t>
-            </w:r>
-          </w:p>
-          <w:p>
-            <w:pPr>
-              <w:spacing w:before="40" w:after="0" w:line="240" w:lineRule="auto"/>
-              <w:ind w:left="720"/>
-              <w:contextualSpacing/>
-              <w:rPr>
-                <w:rFonts w:cs="Calibri"/>
-                <w:sz w:val="18"/>
-                <w:szCs w:val="18"/>
-              </w:rPr>
-            </w:pPr>
-            <w:hyperlink r:id="rId8" w:history="1">
-              <w:r>
-                <w:rPr>
-                  <w:rStyle w:val="Hyperlink"/>
-                  <w:rFonts w:cs="Calibri"/>
-                  <w:sz w:val="18"/>
-                  <w:szCs w:val="18"/>
-                  <w:u w:val="none"/>
-                </w:rPr>
-                <w:t>C</w:t>
-              </w:r>
-              <w:r>
-                <w:rPr>
-                  <w:rStyle w:val="Hyperlink"/>
-                  <w:sz w:val="18"/>
-                  <w:szCs w:val="18"/>
-                  <w:u w:val="none"/>
-                </w:rPr>
-                <w:t>reated</w:t>
-              </w:r>
-              <w:r>
-                <w:rPr>
-                  <w:rStyle w:val="Hyperlink"/>
-                  <w:rFonts w:cs="Calibri"/>
-                  <w:sz w:val="18"/>
-                  <w:szCs w:val="18"/>
-                  <w:u w:val="none"/>
-                </w:rPr>
-                <w:t xml:space="preserve"> a free website for teaching Android development</w:t>
-              </w:r>
-              <w:r>
-                <w:rPr>
-                  <w:rStyle w:val="Hyperlink"/>
-                  <w:rFonts w:cs="Calibri"/>
-                  <w:sz w:val="18"/>
-                  <w:szCs w:val="18"/>
-                  <w:u w:val="none"/>
-                </w:rPr>
-                <w:t>,</w:t>
-              </w:r>
-              <w:r>
-                <w:rPr>
-                  <w:rStyle w:val="Hyperlink"/>
-                  <w:rFonts w:cs="Calibri"/>
-                  <w:sz w:val="18"/>
-                  <w:szCs w:val="18"/>
-                  <w:u w:val="none"/>
-                </w:rPr>
-                <w:t xml:space="preserve"> </w:t>
-              </w:r>
-              <w:r>
-                <w:rPr>
-                  <w:rStyle w:val="Hyperlink"/>
-                  <w:rFonts w:cs="Calibri"/>
-                  <w:sz w:val="18"/>
-                  <w:szCs w:val="18"/>
-                  <w:u w:val="none"/>
-                </w:rPr>
-                <w:t>g</w:t>
-              </w:r>
-              <w:r>
-                <w:rPr>
-                  <w:rStyle w:val="Hyperlink"/>
-                  <w:sz w:val="18"/>
-                  <w:szCs w:val="18"/>
-                  <w:u w:val="none"/>
-                </w:rPr>
-                <w:t>eneratin</w:t>
-              </w:r>
-              <w:r>
-                <w:rPr>
-                  <w:rStyle w:val="Hyperlink"/>
-                  <w:sz w:val="18"/>
-                  <w:szCs w:val="18"/>
-                  <w:u w:val="none"/>
-                </w:rPr>
-                <w:t>g</w:t>
-              </w:r>
-              <w:r>
-                <w:rPr>
-                  <w:rStyle w:val="Hyperlink"/>
-                  <w:u w:val="none"/>
-                </w:rPr>
-                <w:t xml:space="preserve"> </w:t>
-              </w:r>
-              <w:r>
-                <w:rPr>
-                  <w:rStyle w:val="Hyperlink"/>
-                  <w:rFonts w:cs="Calibri"/>
-                  <w:sz w:val="18"/>
-                  <w:szCs w:val="18"/>
-                  <w:u w:val="none"/>
-                </w:rPr>
-                <w:t>1</w:t>
-              </w:r>
-              <w:r>
-                <w:rPr>
-                  <w:rStyle w:val="Hyperlink"/>
-                  <w:rFonts w:cs="Calibri"/>
-                  <w:sz w:val="18"/>
-                  <w:szCs w:val="18"/>
-                  <w:u w:val="none"/>
-                </w:rPr>
-                <w:t>00,000+ views</w:t>
-              </w:r>
-            </w:hyperlink>
-          </w:p>
-        </w:tc>
-      </w:tr>
-      <w:tr>
-        <w:trPr>
-          <w:trHeight w:val="45"/>
-        </w:trPr>
-        <w:tc>
-          <w:tcPr>
-            <w:tcW w:w="10833" w:type="dxa"/>
-          </w:tcPr>
-          <w:tbl>
-            <w:tblPr>
-              <w:tblStyle w:val="TableGrid"/>
-              <w:tblW w:w="10833" w:type="dxa"/>
-              <w:tblBorders>
-                <w:top w:val="none" w:sz="0" w:space="0" w:color="auto"/>
-                <w:left w:val="none" w:sz="0" w:space="0" w:color="auto"/>
-                <w:bottom w:val="none" w:sz="0" w:space="0" w:color="auto"/>
-                <w:right w:val="none" w:sz="0" w:space="0" w:color="auto"/>
-                <w:insideH w:val="none" w:sz="0" w:space="0" w:color="auto"/>
-                <w:insideV w:val="none" w:sz="0" w:space="0" w:color="auto"/>
-              </w:tblBorders>
-              <w:tblCellMar>
-                <w:left w:w="0" w:type="dxa"/>
-                <w:right w:w="0" w:type="dxa"/>
-              </w:tblCellMar>
-              <w:tblLook w:val="04A0" w:firstRow="1" w:lastRow="0" w:firstColumn="1" w:lastColumn="0" w:noHBand="0" w:noVBand="1"/>
-            </w:tblPr>
-            <w:tblGrid>
-              <w:gridCol w:w="8213"/>
-              <w:gridCol w:w="2620"/>
-            </w:tblGrid>
-            <w:tr>
-              <w:trPr>
-                <w:trHeight w:val="45"/>
-              </w:trPr>
-              <w:tc>
-                <w:tcPr>
-                  <w:tcW w:w="8213" w:type="dxa"/>
-                </w:tcPr>
-                <w:p>
-                  <w:pPr>
-                    <w:tabs>
-                      <w:tab w:val="left" w:pos="720"/>
-                      <w:tab w:val="left" w:pos="1440"/>
-                      <w:tab w:val="left" w:pos="2160"/>
-                      <w:tab w:val="left" w:pos="2880"/>
-                      <w:tab w:val="left" w:pos="3600"/>
-                      <w:tab w:val="left" w:pos="4013"/>
-                      <w:tab w:val="left" w:pos="6219"/>
-                    </w:tabs>
-                    <w:spacing w:before="180" w:after="0" w:line="192" w:lineRule="auto"/>
-                    <w:rPr>
-                      <w:rFonts w:cs="Calibri"/>
-                      <w:b/>
-                    </w:rPr>
-                  </w:pPr>
-                  <w:r>
-                    <w:rPr>
-                      <w:rFonts w:cs="Calibri"/>
-                      <w:b/>
-                    </w:rPr>
-                    <w:t xml:space="preserve">PayPal – </w:t>
-                  </w:r>
-                  <w:r>
-                    <w:rPr>
-                      <w:rFonts w:cs="Calibri"/>
-                      <w:b/>
-                    </w:rPr>
-                    <w:t>Global Op</w:t>
-                  </w:r>
-                  <w:r>
-                    <w:rPr>
-                      <w:rFonts w:cs="Calibri"/>
-                      <w:b/>
-                    </w:rPr>
-                    <w:t>eration</w:t>
-                  </w:r>
-                  <w:r>
-                    <w:rPr>
-                      <w:rFonts w:cs="Calibri"/>
-                      <w:b/>
-                    </w:rPr>
-                    <w:t>s Architecture Team</w:t>
-                  </w:r>
-                  <w:r>
-                    <w:rPr>
-                      <w:rFonts w:cs="Calibri"/>
-                    </w:rPr>
-                    <w:t xml:space="preserve">, </w:t>
-                  </w:r>
-                  <w:r>
-                    <w:rPr>
-                      <w:rFonts w:cs="Calibri"/>
-                    </w:rPr>
-                    <w:t>Austin</w:t>
-                  </w:r>
-                  <w:r>
-                    <w:rPr>
-                      <w:rFonts w:cs="Calibri"/>
-                    </w:rPr>
-                    <w:t xml:space="preserve">, </w:t>
-                  </w:r>
-                  <w:r>
-                    <w:rPr>
-                      <w:rFonts w:cs="Calibri"/>
-                    </w:rPr>
-                    <w:t>TX</w:t>
-                  </w:r>
-                  <w:r>
-                    <w:rPr>
-                      <w:rFonts w:cs="Calibri"/>
-                    </w:rPr>
-                    <w:tab/>
-                  </w:r>
-                  <w:r>
-                    <w:rPr>
-                      <w:rFonts w:cs="Calibri"/>
-                    </w:rPr>
-                    <w:tab/>
-                  </w:r>
-                </w:p>
-              </w:tc>
-              <w:tc>
-                <w:tcPr>
-                  <w:tcW w:w="2620" w:type="dxa"/>
-                  <w:tcMar>
-                    <w:left w:w="115" w:type="dxa"/>
-                    <w:right w:w="0" w:type="dxa"/>
-                  </w:tcMar>
-                </w:tcPr>
-                <w:p>
-                  <w:pPr>
-                    <w:tabs>
-                      <w:tab w:val="left" w:pos="720"/>
-                      <w:tab w:val="left" w:pos="1440"/>
-                      <w:tab w:val="left" w:pos="2160"/>
-                      <w:tab w:val="left" w:pos="2880"/>
-                      <w:tab w:val="left" w:pos="3600"/>
-                      <w:tab w:val="left" w:pos="4320"/>
-                      <w:tab w:val="left" w:pos="5040"/>
-                      <w:tab w:val="left" w:pos="5760"/>
-                      <w:tab w:val="left" w:pos="6480"/>
-                      <w:tab w:val="left" w:pos="7200"/>
-                      <w:tab w:val="left" w:pos="7920"/>
-                      <w:tab w:val="left" w:pos="8640"/>
-                      <w:tab w:val="left" w:pos="9360"/>
-                      <w:tab w:val="left" w:pos="10080"/>
-                      <w:tab w:val="right" w:pos="10800"/>
-                    </w:tabs>
-                    <w:spacing w:before="180" w:after="0" w:line="192" w:lineRule="auto"/>
-                    <w:jc w:val="center"/>
-                    <w:rPr>
-                      <w:rFonts w:cs="Calibri"/>
-                    </w:rPr>
-                  </w:pPr>
-                  <w:r>
-                    <w:rPr>
-                      <w:rFonts w:cs="Calibri"/>
-                    </w:rPr>
-                    <w:t xml:space="preserve">     May 2015 – August 2015</w:t>
-                  </w:r>
-                </w:p>
-              </w:tc>
-            </w:tr>
-          </w:tbl>
-          <w:p>
-            <w:pPr>
-              <w:tabs>
-                <w:tab w:val="left" w:pos="720"/>
-                <w:tab w:val="left" w:pos="1440"/>
-                <w:tab w:val="left" w:pos="2160"/>
-                <w:tab w:val="left" w:pos="2880"/>
-                <w:tab w:val="left" w:pos="3600"/>
-                <w:tab w:val="left" w:pos="4013"/>
-                <w:tab w:val="left" w:pos="6219"/>
-              </w:tabs>
-              <w:spacing w:before="180" w:after="0" w:line="192" w:lineRule="auto"/>
-              <w:rPr>
-                <w:rFonts w:cs="Calibri"/>
-                <w:b/>
-              </w:rPr>
-            </w:pPr>
-          </w:p>
-        </w:tc>
-        <w:tc>
-          <w:tcPr>
-            <w:tcW w:w="5247" w:type="dxa"/>
-            <w:tcMar>
-              <w:left w:w="115" w:type="dxa"/>
-              <w:right w:w="0" w:type="dxa"/>
-            </w:tcMar>
-          </w:tcPr>
-          <w:p>
-            <w:pPr>
-              <w:tabs>
-                <w:tab w:val="left" w:pos="720"/>
-                <w:tab w:val="left" w:pos="1440"/>
-                <w:tab w:val="left" w:pos="2160"/>
-                <w:tab w:val="left" w:pos="2880"/>
-                <w:tab w:val="left" w:pos="3600"/>
-                <w:tab w:val="left" w:pos="4320"/>
-                <w:tab w:val="left" w:pos="5040"/>
-                <w:tab w:val="left" w:pos="5760"/>
-                <w:tab w:val="left" w:pos="6480"/>
-                <w:tab w:val="left" w:pos="7200"/>
-                <w:tab w:val="left" w:pos="7920"/>
-                <w:tab w:val="left" w:pos="8640"/>
-                <w:tab w:val="left" w:pos="9360"/>
-                <w:tab w:val="left" w:pos="10080"/>
-                <w:tab w:val="right" w:pos="10800"/>
-              </w:tabs>
-              <w:spacing w:before="180" w:after="0" w:line="192" w:lineRule="auto"/>
-              <w:jc w:val="right"/>
-              <w:rPr>
-                <w:rFonts w:cs="Calibri"/>
-              </w:rPr>
-            </w:pPr>
-            <w:r>
-              <w:rPr>
-                <w:rFonts w:cs="Calibri"/>
-              </w:rPr>
-              <w:t>May 2015 – August 2015</w:t>
-            </w:r>
-          </w:p>
-        </w:tc>
-      </w:tr>
-    </w:tbl>
+    <w:p>
+      <w:pPr>
+        <w:tabs>
+          <w:tab w:val="left" w:pos="720"/>
+          <w:tab w:val="left" w:pos="1440"/>
+          <w:tab w:val="left" w:pos="2160"/>
+          <w:tab w:val="left" w:pos="2880"/>
+          <w:tab w:val="left" w:pos="3600"/>
+          <w:tab w:val="left" w:pos="4320"/>
+          <w:tab w:val="left" w:pos="5040"/>
+          <w:tab w:val="left" w:pos="5760"/>
+          <w:tab w:val="left" w:pos="6480"/>
+          <w:tab w:val="left" w:pos="7200"/>
+          <w:tab w:val="left" w:pos="7920"/>
+          <w:tab w:val="left" w:pos="8640"/>
+          <w:tab w:val="left" w:pos="9360"/>
+          <w:tab w:val="left" w:pos="10080"/>
+          <w:tab w:val="right" w:pos="10800"/>
+        </w:tabs>
+        <w:spacing w:before="180" w:after="0" w:line="192" w:lineRule="auto"/>
+        <w:rPr>
+          <w:rFonts w:cs="Calibri"/>
+          <w:b/>
+        </w:rPr>
+      </w:pPr>
+      <w:r>
+        <w:rPr>
+          <w:rFonts w:cs="Calibri"/>
+          <w:b/>
+        </w:rPr>
+        <w:t>Android &gt; Apple Company</w:t>
+      </w:r>
+      <w:r>
+        <w:rPr>
+          <w:rFonts w:cs="Calibri"/>
+        </w:rPr>
+        <w:t xml:space="preserve">, </w:t>
+      </w:r>
+      <w:r>
+        <w:rPr>
+          <w:rFonts w:cs="Calibri"/>
+        </w:rPr>
+        <w:t>Austin</w:t>
+      </w:r>
+      <w:r>
+        <w:rPr>
+          <w:rFonts w:cs="Calibri"/>
+        </w:rPr>
+        <w:t xml:space="preserve">, </w:t>
+      </w:r>
+      <w:r>
+        <w:rPr>
+          <w:rFonts w:cs="Calibri"/>
+        </w:rPr>
+        <w:t xml:space="preserve">TX </w:t>
+      </w:r>
+      <w:r>
+        <w:rPr>
+          <w:rFonts w:cs="Calibri"/>
+        </w:rPr>
+        <w:tab/>
+        <w:t xml:space="preserve"> </w:t>
+      </w:r>
+      <w:r>
+        <w:rPr>
+          <w:rFonts w:cs="Calibri"/>
+        </w:rPr>
+        <w:tab/>
+      </w:r>
+      <w:r>
+        <w:rPr>
+          <w:rFonts w:cs="Calibri"/>
+        </w:rPr>
+        <w:tab/>
+      </w:r>
+      <w:r>
+        <w:rPr>
+          <w:rFonts w:cs="Calibri"/>
+        </w:rPr>
+        <w:tab/>
+      </w:r>
+      <w:r>
+        <w:rPr>
+          <w:rFonts w:cs="Calibri"/>
+        </w:rPr>
+        <w:tab/>
+      </w:r>
+      <w:r>
+        <w:rPr>
+          <w:rFonts w:cs="Calibri"/>
+        </w:rPr>
+        <w:tab/>
+      </w:r>
+      <w:r>
+        <w:rPr>
+          <w:rFonts w:cs="Calibri"/>
+        </w:rPr>
+        <w:tab/>
+        <w:t xml:space="preserve">     </w:t>
+      </w:r>
+      <w:r>
+        <w:rPr>
+          <w:rFonts w:cs="Calibri"/>
+        </w:rPr>
+        <w:t>August 2011 – February 2016</w:t>
+      </w:r>
+    </w:p>
+    <w:p>
+      <w:pPr>
+        <w:tabs>
+          <w:tab w:val="left" w:pos="720"/>
+          <w:tab w:val="left" w:pos="1440"/>
+          <w:tab w:val="left" w:pos="2160"/>
+          <w:tab w:val="left" w:pos="2880"/>
+          <w:tab w:val="left" w:pos="3600"/>
+          <w:tab w:val="left" w:pos="4320"/>
+          <w:tab w:val="left" w:pos="5040"/>
+          <w:tab w:val="left" w:pos="5760"/>
+          <w:tab w:val="left" w:pos="6480"/>
+          <w:tab w:val="left" w:pos="7200"/>
+          <w:tab w:val="left" w:pos="7920"/>
+          <w:tab w:val="left" w:pos="8640"/>
+          <w:tab w:val="left" w:pos="9360"/>
+          <w:tab w:val="left" w:pos="10080"/>
+          <w:tab w:val="right" w:pos="10800"/>
+        </w:tabs>
+        <w:spacing w:after="0" w:line="192" w:lineRule="auto"/>
+        <w:rPr>
+          <w:rFonts w:cs="Calibri"/>
+          <w:sz w:val="20"/>
+          <w:szCs w:val="20"/>
+        </w:rPr>
+      </w:pPr>
+      <w:r>
+        <w:rPr>
+          <w:rFonts w:cs="Calibri"/>
+          <w:sz w:val="20"/>
+          <w:szCs w:val="20"/>
+        </w:rPr>
+        <w:t>Founder and</w:t>
+      </w:r>
+      <w:r>
+        <w:rPr>
+          <w:rFonts w:cs="Calibri"/>
+          <w:sz w:val="20"/>
+          <w:szCs w:val="20"/>
+        </w:rPr>
+        <w:t xml:space="preserve"> CEO</w:t>
+      </w:r>
+    </w:p>
+    <w:p>
+      <w:pPr>
+        <w:spacing w:before="60" w:after="0" w:line="240" w:lineRule="auto"/>
+        <w:ind w:left="720"/>
+        <w:contextualSpacing/>
+        <w:rPr>
+          <w:rFonts w:cs="Calibri"/>
+          <w:sz w:val="18"/>
+          <w:szCs w:val="18"/>
+        </w:rPr>
+      </w:pPr>
+      <w:r>
+        <w:rPr>
+          <w:rFonts w:cs="Calibri"/>
+          <w:sz w:val="18"/>
+          <w:szCs w:val="18"/>
+        </w:rPr>
+        <w:t>Develop</w:t>
+      </w:r>
+      <w:r>
+        <w:rPr>
+          <w:rFonts w:cs="Calibri"/>
+          <w:sz w:val="18"/>
+          <w:szCs w:val="18"/>
+        </w:rPr>
+        <w:t>ed</w:t>
+      </w:r>
+      <w:r>
+        <w:rPr>
+          <w:rFonts w:cs="Calibri"/>
+          <w:sz w:val="18"/>
+          <w:szCs w:val="18"/>
+        </w:rPr>
+        <w:t xml:space="preserve"> mobile applications for Android and Blackberry</w:t>
+      </w:r>
+      <w:r>
+        <w:rPr>
+          <w:rFonts w:cs="Calibri"/>
+          <w:sz w:val="18"/>
+          <w:szCs w:val="18"/>
+        </w:rPr>
+        <w:t xml:space="preserve"> across in various stores</w:t>
+      </w:r>
+    </w:p>
+    <w:p>
+      <w:pPr>
+        <w:spacing w:before="40" w:after="0" w:line="240" w:lineRule="auto"/>
+        <w:ind w:left="720"/>
+        <w:contextualSpacing/>
+        <w:rPr>
+          <w:rFonts w:cs="Calibri"/>
+          <w:sz w:val="18"/>
+          <w:szCs w:val="18"/>
+        </w:rPr>
+      </w:pPr>
+      <w:r>
+        <w:rPr>
+          <w:rFonts w:cs="Calibri"/>
+          <w:sz w:val="18"/>
+          <w:szCs w:val="18"/>
+        </w:rPr>
+        <w:t>Received 100,000+ total downloads and selected as Amazon’s “Free App of the Day”</w:t>
+      </w:r>
+    </w:p>
+    <w:p>
+      <w:pPr>
+        <w:spacing w:before="40" w:after="0" w:line="240" w:lineRule="auto"/>
+        <w:ind w:firstLine="720"/>
+        <w:contextualSpacing/>
+        <w:rPr>
+          <w:rFonts w:cs="Calibri"/>
+          <w:sz w:val="18"/>
+          <w:szCs w:val="18"/>
+        </w:rPr>
+      </w:pPr>
+      <w:hyperlink r:id="rId8" w:history="1">
+        <w:r>
+          <w:rPr>
+            <w:rStyle w:val="Hyperlink"/>
+            <w:rFonts w:cs="Calibri"/>
+            <w:sz w:val="18"/>
+            <w:szCs w:val="18"/>
+            <w:u w:val="none"/>
+          </w:rPr>
+          <w:t>C</w:t>
+        </w:r>
+        <w:r>
+          <w:rPr>
+            <w:rStyle w:val="Hyperlink"/>
+            <w:sz w:val="18"/>
+            <w:szCs w:val="18"/>
+            <w:u w:val="none"/>
+          </w:rPr>
+          <w:t>reated</w:t>
+        </w:r>
+        <w:r>
+          <w:rPr>
+            <w:rStyle w:val="Hyperlink"/>
+            <w:rFonts w:cs="Calibri"/>
+            <w:sz w:val="18"/>
+            <w:szCs w:val="18"/>
+            <w:u w:val="none"/>
+          </w:rPr>
+          <w:t xml:space="preserve"> a free website for teaching Android development</w:t>
+        </w:r>
+        <w:r>
+          <w:rPr>
+            <w:rStyle w:val="Hyperlink"/>
+            <w:rFonts w:cs="Calibri"/>
+            <w:sz w:val="18"/>
+            <w:szCs w:val="18"/>
+            <w:u w:val="none"/>
+          </w:rPr>
+          <w:t>,</w:t>
+        </w:r>
+        <w:r>
+          <w:rPr>
+            <w:rStyle w:val="Hyperlink"/>
+            <w:rFonts w:cs="Calibri"/>
+            <w:sz w:val="18"/>
+            <w:szCs w:val="18"/>
+            <w:u w:val="none"/>
+          </w:rPr>
+          <w:t xml:space="preserve"> g</w:t>
+        </w:r>
+        <w:r>
+          <w:rPr>
+            <w:rStyle w:val="Hyperlink"/>
+            <w:sz w:val="18"/>
+            <w:szCs w:val="18"/>
+            <w:u w:val="none"/>
+          </w:rPr>
+          <w:t>eneratin</w:t>
+        </w:r>
+        <w:r>
+          <w:rPr>
+            <w:rStyle w:val="Hyperlink"/>
+            <w:sz w:val="18"/>
+            <w:szCs w:val="18"/>
+            <w:u w:val="none"/>
+          </w:rPr>
+          <w:t>g</w:t>
+        </w:r>
+        <w:r>
+          <w:rPr>
+            <w:rStyle w:val="Hyperlink"/>
+            <w:u w:val="none"/>
+          </w:rPr>
+          <w:t xml:space="preserve"> </w:t>
+        </w:r>
+        <w:r>
+          <w:rPr>
+            <w:rStyle w:val="Hyperlink"/>
+            <w:rFonts w:cs="Calibri"/>
+            <w:sz w:val="18"/>
+            <w:szCs w:val="18"/>
+            <w:u w:val="none"/>
+          </w:rPr>
+          <w:t>1</w:t>
+        </w:r>
+        <w:r>
+          <w:rPr>
+            <w:rStyle w:val="Hyperlink"/>
+            <w:rFonts w:cs="Calibri"/>
+            <w:sz w:val="18"/>
+            <w:szCs w:val="18"/>
+            <w:u w:val="none"/>
+          </w:rPr>
+          <w:t>00,000+ views</w:t>
+        </w:r>
+      </w:hyperlink>
+    </w:p>
+    <w:p>
+      <w:pPr>
+        <w:tabs>
+          <w:tab w:val="left" w:pos="720"/>
+          <w:tab w:val="left" w:pos="1440"/>
+          <w:tab w:val="left" w:pos="2160"/>
+          <w:tab w:val="left" w:pos="2880"/>
+          <w:tab w:val="left" w:pos="3600"/>
+          <w:tab w:val="left" w:pos="4320"/>
+          <w:tab w:val="left" w:pos="5040"/>
+          <w:tab w:val="left" w:pos="5760"/>
+          <w:tab w:val="left" w:pos="6480"/>
+          <w:tab w:val="left" w:pos="7200"/>
+          <w:tab w:val="left" w:pos="7920"/>
+          <w:tab w:val="left" w:pos="8640"/>
+          <w:tab w:val="left" w:pos="9360"/>
+          <w:tab w:val="left" w:pos="10080"/>
+          <w:tab w:val="right" w:pos="10800"/>
+        </w:tabs>
+        <w:spacing w:before="180" w:after="0" w:line="192" w:lineRule="auto"/>
+        <w:rPr>
+          <w:rFonts w:cs="Calibri"/>
+        </w:rPr>
+      </w:pPr>
+      <w:r>
+        <w:rPr>
+          <w:rFonts w:cs="Calibri"/>
+          <w:b/>
+        </w:rPr>
+        <w:t xml:space="preserve">PayPal – </w:t>
+      </w:r>
+      <w:r>
+        <w:rPr>
+          <w:rFonts w:cs="Calibri"/>
+          <w:b/>
+        </w:rPr>
+        <w:t>Global Op</w:t>
+      </w:r>
+      <w:r>
+        <w:rPr>
+          <w:rFonts w:cs="Calibri"/>
+          <w:b/>
+        </w:rPr>
+        <w:t>eration</w:t>
+      </w:r>
+      <w:r>
+        <w:rPr>
+          <w:rFonts w:cs="Calibri"/>
+          <w:b/>
+        </w:rPr>
+        <w:t>s Architecture Team</w:t>
+      </w:r>
+      <w:r>
+        <w:rPr>
+          <w:rFonts w:cs="Calibri"/>
+        </w:rPr>
+        <w:t xml:space="preserve">, </w:t>
+      </w:r>
+      <w:r>
+        <w:rPr>
+          <w:rFonts w:cs="Calibri"/>
+        </w:rPr>
+        <w:t>Austin</w:t>
+      </w:r>
+      <w:r>
+        <w:rPr>
+          <w:rFonts w:cs="Calibri"/>
+        </w:rPr>
+        <w:t xml:space="preserve">, </w:t>
+      </w:r>
+      <w:r>
+        <w:rPr>
+          <w:rFonts w:cs="Calibri"/>
+        </w:rPr>
+        <w:t>TX</w:t>
+      </w:r>
+      <w:r>
+        <w:rPr>
+          <w:rFonts w:cs="Calibri"/>
+        </w:rPr>
+        <w:t xml:space="preserve"> </w:t>
+      </w:r>
+      <w:r>
+        <w:rPr>
+          <w:rFonts w:cs="Calibri"/>
+        </w:rPr>
+        <w:t xml:space="preserve">     </w:t>
+      </w:r>
+      <w:r>
+        <w:rPr>
+          <w:rFonts w:cs="Calibri"/>
+        </w:rPr>
+        <w:tab/>
+      </w:r>
+      <w:r>
+        <w:rPr>
+          <w:rFonts w:cs="Calibri"/>
+        </w:rPr>
+        <w:tab/>
+      </w:r>
+      <w:r>
+        <w:rPr>
+          <w:rFonts w:cs="Calibri"/>
+        </w:rPr>
+        <w:tab/>
+      </w:r>
+      <w:r>
+        <w:rPr>
+          <w:rFonts w:cs="Calibri"/>
+        </w:rPr>
+        <w:tab/>
+        <w:t xml:space="preserve">             </w:t>
+      </w:r>
+      <w:r>
+        <w:rPr>
+          <w:rFonts w:cs="Calibri"/>
+        </w:rPr>
+        <w:t>May 2015 – August 2015</w:t>
+      </w:r>
+      <w:r>
+        <w:rPr>
+          <w:rFonts w:cs="Calibri"/>
+        </w:rPr>
+        <w:tab/>
+      </w:r>
+    </w:p>
     <w:p>
       <w:pPr>
         <w:tabs>
@@ -2493,154 +2142,91 @@
         <w:t>responsive design</w:t>
       </w:r>
     </w:p>
-    <w:tbl>
-      <w:tblPr>
-        <w:tblStyle w:val="TableGrid"/>
-        <w:tblW w:w="10833" w:type="dxa"/>
-        <w:tblBorders>
-          <w:top w:val="none" w:sz="0" w:space="0" w:color="auto"/>
-          <w:left w:val="none" w:sz="0" w:space="0" w:color="auto"/>
-          <w:bottom w:val="none" w:sz="0" w:space="0" w:color="auto"/>
-          <w:right w:val="none" w:sz="0" w:space="0" w:color="auto"/>
-          <w:insideH w:val="none" w:sz="0" w:space="0" w:color="auto"/>
-          <w:insideV w:val="none" w:sz="0" w:space="0" w:color="auto"/>
-        </w:tblBorders>
-        <w:tblCellMar>
-          <w:left w:w="0" w:type="dxa"/>
-          <w:right w:w="0" w:type="dxa"/>
-        </w:tblCellMar>
-        <w:tblLook w:val="04A0" w:firstRow="1" w:lastRow="0" w:firstColumn="1" w:lastColumn="0" w:noHBand="0" w:noVBand="1"/>
-      </w:tblPr>
-      <w:tblGrid>
-        <w:gridCol w:w="8213"/>
-        <w:gridCol w:w="2620"/>
-      </w:tblGrid>
-      <w:tr>
-        <w:trPr>
-          <w:trHeight w:val="45"/>
-        </w:trPr>
-        <w:tc>
-          <w:tcPr>
-            <w:tcW w:w="8213" w:type="dxa"/>
-          </w:tcPr>
-          <w:p>
-            <w:pPr>
-              <w:tabs>
-                <w:tab w:val="left" w:pos="720"/>
-                <w:tab w:val="left" w:pos="1440"/>
-                <w:tab w:val="left" w:pos="2160"/>
-                <w:tab w:val="left" w:pos="2880"/>
-                <w:tab w:val="left" w:pos="3600"/>
-                <w:tab w:val="left" w:pos="4013"/>
-                <w:tab w:val="left" w:pos="6219"/>
-              </w:tabs>
-              <w:spacing w:before="180" w:after="0" w:line="192" w:lineRule="auto"/>
-              <w:rPr>
-                <w:rFonts w:cs="Calibri"/>
-                <w:b/>
-              </w:rPr>
-            </w:pPr>
-            <w:r>
-              <w:rPr>
-                <w:rFonts w:cs="Calibri"/>
-                <w:b/>
-              </w:rPr>
-              <w:t xml:space="preserve">IBM – </w:t>
-            </w:r>
-            <w:r>
-              <w:rPr>
-                <w:rFonts w:cs="Calibri"/>
-                <w:b/>
-              </w:rPr>
-              <w:t>InfoSphere Master Data Management</w:t>
-            </w:r>
-            <w:r>
-              <w:rPr>
-                <w:rFonts w:cs="Calibri"/>
-              </w:rPr>
-              <w:t xml:space="preserve">, </w:t>
-            </w:r>
-            <w:r>
-              <w:rPr>
-                <w:rFonts w:cs="Calibri"/>
-              </w:rPr>
-              <w:t>Austin</w:t>
-            </w:r>
-            <w:r>
-              <w:rPr>
-                <w:rFonts w:cs="Calibri"/>
-              </w:rPr>
-              <w:t xml:space="preserve">, </w:t>
-            </w:r>
-            <w:r>
-              <w:rPr>
-                <w:rFonts w:cs="Calibri"/>
-              </w:rPr>
-              <w:t>TX</w:t>
-            </w:r>
-            <w:r>
-              <w:rPr>
-                <w:rFonts w:cs="Calibri"/>
-              </w:rPr>
-              <w:tab/>
-            </w:r>
-            <w:r>
-              <w:rPr>
-                <w:rFonts w:cs="Calibri"/>
-              </w:rPr>
-              <w:tab/>
-            </w:r>
-          </w:p>
-        </w:tc>
-        <w:tc>
-          <w:tcPr>
-            <w:tcW w:w="2620" w:type="dxa"/>
-            <w:tcMar>
-              <w:left w:w="115" w:type="dxa"/>
-              <w:right w:w="0" w:type="dxa"/>
-            </w:tcMar>
-          </w:tcPr>
-          <w:p>
-            <w:pPr>
-              <w:tabs>
-                <w:tab w:val="left" w:pos="720"/>
-                <w:tab w:val="left" w:pos="1440"/>
-                <w:tab w:val="left" w:pos="2160"/>
-                <w:tab w:val="left" w:pos="2880"/>
-                <w:tab w:val="left" w:pos="3600"/>
-                <w:tab w:val="left" w:pos="4320"/>
-                <w:tab w:val="left" w:pos="5040"/>
-                <w:tab w:val="left" w:pos="5760"/>
-                <w:tab w:val="left" w:pos="6480"/>
-                <w:tab w:val="left" w:pos="7200"/>
-                <w:tab w:val="left" w:pos="7920"/>
-                <w:tab w:val="left" w:pos="8640"/>
-                <w:tab w:val="left" w:pos="9360"/>
-                <w:tab w:val="left" w:pos="10080"/>
-                <w:tab w:val="right" w:pos="10800"/>
-              </w:tabs>
-              <w:spacing w:before="180" w:after="0" w:line="192" w:lineRule="auto"/>
-              <w:jc w:val="center"/>
-              <w:rPr>
-                <w:rFonts w:cs="Calibri"/>
-              </w:rPr>
-            </w:pPr>
-            <w:r>
-              <w:rPr>
-                <w:rFonts w:cs="Calibri"/>
-              </w:rPr>
-              <w:t xml:space="preserve">     </w:t>
-            </w:r>
-            <w:r>
-              <w:rPr>
-                <w:rFonts w:cs="Calibri"/>
-              </w:rPr>
-              <w:t>May 2014 – August 2014</w:t>
-            </w:r>
-          </w:p>
-        </w:tc>
-      </w:tr>
-    </w:tbl>
+    <w:p>
+      <w:pPr>
+        <w:spacing w:before="180" w:after="0" w:line="192" w:lineRule="auto"/>
+        <w:rPr>
+          <w:rFonts w:cs="Calibri"/>
+          <w:sz w:val="20"/>
+          <w:szCs w:val="20"/>
+        </w:rPr>
+      </w:pPr>
+      <w:r>
+        <w:rPr>
+          <w:rFonts w:cs="Calibri"/>
+          <w:b/>
+        </w:rPr>
+        <w:t xml:space="preserve">IBM – </w:t>
+      </w:r>
+      <w:r>
+        <w:rPr>
+          <w:rFonts w:cs="Calibri"/>
+          <w:b/>
+        </w:rPr>
+        <w:t>InfoSphere Master Data Management</w:t>
+      </w:r>
+      <w:r>
+        <w:rPr>
+          <w:rFonts w:cs="Calibri"/>
+        </w:rPr>
+        <w:t xml:space="preserve">, </w:t>
+      </w:r>
+      <w:r>
+        <w:rPr>
+          <w:rFonts w:cs="Calibri"/>
+        </w:rPr>
+        <w:t>Austin</w:t>
+      </w:r>
+      <w:r>
+        <w:rPr>
+          <w:rFonts w:cs="Calibri"/>
+        </w:rPr>
+        <w:t xml:space="preserve">, </w:t>
+      </w:r>
+      <w:r>
+        <w:rPr>
+          <w:rFonts w:cs="Calibri"/>
+        </w:rPr>
+        <w:t>TX</w:t>
+      </w:r>
+      <w:r>
+        <w:rPr>
+          <w:rFonts w:cs="Calibri"/>
+        </w:rPr>
+        <w:t xml:space="preserve"> </w:t>
+      </w:r>
+      <w:r>
+        <w:rPr>
+          <w:rFonts w:cs="Calibri"/>
+        </w:rPr>
+        <w:tab/>
+      </w:r>
+      <w:r>
+        <w:rPr>
+          <w:rFonts w:cs="Calibri"/>
+        </w:rPr>
+        <w:tab/>
+      </w:r>
+      <w:r>
+        <w:rPr>
+          <w:rFonts w:cs="Calibri"/>
+        </w:rPr>
+        <w:tab/>
+      </w:r>
+      <w:r>
+        <w:rPr>
+          <w:rFonts w:cs="Calibri"/>
+        </w:rPr>
+        <w:tab/>
+        <w:t xml:space="preserve">             </w:t>
+      </w:r>
+      <w:r>
+        <w:rPr>
+          <w:rFonts w:cs="Calibri"/>
+        </w:rPr>
+        <w:t>May 2014 – August 2014</w:t>
+      </w:r>
+    </w:p>
     <w:p>
       <w:pPr>
         <w:spacing w:after="0" w:line="192" w:lineRule="auto"/>
@@ -2736,149 +2322,77 @@
         <w:t xml:space="preserve"> Reference Data as a Service</w:t>
       </w:r>
     </w:p>
-    <w:tbl>
-      <w:tblPr>
-        <w:tblStyle w:val="TableGrid"/>
-        <w:tblW w:w="10833" w:type="dxa"/>
-        <w:tblBorders>
-          <w:top w:val="none" w:sz="0" w:space="0" w:color="auto"/>
-          <w:left w:val="none" w:sz="0" w:space="0" w:color="auto"/>
-          <w:bottom w:val="none" w:sz="0" w:space="0" w:color="auto"/>
-          <w:right w:val="none" w:sz="0" w:space="0" w:color="auto"/>
-          <w:insideH w:val="none" w:sz="0" w:space="0" w:color="auto"/>
-          <w:insideV w:val="none" w:sz="0" w:space="0" w:color="auto"/>
-        </w:tblBorders>
-        <w:tblCellMar>
-          <w:left w:w="0" w:type="dxa"/>
-          <w:right w:w="0" w:type="dxa"/>
-        </w:tblCellMar>
-        <w:tblLook w:val="04A0" w:firstRow="1" w:lastRow="0" w:firstColumn="1" w:lastColumn="0" w:noHBand="0" w:noVBand="1"/>
-      </w:tblPr>
-      <w:tblGrid>
-        <w:gridCol w:w="5940"/>
-        <w:gridCol w:w="4893"/>
-      </w:tblGrid>
-      <w:tr>
-        <w:trPr>
-          <w:trHeight w:val="45"/>
-        </w:trPr>
-        <w:tc>
-          <w:tcPr>
-            <w:tcW w:w="5940" w:type="dxa"/>
-          </w:tcPr>
-          <w:p>
-            <w:pPr>
-              <w:tabs>
-                <w:tab w:val="left" w:pos="720"/>
-                <w:tab w:val="left" w:pos="1440"/>
-                <w:tab w:val="left" w:pos="2160"/>
-                <w:tab w:val="left" w:pos="2880"/>
-                <w:tab w:val="left" w:pos="3600"/>
-                <w:tab w:val="left" w:pos="4320"/>
-                <w:tab w:val="left" w:pos="5040"/>
-                <w:tab w:val="left" w:pos="5760"/>
-                <w:tab w:val="left" w:pos="6480"/>
-                <w:tab w:val="left" w:pos="7200"/>
-                <w:tab w:val="left" w:pos="7920"/>
-                <w:tab w:val="left" w:pos="8640"/>
-                <w:tab w:val="left" w:pos="9360"/>
-                <w:tab w:val="left" w:pos="10080"/>
-                <w:tab w:val="right" w:pos="10800"/>
-              </w:tabs>
-              <w:spacing w:before="180" w:after="0" w:line="192" w:lineRule="auto"/>
-              <w:rPr>
-                <w:rFonts w:cs="Calibri"/>
-                <w:b/>
-              </w:rPr>
-            </w:pPr>
-            <w:r>
-              <w:rPr>
-                <w:rFonts w:cs="Calibri"/>
-                <w:b/>
-              </w:rPr>
-              <w:t>Garland Independent School District</w:t>
-            </w:r>
-            <w:r>
-              <w:rPr>
-                <w:rFonts w:cs="Calibri"/>
-              </w:rPr>
-              <w:t xml:space="preserve">, </w:t>
-            </w:r>
-            <w:r>
-              <w:rPr>
-                <w:rFonts w:cs="Calibri"/>
-              </w:rPr>
-              <w:t>Garland</w:t>
-            </w:r>
-            <w:r>
-              <w:rPr>
-                <w:rFonts w:cs="Calibri"/>
-              </w:rPr>
-              <w:t xml:space="preserve">, </w:t>
-            </w:r>
-            <w:r>
-              <w:rPr>
-                <w:rFonts w:cs="Calibri"/>
-              </w:rPr>
-              <w:t>TX</w:t>
-            </w:r>
-          </w:p>
-        </w:tc>
-        <w:tc>
-          <w:tcPr>
-            <w:tcW w:w="4893" w:type="dxa"/>
-            <w:tcMar>
-              <w:left w:w="115" w:type="dxa"/>
-              <w:right w:w="0" w:type="dxa"/>
-            </w:tcMar>
-          </w:tcPr>
-          <w:p>
-            <w:pPr>
-              <w:tabs>
-                <w:tab w:val="left" w:pos="720"/>
-                <w:tab w:val="left" w:pos="1440"/>
-                <w:tab w:val="left" w:pos="2160"/>
-                <w:tab w:val="left" w:pos="2880"/>
-                <w:tab w:val="left" w:pos="3600"/>
-                <w:tab w:val="left" w:pos="4320"/>
-                <w:tab w:val="left" w:pos="5040"/>
-                <w:tab w:val="left" w:pos="5760"/>
-                <w:tab w:val="left" w:pos="6480"/>
-                <w:tab w:val="left" w:pos="7200"/>
-                <w:tab w:val="left" w:pos="7920"/>
-                <w:tab w:val="left" w:pos="8640"/>
-                <w:tab w:val="left" w:pos="9360"/>
-                <w:tab w:val="left" w:pos="10080"/>
-                <w:tab w:val="right" w:pos="10800"/>
-              </w:tabs>
-              <w:spacing w:before="180" w:after="0" w:line="192" w:lineRule="auto"/>
-              <w:jc w:val="right"/>
-              <w:rPr>
-                <w:rFonts w:cs="Calibri"/>
-              </w:rPr>
-            </w:pPr>
-            <w:r>
-              <w:rPr>
-                <w:rFonts w:cs="Calibri"/>
-              </w:rPr>
-              <w:t>May 201</w:t>
-            </w:r>
-            <w:r>
-              <w:rPr>
-                <w:rFonts w:cs="Calibri"/>
-              </w:rPr>
-              <w:t>2</w:t>
-            </w:r>
-            <w:r>
-              <w:rPr>
-                <w:rFonts w:cs="Calibri"/>
-              </w:rPr>
-              <w:t xml:space="preserve"> – August 2013</w:t>
-            </w:r>
-          </w:p>
-        </w:tc>
-      </w:tr>
-    </w:tbl>
+    <w:p>
+      <w:pPr>
+        <w:tabs>
+          <w:tab w:val="left" w:pos="2548"/>
+          <w:tab w:val="left" w:pos="6880"/>
+        </w:tabs>
+        <w:spacing w:before="180" w:after="0" w:line="192" w:lineRule="auto"/>
+        <w:rPr>
+          <w:rFonts w:cs="Calibri"/>
+          <w:sz w:val="20"/>
+          <w:szCs w:val="20"/>
+        </w:rPr>
+      </w:pPr>
+      <w:r>
+        <w:rPr>
+          <w:rFonts w:cs="Calibri"/>
+          <w:b/>
+        </w:rPr>
+        <w:t>Garland Independent School District</w:t>
+      </w:r>
+      <w:r>
+        <w:rPr>
+          <w:rFonts w:cs="Calibri"/>
+        </w:rPr>
+        <w:t xml:space="preserve">, </w:t>
+      </w:r>
+      <w:r>
+        <w:rPr>
+          <w:rFonts w:cs="Calibri"/>
+        </w:rPr>
+        <w:t>Garland</w:t>
+      </w:r>
+      <w:r>
+        <w:rPr>
+          <w:rFonts w:cs="Calibri"/>
+        </w:rPr>
+        <w:t xml:space="preserve">, </w:t>
+      </w:r>
+      <w:r>
+        <w:rPr>
+          <w:rFonts w:cs="Calibri"/>
+        </w:rPr>
+        <w:t>T</w:t>
+      </w:r>
+      <w:r>
+        <w:rPr>
+          <w:rFonts w:cs="Calibri"/>
+        </w:rPr>
+        <w:t>X</w:t>
+      </w:r>
+      <w:r>
+        <w:rPr>
+          <w:rFonts w:cs="Calibri"/>
+        </w:rPr>
+        <w:tab/>
+        <w:t xml:space="preserve">             </w:t>
+      </w:r>
+      <w:r>
+        <w:rPr>
+          <w:rFonts w:cs="Calibri"/>
+        </w:rPr>
+        <w:tab/>
+        <w:t xml:space="preserve">             </w:t>
+      </w:r>
+      <w:r>
+        <w:rPr>
+          <w:rFonts w:cs="Calibri"/>
+        </w:rPr>
+        <w:t>May 2012 – August 2013</w:t>
+      </w:r>
+    </w:p>
     <w:p>
       <w:pPr>
         <w:tabs>
@@ -8051,6 +7565,7 @@
   <w:style w:type="character" w:default="1" w:styleId="DefaultParagraphFont">
     <w:name w:val="Default Paragraph Font"/>
     <w:uiPriority w:val="1"/>
+    <w:semiHidden/>
     <w:unhideWhenUsed/>
   </w:style>
   <w:style w:type="table" w:default="1" w:styleId="TableNormal">
@@ -8630,7 +8145,7 @@
 </file>
 
 <file path=customXml/itemProps1.xml><?xml version="1.0" encoding="utf-8"?>
-<ds:datastoreItem xmlns:ds="http://schemas.openxmlformats.org/officeDocument/2006/customXml" ds:itemID="{7CFA8947-0F8E-4F8B-9902-68975EBBE50D}">
+<ds:datastoreItem xmlns:ds="http://schemas.openxmlformats.org/officeDocument/2006/customXml" ds:itemID="{50E4A78D-D49E-421F-BC9E-4724E598EB54}">
   <ds:schemaRefs>
     <ds:schemaRef ds:uri="http://schemas.openxmlformats.org/officeDocument/2006/bibliography"/>
   </ds:schemaRefs>

--- a/Resume.docx
+++ b/Resume.docx
@@ -143,7 +143,7 @@
           <w:tab w:val="left" w:pos="10080"/>
           <w:tab w:val="right" w:pos="10800"/>
         </w:tabs>
-        <w:spacing w:after="0" w:line="192" w:lineRule="auto"/>
+        <w:spacing w:after="20" w:line="192" w:lineRule="auto"/>
         <w:rPr>
           <w:rFonts w:cs="Calibri"/>
           <w:sz w:val="20"/>
@@ -202,8 +202,9 @@
           <w:tab w:val="left" w:pos="10080"/>
           <w:tab w:val="right" w:pos="10800"/>
         </w:tabs>
-        <w:spacing w:before="60" w:after="0" w:line="192" w:lineRule="auto"/>
+        <w:spacing w:before="40" w:after="0" w:line="192" w:lineRule="auto"/>
         <w:ind w:left="720"/>
+        <w:contextualSpacing/>
         <w:rPr>
           <w:rFonts w:cs="Calibri"/>
           <w:sz w:val="18"/>
@@ -237,7 +238,7 @@
     </w:p>
     <w:p>
       <w:pPr>
-        <w:spacing w:beforeLines="40" w:before="96" w:after="0" w:line="240" w:lineRule="auto"/>
+        <w:spacing w:before="40" w:after="0" w:line="240" w:lineRule="auto"/>
         <w:ind w:left="720"/>
         <w:contextualSpacing/>
         <w:rPr>
@@ -257,7 +258,7 @@
     </w:p>
     <w:p>
       <w:pPr>
-        <w:spacing w:beforeLines="40" w:before="96" w:after="0" w:line="240" w:lineRule="auto"/>
+        <w:spacing w:before="40" w:after="0" w:line="240" w:lineRule="auto"/>
         <w:ind w:left="720"/>
         <w:contextualSpacing/>
         <w:rPr>
@@ -277,7 +278,7 @@
     </w:p>
     <w:p>
       <w:pPr>
-        <w:spacing w:beforeLines="40" w:before="96" w:after="0" w:line="240" w:lineRule="auto"/>
+        <w:spacing w:before="40" w:after="0" w:line="240" w:lineRule="auto"/>
         <w:ind w:left="720"/>
         <w:contextualSpacing/>
         <w:rPr>
@@ -297,7 +298,7 @@
     </w:p>
     <w:p>
       <w:pPr>
-        <w:spacing w:beforeLines="40" w:before="96" w:after="0" w:line="240" w:lineRule="auto"/>
+        <w:spacing w:before="40" w:after="0" w:line="240" w:lineRule="auto"/>
         <w:ind w:left="720"/>
         <w:contextualSpacing/>
         <w:rPr>
@@ -333,7 +334,7 @@
     </w:p>
     <w:p>
       <w:pPr>
-        <w:spacing w:beforeLines="40" w:before="96" w:after="0" w:line="240" w:lineRule="auto"/>
+        <w:spacing w:before="40" w:after="0" w:line="240" w:lineRule="auto"/>
         <w:ind w:left="720"/>
         <w:contextualSpacing/>
         <w:rPr>
@@ -348,7 +349,83 @@
           <w:sz w:val="18"/>
           <w:szCs w:val="18"/>
         </w:rPr>
-        <w:t>Worked on various performance projects to im</w:t>
+        <w:t>Worked on various performance projects to improve page load time and interactions on the web</w:t>
+      </w:r>
+    </w:p>
+    <w:p>
+      <w:pPr>
+        <w:spacing w:before="40" w:after="0" w:line="240" w:lineRule="auto"/>
+        <w:ind w:left="720"/>
+        <w:contextualSpacing/>
+        <w:rPr>
+          <w:rFonts w:cs="Calibri"/>
+          <w:sz w:val="18"/>
+          <w:szCs w:val="18"/>
+        </w:rPr>
+      </w:pPr>
+      <w:r>
+        <w:rPr>
+          <w:rFonts w:cs="Calibri"/>
+          <w:sz w:val="18"/>
+          <w:szCs w:val="18"/>
+        </w:rPr>
+        <w:t xml:space="preserve">Created a system on Tableau Server to open the </w:t>
+      </w:r>
+      <w:r>
+        <w:rPr>
+          <w:rFonts w:cs="Calibri"/>
+          <w:sz w:val="18"/>
+          <w:szCs w:val="18"/>
+        </w:rPr>
+        <w:t xml:space="preserve">user’s </w:t>
+      </w:r>
+      <w:r>
+        <w:rPr>
+          <w:rFonts w:cs="Calibri"/>
+          <w:sz w:val="18"/>
+          <w:szCs w:val="18"/>
+        </w:rPr>
+        <w:t>current workbook, retaining session edits, on Tableau Desktop</w:t>
+      </w:r>
+    </w:p>
+    <w:p>
+      <w:pPr>
+        <w:spacing w:before="40" w:after="0" w:line="240" w:lineRule="auto"/>
+        <w:ind w:left="720"/>
+        <w:contextualSpacing/>
+        <w:rPr>
+          <w:rFonts w:cs="Calibri"/>
+          <w:sz w:val="18"/>
+          <w:szCs w:val="18"/>
+        </w:rPr>
+      </w:pPr>
+      <w:r>
+        <w:rPr>
+          <w:rFonts w:cs="Calibri"/>
+          <w:sz w:val="18"/>
+          <w:szCs w:val="18"/>
+        </w:rPr>
+        <w:t>Expanded keyboard shortcuts into a TypeScript module to be consumed in more of Tableau’s products</w:t>
+      </w:r>
+    </w:p>
+    <w:p>
+      <w:pPr>
+        <w:spacing w:before="40" w:after="0" w:line="240" w:lineRule="auto"/>
+        <w:ind w:left="720"/>
+        <w:contextualSpacing/>
+        <w:rPr>
+          <w:rFonts w:cs="Calibri"/>
+          <w:sz w:val="18"/>
+          <w:szCs w:val="18"/>
+        </w:rPr>
+      </w:pPr>
+      <w:r>
+        <w:rPr>
+          <w:rFonts w:cs="Calibri"/>
+          <w:sz w:val="18"/>
+          <w:szCs w:val="18"/>
+        </w:rPr>
+        <w:t>Foste</w:t>
       </w:r>
       <w:bookmarkStart w:id="1" w:name="_GoBack"/>
       <w:bookmarkEnd w:id="1"/>
@@ -358,104 +435,28 @@
           <w:sz w:val="18"/>
           <w:szCs w:val="18"/>
         </w:rPr>
-        <w:t>prove page load time and interactions on the web</w:t>
+        <w:t>red the Browser Client Community</w:t>
+      </w:r>
+      <w:r>
+        <w:rPr>
+          <w:rFonts w:cs="Calibri"/>
+          <w:sz w:val="18"/>
+          <w:szCs w:val="18"/>
+        </w:rPr>
+        <w:t xml:space="preserve"> as the </w:t>
+      </w:r>
+      <w:r>
+        <w:rPr>
+          <w:rFonts w:cs="Calibri"/>
+          <w:sz w:val="18"/>
+          <w:szCs w:val="18"/>
+        </w:rPr>
+        <w:t>Browser Community of Practice Driver (3/15/19 – present)</w:t>
       </w:r>
     </w:p>
     <w:p>
       <w:pPr>
-        <w:spacing w:beforeLines="40" w:before="96" w:after="0" w:line="240" w:lineRule="auto"/>
-        <w:ind w:left="720"/>
-        <w:contextualSpacing/>
-        <w:rPr>
-          <w:rFonts w:cs="Calibri"/>
-          <w:sz w:val="18"/>
-          <w:szCs w:val="18"/>
-        </w:rPr>
-      </w:pPr>
-      <w:r>
-        <w:rPr>
-          <w:rFonts w:cs="Calibri"/>
-          <w:sz w:val="18"/>
-          <w:szCs w:val="18"/>
-        </w:rPr>
-        <w:t xml:space="preserve">Created a system on Tableau Server to open the </w:t>
-      </w:r>
-      <w:r>
-        <w:rPr>
-          <w:rFonts w:cs="Calibri"/>
-          <w:sz w:val="18"/>
-          <w:szCs w:val="18"/>
-        </w:rPr>
-        <w:t xml:space="preserve">user’s </w:t>
-      </w:r>
-      <w:r>
-        <w:rPr>
-          <w:rFonts w:cs="Calibri"/>
-          <w:sz w:val="18"/>
-          <w:szCs w:val="18"/>
-        </w:rPr>
-        <w:t>current workbook, retaining session edits, on Tableau Desktop</w:t>
-      </w:r>
-    </w:p>
-    <w:p>
-      <w:pPr>
-        <w:spacing w:beforeLines="40" w:before="96" w:after="0" w:line="240" w:lineRule="auto"/>
-        <w:ind w:left="720"/>
-        <w:contextualSpacing/>
-        <w:rPr>
-          <w:rFonts w:cs="Calibri"/>
-          <w:sz w:val="18"/>
-          <w:szCs w:val="18"/>
-        </w:rPr>
-      </w:pPr>
-      <w:r>
-        <w:rPr>
-          <w:rFonts w:cs="Calibri"/>
-          <w:sz w:val="18"/>
-          <w:szCs w:val="18"/>
-        </w:rPr>
-        <w:t>Expanded keyboard shortcuts into a TypeScript module to be consumed in more of Tableau’s products</w:t>
-      </w:r>
-    </w:p>
-    <w:p>
-      <w:pPr>
-        <w:spacing w:beforeLines="40" w:before="96" w:after="0" w:line="240" w:lineRule="auto"/>
-        <w:ind w:left="720"/>
-        <w:contextualSpacing/>
-        <w:rPr>
-          <w:rFonts w:cs="Calibri"/>
-          <w:sz w:val="18"/>
-          <w:szCs w:val="18"/>
-        </w:rPr>
-      </w:pPr>
-      <w:r>
-        <w:rPr>
-          <w:rFonts w:cs="Calibri"/>
-          <w:sz w:val="18"/>
-          <w:szCs w:val="18"/>
-        </w:rPr>
-        <w:t>Fostered the Browser Client Community</w:t>
-      </w:r>
-      <w:r>
-        <w:rPr>
-          <w:rFonts w:cs="Calibri"/>
-          <w:sz w:val="18"/>
-          <w:szCs w:val="18"/>
-        </w:rPr>
-        <w:t xml:space="preserve"> as the </w:t>
-      </w:r>
-      <w:r>
-        <w:rPr>
-          <w:rFonts w:cs="Calibri"/>
-          <w:sz w:val="18"/>
-          <w:szCs w:val="18"/>
-        </w:rPr>
-        <w:t>Browser Community of Practice Driver (3/15/19 – present)</w:t>
-      </w:r>
-    </w:p>
-    <w:p>
-      <w:pPr>
-        <w:spacing w:beforeLines="40" w:before="96" w:after="0" w:line="240" w:lineRule="auto"/>
+        <w:spacing w:before="40" w:after="0" w:line="240" w:lineRule="auto"/>
         <w:ind w:left="720"/>
         <w:contextualSpacing/>
         <w:rPr>
@@ -508,7 +509,7 @@
           <w:tab w:val="left" w:pos="10080"/>
           <w:tab w:val="right" w:pos="10800"/>
         </w:tabs>
-        <w:spacing w:before="90" w:after="0" w:line="192" w:lineRule="auto"/>
+        <w:spacing w:before="90" w:after="20" w:line="192" w:lineRule="auto"/>
         <w:rPr>
           <w:rFonts w:cs="Calibri"/>
           <w:sz w:val="20"/>
@@ -552,7 +553,7 @@
     <w:bookmarkStart w:id="3" w:name="_Hlk12119294"/>
     <w:p>
       <w:pPr>
-        <w:spacing w:before="60" w:after="0" w:line="240" w:lineRule="auto"/>
+        <w:spacing w:before="40" w:after="0" w:line="240" w:lineRule="auto"/>
         <w:ind w:left="720"/>
         <w:contextualSpacing/>
         <w:rPr>
@@ -8145,7 +8146,7 @@
 </file>
 
 <file path=customXml/itemProps1.xml><?xml version="1.0" encoding="utf-8"?>
-<ds:datastoreItem xmlns:ds="http://schemas.openxmlformats.org/officeDocument/2006/customXml" ds:itemID="{50E4A78D-D49E-421F-BC9E-4724E598EB54}">
+<ds:datastoreItem xmlns:ds="http://schemas.openxmlformats.org/officeDocument/2006/customXml" ds:itemID="{F64F9AD9-4E12-4BA6-BA69-BE22EA7703A9}">
   <ds:schemaRefs>
     <ds:schemaRef ds:uri="http://schemas.openxmlformats.org/officeDocument/2006/bibliography"/>
   </ds:schemaRefs>

--- a/Resume.docx
+++ b/Resume.docx
@@ -5,6 +5,7 @@
     <w:p>
       <w:pPr>
         <w:pStyle w:val="Custom-CategoryTitle"/>
+        <w:spacing w:after="100"/>
       </w:pPr>
       <w:bookmarkStart w:id="0" w:name="OLE_LINK10"/>
       <w:r>
@@ -143,7 +144,7 @@
           <w:tab w:val="left" w:pos="10080"/>
           <w:tab w:val="right" w:pos="10800"/>
         </w:tabs>
-        <w:spacing w:after="20" w:line="192" w:lineRule="auto"/>
+        <w:spacing w:before="80" w:after="40" w:line="192" w:lineRule="auto"/>
         <w:rPr>
           <w:rFonts w:cs="Calibri"/>
           <w:sz w:val="20"/>
@@ -156,7 +157,17 @@
           <w:sz w:val="20"/>
           <w:szCs w:val="20"/>
         </w:rPr>
-        <w:t>Senior Software Enginee</w:t>
+        <w:t>Senior Softw</w:t>
+      </w:r>
+      <w:bookmarkStart w:id="1" w:name="_GoBack"/>
+      <w:bookmarkEnd w:id="1"/>
+      <w:r>
+        <w:rPr>
+          <w:rFonts w:cs="Calibri"/>
+          <w:sz w:val="20"/>
+          <w:szCs w:val="20"/>
+        </w:rPr>
+        <w:t>are Enginee</w:t>
       </w:r>
       <w:r>
         <w:rPr>
@@ -425,17 +436,7 @@
           <w:sz w:val="18"/>
           <w:szCs w:val="18"/>
         </w:rPr>
-        <w:t>Foste</w:t>
-      </w:r>
-      <w:bookmarkStart w:id="1" w:name="_GoBack"/>
-      <w:bookmarkEnd w:id="1"/>
-      <w:r>
-        <w:rPr>
-          <w:rFonts w:cs="Calibri"/>
-          <w:sz w:val="18"/>
-          <w:szCs w:val="18"/>
-        </w:rPr>
-        <w:t>red the Browser Client Community</w:t>
+        <w:t>Fostered the Browser Client Community</w:t>
       </w:r>
       <w:r>
         <w:rPr>
@@ -509,7 +510,7 @@
           <w:tab w:val="left" w:pos="10080"/>
           <w:tab w:val="right" w:pos="10800"/>
         </w:tabs>
-        <w:spacing w:before="90" w:after="20" w:line="192" w:lineRule="auto"/>
+        <w:spacing w:before="80" w:after="40" w:line="192" w:lineRule="auto"/>
         <w:rPr>
           <w:rFonts w:cs="Calibri"/>
           <w:sz w:val="20"/>
@@ -8146,7 +8147,7 @@
 </file>
 
 <file path=customXml/itemProps1.xml><?xml version="1.0" encoding="utf-8"?>
-<ds:datastoreItem xmlns:ds="http://schemas.openxmlformats.org/officeDocument/2006/customXml" ds:itemID="{F64F9AD9-4E12-4BA6-BA69-BE22EA7703A9}">
+<ds:datastoreItem xmlns:ds="http://schemas.openxmlformats.org/officeDocument/2006/customXml" ds:itemID="{0F5C143A-A5AF-4C0E-81F5-FAFEE1563687}">
   <ds:schemaRefs>
     <ds:schemaRef ds:uri="http://schemas.openxmlformats.org/officeDocument/2006/bibliography"/>
   </ds:schemaRefs>

--- a/Resume.docx
+++ b/Resume.docx
@@ -67,13 +67,7 @@
         <w:rPr>
           <w:rFonts w:cs="Calibri"/>
         </w:rPr>
-        <w:t>WA</w:t>
-      </w:r>
-      <w:r>
-        <w:rPr>
-          <w:rFonts w:cs="Calibri"/>
-        </w:rPr>
-        <w:t xml:space="preserve"> </w:t>
+        <w:t xml:space="preserve">WA </w:t>
       </w:r>
       <w:r>
         <w:rPr>
@@ -110,19 +104,7 @@
           <w:rFonts w:cs="Calibri"/>
         </w:rPr>
         <w:tab/>
-        <w:t xml:space="preserve">          September 2016 </w:t>
-      </w:r>
-      <w:r>
-        <w:rPr>
-          <w:rFonts w:cs="Calibri"/>
-        </w:rPr>
-        <w:t xml:space="preserve">– </w:t>
-      </w:r>
-      <w:r>
-        <w:rPr>
-          <w:rFonts w:cs="Calibri"/>
-        </w:rPr>
-        <w:t>Present</w:t>
+        <w:t xml:space="preserve">          September 2016 – Present</w:t>
       </w:r>
     </w:p>
     <w:p>
@@ -157,41 +139,425 @@
           <w:sz w:val="20"/>
           <w:szCs w:val="20"/>
         </w:rPr>
-        <w:t>Senior Softw</w:t>
+        <w:t>Senior Software Enginee</w:t>
+      </w:r>
+      <w:r>
+        <w:rPr>
+          <w:rFonts w:cs="Calibri"/>
+          <w:sz w:val="20"/>
+          <w:szCs w:val="20"/>
+        </w:rPr>
+        <w:t>r</w:t>
+      </w:r>
+      <w:r>
+        <w:rPr>
+          <w:rFonts w:cs="Calibri"/>
+          <w:sz w:val="20"/>
+          <w:szCs w:val="20"/>
+        </w:rPr>
+        <w:t xml:space="preserve"> </w:t>
+      </w:r>
+      <w:r>
+        <w:rPr>
+          <w:rFonts w:cs="Calibri"/>
+          <w:sz w:val="20"/>
+          <w:szCs w:val="20"/>
+        </w:rPr>
+        <w:t>(January 2019 – Present)</w:t>
+      </w:r>
+    </w:p>
+    <w:p>
+      <w:pPr>
+        <w:spacing w:before="40" w:after="0" w:line="240" w:lineRule="auto"/>
+        <w:ind w:left="720"/>
+        <w:contextualSpacing/>
+        <w:rPr>
+          <w:rFonts w:cs="Calibri"/>
+          <w:sz w:val="18"/>
+          <w:szCs w:val="18"/>
+        </w:rPr>
+      </w:pPr>
+      <w:r>
+        <w:rPr>
+          <w:rFonts w:cs="Calibri"/>
+          <w:sz w:val="18"/>
+          <w:szCs w:val="18"/>
+        </w:rPr>
+        <w:t>Redesigning Tableau’s backend architecture to improve the responsiveness of interactions on the web by as much as 10,000%</w:t>
+      </w:r>
+    </w:p>
+    <w:p>
+      <w:pPr>
+        <w:spacing w:before="40" w:after="0" w:line="240" w:lineRule="auto"/>
+        <w:ind w:left="720"/>
+        <w:contextualSpacing/>
+        <w:rPr>
+          <w:rFonts w:cs="Calibri"/>
+          <w:sz w:val="18"/>
+          <w:szCs w:val="18"/>
+        </w:rPr>
+      </w:pPr>
+      <w:r>
+        <w:rPr>
+          <w:rFonts w:cs="Calibri"/>
+          <w:sz w:val="18"/>
+          <w:szCs w:val="18"/>
+        </w:rPr>
+        <w:t>Drove the decision to remove Internet Explorer support from all products, estimated to save $8.3 million per year</w:t>
+      </w:r>
+    </w:p>
+    <w:p>
+      <w:pPr>
+        <w:spacing w:before="40" w:after="0" w:line="240" w:lineRule="auto"/>
+        <w:ind w:left="720"/>
+        <w:contextualSpacing/>
+        <w:rPr>
+          <w:rFonts w:cs="Calibri"/>
+          <w:sz w:val="18"/>
+          <w:szCs w:val="18"/>
+        </w:rPr>
+      </w:pPr>
+      <w:r>
+        <w:rPr>
+          <w:rFonts w:cs="Calibri"/>
+          <w:sz w:val="18"/>
+          <w:szCs w:val="18"/>
+        </w:rPr>
+        <w:t xml:space="preserve">Partnered with several teams to fulfill ownership gaps, ultimately establishing </w:t>
+      </w:r>
+      <w:r>
+        <w:rPr>
+          <w:rFonts w:cs="Calibri"/>
+          <w:sz w:val="18"/>
+          <w:szCs w:val="18"/>
+        </w:rPr>
+        <w:t>new teams to improve long-term strategy</w:t>
+      </w:r>
+    </w:p>
+    <w:p>
+      <w:pPr>
+        <w:spacing w:before="40" w:after="0" w:line="240" w:lineRule="auto"/>
+        <w:ind w:left="720"/>
+        <w:contextualSpacing/>
+        <w:rPr>
+          <w:rFonts w:cs="Calibri"/>
+          <w:sz w:val="18"/>
+          <w:szCs w:val="18"/>
+        </w:rPr>
+      </w:pPr>
+      <w:r>
+        <w:rPr>
+          <w:rFonts w:cs="Calibri"/>
+          <w:sz w:val="18"/>
+          <w:szCs w:val="18"/>
+        </w:rPr>
+        <w:t xml:space="preserve">Collaborated with Lake Washington Institute of Technology </w:t>
+      </w:r>
+      <w:r>
+        <w:rPr>
+          <w:rFonts w:cs="Calibri"/>
+          <w:sz w:val="18"/>
+          <w:szCs w:val="18"/>
+        </w:rPr>
+        <w:t xml:space="preserve">(LWTech) </w:t>
+      </w:r>
+      <w:r>
+        <w:rPr>
+          <w:rFonts w:cs="Calibri"/>
+          <w:sz w:val="18"/>
+          <w:szCs w:val="18"/>
+        </w:rPr>
+        <w:t>to add Tableau to the “</w:t>
+      </w:r>
+      <w:r>
+        <w:rPr>
+          <w:rFonts w:cs="Calibri"/>
+          <w:sz w:val="18"/>
+          <w:szCs w:val="18"/>
+        </w:rPr>
+        <w:t>Big Data Applications</w:t>
+      </w:r>
+      <w:r>
+        <w:rPr>
+          <w:rFonts w:cs="Calibri"/>
+          <w:sz w:val="18"/>
+          <w:szCs w:val="18"/>
+        </w:rPr>
+        <w:t>” course</w:t>
+      </w:r>
+    </w:p>
+    <w:p>
+      <w:pPr>
+        <w:spacing w:before="40" w:after="0" w:line="240" w:lineRule="auto"/>
+        <w:ind w:left="720"/>
+        <w:contextualSpacing/>
+        <w:rPr>
+          <w:rFonts w:cs="Calibri"/>
+          <w:sz w:val="18"/>
+          <w:szCs w:val="18"/>
+        </w:rPr>
+      </w:pPr>
+      <w:r>
+        <w:rPr>
+          <w:rFonts w:cs="Calibri"/>
+          <w:sz w:val="18"/>
+          <w:szCs w:val="18"/>
+        </w:rPr>
+        <w:t>Guest l</w:t>
+      </w:r>
+      <w:r>
+        <w:rPr>
+          <w:rFonts w:cs="Calibri"/>
+          <w:sz w:val="18"/>
+          <w:szCs w:val="18"/>
+        </w:rPr>
+        <w:t xml:space="preserve">ectured at </w:t>
+      </w:r>
+      <w:r>
+        <w:rPr>
+          <w:rFonts w:cs="Calibri"/>
+          <w:sz w:val="18"/>
+          <w:szCs w:val="18"/>
+        </w:rPr>
+        <w:t>LWTech</w:t>
+      </w:r>
+      <w:r>
+        <w:rPr>
+          <w:rFonts w:cs="Calibri"/>
+          <w:sz w:val="18"/>
+          <w:szCs w:val="18"/>
+        </w:rPr>
+        <w:t xml:space="preserve"> on Big Data, Data Analytics and Tableau</w:t>
+      </w:r>
+      <w:r>
+        <w:rPr>
+          <w:rFonts w:cs="Calibri"/>
+          <w:sz w:val="18"/>
+          <w:szCs w:val="18"/>
+        </w:rPr>
+        <w:t xml:space="preserve"> for the Spring 2019 “Big Data Applications” course</w:t>
+      </w:r>
+    </w:p>
+    <w:p>
+      <w:pPr>
+        <w:spacing w:before="40" w:after="0" w:line="240" w:lineRule="auto"/>
+        <w:ind w:left="720"/>
+        <w:contextualSpacing/>
+        <w:rPr>
+          <w:rFonts w:cs="Calibri"/>
+          <w:sz w:val="18"/>
+          <w:szCs w:val="18"/>
+        </w:rPr>
+      </w:pPr>
+      <w:r>
+        <w:rPr>
+          <w:rFonts w:cs="Calibri"/>
+          <w:sz w:val="18"/>
+          <w:szCs w:val="18"/>
+        </w:rPr>
+        <w:t xml:space="preserve">Mentored </w:t>
+      </w:r>
+      <w:r>
+        <w:rPr>
+          <w:rFonts w:cs="Calibri"/>
+          <w:sz w:val="18"/>
+          <w:szCs w:val="18"/>
+        </w:rPr>
+        <w:t xml:space="preserve">several </w:t>
+      </w:r>
+      <w:r>
+        <w:rPr>
+          <w:rFonts w:cs="Calibri"/>
+          <w:sz w:val="18"/>
+          <w:szCs w:val="18"/>
+        </w:rPr>
+        <w:t>teams new to web development</w:t>
+      </w:r>
+      <w:r>
+        <w:rPr>
+          <w:rFonts w:cs="Calibri"/>
+          <w:sz w:val="18"/>
+          <w:szCs w:val="18"/>
+        </w:rPr>
+        <w:t xml:space="preserve"> and created new resources to improve </w:t>
+      </w:r>
+      <w:r>
+        <w:rPr>
+          <w:rFonts w:cs="Calibri"/>
+          <w:sz w:val="18"/>
+          <w:szCs w:val="18"/>
+        </w:rPr>
+        <w:t>internal</w:t>
       </w:r>
       <w:bookmarkStart w:id="1" w:name="_GoBack"/>
       <w:bookmarkEnd w:id="1"/>
       <w:r>
         <w:rPr>
           <w:rFonts w:cs="Calibri"/>
-          <w:sz w:val="20"/>
-          <w:szCs w:val="20"/>
-        </w:rPr>
-        <w:t>are Enginee</w:t>
-      </w:r>
-      <w:r>
-        <w:rPr>
-          <w:rFonts w:cs="Calibri"/>
-          <w:sz w:val="20"/>
-          <w:szCs w:val="20"/>
-        </w:rPr>
-        <w:t>r</w:t>
-      </w:r>
-      <w:r>
-        <w:rPr>
-          <w:rFonts w:cs="Calibri"/>
-          <w:sz w:val="20"/>
-          <w:szCs w:val="20"/>
-        </w:rPr>
-        <w:t xml:space="preserve"> </w:t>
-      </w:r>
-      <w:r>
-        <w:rPr>
-          <w:rFonts w:cs="Calibri"/>
-          <w:sz w:val="20"/>
-          <w:szCs w:val="20"/>
-        </w:rPr>
-        <w:t>(January 2019 – Present)</w:t>
+          <w:sz w:val="18"/>
+          <w:szCs w:val="18"/>
+        </w:rPr>
+        <w:t xml:space="preserve"> transitions</w:t>
+      </w:r>
+      <w:r>
+        <w:rPr>
+          <w:rFonts w:cs="Calibri"/>
+          <w:sz w:val="18"/>
+          <w:szCs w:val="18"/>
+        </w:rPr>
+        <w:t xml:space="preserve"> to web development</w:t>
+      </w:r>
+    </w:p>
+    <w:p>
+      <w:pPr>
+        <w:spacing w:before="40" w:after="0" w:line="240" w:lineRule="auto"/>
+        <w:ind w:left="720"/>
+        <w:contextualSpacing/>
+        <w:rPr>
+          <w:rFonts w:cs="Calibri"/>
+          <w:sz w:val="18"/>
+          <w:szCs w:val="18"/>
+        </w:rPr>
+      </w:pPr>
+      <w:r>
+        <w:rPr>
+          <w:rFonts w:cs="Calibri"/>
+          <w:sz w:val="18"/>
+          <w:szCs w:val="18"/>
+        </w:rPr>
+        <w:t>Created a system on Tableau Server to open the user’s current work on the web, retaining unsaved changes, on Tableau Desktop</w:t>
+      </w:r>
+    </w:p>
+    <w:p>
+      <w:pPr>
+        <w:spacing w:before="40" w:after="0" w:line="240" w:lineRule="auto"/>
+        <w:ind w:left="720"/>
+        <w:contextualSpacing/>
+        <w:rPr>
+          <w:rFonts w:cs="Calibri"/>
+          <w:sz w:val="18"/>
+          <w:szCs w:val="18"/>
+        </w:rPr>
+      </w:pPr>
+      <w:r>
+        <w:rPr>
+          <w:rFonts w:cs="Calibri"/>
+          <w:sz w:val="18"/>
+          <w:szCs w:val="18"/>
+        </w:rPr>
+        <w:t>Rewrote</w:t>
+      </w:r>
+      <w:r>
+        <w:rPr>
+          <w:rFonts w:cs="Calibri"/>
+          <w:sz w:val="18"/>
+          <w:szCs w:val="18"/>
+        </w:rPr>
+        <w:t xml:space="preserve"> keyboard shortcuts </w:t>
+      </w:r>
+      <w:r>
+        <w:rPr>
+          <w:rFonts w:cs="Calibri"/>
+          <w:sz w:val="18"/>
+          <w:szCs w:val="18"/>
+        </w:rPr>
+        <w:t xml:space="preserve">system as </w:t>
+      </w:r>
+      <w:r>
+        <w:rPr>
+          <w:rFonts w:cs="Calibri"/>
+          <w:sz w:val="18"/>
+          <w:szCs w:val="18"/>
+        </w:rPr>
+        <w:t xml:space="preserve">a TypeScript module to </w:t>
+      </w:r>
+      <w:r>
+        <w:rPr>
+          <w:rFonts w:cs="Calibri"/>
+          <w:sz w:val="18"/>
+          <w:szCs w:val="18"/>
+        </w:rPr>
+        <w:t xml:space="preserve">enable consuming it </w:t>
+      </w:r>
+      <w:r>
+        <w:rPr>
+          <w:rFonts w:cs="Calibri"/>
+          <w:sz w:val="18"/>
+          <w:szCs w:val="18"/>
+        </w:rPr>
+        <w:t>in more of Tableau’s products</w:t>
+      </w:r>
+    </w:p>
+    <w:p>
+      <w:pPr>
+        <w:spacing w:before="40" w:after="0" w:line="240" w:lineRule="auto"/>
+        <w:ind w:left="720"/>
+        <w:contextualSpacing/>
+        <w:rPr>
+          <w:rFonts w:cs="Calibri"/>
+          <w:sz w:val="18"/>
+          <w:szCs w:val="18"/>
+        </w:rPr>
+      </w:pPr>
+      <w:r>
+        <w:rPr>
+          <w:rFonts w:cs="Calibri"/>
+          <w:sz w:val="18"/>
+          <w:szCs w:val="18"/>
+        </w:rPr>
+        <w:t>Fostered the Browser Client Community</w:t>
+      </w:r>
+      <w:r>
+        <w:rPr>
+          <w:rFonts w:cs="Calibri"/>
+          <w:sz w:val="18"/>
+          <w:szCs w:val="18"/>
+        </w:rPr>
+        <w:t xml:space="preserve"> as the </w:t>
+      </w:r>
+      <w:r>
+        <w:rPr>
+          <w:rFonts w:cs="Calibri"/>
+          <w:sz w:val="18"/>
+          <w:szCs w:val="18"/>
+        </w:rPr>
+        <w:t>Browser Community of Practice Driver (3/15/19 – present)</w:t>
+      </w:r>
+    </w:p>
+    <w:p>
+      <w:pPr>
+        <w:spacing w:before="40" w:after="0" w:line="240" w:lineRule="auto"/>
+        <w:ind w:left="720"/>
+        <w:contextualSpacing/>
+        <w:rPr>
+          <w:rFonts w:cs="Calibri"/>
+          <w:sz w:val="18"/>
+          <w:szCs w:val="18"/>
+        </w:rPr>
+      </w:pPr>
+      <w:r>
+        <w:rPr>
+          <w:rFonts w:cs="Calibri"/>
+          <w:sz w:val="18"/>
+          <w:szCs w:val="18"/>
+        </w:rPr>
+        <w:t xml:space="preserve">Security Champion (1/1/18 – present), </w:t>
+      </w:r>
+      <w:r>
+        <w:rPr>
+          <w:rFonts w:cs="Calibri"/>
+          <w:sz w:val="18"/>
+          <w:szCs w:val="18"/>
+        </w:rPr>
+        <w:t xml:space="preserve">Foundational Advisory Board Member (1/1/18 – 6/10/19) and </w:t>
+      </w:r>
+      <w:r>
+        <w:rPr>
+          <w:rFonts w:cs="Calibri"/>
+          <w:sz w:val="18"/>
+          <w:szCs w:val="18"/>
+        </w:rPr>
+        <w:t>Scrum Master (4/2/18 – 6/10/19)</w:t>
       </w:r>
     </w:p>
     <w:p>
@@ -213,59 +579,148 @@
           <w:tab w:val="left" w:pos="10080"/>
           <w:tab w:val="right" w:pos="10800"/>
         </w:tabs>
-        <w:spacing w:before="40" w:after="0" w:line="192" w:lineRule="auto"/>
-        <w:ind w:left="720"/>
-        <w:contextualSpacing/>
-        <w:rPr>
-          <w:rFonts w:cs="Calibri"/>
-          <w:sz w:val="18"/>
-          <w:szCs w:val="18"/>
-        </w:rPr>
-      </w:pPr>
-      <w:r>
-        <w:rPr>
-          <w:rFonts w:cs="Calibri"/>
-          <w:sz w:val="18"/>
-          <w:szCs w:val="18"/>
-        </w:rPr>
-        <w:t>Drove the decision to remove Internet Explorer support from all products,</w:t>
-      </w:r>
-      <w:r>
-        <w:rPr>
-          <w:rFonts w:cs="Calibri"/>
-          <w:sz w:val="18"/>
-          <w:szCs w:val="18"/>
-        </w:rPr>
-        <w:t xml:space="preserve"> estimated to save</w:t>
-      </w:r>
-      <w:r>
-        <w:rPr>
-          <w:rFonts w:cs="Calibri"/>
-          <w:sz w:val="18"/>
-          <w:szCs w:val="18"/>
-        </w:rPr>
-        <w:t xml:space="preserve"> $8.3 million per year</w:t>
+        <w:spacing w:before="80" w:after="40" w:line="192" w:lineRule="auto"/>
+        <w:rPr>
+          <w:rFonts w:cs="Calibri"/>
+          <w:sz w:val="20"/>
+          <w:szCs w:val="20"/>
+        </w:rPr>
+      </w:pPr>
+      <w:r>
+        <w:rPr>
+          <w:rFonts w:cs="Calibri"/>
+          <w:sz w:val="20"/>
+          <w:szCs w:val="20"/>
+        </w:rPr>
+        <w:t>Software Engineer</w:t>
+      </w:r>
+      <w:r>
+        <w:rPr>
+          <w:rFonts w:cs="Calibri"/>
+          <w:sz w:val="20"/>
+          <w:szCs w:val="20"/>
+        </w:rPr>
+        <w:t xml:space="preserve"> (</w:t>
+      </w:r>
+      <w:r>
+        <w:rPr>
+          <w:rFonts w:cs="Calibri"/>
+          <w:sz w:val="20"/>
+          <w:szCs w:val="20"/>
+        </w:rPr>
+        <w:t>September 2016 – January 2019</w:t>
+      </w:r>
+      <w:r>
+        <w:rPr>
+          <w:rFonts w:cs="Calibri"/>
+          <w:sz w:val="20"/>
+          <w:szCs w:val="20"/>
+        </w:rPr>
+        <w:t>)</w:t>
       </w:r>
     </w:p>
+    <w:bookmarkStart w:id="2" w:name="OLE_LINK2"/>
+    <w:bookmarkStart w:id="3" w:name="_Hlk12119294"/>
     <w:p>
       <w:pPr>
         <w:spacing w:before="40" w:after="0" w:line="240" w:lineRule="auto"/>
         <w:ind w:left="720"/>
         <w:contextualSpacing/>
         <w:rPr>
-          <w:rFonts w:cs="Calibri"/>
-          <w:sz w:val="18"/>
-          <w:szCs w:val="18"/>
-        </w:rPr>
-      </w:pPr>
-      <w:r>
-        <w:rPr>
-          <w:rFonts w:cs="Calibri"/>
-          <w:sz w:val="18"/>
-          <w:szCs w:val="18"/>
-        </w:rPr>
-        <w:t>Partnered with several teams to fulfill ownership gaps, ultimately establishing a new team</w:t>
-      </w:r>
+          <w:rStyle w:val="Hyperlink"/>
+          <w:rFonts w:cs="Calibri"/>
+          <w:sz w:val="18"/>
+          <w:szCs w:val="18"/>
+          <w:u w:val="none"/>
+        </w:rPr>
+      </w:pPr>
+      <w:r>
+        <w:rPr>
+          <w:rFonts w:cs="Calibri"/>
+          <w:sz w:val="18"/>
+          <w:szCs w:val="18"/>
+        </w:rPr>
+        <w:fldChar w:fldCharType="begin"/>
+      </w:r>
+      <w:r>
+        <w:rPr>
+          <w:rFonts w:cs="Calibri"/>
+          <w:sz w:val="18"/>
+          <w:szCs w:val="18"/>
+        </w:rPr>
+        <w:instrText xml:space="preserve"> HYPERLINK "https://onlinehelp.tableau.com/current/pro/desktop/en-us/help.html" \l "creator_connect.html" </w:instrText>
+      </w:r>
+      <w:r>
+        <w:rPr>
+          <w:rFonts w:cs="Calibri"/>
+          <w:sz w:val="18"/>
+          <w:szCs w:val="18"/>
+        </w:rPr>
+        <w:fldChar w:fldCharType="separate"/>
+      </w:r>
+      <w:bookmarkStart w:id="4" w:name="_Hlk12117705"/>
+      <w:r>
+        <w:rPr>
+          <w:rStyle w:val="Hyperlink"/>
+          <w:rFonts w:cs="Calibri"/>
+          <w:sz w:val="18"/>
+          <w:szCs w:val="18"/>
+          <w:u w:val="none"/>
+        </w:rPr>
+        <w:t>Unblocked</w:t>
+      </w:r>
+      <w:bookmarkEnd w:id="4"/>
+      <w:r>
+        <w:rPr>
+          <w:rStyle w:val="Hyperlink"/>
+          <w:rFonts w:cs="Calibri"/>
+          <w:sz w:val="18"/>
+          <w:szCs w:val="18"/>
+          <w:u w:val="none"/>
+        </w:rPr>
+        <w:t xml:space="preserve"> eight figure contracts by enabling creating </w:t>
+      </w:r>
+      <w:r>
+        <w:rPr>
+          <w:rStyle w:val="Hyperlink"/>
+          <w:rFonts w:cs="Calibri"/>
+          <w:sz w:val="18"/>
+          <w:szCs w:val="18"/>
+          <w:u w:val="none"/>
+        </w:rPr>
+        <w:t>31</w:t>
+      </w:r>
+      <w:r>
+        <w:rPr>
+          <w:rStyle w:val="Hyperlink"/>
+          <w:rFonts w:cs="Calibri"/>
+          <w:sz w:val="18"/>
+          <w:szCs w:val="18"/>
+          <w:u w:val="none"/>
+        </w:rPr>
+        <w:t xml:space="preserve"> key datasources from the web</w:t>
+      </w:r>
+      <w:r>
+        <w:rPr>
+          <w:rStyle w:val="Hyperlink"/>
+          <w:rFonts w:cs="Calibri"/>
+          <w:sz w:val="18"/>
+          <w:szCs w:val="18"/>
+          <w:u w:val="none"/>
+        </w:rPr>
+        <w:t>,</w:t>
+      </w:r>
+      <w:r>
+        <w:rPr>
+          <w:rStyle w:val="Hyperlink"/>
+          <w:rFonts w:cs="Calibri"/>
+          <w:sz w:val="18"/>
+          <w:szCs w:val="18"/>
+          <w:u w:val="none"/>
+        </w:rPr>
+        <w:t xml:space="preserve"> which was marketed as the top release highlight</w:t>
+      </w:r>
+      <w:bookmarkEnd w:id="2"/>
     </w:p>
     <w:p>
       <w:pPr>
@@ -284,7 +739,71 @@
           <w:sz w:val="18"/>
           <w:szCs w:val="18"/>
         </w:rPr>
-        <w:t>Collaborated with Lake Washington Institute of Technology to add Tableau to the “Applications of Big Data” course</w:t>
+        <w:fldChar w:fldCharType="end"/>
+      </w:r>
+      <w:r>
+        <w:rPr>
+          <w:rFonts w:cs="Calibri"/>
+          <w:sz w:val="18"/>
+          <w:szCs w:val="18"/>
+        </w:rPr>
+        <w:t>Integrated</w:t>
+      </w:r>
+      <w:r>
+        <w:rPr>
+          <w:rFonts w:cs="Calibri"/>
+          <w:sz w:val="18"/>
+          <w:szCs w:val="18"/>
+        </w:rPr>
+        <w:t xml:space="preserve"> Service Workers to make Tableau a P</w:t>
+      </w:r>
+      <w:r>
+        <w:rPr>
+          <w:rFonts w:cs="Calibri"/>
+          <w:sz w:val="18"/>
+          <w:szCs w:val="18"/>
+        </w:rPr>
+        <w:t xml:space="preserve">rogressive </w:t>
+      </w:r>
+      <w:r>
+        <w:rPr>
+          <w:rFonts w:cs="Calibri"/>
+          <w:sz w:val="18"/>
+          <w:szCs w:val="18"/>
+        </w:rPr>
+        <w:t>W</w:t>
+      </w:r>
+      <w:r>
+        <w:rPr>
+          <w:rFonts w:cs="Calibri"/>
+          <w:sz w:val="18"/>
+          <w:szCs w:val="18"/>
+        </w:rPr>
+        <w:t xml:space="preserve">eb </w:t>
+      </w:r>
+      <w:r>
+        <w:rPr>
+          <w:rFonts w:cs="Calibri"/>
+          <w:sz w:val="18"/>
+          <w:szCs w:val="18"/>
+        </w:rPr>
+        <w:t>A</w:t>
+      </w:r>
+      <w:r>
+        <w:rPr>
+          <w:rFonts w:cs="Calibri"/>
+          <w:sz w:val="18"/>
+          <w:szCs w:val="18"/>
+        </w:rPr>
+        <w:t>pplication,</w:t>
+      </w:r>
+      <w:r>
+        <w:rPr>
+          <w:rFonts w:cs="Calibri"/>
+          <w:sz w:val="18"/>
+          <w:szCs w:val="18"/>
+        </w:rPr>
+        <w:t xml:space="preserve"> with early results showing a page load time decrease of 36%</w:t>
       </w:r>
     </w:p>
     <w:p>
@@ -293,18 +812,106 @@
         <w:ind w:left="720"/>
         <w:contextualSpacing/>
         <w:rPr>
-          <w:rFonts w:cs="Calibri"/>
-          <w:sz w:val="18"/>
-          <w:szCs w:val="18"/>
-        </w:rPr>
-      </w:pPr>
-      <w:r>
-        <w:rPr>
-          <w:rFonts w:cs="Calibri"/>
-          <w:sz w:val="18"/>
-          <w:szCs w:val="18"/>
-        </w:rPr>
-        <w:t>Lectured at Lake Washington Institute of Technology on Big Data, Data Analytics and Tableau</w:t>
+          <w:rStyle w:val="Hyperlink"/>
+          <w:rFonts w:cs="Calibri"/>
+          <w:sz w:val="18"/>
+          <w:szCs w:val="18"/>
+          <w:u w:val="none"/>
+        </w:rPr>
+      </w:pPr>
+      <w:r>
+        <w:rPr>
+          <w:rFonts w:cs="Calibri"/>
+          <w:sz w:val="18"/>
+          <w:szCs w:val="18"/>
+        </w:rPr>
+        <w:fldChar w:fldCharType="begin"/>
+      </w:r>
+      <w:r>
+        <w:rPr>
+          <w:rFonts w:cs="Calibri"/>
+          <w:sz w:val="18"/>
+          <w:szCs w:val="18"/>
+        </w:rPr>
+        <w:instrText xml:space="preserve"> HYPERLINK "https://onlinehelp.tableau.com/current/pro/desktop/en-us/shortcut.html" </w:instrText>
+      </w:r>
+      <w:r>
+        <w:rPr>
+          <w:rFonts w:cs="Calibri"/>
+          <w:sz w:val="18"/>
+          <w:szCs w:val="18"/>
+        </w:rPr>
+        <w:fldChar w:fldCharType="separate"/>
+      </w:r>
+      <w:r>
+        <w:rPr>
+          <w:rStyle w:val="Hyperlink"/>
+          <w:rFonts w:cs="Calibri"/>
+          <w:sz w:val="18"/>
+          <w:szCs w:val="18"/>
+          <w:u w:val="none"/>
+        </w:rPr>
+        <w:t xml:space="preserve">Built a platform for creating keyboard shortcuts which was used </w:t>
+      </w:r>
+      <w:r>
+        <w:rPr>
+          <w:rStyle w:val="Hyperlink"/>
+          <w:rFonts w:cs="Calibri"/>
+          <w:sz w:val="18"/>
+          <w:szCs w:val="18"/>
+          <w:u w:val="none"/>
+        </w:rPr>
+        <w:t>to add</w:t>
+      </w:r>
+      <w:r>
+        <w:rPr>
+          <w:rStyle w:val="Hyperlink"/>
+          <w:rFonts w:cs="Calibri"/>
+          <w:sz w:val="18"/>
+          <w:szCs w:val="18"/>
+          <w:u w:val="none"/>
+        </w:rPr>
+        <w:t xml:space="preserve"> </w:t>
+      </w:r>
+      <w:r>
+        <w:rPr>
+          <w:rStyle w:val="Hyperlink"/>
+          <w:rFonts w:cs="Calibri"/>
+          <w:sz w:val="18"/>
+          <w:szCs w:val="18"/>
+          <w:u w:val="none"/>
+        </w:rPr>
+        <w:t>81</w:t>
+      </w:r>
+      <w:r>
+        <w:rPr>
+          <w:rStyle w:val="Hyperlink"/>
+          <w:rFonts w:cs="Calibri"/>
+          <w:sz w:val="18"/>
+          <w:szCs w:val="18"/>
+          <w:u w:val="none"/>
+        </w:rPr>
+        <w:t xml:space="preserve"> new shortcuts and </w:t>
+      </w:r>
+      <w:r>
+        <w:rPr>
+          <w:rStyle w:val="Hyperlink"/>
+          <w:rFonts w:cs="Calibri"/>
+          <w:sz w:val="18"/>
+          <w:szCs w:val="18"/>
+          <w:u w:val="none"/>
+        </w:rPr>
+        <w:t>initiated</w:t>
+      </w:r>
+      <w:r>
+        <w:rPr>
+          <w:rStyle w:val="Hyperlink"/>
+          <w:rFonts w:cs="Calibri"/>
+          <w:sz w:val="18"/>
+          <w:szCs w:val="18"/>
+          <w:u w:val="none"/>
+        </w:rPr>
+        <w:t xml:space="preserve"> 100,000+ times by customers</w:t>
       </w:r>
     </w:p>
     <w:p>
@@ -324,23 +931,71 @@
           <w:sz w:val="18"/>
           <w:szCs w:val="18"/>
         </w:rPr>
-        <w:t>Mentored teams new to web development as well as a</w:t>
-      </w:r>
-      <w:r>
-        <w:rPr>
-          <w:rFonts w:cs="Calibri"/>
-          <w:sz w:val="18"/>
-          <w:szCs w:val="18"/>
-        </w:rPr>
-        <w:t xml:space="preserve">n </w:t>
-      </w:r>
-      <w:r>
-        <w:rPr>
-          <w:rFonts w:cs="Calibri"/>
-          <w:sz w:val="18"/>
-          <w:szCs w:val="18"/>
-        </w:rPr>
-        <w:t>intern</w:t>
+        <w:fldChar w:fldCharType="end"/>
+      </w:r>
+      <w:r>
+        <w:rPr>
+          <w:rFonts w:cs="Calibri"/>
+          <w:sz w:val="18"/>
+          <w:szCs w:val="18"/>
+        </w:rPr>
+        <w:t xml:space="preserve">Represented web developers </w:t>
+      </w:r>
+      <w:r>
+        <w:rPr>
+          <w:rFonts w:cs="Calibri"/>
+          <w:sz w:val="18"/>
+          <w:szCs w:val="18"/>
+        </w:rPr>
+        <w:t>on the Foundational Advisory Board</w:t>
+      </w:r>
+      <w:r>
+        <w:rPr>
+          <w:rFonts w:cs="Calibri"/>
+          <w:sz w:val="18"/>
+          <w:szCs w:val="18"/>
+        </w:rPr>
+        <w:t xml:space="preserve">, discussing </w:t>
+      </w:r>
+      <w:r>
+        <w:rPr>
+          <w:rFonts w:cs="Calibri"/>
+          <w:sz w:val="18"/>
+          <w:szCs w:val="18"/>
+        </w:rPr>
+        <w:t>potential</w:t>
+      </w:r>
+      <w:r>
+        <w:rPr>
+          <w:rFonts w:cs="Calibri"/>
+          <w:sz w:val="18"/>
+          <w:szCs w:val="18"/>
+        </w:rPr>
+        <w:t xml:space="preserve"> technologies </w:t>
+      </w:r>
+      <w:r>
+        <w:rPr>
+          <w:rFonts w:cs="Calibri"/>
+          <w:sz w:val="18"/>
+          <w:szCs w:val="18"/>
+        </w:rPr>
+        <w:t xml:space="preserve">and infrastructure </w:t>
+      </w:r>
+      <w:r>
+        <w:rPr>
+          <w:rFonts w:cs="Calibri"/>
+          <w:sz w:val="18"/>
+          <w:szCs w:val="18"/>
+        </w:rPr>
+        <w:t xml:space="preserve">to </w:t>
+      </w:r>
+      <w:r>
+        <w:rPr>
+          <w:rFonts w:cs="Calibri"/>
+          <w:sz w:val="18"/>
+          <w:szCs w:val="18"/>
+        </w:rPr>
+        <w:t>adopt</w:t>
       </w:r>
     </w:p>
     <w:p>
@@ -360,7 +1015,31 @@
           <w:sz w:val="18"/>
           <w:szCs w:val="18"/>
         </w:rPr>
-        <w:t>Worked on various performance projects to improve page load time and interactions on the web</w:t>
+        <w:t>Mentored a team new to web development</w:t>
+      </w:r>
+      <w:r>
+        <w:rPr>
+          <w:rFonts w:cs="Calibri"/>
+          <w:sz w:val="18"/>
+          <w:szCs w:val="18"/>
+        </w:rPr>
+        <w:t xml:space="preserve"> </w:t>
+      </w:r>
+      <w:r>
+        <w:rPr>
+          <w:rFonts w:cs="Calibri"/>
+          <w:sz w:val="18"/>
+          <w:szCs w:val="18"/>
+        </w:rPr>
+        <w:t>as well as intern</w:t>
+      </w:r>
+      <w:r>
+        <w:rPr>
+          <w:rFonts w:cs="Calibri"/>
+          <w:sz w:val="18"/>
+          <w:szCs w:val="18"/>
+        </w:rPr>
+        <w:t>s</w:t>
       </w:r>
     </w:p>
     <w:p>
@@ -374,123 +1053,42 @@
           <w:szCs w:val="18"/>
         </w:rPr>
       </w:pPr>
-      <w:r>
-        <w:rPr>
-          <w:rFonts w:cs="Calibri"/>
-          <w:sz w:val="18"/>
-          <w:szCs w:val="18"/>
-        </w:rPr>
-        <w:t xml:space="preserve">Created a system on Tableau Server to open the </w:t>
-      </w:r>
-      <w:r>
-        <w:rPr>
-          <w:rFonts w:cs="Calibri"/>
-          <w:sz w:val="18"/>
-          <w:szCs w:val="18"/>
-        </w:rPr>
-        <w:t xml:space="preserve">user’s </w:t>
-      </w:r>
-      <w:r>
-        <w:rPr>
-          <w:rFonts w:cs="Calibri"/>
-          <w:sz w:val="18"/>
-          <w:szCs w:val="18"/>
-        </w:rPr>
-        <w:t>current workbook, retaining session edits, on Tableau Desktop</w:t>
+      <w:bookmarkStart w:id="5" w:name="OLE_LINK1"/>
+      <w:r>
+        <w:rPr>
+          <w:rFonts w:cs="Calibri"/>
+          <w:sz w:val="18"/>
+          <w:szCs w:val="18"/>
+        </w:rPr>
+        <w:t>Scrum Master</w:t>
+      </w:r>
+      <w:r>
+        <w:rPr>
+          <w:rFonts w:cs="Calibri"/>
+          <w:sz w:val="18"/>
+          <w:szCs w:val="18"/>
+        </w:rPr>
+        <w:t xml:space="preserve"> (4/2/18 – 6/10/19)</w:t>
+      </w:r>
+      <w:r>
+        <w:rPr>
+          <w:rFonts w:cs="Calibri"/>
+          <w:sz w:val="18"/>
+          <w:szCs w:val="18"/>
+        </w:rPr>
+        <w:t xml:space="preserve"> and Security Champion</w:t>
+      </w:r>
+      <w:r>
+        <w:rPr>
+          <w:rFonts w:cs="Calibri"/>
+          <w:sz w:val="18"/>
+          <w:szCs w:val="18"/>
+        </w:rPr>
+        <w:t xml:space="preserve"> (1/1/18 – present)</w:t>
       </w:r>
     </w:p>
-    <w:p>
-      <w:pPr>
-        <w:spacing w:before="40" w:after="0" w:line="240" w:lineRule="auto"/>
-        <w:ind w:left="720"/>
-        <w:contextualSpacing/>
-        <w:rPr>
-          <w:rFonts w:cs="Calibri"/>
-          <w:sz w:val="18"/>
-          <w:szCs w:val="18"/>
-        </w:rPr>
-      </w:pPr>
-      <w:r>
-        <w:rPr>
-          <w:rFonts w:cs="Calibri"/>
-          <w:sz w:val="18"/>
-          <w:szCs w:val="18"/>
-        </w:rPr>
-        <w:t>Expanded keyboard shortcuts into a TypeScript module to be consumed in more of Tableau’s products</w:t>
-      </w:r>
-    </w:p>
-    <w:p>
-      <w:pPr>
-        <w:spacing w:before="40" w:after="0" w:line="240" w:lineRule="auto"/>
-        <w:ind w:left="720"/>
-        <w:contextualSpacing/>
-        <w:rPr>
-          <w:rFonts w:cs="Calibri"/>
-          <w:sz w:val="18"/>
-          <w:szCs w:val="18"/>
-        </w:rPr>
-      </w:pPr>
-      <w:r>
-        <w:rPr>
-          <w:rFonts w:cs="Calibri"/>
-          <w:sz w:val="18"/>
-          <w:szCs w:val="18"/>
-        </w:rPr>
-        <w:t>Fostered the Browser Client Community</w:t>
-      </w:r>
-      <w:r>
-        <w:rPr>
-          <w:rFonts w:cs="Calibri"/>
-          <w:sz w:val="18"/>
-          <w:szCs w:val="18"/>
-        </w:rPr>
-        <w:t xml:space="preserve"> as the </w:t>
-      </w:r>
-      <w:r>
-        <w:rPr>
-          <w:rFonts w:cs="Calibri"/>
-          <w:sz w:val="18"/>
-          <w:szCs w:val="18"/>
-        </w:rPr>
-        <w:t>Browser Community of Practice Driver (3/15/19 – present)</w:t>
-      </w:r>
-    </w:p>
-    <w:p>
-      <w:pPr>
-        <w:spacing w:before="40" w:after="0" w:line="240" w:lineRule="auto"/>
-        <w:ind w:left="720"/>
-        <w:contextualSpacing/>
-        <w:rPr>
-          <w:rFonts w:cs="Calibri"/>
-          <w:sz w:val="18"/>
-          <w:szCs w:val="18"/>
-        </w:rPr>
-      </w:pPr>
-      <w:r>
-        <w:rPr>
-          <w:rFonts w:cs="Calibri"/>
-          <w:sz w:val="18"/>
-          <w:szCs w:val="18"/>
-        </w:rPr>
-        <w:t xml:space="preserve">Security Champion (1/1/18 – present), </w:t>
-      </w:r>
-      <w:r>
-        <w:rPr>
-          <w:rFonts w:cs="Calibri"/>
-          <w:sz w:val="18"/>
-          <w:szCs w:val="18"/>
-        </w:rPr>
-        <w:t xml:space="preserve">Foundational Advisory Board Member (1/1/18 – 6/10/19) and </w:t>
-      </w:r>
-      <w:r>
-        <w:rPr>
-          <w:rFonts w:cs="Calibri"/>
-          <w:sz w:val="18"/>
-          <w:szCs w:val="18"/>
-        </w:rPr>
-        <w:t>Scrum Master (4/2/18 – 6/10/19)</w:t>
-      </w:r>
-    </w:p>
+    <w:bookmarkEnd w:id="3"/>
+    <w:bookmarkEnd w:id="5"/>
     <w:p>
       <w:pPr>
         <w:tabs>
@@ -510,7 +1108,7 @@
           <w:tab w:val="left" w:pos="10080"/>
           <w:tab w:val="right" w:pos="10800"/>
         </w:tabs>
-        <w:spacing w:before="80" w:after="40" w:line="192" w:lineRule="auto"/>
+        <w:spacing w:before="180" w:after="0" w:line="192" w:lineRule="auto"/>
         <w:rPr>
           <w:rFonts w:cs="Calibri"/>
           <w:sz w:val="20"/>
@@ -520,474 +1118,90 @@
       <w:r>
         <w:rPr>
           <w:rFonts w:cs="Calibri"/>
-          <w:sz w:val="20"/>
-          <w:szCs w:val="20"/>
-        </w:rPr>
-        <w:t>Software Engineer</w:t>
-      </w:r>
-      <w:r>
-        <w:rPr>
-          <w:rFonts w:cs="Calibri"/>
-          <w:sz w:val="20"/>
-          <w:szCs w:val="20"/>
-        </w:rPr>
-        <w:t xml:space="preserve"> (</w:t>
-      </w:r>
-      <w:r>
-        <w:rPr>
-          <w:rFonts w:cs="Calibri"/>
-          <w:sz w:val="20"/>
-          <w:szCs w:val="20"/>
-        </w:rPr>
-        <w:t>September 2016 – January 2019</w:t>
-      </w:r>
-      <w:r>
-        <w:rPr>
-          <w:rFonts w:cs="Calibri"/>
-          <w:sz w:val="20"/>
-          <w:szCs w:val="20"/>
-        </w:rPr>
-        <w:t>)</w:t>
+          <w:b/>
+        </w:rPr>
+        <w:t>Bizler</w:t>
+      </w:r>
+      <w:r>
+        <w:rPr>
+          <w:rFonts w:cs="Calibri"/>
+        </w:rPr>
+        <w:t xml:space="preserve">, </w:t>
+      </w:r>
+      <w:r>
+        <w:rPr>
+          <w:rFonts w:cs="Calibri"/>
+        </w:rPr>
+        <w:t>Austin</w:t>
+      </w:r>
+      <w:r>
+        <w:rPr>
+          <w:rFonts w:cs="Calibri"/>
+        </w:rPr>
+        <w:t xml:space="preserve">, </w:t>
+      </w:r>
+      <w:r>
+        <w:rPr>
+          <w:rFonts w:cs="Calibri"/>
+        </w:rPr>
+        <w:t xml:space="preserve">TX </w:t>
+      </w:r>
+      <w:r>
+        <w:rPr>
+          <w:rFonts w:cs="Calibri"/>
+        </w:rPr>
+        <w:tab/>
+      </w:r>
+      <w:r>
+        <w:rPr>
+          <w:rFonts w:cs="Calibri"/>
+        </w:rPr>
+        <w:tab/>
+      </w:r>
+      <w:r>
+        <w:rPr>
+          <w:rFonts w:cs="Calibri"/>
+        </w:rPr>
+        <w:tab/>
+      </w:r>
+      <w:r>
+        <w:rPr>
+          <w:rFonts w:cs="Calibri"/>
+        </w:rPr>
+        <w:tab/>
+      </w:r>
+      <w:r>
+        <w:rPr>
+          <w:rFonts w:cs="Calibri"/>
+        </w:rPr>
+        <w:tab/>
+      </w:r>
+      <w:r>
+        <w:rPr>
+          <w:rFonts w:cs="Calibri"/>
+        </w:rPr>
+        <w:tab/>
+      </w:r>
+      <w:r>
+        <w:rPr>
+          <w:rFonts w:cs="Calibri"/>
+        </w:rPr>
+        <w:tab/>
+      </w:r>
+      <w:r>
+        <w:rPr>
+          <w:rFonts w:cs="Calibri"/>
+        </w:rPr>
+        <w:tab/>
+      </w:r>
+      <w:r>
+        <w:rPr>
+          <w:rFonts w:cs="Calibri"/>
+        </w:rPr>
+        <w:tab/>
+        <w:t xml:space="preserve"> February 2016 – February 2017</w:t>
       </w:r>
     </w:p>
-    <w:bookmarkStart w:id="2" w:name="OLE_LINK2"/>
-    <w:bookmarkStart w:id="3" w:name="_Hlk12119294"/>
-    <w:p>
-      <w:pPr>
-        <w:spacing w:before="40" w:after="0" w:line="240" w:lineRule="auto"/>
-        <w:ind w:left="720"/>
-        <w:contextualSpacing/>
-        <w:rPr>
-          <w:rStyle w:val="Hyperlink"/>
-          <w:rFonts w:cs="Calibri"/>
-          <w:sz w:val="18"/>
-          <w:szCs w:val="18"/>
-          <w:u w:val="none"/>
-        </w:rPr>
-      </w:pPr>
-      <w:r>
-        <w:rPr>
-          <w:rFonts w:cs="Calibri"/>
-          <w:sz w:val="18"/>
-          <w:szCs w:val="18"/>
-        </w:rPr>
-        <w:fldChar w:fldCharType="begin"/>
-      </w:r>
-      <w:r>
-        <w:rPr>
-          <w:rFonts w:cs="Calibri"/>
-          <w:sz w:val="18"/>
-          <w:szCs w:val="18"/>
-        </w:rPr>
-        <w:instrText xml:space="preserve"> HYPERLINK "https://onlinehelp.tableau.com/current/pro/desktop/en-us/help.html" \l "creator_connect.html" </w:instrText>
-      </w:r>
-      <w:r>
-        <w:rPr>
-          <w:rFonts w:cs="Calibri"/>
-          <w:sz w:val="18"/>
-          <w:szCs w:val="18"/>
-        </w:rPr>
-        <w:fldChar w:fldCharType="separate"/>
-      </w:r>
-      <w:bookmarkStart w:id="4" w:name="_Hlk12117705"/>
-      <w:r>
-        <w:rPr>
-          <w:rStyle w:val="Hyperlink"/>
-          <w:rFonts w:cs="Calibri"/>
-          <w:sz w:val="18"/>
-          <w:szCs w:val="18"/>
-          <w:u w:val="none"/>
-        </w:rPr>
-        <w:t>Unblocked</w:t>
-      </w:r>
-      <w:bookmarkEnd w:id="4"/>
-      <w:r>
-        <w:rPr>
-          <w:rStyle w:val="Hyperlink"/>
-          <w:rFonts w:cs="Calibri"/>
-          <w:sz w:val="18"/>
-          <w:szCs w:val="18"/>
-          <w:u w:val="none"/>
-        </w:rPr>
-        <w:t xml:space="preserve"> eight figure contracts by enabling creating </w:t>
-      </w:r>
-      <w:r>
-        <w:rPr>
-          <w:rStyle w:val="Hyperlink"/>
-          <w:rFonts w:cs="Calibri"/>
-          <w:sz w:val="18"/>
-          <w:szCs w:val="18"/>
-          <w:u w:val="none"/>
-        </w:rPr>
-        <w:t>31</w:t>
-      </w:r>
-      <w:r>
-        <w:rPr>
-          <w:rStyle w:val="Hyperlink"/>
-          <w:rFonts w:cs="Calibri"/>
-          <w:sz w:val="18"/>
-          <w:szCs w:val="18"/>
-          <w:u w:val="none"/>
-        </w:rPr>
-        <w:t xml:space="preserve"> key datasources from the web</w:t>
-      </w:r>
-      <w:r>
-        <w:rPr>
-          <w:rStyle w:val="Hyperlink"/>
-          <w:rFonts w:cs="Calibri"/>
-          <w:sz w:val="18"/>
-          <w:szCs w:val="18"/>
-          <w:u w:val="none"/>
-        </w:rPr>
-        <w:t>,</w:t>
-      </w:r>
-      <w:r>
-        <w:rPr>
-          <w:rStyle w:val="Hyperlink"/>
-          <w:rFonts w:cs="Calibri"/>
-          <w:sz w:val="18"/>
-          <w:szCs w:val="18"/>
-          <w:u w:val="none"/>
-        </w:rPr>
-        <w:t xml:space="preserve"> which was marketed as the top release highlight</w:t>
-      </w:r>
-      <w:bookmarkEnd w:id="2"/>
-    </w:p>
-    <w:p>
-      <w:pPr>
-        <w:spacing w:before="40" w:after="0" w:line="240" w:lineRule="auto"/>
-        <w:ind w:left="720"/>
-        <w:contextualSpacing/>
-        <w:rPr>
-          <w:rFonts w:cs="Calibri"/>
-          <w:sz w:val="18"/>
-          <w:szCs w:val="18"/>
-        </w:rPr>
-      </w:pPr>
-      <w:r>
-        <w:rPr>
-          <w:rFonts w:cs="Calibri"/>
-          <w:sz w:val="18"/>
-          <w:szCs w:val="18"/>
-        </w:rPr>
-        <w:fldChar w:fldCharType="end"/>
-      </w:r>
-      <w:r>
-        <w:rPr>
-          <w:rFonts w:cs="Calibri"/>
-          <w:sz w:val="18"/>
-          <w:szCs w:val="18"/>
-        </w:rPr>
-        <w:t>Integrated</w:t>
-      </w:r>
-      <w:r>
-        <w:rPr>
-          <w:rFonts w:cs="Calibri"/>
-          <w:sz w:val="18"/>
-          <w:szCs w:val="18"/>
-        </w:rPr>
-        <w:t xml:space="preserve"> Service Workers and an App Manifest to make Tableau a PWA</w:t>
-      </w:r>
-      <w:r>
-        <w:rPr>
-          <w:rFonts w:cs="Calibri"/>
-          <w:sz w:val="18"/>
-          <w:szCs w:val="18"/>
-        </w:rPr>
-        <w:t xml:space="preserve"> with early results showing a page load time decrease of 36%</w:t>
-      </w:r>
-    </w:p>
-    <w:p>
-      <w:pPr>
-        <w:spacing w:before="40" w:after="0" w:line="240" w:lineRule="auto"/>
-        <w:ind w:left="720"/>
-        <w:contextualSpacing/>
-        <w:rPr>
-          <w:rStyle w:val="Hyperlink"/>
-          <w:rFonts w:cs="Calibri"/>
-          <w:sz w:val="18"/>
-          <w:szCs w:val="18"/>
-          <w:u w:val="none"/>
-        </w:rPr>
-      </w:pPr>
-      <w:r>
-        <w:rPr>
-          <w:rFonts w:cs="Calibri"/>
-          <w:sz w:val="18"/>
-          <w:szCs w:val="18"/>
-        </w:rPr>
-        <w:fldChar w:fldCharType="begin"/>
-      </w:r>
-      <w:r>
-        <w:rPr>
-          <w:rFonts w:cs="Calibri"/>
-          <w:sz w:val="18"/>
-          <w:szCs w:val="18"/>
-        </w:rPr>
-        <w:instrText xml:space="preserve"> HYPERLINK "https://onlinehelp.tableau.com/current/pro/desktop/en-us/shortcut.html" </w:instrText>
-      </w:r>
-      <w:r>
-        <w:rPr>
-          <w:rFonts w:cs="Calibri"/>
-          <w:sz w:val="18"/>
-          <w:szCs w:val="18"/>
-        </w:rPr>
-        <w:fldChar w:fldCharType="separate"/>
-      </w:r>
-      <w:r>
-        <w:rPr>
-          <w:rStyle w:val="Hyperlink"/>
-          <w:rFonts w:cs="Calibri"/>
-          <w:sz w:val="18"/>
-          <w:szCs w:val="18"/>
-          <w:u w:val="none"/>
-        </w:rPr>
-        <w:t xml:space="preserve">Built a platform for creating keyboard shortcuts which was used </w:t>
-      </w:r>
-      <w:r>
-        <w:rPr>
-          <w:rStyle w:val="Hyperlink"/>
-          <w:rFonts w:cs="Calibri"/>
-          <w:sz w:val="18"/>
-          <w:szCs w:val="18"/>
-          <w:u w:val="none"/>
-        </w:rPr>
-        <w:t>to add</w:t>
-      </w:r>
-      <w:r>
-        <w:rPr>
-          <w:rStyle w:val="Hyperlink"/>
-          <w:rFonts w:cs="Calibri"/>
-          <w:sz w:val="18"/>
-          <w:szCs w:val="18"/>
-          <w:u w:val="none"/>
-        </w:rPr>
-        <w:t xml:space="preserve"> </w:t>
-      </w:r>
-      <w:r>
-        <w:rPr>
-          <w:rStyle w:val="Hyperlink"/>
-          <w:rFonts w:cs="Calibri"/>
-          <w:sz w:val="18"/>
-          <w:szCs w:val="18"/>
-          <w:u w:val="none"/>
-        </w:rPr>
-        <w:t>81</w:t>
-      </w:r>
-      <w:r>
-        <w:rPr>
-          <w:rStyle w:val="Hyperlink"/>
-          <w:rFonts w:cs="Calibri"/>
-          <w:sz w:val="18"/>
-          <w:szCs w:val="18"/>
-          <w:u w:val="none"/>
-        </w:rPr>
-        <w:t xml:space="preserve"> new shortcuts and </w:t>
-      </w:r>
-      <w:r>
-        <w:rPr>
-          <w:rStyle w:val="Hyperlink"/>
-          <w:rFonts w:cs="Calibri"/>
-          <w:sz w:val="18"/>
-          <w:szCs w:val="18"/>
-          <w:u w:val="none"/>
-        </w:rPr>
-        <w:t>initiated</w:t>
-      </w:r>
-      <w:r>
-        <w:rPr>
-          <w:rStyle w:val="Hyperlink"/>
-          <w:rFonts w:cs="Calibri"/>
-          <w:sz w:val="18"/>
-          <w:szCs w:val="18"/>
-          <w:u w:val="none"/>
-        </w:rPr>
-        <w:t xml:space="preserve"> 100,000+ times by customers</w:t>
-      </w:r>
-    </w:p>
-    <w:p>
-      <w:pPr>
-        <w:spacing w:before="40" w:after="0" w:line="240" w:lineRule="auto"/>
-        <w:ind w:left="720"/>
-        <w:contextualSpacing/>
-        <w:rPr>
-          <w:rFonts w:cs="Calibri"/>
-          <w:sz w:val="18"/>
-          <w:szCs w:val="18"/>
-        </w:rPr>
-      </w:pPr>
-      <w:r>
-        <w:rPr>
-          <w:rFonts w:cs="Calibri"/>
-          <w:sz w:val="18"/>
-          <w:szCs w:val="18"/>
-        </w:rPr>
-        <w:fldChar w:fldCharType="end"/>
-      </w:r>
-      <w:r>
-        <w:rPr>
-          <w:rFonts w:cs="Calibri"/>
-          <w:sz w:val="18"/>
-          <w:szCs w:val="18"/>
-        </w:rPr>
-        <w:t xml:space="preserve">Represented web developers </w:t>
-      </w:r>
-      <w:r>
-        <w:rPr>
-          <w:rFonts w:cs="Calibri"/>
-          <w:sz w:val="18"/>
-          <w:szCs w:val="18"/>
-        </w:rPr>
-        <w:t>on the Foundational Advisory Board</w:t>
-      </w:r>
-      <w:r>
-        <w:rPr>
-          <w:rFonts w:cs="Calibri"/>
-          <w:sz w:val="18"/>
-          <w:szCs w:val="18"/>
-        </w:rPr>
-        <w:t xml:space="preserve">, discussing </w:t>
-      </w:r>
-      <w:r>
-        <w:rPr>
-          <w:rFonts w:cs="Calibri"/>
-          <w:sz w:val="18"/>
-          <w:szCs w:val="18"/>
-        </w:rPr>
-        <w:t>potential</w:t>
-      </w:r>
-      <w:r>
-        <w:rPr>
-          <w:rFonts w:cs="Calibri"/>
-          <w:sz w:val="18"/>
-          <w:szCs w:val="18"/>
-        </w:rPr>
-        <w:t xml:space="preserve"> technologies </w:t>
-      </w:r>
-      <w:r>
-        <w:rPr>
-          <w:rFonts w:cs="Calibri"/>
-          <w:sz w:val="18"/>
-          <w:szCs w:val="18"/>
-        </w:rPr>
-        <w:t xml:space="preserve">and infrastructure </w:t>
-      </w:r>
-      <w:r>
-        <w:rPr>
-          <w:rFonts w:cs="Calibri"/>
-          <w:sz w:val="18"/>
-          <w:szCs w:val="18"/>
-        </w:rPr>
-        <w:t xml:space="preserve">to </w:t>
-      </w:r>
-      <w:r>
-        <w:rPr>
-          <w:rFonts w:cs="Calibri"/>
-          <w:sz w:val="18"/>
-          <w:szCs w:val="18"/>
-        </w:rPr>
-        <w:t>adopt</w:t>
-      </w:r>
-    </w:p>
-    <w:p>
-      <w:pPr>
-        <w:spacing w:before="40" w:after="0" w:line="240" w:lineRule="auto"/>
-        <w:ind w:left="720"/>
-        <w:contextualSpacing/>
-        <w:rPr>
-          <w:rFonts w:cs="Calibri"/>
-          <w:sz w:val="18"/>
-          <w:szCs w:val="18"/>
-        </w:rPr>
-      </w:pPr>
-      <w:r>
-        <w:rPr>
-          <w:rFonts w:cs="Calibri"/>
-          <w:sz w:val="18"/>
-          <w:szCs w:val="18"/>
-        </w:rPr>
-        <w:t>Mentored a team new to web development</w:t>
-      </w:r>
-      <w:r>
-        <w:rPr>
-          <w:rFonts w:cs="Calibri"/>
-          <w:sz w:val="18"/>
-          <w:szCs w:val="18"/>
-        </w:rPr>
-        <w:t xml:space="preserve"> </w:t>
-      </w:r>
-      <w:r>
-        <w:rPr>
-          <w:rFonts w:cs="Calibri"/>
-          <w:sz w:val="18"/>
-          <w:szCs w:val="18"/>
-        </w:rPr>
-        <w:t>as well as a</w:t>
-      </w:r>
-      <w:r>
-        <w:rPr>
-          <w:rFonts w:cs="Calibri"/>
-          <w:sz w:val="18"/>
-          <w:szCs w:val="18"/>
-        </w:rPr>
-        <w:t xml:space="preserve">n </w:t>
-      </w:r>
-      <w:r>
-        <w:rPr>
-          <w:rFonts w:cs="Calibri"/>
-          <w:sz w:val="18"/>
-          <w:szCs w:val="18"/>
-        </w:rPr>
-        <w:t>intern</w:t>
-      </w:r>
-    </w:p>
-    <w:p>
-      <w:pPr>
-        <w:spacing w:before="40" w:after="0" w:line="240" w:lineRule="auto"/>
-        <w:ind w:left="720"/>
-        <w:contextualSpacing/>
-        <w:rPr>
-          <w:rFonts w:cs="Calibri"/>
-          <w:sz w:val="18"/>
-          <w:szCs w:val="18"/>
-        </w:rPr>
-      </w:pPr>
-      <w:bookmarkStart w:id="5" w:name="OLE_LINK1"/>
-      <w:r>
-        <w:rPr>
-          <w:rFonts w:cs="Calibri"/>
-          <w:sz w:val="18"/>
-          <w:szCs w:val="18"/>
-        </w:rPr>
-        <w:t>Scrum Master</w:t>
-      </w:r>
-      <w:r>
-        <w:rPr>
-          <w:rFonts w:cs="Calibri"/>
-          <w:sz w:val="18"/>
-          <w:szCs w:val="18"/>
-        </w:rPr>
-        <w:t xml:space="preserve"> (4/2/18 – 6/10/19)</w:t>
-      </w:r>
-      <w:r>
-        <w:rPr>
-          <w:rFonts w:cs="Calibri"/>
-          <w:sz w:val="18"/>
-          <w:szCs w:val="18"/>
-        </w:rPr>
-        <w:t xml:space="preserve"> and Security Champion</w:t>
-      </w:r>
-      <w:r>
-        <w:rPr>
-          <w:rFonts w:cs="Calibri"/>
-          <w:sz w:val="18"/>
-          <w:szCs w:val="18"/>
-        </w:rPr>
-        <w:t xml:space="preserve"> (1/1/18 – present)</w:t>
-      </w:r>
-    </w:p>
-    <w:bookmarkEnd w:id="3"/>
-    <w:bookmarkEnd w:id="5"/>
     <w:p>
       <w:pPr>
         <w:tabs>
@@ -1007,7 +1221,7 @@
           <w:tab w:val="left" w:pos="10080"/>
           <w:tab w:val="right" w:pos="10800"/>
         </w:tabs>
-        <w:spacing w:before="180" w:after="0" w:line="192" w:lineRule="auto"/>
+        <w:spacing w:after="0" w:line="192" w:lineRule="auto"/>
         <w:rPr>
           <w:rFonts w:cs="Calibri"/>
           <w:sz w:val="20"/>
@@ -1017,100 +1231,354 @@
       <w:r>
         <w:rPr>
           <w:rFonts w:cs="Calibri"/>
-          <w:b/>
-        </w:rPr>
-        <w:t>Bizler</w:t>
-      </w:r>
-      <w:r>
-        <w:rPr>
-          <w:rFonts w:cs="Calibri"/>
+          <w:sz w:val="20"/>
+          <w:szCs w:val="20"/>
+        </w:rPr>
+        <w:t>Co-</w:t>
+      </w:r>
+      <w:r>
+        <w:rPr>
+          <w:rFonts w:cs="Calibri"/>
+          <w:sz w:val="20"/>
+          <w:szCs w:val="20"/>
+        </w:rPr>
+        <w:t>Founder</w:t>
+      </w:r>
+      <w:r>
+        <w:rPr>
+          <w:rFonts w:cs="Calibri"/>
+          <w:sz w:val="20"/>
+          <w:szCs w:val="20"/>
+        </w:rPr>
+        <w:t>, CTO</w:t>
+      </w:r>
+      <w:r>
+        <w:rPr>
+          <w:rFonts w:cs="Calibri"/>
+          <w:sz w:val="20"/>
+          <w:szCs w:val="20"/>
         </w:rPr>
         <w:t xml:space="preserve">, </w:t>
       </w:r>
       <w:r>
         <w:rPr>
           <w:rFonts w:cs="Calibri"/>
-        </w:rPr>
-        <w:t>Austin</w:t>
-      </w:r>
-      <w:r>
-        <w:rPr>
-          <w:rFonts w:cs="Calibri"/>
-        </w:rPr>
-        <w:t xml:space="preserve">, </w:t>
-      </w:r>
-      <w:r>
-        <w:rPr>
-          <w:rFonts w:cs="Calibri"/>
-        </w:rPr>
-        <w:t>TX</w:t>
-      </w:r>
-      <w:r>
-        <w:rPr>
-          <w:rFonts w:cs="Calibri"/>
+          <w:sz w:val="20"/>
+          <w:szCs w:val="20"/>
+        </w:rPr>
+        <w:t>Lead Developer</w:t>
+      </w:r>
+      <w:r>
+        <w:rPr>
+          <w:rFonts w:cs="Calibri"/>
+          <w:sz w:val="20"/>
+          <w:szCs w:val="20"/>
+        </w:rPr>
+        <w:t xml:space="preserve"> and Scrum Master</w:t>
+      </w:r>
+    </w:p>
+    <w:p>
+      <w:pPr>
+        <w:spacing w:before="60" w:after="0" w:line="240" w:lineRule="auto"/>
+        <w:ind w:firstLine="720"/>
+        <w:contextualSpacing/>
+        <w:rPr>
+          <w:rFonts w:cs="Calibri"/>
+          <w:sz w:val="18"/>
+          <w:szCs w:val="18"/>
+        </w:rPr>
+      </w:pPr>
+      <w:r>
+        <w:rPr>
+          <w:rFonts w:cs="Calibri"/>
+          <w:sz w:val="18"/>
+          <w:szCs w:val="18"/>
+        </w:rPr>
+        <w:t>C</w:t>
+      </w:r>
+      <w:r>
+        <w:rPr>
+          <w:rFonts w:cs="Calibri"/>
+          <w:sz w:val="18"/>
+          <w:szCs w:val="18"/>
+        </w:rPr>
+        <w:t>o-founde</w:t>
+      </w:r>
+      <w:r>
+        <w:rPr>
+          <w:rFonts w:cs="Calibri"/>
+          <w:sz w:val="18"/>
+          <w:szCs w:val="18"/>
+        </w:rPr>
+        <w:t>d</w:t>
+      </w:r>
+      <w:r>
+        <w:rPr>
+          <w:rFonts w:cs="Calibri"/>
+          <w:sz w:val="18"/>
+          <w:szCs w:val="18"/>
+        </w:rPr>
+        <w:t xml:space="preserve"> a company of five people to </w:t>
+      </w:r>
+      <w:r>
+        <w:rPr>
+          <w:rFonts w:cs="Calibri"/>
+          <w:sz w:val="18"/>
+          <w:szCs w:val="18"/>
+        </w:rPr>
+        <w:t>improve the experience of</w:t>
+      </w:r>
+      <w:r>
+        <w:rPr>
+          <w:rFonts w:cs="Calibri"/>
+          <w:sz w:val="18"/>
+          <w:szCs w:val="18"/>
+        </w:rPr>
+        <w:t xml:space="preserve"> socializing at </w:t>
+      </w:r>
+      <w:r>
+        <w:rPr>
+          <w:rFonts w:cs="Calibri"/>
+          <w:sz w:val="18"/>
+          <w:szCs w:val="18"/>
+        </w:rPr>
+        <w:t xml:space="preserve">remote </w:t>
+      </w:r>
+      <w:r>
+        <w:rPr>
+          <w:rFonts w:cs="Calibri"/>
+          <w:sz w:val="18"/>
+          <w:szCs w:val="18"/>
+        </w:rPr>
+        <w:t>business conferences</w:t>
+      </w:r>
+    </w:p>
+    <w:p>
+      <w:pPr>
+        <w:spacing w:before="40" w:after="0" w:line="240" w:lineRule="auto"/>
+        <w:ind w:firstLine="720"/>
+        <w:contextualSpacing/>
+        <w:rPr>
+          <w:rFonts w:cs="Calibri"/>
+          <w:sz w:val="18"/>
+          <w:szCs w:val="18"/>
+        </w:rPr>
+      </w:pPr>
+      <w:r>
+        <w:rPr>
+          <w:rFonts w:cs="Calibri"/>
+          <w:sz w:val="18"/>
+          <w:szCs w:val="18"/>
+        </w:rPr>
+        <w:t>Architected the</w:t>
+      </w:r>
+      <w:r>
+        <w:rPr>
+          <w:rFonts w:cs="Calibri"/>
+          <w:sz w:val="18"/>
+          <w:szCs w:val="18"/>
+        </w:rPr>
+        <w:t xml:space="preserve"> applications</w:t>
+      </w:r>
+      <w:r>
+        <w:rPr>
+          <w:rFonts w:cs="Calibri"/>
+          <w:sz w:val="18"/>
+          <w:szCs w:val="18"/>
+        </w:rPr>
+        <w:t>, including</w:t>
+      </w:r>
+      <w:r>
+        <w:rPr>
+          <w:rFonts w:cs="Calibri"/>
+          <w:sz w:val="18"/>
+          <w:szCs w:val="18"/>
         </w:rPr>
         <w:t xml:space="preserve"> </w:t>
       </w:r>
       <w:r>
         <w:rPr>
           <w:rFonts w:cs="Calibri"/>
-        </w:rPr>
-        <w:tab/>
-      </w:r>
-      <w:r>
-        <w:rPr>
-          <w:rFonts w:cs="Calibri"/>
-        </w:rPr>
-        <w:tab/>
-      </w:r>
-      <w:r>
-        <w:rPr>
-          <w:rFonts w:cs="Calibri"/>
-        </w:rPr>
-        <w:tab/>
-      </w:r>
-      <w:r>
-        <w:rPr>
-          <w:rFonts w:cs="Calibri"/>
-        </w:rPr>
-        <w:tab/>
-      </w:r>
-      <w:r>
-        <w:rPr>
-          <w:rFonts w:cs="Calibri"/>
-        </w:rPr>
-        <w:tab/>
-      </w:r>
-      <w:r>
-        <w:rPr>
-          <w:rFonts w:cs="Calibri"/>
-        </w:rPr>
-        <w:tab/>
-      </w:r>
-      <w:r>
-        <w:rPr>
-          <w:rFonts w:cs="Calibri"/>
-        </w:rPr>
-        <w:tab/>
-      </w:r>
-      <w:r>
-        <w:rPr>
-          <w:rFonts w:cs="Calibri"/>
-        </w:rPr>
-        <w:tab/>
-      </w:r>
-      <w:r>
-        <w:rPr>
-          <w:rFonts w:cs="Calibri"/>
-        </w:rPr>
-        <w:tab/>
+          <w:sz w:val="18"/>
+          <w:szCs w:val="18"/>
+        </w:rPr>
+        <w:t xml:space="preserve">deciding </w:t>
+      </w:r>
+      <w:r>
+        <w:rPr>
+          <w:rFonts w:cs="Calibri"/>
+          <w:sz w:val="18"/>
+          <w:szCs w:val="18"/>
+        </w:rPr>
+        <w:t>relevant</w:t>
+      </w:r>
+      <w:r>
+        <w:rPr>
+          <w:rFonts w:cs="Calibri"/>
+          <w:sz w:val="18"/>
+          <w:szCs w:val="18"/>
+        </w:rPr>
+        <w:t xml:space="preserve"> technologies </w:t>
+      </w:r>
+      <w:r>
+        <w:rPr>
+          <w:rFonts w:cs="Calibri"/>
+          <w:sz w:val="18"/>
+          <w:szCs w:val="18"/>
+        </w:rPr>
+        <w:t xml:space="preserve">such as </w:t>
+      </w:r>
+      <w:r>
+        <w:rPr>
+          <w:rFonts w:cs="Calibri"/>
+          <w:sz w:val="18"/>
+          <w:szCs w:val="18"/>
+        </w:rPr>
+        <w:t xml:space="preserve">Azure, </w:t>
+      </w:r>
+      <w:r>
+        <w:rPr>
+          <w:rFonts w:cs="Calibri"/>
+          <w:sz w:val="18"/>
+          <w:szCs w:val="18"/>
+        </w:rPr>
+        <w:t>ElasticSearch, Docker, TypeScript</w:t>
+      </w:r>
+      <w:r>
+        <w:rPr>
+          <w:rFonts w:cs="Calibri"/>
+          <w:sz w:val="18"/>
+          <w:szCs w:val="18"/>
+        </w:rPr>
+        <w:t xml:space="preserve"> and </w:t>
+      </w:r>
+      <w:r>
+        <w:rPr>
+          <w:rFonts w:cs="Calibri"/>
+          <w:sz w:val="18"/>
+          <w:szCs w:val="18"/>
+        </w:rPr>
+        <w:t>Mocha</w:t>
+      </w:r>
+    </w:p>
+    <w:p>
+      <w:pPr>
+        <w:spacing w:before="40" w:after="0" w:line="240" w:lineRule="auto"/>
+        <w:ind w:firstLine="720"/>
+        <w:contextualSpacing/>
+        <w:rPr>
+          <w:rFonts w:cs="Calibri"/>
+          <w:sz w:val="18"/>
+          <w:szCs w:val="18"/>
+        </w:rPr>
+      </w:pPr>
+      <w:r>
+        <w:rPr>
+          <w:rFonts w:cs="Calibri"/>
+          <w:sz w:val="18"/>
+          <w:szCs w:val="18"/>
+        </w:rPr>
+        <w:t>Implemented</w:t>
+      </w:r>
+      <w:r>
+        <w:rPr>
+          <w:rFonts w:cs="Calibri"/>
+          <w:sz w:val="18"/>
+          <w:szCs w:val="18"/>
+        </w:rPr>
+        <w:t xml:space="preserve"> cross platform RESTful API</w:t>
+      </w:r>
+      <w:r>
+        <w:rPr>
+          <w:rFonts w:cs="Calibri"/>
+          <w:sz w:val="18"/>
+          <w:szCs w:val="18"/>
+        </w:rPr>
+        <w:t>s</w:t>
+      </w:r>
+      <w:r>
+        <w:rPr>
+          <w:rFonts w:cs="Calibri"/>
+          <w:sz w:val="18"/>
+          <w:szCs w:val="18"/>
+        </w:rPr>
         <w:t xml:space="preserve"> </w:t>
       </w:r>
       <w:r>
         <w:rPr>
           <w:rFonts w:cs="Calibri"/>
-        </w:rPr>
-        <w:t>February 2016 – February 2017</w:t>
+          <w:sz w:val="18"/>
+          <w:szCs w:val="18"/>
+        </w:rPr>
+        <w:t>using MongoDB, Express, AngularJS</w:t>
+      </w:r>
+      <w:r>
+        <w:rPr>
+          <w:rFonts w:cs="Calibri"/>
+          <w:sz w:val="18"/>
+          <w:szCs w:val="18"/>
+        </w:rPr>
+        <w:t xml:space="preserve"> and</w:t>
+      </w:r>
+      <w:r>
+        <w:rPr>
+          <w:rFonts w:cs="Calibri"/>
+          <w:sz w:val="18"/>
+          <w:szCs w:val="18"/>
+        </w:rPr>
+        <w:t xml:space="preserve"> Node.js</w:t>
+      </w:r>
+      <w:r>
+        <w:rPr>
+          <w:rFonts w:cs="Calibri"/>
+          <w:sz w:val="18"/>
+          <w:szCs w:val="18"/>
+        </w:rPr>
+        <w:t xml:space="preserve"> (MEAN)</w:t>
+      </w:r>
+    </w:p>
+    <w:p>
+      <w:pPr>
+        <w:spacing w:before="40" w:after="0" w:line="240" w:lineRule="auto"/>
+        <w:ind w:firstLine="720"/>
+        <w:contextualSpacing/>
+        <w:rPr>
+          <w:rFonts w:cs="Calibri"/>
+          <w:sz w:val="18"/>
+          <w:szCs w:val="18"/>
+        </w:rPr>
+      </w:pPr>
+      <w:r>
+        <w:rPr>
+          <w:rFonts w:cs="Calibri"/>
+          <w:sz w:val="18"/>
+          <w:szCs w:val="18"/>
+        </w:rPr>
+        <w:t xml:space="preserve">Designed </w:t>
+      </w:r>
+      <w:r>
+        <w:rPr>
+          <w:rFonts w:cs="Calibri"/>
+          <w:sz w:val="18"/>
+          <w:szCs w:val="18"/>
+        </w:rPr>
+        <w:t>the</w:t>
+      </w:r>
+      <w:r>
+        <w:rPr>
+          <w:rFonts w:cs="Calibri"/>
+          <w:sz w:val="18"/>
+          <w:szCs w:val="18"/>
+        </w:rPr>
+        <w:t xml:space="preserve"> mobile and web application</w:t>
+      </w:r>
+      <w:r>
+        <w:rPr>
+          <w:rFonts w:cs="Calibri"/>
+          <w:sz w:val="18"/>
+          <w:szCs w:val="18"/>
+        </w:rPr>
+        <w:t xml:space="preserve"> user experience, flows and desired features</w:t>
       </w:r>
     </w:p>
     <w:p>
@@ -1132,385 +1600,6 @@
           <w:tab w:val="left" w:pos="10080"/>
           <w:tab w:val="right" w:pos="10800"/>
         </w:tabs>
-        <w:spacing w:after="0" w:line="192" w:lineRule="auto"/>
-        <w:rPr>
-          <w:rFonts w:cs="Calibri"/>
-          <w:sz w:val="20"/>
-          <w:szCs w:val="20"/>
-        </w:rPr>
-      </w:pPr>
-      <w:r>
-        <w:rPr>
-          <w:rFonts w:cs="Calibri"/>
-          <w:sz w:val="20"/>
-          <w:szCs w:val="20"/>
-        </w:rPr>
-        <w:t>Co-</w:t>
-      </w:r>
-      <w:r>
-        <w:rPr>
-          <w:rFonts w:cs="Calibri"/>
-          <w:sz w:val="20"/>
-          <w:szCs w:val="20"/>
-        </w:rPr>
-        <w:t>Founder</w:t>
-      </w:r>
-      <w:r>
-        <w:rPr>
-          <w:rFonts w:cs="Calibri"/>
-          <w:sz w:val="20"/>
-          <w:szCs w:val="20"/>
-        </w:rPr>
-        <w:t>, CTO</w:t>
-      </w:r>
-      <w:r>
-        <w:rPr>
-          <w:rFonts w:cs="Calibri"/>
-          <w:sz w:val="20"/>
-          <w:szCs w:val="20"/>
-        </w:rPr>
-        <w:t xml:space="preserve">, </w:t>
-      </w:r>
-      <w:r>
-        <w:rPr>
-          <w:rFonts w:cs="Calibri"/>
-          <w:sz w:val="20"/>
-          <w:szCs w:val="20"/>
-        </w:rPr>
-        <w:t>Lead Developer</w:t>
-      </w:r>
-      <w:r>
-        <w:rPr>
-          <w:rFonts w:cs="Calibri"/>
-          <w:sz w:val="20"/>
-          <w:szCs w:val="20"/>
-        </w:rPr>
-        <w:t xml:space="preserve"> and Scrum Master</w:t>
-      </w:r>
-    </w:p>
-    <w:p>
-      <w:pPr>
-        <w:spacing w:before="60" w:after="0" w:line="240" w:lineRule="auto"/>
-        <w:ind w:firstLine="720"/>
-        <w:contextualSpacing/>
-        <w:rPr>
-          <w:rFonts w:cs="Calibri"/>
-          <w:sz w:val="18"/>
-          <w:szCs w:val="18"/>
-        </w:rPr>
-      </w:pPr>
-      <w:r>
-        <w:rPr>
-          <w:rFonts w:cs="Calibri"/>
-          <w:sz w:val="18"/>
-          <w:szCs w:val="18"/>
-        </w:rPr>
-        <w:t>C</w:t>
-      </w:r>
-      <w:r>
-        <w:rPr>
-          <w:rFonts w:cs="Calibri"/>
-          <w:sz w:val="18"/>
-          <w:szCs w:val="18"/>
-        </w:rPr>
-        <w:t>o-founde</w:t>
-      </w:r>
-      <w:r>
-        <w:rPr>
-          <w:rFonts w:cs="Calibri"/>
-          <w:sz w:val="18"/>
-          <w:szCs w:val="18"/>
-        </w:rPr>
-        <w:t>d</w:t>
-      </w:r>
-      <w:r>
-        <w:rPr>
-          <w:rFonts w:cs="Calibri"/>
-          <w:sz w:val="18"/>
-          <w:szCs w:val="18"/>
-        </w:rPr>
-        <w:t xml:space="preserve"> a company of five people to </w:t>
-      </w:r>
-      <w:r>
-        <w:rPr>
-          <w:rFonts w:cs="Calibri"/>
-          <w:sz w:val="18"/>
-          <w:szCs w:val="18"/>
-        </w:rPr>
-        <w:t>improve the experience of</w:t>
-      </w:r>
-      <w:r>
-        <w:rPr>
-          <w:rFonts w:cs="Calibri"/>
-          <w:sz w:val="18"/>
-          <w:szCs w:val="18"/>
-        </w:rPr>
-        <w:t xml:space="preserve"> socializing at </w:t>
-      </w:r>
-      <w:r>
-        <w:rPr>
-          <w:rFonts w:cs="Calibri"/>
-          <w:sz w:val="18"/>
-          <w:szCs w:val="18"/>
-        </w:rPr>
-        <w:t xml:space="preserve">remote </w:t>
-      </w:r>
-      <w:r>
-        <w:rPr>
-          <w:rFonts w:cs="Calibri"/>
-          <w:sz w:val="18"/>
-          <w:szCs w:val="18"/>
-        </w:rPr>
-        <w:t>business conferences</w:t>
-      </w:r>
-    </w:p>
-    <w:p>
-      <w:pPr>
-        <w:spacing w:before="40" w:after="0" w:line="240" w:lineRule="auto"/>
-        <w:ind w:firstLine="720"/>
-        <w:contextualSpacing/>
-        <w:rPr>
-          <w:rFonts w:cs="Calibri"/>
-          <w:sz w:val="18"/>
-          <w:szCs w:val="18"/>
-        </w:rPr>
-      </w:pPr>
-      <w:r>
-        <w:rPr>
-          <w:rFonts w:cs="Calibri"/>
-          <w:sz w:val="18"/>
-          <w:szCs w:val="18"/>
-        </w:rPr>
-        <w:t>Architected the</w:t>
-      </w:r>
-      <w:r>
-        <w:rPr>
-          <w:rFonts w:cs="Calibri"/>
-          <w:sz w:val="18"/>
-          <w:szCs w:val="18"/>
-        </w:rPr>
-        <w:t xml:space="preserve"> applications</w:t>
-      </w:r>
-      <w:r>
-        <w:rPr>
-          <w:rFonts w:cs="Calibri"/>
-          <w:sz w:val="18"/>
-          <w:szCs w:val="18"/>
-        </w:rPr>
-        <w:t>, including</w:t>
-      </w:r>
-      <w:r>
-        <w:rPr>
-          <w:rFonts w:cs="Calibri"/>
-          <w:sz w:val="18"/>
-          <w:szCs w:val="18"/>
-        </w:rPr>
-        <w:t xml:space="preserve"> </w:t>
-      </w:r>
-      <w:r>
-        <w:rPr>
-          <w:rFonts w:cs="Calibri"/>
-          <w:sz w:val="18"/>
-          <w:szCs w:val="18"/>
-        </w:rPr>
-        <w:t xml:space="preserve">deciding </w:t>
-      </w:r>
-      <w:r>
-        <w:rPr>
-          <w:rFonts w:cs="Calibri"/>
-          <w:sz w:val="18"/>
-          <w:szCs w:val="18"/>
-        </w:rPr>
-        <w:t>relevant</w:t>
-      </w:r>
-      <w:r>
-        <w:rPr>
-          <w:rFonts w:cs="Calibri"/>
-          <w:sz w:val="18"/>
-          <w:szCs w:val="18"/>
-        </w:rPr>
-        <w:t xml:space="preserve"> technologies </w:t>
-      </w:r>
-      <w:r>
-        <w:rPr>
-          <w:rFonts w:cs="Calibri"/>
-          <w:sz w:val="18"/>
-          <w:szCs w:val="18"/>
-        </w:rPr>
-        <w:t xml:space="preserve">such as </w:t>
-      </w:r>
-      <w:r>
-        <w:rPr>
-          <w:rFonts w:cs="Calibri"/>
-          <w:sz w:val="18"/>
-          <w:szCs w:val="18"/>
-        </w:rPr>
-        <w:t xml:space="preserve">Azure, </w:t>
-      </w:r>
-      <w:r>
-        <w:rPr>
-          <w:rFonts w:cs="Calibri"/>
-          <w:sz w:val="18"/>
-          <w:szCs w:val="18"/>
-        </w:rPr>
-        <w:t>ElasticSearch, Docker, TypeScript</w:t>
-      </w:r>
-      <w:r>
-        <w:rPr>
-          <w:rFonts w:cs="Calibri"/>
-          <w:sz w:val="18"/>
-          <w:szCs w:val="18"/>
-        </w:rPr>
-        <w:t xml:space="preserve"> and </w:t>
-      </w:r>
-      <w:r>
-        <w:rPr>
-          <w:rFonts w:cs="Calibri"/>
-          <w:sz w:val="18"/>
-          <w:szCs w:val="18"/>
-        </w:rPr>
-        <w:t>Mocha</w:t>
-      </w:r>
-    </w:p>
-    <w:p>
-      <w:pPr>
-        <w:spacing w:before="40" w:after="0" w:line="240" w:lineRule="auto"/>
-        <w:ind w:firstLine="720"/>
-        <w:contextualSpacing/>
-        <w:rPr>
-          <w:rFonts w:cs="Calibri"/>
-          <w:sz w:val="18"/>
-          <w:szCs w:val="18"/>
-        </w:rPr>
-      </w:pPr>
-      <w:r>
-        <w:rPr>
-          <w:rFonts w:cs="Calibri"/>
-          <w:sz w:val="18"/>
-          <w:szCs w:val="18"/>
-        </w:rPr>
-        <w:t>Implemented</w:t>
-      </w:r>
-      <w:r>
-        <w:rPr>
-          <w:rFonts w:cs="Calibri"/>
-          <w:sz w:val="18"/>
-          <w:szCs w:val="18"/>
-        </w:rPr>
-        <w:t xml:space="preserve"> cross platform RESTful API</w:t>
-      </w:r>
-      <w:r>
-        <w:rPr>
-          <w:rFonts w:cs="Calibri"/>
-          <w:sz w:val="18"/>
-          <w:szCs w:val="18"/>
-        </w:rPr>
-        <w:t>s</w:t>
-      </w:r>
-      <w:r>
-        <w:rPr>
-          <w:rFonts w:cs="Calibri"/>
-          <w:sz w:val="18"/>
-          <w:szCs w:val="18"/>
-        </w:rPr>
-        <w:t xml:space="preserve"> </w:t>
-      </w:r>
-      <w:r>
-        <w:rPr>
-          <w:rFonts w:cs="Calibri"/>
-          <w:sz w:val="18"/>
-          <w:szCs w:val="18"/>
-        </w:rPr>
-        <w:t>using MongoDB, Express, AngularJS</w:t>
-      </w:r>
-      <w:r>
-        <w:rPr>
-          <w:rFonts w:cs="Calibri"/>
-          <w:sz w:val="18"/>
-          <w:szCs w:val="18"/>
-        </w:rPr>
-        <w:t xml:space="preserve"> and</w:t>
-      </w:r>
-      <w:r>
-        <w:rPr>
-          <w:rFonts w:cs="Calibri"/>
-          <w:sz w:val="18"/>
-          <w:szCs w:val="18"/>
-        </w:rPr>
-        <w:t xml:space="preserve"> Node.js</w:t>
-      </w:r>
-      <w:r>
-        <w:rPr>
-          <w:rFonts w:cs="Calibri"/>
-          <w:sz w:val="18"/>
-          <w:szCs w:val="18"/>
-        </w:rPr>
-        <w:t xml:space="preserve"> (MEAN)</w:t>
-      </w:r>
-    </w:p>
-    <w:p>
-      <w:pPr>
-        <w:spacing w:before="40" w:after="0" w:line="240" w:lineRule="auto"/>
-        <w:ind w:firstLine="720"/>
-        <w:contextualSpacing/>
-        <w:rPr>
-          <w:rFonts w:cs="Calibri"/>
-          <w:sz w:val="18"/>
-          <w:szCs w:val="18"/>
-        </w:rPr>
-      </w:pPr>
-      <w:r>
-        <w:rPr>
-          <w:rFonts w:cs="Calibri"/>
-          <w:sz w:val="18"/>
-          <w:szCs w:val="18"/>
-        </w:rPr>
-        <w:t xml:space="preserve">Designed </w:t>
-      </w:r>
-      <w:r>
-        <w:rPr>
-          <w:rFonts w:cs="Calibri"/>
-          <w:sz w:val="18"/>
-          <w:szCs w:val="18"/>
-        </w:rPr>
-        <w:t>the</w:t>
-      </w:r>
-      <w:r>
-        <w:rPr>
-          <w:rFonts w:cs="Calibri"/>
-          <w:sz w:val="18"/>
-          <w:szCs w:val="18"/>
-        </w:rPr>
-        <w:t xml:space="preserve"> mobile and web application</w:t>
-      </w:r>
-      <w:r>
-        <w:rPr>
-          <w:rFonts w:cs="Calibri"/>
-          <w:sz w:val="18"/>
-          <w:szCs w:val="18"/>
-        </w:rPr>
-        <w:t xml:space="preserve"> user experience, flows and desired features</w:t>
-      </w:r>
-    </w:p>
-    <w:p>
-      <w:pPr>
-        <w:tabs>
-          <w:tab w:val="left" w:pos="720"/>
-          <w:tab w:val="left" w:pos="1440"/>
-          <w:tab w:val="left" w:pos="2160"/>
-          <w:tab w:val="left" w:pos="2880"/>
-          <w:tab w:val="left" w:pos="3600"/>
-          <w:tab w:val="left" w:pos="4320"/>
-          <w:tab w:val="left" w:pos="5040"/>
-          <w:tab w:val="left" w:pos="5760"/>
-          <w:tab w:val="left" w:pos="6480"/>
-          <w:tab w:val="left" w:pos="7200"/>
-          <w:tab w:val="left" w:pos="7920"/>
-          <w:tab w:val="left" w:pos="8640"/>
-          <w:tab w:val="left" w:pos="9360"/>
-          <w:tab w:val="left" w:pos="10080"/>
-          <w:tab w:val="right" w:pos="10800"/>
-        </w:tabs>
         <w:spacing w:before="180" w:after="0" w:line="192" w:lineRule="auto"/>
         <w:rPr>
           <w:rFonts w:cs="Calibri"/>
@@ -1590,13 +1679,7 @@
           <w:rFonts w:cs="Calibri"/>
         </w:rPr>
         <w:tab/>
-        <w:t xml:space="preserve">     </w:t>
-      </w:r>
-      <w:r>
-        <w:rPr>
-          <w:rFonts w:cs="Calibri"/>
-        </w:rPr>
-        <w:t>August 2011 – February 2016</w:t>
+        <w:t xml:space="preserve">     August 2011 – February 2016</w:t>
       </w:r>
     </w:p>
     <w:p>
@@ -1888,19 +1971,7 @@
         <w:rPr>
           <w:rFonts w:cs="Calibri"/>
         </w:rPr>
-        <w:t>TX</w:t>
-      </w:r>
-      <w:r>
-        <w:rPr>
-          <w:rFonts w:cs="Calibri"/>
-        </w:rPr>
-        <w:t xml:space="preserve"> </w:t>
-      </w:r>
-      <w:r>
-        <w:rPr>
-          <w:rFonts w:cs="Calibri"/>
-        </w:rPr>
-        <w:t xml:space="preserve">     </w:t>
+        <w:t xml:space="preserve">TX      </w:t>
       </w:r>
       <w:r>
         <w:rPr>
@@ -1925,13 +1996,7 @@
           <w:rFonts w:cs="Calibri"/>
         </w:rPr>
         <w:tab/>
-        <w:t xml:space="preserve">             </w:t>
-      </w:r>
-      <w:r>
-        <w:rPr>
-          <w:rFonts w:cs="Calibri"/>
-        </w:rPr>
-        <w:t>May 2015 – August 2015</w:t>
+        <w:t xml:space="preserve">             May 2015 – August 2015</w:t>
       </w:r>
       <w:r>
         <w:rPr>
@@ -2189,13 +2254,7 @@
         <w:rPr>
           <w:rFonts w:cs="Calibri"/>
         </w:rPr>
-        <w:t>TX</w:t>
-      </w:r>
-      <w:r>
-        <w:rPr>
-          <w:rFonts w:cs="Calibri"/>
-        </w:rPr>
-        <w:t xml:space="preserve"> </w:t>
+        <w:t xml:space="preserve">TX </w:t>
       </w:r>
       <w:r>
         <w:rPr>
@@ -2220,13 +2279,7 @@
           <w:rFonts w:cs="Calibri"/>
         </w:rPr>
         <w:tab/>
-        <w:t xml:space="preserve">             </w:t>
-      </w:r>
-      <w:r>
-        <w:rPr>
-          <w:rFonts w:cs="Calibri"/>
-        </w:rPr>
-        <w:t>May 2014 – August 2014</w:t>
+        <w:t xml:space="preserve">             May 2014 – August 2014</w:t>
       </w:r>
     </w:p>
     <w:p>
@@ -2366,13 +2419,7 @@
         <w:rPr>
           <w:rFonts w:cs="Calibri"/>
         </w:rPr>
-        <w:t>T</w:t>
-      </w:r>
-      <w:r>
-        <w:rPr>
-          <w:rFonts w:cs="Calibri"/>
-        </w:rPr>
-        <w:t>X</w:t>
+        <w:t>TX</w:t>
       </w:r>
       <w:r>
         <w:rPr>
@@ -2386,13 +2433,7 @@
           <w:rFonts w:cs="Calibri"/>
         </w:rPr>
         <w:tab/>
-        <w:t xml:space="preserve">             </w:t>
-      </w:r>
-      <w:r>
-        <w:rPr>
-          <w:rFonts w:cs="Calibri"/>
-        </w:rPr>
-        <w:t>May 2012 – August 2013</w:t>
+        <w:t xml:space="preserve">             May 2012 – August 2013</w:t>
       </w:r>
     </w:p>
     <w:p>
@@ -8147,7 +8188,7 @@
 </file>
 
 <file path=customXml/itemProps1.xml><?xml version="1.0" encoding="utf-8"?>
-<ds:datastoreItem xmlns:ds="http://schemas.openxmlformats.org/officeDocument/2006/customXml" ds:itemID="{0F5C143A-A5AF-4C0E-81F5-FAFEE1563687}">
+<ds:datastoreItem xmlns:ds="http://schemas.openxmlformats.org/officeDocument/2006/customXml" ds:itemID="{BCDE91CA-803F-47F3-B19C-48D6FCD435E8}">
   <ds:schemaRefs>
     <ds:schemaRef ds:uri="http://schemas.openxmlformats.org/officeDocument/2006/bibliography"/>
   </ds:schemaRefs>

--- a/Resume.docx
+++ b/Resume.docx
@@ -387,17 +387,7 @@
           <w:sz w:val="18"/>
           <w:szCs w:val="18"/>
         </w:rPr>
-        <w:t>internal</w:t>
-      </w:r>
-      <w:bookmarkStart w:id="1" w:name="_GoBack"/>
-      <w:bookmarkEnd w:id="1"/>
-      <w:r>
-        <w:rPr>
-          <w:rFonts w:cs="Calibri"/>
-          <w:sz w:val="18"/>
-          <w:szCs w:val="18"/>
-        </w:rPr>
-        <w:t xml:space="preserve"> transitions</w:t>
+        <w:t>internal transitions</w:t>
       </w:r>
       <w:r>
         <w:rPr>
@@ -619,8 +609,8 @@
         <w:t>)</w:t>
       </w:r>
     </w:p>
-    <w:bookmarkStart w:id="2" w:name="OLE_LINK2"/>
-    <w:bookmarkStart w:id="3" w:name="_Hlk12119294"/>
+    <w:bookmarkStart w:id="1" w:name="OLE_LINK2"/>
+    <w:bookmarkStart w:id="2" w:name="_Hlk12119294"/>
     <w:p>
       <w:pPr>
         <w:spacing w:before="40" w:after="0" w:line="240" w:lineRule="auto"/>
@@ -658,7 +648,7 @@
         </w:rPr>
         <w:fldChar w:fldCharType="separate"/>
       </w:r>
-      <w:bookmarkStart w:id="4" w:name="_Hlk12117705"/>
+      <w:bookmarkStart w:id="3" w:name="_Hlk12117705"/>
       <w:r>
         <w:rPr>
           <w:rStyle w:val="Hyperlink"/>
@@ -669,7 +659,7 @@
         </w:rPr>
         <w:t>Unblocked</w:t>
       </w:r>
-      <w:bookmarkEnd w:id="4"/>
+      <w:bookmarkEnd w:id="3"/>
       <w:r>
         <w:rPr>
           <w:rStyle w:val="Hyperlink"/>
@@ -720,7 +710,7 @@
         </w:rPr>
         <w:t xml:space="preserve"> which was marketed as the top release highlight</w:t>
       </w:r>
-      <w:bookmarkEnd w:id="2"/>
+      <w:bookmarkEnd w:id="1"/>
     </w:p>
     <w:p>
       <w:pPr>
@@ -1015,31 +1005,7 @@
           <w:sz w:val="18"/>
           <w:szCs w:val="18"/>
         </w:rPr>
-        <w:t>Mentored a team new to web development</w:t>
-      </w:r>
-      <w:r>
-        <w:rPr>
-          <w:rFonts w:cs="Calibri"/>
-          <w:sz w:val="18"/>
-          <w:szCs w:val="18"/>
-        </w:rPr>
-        <w:t xml:space="preserve"> </w:t>
-      </w:r>
-      <w:r>
-        <w:rPr>
-          <w:rFonts w:cs="Calibri"/>
-          <w:sz w:val="18"/>
-          <w:szCs w:val="18"/>
-        </w:rPr>
-        <w:t>as well as intern</w:t>
-      </w:r>
-      <w:r>
-        <w:rPr>
-          <w:rFonts w:cs="Calibri"/>
-          <w:sz w:val="18"/>
-          <w:szCs w:val="18"/>
-        </w:rPr>
-        <w:t>s</w:t>
+        <w:t>Implemented various feature parity gaps between Tableau Server and Tableau Desktop</w:t>
       </w:r>
     </w:p>
     <w:p>
@@ -1053,42 +1019,34 @@
           <w:szCs w:val="18"/>
         </w:rPr>
       </w:pPr>
-      <w:bookmarkStart w:id="5" w:name="OLE_LINK1"/>
-      <w:r>
-        <w:rPr>
-          <w:rFonts w:cs="Calibri"/>
-          <w:sz w:val="18"/>
-          <w:szCs w:val="18"/>
-        </w:rPr>
-        <w:t>Scrum Master</w:t>
-      </w:r>
-      <w:r>
-        <w:rPr>
-          <w:rFonts w:cs="Calibri"/>
-          <w:sz w:val="18"/>
-          <w:szCs w:val="18"/>
-        </w:rPr>
-        <w:t xml:space="preserve"> (4/2/18 – 6/10/19)</w:t>
-      </w:r>
-      <w:r>
-        <w:rPr>
-          <w:rFonts w:cs="Calibri"/>
-          <w:sz w:val="18"/>
-          <w:szCs w:val="18"/>
-        </w:rPr>
-        <w:t xml:space="preserve"> and Security Champion</w:t>
-      </w:r>
-      <w:r>
-        <w:rPr>
-          <w:rFonts w:cs="Calibri"/>
-          <w:sz w:val="18"/>
-          <w:szCs w:val="18"/>
-        </w:rPr>
-        <w:t xml:space="preserve"> (1/1/18 – present)</w:t>
+      <w:r>
+        <w:rPr>
+          <w:rFonts w:cs="Calibri"/>
+          <w:sz w:val="18"/>
+          <w:szCs w:val="18"/>
+        </w:rPr>
+        <w:t>Mentored a team new to web development as well as</w:t>
+      </w:r>
+      <w:r>
+        <w:rPr>
+          <w:rFonts w:cs="Calibri"/>
+          <w:sz w:val="18"/>
+          <w:szCs w:val="18"/>
+        </w:rPr>
+        <w:t xml:space="preserve"> two</w:t>
+      </w:r>
+      <w:bookmarkStart w:id="4" w:name="_GoBack"/>
+      <w:bookmarkEnd w:id="4"/>
+      <w:r>
+        <w:rPr>
+          <w:rFonts w:cs="Calibri"/>
+          <w:sz w:val="18"/>
+          <w:szCs w:val="18"/>
+        </w:rPr>
+        <w:t xml:space="preserve"> interns</w:t>
       </w:r>
     </w:p>
-    <w:bookmarkEnd w:id="3"/>
-    <w:bookmarkEnd w:id="5"/>
+    <w:bookmarkEnd w:id="2"/>
     <w:p>
       <w:pPr>
         <w:tabs>
@@ -8188,7 +8146,7 @@
 </file>
 
 <file path=customXml/itemProps1.xml><?xml version="1.0" encoding="utf-8"?>
-<ds:datastoreItem xmlns:ds="http://schemas.openxmlformats.org/officeDocument/2006/customXml" ds:itemID="{BCDE91CA-803F-47F3-B19C-48D6FCD435E8}">
+<ds:datastoreItem xmlns:ds="http://schemas.openxmlformats.org/officeDocument/2006/customXml" ds:itemID="{56147CE6-C6C0-4A72-A1DD-2F72578C4F03}">
   <ds:schemaRefs>
     <ds:schemaRef ds:uri="http://schemas.openxmlformats.org/officeDocument/2006/bibliography"/>
   </ds:schemaRefs>

--- a/Resume.docx
+++ b/Resume.docx
@@ -168,18 +168,19 @@
     </w:p>
     <w:p>
       <w:pPr>
-        <w:spacing w:before="40" w:after="0" w:line="240" w:lineRule="auto"/>
-        <w:ind w:left="720"/>
-        <w:contextualSpacing/>
-        <w:rPr>
-          <w:rFonts w:cs="Calibri"/>
-          <w:sz w:val="18"/>
-          <w:szCs w:val="18"/>
-        </w:rPr>
-      </w:pPr>
-      <w:r>
-        <w:rPr>
-          <w:rFonts w:cs="Calibri"/>
+        <w:pStyle w:val="ListParagraph"/>
+        <w:numPr>
+          <w:ilvl w:val="0"/>
+          <w:numId w:val="36"/>
+        </w:numPr>
+        <w:spacing w:after="0" w:line="240" w:lineRule="auto"/>
+        <w:rPr>
+          <w:sz w:val="18"/>
+          <w:szCs w:val="18"/>
+        </w:rPr>
+      </w:pPr>
+      <w:r>
+        <w:rPr>
           <w:sz w:val="18"/>
           <w:szCs w:val="18"/>
         </w:rPr>
@@ -188,38 +189,49 @@
     </w:p>
     <w:p>
       <w:pPr>
-        <w:spacing w:before="40" w:after="0" w:line="240" w:lineRule="auto"/>
-        <w:ind w:left="720"/>
-        <w:contextualSpacing/>
-        <w:rPr>
-          <w:rFonts w:cs="Calibri"/>
-          <w:sz w:val="18"/>
-          <w:szCs w:val="18"/>
-        </w:rPr>
-      </w:pPr>
-      <w:r>
-        <w:rPr>
-          <w:rFonts w:cs="Calibri"/>
-          <w:sz w:val="18"/>
-          <w:szCs w:val="18"/>
-        </w:rPr>
-        <w:t>Drove the decision to remove Internet Explorer support from all products, estimated to save $8.3 million per year</w:t>
+        <w:pStyle w:val="ListParagraph"/>
+        <w:numPr>
+          <w:ilvl w:val="0"/>
+          <w:numId w:val="36"/>
+        </w:numPr>
+        <w:spacing w:after="0" w:line="240" w:lineRule="auto"/>
+        <w:rPr>
+          <w:sz w:val="18"/>
+          <w:szCs w:val="18"/>
+        </w:rPr>
+      </w:pPr>
+      <w:r>
+        <w:rPr>
+          <w:sz w:val="18"/>
+          <w:szCs w:val="18"/>
+        </w:rPr>
+        <w:t xml:space="preserve">Drove the </w:t>
+      </w:r>
+      <w:bookmarkStart w:id="1" w:name="_GoBack"/>
+      <w:bookmarkEnd w:id="1"/>
+      <w:r>
+        <w:rPr>
+          <w:sz w:val="18"/>
+          <w:szCs w:val="18"/>
+        </w:rPr>
+        <w:t>decision to remove Internet Explorer support from all products, estimated to save $8.3 million per year</w:t>
       </w:r>
     </w:p>
     <w:p>
       <w:pPr>
-        <w:spacing w:before="40" w:after="0" w:line="240" w:lineRule="auto"/>
-        <w:ind w:left="720"/>
-        <w:contextualSpacing/>
-        <w:rPr>
-          <w:rFonts w:cs="Calibri"/>
-          <w:sz w:val="18"/>
-          <w:szCs w:val="18"/>
-        </w:rPr>
-      </w:pPr>
-      <w:r>
-        <w:rPr>
-          <w:rFonts w:cs="Calibri"/>
+        <w:pStyle w:val="ListParagraph"/>
+        <w:numPr>
+          <w:ilvl w:val="0"/>
+          <w:numId w:val="36"/>
+        </w:numPr>
+        <w:spacing w:after="0" w:line="240" w:lineRule="auto"/>
+        <w:rPr>
+          <w:sz w:val="18"/>
+          <w:szCs w:val="18"/>
+        </w:rPr>
+      </w:pPr>
+      <w:r>
+        <w:rPr>
           <w:sz w:val="18"/>
           <w:szCs w:val="18"/>
         </w:rPr>
@@ -227,7 +239,6 @@
       </w:r>
       <w:r>
         <w:rPr>
-          <w:rFonts w:cs="Calibri"/>
           <w:sz w:val="18"/>
           <w:szCs w:val="18"/>
         </w:rPr>
@@ -236,18 +247,19 @@
     </w:p>
     <w:p>
       <w:pPr>
-        <w:spacing w:before="40" w:after="0" w:line="240" w:lineRule="auto"/>
-        <w:ind w:left="720"/>
-        <w:contextualSpacing/>
-        <w:rPr>
-          <w:rFonts w:cs="Calibri"/>
-          <w:sz w:val="18"/>
-          <w:szCs w:val="18"/>
-        </w:rPr>
-      </w:pPr>
-      <w:r>
-        <w:rPr>
-          <w:rFonts w:cs="Calibri"/>
+        <w:pStyle w:val="ListParagraph"/>
+        <w:numPr>
+          <w:ilvl w:val="0"/>
+          <w:numId w:val="36"/>
+        </w:numPr>
+        <w:spacing w:after="0" w:line="240" w:lineRule="auto"/>
+        <w:rPr>
+          <w:sz w:val="18"/>
+          <w:szCs w:val="18"/>
+        </w:rPr>
+      </w:pPr>
+      <w:r>
+        <w:rPr>
           <w:sz w:val="18"/>
           <w:szCs w:val="18"/>
         </w:rPr>
@@ -255,7 +267,6 @@
       </w:r>
       <w:r>
         <w:rPr>
-          <w:rFonts w:cs="Calibri"/>
           <w:sz w:val="18"/>
           <w:szCs w:val="18"/>
         </w:rPr>
@@ -263,7 +274,6 @@
       </w:r>
       <w:r>
         <w:rPr>
-          <w:rFonts w:cs="Calibri"/>
           <w:sz w:val="18"/>
           <w:szCs w:val="18"/>
         </w:rPr>
@@ -271,7 +281,6 @@
       </w:r>
       <w:r>
         <w:rPr>
-          <w:rFonts w:cs="Calibri"/>
           <w:sz w:val="18"/>
           <w:szCs w:val="18"/>
         </w:rPr>
@@ -279,7 +288,6 @@
       </w:r>
       <w:r>
         <w:rPr>
-          <w:rFonts w:cs="Calibri"/>
           <w:sz w:val="18"/>
           <w:szCs w:val="18"/>
         </w:rPr>
@@ -288,18 +296,19 @@
     </w:p>
     <w:p>
       <w:pPr>
-        <w:spacing w:before="40" w:after="0" w:line="240" w:lineRule="auto"/>
-        <w:ind w:left="720"/>
-        <w:contextualSpacing/>
-        <w:rPr>
-          <w:rFonts w:cs="Calibri"/>
-          <w:sz w:val="18"/>
-          <w:szCs w:val="18"/>
-        </w:rPr>
-      </w:pPr>
-      <w:r>
-        <w:rPr>
-          <w:rFonts w:cs="Calibri"/>
+        <w:pStyle w:val="ListParagraph"/>
+        <w:numPr>
+          <w:ilvl w:val="0"/>
+          <w:numId w:val="36"/>
+        </w:numPr>
+        <w:spacing w:after="0" w:line="240" w:lineRule="auto"/>
+        <w:rPr>
+          <w:sz w:val="18"/>
+          <w:szCs w:val="18"/>
+        </w:rPr>
+      </w:pPr>
+      <w:r>
+        <w:rPr>
           <w:sz w:val="18"/>
           <w:szCs w:val="18"/>
         </w:rPr>
@@ -307,7 +316,6 @@
       </w:r>
       <w:r>
         <w:rPr>
-          <w:rFonts w:cs="Calibri"/>
           <w:sz w:val="18"/>
           <w:szCs w:val="18"/>
         </w:rPr>
@@ -315,7 +323,6 @@
       </w:r>
       <w:r>
         <w:rPr>
-          <w:rFonts w:cs="Calibri"/>
           <w:sz w:val="18"/>
           <w:szCs w:val="18"/>
         </w:rPr>
@@ -323,7 +330,6 @@
       </w:r>
       <w:r>
         <w:rPr>
-          <w:rFonts w:cs="Calibri"/>
           <w:sz w:val="18"/>
           <w:szCs w:val="18"/>
         </w:rPr>
@@ -331,7 +337,6 @@
       </w:r>
       <w:r>
         <w:rPr>
-          <w:rFonts w:cs="Calibri"/>
           <w:sz w:val="18"/>
           <w:szCs w:val="18"/>
         </w:rPr>
@@ -340,18 +345,19 @@
     </w:p>
     <w:p>
       <w:pPr>
-        <w:spacing w:before="40" w:after="0" w:line="240" w:lineRule="auto"/>
-        <w:ind w:left="720"/>
-        <w:contextualSpacing/>
-        <w:rPr>
-          <w:rFonts w:cs="Calibri"/>
-          <w:sz w:val="18"/>
-          <w:szCs w:val="18"/>
-        </w:rPr>
-      </w:pPr>
-      <w:r>
-        <w:rPr>
-          <w:rFonts w:cs="Calibri"/>
+        <w:pStyle w:val="ListParagraph"/>
+        <w:numPr>
+          <w:ilvl w:val="0"/>
+          <w:numId w:val="36"/>
+        </w:numPr>
+        <w:spacing w:after="0" w:line="240" w:lineRule="auto"/>
+        <w:rPr>
+          <w:sz w:val="18"/>
+          <w:szCs w:val="18"/>
+        </w:rPr>
+      </w:pPr>
+      <w:r>
+        <w:rPr>
           <w:sz w:val="18"/>
           <w:szCs w:val="18"/>
         </w:rPr>
@@ -359,7 +365,6 @@
       </w:r>
       <w:r>
         <w:rPr>
-          <w:rFonts w:cs="Calibri"/>
           <w:sz w:val="18"/>
           <w:szCs w:val="18"/>
         </w:rPr>
@@ -367,7 +372,6 @@
       </w:r>
       <w:r>
         <w:rPr>
-          <w:rFonts w:cs="Calibri"/>
           <w:sz w:val="18"/>
           <w:szCs w:val="18"/>
         </w:rPr>
@@ -375,7 +379,6 @@
       </w:r>
       <w:r>
         <w:rPr>
-          <w:rFonts w:cs="Calibri"/>
           <w:sz w:val="18"/>
           <w:szCs w:val="18"/>
         </w:rPr>
@@ -383,7 +386,6 @@
       </w:r>
       <w:r>
         <w:rPr>
-          <w:rFonts w:cs="Calibri"/>
           <w:sz w:val="18"/>
           <w:szCs w:val="18"/>
         </w:rPr>
@@ -391,7 +393,6 @@
       </w:r>
       <w:r>
         <w:rPr>
-          <w:rFonts w:cs="Calibri"/>
           <w:sz w:val="18"/>
           <w:szCs w:val="18"/>
         </w:rPr>
@@ -400,18 +401,19 @@
     </w:p>
     <w:p>
       <w:pPr>
-        <w:spacing w:before="40" w:after="0" w:line="240" w:lineRule="auto"/>
-        <w:ind w:left="720"/>
-        <w:contextualSpacing/>
-        <w:rPr>
-          <w:rFonts w:cs="Calibri"/>
-          <w:sz w:val="18"/>
-          <w:szCs w:val="18"/>
-        </w:rPr>
-      </w:pPr>
-      <w:r>
-        <w:rPr>
-          <w:rFonts w:cs="Calibri"/>
+        <w:pStyle w:val="ListParagraph"/>
+        <w:numPr>
+          <w:ilvl w:val="0"/>
+          <w:numId w:val="36"/>
+        </w:numPr>
+        <w:spacing w:after="0" w:line="240" w:lineRule="auto"/>
+        <w:rPr>
+          <w:sz w:val="18"/>
+          <w:szCs w:val="18"/>
+        </w:rPr>
+      </w:pPr>
+      <w:r>
+        <w:rPr>
           <w:sz w:val="18"/>
           <w:szCs w:val="18"/>
         </w:rPr>
@@ -420,18 +422,19 @@
     </w:p>
     <w:p>
       <w:pPr>
-        <w:spacing w:before="40" w:after="0" w:line="240" w:lineRule="auto"/>
-        <w:ind w:left="720"/>
-        <w:contextualSpacing/>
-        <w:rPr>
-          <w:rFonts w:cs="Calibri"/>
-          <w:sz w:val="18"/>
-          <w:szCs w:val="18"/>
-        </w:rPr>
-      </w:pPr>
-      <w:r>
-        <w:rPr>
-          <w:rFonts w:cs="Calibri"/>
+        <w:pStyle w:val="ListParagraph"/>
+        <w:numPr>
+          <w:ilvl w:val="0"/>
+          <w:numId w:val="36"/>
+        </w:numPr>
+        <w:spacing w:after="0" w:line="240" w:lineRule="auto"/>
+        <w:rPr>
+          <w:sz w:val="18"/>
+          <w:szCs w:val="18"/>
+        </w:rPr>
+      </w:pPr>
+      <w:r>
+        <w:rPr>
           <w:sz w:val="18"/>
           <w:szCs w:val="18"/>
         </w:rPr>
@@ -439,7 +442,6 @@
       </w:r>
       <w:r>
         <w:rPr>
-          <w:rFonts w:cs="Calibri"/>
           <w:sz w:val="18"/>
           <w:szCs w:val="18"/>
         </w:rPr>
@@ -447,7 +449,6 @@
       </w:r>
       <w:r>
         <w:rPr>
-          <w:rFonts w:cs="Calibri"/>
           <w:sz w:val="18"/>
           <w:szCs w:val="18"/>
         </w:rPr>
@@ -455,7 +456,6 @@
       </w:r>
       <w:r>
         <w:rPr>
-          <w:rFonts w:cs="Calibri"/>
           <w:sz w:val="18"/>
           <w:szCs w:val="18"/>
         </w:rPr>
@@ -463,7 +463,6 @@
       </w:r>
       <w:r>
         <w:rPr>
-          <w:rFonts w:cs="Calibri"/>
           <w:sz w:val="18"/>
           <w:szCs w:val="18"/>
         </w:rPr>
@@ -471,7 +470,6 @@
       </w:r>
       <w:r>
         <w:rPr>
-          <w:rFonts w:cs="Calibri"/>
           <w:sz w:val="18"/>
           <w:szCs w:val="18"/>
         </w:rPr>
@@ -480,18 +478,19 @@
     </w:p>
     <w:p>
       <w:pPr>
-        <w:spacing w:before="40" w:after="0" w:line="240" w:lineRule="auto"/>
-        <w:ind w:left="720"/>
-        <w:contextualSpacing/>
-        <w:rPr>
-          <w:rFonts w:cs="Calibri"/>
-          <w:sz w:val="18"/>
-          <w:szCs w:val="18"/>
-        </w:rPr>
-      </w:pPr>
-      <w:r>
-        <w:rPr>
-          <w:rFonts w:cs="Calibri"/>
+        <w:pStyle w:val="ListParagraph"/>
+        <w:numPr>
+          <w:ilvl w:val="0"/>
+          <w:numId w:val="36"/>
+        </w:numPr>
+        <w:spacing w:after="0" w:line="240" w:lineRule="auto"/>
+        <w:rPr>
+          <w:sz w:val="18"/>
+          <w:szCs w:val="18"/>
+        </w:rPr>
+      </w:pPr>
+      <w:r>
+        <w:rPr>
           <w:sz w:val="18"/>
           <w:szCs w:val="18"/>
         </w:rPr>
@@ -499,7 +498,6 @@
       </w:r>
       <w:r>
         <w:rPr>
-          <w:rFonts w:cs="Calibri"/>
           <w:sz w:val="18"/>
           <w:szCs w:val="18"/>
         </w:rPr>
@@ -507,47 +505,10 @@
       </w:r>
       <w:r>
         <w:rPr>
-          <w:rFonts w:cs="Calibri"/>
           <w:sz w:val="18"/>
           <w:szCs w:val="18"/>
         </w:rPr>
         <w:t>Browser Community of Practice Driver (3/15/19 – present)</w:t>
-      </w:r>
-    </w:p>
-    <w:p>
-      <w:pPr>
-        <w:spacing w:before="40" w:after="0" w:line="240" w:lineRule="auto"/>
-        <w:ind w:left="720"/>
-        <w:contextualSpacing/>
-        <w:rPr>
-          <w:rFonts w:cs="Calibri"/>
-          <w:sz w:val="18"/>
-          <w:szCs w:val="18"/>
-        </w:rPr>
-      </w:pPr>
-      <w:r>
-        <w:rPr>
-          <w:rFonts w:cs="Calibri"/>
-          <w:sz w:val="18"/>
-          <w:szCs w:val="18"/>
-        </w:rPr>
-        <w:t xml:space="preserve">Security Champion (1/1/18 – present), </w:t>
-      </w:r>
-      <w:r>
-        <w:rPr>
-          <w:rFonts w:cs="Calibri"/>
-          <w:sz w:val="18"/>
-          <w:szCs w:val="18"/>
-        </w:rPr>
-        <w:t xml:space="preserve">Foundational Advisory Board Member (1/1/18 – 6/10/19) and </w:t>
-      </w:r>
-      <w:r>
-        <w:rPr>
-          <w:rFonts w:cs="Calibri"/>
-          <w:sz w:val="18"/>
-          <w:szCs w:val="18"/>
-        </w:rPr>
-        <w:t>Scrum Master (4/2/18 – 6/10/19)</w:t>
       </w:r>
     </w:p>
     <w:p>
@@ -609,16 +570,18 @@
         <w:t>)</w:t>
       </w:r>
     </w:p>
-    <w:bookmarkStart w:id="1" w:name="OLE_LINK2"/>
     <w:bookmarkStart w:id="2" w:name="_Hlk12119294"/>
+    <w:bookmarkStart w:id="3" w:name="OLE_LINK2"/>
     <w:p>
       <w:pPr>
-        <w:spacing w:before="40" w:after="0" w:line="240" w:lineRule="auto"/>
-        <w:ind w:left="720"/>
-        <w:contextualSpacing/>
+        <w:pStyle w:val="ListParagraph"/>
+        <w:numPr>
+          <w:ilvl w:val="0"/>
+          <w:numId w:val="35"/>
+        </w:numPr>
+        <w:spacing w:after="0" w:line="240" w:lineRule="auto"/>
         <w:rPr>
           <w:rStyle w:val="Hyperlink"/>
-          <w:rFonts w:cs="Calibri"/>
           <w:sz w:val="18"/>
           <w:szCs w:val="18"/>
           <w:u w:val="none"/>
@@ -626,7 +589,6 @@
       </w:pPr>
       <w:r>
         <w:rPr>
-          <w:rFonts w:cs="Calibri"/>
           <w:sz w:val="18"/>
           <w:szCs w:val="18"/>
         </w:rPr>
@@ -634,7 +596,6 @@
       </w:r>
       <w:r>
         <w:rPr>
-          <w:rFonts w:cs="Calibri"/>
           <w:sz w:val="18"/>
           <w:szCs w:val="18"/>
         </w:rPr>
@@ -642,90 +603,84 @@
       </w:r>
       <w:r>
         <w:rPr>
-          <w:rFonts w:cs="Calibri"/>
           <w:sz w:val="18"/>
           <w:szCs w:val="18"/>
         </w:rPr>
         <w:fldChar w:fldCharType="separate"/>
       </w:r>
-      <w:bookmarkStart w:id="3" w:name="_Hlk12117705"/>
+      <w:bookmarkStart w:id="4" w:name="_Hlk12117705"/>
       <w:r>
         <w:rPr>
           <w:rStyle w:val="Hyperlink"/>
-          <w:rFonts w:cs="Calibri"/>
           <w:sz w:val="18"/>
           <w:szCs w:val="18"/>
           <w:u w:val="none"/>
         </w:rPr>
         <w:t>Unblocked</w:t>
       </w:r>
+      <w:bookmarkEnd w:id="4"/>
+      <w:r>
+        <w:rPr>
+          <w:rStyle w:val="Hyperlink"/>
+          <w:sz w:val="18"/>
+          <w:szCs w:val="18"/>
+          <w:u w:val="none"/>
+        </w:rPr>
+        <w:t xml:space="preserve"> eight figure contracts by enabling creating </w:t>
+      </w:r>
+      <w:r>
+        <w:rPr>
+          <w:rStyle w:val="Hyperlink"/>
+          <w:sz w:val="18"/>
+          <w:szCs w:val="18"/>
+          <w:u w:val="none"/>
+        </w:rPr>
+        <w:t>31</w:t>
+      </w:r>
+      <w:r>
+        <w:rPr>
+          <w:rStyle w:val="Hyperlink"/>
+          <w:sz w:val="18"/>
+          <w:szCs w:val="18"/>
+          <w:u w:val="none"/>
+        </w:rPr>
+        <w:t xml:space="preserve"> key datasources from the web</w:t>
+      </w:r>
+      <w:r>
+        <w:rPr>
+          <w:rStyle w:val="Hyperlink"/>
+          <w:sz w:val="18"/>
+          <w:szCs w:val="18"/>
+          <w:u w:val="none"/>
+        </w:rPr>
+        <w:t xml:space="preserve"> – marketed </w:t>
+      </w:r>
+      <w:r>
+        <w:rPr>
+          <w:rStyle w:val="Hyperlink"/>
+          <w:sz w:val="18"/>
+          <w:szCs w:val="18"/>
+          <w:u w:val="none"/>
+        </w:rPr>
+        <w:t>as the top release highlight</w:t>
+      </w:r>
       <w:bookmarkEnd w:id="3"/>
-      <w:r>
-        <w:rPr>
-          <w:rStyle w:val="Hyperlink"/>
-          <w:rFonts w:cs="Calibri"/>
-          <w:sz w:val="18"/>
-          <w:szCs w:val="18"/>
-          <w:u w:val="none"/>
-        </w:rPr>
-        <w:t xml:space="preserve"> eight figure contracts by enabling creating </w:t>
-      </w:r>
-      <w:r>
-        <w:rPr>
-          <w:rStyle w:val="Hyperlink"/>
-          <w:rFonts w:cs="Calibri"/>
-          <w:sz w:val="18"/>
-          <w:szCs w:val="18"/>
-          <w:u w:val="none"/>
-        </w:rPr>
-        <w:t>31</w:t>
-      </w:r>
-      <w:r>
-        <w:rPr>
-          <w:rStyle w:val="Hyperlink"/>
-          <w:rFonts w:cs="Calibri"/>
-          <w:sz w:val="18"/>
-          <w:szCs w:val="18"/>
-          <w:u w:val="none"/>
-        </w:rPr>
-        <w:t xml:space="preserve"> key datasources from the web</w:t>
-      </w:r>
-      <w:r>
-        <w:rPr>
-          <w:rStyle w:val="Hyperlink"/>
-          <w:rFonts w:cs="Calibri"/>
-          <w:sz w:val="18"/>
-          <w:szCs w:val="18"/>
-          <w:u w:val="none"/>
-        </w:rPr>
-        <w:t>,</w:t>
-      </w:r>
-      <w:r>
-        <w:rPr>
-          <w:rStyle w:val="Hyperlink"/>
-          <w:rFonts w:cs="Calibri"/>
-          <w:sz w:val="18"/>
-          <w:szCs w:val="18"/>
-          <w:u w:val="none"/>
-        </w:rPr>
-        <w:t xml:space="preserve"> which was marketed as the top release highlight</w:t>
-      </w:r>
-      <w:bookmarkEnd w:id="1"/>
     </w:p>
     <w:p>
       <w:pPr>
-        <w:spacing w:before="40" w:after="0" w:line="240" w:lineRule="auto"/>
-        <w:ind w:left="720"/>
-        <w:contextualSpacing/>
-        <w:rPr>
-          <w:rFonts w:cs="Calibri"/>
-          <w:sz w:val="18"/>
-          <w:szCs w:val="18"/>
-        </w:rPr>
-      </w:pPr>
-      <w:r>
-        <w:rPr>
-          <w:rFonts w:cs="Calibri"/>
+        <w:pStyle w:val="ListParagraph"/>
+        <w:numPr>
+          <w:ilvl w:val="0"/>
+          <w:numId w:val="35"/>
+        </w:numPr>
+        <w:spacing w:after="0" w:line="240" w:lineRule="auto"/>
+        <w:rPr>
+          <w:sz w:val="18"/>
+          <w:szCs w:val="18"/>
+        </w:rPr>
+      </w:pPr>
+      <w:r>
+        <w:rPr>
           <w:sz w:val="18"/>
           <w:szCs w:val="18"/>
         </w:rPr>
@@ -733,23 +688,13 @@
       </w:r>
       <w:r>
         <w:rPr>
-          <w:rFonts w:cs="Calibri"/>
-          <w:sz w:val="18"/>
-          <w:szCs w:val="18"/>
-        </w:rPr>
-        <w:t>Integrated</w:t>
-      </w:r>
-      <w:r>
-        <w:rPr>
-          <w:rFonts w:cs="Calibri"/>
-          <w:sz w:val="18"/>
-          <w:szCs w:val="18"/>
-        </w:rPr>
-        <w:t xml:space="preserve"> Service Workers to make Tableau a P</w:t>
-      </w:r>
-      <w:r>
-        <w:rPr>
-          <w:rFonts w:cs="Calibri"/>
+          <w:sz w:val="18"/>
+          <w:szCs w:val="18"/>
+        </w:rPr>
+        <w:t>Integrated Service Workers to make Tableau a P</w:t>
+      </w:r>
+      <w:r>
+        <w:rPr>
           <w:sz w:val="18"/>
           <w:szCs w:val="18"/>
         </w:rPr>
@@ -757,7 +702,6 @@
       </w:r>
       <w:r>
         <w:rPr>
-          <w:rFonts w:cs="Calibri"/>
           <w:sz w:val="18"/>
           <w:szCs w:val="18"/>
         </w:rPr>
@@ -765,7 +709,6 @@
       </w:r>
       <w:r>
         <w:rPr>
-          <w:rFonts w:cs="Calibri"/>
           <w:sz w:val="18"/>
           <w:szCs w:val="18"/>
         </w:rPr>
@@ -773,7 +716,6 @@
       </w:r>
       <w:r>
         <w:rPr>
-          <w:rFonts w:cs="Calibri"/>
           <w:sz w:val="18"/>
           <w:szCs w:val="18"/>
         </w:rPr>
@@ -781,29 +723,36 @@
       </w:r>
       <w:r>
         <w:rPr>
-          <w:rFonts w:cs="Calibri"/>
-          <w:sz w:val="18"/>
-          <w:szCs w:val="18"/>
-        </w:rPr>
-        <w:t>pplication,</w:t>
-      </w:r>
-      <w:r>
-        <w:rPr>
-          <w:rFonts w:cs="Calibri"/>
-          <w:sz w:val="18"/>
-          <w:szCs w:val="18"/>
-        </w:rPr>
-        <w:t xml:space="preserve"> with early results showing a page load time decrease of 36%</w:t>
+          <w:sz w:val="18"/>
+          <w:szCs w:val="18"/>
+        </w:rPr>
+        <w:t>pplication</w:t>
+      </w:r>
+      <w:r>
+        <w:rPr>
+          <w:sz w:val="18"/>
+          <w:szCs w:val="18"/>
+        </w:rPr>
+        <w:t xml:space="preserve"> – early </w:t>
+      </w:r>
+      <w:r>
+        <w:rPr>
+          <w:sz w:val="18"/>
+          <w:szCs w:val="18"/>
+        </w:rPr>
+        <w:t>results show a page load time decrease of 36%</w:t>
       </w:r>
     </w:p>
     <w:p>
       <w:pPr>
-        <w:spacing w:before="40" w:after="0" w:line="240" w:lineRule="auto"/>
-        <w:ind w:left="720"/>
-        <w:contextualSpacing/>
+        <w:pStyle w:val="ListParagraph"/>
+        <w:numPr>
+          <w:ilvl w:val="0"/>
+          <w:numId w:val="35"/>
+        </w:numPr>
+        <w:spacing w:after="0" w:line="240" w:lineRule="auto"/>
         <w:rPr>
           <w:rStyle w:val="Hyperlink"/>
-          <w:rFonts w:cs="Calibri"/>
           <w:sz w:val="18"/>
           <w:szCs w:val="18"/>
           <w:u w:val="none"/>
@@ -811,7 +760,6 @@
       </w:pPr>
       <w:r>
         <w:rPr>
-          <w:rFonts w:cs="Calibri"/>
           <w:sz w:val="18"/>
           <w:szCs w:val="18"/>
         </w:rPr>
@@ -819,7 +767,6 @@
       </w:r>
       <w:r>
         <w:rPr>
-          <w:rFonts w:cs="Calibri"/>
           <w:sz w:val="18"/>
           <w:szCs w:val="18"/>
         </w:rPr>
@@ -827,7 +774,6 @@
       </w:r>
       <w:r>
         <w:rPr>
-          <w:rFonts w:cs="Calibri"/>
           <w:sz w:val="18"/>
           <w:szCs w:val="18"/>
         </w:rPr>
@@ -836,7 +782,6 @@
       <w:r>
         <w:rPr>
           <w:rStyle w:val="Hyperlink"/>
-          <w:rFonts w:cs="Calibri"/>
           <w:sz w:val="18"/>
           <w:szCs w:val="18"/>
           <w:u w:val="none"/>
@@ -846,7 +791,6 @@
       <w:r>
         <w:rPr>
           <w:rStyle w:val="Hyperlink"/>
-          <w:rFonts w:cs="Calibri"/>
           <w:sz w:val="18"/>
           <w:szCs w:val="18"/>
           <w:u w:val="none"/>
@@ -856,7 +800,6 @@
       <w:r>
         <w:rPr>
           <w:rStyle w:val="Hyperlink"/>
-          <w:rFonts w:cs="Calibri"/>
           <w:sz w:val="18"/>
           <w:szCs w:val="18"/>
           <w:u w:val="none"/>
@@ -866,7 +809,6 @@
       <w:r>
         <w:rPr>
           <w:rStyle w:val="Hyperlink"/>
-          <w:rFonts w:cs="Calibri"/>
           <w:sz w:val="18"/>
           <w:szCs w:val="18"/>
           <w:u w:val="none"/>
@@ -876,7 +818,6 @@
       <w:r>
         <w:rPr>
           <w:rStyle w:val="Hyperlink"/>
-          <w:rFonts w:cs="Calibri"/>
           <w:sz w:val="18"/>
           <w:szCs w:val="18"/>
           <w:u w:val="none"/>
@@ -886,7 +827,6 @@
       <w:r>
         <w:rPr>
           <w:rStyle w:val="Hyperlink"/>
-          <w:rFonts w:cs="Calibri"/>
           <w:sz w:val="18"/>
           <w:szCs w:val="18"/>
           <w:u w:val="none"/>
@@ -896,7 +836,6 @@
       <w:r>
         <w:rPr>
           <w:rStyle w:val="Hyperlink"/>
-          <w:rFonts w:cs="Calibri"/>
           <w:sz w:val="18"/>
           <w:szCs w:val="18"/>
           <w:u w:val="none"/>
@@ -906,18 +845,19 @@
     </w:p>
     <w:p>
       <w:pPr>
-        <w:spacing w:before="40" w:after="0" w:line="240" w:lineRule="auto"/>
-        <w:ind w:left="720"/>
-        <w:contextualSpacing/>
-        <w:rPr>
-          <w:rFonts w:cs="Calibri"/>
-          <w:sz w:val="18"/>
-          <w:szCs w:val="18"/>
-        </w:rPr>
-      </w:pPr>
-      <w:r>
-        <w:rPr>
-          <w:rFonts w:cs="Calibri"/>
+        <w:pStyle w:val="ListParagraph"/>
+        <w:numPr>
+          <w:ilvl w:val="0"/>
+          <w:numId w:val="35"/>
+        </w:numPr>
+        <w:spacing w:after="0" w:line="240" w:lineRule="auto"/>
+        <w:rPr>
+          <w:sz w:val="18"/>
+          <w:szCs w:val="18"/>
+        </w:rPr>
+      </w:pPr>
+      <w:r>
+        <w:rPr>
           <w:sz w:val="18"/>
           <w:szCs w:val="18"/>
         </w:rPr>
@@ -925,7 +865,6 @@
       </w:r>
       <w:r>
         <w:rPr>
-          <w:rFonts w:cs="Calibri"/>
           <w:sz w:val="18"/>
           <w:szCs w:val="18"/>
         </w:rPr>
@@ -933,7 +872,6 @@
       </w:r>
       <w:r>
         <w:rPr>
-          <w:rFonts w:cs="Calibri"/>
           <w:sz w:val="18"/>
           <w:szCs w:val="18"/>
         </w:rPr>
@@ -941,7 +879,6 @@
       </w:r>
       <w:r>
         <w:rPr>
-          <w:rFonts w:cs="Calibri"/>
           <w:sz w:val="18"/>
           <w:szCs w:val="18"/>
         </w:rPr>
@@ -949,7 +886,6 @@
       </w:r>
       <w:r>
         <w:rPr>
-          <w:rFonts w:cs="Calibri"/>
           <w:sz w:val="18"/>
           <w:szCs w:val="18"/>
         </w:rPr>
@@ -957,7 +893,6 @@
       </w:r>
       <w:r>
         <w:rPr>
-          <w:rFonts w:cs="Calibri"/>
           <w:sz w:val="18"/>
           <w:szCs w:val="18"/>
         </w:rPr>
@@ -965,7 +900,6 @@
       </w:r>
       <w:r>
         <w:rPr>
-          <w:rFonts w:cs="Calibri"/>
           <w:sz w:val="18"/>
           <w:szCs w:val="18"/>
         </w:rPr>
@@ -973,7 +907,6 @@
       </w:r>
       <w:r>
         <w:rPr>
-          <w:rFonts w:cs="Calibri"/>
           <w:sz w:val="18"/>
           <w:szCs w:val="18"/>
         </w:rPr>
@@ -981,7 +914,6 @@
       </w:r>
       <w:r>
         <w:rPr>
-          <w:rFonts w:cs="Calibri"/>
           <w:sz w:val="18"/>
           <w:szCs w:val="18"/>
         </w:rPr>
@@ -990,18 +922,19 @@
     </w:p>
     <w:p>
       <w:pPr>
-        <w:spacing w:before="40" w:after="0" w:line="240" w:lineRule="auto"/>
-        <w:ind w:left="720"/>
-        <w:contextualSpacing/>
-        <w:rPr>
-          <w:rFonts w:cs="Calibri"/>
-          <w:sz w:val="18"/>
-          <w:szCs w:val="18"/>
-        </w:rPr>
-      </w:pPr>
-      <w:r>
-        <w:rPr>
-          <w:rFonts w:cs="Calibri"/>
+        <w:pStyle w:val="ListParagraph"/>
+        <w:numPr>
+          <w:ilvl w:val="0"/>
+          <w:numId w:val="35"/>
+        </w:numPr>
+        <w:spacing w:after="0" w:line="240" w:lineRule="auto"/>
+        <w:rPr>
+          <w:sz w:val="18"/>
+          <w:szCs w:val="18"/>
+        </w:rPr>
+      </w:pPr>
+      <w:r>
+        <w:rPr>
           <w:sz w:val="18"/>
           <w:szCs w:val="18"/>
         </w:rPr>
@@ -1010,18 +943,19 @@
     </w:p>
     <w:p>
       <w:pPr>
-        <w:spacing w:before="40" w:after="0" w:line="240" w:lineRule="auto"/>
-        <w:ind w:left="720"/>
-        <w:contextualSpacing/>
-        <w:rPr>
-          <w:rFonts w:cs="Calibri"/>
-          <w:sz w:val="18"/>
-          <w:szCs w:val="18"/>
-        </w:rPr>
-      </w:pPr>
-      <w:r>
-        <w:rPr>
-          <w:rFonts w:cs="Calibri"/>
+        <w:pStyle w:val="ListParagraph"/>
+        <w:numPr>
+          <w:ilvl w:val="0"/>
+          <w:numId w:val="35"/>
+        </w:numPr>
+        <w:spacing w:after="0" w:line="240" w:lineRule="auto"/>
+        <w:rPr>
+          <w:sz w:val="18"/>
+          <w:szCs w:val="18"/>
+        </w:rPr>
+      </w:pPr>
+      <w:r>
+        <w:rPr>
           <w:sz w:val="18"/>
           <w:szCs w:val="18"/>
         </w:rPr>
@@ -1029,21 +963,38 @@
       </w:r>
       <w:r>
         <w:rPr>
-          <w:rFonts w:cs="Calibri"/>
           <w:sz w:val="18"/>
           <w:szCs w:val="18"/>
         </w:rPr>
         <w:t xml:space="preserve"> two</w:t>
       </w:r>
-      <w:bookmarkStart w:id="4" w:name="_GoBack"/>
-      <w:bookmarkEnd w:id="4"/>
-      <w:r>
-        <w:rPr>
-          <w:rFonts w:cs="Calibri"/>
+      <w:r>
+        <w:rPr>
           <w:sz w:val="18"/>
           <w:szCs w:val="18"/>
         </w:rPr>
         <w:t xml:space="preserve"> interns</w:t>
+      </w:r>
+    </w:p>
+    <w:p>
+      <w:pPr>
+        <w:pStyle w:val="ListParagraph"/>
+        <w:numPr>
+          <w:ilvl w:val="0"/>
+          <w:numId w:val="35"/>
+        </w:numPr>
+        <w:spacing w:after="0" w:line="240" w:lineRule="auto"/>
+        <w:rPr>
+          <w:sz w:val="18"/>
+          <w:szCs w:val="18"/>
+        </w:rPr>
+      </w:pPr>
+      <w:r>
+        <w:rPr>
+          <w:sz w:val="18"/>
+          <w:szCs w:val="18"/>
+        </w:rPr>
+        <w:t>Security Champion (1/1/18 – present), Foundational Advisory Board Member (1/1/18 – 6/10/19) and Scrum Master (4/2/18 – 6/10/19)</w:t>
       </w:r>
     </w:p>
     <w:bookmarkEnd w:id="2"/>
@@ -1237,9 +1188,12 @@
     </w:p>
     <w:p>
       <w:pPr>
-        <w:spacing w:before="60" w:after="0" w:line="240" w:lineRule="auto"/>
-        <w:ind w:firstLine="720"/>
-        <w:contextualSpacing/>
+        <w:pStyle w:val="ListParagraph"/>
+        <w:numPr>
+          <w:ilvl w:val="0"/>
+          <w:numId w:val="37"/>
+        </w:numPr>
+        <w:spacing w:after="0" w:line="240" w:lineRule="auto"/>
         <w:rPr>
           <w:rFonts w:cs="Calibri"/>
           <w:sz w:val="18"/>
@@ -1313,9 +1267,12 @@
     </w:p>
     <w:p>
       <w:pPr>
-        <w:spacing w:before="40" w:after="0" w:line="240" w:lineRule="auto"/>
-        <w:ind w:firstLine="720"/>
-        <w:contextualSpacing/>
+        <w:pStyle w:val="ListParagraph"/>
+        <w:numPr>
+          <w:ilvl w:val="0"/>
+          <w:numId w:val="37"/>
+        </w:numPr>
+        <w:spacing w:after="0" w:line="240" w:lineRule="auto"/>
         <w:rPr>
           <w:rFonts w:cs="Calibri"/>
           <w:sz w:val="18"/>
@@ -1421,9 +1378,12 @@
     </w:p>
     <w:p>
       <w:pPr>
-        <w:spacing w:before="40" w:after="0" w:line="240" w:lineRule="auto"/>
-        <w:ind w:firstLine="720"/>
-        <w:contextualSpacing/>
+        <w:pStyle w:val="ListParagraph"/>
+        <w:numPr>
+          <w:ilvl w:val="0"/>
+          <w:numId w:val="37"/>
+        </w:numPr>
+        <w:spacing w:after="0" w:line="240" w:lineRule="auto"/>
         <w:rPr>
           <w:rFonts w:cs="Calibri"/>
           <w:sz w:val="18"/>
@@ -1497,9 +1457,12 @@
     </w:p>
     <w:p>
       <w:pPr>
-        <w:spacing w:before="40" w:after="0" w:line="240" w:lineRule="auto"/>
-        <w:ind w:firstLine="720"/>
-        <w:contextualSpacing/>
+        <w:pStyle w:val="ListParagraph"/>
+        <w:numPr>
+          <w:ilvl w:val="0"/>
+          <w:numId w:val="37"/>
+        </w:numPr>
+        <w:spacing w:after="0" w:line="240" w:lineRule="auto"/>
         <w:rPr>
           <w:rFonts w:cs="Calibri"/>
           <w:sz w:val="18"/>
@@ -1685,53 +1648,35 @@
     </w:p>
     <w:p>
       <w:pPr>
-        <w:spacing w:before="60" w:after="0" w:line="240" w:lineRule="auto"/>
-        <w:ind w:left="720"/>
-        <w:contextualSpacing/>
-        <w:rPr>
-          <w:rFonts w:cs="Calibri"/>
-          <w:sz w:val="18"/>
-          <w:szCs w:val="18"/>
-        </w:rPr>
-      </w:pPr>
-      <w:r>
-        <w:rPr>
-          <w:rFonts w:cs="Calibri"/>
-          <w:sz w:val="18"/>
-          <w:szCs w:val="18"/>
-        </w:rPr>
-        <w:t>Develop</w:t>
-      </w:r>
-      <w:r>
-        <w:rPr>
-          <w:rFonts w:cs="Calibri"/>
-          <w:sz w:val="18"/>
-          <w:szCs w:val="18"/>
-        </w:rPr>
-        <w:t>ed</w:t>
-      </w:r>
-      <w:r>
-        <w:rPr>
-          <w:rFonts w:cs="Calibri"/>
-          <w:sz w:val="18"/>
-          <w:szCs w:val="18"/>
-        </w:rPr>
-        <w:t xml:space="preserve"> mobile applications for Android and Blackberry</w:t>
-      </w:r>
-      <w:r>
-        <w:rPr>
-          <w:rFonts w:cs="Calibri"/>
-          <w:sz w:val="18"/>
-          <w:szCs w:val="18"/>
-        </w:rPr>
-        <w:t xml:space="preserve"> across in various stores</w:t>
+        <w:pStyle w:val="ListParagraph"/>
+        <w:numPr>
+          <w:ilvl w:val="0"/>
+          <w:numId w:val="38"/>
+        </w:numPr>
+        <w:spacing w:after="0" w:line="240" w:lineRule="auto"/>
+        <w:rPr>
+          <w:rFonts w:cs="Calibri"/>
+          <w:sz w:val="18"/>
+          <w:szCs w:val="18"/>
+        </w:rPr>
+      </w:pPr>
+      <w:r>
+        <w:rPr>
+          <w:rFonts w:cs="Calibri"/>
+          <w:sz w:val="18"/>
+          <w:szCs w:val="18"/>
+        </w:rPr>
+        <w:t>Developed mobile applications for Android and Blackberry across in various stores</w:t>
       </w:r>
     </w:p>
     <w:p>
       <w:pPr>
-        <w:spacing w:before="40" w:after="0" w:line="240" w:lineRule="auto"/>
-        <w:ind w:left="720"/>
-        <w:contextualSpacing/>
+        <w:pStyle w:val="ListParagraph"/>
+        <w:numPr>
+          <w:ilvl w:val="0"/>
+          <w:numId w:val="38"/>
+        </w:numPr>
+        <w:spacing w:after="0" w:line="240" w:lineRule="auto"/>
         <w:rPr>
           <w:rFonts w:cs="Calibri"/>
           <w:sz w:val="18"/>
@@ -1749,9 +1694,12 @@
     </w:p>
     <w:p>
       <w:pPr>
-        <w:spacing w:before="40" w:after="0" w:line="240" w:lineRule="auto"/>
-        <w:ind w:firstLine="720"/>
-        <w:contextualSpacing/>
+        <w:pStyle w:val="ListParagraph"/>
+        <w:numPr>
+          <w:ilvl w:val="0"/>
+          <w:numId w:val="38"/>
+        </w:numPr>
+        <w:spacing w:after="0" w:line="240" w:lineRule="auto"/>
         <w:rPr>
           <w:rFonts w:cs="Calibri"/>
           <w:sz w:val="18"/>
@@ -1786,27 +1734,7 @@
             <w:szCs w:val="18"/>
             <w:u w:val="none"/>
           </w:rPr>
-          <w:t xml:space="preserve"> a free website for teaching Android development</w:t>
-        </w:r>
-        <w:r>
-          <w:rPr>
-            <w:rStyle w:val="Hyperlink"/>
-            <w:rFonts w:cs="Calibri"/>
-            <w:sz w:val="18"/>
-            <w:szCs w:val="18"/>
-            <w:u w:val="none"/>
-          </w:rPr>
-          <w:t>,</w:t>
-        </w:r>
-        <w:r>
-          <w:rPr>
-            <w:rStyle w:val="Hyperlink"/>
-            <w:rFonts w:cs="Calibri"/>
-            <w:sz w:val="18"/>
-            <w:szCs w:val="18"/>
-            <w:u w:val="none"/>
-          </w:rPr>
-          <w:t xml:space="preserve"> g</w:t>
+          <w:t xml:space="preserve"> a free website for teaching Android development, g</w:t>
         </w:r>
         <w:r>
           <w:rPr>
@@ -1815,16 +1743,7 @@
             <w:szCs w:val="18"/>
             <w:u w:val="none"/>
           </w:rPr>
-          <w:t>eneratin</w:t>
-        </w:r>
-        <w:r>
-          <w:rPr>
-            <w:rStyle w:val="Hyperlink"/>
-            <w:sz w:val="18"/>
-            <w:szCs w:val="18"/>
-            <w:u w:val="none"/>
-          </w:rPr>
-          <w:t>g</w:t>
+          <w:t>enerating</w:t>
         </w:r>
         <w:r>
           <w:rPr>
@@ -1841,17 +1760,7 @@
             <w:szCs w:val="18"/>
             <w:u w:val="none"/>
           </w:rPr>
-          <w:t>1</w:t>
-        </w:r>
-        <w:r>
-          <w:rPr>
-            <w:rStyle w:val="Hyperlink"/>
-            <w:rFonts w:cs="Calibri"/>
-            <w:sz w:val="18"/>
-            <w:szCs w:val="18"/>
-            <w:u w:val="none"/>
-          </w:rPr>
-          <w:t>00,000+ views</w:t>
+          <w:t>100,000+ views</w:t>
         </w:r>
       </w:hyperlink>
     </w:p>
@@ -2000,6 +1909,11 @@
     </w:p>
     <w:p>
       <w:pPr>
+        <w:pStyle w:val="ListParagraph"/>
+        <w:numPr>
+          <w:ilvl w:val="0"/>
+          <w:numId w:val="39"/>
+        </w:numPr>
         <w:tabs>
           <w:tab w:val="left" w:pos="720"/>
           <w:tab w:val="left" w:pos="1440"/>
@@ -2017,158 +1931,302 @@
           <w:tab w:val="left" w:pos="10080"/>
           <w:tab w:val="right" w:pos="10800"/>
         </w:tabs>
-        <w:spacing w:before="60" w:after="0" w:line="240" w:lineRule="auto"/>
-        <w:contextualSpacing/>
-        <w:rPr>
-          <w:rFonts w:cs="Calibri"/>
-          <w:sz w:val="18"/>
-          <w:szCs w:val="18"/>
-        </w:rPr>
-      </w:pPr>
-      <w:r>
+        <w:spacing w:after="0" w:line="240" w:lineRule="auto"/>
+        <w:rPr>
+          <w:rFonts w:cs="Calibri"/>
+          <w:sz w:val="18"/>
+          <w:szCs w:val="18"/>
+        </w:rPr>
+      </w:pPr>
+      <w:r>
+        <w:rPr>
+          <w:rFonts w:cs="Calibri"/>
+          <w:sz w:val="18"/>
+          <w:szCs w:val="18"/>
+        </w:rPr>
+        <w:t>Converted images into live UML diagrams</w:t>
+      </w:r>
+      <w:r>
+        <w:rPr>
+          <w:rFonts w:cs="Calibri"/>
+          <w:sz w:val="18"/>
+          <w:szCs w:val="18"/>
+        </w:rPr>
+        <w:t xml:space="preserve"> which was c</w:t>
+      </w:r>
+      <w:r>
+        <w:rPr>
+          <w:rFonts w:cs="Calibri"/>
+          <w:sz w:val="18"/>
+          <w:szCs w:val="18"/>
+        </w:rPr>
+        <w:t xml:space="preserve">ompleted and in production 11 weeks </w:t>
+      </w:r>
+      <w:r>
+        <w:rPr>
+          <w:rFonts w:cs="Calibri"/>
+          <w:sz w:val="18"/>
+          <w:szCs w:val="18"/>
+        </w:rPr>
+        <w:t>early</w:t>
+      </w:r>
+    </w:p>
+    <w:p>
+      <w:pPr>
+        <w:pStyle w:val="ListParagraph"/>
+        <w:numPr>
+          <w:ilvl w:val="0"/>
+          <w:numId w:val="39"/>
+        </w:numPr>
+        <w:spacing w:after="0" w:line="240" w:lineRule="auto"/>
+        <w:rPr>
+          <w:rFonts w:cs="Calibri"/>
+          <w:sz w:val="18"/>
+          <w:szCs w:val="18"/>
+        </w:rPr>
+      </w:pPr>
+      <w:r>
+        <w:rPr>
+          <w:rFonts w:cs="Calibri"/>
+          <w:sz w:val="18"/>
+          <w:szCs w:val="18"/>
+        </w:rPr>
+        <w:t>U</w:t>
+      </w:r>
+      <w:r>
+        <w:rPr>
+          <w:rFonts w:cs="Calibri"/>
+          <w:sz w:val="18"/>
+          <w:szCs w:val="18"/>
+        </w:rPr>
+        <w:t>nif</w:t>
+      </w:r>
+      <w:r>
+        <w:rPr>
+          <w:rFonts w:cs="Calibri"/>
+          <w:sz w:val="18"/>
+          <w:szCs w:val="18"/>
+        </w:rPr>
+        <w:t>ied</w:t>
+      </w:r>
+      <w:r>
+        <w:rPr>
+          <w:rFonts w:cs="Calibri"/>
+          <w:sz w:val="18"/>
+          <w:szCs w:val="18"/>
+        </w:rPr>
+        <w:t xml:space="preserve"> alert systems</w:t>
+      </w:r>
+      <w:r>
+        <w:rPr>
+          <w:rFonts w:cs="Calibri"/>
+          <w:sz w:val="18"/>
+          <w:szCs w:val="18"/>
+        </w:rPr>
+        <w:t xml:space="preserve"> with a s</w:t>
+      </w:r>
+      <w:r>
+        <w:rPr>
+          <w:rFonts w:cs="Calibri"/>
+          <w:sz w:val="18"/>
+          <w:szCs w:val="18"/>
+        </w:rPr>
+        <w:t xml:space="preserve">ingle-page MEAN web app </w:t>
+      </w:r>
+      <w:r>
+        <w:rPr>
+          <w:rFonts w:cs="Calibri"/>
+          <w:sz w:val="18"/>
+          <w:szCs w:val="18"/>
+        </w:rPr>
+        <w:t>with</w:t>
+      </w:r>
+      <w:r>
+        <w:rPr>
+          <w:rFonts w:cs="Calibri"/>
+          <w:sz w:val="18"/>
+          <w:szCs w:val="18"/>
+        </w:rPr>
+        <w:t xml:space="preserve"> SSL, live chat and responsive design</w:t>
+      </w:r>
+    </w:p>
+    <w:p>
+      <w:pPr>
+        <w:spacing w:before="180" w:after="0" w:line="192" w:lineRule="auto"/>
+        <w:rPr>
+          <w:rFonts w:cs="Calibri"/>
+          <w:sz w:val="20"/>
+          <w:szCs w:val="20"/>
+        </w:rPr>
+      </w:pPr>
+      <w:r>
+        <w:rPr>
+          <w:rFonts w:cs="Calibri"/>
+          <w:b/>
+        </w:rPr>
+        <w:t xml:space="preserve">IBM – </w:t>
+      </w:r>
+      <w:r>
+        <w:rPr>
+          <w:rFonts w:cs="Calibri"/>
+          <w:b/>
+        </w:rPr>
+        <w:t>InfoSphere Master Data Management</w:t>
+      </w:r>
+      <w:r>
+        <w:rPr>
+          <w:rFonts w:cs="Calibri"/>
+        </w:rPr>
+        <w:t xml:space="preserve">, </w:t>
+      </w:r>
+      <w:r>
+        <w:rPr>
+          <w:rFonts w:cs="Calibri"/>
+        </w:rPr>
+        <w:t>Austin</w:t>
+      </w:r>
+      <w:r>
+        <w:rPr>
+          <w:rFonts w:cs="Calibri"/>
+        </w:rPr>
+        <w:t xml:space="preserve">, </w:t>
+      </w:r>
+      <w:r>
+        <w:rPr>
+          <w:rFonts w:cs="Calibri"/>
+        </w:rPr>
+        <w:t xml:space="preserve">TX </w:t>
+      </w:r>
+      <w:r>
+        <w:rPr>
+          <w:rFonts w:cs="Calibri"/>
+        </w:rPr>
+        <w:tab/>
+      </w:r>
+      <w:r>
+        <w:rPr>
+          <w:rFonts w:cs="Calibri"/>
+        </w:rPr>
+        <w:tab/>
+      </w:r>
+      <w:r>
+        <w:rPr>
+          <w:rFonts w:cs="Calibri"/>
+        </w:rPr>
+        <w:tab/>
+      </w:r>
+      <w:r>
+        <w:rPr>
+          <w:rFonts w:cs="Calibri"/>
+        </w:rPr>
+        <w:tab/>
+        <w:t xml:space="preserve">             May 2014 – August 2014</w:t>
+      </w:r>
+    </w:p>
+    <w:p>
+      <w:pPr>
+        <w:spacing w:after="0" w:line="192" w:lineRule="auto"/>
         <w:rPr>
           <w:rFonts w:cs="Calibri"/>
           <w:i/>
           <w:sz w:val="20"/>
           <w:szCs w:val="20"/>
         </w:rPr>
-        <w:tab/>
-      </w:r>
-      <w:r>
-        <w:rPr>
-          <w:rFonts w:cs="Calibri"/>
-          <w:sz w:val="18"/>
-          <w:szCs w:val="18"/>
-        </w:rPr>
-        <w:t>Converted images into live UML diagrams</w:t>
-      </w:r>
-      <w:r>
-        <w:rPr>
-          <w:rFonts w:cs="Calibri"/>
-          <w:sz w:val="18"/>
-          <w:szCs w:val="18"/>
-        </w:rPr>
-        <w:t xml:space="preserve"> which was c</w:t>
-      </w:r>
-      <w:r>
-        <w:rPr>
-          <w:rFonts w:cs="Calibri"/>
-          <w:sz w:val="18"/>
-          <w:szCs w:val="18"/>
-        </w:rPr>
-        <w:t xml:space="preserve">ompleted and in production 11 weeks </w:t>
-      </w:r>
-      <w:r>
-        <w:rPr>
-          <w:rFonts w:cs="Calibri"/>
-          <w:sz w:val="18"/>
-          <w:szCs w:val="18"/>
-        </w:rPr>
-        <w:t>early</w:t>
+      </w:pPr>
+      <w:r>
+        <w:rPr>
+          <w:rFonts w:cs="Calibri"/>
+          <w:sz w:val="20"/>
+          <w:szCs w:val="20"/>
+        </w:rPr>
+        <w:t>Software Development Intern</w:t>
       </w:r>
     </w:p>
     <w:p>
       <w:pPr>
-        <w:spacing w:before="40" w:after="0" w:line="240" w:lineRule="auto"/>
-        <w:ind w:firstLine="720"/>
-        <w:contextualSpacing/>
-        <w:rPr>
-          <w:rFonts w:cs="Calibri"/>
-          <w:sz w:val="18"/>
-          <w:szCs w:val="18"/>
-        </w:rPr>
-      </w:pPr>
-      <w:r>
-        <w:rPr>
-          <w:rFonts w:cs="Calibri"/>
-          <w:sz w:val="18"/>
-          <w:szCs w:val="18"/>
-        </w:rPr>
-        <w:t>U</w:t>
-      </w:r>
-      <w:r>
-        <w:rPr>
-          <w:rFonts w:cs="Calibri"/>
-          <w:sz w:val="18"/>
-          <w:szCs w:val="18"/>
-        </w:rPr>
-        <w:t>nif</w:t>
-      </w:r>
-      <w:r>
-        <w:rPr>
-          <w:rFonts w:cs="Calibri"/>
-          <w:sz w:val="18"/>
-          <w:szCs w:val="18"/>
-        </w:rPr>
-        <w:t>ied</w:t>
-      </w:r>
-      <w:r>
-        <w:rPr>
-          <w:rFonts w:cs="Calibri"/>
-          <w:sz w:val="18"/>
-          <w:szCs w:val="18"/>
-        </w:rPr>
-        <w:t xml:space="preserve"> alert systems</w:t>
-      </w:r>
-      <w:r>
-        <w:rPr>
-          <w:rFonts w:cs="Calibri"/>
-          <w:sz w:val="18"/>
-          <w:szCs w:val="18"/>
-        </w:rPr>
-        <w:t xml:space="preserve"> with a s</w:t>
-      </w:r>
-      <w:r>
-        <w:rPr>
-          <w:rFonts w:cs="Calibri"/>
-          <w:sz w:val="18"/>
-          <w:szCs w:val="18"/>
-        </w:rPr>
-        <w:t xml:space="preserve">ingle-page MEAN web app </w:t>
-      </w:r>
-      <w:r>
-        <w:rPr>
-          <w:rFonts w:cs="Calibri"/>
-          <w:sz w:val="18"/>
-          <w:szCs w:val="18"/>
-        </w:rPr>
-        <w:t>with</w:t>
-      </w:r>
-      <w:r>
-        <w:rPr>
-          <w:rFonts w:cs="Calibri"/>
-          <w:sz w:val="18"/>
-          <w:szCs w:val="18"/>
-        </w:rPr>
-        <w:t xml:space="preserve"> </w:t>
-      </w:r>
-      <w:r>
-        <w:rPr>
-          <w:rFonts w:cs="Calibri"/>
-          <w:sz w:val="18"/>
-          <w:szCs w:val="18"/>
-        </w:rPr>
-        <w:t xml:space="preserve">SSL, live chat </w:t>
-      </w:r>
-      <w:r>
-        <w:rPr>
-          <w:rFonts w:cs="Calibri"/>
-          <w:sz w:val="18"/>
-          <w:szCs w:val="18"/>
-        </w:rPr>
-        <w:t xml:space="preserve">and </w:t>
-      </w:r>
-      <w:r>
-        <w:rPr>
-          <w:rFonts w:cs="Calibri"/>
-          <w:sz w:val="18"/>
-          <w:szCs w:val="18"/>
-        </w:rPr>
-        <w:t>responsive design</w:t>
+        <w:pStyle w:val="ListParagraph"/>
+        <w:numPr>
+          <w:ilvl w:val="0"/>
+          <w:numId w:val="40"/>
+        </w:numPr>
+        <w:spacing w:after="0" w:line="240" w:lineRule="auto"/>
+        <w:rPr>
+          <w:rFonts w:cs="Calibri"/>
+          <w:sz w:val="18"/>
+          <w:szCs w:val="18"/>
+        </w:rPr>
+      </w:pPr>
+      <w:r>
+        <w:rPr>
+          <w:rFonts w:cs="Calibri"/>
+          <w:sz w:val="18"/>
+          <w:szCs w:val="18"/>
+        </w:rPr>
+        <w:t>Built</w:t>
+      </w:r>
+      <w:r>
+        <w:rPr>
+          <w:rFonts w:cs="Calibri"/>
+          <w:sz w:val="18"/>
+          <w:szCs w:val="18"/>
+        </w:rPr>
+        <w:t xml:space="preserve"> a </w:t>
+      </w:r>
+      <w:r>
+        <w:rPr>
+          <w:rFonts w:cs="Calibri"/>
+          <w:sz w:val="18"/>
+          <w:szCs w:val="18"/>
+        </w:rPr>
+        <w:t xml:space="preserve">BlueMix </w:t>
+      </w:r>
+      <w:r>
+        <w:rPr>
+          <w:rFonts w:cs="Calibri"/>
+          <w:sz w:val="18"/>
+          <w:szCs w:val="18"/>
+        </w:rPr>
+        <w:t xml:space="preserve">web application to </w:t>
+      </w:r>
+      <w:r>
+        <w:rPr>
+          <w:rFonts w:cs="Calibri"/>
+          <w:sz w:val="18"/>
+          <w:szCs w:val="18"/>
+        </w:rPr>
+        <w:t xml:space="preserve">replace several systems </w:t>
+      </w:r>
+      <w:r>
+        <w:rPr>
+          <w:rFonts w:cs="Calibri"/>
+          <w:sz w:val="18"/>
+          <w:szCs w:val="18"/>
+        </w:rPr>
+        <w:t>us</w:t>
+      </w:r>
+      <w:r>
+        <w:rPr>
+          <w:rFonts w:cs="Calibri"/>
+          <w:sz w:val="18"/>
+          <w:szCs w:val="18"/>
+        </w:rPr>
+        <w:t>ing</w:t>
+      </w:r>
+      <w:r>
+        <w:rPr>
+          <w:rFonts w:cs="Calibri"/>
+          <w:sz w:val="18"/>
+          <w:szCs w:val="18"/>
+        </w:rPr>
+        <w:t xml:space="preserve"> Reference Data as a Service</w:t>
       </w:r>
     </w:p>
     <w:p>
       <w:pPr>
+        <w:tabs>
+          <w:tab w:val="left" w:pos="2548"/>
+          <w:tab w:val="left" w:pos="6880"/>
+        </w:tabs>
         <w:spacing w:before="180" w:after="0" w:line="192" w:lineRule="auto"/>
         <w:rPr>
           <w:rFonts w:cs="Calibri"/>
@@ -2181,14 +2239,7 @@
           <w:rFonts w:cs="Calibri"/>
           <w:b/>
         </w:rPr>
-        <w:t xml:space="preserve">IBM – </w:t>
-      </w:r>
-      <w:r>
-        <w:rPr>
-          <w:rFonts w:cs="Calibri"/>
-          <w:b/>
-        </w:rPr>
-        <w:t>InfoSphere Master Data Management</w:t>
+        <w:t>Garland Independent School District</w:t>
       </w:r>
       <w:r>
         <w:rPr>
@@ -2200,7 +2251,7 @@
         <w:rPr>
           <w:rFonts w:cs="Calibri"/>
         </w:rPr>
-        <w:t>Austin</w:t>
+        <w:t>Garland</w:t>
       </w:r>
       <w:r>
         <w:rPr>
@@ -2212,40 +2263,32 @@
         <w:rPr>
           <w:rFonts w:cs="Calibri"/>
         </w:rPr>
-        <w:t xml:space="preserve">TX </w:t>
+        <w:t>TX</w:t>
       </w:r>
       <w:r>
         <w:rPr>
           <w:rFonts w:cs="Calibri"/>
         </w:rPr>
         <w:tab/>
+        <w:t xml:space="preserve">             </w:t>
       </w:r>
       <w:r>
         <w:rPr>
           <w:rFonts w:cs="Calibri"/>
         </w:rPr>
         <w:tab/>
-      </w:r>
-      <w:r>
-        <w:rPr>
-          <w:rFonts w:cs="Calibri"/>
-        </w:rPr>
-        <w:tab/>
-      </w:r>
-      <w:r>
-        <w:rPr>
-          <w:rFonts w:cs="Calibri"/>
-        </w:rPr>
-        <w:tab/>
-        <w:t xml:space="preserve">             May 2014 – August 2014</w:t>
+        <w:t xml:space="preserve">             May 2012 – August 2013</w:t>
       </w:r>
     </w:p>
     <w:p>
       <w:pPr>
+        <w:tabs>
+          <w:tab w:val="left" w:pos="2548"/>
+          <w:tab w:val="left" w:pos="6880"/>
+        </w:tabs>
         <w:spacing w:after="0" w:line="192" w:lineRule="auto"/>
         <w:rPr>
           <w:rFonts w:cs="Calibri"/>
-          <w:i/>
           <w:sz w:val="20"/>
           <w:szCs w:val="20"/>
         </w:rPr>
@@ -2256,257 +2299,106 @@
           <w:sz w:val="20"/>
           <w:szCs w:val="20"/>
         </w:rPr>
-        <w:t>Software Development Intern</w:t>
+        <w:t>Course Author and Advisor</w:t>
       </w:r>
     </w:p>
     <w:p>
       <w:pPr>
-        <w:spacing w:before="60" w:after="0" w:line="240" w:lineRule="auto"/>
-        <w:ind w:firstLine="720"/>
-        <w:contextualSpacing/>
-        <w:rPr>
-          <w:rFonts w:cs="Calibri"/>
-          <w:sz w:val="18"/>
-          <w:szCs w:val="18"/>
-        </w:rPr>
-      </w:pPr>
-      <w:r>
-        <w:rPr>
-          <w:rFonts w:cs="Calibri"/>
-          <w:sz w:val="18"/>
-          <w:szCs w:val="18"/>
-        </w:rPr>
-        <w:t>Built</w:t>
-      </w:r>
-      <w:r>
-        <w:rPr>
-          <w:rFonts w:cs="Calibri"/>
-          <w:sz w:val="18"/>
-          <w:szCs w:val="18"/>
-        </w:rPr>
-        <w:t xml:space="preserve"> a </w:t>
-      </w:r>
-      <w:r>
-        <w:rPr>
-          <w:rFonts w:cs="Calibri"/>
-          <w:sz w:val="18"/>
-          <w:szCs w:val="18"/>
-        </w:rPr>
-        <w:t xml:space="preserve">BlueMix </w:t>
-      </w:r>
-      <w:r>
-        <w:rPr>
-          <w:rFonts w:cs="Calibri"/>
-          <w:sz w:val="18"/>
-          <w:szCs w:val="18"/>
-        </w:rPr>
-        <w:t xml:space="preserve">web application to </w:t>
-      </w:r>
-      <w:r>
-        <w:rPr>
-          <w:rFonts w:cs="Calibri"/>
-          <w:sz w:val="18"/>
-          <w:szCs w:val="18"/>
-        </w:rPr>
-        <w:t xml:space="preserve">replace several systems </w:t>
-      </w:r>
-      <w:r>
-        <w:rPr>
-          <w:rFonts w:cs="Calibri"/>
-          <w:sz w:val="18"/>
-          <w:szCs w:val="18"/>
-        </w:rPr>
-        <w:t>us</w:t>
-      </w:r>
-      <w:r>
-        <w:rPr>
-          <w:rFonts w:cs="Calibri"/>
-          <w:sz w:val="18"/>
-          <w:szCs w:val="18"/>
-        </w:rPr>
-        <w:t>ing</w:t>
-      </w:r>
-      <w:r>
-        <w:rPr>
-          <w:rFonts w:cs="Calibri"/>
-          <w:sz w:val="18"/>
-          <w:szCs w:val="18"/>
-        </w:rPr>
-        <w:t xml:space="preserve"> Reference Data as a Service</w:t>
+        <w:pStyle w:val="ListParagraph"/>
+        <w:numPr>
+          <w:ilvl w:val="0"/>
+          <w:numId w:val="40"/>
+        </w:numPr>
+        <w:tabs>
+          <w:tab w:val="left" w:pos="720"/>
+        </w:tabs>
+        <w:spacing w:after="0" w:line="240" w:lineRule="auto"/>
+        <w:rPr>
+          <w:rFonts w:cs="Calibri"/>
+          <w:sz w:val="18"/>
+          <w:szCs w:val="18"/>
+        </w:rPr>
+      </w:pPr>
+      <w:r>
+        <w:rPr>
+          <w:rFonts w:cs="Calibri"/>
+          <w:sz w:val="18"/>
+          <w:szCs w:val="18"/>
+        </w:rPr>
+        <w:t>Authored Mobile Application Development course to fill a gap in the STEM curricula</w:t>
+      </w:r>
+      <w:r>
+        <w:rPr>
+          <w:rFonts w:cs="Calibri"/>
+          <w:sz w:val="18"/>
+          <w:szCs w:val="18"/>
+        </w:rPr>
+        <w:t xml:space="preserve"> which </w:t>
+      </w:r>
+      <w:r>
+        <w:rPr>
+          <w:rFonts w:cs="Calibri"/>
+          <w:sz w:val="18"/>
+          <w:szCs w:val="18"/>
+        </w:rPr>
+        <w:t>is</w:t>
+      </w:r>
+      <w:r>
+        <w:rPr>
+          <w:rFonts w:cs="Calibri"/>
+          <w:sz w:val="18"/>
+          <w:szCs w:val="18"/>
+        </w:rPr>
+        <w:t xml:space="preserve"> taught to 1,000+ students annually</w:t>
       </w:r>
     </w:p>
     <w:p>
       <w:pPr>
-        <w:tabs>
-          <w:tab w:val="left" w:pos="2548"/>
-          <w:tab w:val="left" w:pos="6880"/>
-        </w:tabs>
-        <w:spacing w:before="180" w:after="0" w:line="192" w:lineRule="auto"/>
-        <w:rPr>
-          <w:rFonts w:cs="Calibri"/>
-          <w:sz w:val="20"/>
-          <w:szCs w:val="20"/>
-        </w:rPr>
-      </w:pPr>
-      <w:r>
-        <w:rPr>
-          <w:rFonts w:cs="Calibri"/>
-          <w:b/>
-        </w:rPr>
-        <w:t>Garland Independent School District</w:t>
-      </w:r>
-      <w:r>
-        <w:rPr>
-          <w:rFonts w:cs="Calibri"/>
-        </w:rPr>
-        <w:t xml:space="preserve">, </w:t>
-      </w:r>
-      <w:r>
-        <w:rPr>
-          <w:rFonts w:cs="Calibri"/>
-        </w:rPr>
-        <w:t>Garland</w:t>
-      </w:r>
-      <w:r>
-        <w:rPr>
-          <w:rFonts w:cs="Calibri"/>
-        </w:rPr>
-        <w:t xml:space="preserve">, </w:t>
-      </w:r>
-      <w:r>
-        <w:rPr>
-          <w:rFonts w:cs="Calibri"/>
-        </w:rPr>
-        <w:t>TX</w:t>
-      </w:r>
-      <w:r>
-        <w:rPr>
-          <w:rFonts w:cs="Calibri"/>
-        </w:rPr>
-        <w:tab/>
-        <w:t xml:space="preserve">             </w:t>
-      </w:r>
-      <w:r>
-        <w:rPr>
-          <w:rFonts w:cs="Calibri"/>
-        </w:rPr>
-        <w:tab/>
-        <w:t xml:space="preserve">             May 2012 – August 2013</w:t>
+        <w:pStyle w:val="Custom-CategoryTitle"/>
+        <w:spacing w:before="300"/>
+      </w:pPr>
+      <w:r>
+        <w:t xml:space="preserve">PROJECTS AND </w:t>
+      </w:r>
+      <w:r>
+        <w:t>LANGUAGES</w:t>
       </w:r>
     </w:p>
     <w:p>
       <w:pPr>
-        <w:tabs>
-          <w:tab w:val="left" w:pos="2548"/>
-          <w:tab w:val="left" w:pos="6880"/>
-        </w:tabs>
-        <w:spacing w:after="0" w:line="192" w:lineRule="auto"/>
-        <w:rPr>
-          <w:rFonts w:cs="Calibri"/>
-          <w:sz w:val="20"/>
-          <w:szCs w:val="20"/>
-        </w:rPr>
-      </w:pPr>
-      <w:r>
-        <w:rPr>
-          <w:rFonts w:cs="Calibri"/>
-          <w:sz w:val="20"/>
-          <w:szCs w:val="20"/>
-        </w:rPr>
-        <w:t>Course Author and Advisor</w:t>
-      </w:r>
-    </w:p>
-    <w:p>
-      <w:pPr>
-        <w:tabs>
-          <w:tab w:val="left" w:pos="720"/>
-        </w:tabs>
-        <w:spacing w:before="60" w:after="0" w:line="240" w:lineRule="auto"/>
-        <w:contextualSpacing/>
-        <w:rPr>
-          <w:rFonts w:cs="Calibri"/>
-          <w:sz w:val="18"/>
-          <w:szCs w:val="18"/>
-        </w:rPr>
-      </w:pPr>
-      <w:r>
-        <w:rPr>
-          <w:rFonts w:cs="Calibri"/>
-          <w:sz w:val="19"/>
-          <w:szCs w:val="19"/>
+        <w:spacing w:before="60" w:after="0" w:line="192" w:lineRule="auto"/>
+        <w:rPr>
+          <w:rFonts w:cs="Calibri"/>
+          <w:sz w:val="18"/>
+          <w:szCs w:val="18"/>
+        </w:rPr>
+      </w:pPr>
+      <w:r>
+        <w:rPr>
+          <w:rFonts w:cs="Calibri"/>
+          <w:b/>
+          <w:sz w:val="18"/>
+          <w:szCs w:val="18"/>
+        </w:rPr>
+        <w:t xml:space="preserve">Projects </w:t>
+      </w:r>
+      <w:r>
+        <w:rPr>
+          <w:rFonts w:cs="Calibri"/>
+          <w:b/>
+          <w:sz w:val="18"/>
+          <w:szCs w:val="18"/>
         </w:rPr>
         <w:tab/>
       </w:r>
       <w:r>
         <w:rPr>
           <w:rFonts w:cs="Calibri"/>
-          <w:sz w:val="18"/>
-          <w:szCs w:val="18"/>
-        </w:rPr>
-        <w:t>Authored Mobile Application Development course</w:t>
-      </w:r>
-      <w:r>
-        <w:rPr>
-          <w:rFonts w:cs="Calibri"/>
-          <w:sz w:val="18"/>
-          <w:szCs w:val="18"/>
-        </w:rPr>
-        <w:t xml:space="preserve"> to fill a gap in the STEM curricula</w:t>
-      </w:r>
-      <w:r>
-        <w:rPr>
-          <w:rFonts w:cs="Calibri"/>
-          <w:sz w:val="18"/>
-          <w:szCs w:val="18"/>
-        </w:rPr>
-        <w:t xml:space="preserve"> which </w:t>
-      </w:r>
-      <w:r>
-        <w:rPr>
-          <w:rFonts w:cs="Calibri"/>
-          <w:sz w:val="18"/>
-          <w:szCs w:val="18"/>
-        </w:rPr>
-        <w:t>is</w:t>
-      </w:r>
-      <w:r>
-        <w:rPr>
-          <w:rFonts w:cs="Calibri"/>
-          <w:sz w:val="18"/>
-          <w:szCs w:val="18"/>
-        </w:rPr>
-        <w:t xml:space="preserve"> taught to 1,000+ students annually</w:t>
-      </w:r>
-    </w:p>
-    <w:p>
-      <w:pPr>
-        <w:pStyle w:val="Custom-CategoryTitle"/>
-        <w:spacing w:before="300"/>
-      </w:pPr>
-      <w:r>
-        <w:t xml:space="preserve">PROJECTS AND </w:t>
-      </w:r>
-      <w:r>
-        <w:t>LANGUAGES</w:t>
-      </w:r>
-    </w:p>
-    <w:p>
-      <w:pPr>
-        <w:spacing w:before="60" w:after="0" w:line="192" w:lineRule="auto"/>
-        <w:rPr>
-          <w:rFonts w:cs="Calibri"/>
-          <w:sz w:val="18"/>
-          <w:szCs w:val="18"/>
-        </w:rPr>
-      </w:pPr>
-      <w:r>
-        <w:rPr>
-          <w:rFonts w:cs="Calibri"/>
           <w:b/>
           <w:sz w:val="18"/>
           <w:szCs w:val="18"/>
         </w:rPr>
-        <w:t xml:space="preserve">Projects </w:t>
+        <w:tab/>
       </w:r>
       <w:r>
         <w:rPr>
@@ -2515,7 +2407,7 @@
           <w:sz w:val="18"/>
           <w:szCs w:val="18"/>
         </w:rPr>
-        <w:tab/>
+        <w:t>•</w:t>
       </w:r>
       <w:r>
         <w:rPr>
@@ -2524,7 +2416,7 @@
           <w:sz w:val="18"/>
           <w:szCs w:val="18"/>
         </w:rPr>
-        <w:tab/>
+        <w:t xml:space="preserve">   </w:t>
       </w:r>
       <w:hyperlink r:id="rId9" w:history="1">
         <w:r>
@@ -2572,6 +2464,24 @@
       <w:r>
         <w:rPr>
           <w:rFonts w:cs="Calibri"/>
+          <w:b/>
+          <w:sz w:val="18"/>
+          <w:szCs w:val="18"/>
+        </w:rPr>
+        <w:t>•</w:t>
+      </w:r>
+      <w:r>
+        <w:rPr>
+          <w:rFonts w:cs="Calibri"/>
+          <w:b/>
+          <w:sz w:val="18"/>
+          <w:szCs w:val="18"/>
+        </w:rPr>
+        <w:t xml:space="preserve">   </w:t>
+      </w:r>
+      <w:r>
+        <w:rPr>
+          <w:rFonts w:cs="Calibri"/>
           <w:sz w:val="18"/>
           <w:szCs w:val="18"/>
         </w:rPr>
@@ -2626,6 +2536,24 @@
       </w:pPr>
       <w:r>
         <w:rPr>
+          <w:rFonts w:cs="Calibri"/>
+          <w:b/>
+          <w:sz w:val="18"/>
+          <w:szCs w:val="18"/>
+        </w:rPr>
+        <w:t>•</w:t>
+      </w:r>
+      <w:r>
+        <w:rPr>
+          <w:rFonts w:cs="Calibri"/>
+          <w:b/>
+          <w:sz w:val="18"/>
+          <w:szCs w:val="18"/>
+        </w:rPr>
+        <w:t xml:space="preserve">   </w:t>
+      </w:r>
+      <w:r>
+        <w:rPr>
           <w:rFonts w:asciiTheme="minorHAnsi" w:hAnsiTheme="minorHAnsi" w:cs="Calibri"/>
           <w:sz w:val="18"/>
           <w:szCs w:val="18"/>
@@ -2698,6 +2626,24 @@
       <w:r>
         <w:rPr>
           <w:rFonts w:cs="Calibri"/>
+          <w:b/>
+          <w:sz w:val="18"/>
+          <w:szCs w:val="18"/>
+        </w:rPr>
+        <w:t>•</w:t>
+      </w:r>
+      <w:r>
+        <w:rPr>
+          <w:rFonts w:cs="Calibri"/>
+          <w:b/>
+          <w:sz w:val="18"/>
+          <w:szCs w:val="18"/>
+        </w:rPr>
+        <w:t xml:space="preserve">   </w:t>
+      </w:r>
+      <w:r>
+        <w:rPr>
+          <w:rFonts w:cs="Calibri"/>
           <w:sz w:val="18"/>
           <w:szCs w:val="18"/>
         </w:rPr>
@@ -2779,6 +2725,24 @@
       <w:r>
         <w:rPr>
           <w:rFonts w:cs="Calibri"/>
+          <w:b/>
+          <w:sz w:val="18"/>
+          <w:szCs w:val="18"/>
+        </w:rPr>
+        <w:t>•</w:t>
+      </w:r>
+      <w:r>
+        <w:rPr>
+          <w:rFonts w:cs="Calibri"/>
+          <w:b/>
+          <w:sz w:val="18"/>
+          <w:szCs w:val="18"/>
+        </w:rPr>
+        <w:t xml:space="preserve">   </w:t>
+      </w:r>
+      <w:r>
+        <w:rPr>
+          <w:rFonts w:cs="Calibri"/>
           <w:sz w:val="18"/>
           <w:szCs w:val="18"/>
         </w:rPr>
@@ -2835,6 +2799,24 @@
           <w:szCs w:val="18"/>
         </w:rPr>
         <w:tab/>
+      </w:r>
+      <w:r>
+        <w:rPr>
+          <w:rFonts w:cs="Calibri"/>
+          <w:b/>
+          <w:sz w:val="18"/>
+          <w:szCs w:val="18"/>
+        </w:rPr>
+        <w:t>•</w:t>
+      </w:r>
+      <w:r>
+        <w:rPr>
+          <w:rFonts w:cs="Calibri"/>
+          <w:b/>
+          <w:sz w:val="18"/>
+          <w:szCs w:val="18"/>
+        </w:rPr>
+        <w:t xml:space="preserve">   </w:t>
       </w:r>
       <w:r>
         <w:rPr>
@@ -2940,6 +2922,24 @@
           <w:szCs w:val="18"/>
         </w:rPr>
         <w:tab/>
+      </w:r>
+      <w:r>
+        <w:rPr>
+          <w:rFonts w:cs="Calibri"/>
+          <w:b/>
+          <w:sz w:val="18"/>
+          <w:szCs w:val="18"/>
+        </w:rPr>
+        <w:t>•</w:t>
+      </w:r>
+      <w:r>
+        <w:rPr>
+          <w:rFonts w:cs="Calibri"/>
+          <w:b/>
+          <w:sz w:val="18"/>
+          <w:szCs w:val="18"/>
+        </w:rPr>
+        <w:t xml:space="preserve">   </w:t>
       </w:r>
       <w:r>
         <w:rPr>
@@ -3681,6 +3681,119 @@
     </w:lvl>
   </w:abstractNum>
   <w:abstractNum w:abstractNumId="3" w15:restartNumberingAfterBreak="0">
+    <w:nsid w:val="0A4C41BB"/>
+    <w:multiLevelType w:val="hybridMultilevel"/>
+    <w:tmpl w:val="A7AAAF82"/>
+    <w:lvl w:ilvl="0" w:tplc="B8869D18">
+      <w:start w:val="1"/>
+      <w:numFmt w:val="bullet"/>
+      <w:lvlText w:val=""/>
+      <w:lvlJc w:val="left"/>
+      <w:pPr>
+        <w:ind w:left="936" w:hanging="216"/>
+      </w:pPr>
+      <w:rPr>
+        <w:rFonts w:ascii="Symbol" w:hAnsi="Symbol" w:hint="default"/>
+      </w:rPr>
+    </w:lvl>
+    <w:lvl w:ilvl="1" w:tplc="04090003" w:tentative="1">
+      <w:start w:val="1"/>
+      <w:numFmt w:val="bullet"/>
+      <w:lvlText w:val="o"/>
+      <w:lvlJc w:val="left"/>
+      <w:pPr>
+        <w:ind w:left="1440" w:hanging="360"/>
+      </w:pPr>
+      <w:rPr>
+        <w:rFonts w:ascii="Courier New" w:hAnsi="Courier New" w:cs="Courier New" w:hint="default"/>
+      </w:rPr>
+    </w:lvl>
+    <w:lvl w:ilvl="2" w:tplc="04090005" w:tentative="1">
+      <w:start w:val="1"/>
+      <w:numFmt w:val="bullet"/>
+      <w:lvlText w:val=""/>
+      <w:lvlJc w:val="left"/>
+      <w:pPr>
+        <w:ind w:left="2160" w:hanging="360"/>
+      </w:pPr>
+      <w:rPr>
+        <w:rFonts w:ascii="Wingdings" w:hAnsi="Wingdings" w:hint="default"/>
+      </w:rPr>
+    </w:lvl>
+    <w:lvl w:ilvl="3" w:tplc="04090001" w:tentative="1">
+      <w:start w:val="1"/>
+      <w:numFmt w:val="bullet"/>
+      <w:lvlText w:val=""/>
+      <w:lvlJc w:val="left"/>
+      <w:pPr>
+        <w:ind w:left="2880" w:hanging="360"/>
+      </w:pPr>
+      <w:rPr>
+        <w:rFonts w:ascii="Symbol" w:hAnsi="Symbol" w:hint="default"/>
+      </w:rPr>
+    </w:lvl>
+    <w:lvl w:ilvl="4" w:tplc="04090003" w:tentative="1">
+      <w:start w:val="1"/>
+      <w:numFmt w:val="bullet"/>
+      <w:lvlText w:val="o"/>
+      <w:lvlJc w:val="left"/>
+      <w:pPr>
+        <w:ind w:left="3600" w:hanging="360"/>
+      </w:pPr>
+      <w:rPr>
+        <w:rFonts w:ascii="Courier New" w:hAnsi="Courier New" w:cs="Courier New" w:hint="default"/>
+      </w:rPr>
+    </w:lvl>
+    <w:lvl w:ilvl="5" w:tplc="04090005" w:tentative="1">
+      <w:start w:val="1"/>
+      <w:numFmt w:val="bullet"/>
+      <w:lvlText w:val=""/>
+      <w:lvlJc w:val="left"/>
+      <w:pPr>
+        <w:ind w:left="4320" w:hanging="360"/>
+      </w:pPr>
+      <w:rPr>
+        <w:rFonts w:ascii="Wingdings" w:hAnsi="Wingdings" w:hint="default"/>
+      </w:rPr>
+    </w:lvl>
+    <w:lvl w:ilvl="6" w:tplc="04090001" w:tentative="1">
+      <w:start w:val="1"/>
+      <w:numFmt w:val="bullet"/>
+      <w:lvlText w:val=""/>
+      <w:lvlJc w:val="left"/>
+      <w:pPr>
+        <w:ind w:left="5040" w:hanging="360"/>
+      </w:pPr>
+      <w:rPr>
+        <w:rFonts w:ascii="Symbol" w:hAnsi="Symbol" w:hint="default"/>
+      </w:rPr>
+    </w:lvl>
+    <w:lvl w:ilvl="7" w:tplc="04090003" w:tentative="1">
+      <w:start w:val="1"/>
+      <w:numFmt w:val="bullet"/>
+      <w:lvlText w:val="o"/>
+      <w:lvlJc w:val="left"/>
+      <w:pPr>
+        <w:ind w:left="5760" w:hanging="360"/>
+      </w:pPr>
+      <w:rPr>
+        <w:rFonts w:ascii="Courier New" w:hAnsi="Courier New" w:cs="Courier New" w:hint="default"/>
+      </w:rPr>
+    </w:lvl>
+    <w:lvl w:ilvl="8" w:tplc="04090005" w:tentative="1">
+      <w:start w:val="1"/>
+      <w:numFmt w:val="bullet"/>
+      <w:lvlText w:val=""/>
+      <w:lvlJc w:val="left"/>
+      <w:pPr>
+        <w:ind w:left="6480" w:hanging="360"/>
+      </w:pPr>
+      <w:rPr>
+        <w:rFonts w:ascii="Wingdings" w:hAnsi="Wingdings" w:hint="default"/>
+      </w:rPr>
+    </w:lvl>
+  </w:abstractNum>
+  <w:abstractNum w:abstractNumId="4" w15:restartNumberingAfterBreak="0">
     <w:nsid w:val="0A952F1A"/>
     <w:multiLevelType w:val="hybridMultilevel"/>
     <w:tmpl w:val="F3FA53B8"/>
@@ -3793,7 +3906,7 @@
       </w:rPr>
     </w:lvl>
   </w:abstractNum>
-  <w:abstractNum w:abstractNumId="4" w15:restartNumberingAfterBreak="0">
+  <w:abstractNum w:abstractNumId="5" w15:restartNumberingAfterBreak="0">
     <w:nsid w:val="0B3D5E1D"/>
     <w:multiLevelType w:val="hybridMultilevel"/>
     <w:tmpl w:val="78A86BFA"/>
@@ -3906,7 +4019,120 @@
       </w:rPr>
     </w:lvl>
   </w:abstractNum>
-  <w:abstractNum w:abstractNumId="5" w15:restartNumberingAfterBreak="0">
+  <w:abstractNum w:abstractNumId="6" w15:restartNumberingAfterBreak="0">
+    <w:nsid w:val="1534134E"/>
+    <w:multiLevelType w:val="hybridMultilevel"/>
+    <w:tmpl w:val="AC8264DE"/>
+    <w:lvl w:ilvl="0" w:tplc="B8869D18">
+      <w:start w:val="1"/>
+      <w:numFmt w:val="bullet"/>
+      <w:lvlText w:val=""/>
+      <w:lvlJc w:val="left"/>
+      <w:pPr>
+        <w:ind w:left="936" w:hanging="216"/>
+      </w:pPr>
+      <w:rPr>
+        <w:rFonts w:ascii="Symbol" w:hAnsi="Symbol" w:hint="default"/>
+      </w:rPr>
+    </w:lvl>
+    <w:lvl w:ilvl="1" w:tplc="04090003" w:tentative="1">
+      <w:start w:val="1"/>
+      <w:numFmt w:val="bullet"/>
+      <w:lvlText w:val="o"/>
+      <w:lvlJc w:val="left"/>
+      <w:pPr>
+        <w:ind w:left="2160" w:hanging="360"/>
+      </w:pPr>
+      <w:rPr>
+        <w:rFonts w:ascii="Courier New" w:hAnsi="Courier New" w:cs="Courier New" w:hint="default"/>
+      </w:rPr>
+    </w:lvl>
+    <w:lvl w:ilvl="2" w:tplc="04090005" w:tentative="1">
+      <w:start w:val="1"/>
+      <w:numFmt w:val="bullet"/>
+      <w:lvlText w:val=""/>
+      <w:lvlJc w:val="left"/>
+      <w:pPr>
+        <w:ind w:left="2880" w:hanging="360"/>
+      </w:pPr>
+      <w:rPr>
+        <w:rFonts w:ascii="Wingdings" w:hAnsi="Wingdings" w:hint="default"/>
+      </w:rPr>
+    </w:lvl>
+    <w:lvl w:ilvl="3" w:tplc="04090001" w:tentative="1">
+      <w:start w:val="1"/>
+      <w:numFmt w:val="bullet"/>
+      <w:lvlText w:val=""/>
+      <w:lvlJc w:val="left"/>
+      <w:pPr>
+        <w:ind w:left="3600" w:hanging="360"/>
+      </w:pPr>
+      <w:rPr>
+        <w:rFonts w:ascii="Symbol" w:hAnsi="Symbol" w:hint="default"/>
+      </w:rPr>
+    </w:lvl>
+    <w:lvl w:ilvl="4" w:tplc="04090003" w:tentative="1">
+      <w:start w:val="1"/>
+      <w:numFmt w:val="bullet"/>
+      <w:lvlText w:val="o"/>
+      <w:lvlJc w:val="left"/>
+      <w:pPr>
+        <w:ind w:left="4320" w:hanging="360"/>
+      </w:pPr>
+      <w:rPr>
+        <w:rFonts w:ascii="Courier New" w:hAnsi="Courier New" w:cs="Courier New" w:hint="default"/>
+      </w:rPr>
+    </w:lvl>
+    <w:lvl w:ilvl="5" w:tplc="04090005" w:tentative="1">
+      <w:start w:val="1"/>
+      <w:numFmt w:val="bullet"/>
+      <w:lvlText w:val=""/>
+      <w:lvlJc w:val="left"/>
+      <w:pPr>
+        <w:ind w:left="5040" w:hanging="360"/>
+      </w:pPr>
+      <w:rPr>
+        <w:rFonts w:ascii="Wingdings" w:hAnsi="Wingdings" w:hint="default"/>
+      </w:rPr>
+    </w:lvl>
+    <w:lvl w:ilvl="6" w:tplc="04090001" w:tentative="1">
+      <w:start w:val="1"/>
+      <w:numFmt w:val="bullet"/>
+      <w:lvlText w:val=""/>
+      <w:lvlJc w:val="left"/>
+      <w:pPr>
+        <w:ind w:left="5760" w:hanging="360"/>
+      </w:pPr>
+      <w:rPr>
+        <w:rFonts w:ascii="Symbol" w:hAnsi="Symbol" w:hint="default"/>
+      </w:rPr>
+    </w:lvl>
+    <w:lvl w:ilvl="7" w:tplc="04090003" w:tentative="1">
+      <w:start w:val="1"/>
+      <w:numFmt w:val="bullet"/>
+      <w:lvlText w:val="o"/>
+      <w:lvlJc w:val="left"/>
+      <w:pPr>
+        <w:ind w:left="6480" w:hanging="360"/>
+      </w:pPr>
+      <w:rPr>
+        <w:rFonts w:ascii="Courier New" w:hAnsi="Courier New" w:cs="Courier New" w:hint="default"/>
+      </w:rPr>
+    </w:lvl>
+    <w:lvl w:ilvl="8" w:tplc="04090005" w:tentative="1">
+      <w:start w:val="1"/>
+      <w:numFmt w:val="bullet"/>
+      <w:lvlText w:val=""/>
+      <w:lvlJc w:val="left"/>
+      <w:pPr>
+        <w:ind w:left="7200" w:hanging="360"/>
+      </w:pPr>
+      <w:rPr>
+        <w:rFonts w:ascii="Wingdings" w:hAnsi="Wingdings" w:hint="default"/>
+      </w:rPr>
+    </w:lvl>
+  </w:abstractNum>
+  <w:abstractNum w:abstractNumId="7" w15:restartNumberingAfterBreak="0">
     <w:nsid w:val="15FB7561"/>
     <w:multiLevelType w:val="hybridMultilevel"/>
     <w:tmpl w:val="8862A2E6"/>
@@ -4019,7 +4245,120 @@
       </w:rPr>
     </w:lvl>
   </w:abstractNum>
-  <w:abstractNum w:abstractNumId="6" w15:restartNumberingAfterBreak="0">
+  <w:abstractNum w:abstractNumId="8" w15:restartNumberingAfterBreak="0">
+    <w:nsid w:val="17FB3F88"/>
+    <w:multiLevelType w:val="hybridMultilevel"/>
+    <w:tmpl w:val="ED7EB948"/>
+    <w:lvl w:ilvl="0" w:tplc="B8869D18">
+      <w:start w:val="1"/>
+      <w:numFmt w:val="bullet"/>
+      <w:lvlText w:val=""/>
+      <w:lvlJc w:val="left"/>
+      <w:pPr>
+        <w:ind w:left="936" w:hanging="216"/>
+      </w:pPr>
+      <w:rPr>
+        <w:rFonts w:ascii="Symbol" w:hAnsi="Symbol" w:hint="default"/>
+      </w:rPr>
+    </w:lvl>
+    <w:lvl w:ilvl="1" w:tplc="04090003" w:tentative="1">
+      <w:start w:val="1"/>
+      <w:numFmt w:val="bullet"/>
+      <w:lvlText w:val="o"/>
+      <w:lvlJc w:val="left"/>
+      <w:pPr>
+        <w:ind w:left="1440" w:hanging="360"/>
+      </w:pPr>
+      <w:rPr>
+        <w:rFonts w:ascii="Courier New" w:hAnsi="Courier New" w:cs="Courier New" w:hint="default"/>
+      </w:rPr>
+    </w:lvl>
+    <w:lvl w:ilvl="2" w:tplc="04090005" w:tentative="1">
+      <w:start w:val="1"/>
+      <w:numFmt w:val="bullet"/>
+      <w:lvlText w:val=""/>
+      <w:lvlJc w:val="left"/>
+      <w:pPr>
+        <w:ind w:left="2160" w:hanging="360"/>
+      </w:pPr>
+      <w:rPr>
+        <w:rFonts w:ascii="Wingdings" w:hAnsi="Wingdings" w:hint="default"/>
+      </w:rPr>
+    </w:lvl>
+    <w:lvl w:ilvl="3" w:tplc="04090001" w:tentative="1">
+      <w:start w:val="1"/>
+      <w:numFmt w:val="bullet"/>
+      <w:lvlText w:val=""/>
+      <w:lvlJc w:val="left"/>
+      <w:pPr>
+        <w:ind w:left="2880" w:hanging="360"/>
+      </w:pPr>
+      <w:rPr>
+        <w:rFonts w:ascii="Symbol" w:hAnsi="Symbol" w:hint="default"/>
+      </w:rPr>
+    </w:lvl>
+    <w:lvl w:ilvl="4" w:tplc="04090003" w:tentative="1">
+      <w:start w:val="1"/>
+      <w:numFmt w:val="bullet"/>
+      <w:lvlText w:val="o"/>
+      <w:lvlJc w:val="left"/>
+      <w:pPr>
+        <w:ind w:left="3600" w:hanging="360"/>
+      </w:pPr>
+      <w:rPr>
+        <w:rFonts w:ascii="Courier New" w:hAnsi="Courier New" w:cs="Courier New" w:hint="default"/>
+      </w:rPr>
+    </w:lvl>
+    <w:lvl w:ilvl="5" w:tplc="04090005" w:tentative="1">
+      <w:start w:val="1"/>
+      <w:numFmt w:val="bullet"/>
+      <w:lvlText w:val=""/>
+      <w:lvlJc w:val="left"/>
+      <w:pPr>
+        <w:ind w:left="4320" w:hanging="360"/>
+      </w:pPr>
+      <w:rPr>
+        <w:rFonts w:ascii="Wingdings" w:hAnsi="Wingdings" w:hint="default"/>
+      </w:rPr>
+    </w:lvl>
+    <w:lvl w:ilvl="6" w:tplc="04090001" w:tentative="1">
+      <w:start w:val="1"/>
+      <w:numFmt w:val="bullet"/>
+      <w:lvlText w:val=""/>
+      <w:lvlJc w:val="left"/>
+      <w:pPr>
+        <w:ind w:left="5040" w:hanging="360"/>
+      </w:pPr>
+      <w:rPr>
+        <w:rFonts w:ascii="Symbol" w:hAnsi="Symbol" w:hint="default"/>
+      </w:rPr>
+    </w:lvl>
+    <w:lvl w:ilvl="7" w:tplc="04090003" w:tentative="1">
+      <w:start w:val="1"/>
+      <w:numFmt w:val="bullet"/>
+      <w:lvlText w:val="o"/>
+      <w:lvlJc w:val="left"/>
+      <w:pPr>
+        <w:ind w:left="5760" w:hanging="360"/>
+      </w:pPr>
+      <w:rPr>
+        <w:rFonts w:ascii="Courier New" w:hAnsi="Courier New" w:cs="Courier New" w:hint="default"/>
+      </w:rPr>
+    </w:lvl>
+    <w:lvl w:ilvl="8" w:tplc="04090005" w:tentative="1">
+      <w:start w:val="1"/>
+      <w:numFmt w:val="bullet"/>
+      <w:lvlText w:val=""/>
+      <w:lvlJc w:val="left"/>
+      <w:pPr>
+        <w:ind w:left="6480" w:hanging="360"/>
+      </w:pPr>
+      <w:rPr>
+        <w:rFonts w:ascii="Wingdings" w:hAnsi="Wingdings" w:hint="default"/>
+      </w:rPr>
+    </w:lvl>
+  </w:abstractNum>
+  <w:abstractNum w:abstractNumId="9" w15:restartNumberingAfterBreak="0">
     <w:nsid w:val="22251DBC"/>
     <w:multiLevelType w:val="hybridMultilevel"/>
     <w:tmpl w:val="C14E5628"/>
@@ -4132,7 +4471,120 @@
       </w:rPr>
     </w:lvl>
   </w:abstractNum>
-  <w:abstractNum w:abstractNumId="7" w15:restartNumberingAfterBreak="0">
+  <w:abstractNum w:abstractNumId="10" w15:restartNumberingAfterBreak="0">
+    <w:nsid w:val="22D61F26"/>
+    <w:multiLevelType w:val="hybridMultilevel"/>
+    <w:tmpl w:val="3BF21AA4"/>
+    <w:lvl w:ilvl="0" w:tplc="3B1C351E">
+      <w:start w:val="1"/>
+      <w:numFmt w:val="bullet"/>
+      <w:lvlText w:val=""/>
+      <w:lvlJc w:val="left"/>
+      <w:pPr>
+        <w:ind w:left="1656" w:hanging="216"/>
+      </w:pPr>
+      <w:rPr>
+        <w:rFonts w:ascii="Symbol" w:hAnsi="Symbol" w:hint="default"/>
+      </w:rPr>
+    </w:lvl>
+    <w:lvl w:ilvl="1" w:tplc="04090003" w:tentative="1">
+      <w:start w:val="1"/>
+      <w:numFmt w:val="bullet"/>
+      <w:lvlText w:val="o"/>
+      <w:lvlJc w:val="left"/>
+      <w:pPr>
+        <w:ind w:left="2160" w:hanging="360"/>
+      </w:pPr>
+      <w:rPr>
+        <w:rFonts w:ascii="Courier New" w:hAnsi="Courier New" w:cs="Courier New" w:hint="default"/>
+      </w:rPr>
+    </w:lvl>
+    <w:lvl w:ilvl="2" w:tplc="04090005" w:tentative="1">
+      <w:start w:val="1"/>
+      <w:numFmt w:val="bullet"/>
+      <w:lvlText w:val=""/>
+      <w:lvlJc w:val="left"/>
+      <w:pPr>
+        <w:ind w:left="2880" w:hanging="360"/>
+      </w:pPr>
+      <w:rPr>
+        <w:rFonts w:ascii="Wingdings" w:hAnsi="Wingdings" w:hint="default"/>
+      </w:rPr>
+    </w:lvl>
+    <w:lvl w:ilvl="3" w:tplc="04090001" w:tentative="1">
+      <w:start w:val="1"/>
+      <w:numFmt w:val="bullet"/>
+      <w:lvlText w:val=""/>
+      <w:lvlJc w:val="left"/>
+      <w:pPr>
+        <w:ind w:left="3600" w:hanging="360"/>
+      </w:pPr>
+      <w:rPr>
+        <w:rFonts w:ascii="Symbol" w:hAnsi="Symbol" w:hint="default"/>
+      </w:rPr>
+    </w:lvl>
+    <w:lvl w:ilvl="4" w:tplc="04090003" w:tentative="1">
+      <w:start w:val="1"/>
+      <w:numFmt w:val="bullet"/>
+      <w:lvlText w:val="o"/>
+      <w:lvlJc w:val="left"/>
+      <w:pPr>
+        <w:ind w:left="4320" w:hanging="360"/>
+      </w:pPr>
+      <w:rPr>
+        <w:rFonts w:ascii="Courier New" w:hAnsi="Courier New" w:cs="Courier New" w:hint="default"/>
+      </w:rPr>
+    </w:lvl>
+    <w:lvl w:ilvl="5" w:tplc="04090005" w:tentative="1">
+      <w:start w:val="1"/>
+      <w:numFmt w:val="bullet"/>
+      <w:lvlText w:val=""/>
+      <w:lvlJc w:val="left"/>
+      <w:pPr>
+        <w:ind w:left="5040" w:hanging="360"/>
+      </w:pPr>
+      <w:rPr>
+        <w:rFonts w:ascii="Wingdings" w:hAnsi="Wingdings" w:hint="default"/>
+      </w:rPr>
+    </w:lvl>
+    <w:lvl w:ilvl="6" w:tplc="04090001" w:tentative="1">
+      <w:start w:val="1"/>
+      <w:numFmt w:val="bullet"/>
+      <w:lvlText w:val=""/>
+      <w:lvlJc w:val="left"/>
+      <w:pPr>
+        <w:ind w:left="5760" w:hanging="360"/>
+      </w:pPr>
+      <w:rPr>
+        <w:rFonts w:ascii="Symbol" w:hAnsi="Symbol" w:hint="default"/>
+      </w:rPr>
+    </w:lvl>
+    <w:lvl w:ilvl="7" w:tplc="04090003" w:tentative="1">
+      <w:start w:val="1"/>
+      <w:numFmt w:val="bullet"/>
+      <w:lvlText w:val="o"/>
+      <w:lvlJc w:val="left"/>
+      <w:pPr>
+        <w:ind w:left="6480" w:hanging="360"/>
+      </w:pPr>
+      <w:rPr>
+        <w:rFonts w:ascii="Courier New" w:hAnsi="Courier New" w:cs="Courier New" w:hint="default"/>
+      </w:rPr>
+    </w:lvl>
+    <w:lvl w:ilvl="8" w:tplc="04090005" w:tentative="1">
+      <w:start w:val="1"/>
+      <w:numFmt w:val="bullet"/>
+      <w:lvlText w:val=""/>
+      <w:lvlJc w:val="left"/>
+      <w:pPr>
+        <w:ind w:left="7200" w:hanging="360"/>
+      </w:pPr>
+      <w:rPr>
+        <w:rFonts w:ascii="Wingdings" w:hAnsi="Wingdings" w:hint="default"/>
+      </w:rPr>
+    </w:lvl>
+  </w:abstractNum>
+  <w:abstractNum w:abstractNumId="11" w15:restartNumberingAfterBreak="0">
     <w:nsid w:val="260F4743"/>
     <w:multiLevelType w:val="hybridMultilevel"/>
     <w:tmpl w:val="44029064"/>
@@ -4245,7 +4697,120 @@
       </w:rPr>
     </w:lvl>
   </w:abstractNum>
-  <w:abstractNum w:abstractNumId="8" w15:restartNumberingAfterBreak="0">
+  <w:abstractNum w:abstractNumId="12" w15:restartNumberingAfterBreak="0">
+    <w:nsid w:val="26454F59"/>
+    <w:multiLevelType w:val="hybridMultilevel"/>
+    <w:tmpl w:val="B808809C"/>
+    <w:lvl w:ilvl="0" w:tplc="B8869D18">
+      <w:start w:val="1"/>
+      <w:numFmt w:val="bullet"/>
+      <w:lvlText w:val=""/>
+      <w:lvlJc w:val="left"/>
+      <w:pPr>
+        <w:ind w:left="936" w:hanging="216"/>
+      </w:pPr>
+      <w:rPr>
+        <w:rFonts w:ascii="Symbol" w:hAnsi="Symbol" w:hint="default"/>
+      </w:rPr>
+    </w:lvl>
+    <w:lvl w:ilvl="1" w:tplc="04090003" w:tentative="1">
+      <w:start w:val="1"/>
+      <w:numFmt w:val="bullet"/>
+      <w:lvlText w:val="o"/>
+      <w:lvlJc w:val="left"/>
+      <w:pPr>
+        <w:ind w:left="1440" w:hanging="360"/>
+      </w:pPr>
+      <w:rPr>
+        <w:rFonts w:ascii="Courier New" w:hAnsi="Courier New" w:cs="Courier New" w:hint="default"/>
+      </w:rPr>
+    </w:lvl>
+    <w:lvl w:ilvl="2" w:tplc="04090005" w:tentative="1">
+      <w:start w:val="1"/>
+      <w:numFmt w:val="bullet"/>
+      <w:lvlText w:val=""/>
+      <w:lvlJc w:val="left"/>
+      <w:pPr>
+        <w:ind w:left="2160" w:hanging="360"/>
+      </w:pPr>
+      <w:rPr>
+        <w:rFonts w:ascii="Wingdings" w:hAnsi="Wingdings" w:hint="default"/>
+      </w:rPr>
+    </w:lvl>
+    <w:lvl w:ilvl="3" w:tplc="04090001" w:tentative="1">
+      <w:start w:val="1"/>
+      <w:numFmt w:val="bullet"/>
+      <w:lvlText w:val=""/>
+      <w:lvlJc w:val="left"/>
+      <w:pPr>
+        <w:ind w:left="2880" w:hanging="360"/>
+      </w:pPr>
+      <w:rPr>
+        <w:rFonts w:ascii="Symbol" w:hAnsi="Symbol" w:hint="default"/>
+      </w:rPr>
+    </w:lvl>
+    <w:lvl w:ilvl="4" w:tplc="04090003" w:tentative="1">
+      <w:start w:val="1"/>
+      <w:numFmt w:val="bullet"/>
+      <w:lvlText w:val="o"/>
+      <w:lvlJc w:val="left"/>
+      <w:pPr>
+        <w:ind w:left="3600" w:hanging="360"/>
+      </w:pPr>
+      <w:rPr>
+        <w:rFonts w:ascii="Courier New" w:hAnsi="Courier New" w:cs="Courier New" w:hint="default"/>
+      </w:rPr>
+    </w:lvl>
+    <w:lvl w:ilvl="5" w:tplc="04090005" w:tentative="1">
+      <w:start w:val="1"/>
+      <w:numFmt w:val="bullet"/>
+      <w:lvlText w:val=""/>
+      <w:lvlJc w:val="left"/>
+      <w:pPr>
+        <w:ind w:left="4320" w:hanging="360"/>
+      </w:pPr>
+      <w:rPr>
+        <w:rFonts w:ascii="Wingdings" w:hAnsi="Wingdings" w:hint="default"/>
+      </w:rPr>
+    </w:lvl>
+    <w:lvl w:ilvl="6" w:tplc="04090001" w:tentative="1">
+      <w:start w:val="1"/>
+      <w:numFmt w:val="bullet"/>
+      <w:lvlText w:val=""/>
+      <w:lvlJc w:val="left"/>
+      <w:pPr>
+        <w:ind w:left="5040" w:hanging="360"/>
+      </w:pPr>
+      <w:rPr>
+        <w:rFonts w:ascii="Symbol" w:hAnsi="Symbol" w:hint="default"/>
+      </w:rPr>
+    </w:lvl>
+    <w:lvl w:ilvl="7" w:tplc="04090003" w:tentative="1">
+      <w:start w:val="1"/>
+      <w:numFmt w:val="bullet"/>
+      <w:lvlText w:val="o"/>
+      <w:lvlJc w:val="left"/>
+      <w:pPr>
+        <w:ind w:left="5760" w:hanging="360"/>
+      </w:pPr>
+      <w:rPr>
+        <w:rFonts w:ascii="Courier New" w:hAnsi="Courier New" w:cs="Courier New" w:hint="default"/>
+      </w:rPr>
+    </w:lvl>
+    <w:lvl w:ilvl="8" w:tplc="04090005" w:tentative="1">
+      <w:start w:val="1"/>
+      <w:numFmt w:val="bullet"/>
+      <w:lvlText w:val=""/>
+      <w:lvlJc w:val="left"/>
+      <w:pPr>
+        <w:ind w:left="6480" w:hanging="360"/>
+      </w:pPr>
+      <w:rPr>
+        <w:rFonts w:ascii="Wingdings" w:hAnsi="Wingdings" w:hint="default"/>
+      </w:rPr>
+    </w:lvl>
+  </w:abstractNum>
+  <w:abstractNum w:abstractNumId="13" w15:restartNumberingAfterBreak="0">
     <w:nsid w:val="26914FEE"/>
     <w:multiLevelType w:val="hybridMultilevel"/>
     <w:tmpl w:val="2564D8E0"/>
@@ -4358,7 +4923,7 @@
       </w:rPr>
     </w:lvl>
   </w:abstractNum>
-  <w:abstractNum w:abstractNumId="9" w15:restartNumberingAfterBreak="0">
+  <w:abstractNum w:abstractNumId="14" w15:restartNumberingAfterBreak="0">
     <w:nsid w:val="27860C62"/>
     <w:multiLevelType w:val="hybridMultilevel"/>
     <w:tmpl w:val="6F20A4EC"/>
@@ -4499,7 +5064,7 @@
       </w:rPr>
     </w:lvl>
   </w:abstractNum>
-  <w:abstractNum w:abstractNumId="10" w15:restartNumberingAfterBreak="0">
+  <w:abstractNum w:abstractNumId="15" w15:restartNumberingAfterBreak="0">
     <w:nsid w:val="29320FB4"/>
     <w:multiLevelType w:val="hybridMultilevel"/>
     <w:tmpl w:val="55F4CCCA"/>
@@ -4615,7 +5180,7 @@
       </w:rPr>
     </w:lvl>
   </w:abstractNum>
-  <w:abstractNum w:abstractNumId="11" w15:restartNumberingAfterBreak="0">
+  <w:abstractNum w:abstractNumId="16" w15:restartNumberingAfterBreak="0">
     <w:nsid w:val="2DCF1695"/>
     <w:multiLevelType w:val="hybridMultilevel"/>
     <w:tmpl w:val="2AB26C3E"/>
@@ -4733,7 +5298,7 @@
       </w:rPr>
     </w:lvl>
   </w:abstractNum>
-  <w:abstractNum w:abstractNumId="12" w15:restartNumberingAfterBreak="0">
+  <w:abstractNum w:abstractNumId="17" w15:restartNumberingAfterBreak="0">
     <w:nsid w:val="2DE61B85"/>
     <w:multiLevelType w:val="hybridMultilevel"/>
     <w:tmpl w:val="B636DE26"/>
@@ -4848,7 +5413,7 @@
       </w:rPr>
     </w:lvl>
   </w:abstractNum>
-  <w:abstractNum w:abstractNumId="13" w15:restartNumberingAfterBreak="0">
+  <w:abstractNum w:abstractNumId="18" w15:restartNumberingAfterBreak="0">
     <w:nsid w:val="2F563DF0"/>
     <w:multiLevelType w:val="hybridMultilevel"/>
     <w:tmpl w:val="D8F264E0"/>
@@ -4962,7 +5527,7 @@
       </w:rPr>
     </w:lvl>
   </w:abstractNum>
-  <w:abstractNum w:abstractNumId="14" w15:restartNumberingAfterBreak="0">
+  <w:abstractNum w:abstractNumId="19" w15:restartNumberingAfterBreak="0">
     <w:nsid w:val="36CB4192"/>
     <w:multiLevelType w:val="hybridMultilevel"/>
     <w:tmpl w:val="7C622C2A"/>
@@ -5082,7 +5647,120 @@
       </w:rPr>
     </w:lvl>
   </w:abstractNum>
-  <w:abstractNum w:abstractNumId="15" w15:restartNumberingAfterBreak="0">
+  <w:abstractNum w:abstractNumId="20" w15:restartNumberingAfterBreak="0">
+    <w:nsid w:val="38165009"/>
+    <w:multiLevelType w:val="hybridMultilevel"/>
+    <w:tmpl w:val="5F688598"/>
+    <w:lvl w:ilvl="0" w:tplc="9836E420">
+      <w:start w:val="1"/>
+      <w:numFmt w:val="bullet"/>
+      <w:lvlText w:val=""/>
+      <w:lvlJc w:val="left"/>
+      <w:pPr>
+        <w:ind w:left="936" w:hanging="216"/>
+      </w:pPr>
+      <w:rPr>
+        <w:rFonts w:ascii="Symbol" w:hAnsi="Symbol" w:hint="default"/>
+      </w:rPr>
+    </w:lvl>
+    <w:lvl w:ilvl="1" w:tplc="04090003" w:tentative="1">
+      <w:start w:val="1"/>
+      <w:numFmt w:val="bullet"/>
+      <w:lvlText w:val="o"/>
+      <w:lvlJc w:val="left"/>
+      <w:pPr>
+        <w:ind w:left="1800" w:hanging="360"/>
+      </w:pPr>
+      <w:rPr>
+        <w:rFonts w:ascii="Courier New" w:hAnsi="Courier New" w:cs="Courier New" w:hint="default"/>
+      </w:rPr>
+    </w:lvl>
+    <w:lvl w:ilvl="2" w:tplc="04090005" w:tentative="1">
+      <w:start w:val="1"/>
+      <w:numFmt w:val="bullet"/>
+      <w:lvlText w:val=""/>
+      <w:lvlJc w:val="left"/>
+      <w:pPr>
+        <w:ind w:left="2520" w:hanging="360"/>
+      </w:pPr>
+      <w:rPr>
+        <w:rFonts w:ascii="Wingdings" w:hAnsi="Wingdings" w:hint="default"/>
+      </w:rPr>
+    </w:lvl>
+    <w:lvl w:ilvl="3" w:tplc="04090001" w:tentative="1">
+      <w:start w:val="1"/>
+      <w:numFmt w:val="bullet"/>
+      <w:lvlText w:val=""/>
+      <w:lvlJc w:val="left"/>
+      <w:pPr>
+        <w:ind w:left="3240" w:hanging="360"/>
+      </w:pPr>
+      <w:rPr>
+        <w:rFonts w:ascii="Symbol" w:hAnsi="Symbol" w:hint="default"/>
+      </w:rPr>
+    </w:lvl>
+    <w:lvl w:ilvl="4" w:tplc="04090003" w:tentative="1">
+      <w:start w:val="1"/>
+      <w:numFmt w:val="bullet"/>
+      <w:lvlText w:val="o"/>
+      <w:lvlJc w:val="left"/>
+      <w:pPr>
+        <w:ind w:left="3960" w:hanging="360"/>
+      </w:pPr>
+      <w:rPr>
+        <w:rFonts w:ascii="Courier New" w:hAnsi="Courier New" w:cs="Courier New" w:hint="default"/>
+      </w:rPr>
+    </w:lvl>
+    <w:lvl w:ilvl="5" w:tplc="04090005" w:tentative="1">
+      <w:start w:val="1"/>
+      <w:numFmt w:val="bullet"/>
+      <w:lvlText w:val=""/>
+      <w:lvlJc w:val="left"/>
+      <w:pPr>
+        <w:ind w:left="4680" w:hanging="360"/>
+      </w:pPr>
+      <w:rPr>
+        <w:rFonts w:ascii="Wingdings" w:hAnsi="Wingdings" w:hint="default"/>
+      </w:rPr>
+    </w:lvl>
+    <w:lvl w:ilvl="6" w:tplc="04090001" w:tentative="1">
+      <w:start w:val="1"/>
+      <w:numFmt w:val="bullet"/>
+      <w:lvlText w:val=""/>
+      <w:lvlJc w:val="left"/>
+      <w:pPr>
+        <w:ind w:left="5400" w:hanging="360"/>
+      </w:pPr>
+      <w:rPr>
+        <w:rFonts w:ascii="Symbol" w:hAnsi="Symbol" w:hint="default"/>
+      </w:rPr>
+    </w:lvl>
+    <w:lvl w:ilvl="7" w:tplc="04090003" w:tentative="1">
+      <w:start w:val="1"/>
+      <w:numFmt w:val="bullet"/>
+      <w:lvlText w:val="o"/>
+      <w:lvlJc w:val="left"/>
+      <w:pPr>
+        <w:ind w:left="6120" w:hanging="360"/>
+      </w:pPr>
+      <w:rPr>
+        <w:rFonts w:ascii="Courier New" w:hAnsi="Courier New" w:cs="Courier New" w:hint="default"/>
+      </w:rPr>
+    </w:lvl>
+    <w:lvl w:ilvl="8" w:tplc="04090005" w:tentative="1">
+      <w:start w:val="1"/>
+      <w:numFmt w:val="bullet"/>
+      <w:lvlText w:val=""/>
+      <w:lvlJc w:val="left"/>
+      <w:pPr>
+        <w:ind w:left="6840" w:hanging="360"/>
+      </w:pPr>
+      <w:rPr>
+        <w:rFonts w:ascii="Wingdings" w:hAnsi="Wingdings" w:hint="default"/>
+      </w:rPr>
+    </w:lvl>
+  </w:abstractNum>
+  <w:abstractNum w:abstractNumId="21" w15:restartNumberingAfterBreak="0">
     <w:nsid w:val="3B597F6D"/>
     <w:multiLevelType w:val="hybridMultilevel"/>
     <w:tmpl w:val="A8E26360"/>
@@ -5200,7 +5878,7 @@
       </w:rPr>
     </w:lvl>
   </w:abstractNum>
-  <w:abstractNum w:abstractNumId="16" w15:restartNumberingAfterBreak="0">
+  <w:abstractNum w:abstractNumId="22" w15:restartNumberingAfterBreak="0">
     <w:nsid w:val="3E882B1A"/>
     <w:multiLevelType w:val="hybridMultilevel"/>
     <w:tmpl w:val="867234E8"/>
@@ -5340,7 +6018,7 @@
       </w:rPr>
     </w:lvl>
   </w:abstractNum>
-  <w:abstractNum w:abstractNumId="17" w15:restartNumberingAfterBreak="0">
+  <w:abstractNum w:abstractNumId="23" w15:restartNumberingAfterBreak="0">
     <w:nsid w:val="3EB031F3"/>
     <w:multiLevelType w:val="multilevel"/>
     <w:tmpl w:val="54F2640A"/>
@@ -5480,7 +6158,7 @@
       </w:rPr>
     </w:lvl>
   </w:abstractNum>
-  <w:abstractNum w:abstractNumId="18" w15:restartNumberingAfterBreak="0">
+  <w:abstractNum w:abstractNumId="24" w15:restartNumberingAfterBreak="0">
     <w:nsid w:val="3FBB21B7"/>
     <w:multiLevelType w:val="hybridMultilevel"/>
     <w:tmpl w:val="F4F03E3A"/>
@@ -5593,7 +6271,120 @@
       </w:rPr>
     </w:lvl>
   </w:abstractNum>
-  <w:abstractNum w:abstractNumId="19" w15:restartNumberingAfterBreak="0">
+  <w:abstractNum w:abstractNumId="25" w15:restartNumberingAfterBreak="0">
+    <w:nsid w:val="4021643B"/>
+    <w:multiLevelType w:val="hybridMultilevel"/>
+    <w:tmpl w:val="0A9EB4EE"/>
+    <w:lvl w:ilvl="0" w:tplc="3B1C351E">
+      <w:start w:val="1"/>
+      <w:numFmt w:val="bullet"/>
+      <w:lvlText w:val=""/>
+      <w:lvlJc w:val="left"/>
+      <w:pPr>
+        <w:ind w:left="936" w:hanging="216"/>
+      </w:pPr>
+      <w:rPr>
+        <w:rFonts w:ascii="Symbol" w:hAnsi="Symbol" w:hint="default"/>
+      </w:rPr>
+    </w:lvl>
+    <w:lvl w:ilvl="1" w:tplc="04090003" w:tentative="1">
+      <w:start w:val="1"/>
+      <w:numFmt w:val="bullet"/>
+      <w:lvlText w:val="o"/>
+      <w:lvlJc w:val="left"/>
+      <w:pPr>
+        <w:ind w:left="1800" w:hanging="360"/>
+      </w:pPr>
+      <w:rPr>
+        <w:rFonts w:ascii="Courier New" w:hAnsi="Courier New" w:cs="Courier New" w:hint="default"/>
+      </w:rPr>
+    </w:lvl>
+    <w:lvl w:ilvl="2" w:tplc="04090005" w:tentative="1">
+      <w:start w:val="1"/>
+      <w:numFmt w:val="bullet"/>
+      <w:lvlText w:val=""/>
+      <w:lvlJc w:val="left"/>
+      <w:pPr>
+        <w:ind w:left="2520" w:hanging="360"/>
+      </w:pPr>
+      <w:rPr>
+        <w:rFonts w:ascii="Wingdings" w:hAnsi="Wingdings" w:hint="default"/>
+      </w:rPr>
+    </w:lvl>
+    <w:lvl w:ilvl="3" w:tplc="04090001" w:tentative="1">
+      <w:start w:val="1"/>
+      <w:numFmt w:val="bullet"/>
+      <w:lvlText w:val=""/>
+      <w:lvlJc w:val="left"/>
+      <w:pPr>
+        <w:ind w:left="3240" w:hanging="360"/>
+      </w:pPr>
+      <w:rPr>
+        <w:rFonts w:ascii="Symbol" w:hAnsi="Symbol" w:hint="default"/>
+      </w:rPr>
+    </w:lvl>
+    <w:lvl w:ilvl="4" w:tplc="04090003" w:tentative="1">
+      <w:start w:val="1"/>
+      <w:numFmt w:val="bullet"/>
+      <w:lvlText w:val="o"/>
+      <w:lvlJc w:val="left"/>
+      <w:pPr>
+        <w:ind w:left="3960" w:hanging="360"/>
+      </w:pPr>
+      <w:rPr>
+        <w:rFonts w:ascii="Courier New" w:hAnsi="Courier New" w:cs="Courier New" w:hint="default"/>
+      </w:rPr>
+    </w:lvl>
+    <w:lvl w:ilvl="5" w:tplc="04090005" w:tentative="1">
+      <w:start w:val="1"/>
+      <w:numFmt w:val="bullet"/>
+      <w:lvlText w:val=""/>
+      <w:lvlJc w:val="left"/>
+      <w:pPr>
+        <w:ind w:left="4680" w:hanging="360"/>
+      </w:pPr>
+      <w:rPr>
+        <w:rFonts w:ascii="Wingdings" w:hAnsi="Wingdings" w:hint="default"/>
+      </w:rPr>
+    </w:lvl>
+    <w:lvl w:ilvl="6" w:tplc="04090001" w:tentative="1">
+      <w:start w:val="1"/>
+      <w:numFmt w:val="bullet"/>
+      <w:lvlText w:val=""/>
+      <w:lvlJc w:val="left"/>
+      <w:pPr>
+        <w:ind w:left="5400" w:hanging="360"/>
+      </w:pPr>
+      <w:rPr>
+        <w:rFonts w:ascii="Symbol" w:hAnsi="Symbol" w:hint="default"/>
+      </w:rPr>
+    </w:lvl>
+    <w:lvl w:ilvl="7" w:tplc="04090003" w:tentative="1">
+      <w:start w:val="1"/>
+      <w:numFmt w:val="bullet"/>
+      <w:lvlText w:val="o"/>
+      <w:lvlJc w:val="left"/>
+      <w:pPr>
+        <w:ind w:left="6120" w:hanging="360"/>
+      </w:pPr>
+      <w:rPr>
+        <w:rFonts w:ascii="Courier New" w:hAnsi="Courier New" w:cs="Courier New" w:hint="default"/>
+      </w:rPr>
+    </w:lvl>
+    <w:lvl w:ilvl="8" w:tplc="04090005" w:tentative="1">
+      <w:start w:val="1"/>
+      <w:numFmt w:val="bullet"/>
+      <w:lvlText w:val=""/>
+      <w:lvlJc w:val="left"/>
+      <w:pPr>
+        <w:ind w:left="6840" w:hanging="360"/>
+      </w:pPr>
+      <w:rPr>
+        <w:rFonts w:ascii="Wingdings" w:hAnsi="Wingdings" w:hint="default"/>
+      </w:rPr>
+    </w:lvl>
+  </w:abstractNum>
+  <w:abstractNum w:abstractNumId="26" w15:restartNumberingAfterBreak="0">
     <w:nsid w:val="44DB52A3"/>
     <w:multiLevelType w:val="hybridMultilevel"/>
     <w:tmpl w:val="C0E47DA0"/>
@@ -5713,7 +6504,7 @@
       </w:rPr>
     </w:lvl>
   </w:abstractNum>
-  <w:abstractNum w:abstractNumId="20" w15:restartNumberingAfterBreak="0">
+  <w:abstractNum w:abstractNumId="27" w15:restartNumberingAfterBreak="0">
     <w:nsid w:val="5682719C"/>
     <w:multiLevelType w:val="hybridMultilevel"/>
     <w:tmpl w:val="60BC62A4"/>
@@ -5829,7 +6620,7 @@
       </w:rPr>
     </w:lvl>
   </w:abstractNum>
-  <w:abstractNum w:abstractNumId="21" w15:restartNumberingAfterBreak="0">
+  <w:abstractNum w:abstractNumId="28" w15:restartNumberingAfterBreak="0">
     <w:nsid w:val="5D3B6E77"/>
     <w:multiLevelType w:val="hybridMultilevel"/>
     <w:tmpl w:val="54F2640A"/>
@@ -5969,7 +6760,7 @@
       </w:rPr>
     </w:lvl>
   </w:abstractNum>
-  <w:abstractNum w:abstractNumId="22" w15:restartNumberingAfterBreak="0">
+  <w:abstractNum w:abstractNumId="29" w15:restartNumberingAfterBreak="0">
     <w:nsid w:val="651349F2"/>
     <w:multiLevelType w:val="multilevel"/>
     <w:tmpl w:val="D0085C82"/>
@@ -6082,7 +6873,7 @@
       </w:rPr>
     </w:lvl>
   </w:abstractNum>
-  <w:abstractNum w:abstractNumId="23" w15:restartNumberingAfterBreak="0">
+  <w:abstractNum w:abstractNumId="30" w15:restartNumberingAfterBreak="0">
     <w:nsid w:val="6AEF2029"/>
     <w:multiLevelType w:val="hybridMultilevel"/>
     <w:tmpl w:val="D0085C82"/>
@@ -6195,7 +6986,7 @@
       </w:rPr>
     </w:lvl>
   </w:abstractNum>
-  <w:abstractNum w:abstractNumId="24" w15:restartNumberingAfterBreak="0">
+  <w:abstractNum w:abstractNumId="31" w15:restartNumberingAfterBreak="0">
     <w:nsid w:val="718134E4"/>
     <w:multiLevelType w:val="hybridMultilevel"/>
     <w:tmpl w:val="BF9A10B2"/>
@@ -6308,7 +7099,7 @@
       </w:rPr>
     </w:lvl>
   </w:abstractNum>
-  <w:abstractNum w:abstractNumId="25" w15:restartNumberingAfterBreak="0">
+  <w:abstractNum w:abstractNumId="32" w15:restartNumberingAfterBreak="0">
     <w:nsid w:val="72417ECC"/>
     <w:multiLevelType w:val="hybridMultilevel"/>
     <w:tmpl w:val="5A643376"/>
@@ -6448,7 +7239,120 @@
       </w:rPr>
     </w:lvl>
   </w:abstractNum>
-  <w:abstractNum w:abstractNumId="26" w15:restartNumberingAfterBreak="0">
+  <w:abstractNum w:abstractNumId="33" w15:restartNumberingAfterBreak="0">
+    <w:nsid w:val="74537164"/>
+    <w:multiLevelType w:val="hybridMultilevel"/>
+    <w:tmpl w:val="A600D0E2"/>
+    <w:lvl w:ilvl="0" w:tplc="B8869D18">
+      <w:start w:val="1"/>
+      <w:numFmt w:val="bullet"/>
+      <w:lvlText w:val=""/>
+      <w:lvlJc w:val="left"/>
+      <w:pPr>
+        <w:ind w:left="936" w:hanging="216"/>
+      </w:pPr>
+      <w:rPr>
+        <w:rFonts w:ascii="Symbol" w:hAnsi="Symbol" w:hint="default"/>
+      </w:rPr>
+    </w:lvl>
+    <w:lvl w:ilvl="1" w:tplc="04090003" w:tentative="1">
+      <w:start w:val="1"/>
+      <w:numFmt w:val="bullet"/>
+      <w:lvlText w:val="o"/>
+      <w:lvlJc w:val="left"/>
+      <w:pPr>
+        <w:ind w:left="1440" w:hanging="360"/>
+      </w:pPr>
+      <w:rPr>
+        <w:rFonts w:ascii="Courier New" w:hAnsi="Courier New" w:cs="Courier New" w:hint="default"/>
+      </w:rPr>
+    </w:lvl>
+    <w:lvl w:ilvl="2" w:tplc="04090005" w:tentative="1">
+      <w:start w:val="1"/>
+      <w:numFmt w:val="bullet"/>
+      <w:lvlText w:val=""/>
+      <w:lvlJc w:val="left"/>
+      <w:pPr>
+        <w:ind w:left="2160" w:hanging="360"/>
+      </w:pPr>
+      <w:rPr>
+        <w:rFonts w:ascii="Wingdings" w:hAnsi="Wingdings" w:hint="default"/>
+      </w:rPr>
+    </w:lvl>
+    <w:lvl w:ilvl="3" w:tplc="04090001" w:tentative="1">
+      <w:start w:val="1"/>
+      <w:numFmt w:val="bullet"/>
+      <w:lvlText w:val=""/>
+      <w:lvlJc w:val="left"/>
+      <w:pPr>
+        <w:ind w:left="2880" w:hanging="360"/>
+      </w:pPr>
+      <w:rPr>
+        <w:rFonts w:ascii="Symbol" w:hAnsi="Symbol" w:hint="default"/>
+      </w:rPr>
+    </w:lvl>
+    <w:lvl w:ilvl="4" w:tplc="04090003" w:tentative="1">
+      <w:start w:val="1"/>
+      <w:numFmt w:val="bullet"/>
+      <w:lvlText w:val="o"/>
+      <w:lvlJc w:val="left"/>
+      <w:pPr>
+        <w:ind w:left="3600" w:hanging="360"/>
+      </w:pPr>
+      <w:rPr>
+        <w:rFonts w:ascii="Courier New" w:hAnsi="Courier New" w:cs="Courier New" w:hint="default"/>
+      </w:rPr>
+    </w:lvl>
+    <w:lvl w:ilvl="5" w:tplc="04090005" w:tentative="1">
+      <w:start w:val="1"/>
+      <w:numFmt w:val="bullet"/>
+      <w:lvlText w:val=""/>
+      <w:lvlJc w:val="left"/>
+      <w:pPr>
+        <w:ind w:left="4320" w:hanging="360"/>
+      </w:pPr>
+      <w:rPr>
+        <w:rFonts w:ascii="Wingdings" w:hAnsi="Wingdings" w:hint="default"/>
+      </w:rPr>
+    </w:lvl>
+    <w:lvl w:ilvl="6" w:tplc="04090001" w:tentative="1">
+      <w:start w:val="1"/>
+      <w:numFmt w:val="bullet"/>
+      <w:lvlText w:val=""/>
+      <w:lvlJc w:val="left"/>
+      <w:pPr>
+        <w:ind w:left="5040" w:hanging="360"/>
+      </w:pPr>
+      <w:rPr>
+        <w:rFonts w:ascii="Symbol" w:hAnsi="Symbol" w:hint="default"/>
+      </w:rPr>
+    </w:lvl>
+    <w:lvl w:ilvl="7" w:tplc="04090003" w:tentative="1">
+      <w:start w:val="1"/>
+      <w:numFmt w:val="bullet"/>
+      <w:lvlText w:val="o"/>
+      <w:lvlJc w:val="left"/>
+      <w:pPr>
+        <w:ind w:left="5760" w:hanging="360"/>
+      </w:pPr>
+      <w:rPr>
+        <w:rFonts w:ascii="Courier New" w:hAnsi="Courier New" w:cs="Courier New" w:hint="default"/>
+      </w:rPr>
+    </w:lvl>
+    <w:lvl w:ilvl="8" w:tplc="04090005" w:tentative="1">
+      <w:start w:val="1"/>
+      <w:numFmt w:val="bullet"/>
+      <w:lvlText w:val=""/>
+      <w:lvlJc w:val="left"/>
+      <w:pPr>
+        <w:ind w:left="6480" w:hanging="360"/>
+      </w:pPr>
+      <w:rPr>
+        <w:rFonts w:ascii="Wingdings" w:hAnsi="Wingdings" w:hint="default"/>
+      </w:rPr>
+    </w:lvl>
+  </w:abstractNum>
+  <w:abstractNum w:abstractNumId="34" w15:restartNumberingAfterBreak="0">
     <w:nsid w:val="75FD335F"/>
     <w:multiLevelType w:val="hybridMultilevel"/>
     <w:tmpl w:val="F9BE74FA"/>
@@ -6566,7 +7470,7 @@
       </w:rPr>
     </w:lvl>
   </w:abstractNum>
-  <w:abstractNum w:abstractNumId="27" w15:restartNumberingAfterBreak="0">
+  <w:abstractNum w:abstractNumId="35" w15:restartNumberingAfterBreak="0">
     <w:nsid w:val="783B4E45"/>
     <w:multiLevelType w:val="hybridMultilevel"/>
     <w:tmpl w:val="D422A3AC"/>
@@ -6706,7 +7610,7 @@
       </w:rPr>
     </w:lvl>
   </w:abstractNum>
-  <w:abstractNum w:abstractNumId="28" w15:restartNumberingAfterBreak="0">
+  <w:abstractNum w:abstractNumId="36" w15:restartNumberingAfterBreak="0">
     <w:nsid w:val="7AE15774"/>
     <w:multiLevelType w:val="hybridMultilevel"/>
     <w:tmpl w:val="8CF2AC0E"/>
@@ -6819,7 +7723,120 @@
       </w:rPr>
     </w:lvl>
   </w:abstractNum>
-  <w:abstractNum w:abstractNumId="29" w15:restartNumberingAfterBreak="0">
+  <w:abstractNum w:abstractNumId="37" w15:restartNumberingAfterBreak="0">
+    <w:nsid w:val="7C703547"/>
+    <w:multiLevelType w:val="hybridMultilevel"/>
+    <w:tmpl w:val="1D7A4014"/>
+    <w:lvl w:ilvl="0" w:tplc="B8869D18">
+      <w:start w:val="1"/>
+      <w:numFmt w:val="bullet"/>
+      <w:lvlText w:val=""/>
+      <w:lvlJc w:val="left"/>
+      <w:pPr>
+        <w:ind w:left="936" w:hanging="216"/>
+      </w:pPr>
+      <w:rPr>
+        <w:rFonts w:ascii="Symbol" w:hAnsi="Symbol" w:hint="default"/>
+      </w:rPr>
+    </w:lvl>
+    <w:lvl w:ilvl="1" w:tplc="04090003" w:tentative="1">
+      <w:start w:val="1"/>
+      <w:numFmt w:val="bullet"/>
+      <w:lvlText w:val="o"/>
+      <w:lvlJc w:val="left"/>
+      <w:pPr>
+        <w:ind w:left="1440" w:hanging="360"/>
+      </w:pPr>
+      <w:rPr>
+        <w:rFonts w:ascii="Courier New" w:hAnsi="Courier New" w:cs="Courier New" w:hint="default"/>
+      </w:rPr>
+    </w:lvl>
+    <w:lvl w:ilvl="2" w:tplc="04090005" w:tentative="1">
+      <w:start w:val="1"/>
+      <w:numFmt w:val="bullet"/>
+      <w:lvlText w:val=""/>
+      <w:lvlJc w:val="left"/>
+      <w:pPr>
+        <w:ind w:left="2160" w:hanging="360"/>
+      </w:pPr>
+      <w:rPr>
+        <w:rFonts w:ascii="Wingdings" w:hAnsi="Wingdings" w:hint="default"/>
+      </w:rPr>
+    </w:lvl>
+    <w:lvl w:ilvl="3" w:tplc="04090001" w:tentative="1">
+      <w:start w:val="1"/>
+      <w:numFmt w:val="bullet"/>
+      <w:lvlText w:val=""/>
+      <w:lvlJc w:val="left"/>
+      <w:pPr>
+        <w:ind w:left="2880" w:hanging="360"/>
+      </w:pPr>
+      <w:rPr>
+        <w:rFonts w:ascii="Symbol" w:hAnsi="Symbol" w:hint="default"/>
+      </w:rPr>
+    </w:lvl>
+    <w:lvl w:ilvl="4" w:tplc="04090003" w:tentative="1">
+      <w:start w:val="1"/>
+      <w:numFmt w:val="bullet"/>
+      <w:lvlText w:val="o"/>
+      <w:lvlJc w:val="left"/>
+      <w:pPr>
+        <w:ind w:left="3600" w:hanging="360"/>
+      </w:pPr>
+      <w:rPr>
+        <w:rFonts w:ascii="Courier New" w:hAnsi="Courier New" w:cs="Courier New" w:hint="default"/>
+      </w:rPr>
+    </w:lvl>
+    <w:lvl w:ilvl="5" w:tplc="04090005" w:tentative="1">
+      <w:start w:val="1"/>
+      <w:numFmt w:val="bullet"/>
+      <w:lvlText w:val=""/>
+      <w:lvlJc w:val="left"/>
+      <w:pPr>
+        <w:ind w:left="4320" w:hanging="360"/>
+      </w:pPr>
+      <w:rPr>
+        <w:rFonts w:ascii="Wingdings" w:hAnsi="Wingdings" w:hint="default"/>
+      </w:rPr>
+    </w:lvl>
+    <w:lvl w:ilvl="6" w:tplc="04090001" w:tentative="1">
+      <w:start w:val="1"/>
+      <w:numFmt w:val="bullet"/>
+      <w:lvlText w:val=""/>
+      <w:lvlJc w:val="left"/>
+      <w:pPr>
+        <w:ind w:left="5040" w:hanging="360"/>
+      </w:pPr>
+      <w:rPr>
+        <w:rFonts w:ascii="Symbol" w:hAnsi="Symbol" w:hint="default"/>
+      </w:rPr>
+    </w:lvl>
+    <w:lvl w:ilvl="7" w:tplc="04090003" w:tentative="1">
+      <w:start w:val="1"/>
+      <w:numFmt w:val="bullet"/>
+      <w:lvlText w:val="o"/>
+      <w:lvlJc w:val="left"/>
+      <w:pPr>
+        <w:ind w:left="5760" w:hanging="360"/>
+      </w:pPr>
+      <w:rPr>
+        <w:rFonts w:ascii="Courier New" w:hAnsi="Courier New" w:cs="Courier New" w:hint="default"/>
+      </w:rPr>
+    </w:lvl>
+    <w:lvl w:ilvl="8" w:tplc="04090005" w:tentative="1">
+      <w:start w:val="1"/>
+      <w:numFmt w:val="bullet"/>
+      <w:lvlText w:val=""/>
+      <w:lvlJc w:val="left"/>
+      <w:pPr>
+        <w:ind w:left="6480" w:hanging="360"/>
+      </w:pPr>
+      <w:rPr>
+        <w:rFonts w:ascii="Wingdings" w:hAnsi="Wingdings" w:hint="default"/>
+      </w:rPr>
+    </w:lvl>
+  </w:abstractNum>
+  <w:abstractNum w:abstractNumId="38" w15:restartNumberingAfterBreak="0">
     <w:nsid w:val="7C923327"/>
     <w:multiLevelType w:val="hybridMultilevel"/>
     <w:tmpl w:val="26342502"/>
@@ -6932,7 +7949,7 @@
       </w:rPr>
     </w:lvl>
   </w:abstractNum>
-  <w:abstractNum w:abstractNumId="30" w15:restartNumberingAfterBreak="0">
+  <w:abstractNum w:abstractNumId="39" w15:restartNumberingAfterBreak="0">
     <w:nsid w:val="7E0439D0"/>
     <w:multiLevelType w:val="hybridMultilevel"/>
     <w:tmpl w:val="241CADEE"/>
@@ -7046,97 +8063,124 @@
     </w:lvl>
   </w:abstractNum>
   <w:num w:numId="1">
-    <w:abstractNumId w:val="29"/>
+    <w:abstractNumId w:val="38"/>
   </w:num>
   <w:num w:numId="2">
-    <w:abstractNumId w:val="9"/>
+    <w:abstractNumId w:val="14"/>
   </w:num>
   <w:num w:numId="3">
+    <w:abstractNumId w:val="35"/>
+  </w:num>
+  <w:num w:numId="4">
     <w:abstractNumId w:val="27"/>
   </w:num>
-  <w:num w:numId="4">
-    <w:abstractNumId w:val="20"/>
-  </w:num>
   <w:num w:numId="5">
-    <w:abstractNumId w:val="10"/>
+    <w:abstractNumId w:val="15"/>
   </w:num>
   <w:num w:numId="6">
-    <w:abstractNumId w:val="11"/>
+    <w:abstractNumId w:val="16"/>
   </w:num>
   <w:num w:numId="7">
+    <w:abstractNumId w:val="34"/>
+  </w:num>
+  <w:num w:numId="8">
+    <w:abstractNumId w:val="21"/>
+  </w:num>
+  <w:num w:numId="9">
+    <w:abstractNumId w:val="17"/>
+  </w:num>
+  <w:num w:numId="10">
+    <w:abstractNumId w:val="5"/>
+  </w:num>
+  <w:num w:numId="11">
     <w:abstractNumId w:val="26"/>
   </w:num>
-  <w:num w:numId="8">
-    <w:abstractNumId w:val="15"/>
-  </w:num>
-  <w:num w:numId="9">
-    <w:abstractNumId w:val="12"/>
-  </w:num>
-  <w:num w:numId="10">
-    <w:abstractNumId w:val="4"/>
-  </w:num>
-  <w:num w:numId="11">
-    <w:abstractNumId w:val="19"/>
-  </w:num>
   <w:num w:numId="12">
-    <w:abstractNumId w:val="25"/>
+    <w:abstractNumId w:val="32"/>
   </w:num>
   <w:num w:numId="13">
-    <w:abstractNumId w:val="16"/>
+    <w:abstractNumId w:val="22"/>
   </w:num>
   <w:num w:numId="14">
     <w:abstractNumId w:val="1"/>
   </w:num>
   <w:num w:numId="15">
-    <w:abstractNumId w:val="21"/>
+    <w:abstractNumId w:val="28"/>
   </w:num>
   <w:num w:numId="16">
-    <w:abstractNumId w:val="17"/>
+    <w:abstractNumId w:val="23"/>
   </w:num>
   <w:num w:numId="17">
-    <w:abstractNumId w:val="13"/>
+    <w:abstractNumId w:val="18"/>
   </w:num>
   <w:num w:numId="18">
-    <w:abstractNumId w:val="18"/>
+    <w:abstractNumId w:val="24"/>
   </w:num>
   <w:num w:numId="19">
     <w:abstractNumId w:val="0"/>
   </w:num>
   <w:num w:numId="20">
+    <w:abstractNumId w:val="39"/>
+  </w:num>
+  <w:num w:numId="21">
+    <w:abstractNumId w:val="7"/>
+  </w:num>
+  <w:num w:numId="22">
     <w:abstractNumId w:val="30"/>
   </w:num>
-  <w:num w:numId="21">
-    <w:abstractNumId w:val="5"/>
-  </w:num>
-  <w:num w:numId="22">
-    <w:abstractNumId w:val="23"/>
-  </w:num>
   <w:num w:numId="23">
-    <w:abstractNumId w:val="28"/>
+    <w:abstractNumId w:val="36"/>
   </w:num>
   <w:num w:numId="24">
-    <w:abstractNumId w:val="3"/>
+    <w:abstractNumId w:val="4"/>
   </w:num>
   <w:num w:numId="25">
-    <w:abstractNumId w:val="24"/>
+    <w:abstractNumId w:val="31"/>
   </w:num>
   <w:num w:numId="26">
     <w:abstractNumId w:val="2"/>
   </w:num>
   <w:num w:numId="27">
-    <w:abstractNumId w:val="7"/>
+    <w:abstractNumId w:val="11"/>
   </w:num>
   <w:num w:numId="28">
-    <w:abstractNumId w:val="14"/>
+    <w:abstractNumId w:val="19"/>
   </w:num>
   <w:num w:numId="29">
+    <w:abstractNumId w:val="13"/>
+  </w:num>
+  <w:num w:numId="30">
+    <w:abstractNumId w:val="29"/>
+  </w:num>
+  <w:num w:numId="31">
+    <w:abstractNumId w:val="9"/>
+  </w:num>
+  <w:num w:numId="32">
+    <w:abstractNumId w:val="20"/>
+  </w:num>
+  <w:num w:numId="33">
+    <w:abstractNumId w:val="25"/>
+  </w:num>
+  <w:num w:numId="34">
+    <w:abstractNumId w:val="10"/>
+  </w:num>
+  <w:num w:numId="35">
+    <w:abstractNumId w:val="6"/>
+  </w:num>
+  <w:num w:numId="36">
+    <w:abstractNumId w:val="33"/>
+  </w:num>
+  <w:num w:numId="37">
+    <w:abstractNumId w:val="12"/>
+  </w:num>
+  <w:num w:numId="38">
+    <w:abstractNumId w:val="3"/>
+  </w:num>
+  <w:num w:numId="39">
     <w:abstractNumId w:val="8"/>
   </w:num>
-  <w:num w:numId="30">
-    <w:abstractNumId w:val="22"/>
-  </w:num>
-  <w:num w:numId="31">
-    <w:abstractNumId w:val="6"/>
+  <w:num w:numId="40">
+    <w:abstractNumId w:val="37"/>
   </w:num>
 </w:numbering>
 </file>
@@ -8146,7 +9190,7 @@
 </file>
 
 <file path=customXml/itemProps1.xml><?xml version="1.0" encoding="utf-8"?>
-<ds:datastoreItem xmlns:ds="http://schemas.openxmlformats.org/officeDocument/2006/customXml" ds:itemID="{56147CE6-C6C0-4A72-A1DD-2F72578C4F03}">
+<ds:datastoreItem xmlns:ds="http://schemas.openxmlformats.org/officeDocument/2006/customXml" ds:itemID="{52FFFAE6-9576-4C74-860F-62A9A1B9C6A0}">
   <ds:schemaRefs>
     <ds:schemaRef ds:uri="http://schemas.openxmlformats.org/officeDocument/2006/bibliography"/>
   </ds:schemaRefs>

--- a/Resume.docx
+++ b/Resume.docx
@@ -48,6 +48,15 @@
       <w:r>
         <w:rPr>
           <w:rFonts w:cs="Calibri"/>
+          <w:b/>
+        </w:rPr>
+        <w:t xml:space="preserve"> Team</w:t>
+      </w:r>
+      <w:bookmarkStart w:id="1" w:name="_GoBack"/>
+      <w:bookmarkEnd w:id="1"/>
+      <w:r>
+        <w:rPr>
+          <w:rFonts w:cs="Calibri"/>
         </w:rPr>
         <w:t xml:space="preserve">, </w:t>
       </w:r>
@@ -205,16 +214,7 @@
           <w:sz w:val="18"/>
           <w:szCs w:val="18"/>
         </w:rPr>
-        <w:t xml:space="preserve">Drove the </w:t>
-      </w:r>
-      <w:bookmarkStart w:id="1" w:name="_GoBack"/>
-      <w:bookmarkEnd w:id="1"/>
-      <w:r>
-        <w:rPr>
-          <w:sz w:val="18"/>
-          <w:szCs w:val="18"/>
-        </w:rPr>
-        <w:t>decision to remove Internet Explorer support from all products, estimated to save $8.3 million per year</w:t>
+        <w:t>Drove the decision to remove Internet Explorer support from all products, estimated to save $8.3 million per year</w:t>
       </w:r>
     </w:p>
     <w:p>
@@ -235,14 +235,7 @@
           <w:sz w:val="18"/>
           <w:szCs w:val="18"/>
         </w:rPr>
-        <w:t xml:space="preserve">Partnered with several teams to fulfill ownership gaps, ultimately establishing </w:t>
-      </w:r>
-      <w:r>
-        <w:rPr>
-          <w:sz w:val="18"/>
-          <w:szCs w:val="18"/>
-        </w:rPr>
-        <w:t>new teams to improve long-term strategy</w:t>
+        <w:t>Mentored several teams new to web development and created new resources to improve internal transitions to web development</w:t>
       </w:r>
     </w:p>
     <w:p>
@@ -263,35 +256,28 @@
           <w:sz w:val="18"/>
           <w:szCs w:val="18"/>
         </w:rPr>
-        <w:t xml:space="preserve">Collaborated with Lake Washington Institute of Technology </w:t>
-      </w:r>
-      <w:r>
-        <w:rPr>
-          <w:sz w:val="18"/>
-          <w:szCs w:val="18"/>
-        </w:rPr>
-        <w:t xml:space="preserve">(LWTech) </w:t>
-      </w:r>
-      <w:r>
-        <w:rPr>
-          <w:sz w:val="18"/>
-          <w:szCs w:val="18"/>
-        </w:rPr>
-        <w:t>to add Tableau to the “</w:t>
-      </w:r>
-      <w:r>
-        <w:rPr>
-          <w:sz w:val="18"/>
-          <w:szCs w:val="18"/>
-        </w:rPr>
-        <w:t>Big Data Applications</w:t>
-      </w:r>
-      <w:r>
-        <w:rPr>
-          <w:sz w:val="18"/>
-          <w:szCs w:val="18"/>
-        </w:rPr>
-        <w:t>” course</w:t>
+        <w:t xml:space="preserve">Partnered with </w:t>
+      </w:r>
+      <w:r>
+        <w:rPr>
+          <w:sz w:val="18"/>
+          <w:szCs w:val="18"/>
+        </w:rPr>
+        <w:t>multiple</w:t>
+      </w:r>
+      <w:r>
+        <w:rPr>
+          <w:sz w:val="18"/>
+          <w:szCs w:val="18"/>
+        </w:rPr>
+        <w:t xml:space="preserve"> teams to fulfill ownership gaps, ultimately establishing </w:t>
+      </w:r>
+      <w:r>
+        <w:rPr>
+          <w:sz w:val="18"/>
+          <w:szCs w:val="18"/>
+        </w:rPr>
+        <w:t>new teams to improve long-term strategy</w:t>
       </w:r>
     </w:p>
     <w:p>
@@ -312,35 +298,7 @@
           <w:sz w:val="18"/>
           <w:szCs w:val="18"/>
         </w:rPr>
-        <w:t>Guest l</w:t>
-      </w:r>
-      <w:r>
-        <w:rPr>
-          <w:sz w:val="18"/>
-          <w:szCs w:val="18"/>
-        </w:rPr>
-        <w:t xml:space="preserve">ectured at </w:t>
-      </w:r>
-      <w:r>
-        <w:rPr>
-          <w:sz w:val="18"/>
-          <w:szCs w:val="18"/>
-        </w:rPr>
-        <w:t>LWTech</w:t>
-      </w:r>
-      <w:r>
-        <w:rPr>
-          <w:sz w:val="18"/>
-          <w:szCs w:val="18"/>
-        </w:rPr>
-        <w:t xml:space="preserve"> on Big Data, Data Analytics and Tableau</w:t>
-      </w:r>
-      <w:r>
-        <w:rPr>
-          <w:sz w:val="18"/>
-          <w:szCs w:val="18"/>
-        </w:rPr>
-        <w:t xml:space="preserve"> for the Spring 2019 “Big Data Applications” course</w:t>
+        <w:t>Created a system on Tableau Server to open the user’s current work on the web, retaining unsaved changes, on Tableau Desktop</w:t>
       </w:r>
     </w:p>
     <w:p>
@@ -361,42 +319,42 @@
           <w:sz w:val="18"/>
           <w:szCs w:val="18"/>
         </w:rPr>
-        <w:t xml:space="preserve">Mentored </w:t>
-      </w:r>
-      <w:r>
-        <w:rPr>
-          <w:sz w:val="18"/>
-          <w:szCs w:val="18"/>
-        </w:rPr>
-        <w:t xml:space="preserve">several </w:t>
-      </w:r>
-      <w:r>
-        <w:rPr>
-          <w:sz w:val="18"/>
-          <w:szCs w:val="18"/>
-        </w:rPr>
-        <w:t>teams new to web development</w:t>
-      </w:r>
-      <w:r>
-        <w:rPr>
-          <w:sz w:val="18"/>
-          <w:szCs w:val="18"/>
-        </w:rPr>
-        <w:t xml:space="preserve"> and created new resources to improve </w:t>
-      </w:r>
-      <w:r>
-        <w:rPr>
-          <w:sz w:val="18"/>
-          <w:szCs w:val="18"/>
-        </w:rPr>
-        <w:t>internal transitions</w:t>
-      </w:r>
-      <w:r>
-        <w:rPr>
-          <w:sz w:val="18"/>
-          <w:szCs w:val="18"/>
-        </w:rPr>
-        <w:t xml:space="preserve"> to web development</w:t>
+        <w:t>Rewrote</w:t>
+      </w:r>
+      <w:r>
+        <w:rPr>
+          <w:sz w:val="18"/>
+          <w:szCs w:val="18"/>
+        </w:rPr>
+        <w:t xml:space="preserve"> keyboard shortcuts </w:t>
+      </w:r>
+      <w:r>
+        <w:rPr>
+          <w:sz w:val="18"/>
+          <w:szCs w:val="18"/>
+        </w:rPr>
+        <w:t xml:space="preserve">system as </w:t>
+      </w:r>
+      <w:r>
+        <w:rPr>
+          <w:sz w:val="18"/>
+          <w:szCs w:val="18"/>
+        </w:rPr>
+        <w:t xml:space="preserve">a TypeScript module to </w:t>
+      </w:r>
+      <w:r>
+        <w:rPr>
+          <w:sz w:val="18"/>
+          <w:szCs w:val="18"/>
+        </w:rPr>
+        <w:t xml:space="preserve">enable consuming it </w:t>
+      </w:r>
+      <w:r>
+        <w:rPr>
+          <w:sz w:val="18"/>
+          <w:szCs w:val="18"/>
+        </w:rPr>
+        <w:t>in more of Tableau’s products</w:t>
       </w:r>
     </w:p>
     <w:p>
@@ -417,98 +375,7 @@
           <w:sz w:val="18"/>
           <w:szCs w:val="18"/>
         </w:rPr>
-        <w:t>Created a system on Tableau Server to open the user’s current work on the web, retaining unsaved changes, on Tableau Desktop</w:t>
-      </w:r>
-    </w:p>
-    <w:p>
-      <w:pPr>
-        <w:pStyle w:val="ListParagraph"/>
-        <w:numPr>
-          <w:ilvl w:val="0"/>
-          <w:numId w:val="36"/>
-        </w:numPr>
-        <w:spacing w:after="0" w:line="240" w:lineRule="auto"/>
-        <w:rPr>
-          <w:sz w:val="18"/>
-          <w:szCs w:val="18"/>
-        </w:rPr>
-      </w:pPr>
-      <w:r>
-        <w:rPr>
-          <w:sz w:val="18"/>
-          <w:szCs w:val="18"/>
-        </w:rPr>
-        <w:t>Rewrote</w:t>
-      </w:r>
-      <w:r>
-        <w:rPr>
-          <w:sz w:val="18"/>
-          <w:szCs w:val="18"/>
-        </w:rPr>
-        <w:t xml:space="preserve"> keyboard shortcuts </w:t>
-      </w:r>
-      <w:r>
-        <w:rPr>
-          <w:sz w:val="18"/>
-          <w:szCs w:val="18"/>
-        </w:rPr>
-        <w:t xml:space="preserve">system as </w:t>
-      </w:r>
-      <w:r>
-        <w:rPr>
-          <w:sz w:val="18"/>
-          <w:szCs w:val="18"/>
-        </w:rPr>
-        <w:t xml:space="preserve">a TypeScript module to </w:t>
-      </w:r>
-      <w:r>
-        <w:rPr>
-          <w:sz w:val="18"/>
-          <w:szCs w:val="18"/>
-        </w:rPr>
-        <w:t xml:space="preserve">enable consuming it </w:t>
-      </w:r>
-      <w:r>
-        <w:rPr>
-          <w:sz w:val="18"/>
-          <w:szCs w:val="18"/>
-        </w:rPr>
-        <w:t>in more of Tableau’s products</w:t>
-      </w:r>
-    </w:p>
-    <w:p>
-      <w:pPr>
-        <w:pStyle w:val="ListParagraph"/>
-        <w:numPr>
-          <w:ilvl w:val="0"/>
-          <w:numId w:val="36"/>
-        </w:numPr>
-        <w:spacing w:after="0" w:line="240" w:lineRule="auto"/>
-        <w:rPr>
-          <w:sz w:val="18"/>
-          <w:szCs w:val="18"/>
-        </w:rPr>
-      </w:pPr>
-      <w:r>
-        <w:rPr>
-          <w:sz w:val="18"/>
-          <w:szCs w:val="18"/>
-        </w:rPr>
-        <w:t>Fostered the Browser Client Community</w:t>
-      </w:r>
-      <w:r>
-        <w:rPr>
-          <w:sz w:val="18"/>
-          <w:szCs w:val="18"/>
-        </w:rPr>
-        <w:t xml:space="preserve"> as the </w:t>
-      </w:r>
-      <w:r>
-        <w:rPr>
-          <w:sz w:val="18"/>
-          <w:szCs w:val="18"/>
-        </w:rPr>
-        <w:t>Browser Community of Practice Driver (3/15/19 – present)</w:t>
+        <w:t>Fostered the Browser Client Community as the Browser Community of Practice Driver</w:t>
       </w:r>
     </w:p>
     <w:p>
@@ -994,7 +861,21 @@
           <w:sz w:val="18"/>
           <w:szCs w:val="18"/>
         </w:rPr>
-        <w:t>Security Champion (1/1/18 – present), Foundational Advisory Board Member (1/1/18 – 6/10/19) and Scrum Master (4/2/18 – 6/10/19)</w:t>
+        <w:t>Scrum Master (4/2/18 – 6/10/19)</w:t>
+      </w:r>
+      <w:r>
+        <w:rPr>
+          <w:sz w:val="18"/>
+          <w:szCs w:val="18"/>
+        </w:rPr>
+        <w:t xml:space="preserve"> and </w:t>
+      </w:r>
+      <w:r>
+        <w:rPr>
+          <w:sz w:val="18"/>
+          <w:szCs w:val="18"/>
+        </w:rPr>
+        <w:t>Security Champion (1/1/18 – present)</w:t>
       </w:r>
     </w:p>
     <w:bookmarkEnd w:id="2"/>
@@ -2366,9 +2247,8 @@
     </w:p>
     <w:p>
       <w:pPr>
-        <w:spacing w:before="60" w:after="0" w:line="192" w:lineRule="auto"/>
-        <w:rPr>
-          <w:rFonts w:cs="Calibri"/>
+        <w:spacing w:before="60" w:after="0" w:line="240" w:lineRule="auto"/>
+        <w:rPr>
           <w:sz w:val="18"/>
           <w:szCs w:val="18"/>
         </w:rPr>
@@ -2400,6 +2280,78 @@
         </w:rPr>
         <w:tab/>
       </w:r>
+      <w:r>
+        <w:rPr>
+          <w:rFonts w:cs="Calibri"/>
+          <w:b/>
+          <w:sz w:val="18"/>
+          <w:szCs w:val="18"/>
+        </w:rPr>
+        <w:t>•</w:t>
+      </w:r>
+      <w:r>
+        <w:rPr>
+          <w:rFonts w:cs="Calibri"/>
+          <w:b/>
+          <w:sz w:val="18"/>
+          <w:szCs w:val="18"/>
+        </w:rPr>
+        <w:t xml:space="preserve">   </w:t>
+      </w:r>
+      <w:r>
+        <w:rPr>
+          <w:sz w:val="18"/>
+          <w:szCs w:val="18"/>
+        </w:rPr>
+        <w:t>Collaborated with Lake Washington Institute of Technology (LWTech) to add Tableau to the “Big Data Applications” course</w:t>
+      </w:r>
+    </w:p>
+    <w:p>
+      <w:pPr>
+        <w:spacing w:after="0" w:line="240" w:lineRule="auto"/>
+        <w:ind w:left="720" w:firstLine="720"/>
+        <w:rPr>
+          <w:sz w:val="18"/>
+          <w:szCs w:val="18"/>
+        </w:rPr>
+      </w:pPr>
+      <w:r>
+        <w:rPr>
+          <w:rFonts w:cs="Calibri"/>
+          <w:b/>
+          <w:sz w:val="18"/>
+          <w:szCs w:val="18"/>
+        </w:rPr>
+        <w:t>•</w:t>
+      </w:r>
+      <w:r>
+        <w:rPr>
+          <w:rFonts w:cs="Calibri"/>
+          <w:b/>
+          <w:sz w:val="18"/>
+          <w:szCs w:val="18"/>
+        </w:rPr>
+        <w:t xml:space="preserve">   </w:t>
+      </w:r>
+      <w:r>
+        <w:rPr>
+          <w:sz w:val="18"/>
+          <w:szCs w:val="18"/>
+        </w:rPr>
+        <w:t>Guest lectured at LWTech on Big Data, Data Analytics and Tableau for the Spring 2019 “Big Data Applications” course</w:t>
+      </w:r>
+    </w:p>
+    <w:p>
+      <w:pPr>
+        <w:spacing w:after="0" w:line="240" w:lineRule="auto"/>
+        <w:ind w:left="720" w:firstLine="720"/>
+        <w:rPr>
+          <w:rFonts w:cs="Calibri"/>
+          <w:b/>
+          <w:sz w:val="18"/>
+          <w:szCs w:val="18"/>
+        </w:rPr>
+      </w:pPr>
       <w:r>
         <w:rPr>
           <w:rFonts w:cs="Calibri"/>
@@ -2427,33 +2379,13 @@
             <w:szCs w:val="18"/>
             <w:u w:val="none"/>
           </w:rPr>
-          <w:t xml:space="preserve">Created </w:t>
-        </w:r>
-        <w:r>
-          <w:rPr>
-            <w:rStyle w:val="Hyperlink"/>
-            <w:rFonts w:cs="Calibri"/>
-            <w:sz w:val="18"/>
-            <w:szCs w:val="18"/>
-            <w:u w:val="none"/>
-          </w:rPr>
-          <w:t xml:space="preserve">a </w:t>
-        </w:r>
-        <w:r>
-          <w:rPr>
-            <w:rStyle w:val="Hyperlink"/>
-            <w:rFonts w:cs="Calibri"/>
-            <w:sz w:val="18"/>
-            <w:szCs w:val="18"/>
-            <w:u w:val="none"/>
-          </w:rPr>
-          <w:t>visualization of anime data based on scraped information from MyAnimeList.net</w:t>
+          <w:t>Created a visualization of anime data based on scraped information from MyAnimeList.net</w:t>
         </w:r>
       </w:hyperlink>
     </w:p>
     <w:p>
       <w:pPr>
-        <w:spacing w:before="40" w:after="0" w:line="192" w:lineRule="auto"/>
+        <w:spacing w:after="0" w:line="240" w:lineRule="auto"/>
         <w:ind w:left="720" w:firstLine="720"/>
         <w:rPr>
           <w:rFonts w:cs="Calibri"/>
@@ -2526,7 +2458,7 @@
     </w:p>
     <w:p>
       <w:pPr>
-        <w:spacing w:before="40" w:after="0" w:line="192" w:lineRule="auto"/>
+        <w:spacing w:after="0" w:line="240" w:lineRule="auto"/>
         <w:ind w:left="720" w:firstLine="720"/>
         <w:rPr>
           <w:rFonts w:cs="Calibri"/>
@@ -2615,7 +2547,7 @@
     </w:p>
     <w:p>
       <w:pPr>
-        <w:spacing w:before="40" w:after="0" w:line="192" w:lineRule="auto"/>
+        <w:spacing w:after="0" w:line="240" w:lineRule="auto"/>
         <w:ind w:left="720" w:firstLine="720"/>
         <w:rPr>
           <w:rFonts w:cs="Calibri"/>
@@ -7255,7 +7187,7 @@
         <w:rFonts w:ascii="Symbol" w:hAnsi="Symbol" w:hint="default"/>
       </w:rPr>
     </w:lvl>
-    <w:lvl w:ilvl="1" w:tplc="04090003" w:tentative="1">
+    <w:lvl w:ilvl="1" w:tplc="04090003">
       <w:start w:val="1"/>
       <w:numFmt w:val="bullet"/>
       <w:lvlText w:val="o"/>
@@ -9190,7 +9122,7 @@
 </file>
 
 <file path=customXml/itemProps1.xml><?xml version="1.0" encoding="utf-8"?>
-<ds:datastoreItem xmlns:ds="http://schemas.openxmlformats.org/officeDocument/2006/customXml" ds:itemID="{52FFFAE6-9576-4C74-860F-62A9A1B9C6A0}">
+<ds:datastoreItem xmlns:ds="http://schemas.openxmlformats.org/officeDocument/2006/customXml" ds:itemID="{C2F62B10-C7AE-4AAA-87C7-1460A2987814}">
   <ds:schemaRefs>
     <ds:schemaRef ds:uri="http://schemas.openxmlformats.org/officeDocument/2006/bibliography"/>
   </ds:schemaRefs>
